--- a/problems/notes.docx
+++ b/problems/notes.docx
@@ -59,6 +59,15 @@
     </w:p>
     <w:sdt>
       <w:sdtPr>
+        <w:rPr>
+          <w:rFonts w:ascii="Arial" w:eastAsiaTheme="minorHAnsi" w:hAnsi="Arial" w:cs="Arial"/>
+          <w:b w:val="0"/>
+          <w:bCs w:val="0"/>
+          <w:color w:val="auto"/>
+          <w:sz w:val="22"/>
+          <w:szCs w:val="22"/>
+          <w:lang w:eastAsia="en-US"/>
+        </w:rPr>
         <w:id w:val="-1125613561"/>
         <w:docPartObj>
           <w:docPartGallery w:val="Table of Contents"/>
@@ -67,12 +76,7 @@
       </w:sdtPr>
       <w:sdtEndPr>
         <w:rPr>
-          <w:rFonts w:ascii="Arial" w:eastAsiaTheme="minorHAnsi" w:hAnsi="Arial" w:cs="Arial"/>
           <w:noProof/>
-          <w:color w:val="auto"/>
-          <w:sz w:val="22"/>
-          <w:szCs w:val="22"/>
-          <w:lang w:eastAsia="en-US"/>
         </w:rPr>
       </w:sdtEndPr>
       <w:sdtContent>
@@ -766,10 +770,10 @@
             <v:path o:extrusionok="f" gradientshapeok="t" o:connecttype="rect"/>
             <o:lock v:ext="edit" aspectratio="t"/>
           </v:shapetype>
-          <v:shape id="_x0000_i1025" type="#_x0000_t75" style="width:66.5pt;height:30.5pt" o:ole="">
+          <v:shape id="_x0000_i1025" type="#_x0000_t75" style="width:66.6pt;height:30.4pt" o:ole="">
             <v:imagedata r:id="rId7" o:title=""/>
           </v:shape>
-          <o:OLEObject Type="Embed" ProgID="Equation.DSMT4" ShapeID="_x0000_i1025" DrawAspect="Content" ObjectID="_1774337087" r:id="rId8"/>
+          <o:OLEObject Type="Embed" ProgID="Equation.DSMT4" ShapeID="_x0000_i1025" DrawAspect="Content" ObjectID="_1774340375" r:id="rId8"/>
         </w:object>
       </w:r>
       <w:r>
@@ -876,10 +880,10 @@
           <w:position w:val="-30"/>
         </w:rPr>
         <w:object w:dxaOrig="1780" w:dyaOrig="580">
-          <v:shape id="_x0000_i1026" type="#_x0000_t75" style="width:89pt;height:29.5pt" o:ole="">
+          <v:shape id="_x0000_i1026" type="#_x0000_t75" style="width:88.95pt;height:29.65pt" o:ole="">
             <v:imagedata r:id="rId9" o:title=""/>
           </v:shape>
-          <o:OLEObject Type="Embed" ProgID="Equation.DSMT4" ShapeID="_x0000_i1026" DrawAspect="Content" ObjectID="_1774337088" r:id="rId10"/>
+          <o:OLEObject Type="Embed" ProgID="Equation.DSMT4" ShapeID="_x0000_i1026" DrawAspect="Content" ObjectID="_1774340376" r:id="rId10"/>
         </w:object>
       </w:r>
       <w:r>
@@ -924,10 +928,10 @@
           <w:position w:val="-30"/>
         </w:rPr>
         <w:object w:dxaOrig="1700" w:dyaOrig="580">
-          <v:shape id="_x0000_i1027" type="#_x0000_t75" style="width:85pt;height:29.5pt" o:ole="">
+          <v:shape id="_x0000_i1027" type="#_x0000_t75" style="width:85.1pt;height:29.65pt" o:ole="">
             <v:imagedata r:id="rId11" o:title=""/>
           </v:shape>
-          <o:OLEObject Type="Embed" ProgID="Equation.DSMT4" ShapeID="_x0000_i1027" DrawAspect="Content" ObjectID="_1774337089" r:id="rId12"/>
+          <o:OLEObject Type="Embed" ProgID="Equation.DSMT4" ShapeID="_x0000_i1027" DrawAspect="Content" ObjectID="_1774340377" r:id="rId12"/>
         </w:object>
       </w:r>
       <w:r>
@@ -1012,10 +1016,10 @@
           <w:position w:val="-14"/>
         </w:rPr>
         <w:object w:dxaOrig="2900" w:dyaOrig="400">
-          <v:shape id="_x0000_i1028" type="#_x0000_t75" style="width:144.5pt;height:20pt" o:ole="">
+          <v:shape id="_x0000_i1028" type="#_x0000_t75" style="width:144.4pt;height:20pt" o:ole="">
             <v:imagedata r:id="rId13" o:title=""/>
           </v:shape>
-          <o:OLEObject Type="Embed" ProgID="Equation.DSMT4" ShapeID="_x0000_i1028" DrawAspect="Content" ObjectID="_1774337090" r:id="rId14"/>
+          <o:OLEObject Type="Embed" ProgID="Equation.DSMT4" ShapeID="_x0000_i1028" DrawAspect="Content" ObjectID="_1774340378" r:id="rId14"/>
         </w:object>
       </w:r>
       <w:r>
@@ -1077,10 +1081,10 @@
           <w:position w:val="-30"/>
         </w:rPr>
         <w:object w:dxaOrig="4340" w:dyaOrig="580">
-          <v:shape id="_x0000_i1029" type="#_x0000_t75" style="width:217pt;height:29.5pt" o:ole="">
+          <v:shape id="_x0000_i1029" type="#_x0000_t75" style="width:217.15pt;height:29.65pt" o:ole="">
             <v:imagedata r:id="rId15" o:title=""/>
           </v:shape>
-          <o:OLEObject Type="Embed" ProgID="Equation.DSMT4" ShapeID="_x0000_i1029" DrawAspect="Content" ObjectID="_1774337091" r:id="rId16"/>
+          <o:OLEObject Type="Embed" ProgID="Equation.DSMT4" ShapeID="_x0000_i1029" DrawAspect="Content" ObjectID="_1774340379" r:id="rId16"/>
         </w:object>
       </w:r>
       <w:r>
@@ -1142,10 +1146,10 @@
           <w:position w:val="-32"/>
         </w:rPr>
         <w:object w:dxaOrig="2780" w:dyaOrig="600">
-          <v:shape id="_x0000_i1030" type="#_x0000_t75" style="width:139pt;height:30pt" o:ole="">
+          <v:shape id="_x0000_i1030" type="#_x0000_t75" style="width:139pt;height:30.05pt" o:ole="">
             <v:imagedata r:id="rId17" o:title=""/>
           </v:shape>
-          <o:OLEObject Type="Embed" ProgID="Equation.DSMT4" ShapeID="_x0000_i1030" DrawAspect="Content" ObjectID="_1774337092" r:id="rId18"/>
+          <o:OLEObject Type="Embed" ProgID="Equation.DSMT4" ShapeID="_x0000_i1030" DrawAspect="Content" ObjectID="_1774340380" r:id="rId18"/>
         </w:object>
       </w:r>
       <w:r>
@@ -1204,10 +1208,10 @@
           <w:position w:val="-4"/>
         </w:rPr>
         <w:object w:dxaOrig="200" w:dyaOrig="279">
-          <v:shape id="_x0000_i1031" type="#_x0000_t75" style="width:10pt;height:14.5pt" o:ole="">
+          <v:shape id="_x0000_i1031" type="#_x0000_t75" style="width:10pt;height:14.65pt" o:ole="">
             <v:imagedata r:id="rId19" o:title=""/>
           </v:shape>
-          <o:OLEObject Type="Embed" ProgID="Equation.DSMT4" ShapeID="_x0000_i1031" DrawAspect="Content" ObjectID="_1774337093" r:id="rId20"/>
+          <o:OLEObject Type="Embed" ProgID="Equation.DSMT4" ShapeID="_x0000_i1031" DrawAspect="Content" ObjectID="_1774340381" r:id="rId20"/>
         </w:object>
       </w:r>
       <w:r>
@@ -1225,10 +1229,10 @@
           <w:position w:val="-6"/>
         </w:rPr>
         <w:object w:dxaOrig="380" w:dyaOrig="279">
-          <v:shape id="_x0000_i1032" type="#_x0000_t75" style="width:19pt;height:14.5pt" o:ole="">
+          <v:shape id="_x0000_i1032" type="#_x0000_t75" style="width:18.85pt;height:14.65pt" o:ole="">
             <v:imagedata r:id="rId21" o:title=""/>
           </v:shape>
-          <o:OLEObject Type="Embed" ProgID="Equation.DSMT4" ShapeID="_x0000_i1032" DrawAspect="Content" ObjectID="_1774337094" r:id="rId22"/>
+          <o:OLEObject Type="Embed" ProgID="Equation.DSMT4" ShapeID="_x0000_i1032" DrawAspect="Content" ObjectID="_1774340382" r:id="rId22"/>
         </w:object>
       </w:r>
       <w:r>
@@ -1297,10 +1301,10 @@
           <w:position w:val="-32"/>
         </w:rPr>
         <w:object w:dxaOrig="4420" w:dyaOrig="600">
-          <v:shape id="_x0000_i1033" type="#_x0000_t75" style="width:221pt;height:30pt" o:ole="">
+          <v:shape id="_x0000_i1033" type="#_x0000_t75" style="width:221pt;height:30.05pt" o:ole="">
             <v:imagedata r:id="rId23" o:title=""/>
           </v:shape>
-          <o:OLEObject Type="Embed" ProgID="Equation.DSMT4" ShapeID="_x0000_i1033" DrawAspect="Content" ObjectID="_1774337095" r:id="rId24"/>
+          <o:OLEObject Type="Embed" ProgID="Equation.DSMT4" ShapeID="_x0000_i1033" DrawAspect="Content" ObjectID="_1774340383" r:id="rId24"/>
         </w:object>
       </w:r>
       <w:r>
@@ -1550,13 +1554,7 @@
     </w:p>
     <w:p>
       <w:r>
-        <w:t>4</w:t>
-      </w:r>
-      <w:r>
-        <w:t xml:space="preserve">. </w:t>
-      </w:r>
-      <w:r>
-        <w:t>Make the executable</w:t>
+        <w:t>4. Make the executable</w:t>
       </w:r>
     </w:p>
     <w:p>
@@ -1579,13 +1577,7 @@
     </w:p>
     <w:p>
       <w:r>
-        <w:t>5</w:t>
-      </w:r>
-      <w:r>
-        <w:t xml:space="preserve">. </w:t>
-      </w:r>
-      <w:r>
-        <w:t>Run the tests</w:t>
+        <w:t>5. Run the tests</w:t>
       </w:r>
     </w:p>
     <w:p>
@@ -1653,6 +1645,7 @@
       </w:pPr>
       <w:bookmarkStart w:id="8" w:name="_Toc163724011"/>
       <w:r>
+        <w:lastRenderedPageBreak/>
         <w:t>Examples</w:t>
       </w:r>
       <w:bookmarkEnd w:id="8"/>
@@ -1662,6 +1655,7 @@
         <w:pStyle w:val="Heading2"/>
       </w:pPr>
       <w:bookmarkStart w:id="9" w:name="_Toc163724012"/>
+      <w:bookmarkStart w:id="10" w:name="_Ref163724631"/>
       <w:r>
         <w:t>Diffusion</w:t>
       </w:r>
@@ -1669,6 +1663,7 @@
         <w:t xml:space="preserve"> (steady)</w:t>
       </w:r>
       <w:bookmarkEnd w:id="9"/>
+      <w:bookmarkEnd w:id="10"/>
     </w:p>
     <w:p>
       <w:r>
@@ -1745,10 +1740,10 @@
           <w:position w:val="-6"/>
         </w:rPr>
         <w:object w:dxaOrig="1540" w:dyaOrig="279">
-          <v:shape id="_x0000_i1250" type="#_x0000_t75" style="width:77pt;height:13.5pt" o:ole="">
+          <v:shape id="_x0000_i1034" type="#_x0000_t75" style="width:77pt;height:13.5pt" o:ole="">
             <v:imagedata r:id="rId26" o:title=""/>
           </v:shape>
-          <o:OLEObject Type="Embed" ProgID="Equation.DSMT4" ShapeID="_x0000_i1250" DrawAspect="Content" ObjectID="_1774337096" r:id="rId27"/>
+          <o:OLEObject Type="Embed" ProgID="Equation.DSMT4" ShapeID="_x0000_i1034" DrawAspect="Content" ObjectID="_1774340384" r:id="rId27"/>
         </w:object>
       </w:r>
       <w:r>
@@ -1814,10 +1809,10 @@
           <w:position w:val="-30"/>
         </w:rPr>
         <w:object w:dxaOrig="2420" w:dyaOrig="580">
-          <v:shape id="_x0000_i1252" type="#_x0000_t75" style="width:121pt;height:29.5pt" o:ole="">
+          <v:shape id="_x0000_i1035" type="#_x0000_t75" style="width:120.9pt;height:29.65pt" o:ole="">
             <v:imagedata r:id="rId28" o:title=""/>
           </v:shape>
-          <o:OLEObject Type="Embed" ProgID="Equation.DSMT4" ShapeID="_x0000_i1252" DrawAspect="Content" ObjectID="_1774337097" r:id="rId29"/>
+          <o:OLEObject Type="Embed" ProgID="Equation.DSMT4" ShapeID="_x0000_i1035" DrawAspect="Content" ObjectID="_1774340385" r:id="rId29"/>
         </w:object>
       </w:r>
       <w:r>
@@ -1888,10 +1883,10 @@
           <w:position w:val="-6"/>
         </w:rPr>
         <w:object w:dxaOrig="499" w:dyaOrig="279">
-          <v:shape id="_x0000_i1254" type="#_x0000_t75" style="width:25pt;height:14.5pt" o:ole="">
+          <v:shape id="_x0000_i1036" type="#_x0000_t75" style="width:25.05pt;height:14.65pt" o:ole="">
             <v:imagedata r:id="rId30" o:title=""/>
           </v:shape>
-          <o:OLEObject Type="Embed" ProgID="Equation.DSMT4" ShapeID="_x0000_i1254" DrawAspect="Content" ObjectID="_1774337098" r:id="rId31"/>
+          <o:OLEObject Type="Embed" ProgID="Equation.DSMT4" ShapeID="_x0000_i1036" DrawAspect="Content" ObjectID="_1774340386" r:id="rId31"/>
         </w:object>
       </w:r>
       <w:r>
@@ -1910,10 +1905,10 @@
           <w:position w:val="-30"/>
         </w:rPr>
         <w:object w:dxaOrig="4080" w:dyaOrig="580">
-          <v:shape id="_x0000_i1256" type="#_x0000_t75" style="width:204pt;height:29.5pt" o:ole="">
+          <v:shape id="_x0000_i1037" type="#_x0000_t75" style="width:204.05pt;height:29.65pt" o:ole="">
             <v:imagedata r:id="rId32" o:title=""/>
           </v:shape>
-          <o:OLEObject Type="Embed" ProgID="Equation.DSMT4" ShapeID="_x0000_i1256" DrawAspect="Content" ObjectID="_1774337099" r:id="rId33"/>
+          <o:OLEObject Type="Embed" ProgID="Equation.DSMT4" ShapeID="_x0000_i1037" DrawAspect="Content" ObjectID="_1774340387" r:id="rId33"/>
         </w:object>
       </w:r>
       <w:r>
@@ -1934,7 +1929,7 @@
       <w:r>
         <w:fldChar w:fldCharType="end"/>
       </w:r>
-      <w:bookmarkStart w:id="10" w:name="ZEqnNum270188"/>
+      <w:bookmarkStart w:id="11" w:name="ZEqnNum270188"/>
       <w:r>
         <w:fldChar w:fldCharType="begin"/>
       </w:r>
@@ -1953,7 +1948,7 @@
       <w:r>
         <w:fldChar w:fldCharType="end"/>
       </w:r>
-      <w:bookmarkEnd w:id="10"/>
+      <w:bookmarkEnd w:id="11"/>
       <w:r>
         <w:fldChar w:fldCharType="end"/>
       </w:r>
@@ -1981,10 +1976,10 @@
           <w:position w:val="-42"/>
         </w:rPr>
         <w:object w:dxaOrig="2799" w:dyaOrig="680">
-          <v:shape id="_x0000_i1258" type="#_x0000_t75" style="width:140pt;height:34pt" o:ole="">
+          <v:shape id="_x0000_i1038" type="#_x0000_t75" style="width:139.75pt;height:33.9pt" o:ole="">
             <v:imagedata r:id="rId34" o:title=""/>
           </v:shape>
-          <o:OLEObject Type="Embed" ProgID="Equation.DSMT4" ShapeID="_x0000_i1258" DrawAspect="Content" ObjectID="_1774337100" r:id="rId35"/>
+          <o:OLEObject Type="Embed" ProgID="Equation.DSMT4" ShapeID="_x0000_i1038" DrawAspect="Content" ObjectID="_1774340388" r:id="rId35"/>
         </w:object>
       </w:r>
       <w:r>
@@ -2041,6 +2036,11 @@
       </w:r>
     </w:p>
     <w:p>
+      <w:pPr>
+        <w:rPr>
+          <w:rStyle w:val="codeChar"/>
+        </w:rPr>
+      </w:pPr>
       <w:r>
         <w:t xml:space="preserve">The </w:t>
       </w:r>
@@ -2062,10 +2062,1169 @@
         <w:rPr>
           <w:rStyle w:val="codeChar"/>
         </w:rPr>
-        <w:t xml:space="preserve"> </w:t>
-      </w:r>
-      <w:r>
-        <w:t>and runs with the command:</w:t>
+        <w:t>:</w:t>
+      </w:r>
+    </w:p>
+    <w:p>
+      <w:pPr>
+        <w:pStyle w:val="code"/>
+        <w:rPr>
+          <w:rStyle w:val="codeChar"/>
+        </w:rPr>
+      </w:pPr>
+      <w:r>
+        <w:rPr>
+          <w:rStyle w:val="codeChar"/>
+        </w:rPr>
+        <w:t>[Mesh]</w:t>
+      </w:r>
+    </w:p>
+    <w:p>
+      <w:pPr>
+        <w:pStyle w:val="code"/>
+        <w:rPr>
+          <w:rStyle w:val="codeChar"/>
+        </w:rPr>
+      </w:pPr>
+      <w:r>
+        <w:rPr>
+          <w:rStyle w:val="codeChar"/>
+        </w:rPr>
+        <w:t xml:space="preserve">  </w:t>
+      </w:r>
+      <w:proofErr w:type="gramStart"/>
+      <w:r>
+        <w:rPr>
+          <w:rStyle w:val="codeChar"/>
+        </w:rPr>
+        <w:t>type</w:t>
+      </w:r>
+      <w:proofErr w:type="gramEnd"/>
+      <w:r>
+        <w:rPr>
+          <w:rStyle w:val="codeChar"/>
+        </w:rPr>
+        <w:t xml:space="preserve"> = </w:t>
+      </w:r>
+      <w:proofErr w:type="spellStart"/>
+      <w:r>
+        <w:rPr>
+          <w:rStyle w:val="codeChar"/>
+        </w:rPr>
+        <w:t>GeneratedMesh</w:t>
+      </w:r>
+      <w:proofErr w:type="spellEnd"/>
+    </w:p>
+    <w:p>
+      <w:pPr>
+        <w:pStyle w:val="code"/>
+        <w:rPr>
+          <w:rStyle w:val="codeChar"/>
+        </w:rPr>
+      </w:pPr>
+      <w:r>
+        <w:rPr>
+          <w:rStyle w:val="codeChar"/>
+        </w:rPr>
+        <w:t xml:space="preserve">  </w:t>
+      </w:r>
+      <w:proofErr w:type="gramStart"/>
+      <w:r>
+        <w:rPr>
+          <w:rStyle w:val="codeChar"/>
+        </w:rPr>
+        <w:t>dim</w:t>
+      </w:r>
+      <w:proofErr w:type="gramEnd"/>
+      <w:r>
+        <w:rPr>
+          <w:rStyle w:val="codeChar"/>
+        </w:rPr>
+        <w:t xml:space="preserve"> = 2</w:t>
+      </w:r>
+    </w:p>
+    <w:p>
+      <w:pPr>
+        <w:pStyle w:val="code"/>
+        <w:rPr>
+          <w:rStyle w:val="codeChar"/>
+        </w:rPr>
+      </w:pPr>
+      <w:r>
+        <w:rPr>
+          <w:rStyle w:val="codeChar"/>
+        </w:rPr>
+        <w:t xml:space="preserve">  </w:t>
+      </w:r>
+      <w:proofErr w:type="spellStart"/>
+      <w:proofErr w:type="gramStart"/>
+      <w:r>
+        <w:rPr>
+          <w:rStyle w:val="codeChar"/>
+        </w:rPr>
+        <w:t>nx</w:t>
+      </w:r>
+      <w:proofErr w:type="spellEnd"/>
+      <w:proofErr w:type="gramEnd"/>
+      <w:r>
+        <w:rPr>
+          <w:rStyle w:val="codeChar"/>
+        </w:rPr>
+        <w:t xml:space="preserve"> = 40</w:t>
+      </w:r>
+    </w:p>
+    <w:p>
+      <w:pPr>
+        <w:pStyle w:val="code"/>
+        <w:rPr>
+          <w:rStyle w:val="codeChar"/>
+        </w:rPr>
+      </w:pPr>
+      <w:r>
+        <w:rPr>
+          <w:rStyle w:val="codeChar"/>
+        </w:rPr>
+        <w:t xml:space="preserve">  </w:t>
+      </w:r>
+      <w:proofErr w:type="spellStart"/>
+      <w:proofErr w:type="gramStart"/>
+      <w:r>
+        <w:rPr>
+          <w:rStyle w:val="codeChar"/>
+        </w:rPr>
+        <w:t>ny</w:t>
+      </w:r>
+      <w:proofErr w:type="spellEnd"/>
+      <w:proofErr w:type="gramEnd"/>
+      <w:r>
+        <w:rPr>
+          <w:rStyle w:val="codeChar"/>
+        </w:rPr>
+        <w:t xml:space="preserve"> = 40</w:t>
+      </w:r>
+    </w:p>
+    <w:p>
+      <w:pPr>
+        <w:pStyle w:val="code"/>
+        <w:rPr>
+          <w:rStyle w:val="codeChar"/>
+        </w:rPr>
+      </w:pPr>
+      <w:r>
+        <w:rPr>
+          <w:rStyle w:val="codeChar"/>
+        </w:rPr>
+        <w:t xml:space="preserve">  </w:t>
+      </w:r>
+      <w:proofErr w:type="spellStart"/>
+      <w:proofErr w:type="gramStart"/>
+      <w:r>
+        <w:rPr>
+          <w:rStyle w:val="codeChar"/>
+        </w:rPr>
+        <w:t>ymin</w:t>
+      </w:r>
+      <w:proofErr w:type="spellEnd"/>
+      <w:proofErr w:type="gramEnd"/>
+      <w:r>
+        <w:rPr>
+          <w:rStyle w:val="codeChar"/>
+        </w:rPr>
+        <w:t xml:space="preserve"> = -10.0</w:t>
+      </w:r>
+    </w:p>
+    <w:p>
+      <w:pPr>
+        <w:pStyle w:val="code"/>
+        <w:rPr>
+          <w:rStyle w:val="codeChar"/>
+        </w:rPr>
+      </w:pPr>
+      <w:r>
+        <w:rPr>
+          <w:rStyle w:val="codeChar"/>
+        </w:rPr>
+        <w:t xml:space="preserve">  </w:t>
+      </w:r>
+      <w:proofErr w:type="spellStart"/>
+      <w:proofErr w:type="gramStart"/>
+      <w:r>
+        <w:rPr>
+          <w:rStyle w:val="codeChar"/>
+        </w:rPr>
+        <w:t>ymax</w:t>
+      </w:r>
+      <w:proofErr w:type="spellEnd"/>
+      <w:proofErr w:type="gramEnd"/>
+      <w:r>
+        <w:rPr>
+          <w:rStyle w:val="codeChar"/>
+        </w:rPr>
+        <w:t xml:space="preserve"> = 10.0</w:t>
+      </w:r>
+    </w:p>
+    <w:p>
+      <w:pPr>
+        <w:pStyle w:val="code"/>
+        <w:rPr>
+          <w:rStyle w:val="codeChar"/>
+        </w:rPr>
+      </w:pPr>
+      <w:r>
+        <w:rPr>
+          <w:rStyle w:val="codeChar"/>
+        </w:rPr>
+        <w:t xml:space="preserve">  </w:t>
+      </w:r>
+      <w:proofErr w:type="spellStart"/>
+      <w:proofErr w:type="gramStart"/>
+      <w:r>
+        <w:rPr>
+          <w:rStyle w:val="codeChar"/>
+        </w:rPr>
+        <w:t>xmin</w:t>
+      </w:r>
+      <w:proofErr w:type="spellEnd"/>
+      <w:proofErr w:type="gramEnd"/>
+      <w:r>
+        <w:rPr>
+          <w:rStyle w:val="codeChar"/>
+        </w:rPr>
+        <w:t xml:space="preserve"> = -10.0</w:t>
+      </w:r>
+    </w:p>
+    <w:p>
+      <w:pPr>
+        <w:pStyle w:val="code"/>
+        <w:rPr>
+          <w:rStyle w:val="codeChar"/>
+        </w:rPr>
+      </w:pPr>
+      <w:r>
+        <w:rPr>
+          <w:rStyle w:val="codeChar"/>
+        </w:rPr>
+        <w:t xml:space="preserve">  </w:t>
+      </w:r>
+      <w:proofErr w:type="spellStart"/>
+      <w:proofErr w:type="gramStart"/>
+      <w:r>
+        <w:rPr>
+          <w:rStyle w:val="codeChar"/>
+        </w:rPr>
+        <w:t>xmax</w:t>
+      </w:r>
+      <w:proofErr w:type="spellEnd"/>
+      <w:proofErr w:type="gramEnd"/>
+      <w:r>
+        <w:rPr>
+          <w:rStyle w:val="codeChar"/>
+        </w:rPr>
+        <w:t xml:space="preserve"> = 10.0</w:t>
+      </w:r>
+    </w:p>
+    <w:p>
+      <w:pPr>
+        <w:pStyle w:val="code"/>
+        <w:rPr>
+          <w:rStyle w:val="codeChar"/>
+        </w:rPr>
+      </w:pPr>
+      <w:r>
+        <w:rPr>
+          <w:rStyle w:val="codeChar"/>
+        </w:rPr>
+        <w:t xml:space="preserve">  </w:t>
+      </w:r>
+      <w:proofErr w:type="spellStart"/>
+      <w:r>
+        <w:rPr>
+          <w:rStyle w:val="codeChar"/>
+        </w:rPr>
+        <w:t>elem_type</w:t>
+      </w:r>
+      <w:proofErr w:type="spellEnd"/>
+      <w:r>
+        <w:rPr>
+          <w:rStyle w:val="codeChar"/>
+        </w:rPr>
+        <w:t xml:space="preserve"> = QUAD4</w:t>
+      </w:r>
+    </w:p>
+    <w:p>
+      <w:pPr>
+        <w:pStyle w:val="code"/>
+        <w:rPr>
+          <w:rStyle w:val="codeChar"/>
+        </w:rPr>
+      </w:pPr>
+      <w:r>
+        <w:rPr>
+          <w:rStyle w:val="codeChar"/>
+        </w:rPr>
+        <w:t>[]</w:t>
+      </w:r>
+    </w:p>
+    <w:p>
+      <w:pPr>
+        <w:pStyle w:val="code"/>
+        <w:rPr>
+          <w:rStyle w:val="codeChar"/>
+        </w:rPr>
+      </w:pPr>
+    </w:p>
+    <w:p>
+      <w:pPr>
+        <w:pStyle w:val="code"/>
+        <w:rPr>
+          <w:rStyle w:val="codeChar"/>
+        </w:rPr>
+      </w:pPr>
+      <w:r>
+        <w:rPr>
+          <w:rStyle w:val="codeChar"/>
+        </w:rPr>
+        <w:t>[Variables]</w:t>
+      </w:r>
+    </w:p>
+    <w:p>
+      <w:pPr>
+        <w:pStyle w:val="code"/>
+        <w:rPr>
+          <w:rStyle w:val="codeChar"/>
+        </w:rPr>
+      </w:pPr>
+      <w:r>
+        <w:rPr>
+          <w:rStyle w:val="codeChar"/>
+        </w:rPr>
+        <w:t xml:space="preserve">  [</w:t>
+      </w:r>
+      <w:proofErr w:type="spellStart"/>
+      <w:proofErr w:type="gramStart"/>
+      <w:r>
+        <w:rPr>
+          <w:rStyle w:val="codeChar"/>
+        </w:rPr>
+        <w:t>uu</w:t>
+      </w:r>
+      <w:proofErr w:type="spellEnd"/>
+      <w:proofErr w:type="gramEnd"/>
+      <w:r>
+        <w:rPr>
+          <w:rStyle w:val="codeChar"/>
+        </w:rPr>
+        <w:t>]</w:t>
+      </w:r>
+    </w:p>
+    <w:p>
+      <w:pPr>
+        <w:pStyle w:val="code"/>
+        <w:rPr>
+          <w:rStyle w:val="codeChar"/>
+        </w:rPr>
+      </w:pPr>
+      <w:r>
+        <w:rPr>
+          <w:rStyle w:val="codeChar"/>
+        </w:rPr>
+        <w:t xml:space="preserve">    </w:t>
+      </w:r>
+      <w:proofErr w:type="gramStart"/>
+      <w:r>
+        <w:rPr>
+          <w:rStyle w:val="codeChar"/>
+        </w:rPr>
+        <w:t>order</w:t>
+      </w:r>
+      <w:proofErr w:type="gramEnd"/>
+      <w:r>
+        <w:rPr>
+          <w:rStyle w:val="codeChar"/>
+        </w:rPr>
+        <w:t xml:space="preserve"> = FIRST</w:t>
+      </w:r>
+    </w:p>
+    <w:p>
+      <w:pPr>
+        <w:pStyle w:val="code"/>
+        <w:rPr>
+          <w:rStyle w:val="codeChar"/>
+        </w:rPr>
+      </w:pPr>
+      <w:r>
+        <w:rPr>
+          <w:rStyle w:val="codeChar"/>
+        </w:rPr>
+        <w:t xml:space="preserve">    </w:t>
+      </w:r>
+      <w:proofErr w:type="gramStart"/>
+      <w:r>
+        <w:rPr>
+          <w:rStyle w:val="codeChar"/>
+        </w:rPr>
+        <w:t>family</w:t>
+      </w:r>
+      <w:proofErr w:type="gramEnd"/>
+      <w:r>
+        <w:rPr>
+          <w:rStyle w:val="codeChar"/>
+        </w:rPr>
+        <w:t xml:space="preserve"> = LAGRANGE</w:t>
+      </w:r>
+    </w:p>
+    <w:p>
+      <w:pPr>
+        <w:pStyle w:val="code"/>
+        <w:rPr>
+          <w:rStyle w:val="codeChar"/>
+        </w:rPr>
+      </w:pPr>
+      <w:r>
+        <w:rPr>
+          <w:rStyle w:val="codeChar"/>
+        </w:rPr>
+        <w:t xml:space="preserve">  []</w:t>
+      </w:r>
+    </w:p>
+    <w:p>
+      <w:pPr>
+        <w:pStyle w:val="code"/>
+        <w:rPr>
+          <w:rStyle w:val="codeChar"/>
+        </w:rPr>
+      </w:pPr>
+      <w:r>
+        <w:rPr>
+          <w:rStyle w:val="codeChar"/>
+        </w:rPr>
+        <w:t>[]</w:t>
+      </w:r>
+    </w:p>
+    <w:p>
+      <w:pPr>
+        <w:pStyle w:val="code"/>
+        <w:rPr>
+          <w:rStyle w:val="codeChar"/>
+        </w:rPr>
+      </w:pPr>
+    </w:p>
+    <w:p>
+      <w:pPr>
+        <w:pStyle w:val="code"/>
+        <w:rPr>
+          <w:rStyle w:val="codeChar"/>
+        </w:rPr>
+      </w:pPr>
+      <w:r>
+        <w:rPr>
+          <w:rStyle w:val="codeChar"/>
+        </w:rPr>
+        <w:lastRenderedPageBreak/>
+        <w:t>[Kernels]</w:t>
+      </w:r>
+    </w:p>
+    <w:p>
+      <w:pPr>
+        <w:pStyle w:val="code"/>
+        <w:rPr>
+          <w:rStyle w:val="codeChar"/>
+        </w:rPr>
+      </w:pPr>
+      <w:r>
+        <w:rPr>
+          <w:rStyle w:val="codeChar"/>
+        </w:rPr>
+        <w:t xml:space="preserve">  [</w:t>
+      </w:r>
+      <w:proofErr w:type="gramStart"/>
+      <w:r>
+        <w:rPr>
+          <w:rStyle w:val="codeChar"/>
+        </w:rPr>
+        <w:t>diff</w:t>
+      </w:r>
+      <w:proofErr w:type="gramEnd"/>
+      <w:r>
+        <w:rPr>
+          <w:rStyle w:val="codeChar"/>
+        </w:rPr>
+        <w:t>]</w:t>
+      </w:r>
+    </w:p>
+    <w:p>
+      <w:pPr>
+        <w:pStyle w:val="code"/>
+        <w:rPr>
+          <w:rStyle w:val="codeChar"/>
+        </w:rPr>
+      </w:pPr>
+      <w:r>
+        <w:rPr>
+          <w:rStyle w:val="codeChar"/>
+        </w:rPr>
+        <w:t xml:space="preserve">    </w:t>
+      </w:r>
+      <w:proofErr w:type="gramStart"/>
+      <w:r>
+        <w:rPr>
+          <w:rStyle w:val="codeChar"/>
+        </w:rPr>
+        <w:t>type</w:t>
+      </w:r>
+      <w:proofErr w:type="gramEnd"/>
+      <w:r>
+        <w:rPr>
+          <w:rStyle w:val="codeChar"/>
+        </w:rPr>
+        <w:t xml:space="preserve"> = Diffusion</w:t>
+      </w:r>
+    </w:p>
+    <w:p>
+      <w:pPr>
+        <w:pStyle w:val="code"/>
+        <w:rPr>
+          <w:rStyle w:val="codeChar"/>
+        </w:rPr>
+      </w:pPr>
+      <w:r>
+        <w:rPr>
+          <w:rStyle w:val="codeChar"/>
+        </w:rPr>
+        <w:t xml:space="preserve">    </w:t>
+      </w:r>
+      <w:proofErr w:type="gramStart"/>
+      <w:r>
+        <w:rPr>
+          <w:rStyle w:val="codeChar"/>
+        </w:rPr>
+        <w:t>variable</w:t>
+      </w:r>
+      <w:proofErr w:type="gramEnd"/>
+      <w:r>
+        <w:rPr>
+          <w:rStyle w:val="codeChar"/>
+        </w:rPr>
+        <w:t xml:space="preserve"> = </w:t>
+      </w:r>
+      <w:proofErr w:type="spellStart"/>
+      <w:r>
+        <w:rPr>
+          <w:rStyle w:val="codeChar"/>
+        </w:rPr>
+        <w:t>uu</w:t>
+      </w:r>
+      <w:proofErr w:type="spellEnd"/>
+    </w:p>
+    <w:p>
+      <w:pPr>
+        <w:pStyle w:val="code"/>
+        <w:rPr>
+          <w:rStyle w:val="codeChar"/>
+        </w:rPr>
+      </w:pPr>
+      <w:r>
+        <w:rPr>
+          <w:rStyle w:val="codeChar"/>
+        </w:rPr>
+        <w:t xml:space="preserve">  []</w:t>
+      </w:r>
+    </w:p>
+    <w:p>
+      <w:pPr>
+        <w:pStyle w:val="code"/>
+        <w:rPr>
+          <w:rStyle w:val="codeChar"/>
+        </w:rPr>
+      </w:pPr>
+      <w:r>
+        <w:rPr>
+          <w:rStyle w:val="codeChar"/>
+        </w:rPr>
+        <w:t>[]</w:t>
+      </w:r>
+    </w:p>
+    <w:p>
+      <w:pPr>
+        <w:pStyle w:val="code"/>
+        <w:rPr>
+          <w:rStyle w:val="codeChar"/>
+        </w:rPr>
+      </w:pPr>
+    </w:p>
+    <w:p>
+      <w:pPr>
+        <w:pStyle w:val="code"/>
+        <w:rPr>
+          <w:rStyle w:val="codeChar"/>
+        </w:rPr>
+      </w:pPr>
+      <w:r>
+        <w:rPr>
+          <w:rStyle w:val="codeChar"/>
+        </w:rPr>
+        <w:t>[BCs]</w:t>
+      </w:r>
+    </w:p>
+    <w:p>
+      <w:pPr>
+        <w:pStyle w:val="code"/>
+        <w:rPr>
+          <w:rStyle w:val="codeChar"/>
+        </w:rPr>
+      </w:pPr>
+      <w:r>
+        <w:rPr>
+          <w:rStyle w:val="codeChar"/>
+        </w:rPr>
+        <w:t xml:space="preserve">  [</w:t>
+      </w:r>
+      <w:proofErr w:type="spellStart"/>
+      <w:r>
+        <w:rPr>
+          <w:rStyle w:val="codeChar"/>
+        </w:rPr>
+        <w:t>left_uu</w:t>
+      </w:r>
+      <w:proofErr w:type="spellEnd"/>
+      <w:r>
+        <w:rPr>
+          <w:rStyle w:val="codeChar"/>
+        </w:rPr>
+        <w:t>]</w:t>
+      </w:r>
+    </w:p>
+    <w:p>
+      <w:pPr>
+        <w:pStyle w:val="code"/>
+        <w:rPr>
+          <w:rStyle w:val="codeChar"/>
+        </w:rPr>
+      </w:pPr>
+      <w:r>
+        <w:rPr>
+          <w:rStyle w:val="codeChar"/>
+        </w:rPr>
+        <w:t xml:space="preserve">    </w:t>
+      </w:r>
+      <w:proofErr w:type="gramStart"/>
+      <w:r>
+        <w:rPr>
+          <w:rStyle w:val="codeChar"/>
+        </w:rPr>
+        <w:t>type</w:t>
+      </w:r>
+      <w:proofErr w:type="gramEnd"/>
+      <w:r>
+        <w:rPr>
+          <w:rStyle w:val="codeChar"/>
+        </w:rPr>
+        <w:t xml:space="preserve"> = </w:t>
+      </w:r>
+      <w:proofErr w:type="spellStart"/>
+      <w:r>
+        <w:rPr>
+          <w:rStyle w:val="codeChar"/>
+        </w:rPr>
+        <w:t>DirichletBC</w:t>
+      </w:r>
+      <w:proofErr w:type="spellEnd"/>
+    </w:p>
+    <w:p>
+      <w:pPr>
+        <w:pStyle w:val="code"/>
+        <w:rPr>
+          <w:rStyle w:val="codeChar"/>
+        </w:rPr>
+      </w:pPr>
+      <w:r>
+        <w:rPr>
+          <w:rStyle w:val="codeChar"/>
+        </w:rPr>
+        <w:t xml:space="preserve">    </w:t>
+      </w:r>
+      <w:proofErr w:type="gramStart"/>
+      <w:r>
+        <w:rPr>
+          <w:rStyle w:val="codeChar"/>
+        </w:rPr>
+        <w:t>variable</w:t>
+      </w:r>
+      <w:proofErr w:type="gramEnd"/>
+      <w:r>
+        <w:rPr>
+          <w:rStyle w:val="codeChar"/>
+        </w:rPr>
+        <w:t xml:space="preserve"> = </w:t>
+      </w:r>
+      <w:proofErr w:type="spellStart"/>
+      <w:r>
+        <w:rPr>
+          <w:rStyle w:val="codeChar"/>
+        </w:rPr>
+        <w:t>uu</w:t>
+      </w:r>
+      <w:proofErr w:type="spellEnd"/>
+    </w:p>
+    <w:p>
+      <w:pPr>
+        <w:pStyle w:val="code"/>
+        <w:rPr>
+          <w:rStyle w:val="codeChar"/>
+        </w:rPr>
+      </w:pPr>
+      <w:r>
+        <w:rPr>
+          <w:rStyle w:val="codeChar"/>
+        </w:rPr>
+        <w:t xml:space="preserve">    </w:t>
+      </w:r>
+      <w:proofErr w:type="gramStart"/>
+      <w:r>
+        <w:rPr>
+          <w:rStyle w:val="codeChar"/>
+        </w:rPr>
+        <w:t>boundary</w:t>
+      </w:r>
+      <w:proofErr w:type="gramEnd"/>
+      <w:r>
+        <w:rPr>
+          <w:rStyle w:val="codeChar"/>
+        </w:rPr>
+        <w:t xml:space="preserve"> = 'left'</w:t>
+      </w:r>
+    </w:p>
+    <w:p>
+      <w:pPr>
+        <w:pStyle w:val="code"/>
+        <w:rPr>
+          <w:rStyle w:val="codeChar"/>
+        </w:rPr>
+      </w:pPr>
+      <w:r>
+        <w:rPr>
+          <w:rStyle w:val="codeChar"/>
+        </w:rPr>
+        <w:t xml:space="preserve">    </w:t>
+      </w:r>
+      <w:proofErr w:type="gramStart"/>
+      <w:r>
+        <w:rPr>
+          <w:rStyle w:val="codeChar"/>
+        </w:rPr>
+        <w:t>value</w:t>
+      </w:r>
+      <w:proofErr w:type="gramEnd"/>
+      <w:r>
+        <w:rPr>
+          <w:rStyle w:val="codeChar"/>
+        </w:rPr>
+        <w:t xml:space="preserve"> = 1</w:t>
+      </w:r>
+    </w:p>
+    <w:p>
+      <w:pPr>
+        <w:pStyle w:val="code"/>
+        <w:rPr>
+          <w:rStyle w:val="codeChar"/>
+        </w:rPr>
+      </w:pPr>
+      <w:r>
+        <w:rPr>
+          <w:rStyle w:val="codeChar"/>
+        </w:rPr>
+        <w:t xml:space="preserve">  []</w:t>
+      </w:r>
+    </w:p>
+    <w:p>
+      <w:pPr>
+        <w:pStyle w:val="code"/>
+        <w:rPr>
+          <w:rStyle w:val="codeChar"/>
+        </w:rPr>
+      </w:pPr>
+      <w:r>
+        <w:rPr>
+          <w:rStyle w:val="codeChar"/>
+        </w:rPr>
+        <w:t xml:space="preserve">  [</w:t>
+      </w:r>
+      <w:proofErr w:type="spellStart"/>
+      <w:r>
+        <w:rPr>
+          <w:rStyle w:val="codeChar"/>
+        </w:rPr>
+        <w:t>right_uu</w:t>
+      </w:r>
+      <w:proofErr w:type="spellEnd"/>
+      <w:r>
+        <w:rPr>
+          <w:rStyle w:val="codeChar"/>
+        </w:rPr>
+        <w:t>]</w:t>
+      </w:r>
+    </w:p>
+    <w:p>
+      <w:pPr>
+        <w:pStyle w:val="code"/>
+        <w:rPr>
+          <w:rStyle w:val="codeChar"/>
+        </w:rPr>
+      </w:pPr>
+      <w:r>
+        <w:rPr>
+          <w:rStyle w:val="codeChar"/>
+        </w:rPr>
+        <w:t xml:space="preserve">    </w:t>
+      </w:r>
+      <w:proofErr w:type="gramStart"/>
+      <w:r>
+        <w:rPr>
+          <w:rStyle w:val="codeChar"/>
+        </w:rPr>
+        <w:t>type</w:t>
+      </w:r>
+      <w:proofErr w:type="gramEnd"/>
+      <w:r>
+        <w:rPr>
+          <w:rStyle w:val="codeChar"/>
+        </w:rPr>
+        <w:t xml:space="preserve"> = </w:t>
+      </w:r>
+      <w:proofErr w:type="spellStart"/>
+      <w:r>
+        <w:rPr>
+          <w:rStyle w:val="codeChar"/>
+        </w:rPr>
+        <w:t>DirichletBC</w:t>
+      </w:r>
+      <w:proofErr w:type="spellEnd"/>
+    </w:p>
+    <w:p>
+      <w:pPr>
+        <w:pStyle w:val="code"/>
+        <w:rPr>
+          <w:rStyle w:val="codeChar"/>
+        </w:rPr>
+      </w:pPr>
+      <w:r>
+        <w:rPr>
+          <w:rStyle w:val="codeChar"/>
+        </w:rPr>
+        <w:t xml:space="preserve">    </w:t>
+      </w:r>
+      <w:proofErr w:type="gramStart"/>
+      <w:r>
+        <w:rPr>
+          <w:rStyle w:val="codeChar"/>
+        </w:rPr>
+        <w:t>variable</w:t>
+      </w:r>
+      <w:proofErr w:type="gramEnd"/>
+      <w:r>
+        <w:rPr>
+          <w:rStyle w:val="codeChar"/>
+        </w:rPr>
+        <w:t xml:space="preserve"> = </w:t>
+      </w:r>
+      <w:proofErr w:type="spellStart"/>
+      <w:r>
+        <w:rPr>
+          <w:rStyle w:val="codeChar"/>
+        </w:rPr>
+        <w:t>uu</w:t>
+      </w:r>
+      <w:proofErr w:type="spellEnd"/>
+    </w:p>
+    <w:p>
+      <w:pPr>
+        <w:pStyle w:val="code"/>
+        <w:rPr>
+          <w:rStyle w:val="codeChar"/>
+        </w:rPr>
+      </w:pPr>
+      <w:r>
+        <w:rPr>
+          <w:rStyle w:val="codeChar"/>
+        </w:rPr>
+        <w:t xml:space="preserve">    </w:t>
+      </w:r>
+      <w:proofErr w:type="gramStart"/>
+      <w:r>
+        <w:rPr>
+          <w:rStyle w:val="codeChar"/>
+        </w:rPr>
+        <w:t>boundary</w:t>
+      </w:r>
+      <w:proofErr w:type="gramEnd"/>
+      <w:r>
+        <w:rPr>
+          <w:rStyle w:val="codeChar"/>
+        </w:rPr>
+        <w:t xml:space="preserve"> = 'right'</w:t>
+      </w:r>
+    </w:p>
+    <w:p>
+      <w:pPr>
+        <w:pStyle w:val="code"/>
+        <w:rPr>
+          <w:rStyle w:val="codeChar"/>
+        </w:rPr>
+      </w:pPr>
+      <w:r>
+        <w:rPr>
+          <w:rStyle w:val="codeChar"/>
+        </w:rPr>
+        <w:t xml:space="preserve">    </w:t>
+      </w:r>
+      <w:proofErr w:type="gramStart"/>
+      <w:r>
+        <w:rPr>
+          <w:rStyle w:val="codeChar"/>
+        </w:rPr>
+        <w:t>value</w:t>
+      </w:r>
+      <w:proofErr w:type="gramEnd"/>
+      <w:r>
+        <w:rPr>
+          <w:rStyle w:val="codeChar"/>
+        </w:rPr>
+        <w:t xml:space="preserve"> = 0</w:t>
+      </w:r>
+    </w:p>
+    <w:p>
+      <w:pPr>
+        <w:pStyle w:val="code"/>
+        <w:rPr>
+          <w:rStyle w:val="codeChar"/>
+        </w:rPr>
+      </w:pPr>
+      <w:r>
+        <w:rPr>
+          <w:rStyle w:val="codeChar"/>
+        </w:rPr>
+        <w:t xml:space="preserve">  []</w:t>
+      </w:r>
+    </w:p>
+    <w:p>
+      <w:pPr>
+        <w:pStyle w:val="code"/>
+        <w:rPr>
+          <w:rStyle w:val="codeChar"/>
+        </w:rPr>
+      </w:pPr>
+      <w:r>
+        <w:rPr>
+          <w:rStyle w:val="codeChar"/>
+        </w:rPr>
+        <w:t>[]</w:t>
+      </w:r>
+    </w:p>
+    <w:p>
+      <w:pPr>
+        <w:pStyle w:val="code"/>
+        <w:rPr>
+          <w:rStyle w:val="codeChar"/>
+        </w:rPr>
+      </w:pPr>
+    </w:p>
+    <w:p>
+      <w:pPr>
+        <w:pStyle w:val="code"/>
+        <w:rPr>
+          <w:rStyle w:val="codeChar"/>
+        </w:rPr>
+      </w:pPr>
+      <w:r>
+        <w:rPr>
+          <w:rStyle w:val="codeChar"/>
+        </w:rPr>
+        <w:t>[Executioner]</w:t>
+      </w:r>
+    </w:p>
+    <w:p>
+      <w:pPr>
+        <w:pStyle w:val="code"/>
+        <w:rPr>
+          <w:rStyle w:val="codeChar"/>
+        </w:rPr>
+      </w:pPr>
+      <w:r>
+        <w:rPr>
+          <w:rStyle w:val="codeChar"/>
+        </w:rPr>
+        <w:t xml:space="preserve">  </w:t>
+      </w:r>
+      <w:proofErr w:type="gramStart"/>
+      <w:r>
+        <w:rPr>
+          <w:rStyle w:val="codeChar"/>
+        </w:rPr>
+        <w:t>type</w:t>
+      </w:r>
+      <w:proofErr w:type="gramEnd"/>
+      <w:r>
+        <w:rPr>
+          <w:rStyle w:val="codeChar"/>
+        </w:rPr>
+        <w:t xml:space="preserve"> = Steady</w:t>
+      </w:r>
+    </w:p>
+    <w:p>
+      <w:pPr>
+        <w:pStyle w:val="code"/>
+        <w:rPr>
+          <w:rStyle w:val="codeChar"/>
+        </w:rPr>
+      </w:pPr>
+      <w:r>
+        <w:rPr>
+          <w:rStyle w:val="codeChar"/>
+        </w:rPr>
+        <w:t xml:space="preserve">  </w:t>
+      </w:r>
+      <w:proofErr w:type="spellStart"/>
+      <w:r>
+        <w:rPr>
+          <w:rStyle w:val="codeChar"/>
+        </w:rPr>
+        <w:t>solve_type</w:t>
+      </w:r>
+      <w:proofErr w:type="spellEnd"/>
+      <w:r>
+        <w:rPr>
+          <w:rStyle w:val="codeChar"/>
+        </w:rPr>
+        <w:t xml:space="preserve"> = 'PJFNK'</w:t>
+      </w:r>
+    </w:p>
+    <w:p>
+      <w:pPr>
+        <w:pStyle w:val="code"/>
+        <w:rPr>
+          <w:rStyle w:val="codeChar"/>
+        </w:rPr>
+      </w:pPr>
+      <w:r>
+        <w:rPr>
+          <w:rStyle w:val="codeChar"/>
+        </w:rPr>
+        <w:t>[]</w:t>
+      </w:r>
+    </w:p>
+    <w:p>
+      <w:pPr>
+        <w:pStyle w:val="code"/>
+        <w:rPr>
+          <w:rStyle w:val="codeChar"/>
+        </w:rPr>
+      </w:pPr>
+    </w:p>
+    <w:p>
+      <w:pPr>
+        <w:pStyle w:val="code"/>
+        <w:rPr>
+          <w:rStyle w:val="codeChar"/>
+        </w:rPr>
+      </w:pPr>
+      <w:r>
+        <w:rPr>
+          <w:rStyle w:val="codeChar"/>
+        </w:rPr>
+        <w:t>[Outputs]</w:t>
+      </w:r>
+    </w:p>
+    <w:p>
+      <w:pPr>
+        <w:pStyle w:val="code"/>
+        <w:rPr>
+          <w:rStyle w:val="codeChar"/>
+        </w:rPr>
+      </w:pPr>
+      <w:r>
+        <w:rPr>
+          <w:rStyle w:val="codeChar"/>
+        </w:rPr>
+        <w:t xml:space="preserve">  </w:t>
+      </w:r>
+      <w:proofErr w:type="spellStart"/>
+      <w:r>
+        <w:rPr>
+          <w:rStyle w:val="codeChar"/>
+        </w:rPr>
+        <w:t>execute_on</w:t>
+      </w:r>
+      <w:proofErr w:type="spellEnd"/>
+      <w:r>
+        <w:rPr>
+          <w:rStyle w:val="codeChar"/>
+        </w:rPr>
+        <w:t xml:space="preserve"> = '</w:t>
+      </w:r>
+      <w:proofErr w:type="spellStart"/>
+      <w:r>
+        <w:rPr>
+          <w:rStyle w:val="codeChar"/>
+        </w:rPr>
+        <w:t>timestep_end</w:t>
+      </w:r>
+      <w:proofErr w:type="spellEnd"/>
+      <w:r>
+        <w:rPr>
+          <w:rStyle w:val="codeChar"/>
+        </w:rPr>
+        <w:t>'</w:t>
+      </w:r>
+    </w:p>
+    <w:p>
+      <w:pPr>
+        <w:pStyle w:val="code"/>
+        <w:rPr>
+          <w:rStyle w:val="codeChar"/>
+        </w:rPr>
+      </w:pPr>
+      <w:r>
+        <w:rPr>
+          <w:rStyle w:val="codeChar"/>
+        </w:rPr>
+        <w:t xml:space="preserve">  </w:t>
+      </w:r>
+      <w:proofErr w:type="gramStart"/>
+      <w:r>
+        <w:rPr>
+          <w:rStyle w:val="codeChar"/>
+        </w:rPr>
+        <w:t>exodus</w:t>
+      </w:r>
+      <w:proofErr w:type="gramEnd"/>
+      <w:r>
+        <w:rPr>
+          <w:rStyle w:val="codeChar"/>
+        </w:rPr>
+        <w:t xml:space="preserve"> = true</w:t>
+      </w:r>
+    </w:p>
+    <w:p>
+      <w:pPr>
+        <w:pStyle w:val="code"/>
+        <w:rPr>
+          <w:rStyle w:val="codeChar"/>
+        </w:rPr>
+      </w:pPr>
+      <w:r>
+        <w:rPr>
+          <w:rStyle w:val="codeChar"/>
+        </w:rPr>
+        <w:t>[]</w:t>
+      </w:r>
+    </w:p>
+    <w:p/>
+    <w:p>
+      <w:r>
+        <w:t>We can run the script</w:t>
+      </w:r>
+      <w:r>
+        <w:t xml:space="preserve"> with the command:</w:t>
       </w:r>
     </w:p>
     <w:p>
@@ -2113,8 +3272,9 @@
         <w:rPr>
           <w:noProof/>
         </w:rPr>
+        <w:lastRenderedPageBreak/>
         <w:drawing>
-          <wp:inline distT="0" distB="0" distL="0" distR="0" wp14:anchorId="02B861D5" wp14:editId="768DD569">
+          <wp:inline distT="0" distB="0" distL="0" distR="0" wp14:anchorId="0C9DDABB" wp14:editId="1EDCF347">
             <wp:extent cx="4641850" cy="2306543"/>
             <wp:effectExtent l="0" t="0" r="6350" b="0"/>
             <wp:docPr id="1" name="Picture 1"/>
@@ -2158,45 +3318,329 @@
       <w:r>
         <w:t xml:space="preserve">Figure </w:t>
       </w:r>
+      <w:fldSimple w:instr=" SEQ Figure \* ARABIC ">
+        <w:r>
+          <w:rPr>
+            <w:noProof/>
+          </w:rPr>
+          <w:t>1</w:t>
+        </w:r>
+      </w:fldSimple>
+      <w:r>
+        <w:t>.</w:t>
+      </w:r>
       <w:proofErr w:type="gramEnd"/>
       <w:r>
+        <w:t xml:space="preserve"> </w:t>
+      </w:r>
+      <w:proofErr w:type="gramStart"/>
+      <w:r>
+        <w:t>output</w:t>
+      </w:r>
+      <w:proofErr w:type="gramEnd"/>
+      <w:r>
+        <w:t xml:space="preserve"> from exodus file ex01_diffusion_out.e</w:t>
+      </w:r>
+    </w:p>
+    <w:p/>
+    <w:p>
+      <w:pPr>
+        <w:pStyle w:val="Heading2"/>
+      </w:pPr>
+      <w:bookmarkStart w:id="12" w:name="_Ref163725294"/>
+      <w:proofErr w:type="spellStart"/>
+      <w:r>
+        <w:t>AD</w:t>
+      </w:r>
+      <w:r>
+        <w:t>Diffusion</w:t>
+      </w:r>
+      <w:proofErr w:type="spellEnd"/>
+      <w:r>
+        <w:t xml:space="preserve"> (steady)</w:t>
+      </w:r>
+      <w:bookmarkEnd w:id="12"/>
+    </w:p>
+    <w:p>
+      <w:r>
+        <w:t xml:space="preserve">Same with example </w:t>
+      </w:r>
+      <w:r>
         <w:fldChar w:fldCharType="begin"/>
       </w:r>
       <w:r>
-        <w:instrText xml:space="preserve"> SEQ Figure \* ARABIC </w:instrText>
+        <w:instrText xml:space="preserve"> REF _Ref163724631 \n \h </w:instrText>
       </w:r>
       <w:r>
         <w:fldChar w:fldCharType="separate"/>
       </w:r>
       <w:r>
+        <w:t>3.1</w:t>
+      </w:r>
+      <w:r>
+        <w:fldChar w:fldCharType="end"/>
+      </w:r>
+      <w:r>
+        <w:t xml:space="preserve"> but we will use automatic differentiation.</w:t>
+      </w:r>
+    </w:p>
+    <w:p>
+      <w:r>
+        <w:t>The implementations of the kernels in path are shown below:</w:t>
+      </w:r>
+    </w:p>
+    <w:p>
+      <w:r>
         <w:rPr>
           <w:noProof/>
         </w:rPr>
-        <w:t>1</w:t>
-      </w:r>
-      <w:r>
-        <w:fldChar w:fldCharType="end"/>
-      </w:r>
-      <w:proofErr w:type="gramStart"/>
+        <w:drawing>
+          <wp:inline distT="0" distB="0" distL="0" distR="0" wp14:anchorId="75B59730" wp14:editId="5275F244">
+            <wp:extent cx="5943600" cy="1769110"/>
+            <wp:effectExtent l="0" t="0" r="0" b="2540"/>
+            <wp:docPr id="5" name="Picture 5"/>
+            <wp:cNvGraphicFramePr>
+              <a:graphicFrameLocks xmlns:a="http://schemas.openxmlformats.org/drawingml/2006/main" noChangeAspect="1"/>
+            </wp:cNvGraphicFramePr>
+            <a:graphic xmlns:a="http://schemas.openxmlformats.org/drawingml/2006/main">
+              <a:graphicData uri="http://schemas.openxmlformats.org/drawingml/2006/picture">
+                <pic:pic xmlns:pic="http://schemas.openxmlformats.org/drawingml/2006/picture">
+                  <pic:nvPicPr>
+                    <pic:cNvPr id="0" name=""/>
+                    <pic:cNvPicPr/>
+                  </pic:nvPicPr>
+                  <pic:blipFill>
+                    <a:blip r:embed="rId37"/>
+                    <a:stretch>
+                      <a:fillRect/>
+                    </a:stretch>
+                  </pic:blipFill>
+                  <pic:spPr>
+                    <a:xfrm>
+                      <a:off x="0" y="0"/>
+                      <a:ext cx="5943600" cy="1769110"/>
+                    </a:xfrm>
+                    <a:prstGeom prst="rect">
+                      <a:avLst/>
+                    </a:prstGeom>
+                  </pic:spPr>
+                </pic:pic>
+              </a:graphicData>
+            </a:graphic>
+          </wp:inline>
+        </w:drawing>
+      </w:r>
+    </w:p>
+    <w:p>
+      <w:r>
+        <w:rPr>
+          <w:noProof/>
+        </w:rPr>
+        <w:drawing>
+          <wp:inline distT="0" distB="0" distL="0" distR="0" wp14:anchorId="7A6FFA48" wp14:editId="70692A7C">
+            <wp:extent cx="5943600" cy="124460"/>
+            <wp:effectExtent l="0" t="0" r="0" b="8890"/>
+            <wp:docPr id="11" name="Picture 11"/>
+            <wp:cNvGraphicFramePr>
+              <a:graphicFrameLocks xmlns:a="http://schemas.openxmlformats.org/drawingml/2006/main" noChangeAspect="1"/>
+            </wp:cNvGraphicFramePr>
+            <a:graphic xmlns:a="http://schemas.openxmlformats.org/drawingml/2006/main">
+              <a:graphicData uri="http://schemas.openxmlformats.org/drawingml/2006/picture">
+                <pic:pic xmlns:pic="http://schemas.openxmlformats.org/drawingml/2006/picture">
+                  <pic:nvPicPr>
+                    <pic:cNvPr id="0" name=""/>
+                    <pic:cNvPicPr/>
+                  </pic:nvPicPr>
+                  <pic:blipFill>
+                    <a:blip r:embed="rId38"/>
+                    <a:stretch>
+                      <a:fillRect/>
+                    </a:stretch>
+                  </pic:blipFill>
+                  <pic:spPr>
+                    <a:xfrm>
+                      <a:off x="0" y="0"/>
+                      <a:ext cx="5943600" cy="124460"/>
+                    </a:xfrm>
+                    <a:prstGeom prst="rect">
+                      <a:avLst/>
+                    </a:prstGeom>
+                  </pic:spPr>
+                </pic:pic>
+              </a:graphicData>
+            </a:graphic>
+          </wp:inline>
+        </w:drawing>
+      </w:r>
+    </w:p>
+    <w:p>
+      <w:r>
+        <w:rPr>
+          <w:noProof/>
+        </w:rPr>
+        <w:lastRenderedPageBreak/>
+        <w:drawing>
+          <wp:inline distT="0" distB="0" distL="0" distR="0" wp14:anchorId="11DBEEDA" wp14:editId="3D66D3FF">
+            <wp:extent cx="5943600" cy="2071370"/>
+            <wp:effectExtent l="0" t="0" r="0" b="5080"/>
+            <wp:docPr id="4" name="Picture 4"/>
+            <wp:cNvGraphicFramePr>
+              <a:graphicFrameLocks xmlns:a="http://schemas.openxmlformats.org/drawingml/2006/main" noChangeAspect="1"/>
+            </wp:cNvGraphicFramePr>
+            <a:graphic xmlns:a="http://schemas.openxmlformats.org/drawingml/2006/main">
+              <a:graphicData uri="http://schemas.openxmlformats.org/drawingml/2006/picture">
+                <pic:pic xmlns:pic="http://schemas.openxmlformats.org/drawingml/2006/picture">
+                  <pic:nvPicPr>
+                    <pic:cNvPr id="0" name=""/>
+                    <pic:cNvPicPr/>
+                  </pic:nvPicPr>
+                  <pic:blipFill>
+                    <a:blip r:embed="rId39"/>
+                    <a:stretch>
+                      <a:fillRect/>
+                    </a:stretch>
+                  </pic:blipFill>
+                  <pic:spPr>
+                    <a:xfrm>
+                      <a:off x="0" y="0"/>
+                      <a:ext cx="5943600" cy="2071370"/>
+                    </a:xfrm>
+                    <a:prstGeom prst="rect">
+                      <a:avLst/>
+                    </a:prstGeom>
+                  </pic:spPr>
+                </pic:pic>
+              </a:graphicData>
+            </a:graphic>
+          </wp:inline>
+        </w:drawing>
+      </w:r>
+    </w:p>
+    <w:p>
+      <w:r>
+        <w:rPr>
+          <w:noProof/>
+        </w:rPr>
+        <w:drawing>
+          <wp:inline distT="0" distB="0" distL="0" distR="0" wp14:anchorId="478091B1" wp14:editId="101A5EAF">
+            <wp:extent cx="5943600" cy="133350"/>
+            <wp:effectExtent l="0" t="0" r="0" b="0"/>
+            <wp:docPr id="12" name="Picture 12"/>
+            <wp:cNvGraphicFramePr>
+              <a:graphicFrameLocks xmlns:a="http://schemas.openxmlformats.org/drawingml/2006/main" noChangeAspect="1"/>
+            </wp:cNvGraphicFramePr>
+            <a:graphic xmlns:a="http://schemas.openxmlformats.org/drawingml/2006/main">
+              <a:graphicData uri="http://schemas.openxmlformats.org/drawingml/2006/picture">
+                <pic:pic xmlns:pic="http://schemas.openxmlformats.org/drawingml/2006/picture">
+                  <pic:nvPicPr>
+                    <pic:cNvPr id="0" name=""/>
+                    <pic:cNvPicPr/>
+                  </pic:nvPicPr>
+                  <pic:blipFill>
+                    <a:blip r:embed="rId40"/>
+                    <a:stretch>
+                      <a:fillRect/>
+                    </a:stretch>
+                  </pic:blipFill>
+                  <pic:spPr>
+                    <a:xfrm>
+                      <a:off x="0" y="0"/>
+                      <a:ext cx="5943600" cy="133350"/>
+                    </a:xfrm>
+                    <a:prstGeom prst="rect">
+                      <a:avLst/>
+                    </a:prstGeom>
+                  </pic:spPr>
+                </pic:pic>
+              </a:graphicData>
+            </a:graphic>
+          </wp:inline>
+        </w:drawing>
+      </w:r>
+    </w:p>
+    <w:p/>
+    <w:p>
+      <w:pPr>
+        <w:rPr>
+          <w:b/>
+        </w:rPr>
+      </w:pPr>
+      <w:r>
+        <w:rPr>
+          <w:b/>
+        </w:rPr>
+        <w:t>Note</w:t>
+      </w:r>
+      <w:r>
+        <w:rPr>
+          <w:b/>
+        </w:rPr>
+        <w:t>s</w:t>
+      </w:r>
+      <w:r>
+        <w:rPr>
+          <w:b/>
+        </w:rPr>
+        <w:t xml:space="preserve"> </w:t>
+      </w:r>
+    </w:p>
+    <w:p>
+      <w:pPr>
+        <w:pStyle w:val="ListParagraph"/>
+        <w:numPr>
+          <w:ilvl w:val="0"/>
+          <w:numId w:val="8"/>
+        </w:numPr>
+      </w:pPr>
+      <w:r>
+        <w:t>I</w:t>
+      </w:r>
+      <w:r>
+        <w:t xml:space="preserve">n </w:t>
+      </w:r>
+      <w:proofErr w:type="spellStart"/>
+      <w:r>
+        <w:t>ADDiffusion</w:t>
+      </w:r>
+      <w:proofErr w:type="spellEnd"/>
+      <w:r>
+        <w:t xml:space="preserve"> the specification of the </w:t>
+      </w:r>
+      <w:proofErr w:type="spellStart"/>
+      <w:r>
+        <w:t>Jacobi</w:t>
+      </w:r>
+      <w:r>
+        <w:t>an</w:t>
+      </w:r>
+      <w:proofErr w:type="spellEnd"/>
+      <w:r>
+        <w:t xml:space="preserve"> is not required.</w:t>
+      </w:r>
+    </w:p>
+    <w:p>
+      <w:pPr>
+        <w:pStyle w:val="ListParagraph"/>
+        <w:numPr>
+          <w:ilvl w:val="0"/>
+          <w:numId w:val="8"/>
+        </w:numPr>
+      </w:pPr>
+      <w:r>
+        <w:t xml:space="preserve">The test function has been already multiplied in the </w:t>
+      </w:r>
+      <w:proofErr w:type="spellStart"/>
+      <w:r>
+        <w:t>precomputeQpResidual</w:t>
+      </w:r>
+      <w:proofErr w:type="spellEnd"/>
       <w:r>
         <w:t>.</w:t>
       </w:r>
-      <w:proofErr w:type="gramEnd"/>
-      <w:r>
-        <w:t xml:space="preserve"> </w:t>
-      </w:r>
-      <w:proofErr w:type="gramStart"/>
-      <w:r>
-        <w:t>output</w:t>
-      </w:r>
-      <w:proofErr w:type="gramEnd"/>
-      <w:r>
-        <w:t xml:space="preserve"> from exodus file ex01_diffusion_out.e</w:t>
-      </w:r>
-    </w:p>
-    <w:p>
-      <w:bookmarkStart w:id="11" w:name="_GoBack"/>
-      <w:bookmarkEnd w:id="11"/>
+    </w:p>
+    <w:p>
+      <w:bookmarkStart w:id="13" w:name="_GoBack"/>
+      <w:bookmarkEnd w:id="13"/>
     </w:p>
     <w:sectPr>
       <w:pgSz w:w="12240" w:h="15840"/>
@@ -2327,6 +3771,119 @@
     </w:lvl>
   </w:abstractNum>
   <w:abstractNum w:abstractNumId="1">
+    <w:nsid w:val="229C7E78"/>
+    <w:multiLevelType w:val="hybridMultilevel"/>
+    <w:tmpl w:val="2112FC58"/>
+    <w:lvl w:ilvl="0" w:tplc="893AE8B8">
+      <w:start w:val="1"/>
+      <w:numFmt w:val="bullet"/>
+      <w:lvlText w:val="▰"/>
+      <w:lvlJc w:val="left"/>
+      <w:pPr>
+        <w:ind w:left="720" w:hanging="360"/>
+      </w:pPr>
+      <w:rPr>
+        <w:rFonts w:ascii="Segoe UI Emoji" w:hAnsi="Segoe UI Emoji" w:hint="default"/>
+      </w:rPr>
+    </w:lvl>
+    <w:lvl w:ilvl="1" w:tplc="04090003" w:tentative="1">
+      <w:start w:val="1"/>
+      <w:numFmt w:val="bullet"/>
+      <w:lvlText w:val="o"/>
+      <w:lvlJc w:val="left"/>
+      <w:pPr>
+        <w:ind w:left="1440" w:hanging="360"/>
+      </w:pPr>
+      <w:rPr>
+        <w:rFonts w:ascii="Courier New" w:hAnsi="Courier New" w:cs="Courier New" w:hint="default"/>
+      </w:rPr>
+    </w:lvl>
+    <w:lvl w:ilvl="2" w:tplc="04090005" w:tentative="1">
+      <w:start w:val="1"/>
+      <w:numFmt w:val="bullet"/>
+      <w:lvlText w:val=""/>
+      <w:lvlJc w:val="left"/>
+      <w:pPr>
+        <w:ind w:left="2160" w:hanging="360"/>
+      </w:pPr>
+      <w:rPr>
+        <w:rFonts w:ascii="Wingdings" w:hAnsi="Wingdings" w:hint="default"/>
+      </w:rPr>
+    </w:lvl>
+    <w:lvl w:ilvl="3" w:tplc="04090001" w:tentative="1">
+      <w:start w:val="1"/>
+      <w:numFmt w:val="bullet"/>
+      <w:lvlText w:val=""/>
+      <w:lvlJc w:val="left"/>
+      <w:pPr>
+        <w:ind w:left="2880" w:hanging="360"/>
+      </w:pPr>
+      <w:rPr>
+        <w:rFonts w:ascii="Symbol" w:hAnsi="Symbol" w:hint="default"/>
+      </w:rPr>
+    </w:lvl>
+    <w:lvl w:ilvl="4" w:tplc="04090003" w:tentative="1">
+      <w:start w:val="1"/>
+      <w:numFmt w:val="bullet"/>
+      <w:lvlText w:val="o"/>
+      <w:lvlJc w:val="left"/>
+      <w:pPr>
+        <w:ind w:left="3600" w:hanging="360"/>
+      </w:pPr>
+      <w:rPr>
+        <w:rFonts w:ascii="Courier New" w:hAnsi="Courier New" w:cs="Courier New" w:hint="default"/>
+      </w:rPr>
+    </w:lvl>
+    <w:lvl w:ilvl="5" w:tplc="04090005" w:tentative="1">
+      <w:start w:val="1"/>
+      <w:numFmt w:val="bullet"/>
+      <w:lvlText w:val=""/>
+      <w:lvlJc w:val="left"/>
+      <w:pPr>
+        <w:ind w:left="4320" w:hanging="360"/>
+      </w:pPr>
+      <w:rPr>
+        <w:rFonts w:ascii="Wingdings" w:hAnsi="Wingdings" w:hint="default"/>
+      </w:rPr>
+    </w:lvl>
+    <w:lvl w:ilvl="6" w:tplc="04090001" w:tentative="1">
+      <w:start w:val="1"/>
+      <w:numFmt w:val="bullet"/>
+      <w:lvlText w:val=""/>
+      <w:lvlJc w:val="left"/>
+      <w:pPr>
+        <w:ind w:left="5040" w:hanging="360"/>
+      </w:pPr>
+      <w:rPr>
+        <w:rFonts w:ascii="Symbol" w:hAnsi="Symbol" w:hint="default"/>
+      </w:rPr>
+    </w:lvl>
+    <w:lvl w:ilvl="7" w:tplc="04090003" w:tentative="1">
+      <w:start w:val="1"/>
+      <w:numFmt w:val="bullet"/>
+      <w:lvlText w:val="o"/>
+      <w:lvlJc w:val="left"/>
+      <w:pPr>
+        <w:ind w:left="5760" w:hanging="360"/>
+      </w:pPr>
+      <w:rPr>
+        <w:rFonts w:ascii="Courier New" w:hAnsi="Courier New" w:cs="Courier New" w:hint="default"/>
+      </w:rPr>
+    </w:lvl>
+    <w:lvl w:ilvl="8" w:tplc="04090005" w:tentative="1">
+      <w:start w:val="1"/>
+      <w:numFmt w:val="bullet"/>
+      <w:lvlText w:val=""/>
+      <w:lvlJc w:val="left"/>
+      <w:pPr>
+        <w:ind w:left="6480" w:hanging="360"/>
+      </w:pPr>
+      <w:rPr>
+        <w:rFonts w:ascii="Wingdings" w:hAnsi="Wingdings" w:hint="default"/>
+      </w:rPr>
+    </w:lvl>
+  </w:abstractNum>
+  <w:abstractNum w:abstractNumId="2">
     <w:nsid w:val="2810173C"/>
     <w:multiLevelType w:val="hybridMultilevel"/>
     <w:tmpl w:val="61821CE8"/>
@@ -2415,7 +3972,7 @@
       </w:pPr>
     </w:lvl>
   </w:abstractNum>
-  <w:abstractNum w:abstractNumId="2">
+  <w:abstractNum w:abstractNumId="3">
     <w:nsid w:val="4A6F5B13"/>
     <w:multiLevelType w:val="hybridMultilevel"/>
     <w:tmpl w:val="3C18C214"/>
@@ -2529,7 +4086,7 @@
       </w:rPr>
     </w:lvl>
   </w:abstractNum>
-  <w:abstractNum w:abstractNumId="3">
+  <w:abstractNum w:abstractNumId="4">
     <w:nsid w:val="4C9406EC"/>
     <w:multiLevelType w:val="hybridMultilevel"/>
     <w:tmpl w:val="51FECE16"/>
@@ -2642,7 +4199,120 @@
       </w:rPr>
     </w:lvl>
   </w:abstractNum>
-  <w:abstractNum w:abstractNumId="4">
+  <w:abstractNum w:abstractNumId="5">
+    <w:nsid w:val="5AC620E4"/>
+    <w:multiLevelType w:val="hybridMultilevel"/>
+    <w:tmpl w:val="0E9CB594"/>
+    <w:lvl w:ilvl="0" w:tplc="893AE8B8">
+      <w:start w:val="1"/>
+      <w:numFmt w:val="bullet"/>
+      <w:lvlText w:val="▰"/>
+      <w:lvlJc w:val="left"/>
+      <w:pPr>
+        <w:ind w:left="720" w:hanging="360"/>
+      </w:pPr>
+      <w:rPr>
+        <w:rFonts w:ascii="Segoe UI Emoji" w:hAnsi="Segoe UI Emoji" w:hint="default"/>
+      </w:rPr>
+    </w:lvl>
+    <w:lvl w:ilvl="1" w:tplc="04090003" w:tentative="1">
+      <w:start w:val="1"/>
+      <w:numFmt w:val="bullet"/>
+      <w:lvlText w:val="o"/>
+      <w:lvlJc w:val="left"/>
+      <w:pPr>
+        <w:ind w:left="1440" w:hanging="360"/>
+      </w:pPr>
+      <w:rPr>
+        <w:rFonts w:ascii="Courier New" w:hAnsi="Courier New" w:cs="Courier New" w:hint="default"/>
+      </w:rPr>
+    </w:lvl>
+    <w:lvl w:ilvl="2" w:tplc="04090005" w:tentative="1">
+      <w:start w:val="1"/>
+      <w:numFmt w:val="bullet"/>
+      <w:lvlText w:val=""/>
+      <w:lvlJc w:val="left"/>
+      <w:pPr>
+        <w:ind w:left="2160" w:hanging="360"/>
+      </w:pPr>
+      <w:rPr>
+        <w:rFonts w:ascii="Wingdings" w:hAnsi="Wingdings" w:hint="default"/>
+      </w:rPr>
+    </w:lvl>
+    <w:lvl w:ilvl="3" w:tplc="04090001" w:tentative="1">
+      <w:start w:val="1"/>
+      <w:numFmt w:val="bullet"/>
+      <w:lvlText w:val=""/>
+      <w:lvlJc w:val="left"/>
+      <w:pPr>
+        <w:ind w:left="2880" w:hanging="360"/>
+      </w:pPr>
+      <w:rPr>
+        <w:rFonts w:ascii="Symbol" w:hAnsi="Symbol" w:hint="default"/>
+      </w:rPr>
+    </w:lvl>
+    <w:lvl w:ilvl="4" w:tplc="04090003" w:tentative="1">
+      <w:start w:val="1"/>
+      <w:numFmt w:val="bullet"/>
+      <w:lvlText w:val="o"/>
+      <w:lvlJc w:val="left"/>
+      <w:pPr>
+        <w:ind w:left="3600" w:hanging="360"/>
+      </w:pPr>
+      <w:rPr>
+        <w:rFonts w:ascii="Courier New" w:hAnsi="Courier New" w:cs="Courier New" w:hint="default"/>
+      </w:rPr>
+    </w:lvl>
+    <w:lvl w:ilvl="5" w:tplc="04090005" w:tentative="1">
+      <w:start w:val="1"/>
+      <w:numFmt w:val="bullet"/>
+      <w:lvlText w:val=""/>
+      <w:lvlJc w:val="left"/>
+      <w:pPr>
+        <w:ind w:left="4320" w:hanging="360"/>
+      </w:pPr>
+      <w:rPr>
+        <w:rFonts w:ascii="Wingdings" w:hAnsi="Wingdings" w:hint="default"/>
+      </w:rPr>
+    </w:lvl>
+    <w:lvl w:ilvl="6" w:tplc="04090001" w:tentative="1">
+      <w:start w:val="1"/>
+      <w:numFmt w:val="bullet"/>
+      <w:lvlText w:val=""/>
+      <w:lvlJc w:val="left"/>
+      <w:pPr>
+        <w:ind w:left="5040" w:hanging="360"/>
+      </w:pPr>
+      <w:rPr>
+        <w:rFonts w:ascii="Symbol" w:hAnsi="Symbol" w:hint="default"/>
+      </w:rPr>
+    </w:lvl>
+    <w:lvl w:ilvl="7" w:tplc="04090003" w:tentative="1">
+      <w:start w:val="1"/>
+      <w:numFmt w:val="bullet"/>
+      <w:lvlText w:val="o"/>
+      <w:lvlJc w:val="left"/>
+      <w:pPr>
+        <w:ind w:left="5760" w:hanging="360"/>
+      </w:pPr>
+      <w:rPr>
+        <w:rFonts w:ascii="Courier New" w:hAnsi="Courier New" w:cs="Courier New" w:hint="default"/>
+      </w:rPr>
+    </w:lvl>
+    <w:lvl w:ilvl="8" w:tplc="04090005" w:tentative="1">
+      <w:start w:val="1"/>
+      <w:numFmt w:val="bullet"/>
+      <w:lvlText w:val=""/>
+      <w:lvlJc w:val="left"/>
+      <w:pPr>
+        <w:ind w:left="6480" w:hanging="360"/>
+      </w:pPr>
+      <w:rPr>
+        <w:rFonts w:ascii="Wingdings" w:hAnsi="Wingdings" w:hint="default"/>
+      </w:rPr>
+    </w:lvl>
+  </w:abstractNum>
+  <w:abstractNum w:abstractNumId="6">
     <w:nsid w:val="699E0D67"/>
     <w:multiLevelType w:val="hybridMultilevel"/>
     <w:tmpl w:val="61821CE8"/>
@@ -2731,7 +4401,7 @@
       </w:pPr>
     </w:lvl>
   </w:abstractNum>
-  <w:abstractNum w:abstractNumId="5">
+  <w:abstractNum w:abstractNumId="7">
     <w:nsid w:val="727426AF"/>
     <w:multiLevelType w:val="hybridMultilevel"/>
     <w:tmpl w:val="9294A14C"/>
@@ -2845,22 +4515,28 @@
     </w:lvl>
   </w:abstractNum>
   <w:num w:numId="1">
-    <w:abstractNumId w:val="1"/>
+    <w:abstractNumId w:val="2"/>
   </w:num>
   <w:num w:numId="2">
-    <w:abstractNumId w:val="4"/>
+    <w:abstractNumId w:val="6"/>
   </w:num>
   <w:num w:numId="3">
     <w:abstractNumId w:val="0"/>
   </w:num>
   <w:num w:numId="4">
+    <w:abstractNumId w:val="7"/>
+  </w:num>
+  <w:num w:numId="5">
+    <w:abstractNumId w:val="4"/>
+  </w:num>
+  <w:num w:numId="6">
+    <w:abstractNumId w:val="3"/>
+  </w:num>
+  <w:num w:numId="7">
     <w:abstractNumId w:val="5"/>
   </w:num>
-  <w:num w:numId="5">
-    <w:abstractNumId w:val="3"/>
-  </w:num>
-  <w:num w:numId="6">
-    <w:abstractNumId w:val="2"/>
+  <w:num w:numId="8">
+    <w:abstractNumId w:val="1"/>
   </w:num>
 </w:numbering>
 </file>
@@ -3024,7 +4700,7 @@
   <w:style w:type="paragraph" w:default="1" w:styleId="Normal">
     <w:name w:val="Normal"/>
     <w:qFormat/>
-    <w:rsid w:val="001E46EB"/>
+    <w:rsid w:val="002B15C9"/>
     <w:rPr>
       <w:rFonts w:ascii="Arial" w:hAnsi="Arial" w:cs="Arial"/>
     </w:rPr>
@@ -3113,6 +4789,7 @@
   <w:style w:type="character" w:default="1" w:styleId="DefaultParagraphFont">
     <w:name w:val="Default Paragraph Font"/>
     <w:uiPriority w:val="1"/>
+    <w:semiHidden/>
     <w:unhideWhenUsed/>
   </w:style>
   <w:style w:type="table" w:default="1" w:styleId="TableNormal">
@@ -3581,7 +5258,7 @@
   <w:style w:type="paragraph" w:default="1" w:styleId="Normal">
     <w:name w:val="Normal"/>
     <w:qFormat/>
-    <w:rsid w:val="001E46EB"/>
+    <w:rsid w:val="002B15C9"/>
     <w:rPr>
       <w:rFonts w:ascii="Arial" w:hAnsi="Arial" w:cs="Arial"/>
     </w:rPr>
@@ -3670,6 +5347,7 @@
   <w:style w:type="character" w:default="1" w:styleId="DefaultParagraphFont">
     <w:name w:val="Default Paragraph Font"/>
     <w:uiPriority w:val="1"/>
+    <w:semiHidden/>
     <w:unhideWhenUsed/>
   </w:style>
   <w:style w:type="table" w:default="1" w:styleId="TableNormal">
@@ -3979,525 +5657,6 @@
 </w:styles>
 </file>
 
-<file path=word/glossary/document.xml><?xml version="1.0" encoding="utf-8"?>
-<w:glossaryDocument xmlns:wpc="http://schemas.microsoft.com/office/word/2010/wordprocessingCanvas" xmlns:mc="http://schemas.openxmlformats.org/markup-compatibility/2006" xmlns:o="urn:schemas-microsoft-com:office:office" xmlns:r="http://schemas.openxmlformats.org/officeDocument/2006/relationships" xmlns:m="http://schemas.openxmlformats.org/officeDocument/2006/math" xmlns:v="urn:schemas-microsoft-com:vml" xmlns:wp14="http://schemas.microsoft.com/office/word/2010/wordprocessingDrawing" xmlns:wp="http://schemas.openxmlformats.org/drawingml/2006/wordprocessingDrawing" xmlns:w10="urn:schemas-microsoft-com:office:word" xmlns:w="http://schemas.openxmlformats.org/wordprocessingml/2006/main" xmlns:w14="http://schemas.microsoft.com/office/word/2010/wordml" xmlns:wpg="http://schemas.microsoft.com/office/word/2010/wordprocessingGroup" xmlns:wpi="http://schemas.microsoft.com/office/word/2010/wordprocessingInk" xmlns:wne="http://schemas.microsoft.com/office/word/2006/wordml" xmlns:wps="http://schemas.microsoft.com/office/word/2010/wordprocessingShape" mc:Ignorable="w14 wp14"/>
-</file>
-
-<file path=word/glossary/fontTable.xml><?xml version="1.0" encoding="utf-8"?>
-<w:fonts xmlns:mc="http://schemas.openxmlformats.org/markup-compatibility/2006" xmlns:r="http://schemas.openxmlformats.org/officeDocument/2006/relationships" xmlns:w="http://schemas.openxmlformats.org/wordprocessingml/2006/main" xmlns:w14="http://schemas.microsoft.com/office/word/2010/wordml" mc:Ignorable="w14">
-  <w:font w:name="Times New Roman">
-    <w:panose1 w:val="02020603050405020304"/>
-    <w:charset w:val="00"/>
-    <w:family w:val="roman"/>
-    <w:pitch w:val="variable"/>
-    <w:sig w:usb0="E0002EFF" w:usb1="C000785B" w:usb2="00000009" w:usb3="00000000" w:csb0="000001FF" w:csb1="00000000"/>
-  </w:font>
-  <w:font w:name="Symbol">
-    <w:panose1 w:val="05050102010706020507"/>
-    <w:charset w:val="02"/>
-    <w:family w:val="roman"/>
-    <w:pitch w:val="variable"/>
-    <w:sig w:usb0="00000000" w:usb1="10000000" w:usb2="00000000" w:usb3="00000000" w:csb0="80000000" w:csb1="00000000"/>
-  </w:font>
-  <w:font w:name="Courier New">
-    <w:panose1 w:val="02070309020205020404"/>
-    <w:charset w:val="00"/>
-    <w:family w:val="modern"/>
-    <w:pitch w:val="fixed"/>
-    <w:sig w:usb0="E0002EFF" w:usb1="C0007843" w:usb2="00000009" w:usb3="00000000" w:csb0="000001FF" w:csb1="00000000"/>
-  </w:font>
-  <w:font w:name="Wingdings">
-    <w:panose1 w:val="05000000000000000000"/>
-    <w:charset w:val="02"/>
-    <w:family w:val="auto"/>
-    <w:pitch w:val="variable"/>
-    <w:sig w:usb0="00000000" w:usb1="10000000" w:usb2="00000000" w:usb3="00000000" w:csb0="80000000" w:csb1="00000000"/>
-  </w:font>
-  <w:font w:name="Segoe UI Emoji">
-    <w:panose1 w:val="020B0502040204020203"/>
-    <w:charset w:val="00"/>
-    <w:family w:val="swiss"/>
-    <w:pitch w:val="variable"/>
-    <w:sig w:usb0="00000003" w:usb1="02000000" w:usb2="00000000" w:usb3="00000000" w:csb0="00000001" w:csb1="00000000"/>
-  </w:font>
-  <w:font w:name="Calibri">
-    <w:panose1 w:val="020F0502020204030204"/>
-    <w:charset w:val="00"/>
-    <w:family w:val="swiss"/>
-    <w:pitch w:val="variable"/>
-    <w:sig w:usb0="E4002EFF" w:usb1="C000247B" w:usb2="00000009" w:usb3="00000000" w:csb0="000001FF" w:csb1="00000000"/>
-  </w:font>
-  <w:font w:name="Arial">
-    <w:panose1 w:val="020B0604020202020204"/>
-    <w:charset w:val="00"/>
-    <w:family w:val="swiss"/>
-    <w:pitch w:val="variable"/>
-    <w:sig w:usb0="E0002EFF" w:usb1="C000785B" w:usb2="00000009" w:usb3="00000000" w:csb0="000001FF" w:csb1="00000000"/>
-  </w:font>
-  <w:font w:name="Cambria">
-    <w:panose1 w:val="02040503050406030204"/>
-    <w:charset w:val="00"/>
-    <w:family w:val="roman"/>
-    <w:pitch w:val="variable"/>
-    <w:sig w:usb0="E00006FF" w:usb1="420024FF" w:usb2="02000000" w:usb3="00000000" w:csb0="0000019F" w:csb1="00000000"/>
-  </w:font>
-  <w:font w:name="Tahoma">
-    <w:panose1 w:val="020B0604030504040204"/>
-    <w:charset w:val="00"/>
-    <w:family w:val="swiss"/>
-    <w:pitch w:val="variable"/>
-    <w:sig w:usb0="E1002EFF" w:usb1="C000605B" w:usb2="00000029" w:usb3="00000000" w:csb0="000101FF" w:csb1="00000000"/>
-  </w:font>
-</w:fonts>
-</file>
-
-<file path=word/glossary/settings.xml><?xml version="1.0" encoding="utf-8"?>
-<w:settings xmlns:mc="http://schemas.openxmlformats.org/markup-compatibility/2006" xmlns:o="urn:schemas-microsoft-com:office:office" xmlns:r="http://schemas.openxmlformats.org/officeDocument/2006/relationships" xmlns:m="http://schemas.openxmlformats.org/officeDocument/2006/math" xmlns:v="urn:schemas-microsoft-com:vml" xmlns:w10="urn:schemas-microsoft-com:office:word" xmlns:w="http://schemas.openxmlformats.org/wordprocessingml/2006/main" xmlns:w14="http://schemas.microsoft.com/office/word/2010/wordml" xmlns:sl="http://schemas.openxmlformats.org/schemaLibrary/2006/main" mc:Ignorable="w14">
-  <w:view w:val="normal"/>
-  <w:defaultTabStop w:val="720"/>
-  <w:characterSpacingControl w:val="doNotCompress"/>
-  <w:compat>
-    <w:useFELayout/>
-    <w:compatSetting w:name="compatibilityMode" w:uri="http://schemas.microsoft.com/office/word" w:val="14"/>
-    <w:compatSetting w:name="overrideTableStyleFontSizeAndJustification" w:uri="http://schemas.microsoft.com/office/word" w:val="1"/>
-    <w:compatSetting w:name="enableOpenTypeFeatures" w:uri="http://schemas.microsoft.com/office/word" w:val="1"/>
-    <w:compatSetting w:name="doNotFlipMirrorIndents" w:uri="http://schemas.microsoft.com/office/word" w:val="1"/>
-  </w:compat>
-  <w:rsids>
-    <w:rsidRoot w:val="008207EE"/>
-    <w:rsid w:val="008207EE"/>
-  </w:rsids>
-  <m:mathPr>
-    <m:mathFont m:val="Cambria Math"/>
-    <m:brkBin m:val="before"/>
-    <m:brkBinSub m:val="--"/>
-    <m:smallFrac m:val="0"/>
-    <m:dispDef/>
-    <m:lMargin m:val="0"/>
-    <m:rMargin m:val="0"/>
-    <m:defJc m:val="centerGroup"/>
-    <m:wrapIndent m:val="1440"/>
-    <m:intLim m:val="subSup"/>
-    <m:naryLim m:val="undOvr"/>
-  </m:mathPr>
-  <w:themeFontLang w:val="en-US"/>
-  <w:clrSchemeMapping w:bg1="light1" w:t1="dark1" w:bg2="light2" w:t2="dark2" w:accent1="accent1" w:accent2="accent2" w:accent3="accent3" w:accent4="accent4" w:accent5="accent5" w:accent6="accent6" w:hyperlink="hyperlink" w:followedHyperlink="followedHyperlink"/>
-  <w:decimalSymbol w:val="."/>
-  <w:listSeparator w:val=","/>
-</w:settings>
-</file>
-
-<file path=word/glossary/styles.xml><?xml version="1.0" encoding="utf-8"?>
-<w:styles xmlns:mc="http://schemas.openxmlformats.org/markup-compatibility/2006" xmlns:r="http://schemas.openxmlformats.org/officeDocument/2006/relationships" xmlns:w="http://schemas.openxmlformats.org/wordprocessingml/2006/main" xmlns:w14="http://schemas.microsoft.com/office/word/2010/wordml" mc:Ignorable="w14">
-  <w:docDefaults>
-    <w:rPrDefault>
-      <w:rPr>
-        <w:rFonts w:asciiTheme="minorHAnsi" w:eastAsiaTheme="minorEastAsia" w:hAnsiTheme="minorHAnsi" w:cstheme="minorBidi"/>
-        <w:sz w:val="22"/>
-        <w:szCs w:val="22"/>
-        <w:lang w:val="en-US" w:eastAsia="en-US" w:bidi="ar-SA"/>
-      </w:rPr>
-    </w:rPrDefault>
-    <w:pPrDefault>
-      <w:pPr>
-        <w:spacing w:after="200" w:line="276" w:lineRule="auto"/>
-      </w:pPr>
-    </w:pPrDefault>
-  </w:docDefaults>
-  <w:latentStyles w:defLockedState="0" w:defUIPriority="99" w:defSemiHidden="1" w:defUnhideWhenUsed="1" w:defQFormat="0" w:count="267">
-    <w:lsdException w:name="Normal" w:semiHidden="0" w:uiPriority="0" w:unhideWhenUsed="0" w:qFormat="1"/>
-    <w:lsdException w:name="heading 1" w:semiHidden="0" w:uiPriority="9" w:unhideWhenUsed="0" w:qFormat="1"/>
-    <w:lsdException w:name="heading 2" w:uiPriority="9" w:qFormat="1"/>
-    <w:lsdException w:name="heading 3" w:uiPriority="9" w:qFormat="1"/>
-    <w:lsdException w:name="heading 4" w:uiPriority="9" w:qFormat="1"/>
-    <w:lsdException w:name="heading 5" w:uiPriority="9" w:qFormat="1"/>
-    <w:lsdException w:name="heading 6" w:uiPriority="9" w:qFormat="1"/>
-    <w:lsdException w:name="heading 7" w:uiPriority="9" w:qFormat="1"/>
-    <w:lsdException w:name="heading 8" w:uiPriority="9" w:qFormat="1"/>
-    <w:lsdException w:name="heading 9" w:uiPriority="9" w:qFormat="1"/>
-    <w:lsdException w:name="toc 1" w:uiPriority="39"/>
-    <w:lsdException w:name="toc 2" w:uiPriority="39"/>
-    <w:lsdException w:name="toc 3" w:uiPriority="39"/>
-    <w:lsdException w:name="toc 4" w:uiPriority="39"/>
-    <w:lsdException w:name="toc 5" w:uiPriority="39"/>
-    <w:lsdException w:name="toc 6" w:uiPriority="39"/>
-    <w:lsdException w:name="toc 7" w:uiPriority="39"/>
-    <w:lsdException w:name="toc 8" w:uiPriority="39"/>
-    <w:lsdException w:name="toc 9" w:uiPriority="39"/>
-    <w:lsdException w:name="caption" w:uiPriority="35" w:qFormat="1"/>
-    <w:lsdException w:name="Title" w:semiHidden="0" w:uiPriority="10" w:unhideWhenUsed="0" w:qFormat="1"/>
-    <w:lsdException w:name="Default Paragraph Font" w:uiPriority="1"/>
-    <w:lsdException w:name="Subtitle" w:semiHidden="0" w:uiPriority="11" w:unhideWhenUsed="0" w:qFormat="1"/>
-    <w:lsdException w:name="Strong" w:semiHidden="0" w:uiPriority="22" w:unhideWhenUsed="0" w:qFormat="1"/>
-    <w:lsdException w:name="Emphasis" w:semiHidden="0" w:uiPriority="20" w:unhideWhenUsed="0" w:qFormat="1"/>
-    <w:lsdException w:name="Table Grid" w:semiHidden="0" w:uiPriority="59" w:unhideWhenUsed="0"/>
-    <w:lsdException w:name="Placeholder Text" w:unhideWhenUsed="0"/>
-    <w:lsdException w:name="No Spacing" w:semiHidden="0" w:uiPriority="1" w:unhideWhenUsed="0" w:qFormat="1"/>
-    <w:lsdException w:name="Light Shading" w:semiHidden="0" w:uiPriority="60" w:unhideWhenUsed="0"/>
-    <w:lsdException w:name="Light List" w:semiHidden="0" w:uiPriority="61" w:unhideWhenUsed="0"/>
-    <w:lsdException w:name="Light Grid" w:semiHidden="0" w:uiPriority="62" w:unhideWhenUsed="0"/>
-    <w:lsdException w:name="Medium Shading 1" w:semiHidden="0" w:uiPriority="63" w:unhideWhenUsed="0"/>
-    <w:lsdException w:name="Medium Shading 2" w:semiHidden="0" w:uiPriority="64" w:unhideWhenUsed="0"/>
-    <w:lsdException w:name="Medium List 1" w:semiHidden="0" w:uiPriority="65" w:unhideWhenUsed="0"/>
-    <w:lsdException w:name="Medium List 2" w:semiHidden="0" w:uiPriority="66" w:unhideWhenUsed="0"/>
-    <w:lsdException w:name="Medium Grid 1" w:semiHidden="0" w:uiPriority="67" w:unhideWhenUsed="0"/>
-    <w:lsdException w:name="Medium Grid 2" w:semiHidden="0" w:uiPriority="68" w:unhideWhenUsed="0"/>
-    <w:lsdException w:name="Medium Grid 3" w:semiHidden="0" w:uiPriority="69" w:unhideWhenUsed="0"/>
-    <w:lsdException w:name="Dark List" w:semiHidden="0" w:uiPriority="70" w:unhideWhenUsed="0"/>
-    <w:lsdException w:name="Colorful Shading" w:semiHidden="0" w:uiPriority="71" w:unhideWhenUsed="0"/>
-    <w:lsdException w:name="Colorful List" w:semiHidden="0" w:uiPriority="72" w:unhideWhenUsed="0"/>
-    <w:lsdException w:name="Colorful Grid" w:semiHidden="0" w:uiPriority="73" w:unhideWhenUsed="0"/>
-    <w:lsdException w:name="Light Shading Accent 1" w:semiHidden="0" w:uiPriority="60" w:unhideWhenUsed="0"/>
-    <w:lsdException w:name="Light List Accent 1" w:semiHidden="0" w:uiPriority="61" w:unhideWhenUsed="0"/>
-    <w:lsdException w:name="Light Grid Accent 1" w:semiHidden="0" w:uiPriority="62" w:unhideWhenUsed="0"/>
-    <w:lsdException w:name="Medium Shading 1 Accent 1" w:semiHidden="0" w:uiPriority="63" w:unhideWhenUsed="0"/>
-    <w:lsdException w:name="Medium Shading 2 Accent 1" w:semiHidden="0" w:uiPriority="64" w:unhideWhenUsed="0"/>
-    <w:lsdException w:name="Medium List 1 Accent 1" w:semiHidden="0" w:uiPriority="65" w:unhideWhenUsed="0"/>
-    <w:lsdException w:name="Revision" w:unhideWhenUsed="0"/>
-    <w:lsdException w:name="List Paragraph" w:semiHidden="0" w:uiPriority="34" w:unhideWhenUsed="0" w:qFormat="1"/>
-    <w:lsdException w:name="Quote" w:semiHidden="0" w:uiPriority="29" w:unhideWhenUsed="0" w:qFormat="1"/>
-    <w:lsdException w:name="Intense Quote" w:semiHidden="0" w:uiPriority="30" w:unhideWhenUsed="0" w:qFormat="1"/>
-    <w:lsdException w:name="Medium List 2 Accent 1" w:semiHidden="0" w:uiPriority="66" w:unhideWhenUsed="0"/>
-    <w:lsdException w:name="Medium Grid 1 Accent 1" w:semiHidden="0" w:uiPriority="67" w:unhideWhenUsed="0"/>
-    <w:lsdException w:name="Medium Grid 2 Accent 1" w:semiHidden="0" w:uiPriority="68" w:unhideWhenUsed="0"/>
-    <w:lsdException w:name="Medium Grid 3 Accent 1" w:semiHidden="0" w:uiPriority="69" w:unhideWhenUsed="0"/>
-    <w:lsdException w:name="Dark List Accent 1" w:semiHidden="0" w:uiPriority="70" w:unhideWhenUsed="0"/>
-    <w:lsdException w:name="Colorful Shading Accent 1" w:semiHidden="0" w:uiPriority="71" w:unhideWhenUsed="0"/>
-    <w:lsdException w:name="Colorful List Accent 1" w:semiHidden="0" w:uiPriority="72" w:unhideWhenUsed="0"/>
-    <w:lsdException w:name="Colorful Grid Accent 1" w:semiHidden="0" w:uiPriority="73" w:unhideWhenUsed="0"/>
-    <w:lsdException w:name="Light Shading Accent 2" w:semiHidden="0" w:uiPriority="60" w:unhideWhenUsed="0"/>
-    <w:lsdException w:name="Light List Accent 2" w:semiHidden="0" w:uiPriority="61" w:unhideWhenUsed="0"/>
-    <w:lsdException w:name="Light Grid Accent 2" w:semiHidden="0" w:uiPriority="62" w:unhideWhenUsed="0"/>
-    <w:lsdException w:name="Medium Shading 1 Accent 2" w:semiHidden="0" w:uiPriority="63" w:unhideWhenUsed="0"/>
-    <w:lsdException w:name="Medium Shading 2 Accent 2" w:semiHidden="0" w:uiPriority="64" w:unhideWhenUsed="0"/>
-    <w:lsdException w:name="Medium List 1 Accent 2" w:semiHidden="0" w:uiPriority="65" w:unhideWhenUsed="0"/>
-    <w:lsdException w:name="Medium List 2 Accent 2" w:semiHidden="0" w:uiPriority="66" w:unhideWhenUsed="0"/>
-    <w:lsdException w:name="Medium Grid 1 Accent 2" w:semiHidden="0" w:uiPriority="67" w:unhideWhenUsed="0"/>
-    <w:lsdException w:name="Medium Grid 2 Accent 2" w:semiHidden="0" w:uiPriority="68" w:unhideWhenUsed="0"/>
-    <w:lsdException w:name="Medium Grid 3 Accent 2" w:semiHidden="0" w:uiPriority="69" w:unhideWhenUsed="0"/>
-    <w:lsdException w:name="Dark List Accent 2" w:semiHidden="0" w:uiPriority="70" w:unhideWhenUsed="0"/>
-    <w:lsdException w:name="Colorful Shading Accent 2" w:semiHidden="0" w:uiPriority="71" w:unhideWhenUsed="0"/>
-    <w:lsdException w:name="Colorful List Accent 2" w:semiHidden="0" w:uiPriority="72" w:unhideWhenUsed="0"/>
-    <w:lsdException w:name="Colorful Grid Accent 2" w:semiHidden="0" w:uiPriority="73" w:unhideWhenUsed="0"/>
-    <w:lsdException w:name="Light Shading Accent 3" w:semiHidden="0" w:uiPriority="60" w:unhideWhenUsed="0"/>
-    <w:lsdException w:name="Light List Accent 3" w:semiHidden="0" w:uiPriority="61" w:unhideWhenUsed="0"/>
-    <w:lsdException w:name="Light Grid Accent 3" w:semiHidden="0" w:uiPriority="62" w:unhideWhenUsed="0"/>
-    <w:lsdException w:name="Medium Shading 1 Accent 3" w:semiHidden="0" w:uiPriority="63" w:unhideWhenUsed="0"/>
-    <w:lsdException w:name="Medium Shading 2 Accent 3" w:semiHidden="0" w:uiPriority="64" w:unhideWhenUsed="0"/>
-    <w:lsdException w:name="Medium List 1 Accent 3" w:semiHidden="0" w:uiPriority="65" w:unhideWhenUsed="0"/>
-    <w:lsdException w:name="Medium List 2 Accent 3" w:semiHidden="0" w:uiPriority="66" w:unhideWhenUsed="0"/>
-    <w:lsdException w:name="Medium Grid 1 Accent 3" w:semiHidden="0" w:uiPriority="67" w:unhideWhenUsed="0"/>
-    <w:lsdException w:name="Medium Grid 2 Accent 3" w:semiHidden="0" w:uiPriority="68" w:unhideWhenUsed="0"/>
-    <w:lsdException w:name="Medium Grid 3 Accent 3" w:semiHidden="0" w:uiPriority="69" w:unhideWhenUsed="0"/>
-    <w:lsdException w:name="Dark List Accent 3" w:semiHidden="0" w:uiPriority="70" w:unhideWhenUsed="0"/>
-    <w:lsdException w:name="Colorful Shading Accent 3" w:semiHidden="0" w:uiPriority="71" w:unhideWhenUsed="0"/>
-    <w:lsdException w:name="Colorful List Accent 3" w:semiHidden="0" w:uiPriority="72" w:unhideWhenUsed="0"/>
-    <w:lsdException w:name="Colorful Grid Accent 3" w:semiHidden="0" w:uiPriority="73" w:unhideWhenUsed="0"/>
-    <w:lsdException w:name="Light Shading Accent 4" w:semiHidden="0" w:uiPriority="60" w:unhideWhenUsed="0"/>
-    <w:lsdException w:name="Light List Accent 4" w:semiHidden="0" w:uiPriority="61" w:unhideWhenUsed="0"/>
-    <w:lsdException w:name="Light Grid Accent 4" w:semiHidden="0" w:uiPriority="62" w:unhideWhenUsed="0"/>
-    <w:lsdException w:name="Medium Shading 1 Accent 4" w:semiHidden="0" w:uiPriority="63" w:unhideWhenUsed="0"/>
-    <w:lsdException w:name="Medium Shading 2 Accent 4" w:semiHidden="0" w:uiPriority="64" w:unhideWhenUsed="0"/>
-    <w:lsdException w:name="Medium List 1 Accent 4" w:semiHidden="0" w:uiPriority="65" w:unhideWhenUsed="0"/>
-    <w:lsdException w:name="Medium List 2 Accent 4" w:semiHidden="0" w:uiPriority="66" w:unhideWhenUsed="0"/>
-    <w:lsdException w:name="Medium Grid 1 Accent 4" w:semiHidden="0" w:uiPriority="67" w:unhideWhenUsed="0"/>
-    <w:lsdException w:name="Medium Grid 2 Accent 4" w:semiHidden="0" w:uiPriority="68" w:unhideWhenUsed="0"/>
-    <w:lsdException w:name="Medium Grid 3 Accent 4" w:semiHidden="0" w:uiPriority="69" w:unhideWhenUsed="0"/>
-    <w:lsdException w:name="Dark List Accent 4" w:semiHidden="0" w:uiPriority="70" w:unhideWhenUsed="0"/>
-    <w:lsdException w:name="Colorful Shading Accent 4" w:semiHidden="0" w:uiPriority="71" w:unhideWhenUsed="0"/>
-    <w:lsdException w:name="Colorful List Accent 4" w:semiHidden="0" w:uiPriority="72" w:unhideWhenUsed="0"/>
-    <w:lsdException w:name="Colorful Grid Accent 4" w:semiHidden="0" w:uiPriority="73" w:unhideWhenUsed="0"/>
-    <w:lsdException w:name="Light Shading Accent 5" w:semiHidden="0" w:uiPriority="60" w:unhideWhenUsed="0"/>
-    <w:lsdException w:name="Light List Accent 5" w:semiHidden="0" w:uiPriority="61" w:unhideWhenUsed="0"/>
-    <w:lsdException w:name="Light Grid Accent 5" w:semiHidden="0" w:uiPriority="62" w:unhideWhenUsed="0"/>
-    <w:lsdException w:name="Medium Shading 1 Accent 5" w:semiHidden="0" w:uiPriority="63" w:unhideWhenUsed="0"/>
-    <w:lsdException w:name="Medium Shading 2 Accent 5" w:semiHidden="0" w:uiPriority="64" w:unhideWhenUsed="0"/>
-    <w:lsdException w:name="Medium List 1 Accent 5" w:semiHidden="0" w:uiPriority="65" w:unhideWhenUsed="0"/>
-    <w:lsdException w:name="Medium List 2 Accent 5" w:semiHidden="0" w:uiPriority="66" w:unhideWhenUsed="0"/>
-    <w:lsdException w:name="Medium Grid 1 Accent 5" w:semiHidden="0" w:uiPriority="67" w:unhideWhenUsed="0"/>
-    <w:lsdException w:name="Medium Grid 2 Accent 5" w:semiHidden="0" w:uiPriority="68" w:unhideWhenUsed="0"/>
-    <w:lsdException w:name="Medium Grid 3 Accent 5" w:semiHidden="0" w:uiPriority="69" w:unhideWhenUsed="0"/>
-    <w:lsdException w:name="Dark List Accent 5" w:semiHidden="0" w:uiPriority="70" w:unhideWhenUsed="0"/>
-    <w:lsdException w:name="Colorful Shading Accent 5" w:semiHidden="0" w:uiPriority="71" w:unhideWhenUsed="0"/>
-    <w:lsdException w:name="Colorful List Accent 5" w:semiHidden="0" w:uiPriority="72" w:unhideWhenUsed="0"/>
-    <w:lsdException w:name="Colorful Grid Accent 5" w:semiHidden="0" w:uiPriority="73" w:unhideWhenUsed="0"/>
-    <w:lsdException w:name="Light Shading Accent 6" w:semiHidden="0" w:uiPriority="60" w:unhideWhenUsed="0"/>
-    <w:lsdException w:name="Light List Accent 6" w:semiHidden="0" w:uiPriority="61" w:unhideWhenUsed="0"/>
-    <w:lsdException w:name="Light Grid Accent 6" w:semiHidden="0" w:uiPriority="62" w:unhideWhenUsed="0"/>
-    <w:lsdException w:name="Medium Shading 1 Accent 6" w:semiHidden="0" w:uiPriority="63" w:unhideWhenUsed="0"/>
-    <w:lsdException w:name="Medium Shading 2 Accent 6" w:semiHidden="0" w:uiPriority="64" w:unhideWhenUsed="0"/>
-    <w:lsdException w:name="Medium List 1 Accent 6" w:semiHidden="0" w:uiPriority="65" w:unhideWhenUsed="0"/>
-    <w:lsdException w:name="Medium List 2 Accent 6" w:semiHidden="0" w:uiPriority="66" w:unhideWhenUsed="0"/>
-    <w:lsdException w:name="Medium Grid 1 Accent 6" w:semiHidden="0" w:uiPriority="67" w:unhideWhenUsed="0"/>
-    <w:lsdException w:name="Medium Grid 2 Accent 6" w:semiHidden="0" w:uiPriority="68" w:unhideWhenUsed="0"/>
-    <w:lsdException w:name="Medium Grid 3 Accent 6" w:semiHidden="0" w:uiPriority="69" w:unhideWhenUsed="0"/>
-    <w:lsdException w:name="Dark List Accent 6" w:semiHidden="0" w:uiPriority="70" w:unhideWhenUsed="0"/>
-    <w:lsdException w:name="Colorful Shading Accent 6" w:semiHidden="0" w:uiPriority="71" w:unhideWhenUsed="0"/>
-    <w:lsdException w:name="Colorful List Accent 6" w:semiHidden="0" w:uiPriority="72" w:unhideWhenUsed="0"/>
-    <w:lsdException w:name="Colorful Grid Accent 6" w:semiHidden="0" w:uiPriority="73" w:unhideWhenUsed="0"/>
-    <w:lsdException w:name="Subtle Emphasis" w:semiHidden="0" w:uiPriority="19" w:unhideWhenUsed="0" w:qFormat="1"/>
-    <w:lsdException w:name="Intense Emphasis" w:semiHidden="0" w:uiPriority="21" w:unhideWhenUsed="0" w:qFormat="1"/>
-    <w:lsdException w:name="Subtle Reference" w:semiHidden="0" w:uiPriority="31" w:unhideWhenUsed="0" w:qFormat="1"/>
-    <w:lsdException w:name="Intense Reference" w:semiHidden="0" w:uiPriority="32" w:unhideWhenUsed="0" w:qFormat="1"/>
-    <w:lsdException w:name="Book Title" w:semiHidden="0" w:uiPriority="33" w:unhideWhenUsed="0" w:qFormat="1"/>
-    <w:lsdException w:name="Bibliography" w:uiPriority="37"/>
-    <w:lsdException w:name="TOC Heading" w:uiPriority="39" w:qFormat="1"/>
-  </w:latentStyles>
-  <w:style w:type="paragraph" w:default="1" w:styleId="Normal">
-    <w:name w:val="Normal"/>
-    <w:qFormat/>
-  </w:style>
-  <w:style w:type="character" w:default="1" w:styleId="DefaultParagraphFont">
-    <w:name w:val="Default Paragraph Font"/>
-    <w:uiPriority w:val="1"/>
-    <w:semiHidden/>
-    <w:unhideWhenUsed/>
-  </w:style>
-  <w:style w:type="table" w:default="1" w:styleId="TableNormal">
-    <w:name w:val="Normal Table"/>
-    <w:uiPriority w:val="99"/>
-    <w:semiHidden/>
-    <w:unhideWhenUsed/>
-    <w:tblPr>
-      <w:tblInd w:w="0" w:type="dxa"/>
-      <w:tblCellMar>
-        <w:top w:w="0" w:type="dxa"/>
-        <w:left w:w="108" w:type="dxa"/>
-        <w:bottom w:w="0" w:type="dxa"/>
-        <w:right w:w="108" w:type="dxa"/>
-      </w:tblCellMar>
-    </w:tblPr>
-  </w:style>
-  <w:style w:type="numbering" w:default="1" w:styleId="NoList">
-    <w:name w:val="No List"/>
-    <w:uiPriority w:val="99"/>
-    <w:semiHidden/>
-    <w:unhideWhenUsed/>
-  </w:style>
-  <w:style w:type="paragraph" w:customStyle="1" w:styleId="9885AE8FCF3F4EAAB63B83C0272AD187">
-    <w:name w:val="9885AE8FCF3F4EAAB63B83C0272AD187"/>
-    <w:rsid w:val="008207EE"/>
-  </w:style>
-  <w:style w:type="paragraph" w:customStyle="1" w:styleId="78998F3BCF1443449FA3B991F667EB95">
-    <w:name w:val="78998F3BCF1443449FA3B991F667EB95"/>
-    <w:rsid w:val="008207EE"/>
-  </w:style>
-  <w:style w:type="paragraph" w:customStyle="1" w:styleId="C3715CDAA0D34C86AC1183C83A792766">
-    <w:name w:val="C3715CDAA0D34C86AC1183C83A792766"/>
-    <w:rsid w:val="008207EE"/>
-  </w:style>
-</w:styles>
-</file>
-
-<file path=word/glossary/stylesWithEffects.xml><?xml version="1.0" encoding="utf-8"?>
-<w:styles xmlns:wpc="http://schemas.microsoft.com/office/word/2010/wordprocessingCanvas" xmlns:mc="http://schemas.openxmlformats.org/markup-compatibility/2006" xmlns:o="urn:schemas-microsoft-com:office:office" xmlns:r="http://schemas.openxmlformats.org/officeDocument/2006/relationships" xmlns:m="http://schemas.openxmlformats.org/officeDocument/2006/math" xmlns:v="urn:schemas-microsoft-com:vml" xmlns:wp14="http://schemas.microsoft.com/office/word/2010/wordprocessingDrawing" xmlns:wp="http://schemas.openxmlformats.org/drawingml/2006/wordprocessingDrawing" xmlns:w10="urn:schemas-microsoft-com:office:word" xmlns:w="http://schemas.openxmlformats.org/wordprocessingml/2006/main" xmlns:w14="http://schemas.microsoft.com/office/word/2010/wordml" xmlns:wpg="http://schemas.microsoft.com/office/word/2010/wordprocessingGroup" xmlns:wpi="http://schemas.microsoft.com/office/word/2010/wordprocessingInk" xmlns:wne="http://schemas.microsoft.com/office/word/2006/wordml" xmlns:wps="http://schemas.microsoft.com/office/word/2010/wordprocessingShape" mc:Ignorable="w14 wp14">
-  <w:docDefaults>
-    <w:rPrDefault>
-      <w:rPr>
-        <w:rFonts w:asciiTheme="minorHAnsi" w:eastAsiaTheme="minorEastAsia" w:hAnsiTheme="minorHAnsi" w:cstheme="minorBidi"/>
-        <w:sz w:val="22"/>
-        <w:szCs w:val="22"/>
-        <w:lang w:val="en-US" w:eastAsia="en-US" w:bidi="ar-SA"/>
-      </w:rPr>
-    </w:rPrDefault>
-    <w:pPrDefault>
-      <w:pPr>
-        <w:spacing w:after="200" w:line="276" w:lineRule="auto"/>
-      </w:pPr>
-    </w:pPrDefault>
-  </w:docDefaults>
-  <w:latentStyles w:defLockedState="0" w:defUIPriority="99" w:defSemiHidden="1" w:defUnhideWhenUsed="1" w:defQFormat="0" w:count="267">
-    <w:lsdException w:name="Normal" w:semiHidden="0" w:uiPriority="0" w:unhideWhenUsed="0" w:qFormat="1"/>
-    <w:lsdException w:name="heading 1" w:semiHidden="0" w:uiPriority="9" w:unhideWhenUsed="0" w:qFormat="1"/>
-    <w:lsdException w:name="heading 2" w:uiPriority="9" w:qFormat="1"/>
-    <w:lsdException w:name="heading 3" w:uiPriority="9" w:qFormat="1"/>
-    <w:lsdException w:name="heading 4" w:uiPriority="9" w:qFormat="1"/>
-    <w:lsdException w:name="heading 5" w:uiPriority="9" w:qFormat="1"/>
-    <w:lsdException w:name="heading 6" w:uiPriority="9" w:qFormat="1"/>
-    <w:lsdException w:name="heading 7" w:uiPriority="9" w:qFormat="1"/>
-    <w:lsdException w:name="heading 8" w:uiPriority="9" w:qFormat="1"/>
-    <w:lsdException w:name="heading 9" w:uiPriority="9" w:qFormat="1"/>
-    <w:lsdException w:name="toc 1" w:uiPriority="39"/>
-    <w:lsdException w:name="toc 2" w:uiPriority="39"/>
-    <w:lsdException w:name="toc 3" w:uiPriority="39"/>
-    <w:lsdException w:name="toc 4" w:uiPriority="39"/>
-    <w:lsdException w:name="toc 5" w:uiPriority="39"/>
-    <w:lsdException w:name="toc 6" w:uiPriority="39"/>
-    <w:lsdException w:name="toc 7" w:uiPriority="39"/>
-    <w:lsdException w:name="toc 8" w:uiPriority="39"/>
-    <w:lsdException w:name="toc 9" w:uiPriority="39"/>
-    <w:lsdException w:name="caption" w:uiPriority="35" w:qFormat="1"/>
-    <w:lsdException w:name="Title" w:semiHidden="0" w:uiPriority="10" w:unhideWhenUsed="0" w:qFormat="1"/>
-    <w:lsdException w:name="Default Paragraph Font" w:uiPriority="1"/>
-    <w:lsdException w:name="Subtitle" w:semiHidden="0" w:uiPriority="11" w:unhideWhenUsed="0" w:qFormat="1"/>
-    <w:lsdException w:name="Strong" w:semiHidden="0" w:uiPriority="22" w:unhideWhenUsed="0" w:qFormat="1"/>
-    <w:lsdException w:name="Emphasis" w:semiHidden="0" w:uiPriority="20" w:unhideWhenUsed="0" w:qFormat="1"/>
-    <w:lsdException w:name="Table Grid" w:semiHidden="0" w:uiPriority="59" w:unhideWhenUsed="0"/>
-    <w:lsdException w:name="Placeholder Text" w:unhideWhenUsed="0"/>
-    <w:lsdException w:name="No Spacing" w:semiHidden="0" w:uiPriority="1" w:unhideWhenUsed="0" w:qFormat="1"/>
-    <w:lsdException w:name="Light Shading" w:semiHidden="0" w:uiPriority="60" w:unhideWhenUsed="0"/>
-    <w:lsdException w:name="Light List" w:semiHidden="0" w:uiPriority="61" w:unhideWhenUsed="0"/>
-    <w:lsdException w:name="Light Grid" w:semiHidden="0" w:uiPriority="62" w:unhideWhenUsed="0"/>
-    <w:lsdException w:name="Medium Shading 1" w:semiHidden="0" w:uiPriority="63" w:unhideWhenUsed="0"/>
-    <w:lsdException w:name="Medium Shading 2" w:semiHidden="0" w:uiPriority="64" w:unhideWhenUsed="0"/>
-    <w:lsdException w:name="Medium List 1" w:semiHidden="0" w:uiPriority="65" w:unhideWhenUsed="0"/>
-    <w:lsdException w:name="Medium List 2" w:semiHidden="0" w:uiPriority="66" w:unhideWhenUsed="0"/>
-    <w:lsdException w:name="Medium Grid 1" w:semiHidden="0" w:uiPriority="67" w:unhideWhenUsed="0"/>
-    <w:lsdException w:name="Medium Grid 2" w:semiHidden="0" w:uiPriority="68" w:unhideWhenUsed="0"/>
-    <w:lsdException w:name="Medium Grid 3" w:semiHidden="0" w:uiPriority="69" w:unhideWhenUsed="0"/>
-    <w:lsdException w:name="Dark List" w:semiHidden="0" w:uiPriority="70" w:unhideWhenUsed="0"/>
-    <w:lsdException w:name="Colorful Shading" w:semiHidden="0" w:uiPriority="71" w:unhideWhenUsed="0"/>
-    <w:lsdException w:name="Colorful List" w:semiHidden="0" w:uiPriority="72" w:unhideWhenUsed="0"/>
-    <w:lsdException w:name="Colorful Grid" w:semiHidden="0" w:uiPriority="73" w:unhideWhenUsed="0"/>
-    <w:lsdException w:name="Light Shading Accent 1" w:semiHidden="0" w:uiPriority="60" w:unhideWhenUsed="0"/>
-    <w:lsdException w:name="Light List Accent 1" w:semiHidden="0" w:uiPriority="61" w:unhideWhenUsed="0"/>
-    <w:lsdException w:name="Light Grid Accent 1" w:semiHidden="0" w:uiPriority="62" w:unhideWhenUsed="0"/>
-    <w:lsdException w:name="Medium Shading 1 Accent 1" w:semiHidden="0" w:uiPriority="63" w:unhideWhenUsed="0"/>
-    <w:lsdException w:name="Medium Shading 2 Accent 1" w:semiHidden="0" w:uiPriority="64" w:unhideWhenUsed="0"/>
-    <w:lsdException w:name="Medium List 1 Accent 1" w:semiHidden="0" w:uiPriority="65" w:unhideWhenUsed="0"/>
-    <w:lsdException w:name="Revision" w:unhideWhenUsed="0"/>
-    <w:lsdException w:name="List Paragraph" w:semiHidden="0" w:uiPriority="34" w:unhideWhenUsed="0" w:qFormat="1"/>
-    <w:lsdException w:name="Quote" w:semiHidden="0" w:uiPriority="29" w:unhideWhenUsed="0" w:qFormat="1"/>
-    <w:lsdException w:name="Intense Quote" w:semiHidden="0" w:uiPriority="30" w:unhideWhenUsed="0" w:qFormat="1"/>
-    <w:lsdException w:name="Medium List 2 Accent 1" w:semiHidden="0" w:uiPriority="66" w:unhideWhenUsed="0"/>
-    <w:lsdException w:name="Medium Grid 1 Accent 1" w:semiHidden="0" w:uiPriority="67" w:unhideWhenUsed="0"/>
-    <w:lsdException w:name="Medium Grid 2 Accent 1" w:semiHidden="0" w:uiPriority="68" w:unhideWhenUsed="0"/>
-    <w:lsdException w:name="Medium Grid 3 Accent 1" w:semiHidden="0" w:uiPriority="69" w:unhideWhenUsed="0"/>
-    <w:lsdException w:name="Dark List Accent 1" w:semiHidden="0" w:uiPriority="70" w:unhideWhenUsed="0"/>
-    <w:lsdException w:name="Colorful Shading Accent 1" w:semiHidden="0" w:uiPriority="71" w:unhideWhenUsed="0"/>
-    <w:lsdException w:name="Colorful List Accent 1" w:semiHidden="0" w:uiPriority="72" w:unhideWhenUsed="0"/>
-    <w:lsdException w:name="Colorful Grid Accent 1" w:semiHidden="0" w:uiPriority="73" w:unhideWhenUsed="0"/>
-    <w:lsdException w:name="Light Shading Accent 2" w:semiHidden="0" w:uiPriority="60" w:unhideWhenUsed="0"/>
-    <w:lsdException w:name="Light List Accent 2" w:semiHidden="0" w:uiPriority="61" w:unhideWhenUsed="0"/>
-    <w:lsdException w:name="Light Grid Accent 2" w:semiHidden="0" w:uiPriority="62" w:unhideWhenUsed="0"/>
-    <w:lsdException w:name="Medium Shading 1 Accent 2" w:semiHidden="0" w:uiPriority="63" w:unhideWhenUsed="0"/>
-    <w:lsdException w:name="Medium Shading 2 Accent 2" w:semiHidden="0" w:uiPriority="64" w:unhideWhenUsed="0"/>
-    <w:lsdException w:name="Medium List 1 Accent 2" w:semiHidden="0" w:uiPriority="65" w:unhideWhenUsed="0"/>
-    <w:lsdException w:name="Medium List 2 Accent 2" w:semiHidden="0" w:uiPriority="66" w:unhideWhenUsed="0"/>
-    <w:lsdException w:name="Medium Grid 1 Accent 2" w:semiHidden="0" w:uiPriority="67" w:unhideWhenUsed="0"/>
-    <w:lsdException w:name="Medium Grid 2 Accent 2" w:semiHidden="0" w:uiPriority="68" w:unhideWhenUsed="0"/>
-    <w:lsdException w:name="Medium Grid 3 Accent 2" w:semiHidden="0" w:uiPriority="69" w:unhideWhenUsed="0"/>
-    <w:lsdException w:name="Dark List Accent 2" w:semiHidden="0" w:uiPriority="70" w:unhideWhenUsed="0"/>
-    <w:lsdException w:name="Colorful Shading Accent 2" w:semiHidden="0" w:uiPriority="71" w:unhideWhenUsed="0"/>
-    <w:lsdException w:name="Colorful List Accent 2" w:semiHidden="0" w:uiPriority="72" w:unhideWhenUsed="0"/>
-    <w:lsdException w:name="Colorful Grid Accent 2" w:semiHidden="0" w:uiPriority="73" w:unhideWhenUsed="0"/>
-    <w:lsdException w:name="Light Shading Accent 3" w:semiHidden="0" w:uiPriority="60" w:unhideWhenUsed="0"/>
-    <w:lsdException w:name="Light List Accent 3" w:semiHidden="0" w:uiPriority="61" w:unhideWhenUsed="0"/>
-    <w:lsdException w:name="Light Grid Accent 3" w:semiHidden="0" w:uiPriority="62" w:unhideWhenUsed="0"/>
-    <w:lsdException w:name="Medium Shading 1 Accent 3" w:semiHidden="0" w:uiPriority="63" w:unhideWhenUsed="0"/>
-    <w:lsdException w:name="Medium Shading 2 Accent 3" w:semiHidden="0" w:uiPriority="64" w:unhideWhenUsed="0"/>
-    <w:lsdException w:name="Medium List 1 Accent 3" w:semiHidden="0" w:uiPriority="65" w:unhideWhenUsed="0"/>
-    <w:lsdException w:name="Medium List 2 Accent 3" w:semiHidden="0" w:uiPriority="66" w:unhideWhenUsed="0"/>
-    <w:lsdException w:name="Medium Grid 1 Accent 3" w:semiHidden="0" w:uiPriority="67" w:unhideWhenUsed="0"/>
-    <w:lsdException w:name="Medium Grid 2 Accent 3" w:semiHidden="0" w:uiPriority="68" w:unhideWhenUsed="0"/>
-    <w:lsdException w:name="Medium Grid 3 Accent 3" w:semiHidden="0" w:uiPriority="69" w:unhideWhenUsed="0"/>
-    <w:lsdException w:name="Dark List Accent 3" w:semiHidden="0" w:uiPriority="70" w:unhideWhenUsed="0"/>
-    <w:lsdException w:name="Colorful Shading Accent 3" w:semiHidden="0" w:uiPriority="71" w:unhideWhenUsed="0"/>
-    <w:lsdException w:name="Colorful List Accent 3" w:semiHidden="0" w:uiPriority="72" w:unhideWhenUsed="0"/>
-    <w:lsdException w:name="Colorful Grid Accent 3" w:semiHidden="0" w:uiPriority="73" w:unhideWhenUsed="0"/>
-    <w:lsdException w:name="Light Shading Accent 4" w:semiHidden="0" w:uiPriority="60" w:unhideWhenUsed="0"/>
-    <w:lsdException w:name="Light List Accent 4" w:semiHidden="0" w:uiPriority="61" w:unhideWhenUsed="0"/>
-    <w:lsdException w:name="Light Grid Accent 4" w:semiHidden="0" w:uiPriority="62" w:unhideWhenUsed="0"/>
-    <w:lsdException w:name="Medium Shading 1 Accent 4" w:semiHidden="0" w:uiPriority="63" w:unhideWhenUsed="0"/>
-    <w:lsdException w:name="Medium Shading 2 Accent 4" w:semiHidden="0" w:uiPriority="64" w:unhideWhenUsed="0"/>
-    <w:lsdException w:name="Medium List 1 Accent 4" w:semiHidden="0" w:uiPriority="65" w:unhideWhenUsed="0"/>
-    <w:lsdException w:name="Medium List 2 Accent 4" w:semiHidden="0" w:uiPriority="66" w:unhideWhenUsed="0"/>
-    <w:lsdException w:name="Medium Grid 1 Accent 4" w:semiHidden="0" w:uiPriority="67" w:unhideWhenUsed="0"/>
-    <w:lsdException w:name="Medium Grid 2 Accent 4" w:semiHidden="0" w:uiPriority="68" w:unhideWhenUsed="0"/>
-    <w:lsdException w:name="Medium Grid 3 Accent 4" w:semiHidden="0" w:uiPriority="69" w:unhideWhenUsed="0"/>
-    <w:lsdException w:name="Dark List Accent 4" w:semiHidden="0" w:uiPriority="70" w:unhideWhenUsed="0"/>
-    <w:lsdException w:name="Colorful Shading Accent 4" w:semiHidden="0" w:uiPriority="71" w:unhideWhenUsed="0"/>
-    <w:lsdException w:name="Colorful List Accent 4" w:semiHidden="0" w:uiPriority="72" w:unhideWhenUsed="0"/>
-    <w:lsdException w:name="Colorful Grid Accent 4" w:semiHidden="0" w:uiPriority="73" w:unhideWhenUsed="0"/>
-    <w:lsdException w:name="Light Shading Accent 5" w:semiHidden="0" w:uiPriority="60" w:unhideWhenUsed="0"/>
-    <w:lsdException w:name="Light List Accent 5" w:semiHidden="0" w:uiPriority="61" w:unhideWhenUsed="0"/>
-    <w:lsdException w:name="Light Grid Accent 5" w:semiHidden="0" w:uiPriority="62" w:unhideWhenUsed="0"/>
-    <w:lsdException w:name="Medium Shading 1 Accent 5" w:semiHidden="0" w:uiPriority="63" w:unhideWhenUsed="0"/>
-    <w:lsdException w:name="Medium Shading 2 Accent 5" w:semiHidden="0" w:uiPriority="64" w:unhideWhenUsed="0"/>
-    <w:lsdException w:name="Medium List 1 Accent 5" w:semiHidden="0" w:uiPriority="65" w:unhideWhenUsed="0"/>
-    <w:lsdException w:name="Medium List 2 Accent 5" w:semiHidden="0" w:uiPriority="66" w:unhideWhenUsed="0"/>
-    <w:lsdException w:name="Medium Grid 1 Accent 5" w:semiHidden="0" w:uiPriority="67" w:unhideWhenUsed="0"/>
-    <w:lsdException w:name="Medium Grid 2 Accent 5" w:semiHidden="0" w:uiPriority="68" w:unhideWhenUsed="0"/>
-    <w:lsdException w:name="Medium Grid 3 Accent 5" w:semiHidden="0" w:uiPriority="69" w:unhideWhenUsed="0"/>
-    <w:lsdException w:name="Dark List Accent 5" w:semiHidden="0" w:uiPriority="70" w:unhideWhenUsed="0"/>
-    <w:lsdException w:name="Colorful Shading Accent 5" w:semiHidden="0" w:uiPriority="71" w:unhideWhenUsed="0"/>
-    <w:lsdException w:name="Colorful List Accent 5" w:semiHidden="0" w:uiPriority="72" w:unhideWhenUsed="0"/>
-    <w:lsdException w:name="Colorful Grid Accent 5" w:semiHidden="0" w:uiPriority="73" w:unhideWhenUsed="0"/>
-    <w:lsdException w:name="Light Shading Accent 6" w:semiHidden="0" w:uiPriority="60" w:unhideWhenUsed="0"/>
-    <w:lsdException w:name="Light List Accent 6" w:semiHidden="0" w:uiPriority="61" w:unhideWhenUsed="0"/>
-    <w:lsdException w:name="Light Grid Accent 6" w:semiHidden="0" w:uiPriority="62" w:unhideWhenUsed="0"/>
-    <w:lsdException w:name="Medium Shading 1 Accent 6" w:semiHidden="0" w:uiPriority="63" w:unhideWhenUsed="0"/>
-    <w:lsdException w:name="Medium Shading 2 Accent 6" w:semiHidden="0" w:uiPriority="64" w:unhideWhenUsed="0"/>
-    <w:lsdException w:name="Medium List 1 Accent 6" w:semiHidden="0" w:uiPriority="65" w:unhideWhenUsed="0"/>
-    <w:lsdException w:name="Medium List 2 Accent 6" w:semiHidden="0" w:uiPriority="66" w:unhideWhenUsed="0"/>
-    <w:lsdException w:name="Medium Grid 1 Accent 6" w:semiHidden="0" w:uiPriority="67" w:unhideWhenUsed="0"/>
-    <w:lsdException w:name="Medium Grid 2 Accent 6" w:semiHidden="0" w:uiPriority="68" w:unhideWhenUsed="0"/>
-    <w:lsdException w:name="Medium Grid 3 Accent 6" w:semiHidden="0" w:uiPriority="69" w:unhideWhenUsed="0"/>
-    <w:lsdException w:name="Dark List Accent 6" w:semiHidden="0" w:uiPriority="70" w:unhideWhenUsed="0"/>
-    <w:lsdException w:name="Colorful Shading Accent 6" w:semiHidden="0" w:uiPriority="71" w:unhideWhenUsed="0"/>
-    <w:lsdException w:name="Colorful List Accent 6" w:semiHidden="0" w:uiPriority="72" w:unhideWhenUsed="0"/>
-    <w:lsdException w:name="Colorful Grid Accent 6" w:semiHidden="0" w:uiPriority="73" w:unhideWhenUsed="0"/>
-    <w:lsdException w:name="Subtle Emphasis" w:semiHidden="0" w:uiPriority="19" w:unhideWhenUsed="0" w:qFormat="1"/>
-    <w:lsdException w:name="Intense Emphasis" w:semiHidden="0" w:uiPriority="21" w:unhideWhenUsed="0" w:qFormat="1"/>
-    <w:lsdException w:name="Subtle Reference" w:semiHidden="0" w:uiPriority="31" w:unhideWhenUsed="0" w:qFormat="1"/>
-    <w:lsdException w:name="Intense Reference" w:semiHidden="0" w:uiPriority="32" w:unhideWhenUsed="0" w:qFormat="1"/>
-    <w:lsdException w:name="Book Title" w:semiHidden="0" w:uiPriority="33" w:unhideWhenUsed="0" w:qFormat="1"/>
-    <w:lsdException w:name="Bibliography" w:uiPriority="37"/>
-    <w:lsdException w:name="TOC Heading" w:uiPriority="39" w:qFormat="1"/>
-  </w:latentStyles>
-  <w:style w:type="paragraph" w:default="1" w:styleId="Normal">
-    <w:name w:val="Normal"/>
-    <w:qFormat/>
-  </w:style>
-  <w:style w:type="character" w:default="1" w:styleId="DefaultParagraphFont">
-    <w:name w:val="Default Paragraph Font"/>
-    <w:uiPriority w:val="1"/>
-    <w:semiHidden/>
-    <w:unhideWhenUsed/>
-  </w:style>
-  <w:style w:type="table" w:default="1" w:styleId="TableNormal">
-    <w:name w:val="Normal Table"/>
-    <w:uiPriority w:val="99"/>
-    <w:semiHidden/>
-    <w:unhideWhenUsed/>
-    <w:tblPr>
-      <w:tblInd w:w="0" w:type="dxa"/>
-      <w:tblCellMar>
-        <w:top w:w="0" w:type="dxa"/>
-        <w:left w:w="108" w:type="dxa"/>
-        <w:bottom w:w="0" w:type="dxa"/>
-        <w:right w:w="108" w:type="dxa"/>
-      </w:tblCellMar>
-    </w:tblPr>
-  </w:style>
-  <w:style w:type="numbering" w:default="1" w:styleId="NoList">
-    <w:name w:val="No List"/>
-    <w:uiPriority w:val="99"/>
-    <w:semiHidden/>
-    <w:unhideWhenUsed/>
-  </w:style>
-  <w:style w:type="paragraph" w:customStyle="1" w:styleId="9885AE8FCF3F4EAAB63B83C0272AD187">
-    <w:name w:val="9885AE8FCF3F4EAAB63B83C0272AD187"/>
-    <w:rsid w:val="008207EE"/>
-  </w:style>
-  <w:style w:type="paragraph" w:customStyle="1" w:styleId="78998F3BCF1443449FA3B991F667EB95">
-    <w:name w:val="78998F3BCF1443449FA3B991F667EB95"/>
-    <w:rsid w:val="008207EE"/>
-  </w:style>
-  <w:style w:type="paragraph" w:customStyle="1" w:styleId="C3715CDAA0D34C86AC1183C83A792766">
-    <w:name w:val="C3715CDAA0D34C86AC1183C83A792766"/>
-    <w:rsid w:val="008207EE"/>
-  </w:style>
-</w:styles>
-</file>
-
-<file path=word/glossary/webSettings.xml><?xml version="1.0" encoding="utf-8"?>
-<w:webSettings xmlns:mc="http://schemas.openxmlformats.org/markup-compatibility/2006" xmlns:r="http://schemas.openxmlformats.org/officeDocument/2006/relationships" xmlns:w="http://schemas.openxmlformats.org/wordprocessingml/2006/main" xmlns:w14="http://schemas.microsoft.com/office/word/2010/wordml" mc:Ignorable="w14">
-  <w:optimizeForBrowser/>
-  <w:allowPNG/>
-</w:webSettings>
-</file>
-
 <file path=word/theme/theme1.xml><?xml version="1.0" encoding="utf-8"?>
 <a:theme xmlns:a="http://schemas.openxmlformats.org/drawingml/2006/main" name="Office Theme">
   <a:themeElements>
@@ -4788,7 +5947,7 @@
 </file>
 
 <file path=customXml/itemProps1.xml><?xml version="1.0" encoding="utf-8"?>
-<ds:datastoreItem xmlns:ds="http://schemas.openxmlformats.org/officeDocument/2006/customXml" ds:itemID="{F6D7C165-051A-436F-91D1-185B207B0B6B}">
+<ds:datastoreItem xmlns:ds="http://schemas.openxmlformats.org/officeDocument/2006/customXml" ds:itemID="{FA50C0CA-F297-4FDF-A0B4-AFCBC45A4B00}">
   <ds:schemaRefs>
     <ds:schemaRef ds:uri="http://schemas.openxmlformats.org/officeDocument/2006/bibliography"/>
   </ds:schemaRefs>

--- a/problems/notes.docx
+++ b/problems/notes.docx
@@ -49,13 +49,21 @@
         <w:fldChar w:fldCharType="end"/>
       </w:r>
       <w:r>
-        <w:t>Ditto: experimenting with Moose framework</w:t>
+        <w:t xml:space="preserve">Ditto: </w:t>
+      </w:r>
+      <w:r>
+        <w:t>E</w:t>
+      </w:r>
+      <w:r>
+        <w:t>xperimenting with Moose framework</w:t>
       </w:r>
     </w:p>
     <w:p>
       <w:r>
         <w:br w:type="page"/>
       </w:r>
+      <w:bookmarkStart w:id="0" w:name="_GoBack"/>
+      <w:bookmarkEnd w:id="0"/>
     </w:p>
     <w:sdt>
       <w:sdtPr>
@@ -114,7 +122,7 @@
           <w:r>
             <w:fldChar w:fldCharType="separate"/>
           </w:r>
-          <w:hyperlink w:anchor="_Toc163724006" w:history="1">
+          <w:hyperlink w:anchor="_Toc163729995" w:history="1">
             <w:r>
               <w:rPr>
                 <w:rStyle w:val="Hyperlink"/>
@@ -155,7 +163,7 @@
                 <w:noProof/>
                 <w:webHidden/>
               </w:rPr>
-              <w:instrText xml:space="preserve"> PAGEREF _Toc163724006 \h </w:instrText>
+              <w:instrText xml:space="preserve"> PAGEREF _Toc163729995 \h </w:instrText>
             </w:r>
             <w:r>
               <w:rPr>
@@ -198,7 +206,7 @@
               <w:lang w:eastAsia="en-US"/>
             </w:rPr>
           </w:pPr>
-          <w:hyperlink w:anchor="_Toc163724007" w:history="1">
+          <w:hyperlink w:anchor="_Toc163729996" w:history="1">
             <w:r>
               <w:rPr>
                 <w:rStyle w:val="Hyperlink"/>
@@ -239,7 +247,7 @@
                 <w:noProof/>
                 <w:webHidden/>
               </w:rPr>
-              <w:instrText xml:space="preserve"> PAGEREF _Toc163724007 \h </w:instrText>
+              <w:instrText xml:space="preserve"> PAGEREF _Toc163729996 \h </w:instrText>
             </w:r>
             <w:r>
               <w:rPr>
@@ -282,7 +290,7 @@
               <w:lang w:eastAsia="en-US"/>
             </w:rPr>
           </w:pPr>
-          <w:hyperlink w:anchor="_Toc163724008" w:history="1">
+          <w:hyperlink w:anchor="_Toc163729997" w:history="1">
             <w:r>
               <w:rPr>
                 <w:rStyle w:val="Hyperlink"/>
@@ -323,7 +331,7 @@
                 <w:noProof/>
                 <w:webHidden/>
               </w:rPr>
-              <w:instrText xml:space="preserve"> PAGEREF _Toc163724008 \h </w:instrText>
+              <w:instrText xml:space="preserve"> PAGEREF _Toc163729997 \h </w:instrText>
             </w:r>
             <w:r>
               <w:rPr>
@@ -366,7 +374,7 @@
               <w:lang w:eastAsia="en-US"/>
             </w:rPr>
           </w:pPr>
-          <w:hyperlink w:anchor="_Toc163724009" w:history="1">
+          <w:hyperlink w:anchor="_Toc163729998" w:history="1">
             <w:r>
               <w:rPr>
                 <w:rStyle w:val="Hyperlink"/>
@@ -407,7 +415,7 @@
                 <w:noProof/>
                 <w:webHidden/>
               </w:rPr>
-              <w:instrText xml:space="preserve"> PAGEREF _Toc163724009 \h </w:instrText>
+              <w:instrText xml:space="preserve"> PAGEREF _Toc163729998 \h </w:instrText>
             </w:r>
             <w:r>
               <w:rPr>
@@ -450,7 +458,7 @@
               <w:lang w:eastAsia="en-US"/>
             </w:rPr>
           </w:pPr>
-          <w:hyperlink w:anchor="_Toc163724010" w:history="1">
+          <w:hyperlink w:anchor="_Toc163729999" w:history="1">
             <w:r>
               <w:rPr>
                 <w:rStyle w:val="Hyperlink"/>
@@ -491,7 +499,7 @@
                 <w:noProof/>
                 <w:webHidden/>
               </w:rPr>
-              <w:instrText xml:space="preserve"> PAGEREF _Toc163724010 \h </w:instrText>
+              <w:instrText xml:space="preserve"> PAGEREF _Toc163729999 \h </w:instrText>
             </w:r>
             <w:r>
               <w:rPr>
@@ -534,7 +542,7 @@
               <w:lang w:eastAsia="en-US"/>
             </w:rPr>
           </w:pPr>
-          <w:hyperlink w:anchor="_Toc163724011" w:history="1">
+          <w:hyperlink w:anchor="_Toc163730000" w:history="1">
             <w:r>
               <w:rPr>
                 <w:rStyle w:val="Hyperlink"/>
@@ -575,7 +583,7 @@
                 <w:noProof/>
                 <w:webHidden/>
               </w:rPr>
-              <w:instrText xml:space="preserve"> PAGEREF _Toc163724011 \h </w:instrText>
+              <w:instrText xml:space="preserve"> PAGEREF _Toc163730000 \h </w:instrText>
             </w:r>
             <w:r>
               <w:rPr>
@@ -618,7 +626,7 @@
               <w:lang w:eastAsia="en-US"/>
             </w:rPr>
           </w:pPr>
-          <w:hyperlink w:anchor="_Toc163724012" w:history="1">
+          <w:hyperlink w:anchor="_Toc163730001" w:history="1">
             <w:r>
               <w:rPr>
                 <w:rStyle w:val="Hyperlink"/>
@@ -659,7 +667,7 @@
                 <w:noProof/>
                 <w:webHidden/>
               </w:rPr>
-              <w:instrText xml:space="preserve"> PAGEREF _Toc163724012 \h </w:instrText>
+              <w:instrText xml:space="preserve"> PAGEREF _Toc163730001 \h </w:instrText>
             </w:r>
             <w:r>
               <w:rPr>
@@ -680,6 +688,342 @@
                 <w:webHidden/>
               </w:rPr>
               <w:t>5</w:t>
+            </w:r>
+            <w:r>
+              <w:rPr>
+                <w:noProof/>
+                <w:webHidden/>
+              </w:rPr>
+              <w:fldChar w:fldCharType="end"/>
+            </w:r>
+          </w:hyperlink>
+        </w:p>
+        <w:p>
+          <w:pPr>
+            <w:pStyle w:val="TOC2"/>
+            <w:tabs>
+              <w:tab w:val="left" w:pos="880"/>
+              <w:tab w:val="right" w:leader="dot" w:pos="9350"/>
+            </w:tabs>
+            <w:rPr>
+              <w:noProof/>
+              <w:lang w:eastAsia="en-US"/>
+            </w:rPr>
+          </w:pPr>
+          <w:hyperlink w:anchor="_Toc163730002" w:history="1">
+            <w:r>
+              <w:rPr>
+                <w:rStyle w:val="Hyperlink"/>
+                <w:noProof/>
+              </w:rPr>
+              <w:t>3.2.</w:t>
+            </w:r>
+            <w:r>
+              <w:rPr>
+                <w:noProof/>
+                <w:lang w:eastAsia="en-US"/>
+              </w:rPr>
+              <w:tab/>
+            </w:r>
+            <w:r>
+              <w:rPr>
+                <w:rStyle w:val="Hyperlink"/>
+                <w:noProof/>
+              </w:rPr>
+              <w:t>ADDiffusion (steady)</w:t>
+            </w:r>
+            <w:r>
+              <w:rPr>
+                <w:noProof/>
+                <w:webHidden/>
+              </w:rPr>
+              <w:tab/>
+            </w:r>
+            <w:r>
+              <w:rPr>
+                <w:noProof/>
+                <w:webHidden/>
+              </w:rPr>
+              <w:fldChar w:fldCharType="begin"/>
+            </w:r>
+            <w:r>
+              <w:rPr>
+                <w:noProof/>
+                <w:webHidden/>
+              </w:rPr>
+              <w:instrText xml:space="preserve"> PAGEREF _Toc163730002 \h </w:instrText>
+            </w:r>
+            <w:r>
+              <w:rPr>
+                <w:noProof/>
+                <w:webHidden/>
+              </w:rPr>
+            </w:r>
+            <w:r>
+              <w:rPr>
+                <w:noProof/>
+                <w:webHidden/>
+              </w:rPr>
+              <w:fldChar w:fldCharType="separate"/>
+            </w:r>
+            <w:r>
+              <w:rPr>
+                <w:noProof/>
+                <w:webHidden/>
+              </w:rPr>
+              <w:t>7</w:t>
+            </w:r>
+            <w:r>
+              <w:rPr>
+                <w:noProof/>
+                <w:webHidden/>
+              </w:rPr>
+              <w:fldChar w:fldCharType="end"/>
+            </w:r>
+          </w:hyperlink>
+        </w:p>
+        <w:p>
+          <w:pPr>
+            <w:pStyle w:val="TOC2"/>
+            <w:tabs>
+              <w:tab w:val="left" w:pos="880"/>
+              <w:tab w:val="right" w:leader="dot" w:pos="9350"/>
+            </w:tabs>
+            <w:rPr>
+              <w:noProof/>
+              <w:lang w:eastAsia="en-US"/>
+            </w:rPr>
+          </w:pPr>
+          <w:hyperlink w:anchor="_Toc163730003" w:history="1">
+            <w:r>
+              <w:rPr>
+                <w:rStyle w:val="Hyperlink"/>
+                <w:noProof/>
+              </w:rPr>
+              <w:t>3.3.</w:t>
+            </w:r>
+            <w:r>
+              <w:rPr>
+                <w:noProof/>
+                <w:lang w:eastAsia="en-US"/>
+              </w:rPr>
+              <w:tab/>
+            </w:r>
+            <w:r>
+              <w:rPr>
+                <w:rStyle w:val="Hyperlink"/>
+                <w:noProof/>
+              </w:rPr>
+              <w:t>ADDiffusion (transient)</w:t>
+            </w:r>
+            <w:r>
+              <w:rPr>
+                <w:noProof/>
+                <w:webHidden/>
+              </w:rPr>
+              <w:tab/>
+            </w:r>
+            <w:r>
+              <w:rPr>
+                <w:noProof/>
+                <w:webHidden/>
+              </w:rPr>
+              <w:fldChar w:fldCharType="begin"/>
+            </w:r>
+            <w:r>
+              <w:rPr>
+                <w:noProof/>
+                <w:webHidden/>
+              </w:rPr>
+              <w:instrText xml:space="preserve"> PAGEREF _Toc163730003 \h </w:instrText>
+            </w:r>
+            <w:r>
+              <w:rPr>
+                <w:noProof/>
+                <w:webHidden/>
+              </w:rPr>
+            </w:r>
+            <w:r>
+              <w:rPr>
+                <w:noProof/>
+                <w:webHidden/>
+              </w:rPr>
+              <w:fldChar w:fldCharType="separate"/>
+            </w:r>
+            <w:r>
+              <w:rPr>
+                <w:noProof/>
+                <w:webHidden/>
+              </w:rPr>
+              <w:t>8</w:t>
+            </w:r>
+            <w:r>
+              <w:rPr>
+                <w:noProof/>
+                <w:webHidden/>
+              </w:rPr>
+              <w:fldChar w:fldCharType="end"/>
+            </w:r>
+          </w:hyperlink>
+        </w:p>
+        <w:p>
+          <w:pPr>
+            <w:pStyle w:val="TOC2"/>
+            <w:tabs>
+              <w:tab w:val="left" w:pos="880"/>
+              <w:tab w:val="right" w:leader="dot" w:pos="9350"/>
+            </w:tabs>
+            <w:rPr>
+              <w:noProof/>
+              <w:lang w:eastAsia="en-US"/>
+            </w:rPr>
+          </w:pPr>
+          <w:hyperlink w:anchor="_Toc163730004" w:history="1">
+            <w:r>
+              <w:rPr>
+                <w:rStyle w:val="Hyperlink"/>
+                <w:noProof/>
+              </w:rPr>
+              <w:t>3.4.</w:t>
+            </w:r>
+            <w:r>
+              <w:rPr>
+                <w:noProof/>
+                <w:lang w:eastAsia="en-US"/>
+              </w:rPr>
+              <w:tab/>
+            </w:r>
+            <w:r>
+              <w:rPr>
+                <w:rStyle w:val="Hyperlink"/>
+                <w:noProof/>
+              </w:rPr>
+              <w:t>Parameterized diffusivity</w:t>
+            </w:r>
+            <w:r>
+              <w:rPr>
+                <w:noProof/>
+                <w:webHidden/>
+              </w:rPr>
+              <w:tab/>
+            </w:r>
+            <w:r>
+              <w:rPr>
+                <w:noProof/>
+                <w:webHidden/>
+              </w:rPr>
+              <w:fldChar w:fldCharType="begin"/>
+            </w:r>
+            <w:r>
+              <w:rPr>
+                <w:noProof/>
+                <w:webHidden/>
+              </w:rPr>
+              <w:instrText xml:space="preserve"> PAGEREF _Toc163730004 \h </w:instrText>
+            </w:r>
+            <w:r>
+              <w:rPr>
+                <w:noProof/>
+                <w:webHidden/>
+              </w:rPr>
+            </w:r>
+            <w:r>
+              <w:rPr>
+                <w:noProof/>
+                <w:webHidden/>
+              </w:rPr>
+              <w:fldChar w:fldCharType="separate"/>
+            </w:r>
+            <w:r>
+              <w:rPr>
+                <w:noProof/>
+                <w:webHidden/>
+              </w:rPr>
+              <w:t>10</w:t>
+            </w:r>
+            <w:r>
+              <w:rPr>
+                <w:noProof/>
+                <w:webHidden/>
+              </w:rPr>
+              <w:fldChar w:fldCharType="end"/>
+            </w:r>
+          </w:hyperlink>
+        </w:p>
+        <w:p>
+          <w:pPr>
+            <w:pStyle w:val="TOC1"/>
+            <w:tabs>
+              <w:tab w:val="left" w:pos="440"/>
+              <w:tab w:val="right" w:leader="dot" w:pos="9350"/>
+            </w:tabs>
+            <w:rPr>
+              <w:noProof/>
+              <w:lang w:eastAsia="en-US"/>
+            </w:rPr>
+          </w:pPr>
+          <w:hyperlink w:anchor="_Toc163730005" w:history="1">
+            <w:r>
+              <w:rPr>
+                <w:rStyle w:val="Hyperlink"/>
+                <w:noProof/>
+              </w:rPr>
+              <w:t>4</w:t>
+            </w:r>
+            <w:r>
+              <w:rPr>
+                <w:noProof/>
+                <w:lang w:eastAsia="en-US"/>
+              </w:rPr>
+              <w:tab/>
+            </w:r>
+            <w:r>
+              <w:rPr>
+                <w:rStyle w:val="Hyperlink"/>
+                <w:noProof/>
+              </w:rPr>
+              <w:t>Paraview notes</w:t>
+            </w:r>
+            <w:r>
+              <w:rPr>
+                <w:noProof/>
+                <w:webHidden/>
+              </w:rPr>
+              <w:tab/>
+            </w:r>
+            <w:r>
+              <w:rPr>
+                <w:noProof/>
+                <w:webHidden/>
+              </w:rPr>
+              <w:fldChar w:fldCharType="begin"/>
+            </w:r>
+            <w:r>
+              <w:rPr>
+                <w:noProof/>
+                <w:webHidden/>
+              </w:rPr>
+              <w:instrText xml:space="preserve"> PAGEREF _Toc163730005 \h </w:instrText>
+            </w:r>
+            <w:r>
+              <w:rPr>
+                <w:noProof/>
+                <w:webHidden/>
+              </w:rPr>
+            </w:r>
+            <w:r>
+              <w:rPr>
+                <w:noProof/>
+                <w:webHidden/>
+              </w:rPr>
+              <w:fldChar w:fldCharType="separate"/>
+            </w:r>
+            <w:r>
+              <w:rPr>
+                <w:noProof/>
+                <w:webHidden/>
+              </w:rPr>
+              <w:t>12</w:t>
             </w:r>
             <w:r>
               <w:rPr>
@@ -721,23 +1065,23 @@
       <w:pPr>
         <w:pStyle w:val="Heading1"/>
       </w:pPr>
-      <w:bookmarkStart w:id="0" w:name="_Toc163724006"/>
+      <w:bookmarkStart w:id="1" w:name="_Toc163729995"/>
       <w:r>
         <w:lastRenderedPageBreak/>
         <w:t>Mathematical Identities</w:t>
       </w:r>
-      <w:bookmarkEnd w:id="0"/>
+      <w:bookmarkEnd w:id="1"/>
     </w:p>
     <w:p/>
     <w:p>
       <w:pPr>
         <w:pStyle w:val="Heading2"/>
       </w:pPr>
-      <w:bookmarkStart w:id="1" w:name="_Toc163724007"/>
+      <w:bookmarkStart w:id="2" w:name="_Toc163729996"/>
       <w:r>
         <w:t>Continuity equation:</w:t>
       </w:r>
-      <w:bookmarkEnd w:id="1"/>
+      <w:bookmarkEnd w:id="2"/>
     </w:p>
     <w:p>
       <w:pPr>
@@ -770,10 +1114,10 @@
             <v:path o:extrusionok="f" gradientshapeok="t" o:connecttype="rect"/>
             <o:lock v:ext="edit" aspectratio="t"/>
           </v:shapetype>
-          <v:shape id="_x0000_i1025" type="#_x0000_t75" style="width:66.6pt;height:30.4pt" o:ole="">
+          <v:shape id="_x0000_i1025" type="#_x0000_t75" style="width:66.65pt;height:30.65pt" o:ole="">
             <v:imagedata r:id="rId7" o:title=""/>
           </v:shape>
-          <o:OLEObject Type="Embed" ProgID="Equation.DSMT4" ShapeID="_x0000_i1025" DrawAspect="Content" ObjectID="_1774340375" r:id="rId8"/>
+          <o:OLEObject Type="Embed" ProgID="Equation.DSMT4" ShapeID="_x0000_i1025" DrawAspect="Content" ObjectID="_1774342878" r:id="rId8"/>
         </w:object>
       </w:r>
       <w:r>
@@ -862,11 +1206,11 @@
       <w:pPr>
         <w:pStyle w:val="Heading2"/>
       </w:pPr>
-      <w:bookmarkStart w:id="2" w:name="_Toc163724008"/>
+      <w:bookmarkStart w:id="3" w:name="_Toc163729997"/>
       <w:r>
         <w:t>Moose inner product notation:</w:t>
       </w:r>
-      <w:bookmarkEnd w:id="2"/>
+      <w:bookmarkEnd w:id="3"/>
     </w:p>
     <w:p>
       <w:pPr>
@@ -880,10 +1224,10 @@
           <w:position w:val="-30"/>
         </w:rPr>
         <w:object w:dxaOrig="1780" w:dyaOrig="580">
-          <v:shape id="_x0000_i1026" type="#_x0000_t75" style="width:88.95pt;height:29.65pt" o:ole="">
+          <v:shape id="_x0000_i1026" type="#_x0000_t75" style="width:89.1pt;height:29.6pt" o:ole="">
             <v:imagedata r:id="rId9" o:title=""/>
           </v:shape>
-          <o:OLEObject Type="Embed" ProgID="Equation.DSMT4" ShapeID="_x0000_i1026" DrawAspect="Content" ObjectID="_1774340376" r:id="rId10"/>
+          <o:OLEObject Type="Embed" ProgID="Equation.DSMT4" ShapeID="_x0000_i1026" DrawAspect="Content" ObjectID="_1774342879" r:id="rId10"/>
         </w:object>
       </w:r>
       <w:r>
@@ -928,10 +1272,10 @@
           <w:position w:val="-30"/>
         </w:rPr>
         <w:object w:dxaOrig="1700" w:dyaOrig="580">
-          <v:shape id="_x0000_i1027" type="#_x0000_t75" style="width:85.1pt;height:29.65pt" o:ole="">
+          <v:shape id="_x0000_i1027" type="#_x0000_t75" style="width:84.85pt;height:29.6pt" o:ole="">
             <v:imagedata r:id="rId11" o:title=""/>
           </v:shape>
-          <o:OLEObject Type="Embed" ProgID="Equation.DSMT4" ShapeID="_x0000_i1027" DrawAspect="Content" ObjectID="_1774340377" r:id="rId12"/>
+          <o:OLEObject Type="Embed" ProgID="Equation.DSMT4" ShapeID="_x0000_i1027" DrawAspect="Content" ObjectID="_1774342880" r:id="rId12"/>
         </w:object>
       </w:r>
       <w:r>
@@ -968,11 +1312,11 @@
       <w:pPr>
         <w:pStyle w:val="Heading2"/>
       </w:pPr>
-      <w:bookmarkStart w:id="3" w:name="_Toc163724009"/>
+      <w:bookmarkStart w:id="4" w:name="_Toc163729998"/>
       <w:r>
         <w:t>Integration by parts and divergence theorem</w:t>
       </w:r>
-      <w:bookmarkEnd w:id="3"/>
+      <w:bookmarkEnd w:id="4"/>
     </w:p>
     <w:p>
       <w:r>
@@ -1016,10 +1360,10 @@
           <w:position w:val="-14"/>
         </w:rPr>
         <w:object w:dxaOrig="2900" w:dyaOrig="400">
-          <v:shape id="_x0000_i1028" type="#_x0000_t75" style="width:144.4pt;height:20pt" o:ole="">
+          <v:shape id="_x0000_i1028" type="#_x0000_t75" style="width:144.7pt;height:19.95pt" o:ole="">
             <v:imagedata r:id="rId13" o:title=""/>
           </v:shape>
-          <o:OLEObject Type="Embed" ProgID="Equation.DSMT4" ShapeID="_x0000_i1028" DrawAspect="Content" ObjectID="_1774340378" r:id="rId14"/>
+          <o:OLEObject Type="Embed" ProgID="Equation.DSMT4" ShapeID="_x0000_i1028" DrawAspect="Content" ObjectID="_1774342881" r:id="rId14"/>
         </w:object>
       </w:r>
       <w:r>
@@ -1081,10 +1425,10 @@
           <w:position w:val="-30"/>
         </w:rPr>
         <w:object w:dxaOrig="4340" w:dyaOrig="580">
-          <v:shape id="_x0000_i1029" type="#_x0000_t75" style="width:217.15pt;height:29.65pt" o:ole="">
+          <v:shape id="_x0000_i1029" type="#_x0000_t75" style="width:217.05pt;height:29.6pt" o:ole="">
             <v:imagedata r:id="rId15" o:title=""/>
           </v:shape>
-          <o:OLEObject Type="Embed" ProgID="Equation.DSMT4" ShapeID="_x0000_i1029" DrawAspect="Content" ObjectID="_1774340379" r:id="rId16"/>
+          <o:OLEObject Type="Embed" ProgID="Equation.DSMT4" ShapeID="_x0000_i1029" DrawAspect="Content" ObjectID="_1774342882" r:id="rId16"/>
         </w:object>
       </w:r>
       <w:r>
@@ -1105,7 +1449,7 @@
       <w:r>
         <w:fldChar w:fldCharType="end"/>
       </w:r>
-      <w:bookmarkStart w:id="4" w:name="ZEqnNum794758"/>
+      <w:bookmarkStart w:id="5" w:name="ZEqnNum794758"/>
       <w:r>
         <w:fldChar w:fldCharType="begin"/>
       </w:r>
@@ -1124,7 +1468,7 @@
       <w:r>
         <w:fldChar w:fldCharType="end"/>
       </w:r>
-      <w:bookmarkEnd w:id="4"/>
+      <w:bookmarkEnd w:id="5"/>
       <w:r>
         <w:fldChar w:fldCharType="end"/>
       </w:r>
@@ -1146,10 +1490,10 @@
           <w:position w:val="-32"/>
         </w:rPr>
         <w:object w:dxaOrig="2780" w:dyaOrig="600">
-          <v:shape id="_x0000_i1030" type="#_x0000_t75" style="width:139pt;height:30.05pt" o:ole="">
+          <v:shape id="_x0000_i1030" type="#_x0000_t75" style="width:139pt;height:29.95pt" o:ole="">
             <v:imagedata r:id="rId17" o:title=""/>
           </v:shape>
-          <o:OLEObject Type="Embed" ProgID="Equation.DSMT4" ShapeID="_x0000_i1030" DrawAspect="Content" ObjectID="_1774340380" r:id="rId18"/>
+          <o:OLEObject Type="Embed" ProgID="Equation.DSMT4" ShapeID="_x0000_i1030" DrawAspect="Content" ObjectID="_1774342883" r:id="rId18"/>
         </w:object>
       </w:r>
       <w:r>
@@ -1170,7 +1514,7 @@
       <w:r>
         <w:fldChar w:fldCharType="end"/>
       </w:r>
-      <w:bookmarkStart w:id="5" w:name="ZEqnNum280058"/>
+      <w:bookmarkStart w:id="6" w:name="ZEqnNum280058"/>
       <w:r>
         <w:fldChar w:fldCharType="begin"/>
       </w:r>
@@ -1189,7 +1533,7 @@
       <w:r>
         <w:fldChar w:fldCharType="end"/>
       </w:r>
-      <w:bookmarkEnd w:id="5"/>
+      <w:bookmarkEnd w:id="6"/>
       <w:r>
         <w:fldChar w:fldCharType="end"/>
       </w:r>
@@ -1208,10 +1552,10 @@
           <w:position w:val="-4"/>
         </w:rPr>
         <w:object w:dxaOrig="200" w:dyaOrig="279">
-          <v:shape id="_x0000_i1031" type="#_x0000_t75" style="width:10pt;height:14.65pt" o:ole="">
+          <v:shape id="_x0000_i1031" type="#_x0000_t75" style="width:10pt;height:14.6pt" o:ole="">
             <v:imagedata r:id="rId19" o:title=""/>
           </v:shape>
-          <o:OLEObject Type="Embed" ProgID="Equation.DSMT4" ShapeID="_x0000_i1031" DrawAspect="Content" ObjectID="_1774340381" r:id="rId20"/>
+          <o:OLEObject Type="Embed" ProgID="Equation.DSMT4" ShapeID="_x0000_i1031" DrawAspect="Content" ObjectID="_1774342884" r:id="rId20"/>
         </w:object>
       </w:r>
       <w:r>
@@ -1229,10 +1573,10 @@
           <w:position w:val="-6"/>
         </w:rPr>
         <w:object w:dxaOrig="380" w:dyaOrig="279">
-          <v:shape id="_x0000_i1032" type="#_x0000_t75" style="width:18.85pt;height:14.65pt" o:ole="">
+          <v:shape id="_x0000_i1032" type="#_x0000_t75" style="width:18.9pt;height:14.6pt" o:ole="">
             <v:imagedata r:id="rId21" o:title=""/>
           </v:shape>
-          <o:OLEObject Type="Embed" ProgID="Equation.DSMT4" ShapeID="_x0000_i1032" DrawAspect="Content" ObjectID="_1774340382" r:id="rId22"/>
+          <o:OLEObject Type="Embed" ProgID="Equation.DSMT4" ShapeID="_x0000_i1032" DrawAspect="Content" ObjectID="_1774342885" r:id="rId22"/>
         </w:object>
       </w:r>
       <w:r>
@@ -1301,10 +1645,10 @@
           <w:position w:val="-32"/>
         </w:rPr>
         <w:object w:dxaOrig="4420" w:dyaOrig="600">
-          <v:shape id="_x0000_i1033" type="#_x0000_t75" style="width:221pt;height:30.05pt" o:ole="">
+          <v:shape id="_x0000_i1033" type="#_x0000_t75" style="width:221pt;height:29.95pt" o:ole="">
             <v:imagedata r:id="rId23" o:title=""/>
           </v:shape>
-          <o:OLEObject Type="Embed" ProgID="Equation.DSMT4" ShapeID="_x0000_i1033" DrawAspect="Content" ObjectID="_1774340383" r:id="rId24"/>
+          <o:OLEObject Type="Embed" ProgID="Equation.DSMT4" ShapeID="_x0000_i1033" DrawAspect="Content" ObjectID="_1774342886" r:id="rId24"/>
         </w:object>
       </w:r>
       <w:r>
@@ -1325,7 +1669,7 @@
       <w:r>
         <w:fldChar w:fldCharType="end"/>
       </w:r>
-      <w:bookmarkStart w:id="6" w:name="ZEqnNum808677"/>
+      <w:bookmarkStart w:id="7" w:name="ZEqnNum808677"/>
       <w:r>
         <w:fldChar w:fldCharType="begin"/>
       </w:r>
@@ -1344,7 +1688,7 @@
       <w:r>
         <w:fldChar w:fldCharType="end"/>
       </w:r>
-      <w:bookmarkEnd w:id="6"/>
+      <w:bookmarkEnd w:id="7"/>
       <w:r>
         <w:fldChar w:fldCharType="end"/>
       </w:r>
@@ -1368,7 +1712,7 @@
       <w:pPr>
         <w:pStyle w:val="Heading1"/>
       </w:pPr>
-      <w:bookmarkStart w:id="7" w:name="_Toc163724010"/>
+      <w:bookmarkStart w:id="8" w:name="_Toc163729999"/>
       <w:r>
         <w:lastRenderedPageBreak/>
         <w:t>How to c</w:t>
@@ -1382,7 +1726,7 @@
       <w:r>
         <w:t xml:space="preserve"> project</w:t>
       </w:r>
-      <w:bookmarkEnd w:id="7"/>
+      <w:bookmarkEnd w:id="8"/>
     </w:p>
     <w:p/>
     <w:p>
@@ -1643,27 +1987,27 @@
       <w:pPr>
         <w:pStyle w:val="Heading1"/>
       </w:pPr>
-      <w:bookmarkStart w:id="8" w:name="_Toc163724011"/>
+      <w:bookmarkStart w:id="9" w:name="_Toc163730000"/>
       <w:r>
         <w:lastRenderedPageBreak/>
         <w:t>Examples</w:t>
       </w:r>
-      <w:bookmarkEnd w:id="8"/>
+      <w:bookmarkEnd w:id="9"/>
     </w:p>
     <w:p>
       <w:pPr>
         <w:pStyle w:val="Heading2"/>
       </w:pPr>
-      <w:bookmarkStart w:id="9" w:name="_Toc163724012"/>
       <w:bookmarkStart w:id="10" w:name="_Ref163724631"/>
+      <w:bookmarkStart w:id="11" w:name="_Toc163730001"/>
       <w:r>
         <w:t>Diffusion</w:t>
       </w:r>
       <w:r>
         <w:t xml:space="preserve"> (steady)</w:t>
       </w:r>
-      <w:bookmarkEnd w:id="9"/>
       <w:bookmarkEnd w:id="10"/>
+      <w:bookmarkEnd w:id="11"/>
     </w:p>
     <w:p>
       <w:r>
@@ -1740,10 +2084,10 @@
           <w:position w:val="-6"/>
         </w:rPr>
         <w:object w:dxaOrig="1540" w:dyaOrig="279">
-          <v:shape id="_x0000_i1034" type="#_x0000_t75" style="width:77pt;height:13.5pt" o:ole="">
+          <v:shape id="_x0000_i1096" type="#_x0000_t75" style="width:77pt;height:13.55pt" o:ole="">
             <v:imagedata r:id="rId26" o:title=""/>
           </v:shape>
-          <o:OLEObject Type="Embed" ProgID="Equation.DSMT4" ShapeID="_x0000_i1034" DrawAspect="Content" ObjectID="_1774340384" r:id="rId27"/>
+          <o:OLEObject Type="Embed" ProgID="Equation.DSMT4" ShapeID="_x0000_i1096" DrawAspect="Content" ObjectID="_1774342887" r:id="rId27"/>
         </w:object>
       </w:r>
       <w:r>
@@ -1809,10 +2153,10 @@
           <w:position w:val="-30"/>
         </w:rPr>
         <w:object w:dxaOrig="2420" w:dyaOrig="580">
-          <v:shape id="_x0000_i1035" type="#_x0000_t75" style="width:120.9pt;height:29.65pt" o:ole="">
+          <v:shape id="_x0000_i1035" type="#_x0000_t75" style="width:120.85pt;height:29.6pt" o:ole="">
             <v:imagedata r:id="rId28" o:title=""/>
           </v:shape>
-          <o:OLEObject Type="Embed" ProgID="Equation.DSMT4" ShapeID="_x0000_i1035" DrawAspect="Content" ObjectID="_1774340385" r:id="rId29"/>
+          <o:OLEObject Type="Embed" ProgID="Equation.DSMT4" ShapeID="_x0000_i1035" DrawAspect="Content" ObjectID="_1774342888" r:id="rId29"/>
         </w:object>
       </w:r>
       <w:r>
@@ -1883,10 +2227,10 @@
           <w:position w:val="-6"/>
         </w:rPr>
         <w:object w:dxaOrig="499" w:dyaOrig="279">
-          <v:shape id="_x0000_i1036" type="#_x0000_t75" style="width:25.05pt;height:14.65pt" o:ole="">
+          <v:shape id="_x0000_i1036" type="#_x0000_t75" style="width:24.95pt;height:14.6pt" o:ole="">
             <v:imagedata r:id="rId30" o:title=""/>
           </v:shape>
-          <o:OLEObject Type="Embed" ProgID="Equation.DSMT4" ShapeID="_x0000_i1036" DrawAspect="Content" ObjectID="_1774340386" r:id="rId31"/>
+          <o:OLEObject Type="Embed" ProgID="Equation.DSMT4" ShapeID="_x0000_i1036" DrawAspect="Content" ObjectID="_1774342889" r:id="rId31"/>
         </w:object>
       </w:r>
       <w:r>
@@ -1905,10 +2249,10 @@
           <w:position w:val="-30"/>
         </w:rPr>
         <w:object w:dxaOrig="4080" w:dyaOrig="580">
-          <v:shape id="_x0000_i1037" type="#_x0000_t75" style="width:204.05pt;height:29.65pt" o:ole="">
+          <v:shape id="_x0000_i1037" type="#_x0000_t75" style="width:203.9pt;height:29.6pt" o:ole="">
             <v:imagedata r:id="rId32" o:title=""/>
           </v:shape>
-          <o:OLEObject Type="Embed" ProgID="Equation.DSMT4" ShapeID="_x0000_i1037" DrawAspect="Content" ObjectID="_1774340387" r:id="rId33"/>
+          <o:OLEObject Type="Embed" ProgID="Equation.DSMT4" ShapeID="_x0000_i1037" DrawAspect="Content" ObjectID="_1774342890" r:id="rId33"/>
         </w:object>
       </w:r>
       <w:r>
@@ -1929,7 +2273,7 @@
       <w:r>
         <w:fldChar w:fldCharType="end"/>
       </w:r>
-      <w:bookmarkStart w:id="11" w:name="ZEqnNum270188"/>
+      <w:bookmarkStart w:id="12" w:name="ZEqnNum270188"/>
       <w:r>
         <w:fldChar w:fldCharType="begin"/>
       </w:r>
@@ -1948,7 +2292,7 @@
       <w:r>
         <w:fldChar w:fldCharType="end"/>
       </w:r>
-      <w:bookmarkEnd w:id="11"/>
+      <w:bookmarkEnd w:id="12"/>
       <w:r>
         <w:fldChar w:fldCharType="end"/>
       </w:r>
@@ -1976,10 +2320,10 @@
           <w:position w:val="-42"/>
         </w:rPr>
         <w:object w:dxaOrig="2799" w:dyaOrig="680">
-          <v:shape id="_x0000_i1038" type="#_x0000_t75" style="width:139.75pt;height:33.9pt" o:ole="">
+          <v:shape id="_x0000_i1038" type="#_x0000_t75" style="width:140.1pt;height:33.85pt" o:ole="">
             <v:imagedata r:id="rId34" o:title=""/>
           </v:shape>
-          <o:OLEObject Type="Embed" ProgID="Equation.DSMT4" ShapeID="_x0000_i1038" DrawAspect="Content" ObjectID="_1774340388" r:id="rId35"/>
+          <o:OLEObject Type="Embed" ProgID="Equation.DSMT4" ShapeID="_x0000_i1038" DrawAspect="Content" ObjectID="_1774342891" r:id="rId35"/>
         </w:object>
       </w:r>
       <w:r>
@@ -3318,14 +3662,26 @@
       <w:r>
         <w:t xml:space="preserve">Figure </w:t>
       </w:r>
-      <w:fldSimple w:instr=" SEQ Figure \* ARABIC ">
-        <w:r>
-          <w:rPr>
-            <w:noProof/>
-          </w:rPr>
-          <w:t>1</w:t>
-        </w:r>
-      </w:fldSimple>
+      <w:proofErr w:type="gramEnd"/>
+      <w:r>
+        <w:fldChar w:fldCharType="begin"/>
+      </w:r>
+      <w:r>
+        <w:instrText xml:space="preserve"> SEQ Figure \* ARABIC </w:instrText>
+      </w:r>
+      <w:r>
+        <w:fldChar w:fldCharType="separate"/>
+      </w:r>
+      <w:r>
+        <w:rPr>
+          <w:noProof/>
+        </w:rPr>
+        <w:t>1</w:t>
+      </w:r>
+      <w:r>
+        <w:fldChar w:fldCharType="end"/>
+      </w:r>
+      <w:proofErr w:type="gramStart"/>
       <w:r>
         <w:t>.</w:t>
       </w:r>
@@ -3347,7 +3703,8 @@
       <w:pPr>
         <w:pStyle w:val="Heading2"/>
       </w:pPr>
-      <w:bookmarkStart w:id="12" w:name="_Ref163725294"/>
+      <w:bookmarkStart w:id="13" w:name="_Ref163725294"/>
+      <w:bookmarkStart w:id="14" w:name="_Toc163730002"/>
       <w:proofErr w:type="spellStart"/>
       <w:r>
         <w:t>AD</w:t>
@@ -3359,7 +3716,8 @@
       <w:r>
         <w:t xml:space="preserve"> (steady)</w:t>
       </w:r>
-      <w:bookmarkEnd w:id="12"/>
+      <w:bookmarkEnd w:id="13"/>
+      <w:bookmarkEnd w:id="14"/>
     </w:p>
     <w:p>
       <w:r>
@@ -3638,9 +3996,1079 @@
         <w:t>.</w:t>
       </w:r>
     </w:p>
-    <w:p>
-      <w:bookmarkStart w:id="13" w:name="_GoBack"/>
-      <w:bookmarkEnd w:id="13"/>
+    <w:p/>
+    <w:p>
+      <w:pPr>
+        <w:pStyle w:val="Heading2"/>
+      </w:pPr>
+      <w:bookmarkStart w:id="15" w:name="_Ref163729387"/>
+      <w:bookmarkStart w:id="16" w:name="_Toc163730003"/>
+      <w:proofErr w:type="spellStart"/>
+      <w:r>
+        <w:t>AD</w:t>
+      </w:r>
+      <w:r>
+        <w:t>Diffusion</w:t>
+      </w:r>
+      <w:proofErr w:type="spellEnd"/>
+      <w:r>
+        <w:t xml:space="preserve"> (transient)</w:t>
+      </w:r>
+      <w:bookmarkEnd w:id="15"/>
+      <w:bookmarkEnd w:id="16"/>
+    </w:p>
+    <w:p>
+      <w:r>
+        <w:t>Let’s derive the weak form in inner product notation:</w:t>
+      </w:r>
+    </w:p>
+    <w:p>
+      <w:pPr>
+        <w:pStyle w:val="ListParagraph"/>
+      </w:pPr>
+      <w:r>
+        <w:t>Strong form</w:t>
+      </w:r>
+      <w:r>
+        <w:t>:</w:t>
+      </w:r>
+    </w:p>
+    <w:p>
+      <w:pPr>
+        <w:pStyle w:val="MTDisplayEquation"/>
+      </w:pPr>
+      <w:r>
+        <w:tab/>
+      </w:r>
+      <w:r>
+        <w:rPr>
+          <w:position w:val="-24"/>
+        </w:rPr>
+        <w:object w:dxaOrig="2040" w:dyaOrig="620">
+          <v:shape id="_x0000_i1078" type="#_x0000_t75" style="width:101.95pt;height:29.95pt" o:ole="">
+            <v:imagedata r:id="rId41" o:title=""/>
+          </v:shape>
+          <o:OLEObject Type="Embed" ProgID="Equation.DSMT4" ShapeID="_x0000_i1078" DrawAspect="Content" ObjectID="_1774342892" r:id="rId42"/>
+        </w:object>
+      </w:r>
+      <w:r>
+        <w:tab/>
+      </w:r>
+      <w:r>
+        <w:fldChar w:fldCharType="begin"/>
+      </w:r>
+      <w:r>
+        <w:instrText xml:space="preserve"> MACROBUTTON MTPlaceRef \* MERGEFORMAT </w:instrText>
+      </w:r>
+      <w:r>
+        <w:fldChar w:fldCharType="begin"/>
+      </w:r>
+      <w:r>
+        <w:instrText xml:space="preserve"> SEQ MTEqn \h \* MERGEFORMAT </w:instrText>
+      </w:r>
+      <w:r>
+        <w:fldChar w:fldCharType="end"/>
+      </w:r>
+      <w:fldSimple w:instr=" SEQ MTEqn \c \* Arabic \* MERGEFORMAT ">
+        <w:r>
+          <w:rPr>
+            <w:noProof/>
+          </w:rPr>
+          <w:instrText>12</w:instrText>
+        </w:r>
+      </w:fldSimple>
+      <w:r>
+        <w:fldChar w:fldCharType="end"/>
+      </w:r>
+    </w:p>
+    <w:p>
+      <w:pPr>
+        <w:pStyle w:val="ListParagraph"/>
+      </w:pPr>
+      <w:r>
+        <w:t xml:space="preserve">Multiply with a test function </w:t>
+      </w:r>
+      <w:r>
+        <w:rPr>
+          <w:i/>
+          <w:lang w:val="el-GR"/>
+        </w:rPr>
+        <w:t>ψ</w:t>
+      </w:r>
+      <w:r>
+        <w:t xml:space="preserve"> </w:t>
+      </w:r>
+      <w:r>
+        <w:t>and integrate over the domain</w:t>
+      </w:r>
+    </w:p>
+    <w:p>
+      <w:pPr>
+        <w:pStyle w:val="MTDisplayEquation"/>
+      </w:pPr>
+      <w:r>
+        <w:tab/>
+      </w:r>
+      <w:r>
+        <w:rPr>
+          <w:position w:val="-30"/>
+        </w:rPr>
+        <w:object w:dxaOrig="3820" w:dyaOrig="700">
+          <v:shape id="_x0000_i1080" type="#_x0000_t75" style="width:191.05pt;height:35.65pt" o:ole="">
+            <v:imagedata r:id="rId43" o:title=""/>
+          </v:shape>
+          <o:OLEObject Type="Embed" ProgID="Equation.DSMT4" ShapeID="_x0000_i1080" DrawAspect="Content" ObjectID="_1774342893" r:id="rId44"/>
+        </w:object>
+      </w:r>
+      <w:r>
+        <w:tab/>
+      </w:r>
+      <w:r>
+        <w:fldChar w:fldCharType="begin"/>
+      </w:r>
+      <w:r>
+        <w:instrText xml:space="preserve"> MACROBUTTON MTPlaceRef \* MERGEFORMAT </w:instrText>
+      </w:r>
+      <w:r>
+        <w:fldChar w:fldCharType="begin"/>
+      </w:r>
+      <w:r>
+        <w:instrText xml:space="preserve"> SEQ MTEqn \h \* MERGEFORMAT </w:instrText>
+      </w:r>
+      <w:r>
+        <w:fldChar w:fldCharType="end"/>
+      </w:r>
+      <w:fldSimple w:instr=" SEQ MTEqn \c \* Arabic \* MERGEFORMAT ">
+        <w:r>
+          <w:rPr>
+            <w:noProof/>
+          </w:rPr>
+          <w:instrText>13</w:instrText>
+        </w:r>
+      </w:fldSimple>
+      <w:r>
+        <w:fldChar w:fldCharType="end"/>
+      </w:r>
+    </w:p>
+    <w:p>
+      <w:pPr>
+        <w:pStyle w:val="ListParagraph"/>
+      </w:pPr>
+      <w:r>
+        <w:t xml:space="preserve">Integrate the first term by parts and apply the divergence theorem (eq. </w:t>
+      </w:r>
+      <w:r>
+        <w:fldChar w:fldCharType="begin"/>
+      </w:r>
+      <w:r>
+        <w:instrText xml:space="preserve"> GOTOBUTTON ZEqnNum808677  \* MERGEFORMAT </w:instrText>
+      </w:r>
+      <w:fldSimple w:instr=" REF ZEqnNum808677 \* Charformat \! \* MERGEFORMAT ">
+        <w:r>
+          <w:instrText>7</w:instrText>
+        </w:r>
+      </w:fldSimple>
+      <w:r>
+        <w:fldChar w:fldCharType="end"/>
+      </w:r>
+      <w:r>
+        <w:t xml:space="preserve"> with </w:t>
+      </w:r>
+      <w:r>
+        <w:rPr>
+          <w:b/>
+        </w:rPr>
+        <w:t>u</w:t>
+      </w:r>
+      <w:r>
+        <w:t xml:space="preserve"> → </w:t>
+      </w:r>
+      <w:r>
+        <w:rPr>
+          <w:position w:val="-6"/>
+        </w:rPr>
+        <w:object w:dxaOrig="499" w:dyaOrig="279">
+          <v:shape id="_x0000_i1066" type="#_x0000_t75" style="width:24.95pt;height:14.6pt" o:ole="">
+            <v:imagedata r:id="rId30" o:title=""/>
+          </v:shape>
+          <o:OLEObject Type="Embed" ProgID="Equation.DSMT4" ShapeID="_x0000_i1066" DrawAspect="Content" ObjectID="_1774342894" r:id="rId45"/>
+        </w:object>
+      </w:r>
+      <w:r>
+        <w:t>):</w:t>
+      </w:r>
+    </w:p>
+    <w:p>
+      <w:pPr>
+        <w:pStyle w:val="MTDisplayEquation"/>
+      </w:pPr>
+      <w:r>
+        <w:tab/>
+      </w:r>
+      <w:r>
+        <w:rPr>
+          <w:position w:val="-30"/>
+        </w:rPr>
+        <w:object w:dxaOrig="5480" w:dyaOrig="700">
+          <v:shape id="_x0000_i1082" type="#_x0000_t75" style="width:274.1pt;height:35.65pt" o:ole="">
+            <v:imagedata r:id="rId46" o:title=""/>
+          </v:shape>
+          <o:OLEObject Type="Embed" ProgID="Equation.DSMT4" ShapeID="_x0000_i1082" DrawAspect="Content" ObjectID="_1774342895" r:id="rId47"/>
+        </w:object>
+      </w:r>
+      <w:r>
+        <w:tab/>
+      </w:r>
+      <w:r>
+        <w:fldChar w:fldCharType="begin"/>
+      </w:r>
+      <w:r>
+        <w:instrText xml:space="preserve"> MACROBUTTON MTPlaceRef \* MERGEFORMAT </w:instrText>
+      </w:r>
+      <w:r>
+        <w:fldChar w:fldCharType="begin"/>
+      </w:r>
+      <w:r>
+        <w:instrText xml:space="preserve"> SEQ MTEqn \h \* MERGEFORMAT </w:instrText>
+      </w:r>
+      <w:r>
+        <w:fldChar w:fldCharType="end"/>
+      </w:r>
+      <w:fldSimple w:instr=" SEQ MTEqn \c \* Arabic \* MERGEFORMAT ">
+        <w:r>
+          <w:rPr>
+            <w:noProof/>
+          </w:rPr>
+          <w:instrText>14</w:instrText>
+        </w:r>
+      </w:fldSimple>
+      <w:r>
+        <w:fldChar w:fldCharType="end"/>
+      </w:r>
+    </w:p>
+    <w:p>
+      <w:pPr>
+        <w:pStyle w:val="ListParagraph"/>
+      </w:pPr>
+      <w:r>
+        <w:t>Expressing in the inner product notation:</w:t>
+      </w:r>
+      <w:r>
+        <w:t xml:space="preserve"> </w:t>
+      </w:r>
+    </w:p>
+    <w:p>
+      <w:pPr>
+        <w:pStyle w:val="MTDisplayEquation"/>
+      </w:pPr>
+      <w:r>
+        <w:lastRenderedPageBreak/>
+        <w:tab/>
+      </w:r>
+      <w:r>
+        <w:rPr>
+          <w:position w:val="-54"/>
+        </w:rPr>
+        <w:object w:dxaOrig="3800" w:dyaOrig="940">
+          <v:shape id="_x0000_i1084" type="#_x0000_t75" style="width:190pt;height:47.05pt" o:ole="">
+            <v:imagedata r:id="rId48" o:title=""/>
+          </v:shape>
+          <o:OLEObject Type="Embed" ProgID="Equation.DSMT4" ShapeID="_x0000_i1084" DrawAspect="Content" ObjectID="_1774342896" r:id="rId49"/>
+        </w:object>
+      </w:r>
+      <w:r>
+        <w:tab/>
+      </w:r>
+      <w:r>
+        <w:fldChar w:fldCharType="begin"/>
+      </w:r>
+      <w:r>
+        <w:instrText xml:space="preserve"> MACROBUTTON MTPlaceRef \* MERGEFORMAT </w:instrText>
+      </w:r>
+      <w:r>
+        <w:fldChar w:fldCharType="begin"/>
+      </w:r>
+      <w:r>
+        <w:instrText xml:space="preserve"> SEQ MTEqn \h \* MERGEFORMAT </w:instrText>
+      </w:r>
+      <w:r>
+        <w:fldChar w:fldCharType="end"/>
+      </w:r>
+      <w:fldSimple w:instr=" SEQ MTEqn \c \* Arabic \* MERGEFORMAT ">
+        <w:r>
+          <w:rPr>
+            <w:noProof/>
+          </w:rPr>
+          <w:instrText>15</w:instrText>
+        </w:r>
+      </w:fldSimple>
+      <w:r>
+        <w:fldChar w:fldCharType="end"/>
+      </w:r>
+    </w:p>
+    <w:p>
+      <w:r>
+        <w:t xml:space="preserve">We will set the domain to from -10, +10 along the </w:t>
+      </w:r>
+      <w:r>
+        <w:rPr>
+          <w:i/>
+        </w:rPr>
+        <w:t>x</w:t>
+      </w:r>
+      <w:r>
+        <w:t xml:space="preserve"> and </w:t>
+      </w:r>
+      <w:r>
+        <w:rPr>
+          <w:i/>
+        </w:rPr>
+        <w:t>y</w:t>
+      </w:r>
+      <w:r>
+        <w:t xml:space="preserve"> directions.</w:t>
+      </w:r>
+    </w:p>
+    <w:p>
+      <w:r>
+        <w:t xml:space="preserve">The kernel in invoked in example </w:t>
+      </w:r>
+      <w:r>
+        <w:rPr>
+          <w:rStyle w:val="codeChar"/>
+        </w:rPr>
+        <w:t>ex03_transient.i</w:t>
+      </w:r>
+      <w:r>
+        <w:t>.</w:t>
+      </w:r>
+    </w:p>
+    <w:p>
+      <w:r>
+        <w:t xml:space="preserve">Difference </w:t>
+      </w:r>
+      <w:proofErr w:type="spellStart"/>
+      <w:r>
+        <w:t>wrt</w:t>
+      </w:r>
+      <w:proofErr w:type="spellEnd"/>
+      <w:r>
+        <w:t xml:space="preserve"> example </w:t>
+      </w:r>
+      <w:r>
+        <w:fldChar w:fldCharType="begin"/>
+      </w:r>
+      <w:r>
+        <w:instrText xml:space="preserve"> REF _Ref163725294 \n \h </w:instrText>
+      </w:r>
+      <w:r>
+        <w:fldChar w:fldCharType="separate"/>
+      </w:r>
+      <w:r>
+        <w:t>3.2</w:t>
+      </w:r>
+      <w:r>
+        <w:fldChar w:fldCharType="end"/>
+      </w:r>
+      <w:r>
+        <w:t>:</w:t>
+      </w:r>
+    </w:p>
+    <w:p>
+      <w:r>
+        <w:rPr>
+          <w:noProof/>
+        </w:rPr>
+        <w:drawing>
+          <wp:inline distT="0" distB="0" distL="0" distR="0" wp14:anchorId="10013151" wp14:editId="18CD98D1">
+            <wp:extent cx="5943600" cy="2435860"/>
+            <wp:effectExtent l="0" t="0" r="0" b="2540"/>
+            <wp:docPr id="22" name="Picture 22"/>
+            <wp:cNvGraphicFramePr>
+              <a:graphicFrameLocks xmlns:a="http://schemas.openxmlformats.org/drawingml/2006/main" noChangeAspect="1"/>
+            </wp:cNvGraphicFramePr>
+            <a:graphic xmlns:a="http://schemas.openxmlformats.org/drawingml/2006/main">
+              <a:graphicData uri="http://schemas.openxmlformats.org/drawingml/2006/picture">
+                <pic:pic xmlns:pic="http://schemas.openxmlformats.org/drawingml/2006/picture">
+                  <pic:nvPicPr>
+                    <pic:cNvPr id="0" name=""/>
+                    <pic:cNvPicPr/>
+                  </pic:nvPicPr>
+                  <pic:blipFill>
+                    <a:blip r:embed="rId50"/>
+                    <a:stretch>
+                      <a:fillRect/>
+                    </a:stretch>
+                  </pic:blipFill>
+                  <pic:spPr>
+                    <a:xfrm>
+                      <a:off x="0" y="0"/>
+                      <a:ext cx="5943600" cy="2435860"/>
+                    </a:xfrm>
+                    <a:prstGeom prst="rect">
+                      <a:avLst/>
+                    </a:prstGeom>
+                  </pic:spPr>
+                </pic:pic>
+              </a:graphicData>
+            </a:graphic>
+          </wp:inline>
+        </w:drawing>
+      </w:r>
+    </w:p>
+    <w:p>
+      <w:r>
+        <w:rPr>
+          <w:noProof/>
+        </w:rPr>
+        <w:drawing>
+          <wp:inline distT="0" distB="0" distL="0" distR="0" wp14:anchorId="226C39BB" wp14:editId="2CEF906E">
+            <wp:extent cx="3105150" cy="177800"/>
+            <wp:effectExtent l="0" t="0" r="0" b="0"/>
+            <wp:docPr id="23" name="Picture 23"/>
+            <wp:cNvGraphicFramePr>
+              <a:graphicFrameLocks xmlns:a="http://schemas.openxmlformats.org/drawingml/2006/main" noChangeAspect="1"/>
+            </wp:cNvGraphicFramePr>
+            <a:graphic xmlns:a="http://schemas.openxmlformats.org/drawingml/2006/main">
+              <a:graphicData uri="http://schemas.openxmlformats.org/drawingml/2006/picture">
+                <pic:pic xmlns:pic="http://schemas.openxmlformats.org/drawingml/2006/picture">
+                  <pic:nvPicPr>
+                    <pic:cNvPr id="0" name=""/>
+                    <pic:cNvPicPr/>
+                  </pic:nvPicPr>
+                  <pic:blipFill>
+                    <a:blip r:embed="rId51"/>
+                    <a:stretch>
+                      <a:fillRect/>
+                    </a:stretch>
+                  </pic:blipFill>
+                  <pic:spPr>
+                    <a:xfrm>
+                      <a:off x="0" y="0"/>
+                      <a:ext cx="3105150" cy="177800"/>
+                    </a:xfrm>
+                    <a:prstGeom prst="rect">
+                      <a:avLst/>
+                    </a:prstGeom>
+                  </pic:spPr>
+                </pic:pic>
+              </a:graphicData>
+            </a:graphic>
+          </wp:inline>
+        </w:drawing>
+      </w:r>
+    </w:p>
+    <w:p/>
+    <w:p>
+      <w:pPr>
+        <w:rPr>
+          <w:b/>
+        </w:rPr>
+      </w:pPr>
+      <w:r>
+        <w:rPr>
+          <w:b/>
+        </w:rPr>
+        <w:t>Notes:</w:t>
+      </w:r>
+    </w:p>
+    <w:p>
+      <w:pPr>
+        <w:pStyle w:val="ListParagraph"/>
+        <w:numPr>
+          <w:ilvl w:val="0"/>
+          <w:numId w:val="9"/>
+        </w:numPr>
+      </w:pPr>
+      <w:r>
+        <w:t xml:space="preserve">Add kernel </w:t>
+      </w:r>
+      <w:proofErr w:type="spellStart"/>
+      <w:r>
+        <w:t>ADTimeDerivative</w:t>
+      </w:r>
+      <w:proofErr w:type="spellEnd"/>
+    </w:p>
+    <w:p>
+      <w:pPr>
+        <w:pStyle w:val="ListParagraph"/>
+        <w:numPr>
+          <w:ilvl w:val="0"/>
+          <w:numId w:val="9"/>
+        </w:numPr>
+      </w:pPr>
+      <w:r>
+        <w:t>Change executioner to Transient</w:t>
+      </w:r>
+    </w:p>
+    <w:p>
+      <w:pPr>
+        <w:rPr>
+          <w:b/>
+        </w:rPr>
+      </w:pPr>
+      <w:r>
+        <w:rPr>
+          <w:b/>
+        </w:rPr>
+        <w:t>Output:</w:t>
+      </w:r>
+    </w:p>
+    <w:p>
+      <w:r>
+        <w:t xml:space="preserve">The evolution of the solution is shown in the left panel of </w:t>
+      </w:r>
+      <w:r>
+        <w:fldChar w:fldCharType="begin"/>
+      </w:r>
+      <w:r>
+        <w:instrText xml:space="preserve"> REF _Ref163729873 \h </w:instrText>
+      </w:r>
+      <w:r>
+        <w:fldChar w:fldCharType="separate"/>
+      </w:r>
+      <w:r>
+        <w:rPr>
+          <w:b/>
+        </w:rPr>
+        <w:t xml:space="preserve">Figure </w:t>
+      </w:r>
+      <w:r>
+        <w:rPr>
+          <w:b/>
+          <w:noProof/>
+        </w:rPr>
+        <w:t>2</w:t>
+      </w:r>
+      <w:r>
+        <w:fldChar w:fldCharType="end"/>
+      </w:r>
+      <w:r>
+        <w:t>.</w:t>
+      </w:r>
+    </w:p>
+    <w:p>
+      <w:pPr>
+        <w:keepNext/>
+        <w:jc w:val="center"/>
+      </w:pPr>
+      <w:r>
+        <w:rPr>
+          <w:noProof/>
+        </w:rPr>
+        <w:lastRenderedPageBreak/>
+        <w:drawing>
+          <wp:inline distT="0" distB="0" distL="0" distR="0" wp14:anchorId="40F5F1EC" wp14:editId="364ED32F">
+            <wp:extent cx="2005965" cy="2060575"/>
+            <wp:effectExtent l="0" t="0" r="0" b="0"/>
+            <wp:docPr id="24" name="Picture 24"/>
+            <wp:cNvGraphicFramePr>
+              <a:graphicFrameLocks xmlns:a="http://schemas.openxmlformats.org/drawingml/2006/main" noChangeAspect="1"/>
+            </wp:cNvGraphicFramePr>
+            <a:graphic xmlns:a="http://schemas.openxmlformats.org/drawingml/2006/main">
+              <a:graphicData uri="http://schemas.openxmlformats.org/drawingml/2006/picture">
+                <pic:pic xmlns:pic="http://schemas.openxmlformats.org/drawingml/2006/picture">
+                  <pic:nvPicPr>
+                    <pic:cNvPr id="0" name="Picture 17"/>
+                    <pic:cNvPicPr>
+                      <a:picLocks noChangeAspect="1" noChangeArrowheads="1"/>
+                    </pic:cNvPicPr>
+                  </pic:nvPicPr>
+                  <pic:blipFill>
+                    <a:blip r:embed="rId52">
+                      <a:extLst>
+                        <a:ext uri="{28A0092B-C50C-407E-A947-70E740481C1C}">
+                          <a14:useLocalDpi xmlns:a14="http://schemas.microsoft.com/office/drawing/2010/main" val="0"/>
+                        </a:ext>
+                      </a:extLst>
+                    </a:blip>
+                    <a:srcRect/>
+                    <a:stretch>
+                      <a:fillRect/>
+                    </a:stretch>
+                  </pic:blipFill>
+                  <pic:spPr bwMode="auto">
+                    <a:xfrm>
+                      <a:off x="0" y="0"/>
+                      <a:ext cx="2005965" cy="2060575"/>
+                    </a:xfrm>
+                    <a:prstGeom prst="rect">
+                      <a:avLst/>
+                    </a:prstGeom>
+                    <a:noFill/>
+                  </pic:spPr>
+                </pic:pic>
+              </a:graphicData>
+            </a:graphic>
+          </wp:inline>
+        </w:drawing>
+      </w:r>
+    </w:p>
+    <w:p>
+      <w:pPr>
+        <w:pStyle w:val="Caption"/>
+        <w:jc w:val="center"/>
+      </w:pPr>
+      <w:bookmarkStart w:id="17" w:name="_Ref163729873"/>
+      <w:proofErr w:type="gramStart"/>
+      <w:r>
+        <w:rPr>
+          <w:b/>
+        </w:rPr>
+        <w:t xml:space="preserve">Figure </w:t>
+      </w:r>
+      <w:proofErr w:type="gramEnd"/>
+      <w:r>
+        <w:rPr>
+          <w:b/>
+        </w:rPr>
+        <w:fldChar w:fldCharType="begin"/>
+      </w:r>
+      <w:r>
+        <w:rPr>
+          <w:b/>
+        </w:rPr>
+        <w:instrText xml:space="preserve"> SEQ Figure \* ARABIC </w:instrText>
+      </w:r>
+      <w:r>
+        <w:rPr>
+          <w:b/>
+        </w:rPr>
+        <w:fldChar w:fldCharType="separate"/>
+      </w:r>
+      <w:r>
+        <w:rPr>
+          <w:b/>
+          <w:noProof/>
+        </w:rPr>
+        <w:t>2</w:t>
+      </w:r>
+      <w:r>
+        <w:rPr>
+          <w:b/>
+        </w:rPr>
+        <w:fldChar w:fldCharType="end"/>
+      </w:r>
+      <w:bookmarkEnd w:id="17"/>
+      <w:proofErr w:type="gramStart"/>
+      <w:r>
+        <w:rPr>
+          <w:b/>
+        </w:rPr>
+        <w:t>.</w:t>
+      </w:r>
+      <w:proofErr w:type="gramEnd"/>
+      <w:r>
+        <w:t xml:space="preserve"> </w:t>
+      </w:r>
+      <w:proofErr w:type="gramStart"/>
+      <w:r>
+        <w:t xml:space="preserve">Diffused quantity </w:t>
+      </w:r>
+      <w:proofErr w:type="spellStart"/>
+      <w:r>
+        <w:rPr>
+          <w:i/>
+        </w:rPr>
+        <w:t>uu</w:t>
+      </w:r>
+      <w:proofErr w:type="spellEnd"/>
+      <w:r>
+        <w:t xml:space="preserve"> in steps 0, 40, 80, 120, 160 and 200.</w:t>
+      </w:r>
+      <w:proofErr w:type="gramEnd"/>
+      <w:r>
+        <w:t xml:space="preserve"> Diffusion coefficient = (left) 1 and (right) 0.1. </w:t>
+      </w:r>
+    </w:p>
+    <w:p/>
+    <w:p/>
+    <w:p>
+      <w:pPr>
+        <w:pStyle w:val="Heading2"/>
+      </w:pPr>
+      <w:bookmarkStart w:id="18" w:name="_Toc163730004"/>
+      <w:r>
+        <w:t>P</w:t>
+      </w:r>
+      <w:r>
+        <w:t>arameterized diffusivity</w:t>
+      </w:r>
+      <w:bookmarkEnd w:id="18"/>
+    </w:p>
+    <w:p>
+      <w:r>
+        <w:t xml:space="preserve">Same with example </w:t>
+      </w:r>
+      <w:r>
+        <w:fldChar w:fldCharType="begin"/>
+      </w:r>
+      <w:r>
+        <w:instrText xml:space="preserve"> REF _Ref163729387 \n \h </w:instrText>
+      </w:r>
+      <w:r>
+        <w:fldChar w:fldCharType="separate"/>
+      </w:r>
+      <w:r>
+        <w:t>3.3</w:t>
+      </w:r>
+      <w:r>
+        <w:fldChar w:fldCharType="end"/>
+      </w:r>
+      <w:r>
+        <w:t xml:space="preserve"> but we will allow for varying the diffusion coefficient.</w:t>
+      </w:r>
+    </w:p>
+    <w:p>
+      <w:pPr>
+        <w:pStyle w:val="ListParagraph"/>
+        <w:numPr>
+          <w:ilvl w:val="0"/>
+          <w:numId w:val="10"/>
+        </w:numPr>
+        <w:rPr>
+          <w:rStyle w:val="codeChar"/>
+          <w:rFonts w:ascii="Arial" w:hAnsi="Arial" w:cs="Arial"/>
+          <w:sz w:val="22"/>
+        </w:rPr>
+      </w:pPr>
+      <w:r>
+        <w:t xml:space="preserve">The following files have been added in </w:t>
+      </w:r>
+      <w:proofErr w:type="spellStart"/>
+      <w:r>
+        <w:rPr>
+          <w:rStyle w:val="codeChar"/>
+        </w:rPr>
+        <w:t>src</w:t>
+      </w:r>
+      <w:proofErr w:type="spellEnd"/>
+      <w:r>
+        <w:rPr>
+          <w:rStyle w:val="codeChar"/>
+        </w:rPr>
+        <w:t>/kernel/</w:t>
+      </w:r>
+      <w:proofErr w:type="spellStart"/>
+      <w:r>
+        <w:rPr>
+          <w:rStyle w:val="codeChar"/>
+        </w:rPr>
+        <w:t>ADDiffusionParam.C</w:t>
+      </w:r>
+      <w:proofErr w:type="spellEnd"/>
+      <w:r>
+        <w:t xml:space="preserve"> </w:t>
+      </w:r>
+      <w:r>
+        <w:t xml:space="preserve">and </w:t>
+      </w:r>
+      <w:r>
+        <w:rPr>
+          <w:rStyle w:val="codeChar"/>
+        </w:rPr>
+        <w:t>include/kernel/</w:t>
+      </w:r>
+      <w:proofErr w:type="spellStart"/>
+      <w:r>
+        <w:rPr>
+          <w:rStyle w:val="codeChar"/>
+        </w:rPr>
+        <w:t>ADDiffusionParam.h</w:t>
+      </w:r>
+      <w:proofErr w:type="spellEnd"/>
+    </w:p>
+    <w:p>
+      <w:pPr>
+        <w:pStyle w:val="ListParagraph"/>
+        <w:numPr>
+          <w:ilvl w:val="0"/>
+          <w:numId w:val="10"/>
+        </w:numPr>
+      </w:pPr>
+      <w:r>
+        <w:t>The source was recompiled (</w:t>
+      </w:r>
+      <w:r>
+        <w:rPr>
+          <w:rStyle w:val="codeChar"/>
+        </w:rPr>
+        <w:t>Make –j6</w:t>
+      </w:r>
+      <w:r>
+        <w:t>)</w:t>
+      </w:r>
+    </w:p>
+    <w:p>
+      <w:r>
+        <w:t xml:space="preserve">The files are similar with the default </w:t>
+      </w:r>
+      <w:proofErr w:type="spellStart"/>
+      <w:r>
+        <w:t>ADDiffusion</w:t>
+      </w:r>
+      <w:proofErr w:type="spellEnd"/>
+      <w:r>
+        <w:t xml:space="preserve"> kernels in moose framework with the exception that the diffusion coefficient has been made a parameter</w:t>
+      </w:r>
+      <w:r>
+        <w:t>.</w:t>
+      </w:r>
+    </w:p>
+    <w:p>
+      <w:r>
+        <w:t>Comparisons are shown below:</w:t>
+      </w:r>
+    </w:p>
+    <w:p/>
+    <w:p>
+      <w:r>
+        <w:rPr>
+          <w:noProof/>
+        </w:rPr>
+        <w:drawing>
+          <wp:inline distT="0" distB="0" distL="0" distR="0" wp14:anchorId="21D3A92E" wp14:editId="500E1011">
+            <wp:extent cx="5943600" cy="1957705"/>
+            <wp:effectExtent l="0" t="0" r="0" b="4445"/>
+            <wp:docPr id="6" name="Picture 6"/>
+            <wp:cNvGraphicFramePr>
+              <a:graphicFrameLocks xmlns:a="http://schemas.openxmlformats.org/drawingml/2006/main" noChangeAspect="1"/>
+            </wp:cNvGraphicFramePr>
+            <a:graphic xmlns:a="http://schemas.openxmlformats.org/drawingml/2006/main">
+              <a:graphicData uri="http://schemas.openxmlformats.org/drawingml/2006/picture">
+                <pic:pic xmlns:pic="http://schemas.openxmlformats.org/drawingml/2006/picture">
+                  <pic:nvPicPr>
+                    <pic:cNvPr id="0" name=""/>
+                    <pic:cNvPicPr/>
+                  </pic:nvPicPr>
+                  <pic:blipFill>
+                    <a:blip r:embed="rId53"/>
+                    <a:stretch>
+                      <a:fillRect/>
+                    </a:stretch>
+                  </pic:blipFill>
+                  <pic:spPr>
+                    <a:xfrm>
+                      <a:off x="0" y="0"/>
+                      <a:ext cx="5943600" cy="1957705"/>
+                    </a:xfrm>
+                    <a:prstGeom prst="rect">
+                      <a:avLst/>
+                    </a:prstGeom>
+                  </pic:spPr>
+                </pic:pic>
+              </a:graphicData>
+            </a:graphic>
+          </wp:inline>
+        </w:drawing>
+      </w:r>
+    </w:p>
+    <w:p>
+      <w:r>
+        <w:rPr>
+          <w:noProof/>
+        </w:rPr>
+        <w:drawing>
+          <wp:inline distT="0" distB="0" distL="0" distR="0" wp14:anchorId="468B4B85" wp14:editId="68DD0402">
+            <wp:extent cx="5892800" cy="165100"/>
+            <wp:effectExtent l="0" t="0" r="0" b="6350"/>
+            <wp:docPr id="7" name="Picture 7"/>
+            <wp:cNvGraphicFramePr>
+              <a:graphicFrameLocks xmlns:a="http://schemas.openxmlformats.org/drawingml/2006/main" noChangeAspect="1"/>
+            </wp:cNvGraphicFramePr>
+            <a:graphic xmlns:a="http://schemas.openxmlformats.org/drawingml/2006/main">
+              <a:graphicData uri="http://schemas.openxmlformats.org/drawingml/2006/picture">
+                <pic:pic xmlns:pic="http://schemas.openxmlformats.org/drawingml/2006/picture">
+                  <pic:nvPicPr>
+                    <pic:cNvPr id="0" name=""/>
+                    <pic:cNvPicPr/>
+                  </pic:nvPicPr>
+                  <pic:blipFill>
+                    <a:blip r:embed="rId54"/>
+                    <a:stretch>
+                      <a:fillRect/>
+                    </a:stretch>
+                  </pic:blipFill>
+                  <pic:spPr>
+                    <a:xfrm>
+                      <a:off x="0" y="0"/>
+                      <a:ext cx="5892800" cy="165100"/>
+                    </a:xfrm>
+                    <a:prstGeom prst="rect">
+                      <a:avLst/>
+                    </a:prstGeom>
+                  </pic:spPr>
+                </pic:pic>
+              </a:graphicData>
+            </a:graphic>
+          </wp:inline>
+        </w:drawing>
+      </w:r>
+    </w:p>
+    <w:p/>
+    <w:p>
+      <w:r>
+        <w:rPr>
+          <w:noProof/>
+        </w:rPr>
+        <w:drawing>
+          <wp:inline distT="0" distB="0" distL="0" distR="0" wp14:anchorId="01EFA0A4" wp14:editId="60F253DF">
+            <wp:extent cx="5943600" cy="1242695"/>
+            <wp:effectExtent l="0" t="0" r="0" b="0"/>
+            <wp:docPr id="8" name="Picture 8"/>
+            <wp:cNvGraphicFramePr>
+              <a:graphicFrameLocks xmlns:a="http://schemas.openxmlformats.org/drawingml/2006/main" noChangeAspect="1"/>
+            </wp:cNvGraphicFramePr>
+            <a:graphic xmlns:a="http://schemas.openxmlformats.org/drawingml/2006/main">
+              <a:graphicData uri="http://schemas.openxmlformats.org/drawingml/2006/picture">
+                <pic:pic xmlns:pic="http://schemas.openxmlformats.org/drawingml/2006/picture">
+                  <pic:nvPicPr>
+                    <pic:cNvPr id="0" name=""/>
+                    <pic:cNvPicPr/>
+                  </pic:nvPicPr>
+                  <pic:blipFill>
+                    <a:blip r:embed="rId55"/>
+                    <a:stretch>
+                      <a:fillRect/>
+                    </a:stretch>
+                  </pic:blipFill>
+                  <pic:spPr>
+                    <a:xfrm>
+                      <a:off x="0" y="0"/>
+                      <a:ext cx="5943600" cy="1242695"/>
+                    </a:xfrm>
+                    <a:prstGeom prst="rect">
+                      <a:avLst/>
+                    </a:prstGeom>
+                  </pic:spPr>
+                </pic:pic>
+              </a:graphicData>
+            </a:graphic>
+          </wp:inline>
+        </w:drawing>
+      </w:r>
+    </w:p>
+    <w:p>
+      <w:r>
+        <w:rPr>
+          <w:noProof/>
+        </w:rPr>
+        <w:drawing>
+          <wp:inline distT="0" distB="0" distL="0" distR="0" wp14:anchorId="4B8876DE" wp14:editId="4D44FFDC">
+            <wp:extent cx="5943600" cy="175260"/>
+            <wp:effectExtent l="0" t="0" r="0" b="0"/>
+            <wp:docPr id="9" name="Picture 9"/>
+            <wp:cNvGraphicFramePr>
+              <a:graphicFrameLocks xmlns:a="http://schemas.openxmlformats.org/drawingml/2006/main" noChangeAspect="1"/>
+            </wp:cNvGraphicFramePr>
+            <a:graphic xmlns:a="http://schemas.openxmlformats.org/drawingml/2006/main">
+              <a:graphicData uri="http://schemas.openxmlformats.org/drawingml/2006/picture">
+                <pic:pic xmlns:pic="http://schemas.openxmlformats.org/drawingml/2006/picture">
+                  <pic:nvPicPr>
+                    <pic:cNvPr id="0" name=""/>
+                    <pic:cNvPicPr/>
+                  </pic:nvPicPr>
+                  <pic:blipFill>
+                    <a:blip r:embed="rId56"/>
+                    <a:stretch>
+                      <a:fillRect/>
+                    </a:stretch>
+                  </pic:blipFill>
+                  <pic:spPr>
+                    <a:xfrm>
+                      <a:off x="0" y="0"/>
+                      <a:ext cx="5943600" cy="175260"/>
+                    </a:xfrm>
+                    <a:prstGeom prst="rect">
+                      <a:avLst/>
+                    </a:prstGeom>
+                  </pic:spPr>
+                </pic:pic>
+              </a:graphicData>
+            </a:graphic>
+          </wp:inline>
+        </w:drawing>
+      </w:r>
+    </w:p>
+    <w:p/>
+    <w:p>
+      <w:pPr>
+        <w:rPr>
+          <w:b/>
+        </w:rPr>
+      </w:pPr>
+      <w:r>
+        <w:rPr>
+          <w:b/>
+        </w:rPr>
+        <w:t>Output:</w:t>
+      </w:r>
+    </w:p>
+    <w:p>
+      <w:r>
+        <w:t xml:space="preserve">The evolution of the solution is shown in the </w:t>
+      </w:r>
+      <w:r>
+        <w:t>right</w:t>
+      </w:r>
+      <w:r>
+        <w:t xml:space="preserve"> panel of </w:t>
+      </w:r>
+      <w:r>
+        <w:fldChar w:fldCharType="begin"/>
+      </w:r>
+      <w:r>
+        <w:instrText xml:space="preserve"> REF _Ref163729873 \h </w:instrText>
+      </w:r>
+      <w:r>
+        <w:fldChar w:fldCharType="separate"/>
+      </w:r>
+      <w:r>
+        <w:rPr>
+          <w:b/>
+        </w:rPr>
+        <w:t xml:space="preserve">Figure </w:t>
+      </w:r>
+      <w:r>
+        <w:rPr>
+          <w:b/>
+          <w:noProof/>
+        </w:rPr>
+        <w:t>2</w:t>
+      </w:r>
+      <w:r>
+        <w:fldChar w:fldCharType="end"/>
+      </w:r>
+      <w:r>
+        <w:t>.</w:t>
+      </w:r>
+    </w:p>
+    <w:p>
+      <w:r>
+        <w:br w:type="page"/>
+      </w:r>
+    </w:p>
+    <w:p/>
+    <w:p>
+      <w:pPr>
+        <w:pStyle w:val="Heading1"/>
+      </w:pPr>
+      <w:bookmarkStart w:id="19" w:name="_Toc163730005"/>
+      <w:proofErr w:type="spellStart"/>
+      <w:r>
+        <w:t>Paraview</w:t>
+      </w:r>
+      <w:proofErr w:type="spellEnd"/>
+      <w:r>
+        <w:t xml:space="preserve"> notes</w:t>
+      </w:r>
+      <w:bookmarkEnd w:id="19"/>
+    </w:p>
+    <w:p/>
+    <w:p>
+      <w:r>
+        <w:t>TODO</w:t>
+      </w:r>
     </w:p>
     <w:sectPr>
       <w:pgSz w:w="12240" w:h="15840"/>
@@ -3973,6 +5401,119 @@
     </w:lvl>
   </w:abstractNum>
   <w:abstractNum w:abstractNumId="3">
+    <w:nsid w:val="3CF30576"/>
+    <w:multiLevelType w:val="hybridMultilevel"/>
+    <w:tmpl w:val="73200064"/>
+    <w:lvl w:ilvl="0" w:tplc="893AE8B8">
+      <w:start w:val="1"/>
+      <w:numFmt w:val="bullet"/>
+      <w:lvlText w:val="▰"/>
+      <w:lvlJc w:val="left"/>
+      <w:pPr>
+        <w:ind w:left="720" w:hanging="360"/>
+      </w:pPr>
+      <w:rPr>
+        <w:rFonts w:ascii="Segoe UI Emoji" w:hAnsi="Segoe UI Emoji" w:hint="default"/>
+      </w:rPr>
+    </w:lvl>
+    <w:lvl w:ilvl="1" w:tplc="04090003" w:tentative="1">
+      <w:start w:val="1"/>
+      <w:numFmt w:val="bullet"/>
+      <w:lvlText w:val="o"/>
+      <w:lvlJc w:val="left"/>
+      <w:pPr>
+        <w:ind w:left="1440" w:hanging="360"/>
+      </w:pPr>
+      <w:rPr>
+        <w:rFonts w:ascii="Courier New" w:hAnsi="Courier New" w:cs="Courier New" w:hint="default"/>
+      </w:rPr>
+    </w:lvl>
+    <w:lvl w:ilvl="2" w:tplc="04090005" w:tentative="1">
+      <w:start w:val="1"/>
+      <w:numFmt w:val="bullet"/>
+      <w:lvlText w:val=""/>
+      <w:lvlJc w:val="left"/>
+      <w:pPr>
+        <w:ind w:left="2160" w:hanging="360"/>
+      </w:pPr>
+      <w:rPr>
+        <w:rFonts w:ascii="Wingdings" w:hAnsi="Wingdings" w:hint="default"/>
+      </w:rPr>
+    </w:lvl>
+    <w:lvl w:ilvl="3" w:tplc="04090001" w:tentative="1">
+      <w:start w:val="1"/>
+      <w:numFmt w:val="bullet"/>
+      <w:lvlText w:val=""/>
+      <w:lvlJc w:val="left"/>
+      <w:pPr>
+        <w:ind w:left="2880" w:hanging="360"/>
+      </w:pPr>
+      <w:rPr>
+        <w:rFonts w:ascii="Symbol" w:hAnsi="Symbol" w:hint="default"/>
+      </w:rPr>
+    </w:lvl>
+    <w:lvl w:ilvl="4" w:tplc="04090003" w:tentative="1">
+      <w:start w:val="1"/>
+      <w:numFmt w:val="bullet"/>
+      <w:lvlText w:val="o"/>
+      <w:lvlJc w:val="left"/>
+      <w:pPr>
+        <w:ind w:left="3600" w:hanging="360"/>
+      </w:pPr>
+      <w:rPr>
+        <w:rFonts w:ascii="Courier New" w:hAnsi="Courier New" w:cs="Courier New" w:hint="default"/>
+      </w:rPr>
+    </w:lvl>
+    <w:lvl w:ilvl="5" w:tplc="04090005" w:tentative="1">
+      <w:start w:val="1"/>
+      <w:numFmt w:val="bullet"/>
+      <w:lvlText w:val=""/>
+      <w:lvlJc w:val="left"/>
+      <w:pPr>
+        <w:ind w:left="4320" w:hanging="360"/>
+      </w:pPr>
+      <w:rPr>
+        <w:rFonts w:ascii="Wingdings" w:hAnsi="Wingdings" w:hint="default"/>
+      </w:rPr>
+    </w:lvl>
+    <w:lvl w:ilvl="6" w:tplc="04090001" w:tentative="1">
+      <w:start w:val="1"/>
+      <w:numFmt w:val="bullet"/>
+      <w:lvlText w:val=""/>
+      <w:lvlJc w:val="left"/>
+      <w:pPr>
+        <w:ind w:left="5040" w:hanging="360"/>
+      </w:pPr>
+      <w:rPr>
+        <w:rFonts w:ascii="Symbol" w:hAnsi="Symbol" w:hint="default"/>
+      </w:rPr>
+    </w:lvl>
+    <w:lvl w:ilvl="7" w:tplc="04090003" w:tentative="1">
+      <w:start w:val="1"/>
+      <w:numFmt w:val="bullet"/>
+      <w:lvlText w:val="o"/>
+      <w:lvlJc w:val="left"/>
+      <w:pPr>
+        <w:ind w:left="5760" w:hanging="360"/>
+      </w:pPr>
+      <w:rPr>
+        <w:rFonts w:ascii="Courier New" w:hAnsi="Courier New" w:cs="Courier New" w:hint="default"/>
+      </w:rPr>
+    </w:lvl>
+    <w:lvl w:ilvl="8" w:tplc="04090005" w:tentative="1">
+      <w:start w:val="1"/>
+      <w:numFmt w:val="bullet"/>
+      <w:lvlText w:val=""/>
+      <w:lvlJc w:val="left"/>
+      <w:pPr>
+        <w:ind w:left="6480" w:hanging="360"/>
+      </w:pPr>
+      <w:rPr>
+        <w:rFonts w:ascii="Wingdings" w:hAnsi="Wingdings" w:hint="default"/>
+      </w:rPr>
+    </w:lvl>
+  </w:abstractNum>
+  <w:abstractNum w:abstractNumId="4">
     <w:nsid w:val="4A6F5B13"/>
     <w:multiLevelType w:val="hybridMultilevel"/>
     <w:tmpl w:val="3C18C214"/>
@@ -4086,7 +5627,7 @@
       </w:rPr>
     </w:lvl>
   </w:abstractNum>
-  <w:abstractNum w:abstractNumId="4">
+  <w:abstractNum w:abstractNumId="5">
     <w:nsid w:val="4C9406EC"/>
     <w:multiLevelType w:val="hybridMultilevel"/>
     <w:tmpl w:val="51FECE16"/>
@@ -4199,7 +5740,120 @@
       </w:rPr>
     </w:lvl>
   </w:abstractNum>
-  <w:abstractNum w:abstractNumId="5">
+  <w:abstractNum w:abstractNumId="6">
+    <w:nsid w:val="579358E5"/>
+    <w:multiLevelType w:val="hybridMultilevel"/>
+    <w:tmpl w:val="07E2B7B6"/>
+    <w:lvl w:ilvl="0" w:tplc="893AE8B8">
+      <w:start w:val="1"/>
+      <w:numFmt w:val="bullet"/>
+      <w:lvlText w:val="▰"/>
+      <w:lvlJc w:val="left"/>
+      <w:pPr>
+        <w:ind w:left="720" w:hanging="360"/>
+      </w:pPr>
+      <w:rPr>
+        <w:rFonts w:ascii="Segoe UI Emoji" w:hAnsi="Segoe UI Emoji" w:hint="default"/>
+      </w:rPr>
+    </w:lvl>
+    <w:lvl w:ilvl="1" w:tplc="04090003" w:tentative="1">
+      <w:start w:val="1"/>
+      <w:numFmt w:val="bullet"/>
+      <w:lvlText w:val="o"/>
+      <w:lvlJc w:val="left"/>
+      <w:pPr>
+        <w:ind w:left="1440" w:hanging="360"/>
+      </w:pPr>
+      <w:rPr>
+        <w:rFonts w:ascii="Courier New" w:hAnsi="Courier New" w:cs="Courier New" w:hint="default"/>
+      </w:rPr>
+    </w:lvl>
+    <w:lvl w:ilvl="2" w:tplc="04090005" w:tentative="1">
+      <w:start w:val="1"/>
+      <w:numFmt w:val="bullet"/>
+      <w:lvlText w:val=""/>
+      <w:lvlJc w:val="left"/>
+      <w:pPr>
+        <w:ind w:left="2160" w:hanging="360"/>
+      </w:pPr>
+      <w:rPr>
+        <w:rFonts w:ascii="Wingdings" w:hAnsi="Wingdings" w:hint="default"/>
+      </w:rPr>
+    </w:lvl>
+    <w:lvl w:ilvl="3" w:tplc="04090001" w:tentative="1">
+      <w:start w:val="1"/>
+      <w:numFmt w:val="bullet"/>
+      <w:lvlText w:val=""/>
+      <w:lvlJc w:val="left"/>
+      <w:pPr>
+        <w:ind w:left="2880" w:hanging="360"/>
+      </w:pPr>
+      <w:rPr>
+        <w:rFonts w:ascii="Symbol" w:hAnsi="Symbol" w:hint="default"/>
+      </w:rPr>
+    </w:lvl>
+    <w:lvl w:ilvl="4" w:tplc="04090003" w:tentative="1">
+      <w:start w:val="1"/>
+      <w:numFmt w:val="bullet"/>
+      <w:lvlText w:val="o"/>
+      <w:lvlJc w:val="left"/>
+      <w:pPr>
+        <w:ind w:left="3600" w:hanging="360"/>
+      </w:pPr>
+      <w:rPr>
+        <w:rFonts w:ascii="Courier New" w:hAnsi="Courier New" w:cs="Courier New" w:hint="default"/>
+      </w:rPr>
+    </w:lvl>
+    <w:lvl w:ilvl="5" w:tplc="04090005" w:tentative="1">
+      <w:start w:val="1"/>
+      <w:numFmt w:val="bullet"/>
+      <w:lvlText w:val=""/>
+      <w:lvlJc w:val="left"/>
+      <w:pPr>
+        <w:ind w:left="4320" w:hanging="360"/>
+      </w:pPr>
+      <w:rPr>
+        <w:rFonts w:ascii="Wingdings" w:hAnsi="Wingdings" w:hint="default"/>
+      </w:rPr>
+    </w:lvl>
+    <w:lvl w:ilvl="6" w:tplc="04090001" w:tentative="1">
+      <w:start w:val="1"/>
+      <w:numFmt w:val="bullet"/>
+      <w:lvlText w:val=""/>
+      <w:lvlJc w:val="left"/>
+      <w:pPr>
+        <w:ind w:left="5040" w:hanging="360"/>
+      </w:pPr>
+      <w:rPr>
+        <w:rFonts w:ascii="Symbol" w:hAnsi="Symbol" w:hint="default"/>
+      </w:rPr>
+    </w:lvl>
+    <w:lvl w:ilvl="7" w:tplc="04090003" w:tentative="1">
+      <w:start w:val="1"/>
+      <w:numFmt w:val="bullet"/>
+      <w:lvlText w:val="o"/>
+      <w:lvlJc w:val="left"/>
+      <w:pPr>
+        <w:ind w:left="5760" w:hanging="360"/>
+      </w:pPr>
+      <w:rPr>
+        <w:rFonts w:ascii="Courier New" w:hAnsi="Courier New" w:cs="Courier New" w:hint="default"/>
+      </w:rPr>
+    </w:lvl>
+    <w:lvl w:ilvl="8" w:tplc="04090005" w:tentative="1">
+      <w:start w:val="1"/>
+      <w:numFmt w:val="bullet"/>
+      <w:lvlText w:val=""/>
+      <w:lvlJc w:val="left"/>
+      <w:pPr>
+        <w:ind w:left="6480" w:hanging="360"/>
+      </w:pPr>
+      <w:rPr>
+        <w:rFonts w:ascii="Wingdings" w:hAnsi="Wingdings" w:hint="default"/>
+      </w:rPr>
+    </w:lvl>
+  </w:abstractNum>
+  <w:abstractNum w:abstractNumId="7">
     <w:nsid w:val="5AC620E4"/>
     <w:multiLevelType w:val="hybridMultilevel"/>
     <w:tmpl w:val="0E9CB594"/>
@@ -4312,7 +5966,7 @@
       </w:rPr>
     </w:lvl>
   </w:abstractNum>
-  <w:abstractNum w:abstractNumId="6">
+  <w:abstractNum w:abstractNumId="8">
     <w:nsid w:val="699E0D67"/>
     <w:multiLevelType w:val="hybridMultilevel"/>
     <w:tmpl w:val="61821CE8"/>
@@ -4401,7 +6055,7 @@
       </w:pPr>
     </w:lvl>
   </w:abstractNum>
-  <w:abstractNum w:abstractNumId="7">
+  <w:abstractNum w:abstractNumId="9">
     <w:nsid w:val="727426AF"/>
     <w:multiLevelType w:val="hybridMultilevel"/>
     <w:tmpl w:val="9294A14C"/>
@@ -4518,25 +6172,31 @@
     <w:abstractNumId w:val="2"/>
   </w:num>
   <w:num w:numId="2">
-    <w:abstractNumId w:val="6"/>
+    <w:abstractNumId w:val="8"/>
   </w:num>
   <w:num w:numId="3">
     <w:abstractNumId w:val="0"/>
   </w:num>
   <w:num w:numId="4">
-    <w:abstractNumId w:val="7"/>
+    <w:abstractNumId w:val="9"/>
   </w:num>
   <w:num w:numId="5">
+    <w:abstractNumId w:val="5"/>
+  </w:num>
+  <w:num w:numId="6">
     <w:abstractNumId w:val="4"/>
   </w:num>
-  <w:num w:numId="6">
-    <w:abstractNumId w:val="3"/>
-  </w:num>
   <w:num w:numId="7">
-    <w:abstractNumId w:val="5"/>
+    <w:abstractNumId w:val="7"/>
   </w:num>
   <w:num w:numId="8">
     <w:abstractNumId w:val="1"/>
+  </w:num>
+  <w:num w:numId="9">
+    <w:abstractNumId w:val="6"/>
+  </w:num>
+  <w:num w:numId="10">
+    <w:abstractNumId w:val="3"/>
   </w:num>
 </w:numbering>
 </file>
@@ -4700,7 +6360,7 @@
   <w:style w:type="paragraph" w:default="1" w:styleId="Normal">
     <w:name w:val="Normal"/>
     <w:qFormat/>
-    <w:rsid w:val="002B15C9"/>
+    <w:rsid w:val="00213AA1"/>
     <w:rPr>
       <w:rFonts w:ascii="Arial" w:hAnsi="Arial" w:cs="Arial"/>
     </w:rPr>
@@ -5258,7 +6918,7 @@
   <w:style w:type="paragraph" w:default="1" w:styleId="Normal">
     <w:name w:val="Normal"/>
     <w:qFormat/>
-    <w:rsid w:val="002B15C9"/>
+    <w:rsid w:val="00213AA1"/>
     <w:rPr>
       <w:rFonts w:ascii="Arial" w:hAnsi="Arial" w:cs="Arial"/>
     </w:rPr>
@@ -5947,7 +7607,7 @@
 </file>
 
 <file path=customXml/itemProps1.xml><?xml version="1.0" encoding="utf-8"?>
-<ds:datastoreItem xmlns:ds="http://schemas.openxmlformats.org/officeDocument/2006/customXml" ds:itemID="{FA50C0CA-F297-4FDF-A0B4-AFCBC45A4B00}">
+<ds:datastoreItem xmlns:ds="http://schemas.openxmlformats.org/officeDocument/2006/customXml" ds:itemID="{3F437AF3-82F2-4641-A29F-8ABB3719D290}">
   <ds:schemaRefs>
     <ds:schemaRef ds:uri="http://schemas.openxmlformats.org/officeDocument/2006/bibliography"/>
   </ds:schemaRefs>

--- a/problems/notes.docx
+++ b/problems/notes.docx
@@ -62,8 +62,6 @@
       <w:r>
         <w:br w:type="page"/>
       </w:r>
-      <w:bookmarkStart w:id="0" w:name="_GoBack"/>
-      <w:bookmarkEnd w:id="0"/>
     </w:p>
     <w:sdt>
       <w:sdtPr>
@@ -1065,23 +1063,23 @@
       <w:pPr>
         <w:pStyle w:val="Heading1"/>
       </w:pPr>
-      <w:bookmarkStart w:id="1" w:name="_Toc163729995"/>
+      <w:bookmarkStart w:id="0" w:name="_Toc163729995"/>
       <w:r>
         <w:lastRenderedPageBreak/>
         <w:t>Mathematical Identities</w:t>
       </w:r>
+      <w:bookmarkEnd w:id="0"/>
+    </w:p>
+    <w:p/>
+    <w:p>
+      <w:pPr>
+        <w:pStyle w:val="Heading2"/>
+      </w:pPr>
+      <w:bookmarkStart w:id="1" w:name="_Toc163729996"/>
+      <w:r>
+        <w:t>Continuity equation:</w:t>
+      </w:r>
       <w:bookmarkEnd w:id="1"/>
-    </w:p>
-    <w:p/>
-    <w:p>
-      <w:pPr>
-        <w:pStyle w:val="Heading2"/>
-      </w:pPr>
-      <w:bookmarkStart w:id="2" w:name="_Toc163729996"/>
-      <w:r>
-        <w:t>Continuity equation:</w:t>
-      </w:r>
-      <w:bookmarkEnd w:id="2"/>
     </w:p>
     <w:p>
       <w:pPr>
@@ -1114,10 +1112,10 @@
             <v:path o:extrusionok="f" gradientshapeok="t" o:connecttype="rect"/>
             <o:lock v:ext="edit" aspectratio="t"/>
           </v:shapetype>
-          <v:shape id="_x0000_i1025" type="#_x0000_t75" style="width:66.65pt;height:30.65pt" o:ole="">
+          <v:shape id="_x0000_i1025" type="#_x0000_t75" style="width:66.7pt;height:30.55pt" o:ole="">
             <v:imagedata r:id="rId7" o:title=""/>
           </v:shape>
-          <o:OLEObject Type="Embed" ProgID="Equation.DSMT4" ShapeID="_x0000_i1025" DrawAspect="Content" ObjectID="_1774342878" r:id="rId8"/>
+          <o:OLEObject Type="Embed" ProgID="Equation.DSMT4" ShapeID="_x0000_i1025" DrawAspect="Content" ObjectID="_1774346291" r:id="rId8"/>
         </w:object>
       </w:r>
       <w:r>
@@ -1151,13 +1149,8 @@
       </w:r>
     </w:p>
     <w:p>
-      <w:proofErr w:type="gramStart"/>
-      <w:r>
-        <w:t>where</w:t>
-      </w:r>
-      <w:proofErr w:type="gramEnd"/>
-      <w:r>
-        <w:t xml:space="preserve"> the </w:t>
+      <w:r>
+        <w:t xml:space="preserve">where the </w:t>
       </w:r>
       <w:r>
         <w:t>first term is</w:t>
@@ -1206,11 +1199,11 @@
       <w:pPr>
         <w:pStyle w:val="Heading2"/>
       </w:pPr>
-      <w:bookmarkStart w:id="3" w:name="_Toc163729997"/>
+      <w:bookmarkStart w:id="2" w:name="_Toc163729997"/>
       <w:r>
         <w:t>Moose inner product notation:</w:t>
       </w:r>
-      <w:bookmarkEnd w:id="3"/>
+      <w:bookmarkEnd w:id="2"/>
     </w:p>
     <w:p>
       <w:pPr>
@@ -1224,10 +1217,10 @@
           <w:position w:val="-30"/>
         </w:rPr>
         <w:object w:dxaOrig="1780" w:dyaOrig="580">
-          <v:shape id="_x0000_i1026" type="#_x0000_t75" style="width:89.1pt;height:29.6pt" o:ole="">
+          <v:shape id="_x0000_i1026" type="#_x0000_t75" style="width:89.05pt;height:29.7pt" o:ole="">
             <v:imagedata r:id="rId9" o:title=""/>
           </v:shape>
-          <o:OLEObject Type="Embed" ProgID="Equation.DSMT4" ShapeID="_x0000_i1026" DrawAspect="Content" ObjectID="_1774342879" r:id="rId10"/>
+          <o:OLEObject Type="Embed" ProgID="Equation.DSMT4" ShapeID="_x0000_i1026" DrawAspect="Content" ObjectID="_1774346292" r:id="rId10"/>
         </w:object>
       </w:r>
       <w:r>
@@ -1272,10 +1265,10 @@
           <w:position w:val="-30"/>
         </w:rPr>
         <w:object w:dxaOrig="1700" w:dyaOrig="580">
-          <v:shape id="_x0000_i1027" type="#_x0000_t75" style="width:84.85pt;height:29.6pt" o:ole="">
+          <v:shape id="_x0000_i1027" type="#_x0000_t75" style="width:84.95pt;height:29.7pt" o:ole="">
             <v:imagedata r:id="rId11" o:title=""/>
           </v:shape>
-          <o:OLEObject Type="Embed" ProgID="Equation.DSMT4" ShapeID="_x0000_i1027" DrawAspect="Content" ObjectID="_1774342880" r:id="rId12"/>
+          <o:OLEObject Type="Embed" ProgID="Equation.DSMT4" ShapeID="_x0000_i1027" DrawAspect="Content" ObjectID="_1774346293" r:id="rId12"/>
         </w:object>
       </w:r>
       <w:r>
@@ -1312,11 +1305,11 @@
       <w:pPr>
         <w:pStyle w:val="Heading2"/>
       </w:pPr>
-      <w:bookmarkStart w:id="4" w:name="_Toc163729998"/>
+      <w:bookmarkStart w:id="3" w:name="_Toc163729998"/>
       <w:r>
         <w:t>Integration by parts and divergence theorem</w:t>
       </w:r>
-      <w:bookmarkEnd w:id="4"/>
+      <w:bookmarkEnd w:id="3"/>
     </w:p>
     <w:p>
       <w:r>
@@ -1360,10 +1353,10 @@
           <w:position w:val="-14"/>
         </w:rPr>
         <w:object w:dxaOrig="2900" w:dyaOrig="400">
-          <v:shape id="_x0000_i1028" type="#_x0000_t75" style="width:144.7pt;height:19.95pt" o:ole="">
+          <v:shape id="_x0000_i1028" type="#_x0000_t75" style="width:144.6pt;height:20pt" o:ole="">
             <v:imagedata r:id="rId13" o:title=""/>
           </v:shape>
-          <o:OLEObject Type="Embed" ProgID="Equation.DSMT4" ShapeID="_x0000_i1028" DrawAspect="Content" ObjectID="_1774342881" r:id="rId14"/>
+          <o:OLEObject Type="Embed" ProgID="Equation.DSMT4" ShapeID="_x0000_i1028" DrawAspect="Content" ObjectID="_1774346294" r:id="rId14"/>
         </w:object>
       </w:r>
       <w:r>
@@ -1425,10 +1418,10 @@
           <w:position w:val="-30"/>
         </w:rPr>
         <w:object w:dxaOrig="4340" w:dyaOrig="580">
-          <v:shape id="_x0000_i1029" type="#_x0000_t75" style="width:217.05pt;height:29.6pt" o:ole="">
+          <v:shape id="_x0000_i1029" type="#_x0000_t75" style="width:216.9pt;height:29.7pt" o:ole="">
             <v:imagedata r:id="rId15" o:title=""/>
           </v:shape>
-          <o:OLEObject Type="Embed" ProgID="Equation.DSMT4" ShapeID="_x0000_i1029" DrawAspect="Content" ObjectID="_1774342882" r:id="rId16"/>
+          <o:OLEObject Type="Embed" ProgID="Equation.DSMT4" ShapeID="_x0000_i1029" DrawAspect="Content" ObjectID="_1774346295" r:id="rId16"/>
         </w:object>
       </w:r>
       <w:r>
@@ -1449,7 +1442,7 @@
       <w:r>
         <w:fldChar w:fldCharType="end"/>
       </w:r>
-      <w:bookmarkStart w:id="5" w:name="ZEqnNum794758"/>
+      <w:bookmarkStart w:id="4" w:name="ZEqnNum794758"/>
       <w:r>
         <w:fldChar w:fldCharType="begin"/>
       </w:r>
@@ -1468,7 +1461,7 @@
       <w:r>
         <w:fldChar w:fldCharType="end"/>
       </w:r>
-      <w:bookmarkEnd w:id="5"/>
+      <w:bookmarkEnd w:id="4"/>
       <w:r>
         <w:fldChar w:fldCharType="end"/>
       </w:r>
@@ -1490,10 +1483,10 @@
           <w:position w:val="-32"/>
         </w:rPr>
         <w:object w:dxaOrig="2780" w:dyaOrig="600">
-          <v:shape id="_x0000_i1030" type="#_x0000_t75" style="width:139pt;height:29.95pt" o:ole="">
+          <v:shape id="_x0000_i1030" type="#_x0000_t75" style="width:139pt;height:30pt" o:ole="">
             <v:imagedata r:id="rId17" o:title=""/>
           </v:shape>
-          <o:OLEObject Type="Embed" ProgID="Equation.DSMT4" ShapeID="_x0000_i1030" DrawAspect="Content" ObjectID="_1774342883" r:id="rId18"/>
+          <o:OLEObject Type="Embed" ProgID="Equation.DSMT4" ShapeID="_x0000_i1030" DrawAspect="Content" ObjectID="_1774346296" r:id="rId18"/>
         </w:object>
       </w:r>
       <w:r>
@@ -1514,7 +1507,7 @@
       <w:r>
         <w:fldChar w:fldCharType="end"/>
       </w:r>
-      <w:bookmarkStart w:id="6" w:name="ZEqnNum280058"/>
+      <w:bookmarkStart w:id="5" w:name="ZEqnNum280058"/>
       <w:r>
         <w:fldChar w:fldCharType="begin"/>
       </w:r>
@@ -1533,29 +1526,24 @@
       <w:r>
         <w:fldChar w:fldCharType="end"/>
       </w:r>
-      <w:bookmarkEnd w:id="6"/>
+      <w:bookmarkEnd w:id="5"/>
       <w:r>
         <w:fldChar w:fldCharType="end"/>
       </w:r>
     </w:p>
     <w:p>
-      <w:proofErr w:type="gramStart"/>
-      <w:r>
-        <w:t>with</w:t>
-      </w:r>
-      <w:proofErr w:type="gramEnd"/>
-      <w:r>
-        <w:t xml:space="preserve"> </w:t>
+      <w:r>
+        <w:t xml:space="preserve">with </w:t>
       </w:r>
       <w:r>
         <w:rPr>
           <w:position w:val="-4"/>
         </w:rPr>
         <w:object w:dxaOrig="200" w:dyaOrig="279">
-          <v:shape id="_x0000_i1031" type="#_x0000_t75" style="width:10pt;height:14.6pt" o:ole="">
+          <v:shape id="_x0000_i1031" type="#_x0000_t75" style="width:10pt;height:14.7pt" o:ole="">
             <v:imagedata r:id="rId19" o:title=""/>
           </v:shape>
-          <o:OLEObject Type="Embed" ProgID="Equation.DSMT4" ShapeID="_x0000_i1031" DrawAspect="Content" ObjectID="_1774342884" r:id="rId20"/>
+          <o:OLEObject Type="Embed" ProgID="Equation.DSMT4" ShapeID="_x0000_i1031" DrawAspect="Content" ObjectID="_1774346297" r:id="rId20"/>
         </w:object>
       </w:r>
       <w:r>
@@ -1573,22 +1561,14 @@
           <w:position w:val="-6"/>
         </w:rPr>
         <w:object w:dxaOrig="380" w:dyaOrig="279">
-          <v:shape id="_x0000_i1032" type="#_x0000_t75" style="width:18.9pt;height:14.6pt" o:ole="">
+          <v:shape id="_x0000_i1032" type="#_x0000_t75" style="width:18.8pt;height:14.7pt" o:ole="">
             <v:imagedata r:id="rId21" o:title=""/>
           </v:shape>
-          <o:OLEObject Type="Embed" ProgID="Equation.DSMT4" ShapeID="_x0000_i1032" DrawAspect="Content" ObjectID="_1774342885" r:id="rId22"/>
+          <o:OLEObject Type="Embed" ProgID="Equation.DSMT4" ShapeID="_x0000_i1032" DrawAspect="Content" ObjectID="_1774346298" r:id="rId22"/>
         </w:object>
       </w:r>
       <w:r>
-        <w:t xml:space="preserve">. By combining </w:t>
-      </w:r>
-      <w:proofErr w:type="spellStart"/>
-      <w:r>
-        <w:t>eqs</w:t>
-      </w:r>
-      <w:proofErr w:type="spellEnd"/>
-      <w:r>
-        <w:t xml:space="preserve"> </w:t>
+        <w:t xml:space="preserve">. By combining eqs </w:t>
       </w:r>
       <w:r>
         <w:fldChar w:fldCharType="begin"/>
@@ -1604,7 +1584,6 @@
       <w:r>
         <w:fldChar w:fldCharType="end"/>
       </w:r>
-      <w:proofErr w:type="gramStart"/>
       <w:r>
         <w:t xml:space="preserve"> and </w:t>
       </w:r>
@@ -1623,11 +1602,7 @@
         <w:fldChar w:fldCharType="end"/>
       </w:r>
       <w:r>
-        <w:t xml:space="preserve"> we</w:t>
-      </w:r>
-      <w:proofErr w:type="gramEnd"/>
-      <w:r>
-        <w:t xml:space="preserve"> get:</w:t>
+        <w:t xml:space="preserve"> we get:</w:t>
       </w:r>
       <w:r>
         <w:t xml:space="preserve"> </w:t>
@@ -1645,10 +1620,10 @@
           <w:position w:val="-32"/>
         </w:rPr>
         <w:object w:dxaOrig="4420" w:dyaOrig="600">
-          <v:shape id="_x0000_i1033" type="#_x0000_t75" style="width:221pt;height:29.95pt" o:ole="">
+          <v:shape id="_x0000_i1033" type="#_x0000_t75" style="width:221pt;height:30pt" o:ole="">
             <v:imagedata r:id="rId23" o:title=""/>
           </v:shape>
-          <o:OLEObject Type="Embed" ProgID="Equation.DSMT4" ShapeID="_x0000_i1033" DrawAspect="Content" ObjectID="_1774342886" r:id="rId24"/>
+          <o:OLEObject Type="Embed" ProgID="Equation.DSMT4" ShapeID="_x0000_i1033" DrawAspect="Content" ObjectID="_1774346299" r:id="rId24"/>
         </w:object>
       </w:r>
       <w:r>
@@ -1669,7 +1644,7 @@
       <w:r>
         <w:fldChar w:fldCharType="end"/>
       </w:r>
-      <w:bookmarkStart w:id="7" w:name="ZEqnNum808677"/>
+      <w:bookmarkStart w:id="6" w:name="ZEqnNum808677"/>
       <w:r>
         <w:fldChar w:fldCharType="begin"/>
       </w:r>
@@ -1688,7 +1663,7 @@
       <w:r>
         <w:fldChar w:fldCharType="end"/>
       </w:r>
-      <w:bookmarkEnd w:id="7"/>
+      <w:bookmarkEnd w:id="6"/>
       <w:r>
         <w:fldChar w:fldCharType="end"/>
       </w:r>
@@ -1712,7 +1687,7 @@
       <w:pPr>
         <w:pStyle w:val="Heading1"/>
       </w:pPr>
-      <w:bookmarkStart w:id="8" w:name="_Toc163729999"/>
+      <w:bookmarkStart w:id="7" w:name="_Toc163729999"/>
       <w:r>
         <w:lastRenderedPageBreak/>
         <w:t>How to c</w:t>
@@ -1726,7 +1701,7 @@
       <w:r>
         <w:t xml:space="preserve"> project</w:t>
       </w:r>
-      <w:bookmarkEnd w:id="8"/>
+      <w:bookmarkEnd w:id="7"/>
     </w:p>
     <w:p/>
     <w:p>
@@ -1738,15 +1713,8 @@
       <w:pPr>
         <w:pStyle w:val="code"/>
       </w:pPr>
-      <w:proofErr w:type="spellStart"/>
-      <w:proofErr w:type="gramStart"/>
-      <w:r>
-        <w:t>conda</w:t>
-      </w:r>
-      <w:proofErr w:type="spellEnd"/>
-      <w:proofErr w:type="gramEnd"/>
-      <w:r>
-        <w:t xml:space="preserve"> activate moose</w:t>
+      <w:r>
+        <w:t>conda activate moose</w:t>
       </w:r>
     </w:p>
     <w:p>
@@ -1769,11 +1737,9 @@
       <w:pPr>
         <w:pStyle w:val="code"/>
       </w:pPr>
-      <w:proofErr w:type="gramStart"/>
       <w:r>
         <w:t>cd</w:t>
       </w:r>
-      <w:proofErr w:type="gramEnd"/>
       <w:r>
         <w:t xml:space="preserve"> ~/projects</w:t>
       </w:r>
@@ -1808,34 +1774,21 @@
         <w:t>GitHub</w:t>
       </w:r>
       <w:r>
-        <w:t xml:space="preserve"> </w:t>
-      </w:r>
-      <w:proofErr w:type="gramStart"/>
-      <w:r>
-        <w:t>repo</w:t>
+        <w:t xml:space="preserve"> repo</w:t>
       </w:r>
       <w:r>
         <w:t xml:space="preserve"> called Ditto</w:t>
       </w:r>
       <w:r>
-        <w:t xml:space="preserve"> and push</w:t>
-      </w:r>
-      <w:proofErr w:type="gramEnd"/>
-      <w:r>
-        <w:t xml:space="preserve"> the project</w:t>
+        <w:t xml:space="preserve"> and push the project</w:t>
       </w:r>
     </w:p>
     <w:p>
       <w:pPr>
         <w:pStyle w:val="code"/>
       </w:pPr>
-      <w:proofErr w:type="gramStart"/>
-      <w:r>
-        <w:t>cd</w:t>
-      </w:r>
-      <w:proofErr w:type="gramEnd"/>
-      <w:r>
-        <w:t xml:space="preserve"> </w:t>
+      <w:r>
+        <w:t xml:space="preserve">cd </w:t>
       </w:r>
       <w:r>
         <w:t>~/projects</w:t>
@@ -1848,15 +1801,8 @@
       <w:pPr>
         <w:pStyle w:val="code"/>
       </w:pPr>
-      <w:proofErr w:type="spellStart"/>
-      <w:proofErr w:type="gramStart"/>
-      <w:r>
-        <w:t>git</w:t>
-      </w:r>
-      <w:proofErr w:type="spellEnd"/>
-      <w:proofErr w:type="gramEnd"/>
-      <w:r>
-        <w:t xml:space="preserve"> remote add origin </w:t>
+      <w:r>
+        <w:t xml:space="preserve">git remote add origin </w:t>
       </w:r>
       <w:hyperlink r:id="rId25" w:history="1">
         <w:r>
@@ -1874,15 +1820,8 @@
       <w:pPr>
         <w:pStyle w:val="code"/>
       </w:pPr>
-      <w:proofErr w:type="spellStart"/>
-      <w:proofErr w:type="gramStart"/>
-      <w:r>
-        <w:t>git</w:t>
-      </w:r>
-      <w:proofErr w:type="spellEnd"/>
-      <w:proofErr w:type="gramEnd"/>
-      <w:r>
-        <w:t xml:space="preserve"> push </w:t>
+      <w:r>
+        <w:t xml:space="preserve">git push </w:t>
       </w:r>
       <w:r>
         <w:t>-u</w:t>
@@ -1905,13 +1844,8 @@
       <w:pPr>
         <w:pStyle w:val="code"/>
       </w:pPr>
-      <w:proofErr w:type="gramStart"/>
-      <w:r>
-        <w:t>make</w:t>
-      </w:r>
-      <w:proofErr w:type="gramEnd"/>
-      <w:r>
-        <w:t xml:space="preserve"> –j4 # e.g., with 4 processors</w:t>
+      <w:r>
+        <w:t>make –j4 # e.g., with 4 processors</w:t>
       </w:r>
     </w:p>
     <w:p>
@@ -1928,16 +1862,9 @@
       <w:pPr>
         <w:pStyle w:val="code"/>
       </w:pPr>
-      <w:proofErr w:type="gramStart"/>
-      <w:r>
-        <w:t>./</w:t>
-      </w:r>
-      <w:proofErr w:type="spellStart"/>
-      <w:proofErr w:type="gramEnd"/>
-      <w:r>
-        <w:t>run_tests</w:t>
-      </w:r>
-      <w:proofErr w:type="spellEnd"/>
+      <w:r>
+        <w:t>./run_tests</w:t>
+      </w:r>
     </w:p>
     <w:p>
       <w:pPr>
@@ -1956,15 +1883,8 @@
       <w:pPr>
         <w:pStyle w:val="code"/>
       </w:pPr>
-      <w:proofErr w:type="spellStart"/>
-      <w:proofErr w:type="gramStart"/>
-      <w:r>
-        <w:t>mkdir</w:t>
-      </w:r>
-      <w:proofErr w:type="spellEnd"/>
-      <w:proofErr w:type="gramEnd"/>
-      <w:r>
-        <w:t xml:space="preserve"> problems</w:t>
+      <w:r>
+        <w:t>mkdir problems</w:t>
       </w:r>
     </w:p>
     <w:p/>
@@ -1987,41 +1907,32 @@
       <w:pPr>
         <w:pStyle w:val="Heading1"/>
       </w:pPr>
-      <w:bookmarkStart w:id="9" w:name="_Toc163730000"/>
+      <w:bookmarkStart w:id="8" w:name="_Toc163730000"/>
       <w:r>
         <w:lastRenderedPageBreak/>
         <w:t>Examples</w:t>
       </w:r>
+      <w:bookmarkEnd w:id="8"/>
+    </w:p>
+    <w:p>
+      <w:pPr>
+        <w:pStyle w:val="Heading2"/>
+      </w:pPr>
+      <w:bookmarkStart w:id="9" w:name="_Ref163724631"/>
+      <w:bookmarkStart w:id="10" w:name="_Toc163730001"/>
+      <w:r>
+        <w:t>Diffusion</w:t>
+      </w:r>
+      <w:r>
+        <w:t xml:space="preserve"> (steady)</w:t>
+      </w:r>
       <w:bookmarkEnd w:id="9"/>
-    </w:p>
-    <w:p>
-      <w:pPr>
-        <w:pStyle w:val="Heading2"/>
-      </w:pPr>
-      <w:bookmarkStart w:id="10" w:name="_Ref163724631"/>
-      <w:bookmarkStart w:id="11" w:name="_Toc163730001"/>
-      <w:r>
-        <w:t>Diffusion</w:t>
-      </w:r>
-      <w:r>
-        <w:t xml:space="preserve"> (steady)</w:t>
-      </w:r>
       <w:bookmarkEnd w:id="10"/>
-      <w:bookmarkEnd w:id="11"/>
-    </w:p>
-    <w:p>
-      <w:r>
-        <w:t xml:space="preserve">We will generate a script for steady diffusion in 2D using the </w:t>
-      </w:r>
-      <w:proofErr w:type="spellStart"/>
-      <w:r>
-        <w:t>Dirichlet</w:t>
-      </w:r>
-      <w:proofErr w:type="spellEnd"/>
-      <w:r>
-        <w:t xml:space="preserve"> boundary conditions </w:t>
-      </w:r>
-      <w:proofErr w:type="spellStart"/>
+    </w:p>
+    <w:p>
+      <w:r>
+        <w:t xml:space="preserve">We will generate a script for steady diffusion in 2D using the Dirichlet boundary conditions </w:t>
+      </w:r>
       <w:r>
         <w:rPr>
           <w:i/>
@@ -2034,11 +1945,9 @@
         </w:rPr>
         <w:t>left</w:t>
       </w:r>
-      <w:proofErr w:type="spellEnd"/>
       <w:r>
         <w:t xml:space="preserve"> = 1 and </w:t>
       </w:r>
-      <w:proofErr w:type="spellStart"/>
       <w:r>
         <w:rPr>
           <w:i/>
@@ -2051,7 +1960,6 @@
         </w:rPr>
         <w:t>right</w:t>
       </w:r>
-      <w:proofErr w:type="spellEnd"/>
       <w:r>
         <w:t xml:space="preserve"> = 0.</w:t>
       </w:r>
@@ -2084,10 +1992,10 @@
           <w:position w:val="-6"/>
         </w:rPr>
         <w:object w:dxaOrig="1540" w:dyaOrig="279">
-          <v:shape id="_x0000_i1096" type="#_x0000_t75" style="width:77pt;height:13.55pt" o:ole="">
+          <v:shape id="_x0000_i1034" type="#_x0000_t75" style="width:77pt;height:13.5pt" o:ole="">
             <v:imagedata r:id="rId26" o:title=""/>
           </v:shape>
-          <o:OLEObject Type="Embed" ProgID="Equation.DSMT4" ShapeID="_x0000_i1096" DrawAspect="Content" ObjectID="_1774342887" r:id="rId27"/>
+          <o:OLEObject Type="Embed" ProgID="Equation.DSMT4" ShapeID="_x0000_i1034" DrawAspect="Content" ObjectID="_1774346300" r:id="rId27"/>
         </w:object>
       </w:r>
       <w:r>
@@ -2153,10 +2061,10 @@
           <w:position w:val="-30"/>
         </w:rPr>
         <w:object w:dxaOrig="2420" w:dyaOrig="580">
-          <v:shape id="_x0000_i1035" type="#_x0000_t75" style="width:120.85pt;height:29.6pt" o:ole="">
+          <v:shape id="_x0000_i1035" type="#_x0000_t75" style="width:120.8pt;height:29.7pt" o:ole="">
             <v:imagedata r:id="rId28" o:title=""/>
           </v:shape>
-          <o:OLEObject Type="Embed" ProgID="Equation.DSMT4" ShapeID="_x0000_i1035" DrawAspect="Content" ObjectID="_1774342888" r:id="rId29"/>
+          <o:OLEObject Type="Embed" ProgID="Equation.DSMT4" ShapeID="_x0000_i1035" DrawAspect="Content" ObjectID="_1774346301" r:id="rId29"/>
         </w:object>
       </w:r>
       <w:r>
@@ -2227,10 +2135,10 @@
           <w:position w:val="-6"/>
         </w:rPr>
         <w:object w:dxaOrig="499" w:dyaOrig="279">
-          <v:shape id="_x0000_i1036" type="#_x0000_t75" style="width:24.95pt;height:14.6pt" o:ole="">
+          <v:shape id="_x0000_i1036" type="#_x0000_t75" style="width:25pt;height:14.7pt" o:ole="">
             <v:imagedata r:id="rId30" o:title=""/>
           </v:shape>
-          <o:OLEObject Type="Embed" ProgID="Equation.DSMT4" ShapeID="_x0000_i1036" DrawAspect="Content" ObjectID="_1774342889" r:id="rId31"/>
+          <o:OLEObject Type="Embed" ProgID="Equation.DSMT4" ShapeID="_x0000_i1036" DrawAspect="Content" ObjectID="_1774346302" r:id="rId31"/>
         </w:object>
       </w:r>
       <w:r>
@@ -2249,10 +2157,10 @@
           <w:position w:val="-30"/>
         </w:rPr>
         <w:object w:dxaOrig="4080" w:dyaOrig="580">
-          <v:shape id="_x0000_i1037" type="#_x0000_t75" style="width:203.9pt;height:29.6pt" o:ole="">
+          <v:shape id="_x0000_i1037" type="#_x0000_t75" style="width:203.95pt;height:29.7pt" o:ole="">
             <v:imagedata r:id="rId32" o:title=""/>
           </v:shape>
-          <o:OLEObject Type="Embed" ProgID="Equation.DSMT4" ShapeID="_x0000_i1037" DrawAspect="Content" ObjectID="_1774342890" r:id="rId33"/>
+          <o:OLEObject Type="Embed" ProgID="Equation.DSMT4" ShapeID="_x0000_i1037" DrawAspect="Content" ObjectID="_1774346303" r:id="rId33"/>
         </w:object>
       </w:r>
       <w:r>
@@ -2273,7 +2181,7 @@
       <w:r>
         <w:fldChar w:fldCharType="end"/>
       </w:r>
-      <w:bookmarkStart w:id="12" w:name="ZEqnNum270188"/>
+      <w:bookmarkStart w:id="11" w:name="ZEqnNum270188"/>
       <w:r>
         <w:fldChar w:fldCharType="begin"/>
       </w:r>
@@ -2292,7 +2200,7 @@
       <w:r>
         <w:fldChar w:fldCharType="end"/>
       </w:r>
-      <w:bookmarkEnd w:id="12"/>
+      <w:bookmarkEnd w:id="11"/>
       <w:r>
         <w:fldChar w:fldCharType="end"/>
       </w:r>
@@ -2320,10 +2228,10 @@
           <w:position w:val="-42"/>
         </w:rPr>
         <w:object w:dxaOrig="2799" w:dyaOrig="680">
-          <v:shape id="_x0000_i1038" type="#_x0000_t75" style="width:140.1pt;height:33.85pt" o:ole="">
+          <v:shape id="_x0000_i1038" type="#_x0000_t75" style="width:140.2pt;height:33.8pt" o:ole="">
             <v:imagedata r:id="rId34" o:title=""/>
           </v:shape>
-          <o:OLEObject Type="Embed" ProgID="Equation.DSMT4" ShapeID="_x0000_i1038" DrawAspect="Content" ObjectID="_1774342891" r:id="rId35"/>
+          <o:OLEObject Type="Embed" ProgID="Equation.DSMT4" ShapeID="_x0000_i1038" DrawAspect="Content" ObjectID="_1774346304" r:id="rId35"/>
         </w:object>
       </w:r>
       <w:r>
@@ -2386,15 +2294,7 @@
         </w:rPr>
       </w:pPr>
       <w:r>
-        <w:t xml:space="preserve">The </w:t>
-      </w:r>
-      <w:proofErr w:type="gramStart"/>
-      <w:r>
-        <w:t>problems is</w:t>
-      </w:r>
-      <w:proofErr w:type="gramEnd"/>
-      <w:r>
-        <w:t xml:space="preserve"> solved with the script </w:t>
+        <w:t xml:space="preserve">The problems is solved with the script </w:t>
       </w:r>
       <w:r>
         <w:rPr>
@@ -2434,30 +2334,8 @@
         <w:rPr>
           <w:rStyle w:val="codeChar"/>
         </w:rPr>
-        <w:t xml:space="preserve">  </w:t>
-      </w:r>
-      <w:proofErr w:type="gramStart"/>
-      <w:r>
-        <w:rPr>
-          <w:rStyle w:val="codeChar"/>
-        </w:rPr>
-        <w:t>type</w:t>
-      </w:r>
-      <w:proofErr w:type="gramEnd"/>
-      <w:r>
-        <w:rPr>
-          <w:rStyle w:val="codeChar"/>
-        </w:rPr>
-        <w:t xml:space="preserve"> = </w:t>
-      </w:r>
-      <w:proofErr w:type="spellStart"/>
-      <w:r>
-        <w:rPr>
-          <w:rStyle w:val="codeChar"/>
-        </w:rPr>
-        <w:t>GeneratedMesh</w:t>
-      </w:r>
-      <w:proofErr w:type="spellEnd"/>
+        <w:t xml:space="preserve">  type = GeneratedMesh</w:t>
+      </w:r>
     </w:p>
     <w:p>
       <w:pPr>
@@ -2470,21 +2348,7 @@
         <w:rPr>
           <w:rStyle w:val="codeChar"/>
         </w:rPr>
-        <w:t xml:space="preserve">  </w:t>
-      </w:r>
-      <w:proofErr w:type="gramStart"/>
-      <w:r>
-        <w:rPr>
-          <w:rStyle w:val="codeChar"/>
-        </w:rPr>
-        <w:t>dim</w:t>
-      </w:r>
-      <w:proofErr w:type="gramEnd"/>
-      <w:r>
-        <w:rPr>
-          <w:rStyle w:val="codeChar"/>
-        </w:rPr>
-        <w:t xml:space="preserve"> = 2</w:t>
+        <w:t xml:space="preserve">  dim = 2</w:t>
       </w:r>
     </w:p>
     <w:p>
@@ -2498,23 +2362,7 @@
         <w:rPr>
           <w:rStyle w:val="codeChar"/>
         </w:rPr>
-        <w:t xml:space="preserve">  </w:t>
-      </w:r>
-      <w:proofErr w:type="spellStart"/>
-      <w:proofErr w:type="gramStart"/>
-      <w:r>
-        <w:rPr>
-          <w:rStyle w:val="codeChar"/>
-        </w:rPr>
-        <w:t>nx</w:t>
-      </w:r>
-      <w:proofErr w:type="spellEnd"/>
-      <w:proofErr w:type="gramEnd"/>
-      <w:r>
-        <w:rPr>
-          <w:rStyle w:val="codeChar"/>
-        </w:rPr>
-        <w:t xml:space="preserve"> = 40</w:t>
+        <w:t xml:space="preserve">  nx = 40</w:t>
       </w:r>
     </w:p>
     <w:p>
@@ -2528,23 +2376,7 @@
         <w:rPr>
           <w:rStyle w:val="codeChar"/>
         </w:rPr>
-        <w:t xml:space="preserve">  </w:t>
-      </w:r>
-      <w:proofErr w:type="spellStart"/>
-      <w:proofErr w:type="gramStart"/>
-      <w:r>
-        <w:rPr>
-          <w:rStyle w:val="codeChar"/>
-        </w:rPr>
-        <w:t>ny</w:t>
-      </w:r>
-      <w:proofErr w:type="spellEnd"/>
-      <w:proofErr w:type="gramEnd"/>
-      <w:r>
-        <w:rPr>
-          <w:rStyle w:val="codeChar"/>
-        </w:rPr>
-        <w:t xml:space="preserve"> = 40</w:t>
+        <w:t xml:space="preserve">  ny = 40</w:t>
       </w:r>
     </w:p>
     <w:p>
@@ -2558,23 +2390,7 @@
         <w:rPr>
           <w:rStyle w:val="codeChar"/>
         </w:rPr>
-        <w:t xml:space="preserve">  </w:t>
-      </w:r>
-      <w:proofErr w:type="spellStart"/>
-      <w:proofErr w:type="gramStart"/>
-      <w:r>
-        <w:rPr>
-          <w:rStyle w:val="codeChar"/>
-        </w:rPr>
-        <w:t>ymin</w:t>
-      </w:r>
-      <w:proofErr w:type="spellEnd"/>
-      <w:proofErr w:type="gramEnd"/>
-      <w:r>
-        <w:rPr>
-          <w:rStyle w:val="codeChar"/>
-        </w:rPr>
-        <w:t xml:space="preserve"> = -10.0</w:t>
+        <w:t xml:space="preserve">  ymin = -10.0</w:t>
       </w:r>
     </w:p>
     <w:p>
@@ -2588,23 +2404,7 @@
         <w:rPr>
           <w:rStyle w:val="codeChar"/>
         </w:rPr>
-        <w:t xml:space="preserve">  </w:t>
-      </w:r>
-      <w:proofErr w:type="spellStart"/>
-      <w:proofErr w:type="gramStart"/>
-      <w:r>
-        <w:rPr>
-          <w:rStyle w:val="codeChar"/>
-        </w:rPr>
-        <w:t>ymax</w:t>
-      </w:r>
-      <w:proofErr w:type="spellEnd"/>
-      <w:proofErr w:type="gramEnd"/>
-      <w:r>
-        <w:rPr>
-          <w:rStyle w:val="codeChar"/>
-        </w:rPr>
-        <w:t xml:space="preserve"> = 10.0</w:t>
+        <w:t xml:space="preserve">  ymax = 10.0</w:t>
       </w:r>
     </w:p>
     <w:p>
@@ -2618,23 +2418,7 @@
         <w:rPr>
           <w:rStyle w:val="codeChar"/>
         </w:rPr>
-        <w:t xml:space="preserve">  </w:t>
-      </w:r>
-      <w:proofErr w:type="spellStart"/>
-      <w:proofErr w:type="gramStart"/>
-      <w:r>
-        <w:rPr>
-          <w:rStyle w:val="codeChar"/>
-        </w:rPr>
-        <w:t>xmin</w:t>
-      </w:r>
-      <w:proofErr w:type="spellEnd"/>
-      <w:proofErr w:type="gramEnd"/>
-      <w:r>
-        <w:rPr>
-          <w:rStyle w:val="codeChar"/>
-        </w:rPr>
-        <w:t xml:space="preserve"> = -10.0</w:t>
+        <w:t xml:space="preserve">  xmin = -10.0</w:t>
       </w:r>
     </w:p>
     <w:p>
@@ -2648,23 +2432,7 @@
         <w:rPr>
           <w:rStyle w:val="codeChar"/>
         </w:rPr>
-        <w:t xml:space="preserve">  </w:t>
-      </w:r>
-      <w:proofErr w:type="spellStart"/>
-      <w:proofErr w:type="gramStart"/>
-      <w:r>
-        <w:rPr>
-          <w:rStyle w:val="codeChar"/>
-        </w:rPr>
-        <w:t>xmax</w:t>
-      </w:r>
-      <w:proofErr w:type="spellEnd"/>
-      <w:proofErr w:type="gramEnd"/>
-      <w:r>
-        <w:rPr>
-          <w:rStyle w:val="codeChar"/>
-        </w:rPr>
-        <w:t xml:space="preserve"> = 10.0</w:t>
+        <w:t xml:space="preserve">  xmax = 10.0</w:t>
       </w:r>
     </w:p>
     <w:p>
@@ -2678,21 +2446,7 @@
         <w:rPr>
           <w:rStyle w:val="codeChar"/>
         </w:rPr>
-        <w:t xml:space="preserve">  </w:t>
-      </w:r>
-      <w:proofErr w:type="spellStart"/>
-      <w:r>
-        <w:rPr>
-          <w:rStyle w:val="codeChar"/>
-        </w:rPr>
-        <w:t>elem_type</w:t>
-      </w:r>
-      <w:proofErr w:type="spellEnd"/>
-      <w:r>
-        <w:rPr>
-          <w:rStyle w:val="codeChar"/>
-        </w:rPr>
-        <w:t xml:space="preserve"> = QUAD4</w:t>
+        <w:t xml:space="preserve">  elem_type = QUAD4</w:t>
       </w:r>
     </w:p>
     <w:p>
@@ -2742,23 +2496,7 @@
         <w:rPr>
           <w:rStyle w:val="codeChar"/>
         </w:rPr>
-        <w:t xml:space="preserve">  [</w:t>
-      </w:r>
-      <w:proofErr w:type="spellStart"/>
-      <w:proofErr w:type="gramStart"/>
-      <w:r>
-        <w:rPr>
-          <w:rStyle w:val="codeChar"/>
-        </w:rPr>
-        <w:t>uu</w:t>
-      </w:r>
-      <w:proofErr w:type="spellEnd"/>
-      <w:proofErr w:type="gramEnd"/>
-      <w:r>
-        <w:rPr>
-          <w:rStyle w:val="codeChar"/>
-        </w:rPr>
-        <w:t>]</w:t>
+        <w:t xml:space="preserve">  [uu]</w:t>
       </w:r>
     </w:p>
     <w:p>
@@ -2772,21 +2510,7 @@
         <w:rPr>
           <w:rStyle w:val="codeChar"/>
         </w:rPr>
-        <w:t xml:space="preserve">    </w:t>
-      </w:r>
-      <w:proofErr w:type="gramStart"/>
-      <w:r>
-        <w:rPr>
-          <w:rStyle w:val="codeChar"/>
-        </w:rPr>
-        <w:t>order</w:t>
-      </w:r>
-      <w:proofErr w:type="gramEnd"/>
-      <w:r>
-        <w:rPr>
-          <w:rStyle w:val="codeChar"/>
-        </w:rPr>
-        <w:t xml:space="preserve"> = FIRST</w:t>
+        <w:t xml:space="preserve">    order = FIRST</w:t>
       </w:r>
     </w:p>
     <w:p>
@@ -2800,21 +2524,7 @@
         <w:rPr>
           <w:rStyle w:val="codeChar"/>
         </w:rPr>
-        <w:t xml:space="preserve">    </w:t>
-      </w:r>
-      <w:proofErr w:type="gramStart"/>
-      <w:r>
-        <w:rPr>
-          <w:rStyle w:val="codeChar"/>
-        </w:rPr>
-        <w:t>family</w:t>
-      </w:r>
-      <w:proofErr w:type="gramEnd"/>
-      <w:r>
-        <w:rPr>
-          <w:rStyle w:val="codeChar"/>
-        </w:rPr>
-        <w:t xml:space="preserve"> = LAGRANGE</w:t>
+        <w:t xml:space="preserve">    family = LAGRANGE</w:t>
       </w:r>
     </w:p>
     <w:p>
@@ -2879,21 +2589,7 @@
         <w:rPr>
           <w:rStyle w:val="codeChar"/>
         </w:rPr>
-        <w:t xml:space="preserve">  [</w:t>
-      </w:r>
-      <w:proofErr w:type="gramStart"/>
-      <w:r>
-        <w:rPr>
-          <w:rStyle w:val="codeChar"/>
-        </w:rPr>
-        <w:t>diff</w:t>
-      </w:r>
-      <w:proofErr w:type="gramEnd"/>
-      <w:r>
-        <w:rPr>
-          <w:rStyle w:val="codeChar"/>
-        </w:rPr>
-        <w:t>]</w:t>
+        <w:t xml:space="preserve">  [diff]</w:t>
       </w:r>
     </w:p>
     <w:p>
@@ -2907,21 +2603,7 @@
         <w:rPr>
           <w:rStyle w:val="codeChar"/>
         </w:rPr>
-        <w:t xml:space="preserve">    </w:t>
-      </w:r>
-      <w:proofErr w:type="gramStart"/>
-      <w:r>
-        <w:rPr>
-          <w:rStyle w:val="codeChar"/>
-        </w:rPr>
-        <w:t>type</w:t>
-      </w:r>
-      <w:proofErr w:type="gramEnd"/>
-      <w:r>
-        <w:rPr>
-          <w:rStyle w:val="codeChar"/>
-        </w:rPr>
-        <w:t xml:space="preserve"> = Diffusion</w:t>
+        <w:t xml:space="preserve">    type = Diffusion</w:t>
       </w:r>
     </w:p>
     <w:p>
@@ -2935,30 +2617,8 @@
         <w:rPr>
           <w:rStyle w:val="codeChar"/>
         </w:rPr>
-        <w:t xml:space="preserve">    </w:t>
-      </w:r>
-      <w:proofErr w:type="gramStart"/>
-      <w:r>
-        <w:rPr>
-          <w:rStyle w:val="codeChar"/>
-        </w:rPr>
-        <w:t>variable</w:t>
-      </w:r>
-      <w:proofErr w:type="gramEnd"/>
-      <w:r>
-        <w:rPr>
-          <w:rStyle w:val="codeChar"/>
-        </w:rPr>
-        <w:t xml:space="preserve"> = </w:t>
-      </w:r>
-      <w:proofErr w:type="spellStart"/>
-      <w:r>
-        <w:rPr>
-          <w:rStyle w:val="codeChar"/>
-        </w:rPr>
-        <w:t>uu</w:t>
-      </w:r>
-      <w:proofErr w:type="spellEnd"/>
+        <w:t xml:space="preserve">    variable = uu</w:t>
+      </w:r>
     </w:p>
     <w:p>
       <w:pPr>
@@ -3021,21 +2681,7 @@
         <w:rPr>
           <w:rStyle w:val="codeChar"/>
         </w:rPr>
-        <w:t xml:space="preserve">  [</w:t>
-      </w:r>
-      <w:proofErr w:type="spellStart"/>
-      <w:r>
-        <w:rPr>
-          <w:rStyle w:val="codeChar"/>
-        </w:rPr>
-        <w:t>left_uu</w:t>
-      </w:r>
-      <w:proofErr w:type="spellEnd"/>
-      <w:r>
-        <w:rPr>
-          <w:rStyle w:val="codeChar"/>
-        </w:rPr>
-        <w:t>]</w:t>
+        <w:t xml:space="preserve">  [left_uu]</w:t>
       </w:r>
     </w:p>
     <w:p>
@@ -3049,30 +2695,8 @@
         <w:rPr>
           <w:rStyle w:val="codeChar"/>
         </w:rPr>
-        <w:t xml:space="preserve">    </w:t>
-      </w:r>
-      <w:proofErr w:type="gramStart"/>
-      <w:r>
-        <w:rPr>
-          <w:rStyle w:val="codeChar"/>
-        </w:rPr>
-        <w:t>type</w:t>
-      </w:r>
-      <w:proofErr w:type="gramEnd"/>
-      <w:r>
-        <w:rPr>
-          <w:rStyle w:val="codeChar"/>
-        </w:rPr>
-        <w:t xml:space="preserve"> = </w:t>
-      </w:r>
-      <w:proofErr w:type="spellStart"/>
-      <w:r>
-        <w:rPr>
-          <w:rStyle w:val="codeChar"/>
-        </w:rPr>
-        <w:t>DirichletBC</w:t>
-      </w:r>
-      <w:proofErr w:type="spellEnd"/>
+        <w:t xml:space="preserve">    type = DirichletBC</w:t>
+      </w:r>
     </w:p>
     <w:p>
       <w:pPr>
@@ -3085,30 +2709,8 @@
         <w:rPr>
           <w:rStyle w:val="codeChar"/>
         </w:rPr>
-        <w:t xml:space="preserve">    </w:t>
-      </w:r>
-      <w:proofErr w:type="gramStart"/>
-      <w:r>
-        <w:rPr>
-          <w:rStyle w:val="codeChar"/>
-        </w:rPr>
-        <w:t>variable</w:t>
-      </w:r>
-      <w:proofErr w:type="gramEnd"/>
-      <w:r>
-        <w:rPr>
-          <w:rStyle w:val="codeChar"/>
-        </w:rPr>
-        <w:t xml:space="preserve"> = </w:t>
-      </w:r>
-      <w:proofErr w:type="spellStart"/>
-      <w:r>
-        <w:rPr>
-          <w:rStyle w:val="codeChar"/>
-        </w:rPr>
-        <w:t>uu</w:t>
-      </w:r>
-      <w:proofErr w:type="spellEnd"/>
+        <w:t xml:space="preserve">    variable = uu</w:t>
+      </w:r>
     </w:p>
     <w:p>
       <w:pPr>
@@ -3121,21 +2723,7 @@
         <w:rPr>
           <w:rStyle w:val="codeChar"/>
         </w:rPr>
-        <w:t xml:space="preserve">    </w:t>
-      </w:r>
-      <w:proofErr w:type="gramStart"/>
-      <w:r>
-        <w:rPr>
-          <w:rStyle w:val="codeChar"/>
-        </w:rPr>
-        <w:t>boundary</w:t>
-      </w:r>
-      <w:proofErr w:type="gramEnd"/>
-      <w:r>
-        <w:rPr>
-          <w:rStyle w:val="codeChar"/>
-        </w:rPr>
-        <w:t xml:space="preserve"> = 'left'</w:t>
+        <w:t xml:space="preserve">    boundary = 'left'</w:t>
       </w:r>
     </w:p>
     <w:p>
@@ -3149,21 +2737,7 @@
         <w:rPr>
           <w:rStyle w:val="codeChar"/>
         </w:rPr>
-        <w:t xml:space="preserve">    </w:t>
-      </w:r>
-      <w:proofErr w:type="gramStart"/>
-      <w:r>
-        <w:rPr>
-          <w:rStyle w:val="codeChar"/>
-        </w:rPr>
-        <w:t>value</w:t>
-      </w:r>
-      <w:proofErr w:type="gramEnd"/>
-      <w:r>
-        <w:rPr>
-          <w:rStyle w:val="codeChar"/>
-        </w:rPr>
-        <w:t xml:space="preserve"> = 1</w:t>
+        <w:t xml:space="preserve">    value = 1</w:t>
       </w:r>
     </w:p>
     <w:p>
@@ -3191,21 +2765,7 @@
         <w:rPr>
           <w:rStyle w:val="codeChar"/>
         </w:rPr>
-        <w:t xml:space="preserve">  [</w:t>
-      </w:r>
-      <w:proofErr w:type="spellStart"/>
-      <w:r>
-        <w:rPr>
-          <w:rStyle w:val="codeChar"/>
-        </w:rPr>
-        <w:t>right_uu</w:t>
-      </w:r>
-      <w:proofErr w:type="spellEnd"/>
-      <w:r>
-        <w:rPr>
-          <w:rStyle w:val="codeChar"/>
-        </w:rPr>
-        <w:t>]</w:t>
+        <w:t xml:space="preserve">  [right_uu]</w:t>
       </w:r>
     </w:p>
     <w:p>
@@ -3219,30 +2779,8 @@
         <w:rPr>
           <w:rStyle w:val="codeChar"/>
         </w:rPr>
-        <w:t xml:space="preserve">    </w:t>
-      </w:r>
-      <w:proofErr w:type="gramStart"/>
-      <w:r>
-        <w:rPr>
-          <w:rStyle w:val="codeChar"/>
-        </w:rPr>
-        <w:t>type</w:t>
-      </w:r>
-      <w:proofErr w:type="gramEnd"/>
-      <w:r>
-        <w:rPr>
-          <w:rStyle w:val="codeChar"/>
-        </w:rPr>
-        <w:t xml:space="preserve"> = </w:t>
-      </w:r>
-      <w:proofErr w:type="spellStart"/>
-      <w:r>
-        <w:rPr>
-          <w:rStyle w:val="codeChar"/>
-        </w:rPr>
-        <w:t>DirichletBC</w:t>
-      </w:r>
-      <w:proofErr w:type="spellEnd"/>
+        <w:t xml:space="preserve">    type = DirichletBC</w:t>
+      </w:r>
     </w:p>
     <w:p>
       <w:pPr>
@@ -3255,30 +2793,8 @@
         <w:rPr>
           <w:rStyle w:val="codeChar"/>
         </w:rPr>
-        <w:t xml:space="preserve">    </w:t>
-      </w:r>
-      <w:proofErr w:type="gramStart"/>
-      <w:r>
-        <w:rPr>
-          <w:rStyle w:val="codeChar"/>
-        </w:rPr>
-        <w:t>variable</w:t>
-      </w:r>
-      <w:proofErr w:type="gramEnd"/>
-      <w:r>
-        <w:rPr>
-          <w:rStyle w:val="codeChar"/>
-        </w:rPr>
-        <w:t xml:space="preserve"> = </w:t>
-      </w:r>
-      <w:proofErr w:type="spellStart"/>
-      <w:r>
-        <w:rPr>
-          <w:rStyle w:val="codeChar"/>
-        </w:rPr>
-        <w:t>uu</w:t>
-      </w:r>
-      <w:proofErr w:type="spellEnd"/>
+        <w:t xml:space="preserve">    variable = uu</w:t>
+      </w:r>
     </w:p>
     <w:p>
       <w:pPr>
@@ -3291,21 +2807,7 @@
         <w:rPr>
           <w:rStyle w:val="codeChar"/>
         </w:rPr>
-        <w:t xml:space="preserve">    </w:t>
-      </w:r>
-      <w:proofErr w:type="gramStart"/>
-      <w:r>
-        <w:rPr>
-          <w:rStyle w:val="codeChar"/>
-        </w:rPr>
-        <w:t>boundary</w:t>
-      </w:r>
-      <w:proofErr w:type="gramEnd"/>
-      <w:r>
-        <w:rPr>
-          <w:rStyle w:val="codeChar"/>
-        </w:rPr>
-        <w:t xml:space="preserve"> = 'right'</w:t>
+        <w:t xml:space="preserve">    boundary = 'right'</w:t>
       </w:r>
     </w:p>
     <w:p>
@@ -3319,21 +2821,7 @@
         <w:rPr>
           <w:rStyle w:val="codeChar"/>
         </w:rPr>
-        <w:t xml:space="preserve">    </w:t>
-      </w:r>
-      <w:proofErr w:type="gramStart"/>
-      <w:r>
-        <w:rPr>
-          <w:rStyle w:val="codeChar"/>
-        </w:rPr>
-        <w:t>value</w:t>
-      </w:r>
-      <w:proofErr w:type="gramEnd"/>
-      <w:r>
-        <w:rPr>
-          <w:rStyle w:val="codeChar"/>
-        </w:rPr>
-        <w:t xml:space="preserve"> = 0</w:t>
+        <w:t xml:space="preserve">    value = 0</w:t>
       </w:r>
     </w:p>
     <w:p>
@@ -3397,21 +2885,7 @@
         <w:rPr>
           <w:rStyle w:val="codeChar"/>
         </w:rPr>
-        <w:t xml:space="preserve">  </w:t>
-      </w:r>
-      <w:proofErr w:type="gramStart"/>
-      <w:r>
-        <w:rPr>
-          <w:rStyle w:val="codeChar"/>
-        </w:rPr>
-        <w:t>type</w:t>
-      </w:r>
-      <w:proofErr w:type="gramEnd"/>
-      <w:r>
-        <w:rPr>
-          <w:rStyle w:val="codeChar"/>
-        </w:rPr>
-        <w:t xml:space="preserve"> = Steady</w:t>
+        <w:t xml:space="preserve">  type = Steady</w:t>
       </w:r>
     </w:p>
     <w:p>
@@ -3425,21 +2899,7 @@
         <w:rPr>
           <w:rStyle w:val="codeChar"/>
         </w:rPr>
-        <w:t xml:space="preserve">  </w:t>
-      </w:r>
-      <w:proofErr w:type="spellStart"/>
-      <w:r>
-        <w:rPr>
-          <w:rStyle w:val="codeChar"/>
-        </w:rPr>
-        <w:t>solve_type</w:t>
-      </w:r>
-      <w:proofErr w:type="spellEnd"/>
-      <w:r>
-        <w:rPr>
-          <w:rStyle w:val="codeChar"/>
-        </w:rPr>
-        <w:t xml:space="preserve"> = 'PJFNK'</w:t>
+        <w:t xml:space="preserve">  solve_type = 'PJFNK'</w:t>
       </w:r>
     </w:p>
     <w:p>
@@ -3489,35 +2949,7 @@
         <w:rPr>
           <w:rStyle w:val="codeChar"/>
         </w:rPr>
-        <w:t xml:space="preserve">  </w:t>
-      </w:r>
-      <w:proofErr w:type="spellStart"/>
-      <w:r>
-        <w:rPr>
-          <w:rStyle w:val="codeChar"/>
-        </w:rPr>
-        <w:t>execute_on</w:t>
-      </w:r>
-      <w:proofErr w:type="spellEnd"/>
-      <w:r>
-        <w:rPr>
-          <w:rStyle w:val="codeChar"/>
-        </w:rPr>
-        <w:t xml:space="preserve"> = '</w:t>
-      </w:r>
-      <w:proofErr w:type="spellStart"/>
-      <w:r>
-        <w:rPr>
-          <w:rStyle w:val="codeChar"/>
-        </w:rPr>
-        <w:t>timestep_end</w:t>
-      </w:r>
-      <w:proofErr w:type="spellEnd"/>
-      <w:r>
-        <w:rPr>
-          <w:rStyle w:val="codeChar"/>
-        </w:rPr>
-        <w:t>'</w:t>
+        <w:t xml:space="preserve">  execute_on = 'timestep_end'</w:t>
       </w:r>
     </w:p>
     <w:p>
@@ -3531,21 +2963,7 @@
         <w:rPr>
           <w:rStyle w:val="codeChar"/>
         </w:rPr>
-        <w:t xml:space="preserve">  </w:t>
-      </w:r>
-      <w:proofErr w:type="gramStart"/>
-      <w:r>
-        <w:rPr>
-          <w:rStyle w:val="codeChar"/>
-        </w:rPr>
-        <w:t>exodus</w:t>
-      </w:r>
-      <w:proofErr w:type="gramEnd"/>
-      <w:r>
-        <w:rPr>
-          <w:rStyle w:val="codeChar"/>
-        </w:rPr>
-        <w:t xml:space="preserve"> = true</w:t>
+        <w:t xml:space="preserve">  exodus = true</w:t>
       </w:r>
     </w:p>
     <w:p>
@@ -3575,19 +2993,11 @@
       <w:pPr>
         <w:pStyle w:val="code"/>
       </w:pPr>
-      <w:proofErr w:type="gramStart"/>
-      <w:r>
-        <w:rPr>
-          <w:rStyle w:val="codeChar"/>
-        </w:rPr>
-        <w:t>./</w:t>
-      </w:r>
-      <w:proofErr w:type="gramEnd"/>
-      <w:r>
-        <w:rPr>
-          <w:rStyle w:val="codeChar"/>
-        </w:rPr>
-        <w:t xml:space="preserve">run.sh </w:t>
+      <w:r>
+        <w:rPr>
+          <w:rStyle w:val="codeChar"/>
+        </w:rPr>
+        <w:t xml:space="preserve">./run.sh </w:t>
       </w:r>
       <w:r>
         <w:rPr>
@@ -3598,13 +3008,8 @@
     </w:p>
     <w:p/>
     <w:p>
-      <w:proofErr w:type="spellStart"/>
-      <w:r>
-        <w:t>Paraview</w:t>
-      </w:r>
-      <w:proofErr w:type="spellEnd"/>
-      <w:r>
-        <w:t xml:space="preserve"> output:</w:t>
+      <w:r>
+        <w:t>Paraview output:</w:t>
       </w:r>
     </w:p>
     <w:p>
@@ -3658,44 +3063,22 @@
       <w:pPr>
         <w:pStyle w:val="Caption"/>
       </w:pPr>
-      <w:proofErr w:type="gramStart"/>
       <w:r>
         <w:t xml:space="preserve">Figure </w:t>
       </w:r>
-      <w:proofErr w:type="gramEnd"/>
-      <w:r>
-        <w:fldChar w:fldCharType="begin"/>
-      </w:r>
-      <w:r>
-        <w:instrText xml:space="preserve"> SEQ Figure \* ARABIC </w:instrText>
-      </w:r>
-      <w:r>
-        <w:fldChar w:fldCharType="separate"/>
-      </w:r>
-      <w:r>
-        <w:rPr>
-          <w:noProof/>
-        </w:rPr>
-        <w:t>1</w:t>
-      </w:r>
-      <w:r>
-        <w:fldChar w:fldCharType="end"/>
-      </w:r>
-      <w:proofErr w:type="gramStart"/>
-      <w:r>
-        <w:t>.</w:t>
-      </w:r>
-      <w:proofErr w:type="gramEnd"/>
-      <w:r>
-        <w:t xml:space="preserve"> </w:t>
-      </w:r>
-      <w:proofErr w:type="gramStart"/>
-      <w:r>
-        <w:t>output</w:t>
-      </w:r>
-      <w:proofErr w:type="gramEnd"/>
-      <w:r>
-        <w:t xml:space="preserve"> from exodus file ex01_diffusion_out.e</w:t>
+      <w:fldSimple w:instr=" SEQ Figure \* ARABIC ">
+        <w:r>
+          <w:rPr>
+            <w:noProof/>
+          </w:rPr>
+          <w:t>1</w:t>
+        </w:r>
+      </w:fldSimple>
+      <w:r>
+        <w:t xml:space="preserve">. </w:t>
+      </w:r>
+      <w:r>
+        <w:t>output from exodus file ex01_diffusion_out.e</w:t>
       </w:r>
     </w:p>
     <w:p/>
@@ -3703,21 +3086,19 @@
       <w:pPr>
         <w:pStyle w:val="Heading2"/>
       </w:pPr>
-      <w:bookmarkStart w:id="13" w:name="_Ref163725294"/>
-      <w:bookmarkStart w:id="14" w:name="_Toc163730002"/>
-      <w:proofErr w:type="spellStart"/>
+      <w:bookmarkStart w:id="12" w:name="_Ref163725294"/>
+      <w:bookmarkStart w:id="13" w:name="_Toc163730002"/>
       <w:r>
         <w:t>AD</w:t>
       </w:r>
       <w:r>
         <w:t>Diffusion</w:t>
       </w:r>
-      <w:proofErr w:type="spellEnd"/>
       <w:r>
         <w:t xml:space="preserve"> (steady)</w:t>
       </w:r>
+      <w:bookmarkEnd w:id="12"/>
       <w:bookmarkEnd w:id="13"/>
-      <w:bookmarkEnd w:id="14"/>
     </w:p>
     <w:p>
       <w:r>
@@ -3954,26 +3335,13 @@
         <w:t>I</w:t>
       </w:r>
       <w:r>
-        <w:t xml:space="preserve">n </w:t>
-      </w:r>
-      <w:proofErr w:type="spellStart"/>
-      <w:r>
-        <w:t>ADDiffusion</w:t>
-      </w:r>
-      <w:proofErr w:type="spellEnd"/>
-      <w:r>
-        <w:t xml:space="preserve"> the specification of the </w:t>
-      </w:r>
-      <w:proofErr w:type="spellStart"/>
-      <w:r>
-        <w:t>Jacobi</w:t>
-      </w:r>
-      <w:r>
-        <w:t>an</w:t>
-      </w:r>
-      <w:proofErr w:type="spellEnd"/>
-      <w:r>
-        <w:t xml:space="preserve"> is not required.</w:t>
+        <w:t>n ADDiffusion</w:t>
+      </w:r>
+      <w:r>
+        <w:t xml:space="preserve"> the specification of the Jacobi</w:t>
+      </w:r>
+      <w:r>
+        <w:t>an is not required.</w:t>
       </w:r>
     </w:p>
     <w:p>
@@ -3985,15 +3353,7 @@
         </w:numPr>
       </w:pPr>
       <w:r>
-        <w:t xml:space="preserve">The test function has been already multiplied in the </w:t>
-      </w:r>
-      <w:proofErr w:type="spellStart"/>
-      <w:r>
-        <w:t>precomputeQpResidual</w:t>
-      </w:r>
-      <w:proofErr w:type="spellEnd"/>
-      <w:r>
-        <w:t>.</w:t>
+        <w:t>The test function has been already multiplied in the precomputeQpResidual.</w:t>
       </w:r>
     </w:p>
     <w:p/>
@@ -4001,21 +3361,19 @@
       <w:pPr>
         <w:pStyle w:val="Heading2"/>
       </w:pPr>
-      <w:bookmarkStart w:id="15" w:name="_Ref163729387"/>
-      <w:bookmarkStart w:id="16" w:name="_Toc163730003"/>
-      <w:proofErr w:type="spellStart"/>
+      <w:bookmarkStart w:id="14" w:name="_Ref163729387"/>
+      <w:bookmarkStart w:id="15" w:name="_Toc163730003"/>
       <w:r>
         <w:t>AD</w:t>
       </w:r>
       <w:r>
         <w:t>Diffusion</w:t>
       </w:r>
-      <w:proofErr w:type="spellEnd"/>
       <w:r>
         <w:t xml:space="preserve"> (transient)</w:t>
       </w:r>
+      <w:bookmarkEnd w:id="14"/>
       <w:bookmarkEnd w:id="15"/>
-      <w:bookmarkEnd w:id="16"/>
     </w:p>
     <w:p>
       <w:r>
@@ -4045,10 +3403,10 @@
           <w:position w:val="-24"/>
         </w:rPr>
         <w:object w:dxaOrig="2040" w:dyaOrig="620">
-          <v:shape id="_x0000_i1078" type="#_x0000_t75" style="width:101.95pt;height:29.95pt" o:ole="">
+          <v:shape id="_x0000_i1039" type="#_x0000_t75" style="width:102pt;height:30pt" o:ole="">
             <v:imagedata r:id="rId41" o:title=""/>
           </v:shape>
-          <o:OLEObject Type="Embed" ProgID="Equation.DSMT4" ShapeID="_x0000_i1078" DrawAspect="Content" ObjectID="_1774342892" r:id="rId42"/>
+          <o:OLEObject Type="Embed" ProgID="Equation.DSMT4" ShapeID="_x0000_i1039" DrawAspect="Content" ObjectID="_1774346305" r:id="rId42"/>
         </w:object>
       </w:r>
       <w:r>
@@ -4114,10 +3472,10 @@
           <w:position w:val="-30"/>
         </w:rPr>
         <w:object w:dxaOrig="3820" w:dyaOrig="700">
-          <v:shape id="_x0000_i1080" type="#_x0000_t75" style="width:191.05pt;height:35.65pt" o:ole="">
+          <v:shape id="_x0000_i1040" type="#_x0000_t75" style="width:191pt;height:35.55pt" o:ole="">
             <v:imagedata r:id="rId43" o:title=""/>
           </v:shape>
-          <o:OLEObject Type="Embed" ProgID="Equation.DSMT4" ShapeID="_x0000_i1080" DrawAspect="Content" ObjectID="_1774342893" r:id="rId44"/>
+          <o:OLEObject Type="Embed" ProgID="Equation.DSMT4" ShapeID="_x0000_i1040" DrawAspect="Content" ObjectID="_1774346306" r:id="rId44"/>
         </w:object>
       </w:r>
       <w:r>
@@ -4188,10 +3546,10 @@
           <w:position w:val="-6"/>
         </w:rPr>
         <w:object w:dxaOrig="499" w:dyaOrig="279">
-          <v:shape id="_x0000_i1066" type="#_x0000_t75" style="width:24.95pt;height:14.6pt" o:ole="">
+          <v:shape id="_x0000_i1041" type="#_x0000_t75" style="width:25pt;height:14.7pt" o:ole="">
             <v:imagedata r:id="rId30" o:title=""/>
           </v:shape>
-          <o:OLEObject Type="Embed" ProgID="Equation.DSMT4" ShapeID="_x0000_i1066" DrawAspect="Content" ObjectID="_1774342894" r:id="rId45"/>
+          <o:OLEObject Type="Embed" ProgID="Equation.DSMT4" ShapeID="_x0000_i1041" DrawAspect="Content" ObjectID="_1774346307" r:id="rId45"/>
         </w:object>
       </w:r>
       <w:r>
@@ -4210,10 +3568,10 @@
           <w:position w:val="-30"/>
         </w:rPr>
         <w:object w:dxaOrig="5480" w:dyaOrig="700">
-          <v:shape id="_x0000_i1082" type="#_x0000_t75" style="width:274.1pt;height:35.65pt" o:ole="">
+          <v:shape id="_x0000_i1042" type="#_x0000_t75" style="width:273.9pt;height:35.55pt" o:ole="">
             <v:imagedata r:id="rId46" o:title=""/>
           </v:shape>
-          <o:OLEObject Type="Embed" ProgID="Equation.DSMT4" ShapeID="_x0000_i1082" DrawAspect="Content" ObjectID="_1774342895" r:id="rId47"/>
+          <o:OLEObject Type="Embed" ProgID="Equation.DSMT4" ShapeID="_x0000_i1042" DrawAspect="Content" ObjectID="_1774346308" r:id="rId47"/>
         </w:object>
       </w:r>
       <w:r>
@@ -4270,10 +3628,10 @@
           <w:position w:val="-54"/>
         </w:rPr>
         <w:object w:dxaOrig="3800" w:dyaOrig="940">
-          <v:shape id="_x0000_i1084" type="#_x0000_t75" style="width:190pt;height:47.05pt" o:ole="">
+          <v:shape id="_x0000_i1043" type="#_x0000_t75" style="width:190.15pt;height:47pt" o:ole="">
             <v:imagedata r:id="rId48" o:title=""/>
           </v:shape>
-          <o:OLEObject Type="Embed" ProgID="Equation.DSMT4" ShapeID="_x0000_i1084" DrawAspect="Content" ObjectID="_1774342896" r:id="rId49"/>
+          <o:OLEObject Type="Embed" ProgID="Equation.DSMT4" ShapeID="_x0000_i1043" DrawAspect="Content" ObjectID="_1774346309" r:id="rId49"/>
         </w:object>
       </w:r>
       <w:r>
@@ -4345,15 +3703,7 @@
     </w:p>
     <w:p>
       <w:r>
-        <w:t xml:space="preserve">Difference </w:t>
-      </w:r>
-      <w:proofErr w:type="spellStart"/>
-      <w:r>
-        <w:t>wrt</w:t>
-      </w:r>
-      <w:proofErr w:type="spellEnd"/>
-      <w:r>
-        <w:t xml:space="preserve"> example </w:t>
+        <w:t xml:space="preserve">Difference wrt example </w:t>
       </w:r>
       <w:r>
         <w:fldChar w:fldCharType="begin"/>
@@ -4481,13 +3831,8 @@
         </w:numPr>
       </w:pPr>
       <w:r>
-        <w:t xml:space="preserve">Add kernel </w:t>
-      </w:r>
-      <w:proofErr w:type="spellStart"/>
-      <w:r>
-        <w:t>ADTimeDerivative</w:t>
-      </w:r>
-      <w:proofErr w:type="spellEnd"/>
+        <w:t>Add kernel ADTimeDerivative</w:t>
+      </w:r>
     </w:p>
     <w:p>
       <w:pPr>
@@ -4609,15 +3954,13 @@
         <w:pStyle w:val="Caption"/>
         <w:jc w:val="center"/>
       </w:pPr>
-      <w:bookmarkStart w:id="17" w:name="_Ref163729873"/>
-      <w:proofErr w:type="gramStart"/>
+      <w:bookmarkStart w:id="16" w:name="_Ref163729873"/>
       <w:r>
         <w:rPr>
           <w:b/>
         </w:rPr>
         <w:t xml:space="preserve">Figure </w:t>
       </w:r>
-      <w:proofErr w:type="gramEnd"/>
       <w:r>
         <w:rPr>
           <w:b/>
@@ -4649,34 +3992,25 @@
         </w:rPr>
         <w:fldChar w:fldCharType="end"/>
       </w:r>
-      <w:bookmarkEnd w:id="17"/>
-      <w:proofErr w:type="gramStart"/>
+      <w:bookmarkEnd w:id="16"/>
       <w:r>
         <w:rPr>
           <w:b/>
         </w:rPr>
         <w:t>.</w:t>
       </w:r>
-      <w:proofErr w:type="gramEnd"/>
-      <w:r>
-        <w:t xml:space="preserve"> </w:t>
-      </w:r>
-      <w:proofErr w:type="gramStart"/>
-      <w:r>
-        <w:t xml:space="preserve">Diffused quantity </w:t>
-      </w:r>
-      <w:proofErr w:type="spellStart"/>
+      <w:r>
+        <w:t xml:space="preserve"> Diffused quantity </w:t>
+      </w:r>
       <w:r>
         <w:rPr>
           <w:i/>
         </w:rPr>
         <w:t>uu</w:t>
       </w:r>
-      <w:proofErr w:type="spellEnd"/>
       <w:r>
         <w:t xml:space="preserve"> in steps 0, 40, 80, 120, 160 and 200.</w:t>
       </w:r>
-      <w:proofErr w:type="gramEnd"/>
       <w:r>
         <w:t xml:space="preserve"> Diffusion coefficient = (left) 1 and (right) 0.1. </w:t>
       </w:r>
@@ -4687,13 +4021,15 @@
       <w:pPr>
         <w:pStyle w:val="Heading2"/>
       </w:pPr>
-      <w:bookmarkStart w:id="18" w:name="_Toc163730004"/>
+      <w:bookmarkStart w:id="17" w:name="_Toc163730004"/>
+      <w:bookmarkStart w:id="18" w:name="_Ref163732568"/>
       <w:r>
         <w:t>P</w:t>
       </w:r>
       <w:r>
         <w:t>arameterized diffusivity</w:t>
       </w:r>
+      <w:bookmarkEnd w:id="17"/>
       <w:bookmarkEnd w:id="18"/>
     </w:p>
     <w:p>
@@ -4735,28 +4071,12 @@
       <w:r>
         <w:t xml:space="preserve">The following files have been added in </w:t>
       </w:r>
-      <w:proofErr w:type="spellStart"/>
-      <w:r>
-        <w:rPr>
-          <w:rStyle w:val="codeChar"/>
-        </w:rPr>
-        <w:t>src</w:t>
-      </w:r>
-      <w:proofErr w:type="spellEnd"/>
-      <w:r>
-        <w:rPr>
-          <w:rStyle w:val="codeChar"/>
-        </w:rPr>
-        <w:t>/kernel/</w:t>
-      </w:r>
-      <w:proofErr w:type="spellStart"/>
-      <w:r>
-        <w:rPr>
-          <w:rStyle w:val="codeChar"/>
-        </w:rPr>
-        <w:t>ADDiffusionParam.C</w:t>
-      </w:r>
-      <w:proofErr w:type="spellEnd"/>
+      <w:r>
+        <w:rPr>
+          <w:rStyle w:val="codeChar"/>
+        </w:rPr>
+        <w:t>src/kernel/ADDiffusionParam.C</w:t>
+      </w:r>
       <w:r>
         <w:t xml:space="preserve"> </w:t>
       </w:r>
@@ -4767,16 +4087,8 @@
         <w:rPr>
           <w:rStyle w:val="codeChar"/>
         </w:rPr>
-        <w:t>include/kernel/</w:t>
-      </w:r>
-      <w:proofErr w:type="spellStart"/>
-      <w:r>
-        <w:rPr>
-          <w:rStyle w:val="codeChar"/>
-        </w:rPr>
-        <w:t>ADDiffusionParam.h</w:t>
-      </w:r>
-      <w:proofErr w:type="spellEnd"/>
+        <w:t>include/kernel/ADDiffusionParam.h</w:t>
+      </w:r>
     </w:p>
     <w:p>
       <w:pPr>
@@ -4801,15 +4113,7 @@
     </w:p>
     <w:p>
       <w:r>
-        <w:t xml:space="preserve">The files are similar with the default </w:t>
-      </w:r>
-      <w:proofErr w:type="spellStart"/>
-      <w:r>
-        <w:t>ADDiffusion</w:t>
-      </w:r>
-      <w:proofErr w:type="spellEnd"/>
-      <w:r>
-        <w:t xml:space="preserve"> kernels in moose framework with the exception that the diffusion coefficient has been made a parameter</w:t>
+        <w:t>The files are similar with the default ADDiffusion kernels in moose framework with the exception that the diffusion coefficient has been made a parameter</w:t>
       </w:r>
       <w:r>
         <w:t>.</w:t>
@@ -4827,7 +4131,7 @@
           <w:noProof/>
         </w:rPr>
         <w:drawing>
-          <wp:inline distT="0" distB="0" distL="0" distR="0" wp14:anchorId="21D3A92E" wp14:editId="500E1011">
+          <wp:inline distT="0" distB="0" distL="0" distR="0" wp14:anchorId="00A7DE1E" wp14:editId="4300CBA3">
             <wp:extent cx="5943600" cy="1957705"/>
             <wp:effectExtent l="0" t="0" r="0" b="4445"/>
             <wp:docPr id="6" name="Picture 6"/>
@@ -4869,7 +4173,7 @@
           <w:noProof/>
         </w:rPr>
         <w:drawing>
-          <wp:inline distT="0" distB="0" distL="0" distR="0" wp14:anchorId="468B4B85" wp14:editId="68DD0402">
+          <wp:inline distT="0" distB="0" distL="0" distR="0" wp14:anchorId="10910289" wp14:editId="261B0A4D">
             <wp:extent cx="5892800" cy="165100"/>
             <wp:effectExtent l="0" t="0" r="0" b="6350"/>
             <wp:docPr id="7" name="Picture 7"/>
@@ -4912,7 +4216,7 @@
           <w:noProof/>
         </w:rPr>
         <w:drawing>
-          <wp:inline distT="0" distB="0" distL="0" distR="0" wp14:anchorId="01EFA0A4" wp14:editId="60F253DF">
+          <wp:inline distT="0" distB="0" distL="0" distR="0" wp14:anchorId="7666FF37" wp14:editId="6859D99D">
             <wp:extent cx="5943600" cy="1242695"/>
             <wp:effectExtent l="0" t="0" r="0" b="0"/>
             <wp:docPr id="8" name="Picture 8"/>
@@ -4954,7 +4258,7 @@
           <w:noProof/>
         </w:rPr>
         <w:drawing>
-          <wp:inline distT="0" distB="0" distL="0" distR="0" wp14:anchorId="4B8876DE" wp14:editId="4D44FFDC">
+          <wp:inline distT="0" distB="0" distL="0" distR="0" wp14:anchorId="59FE46CF" wp14:editId="0AEF46D3">
             <wp:extent cx="5943600" cy="175260"/>
             <wp:effectExtent l="0" t="0" r="0" b="0"/>
             <wp:docPr id="9" name="Picture 9"/>
@@ -5006,13 +4310,7 @@
     </w:p>
     <w:p>
       <w:r>
-        <w:t xml:space="preserve">The evolution of the solution is shown in the </w:t>
-      </w:r>
-      <w:r>
-        <w:t>right</w:t>
-      </w:r>
-      <w:r>
-        <w:t xml:space="preserve"> panel of </w:t>
+        <w:t xml:space="preserve">The evolution of the solution is shown in the right panel of </w:t>
       </w:r>
       <w:r>
         <w:fldChar w:fldCharType="begin"/>
@@ -5043,6 +4341,76 @@
         <w:t>.</w:t>
       </w:r>
     </w:p>
+    <w:p/>
+    <w:p>
+      <w:pPr>
+        <w:pStyle w:val="Heading2"/>
+      </w:pPr>
+      <w:r>
+        <w:t xml:space="preserve">Introducing </w:t>
+      </w:r>
+      <w:r>
+        <w:t xml:space="preserve">Materials: </w:t>
+      </w:r>
+      <w:r>
+        <w:t xml:space="preserve">spatio-temporal </w:t>
+      </w:r>
+      <w:r>
+        <w:t>diffusivity</w:t>
+      </w:r>
+    </w:p>
+    <w:p>
+      <w:r>
+        <w:t>We will introduce a material object whose properties change with time and space, based on a parsed function.</w:t>
+      </w:r>
+    </w:p>
+    <w:p>
+      <w:r>
+        <w:t>The following files have been introduced to the project:</w:t>
+      </w:r>
+    </w:p>
+    <w:p>
+      <w:r>
+        <w:rPr>
+          <w:noProof/>
+        </w:rPr>
+        <w:drawing>
+          <wp:inline distT="0" distB="0" distL="0" distR="0" wp14:anchorId="187CB50B" wp14:editId="033A16CE">
+            <wp:extent cx="2698750" cy="685800"/>
+            <wp:effectExtent l="0" t="0" r="6350" b="0"/>
+            <wp:docPr id="3" name="Picture 3"/>
+            <wp:cNvGraphicFramePr>
+              <a:graphicFrameLocks xmlns:a="http://schemas.openxmlformats.org/drawingml/2006/main" noChangeAspect="1"/>
+            </wp:cNvGraphicFramePr>
+            <a:graphic xmlns:a="http://schemas.openxmlformats.org/drawingml/2006/main">
+              <a:graphicData uri="http://schemas.openxmlformats.org/drawingml/2006/picture">
+                <pic:pic xmlns:pic="http://schemas.openxmlformats.org/drawingml/2006/picture">
+                  <pic:nvPicPr>
+                    <pic:cNvPr id="0" name=""/>
+                    <pic:cNvPicPr/>
+                  </pic:nvPicPr>
+                  <pic:blipFill>
+                    <a:blip r:embed="rId57"/>
+                    <a:stretch>
+                      <a:fillRect/>
+                    </a:stretch>
+                  </pic:blipFill>
+                  <pic:spPr>
+                    <a:xfrm>
+                      <a:off x="0" y="0"/>
+                      <a:ext cx="2698750" cy="685800"/>
+                    </a:xfrm>
+                    <a:prstGeom prst="rect">
+                      <a:avLst/>
+                    </a:prstGeom>
+                  </pic:spPr>
+                </pic:pic>
+              </a:graphicData>
+            </a:graphic>
+          </wp:inline>
+        </w:drawing>
+      </w:r>
+    </w:p>
     <w:p>
       <w:r>
         <w:br w:type="page"/>
@@ -5050,19 +4418,502 @@
     </w:p>
     <w:p/>
     <w:p>
+      <w:r>
+        <w:t>Let’s compare the changes to the diffusion kernel:</w:t>
+      </w:r>
+      <w:r>
+        <w:br/>
+      </w:r>
+      <w:r>
+        <w:rPr>
+          <w:noProof/>
+        </w:rPr>
+        <w:drawing>
+          <wp:inline distT="0" distB="0" distL="0" distR="0" wp14:anchorId="24091FA3" wp14:editId="4B1C0C97">
+            <wp:extent cx="5943600" cy="1824355"/>
+            <wp:effectExtent l="0" t="0" r="0" b="4445"/>
+            <wp:docPr id="16" name="Picture 16"/>
+            <wp:cNvGraphicFramePr>
+              <a:graphicFrameLocks xmlns:a="http://schemas.openxmlformats.org/drawingml/2006/main" noChangeAspect="1"/>
+            </wp:cNvGraphicFramePr>
+            <a:graphic xmlns:a="http://schemas.openxmlformats.org/drawingml/2006/main">
+              <a:graphicData uri="http://schemas.openxmlformats.org/drawingml/2006/picture">
+                <pic:pic xmlns:pic="http://schemas.openxmlformats.org/drawingml/2006/picture">
+                  <pic:nvPicPr>
+                    <pic:cNvPr id="0" name=""/>
+                    <pic:cNvPicPr/>
+                  </pic:nvPicPr>
+                  <pic:blipFill>
+                    <a:blip r:embed="rId58"/>
+                    <a:stretch>
+                      <a:fillRect/>
+                    </a:stretch>
+                  </pic:blipFill>
+                  <pic:spPr>
+                    <a:xfrm>
+                      <a:off x="0" y="0"/>
+                      <a:ext cx="5943600" cy="1824355"/>
+                    </a:xfrm>
+                    <a:prstGeom prst="rect">
+                      <a:avLst/>
+                    </a:prstGeom>
+                  </pic:spPr>
+                </pic:pic>
+              </a:graphicData>
+            </a:graphic>
+          </wp:inline>
+        </w:drawing>
+      </w:r>
+    </w:p>
+    <w:p>
+      <w:r>
+        <w:rPr>
+          <w:noProof/>
+        </w:rPr>
+        <w:drawing>
+          <wp:inline distT="0" distB="0" distL="0" distR="0" wp14:anchorId="03839BED" wp14:editId="6B0181DA">
+            <wp:extent cx="4090540" cy="137198"/>
+            <wp:effectExtent l="0" t="0" r="5715" b="0"/>
+            <wp:docPr id="17" name="Picture 17"/>
+            <wp:cNvGraphicFramePr>
+              <a:graphicFrameLocks xmlns:a="http://schemas.openxmlformats.org/drawingml/2006/main" noChangeAspect="1"/>
+            </wp:cNvGraphicFramePr>
+            <a:graphic xmlns:a="http://schemas.openxmlformats.org/drawingml/2006/main">
+              <a:graphicData uri="http://schemas.openxmlformats.org/drawingml/2006/picture">
+                <pic:pic xmlns:pic="http://schemas.openxmlformats.org/drawingml/2006/picture">
+                  <pic:nvPicPr>
+                    <pic:cNvPr id="0" name=""/>
+                    <pic:cNvPicPr/>
+                  </pic:nvPicPr>
+                  <pic:blipFill>
+                    <a:blip r:embed="rId59"/>
+                    <a:stretch>
+                      <a:fillRect/>
+                    </a:stretch>
+                  </pic:blipFill>
+                  <pic:spPr>
+                    <a:xfrm>
+                      <a:off x="0" y="0"/>
+                      <a:ext cx="4089399" cy="137160"/>
+                    </a:xfrm>
+                    <a:prstGeom prst="rect">
+                      <a:avLst/>
+                    </a:prstGeom>
+                  </pic:spPr>
+                </pic:pic>
+              </a:graphicData>
+            </a:graphic>
+          </wp:inline>
+        </w:drawing>
+      </w:r>
+    </w:p>
+    <w:p/>
+    <w:p>
+      <w:r>
+        <w:t xml:space="preserve">Let’s compare the input of the present example wrt the one from example </w:t>
+      </w:r>
+      <w:r>
+        <w:fldChar w:fldCharType="begin"/>
+      </w:r>
+      <w:r>
+        <w:instrText xml:space="preserve"> REF _Ref163732568 \n \h </w:instrText>
+      </w:r>
+      <w:r>
+        <w:fldChar w:fldCharType="separate"/>
+      </w:r>
+      <w:r>
+        <w:t>3.4</w:t>
+      </w:r>
+      <w:r>
+        <w:fldChar w:fldCharType="end"/>
+      </w:r>
+      <w:r>
+        <w:t>.</w:t>
+      </w:r>
+    </w:p>
+    <w:p>
+      <w:r>
+        <w:rPr>
+          <w:noProof/>
+        </w:rPr>
+        <w:drawing>
+          <wp:inline distT="0" distB="0" distL="0" distR="0" wp14:anchorId="0A6FFA78" wp14:editId="04E88EB6">
+            <wp:extent cx="5943600" cy="817880"/>
+            <wp:effectExtent l="0" t="0" r="0" b="1270"/>
+            <wp:docPr id="10" name="Picture 10"/>
+            <wp:cNvGraphicFramePr>
+              <a:graphicFrameLocks xmlns:a="http://schemas.openxmlformats.org/drawingml/2006/main" noChangeAspect="1"/>
+            </wp:cNvGraphicFramePr>
+            <a:graphic xmlns:a="http://schemas.openxmlformats.org/drawingml/2006/main">
+              <a:graphicData uri="http://schemas.openxmlformats.org/drawingml/2006/picture">
+                <pic:pic xmlns:pic="http://schemas.openxmlformats.org/drawingml/2006/picture">
+                  <pic:nvPicPr>
+                    <pic:cNvPr id="0" name=""/>
+                    <pic:cNvPicPr/>
+                  </pic:nvPicPr>
+                  <pic:blipFill>
+                    <a:blip r:embed="rId60"/>
+                    <a:stretch>
+                      <a:fillRect/>
+                    </a:stretch>
+                  </pic:blipFill>
+                  <pic:spPr>
+                    <a:xfrm>
+                      <a:off x="0" y="0"/>
+                      <a:ext cx="5943600" cy="817880"/>
+                    </a:xfrm>
+                    <a:prstGeom prst="rect">
+                      <a:avLst/>
+                    </a:prstGeom>
+                  </pic:spPr>
+                </pic:pic>
+              </a:graphicData>
+            </a:graphic>
+          </wp:inline>
+        </w:drawing>
+      </w:r>
+    </w:p>
+    <w:p>
+      <w:r>
+        <w:rPr>
+          <w:noProof/>
+        </w:rPr>
+        <w:drawing>
+          <wp:inline distT="0" distB="0" distL="0" distR="0" wp14:anchorId="68B789AC" wp14:editId="6429761B">
+            <wp:extent cx="5943600" cy="850900"/>
+            <wp:effectExtent l="0" t="0" r="0" b="6350"/>
+            <wp:docPr id="13" name="Picture 13"/>
+            <wp:cNvGraphicFramePr>
+              <a:graphicFrameLocks xmlns:a="http://schemas.openxmlformats.org/drawingml/2006/main" noChangeAspect="1"/>
+            </wp:cNvGraphicFramePr>
+            <a:graphic xmlns:a="http://schemas.openxmlformats.org/drawingml/2006/main">
+              <a:graphicData uri="http://schemas.openxmlformats.org/drawingml/2006/picture">
+                <pic:pic xmlns:pic="http://schemas.openxmlformats.org/drawingml/2006/picture">
+                  <pic:nvPicPr>
+                    <pic:cNvPr id="0" name=""/>
+                    <pic:cNvPicPr/>
+                  </pic:nvPicPr>
+                  <pic:blipFill>
+                    <a:blip r:embed="rId61"/>
+                    <a:stretch>
+                      <a:fillRect/>
+                    </a:stretch>
+                  </pic:blipFill>
+                  <pic:spPr>
+                    <a:xfrm>
+                      <a:off x="0" y="0"/>
+                      <a:ext cx="5943600" cy="850900"/>
+                    </a:xfrm>
+                    <a:prstGeom prst="rect">
+                      <a:avLst/>
+                    </a:prstGeom>
+                  </pic:spPr>
+                </pic:pic>
+              </a:graphicData>
+            </a:graphic>
+          </wp:inline>
+        </w:drawing>
+      </w:r>
+    </w:p>
+    <w:p>
+      <w:r>
+        <w:rPr>
+          <w:noProof/>
+        </w:rPr>
+        <w:drawing>
+          <wp:inline distT="0" distB="0" distL="0" distR="0" wp14:anchorId="25A4D5DB" wp14:editId="3FAD098D">
+            <wp:extent cx="5943600" cy="775335"/>
+            <wp:effectExtent l="0" t="0" r="0" b="5715"/>
+            <wp:docPr id="14" name="Picture 14"/>
+            <wp:cNvGraphicFramePr>
+              <a:graphicFrameLocks xmlns:a="http://schemas.openxmlformats.org/drawingml/2006/main" noChangeAspect="1"/>
+            </wp:cNvGraphicFramePr>
+            <a:graphic xmlns:a="http://schemas.openxmlformats.org/drawingml/2006/main">
+              <a:graphicData uri="http://schemas.openxmlformats.org/drawingml/2006/picture">
+                <pic:pic xmlns:pic="http://schemas.openxmlformats.org/drawingml/2006/picture">
+                  <pic:nvPicPr>
+                    <pic:cNvPr id="0" name=""/>
+                    <pic:cNvPicPr/>
+                  </pic:nvPicPr>
+                  <pic:blipFill>
+                    <a:blip r:embed="rId62"/>
+                    <a:stretch>
+                      <a:fillRect/>
+                    </a:stretch>
+                  </pic:blipFill>
+                  <pic:spPr>
+                    <a:xfrm>
+                      <a:off x="0" y="0"/>
+                      <a:ext cx="5943600" cy="775335"/>
+                    </a:xfrm>
+                    <a:prstGeom prst="rect">
+                      <a:avLst/>
+                    </a:prstGeom>
+                  </pic:spPr>
+                </pic:pic>
+              </a:graphicData>
+            </a:graphic>
+          </wp:inline>
+        </w:drawing>
+      </w:r>
+    </w:p>
+    <w:p>
+      <w:r>
+        <w:rPr>
+          <w:noProof/>
+        </w:rPr>
+        <w:drawing>
+          <wp:inline distT="0" distB="0" distL="0" distR="0" wp14:anchorId="6C543BA3" wp14:editId="7680DF1D">
+            <wp:extent cx="2545391" cy="164218"/>
+            <wp:effectExtent l="0" t="0" r="0" b="7620"/>
+            <wp:docPr id="15" name="Picture 15"/>
+            <wp:cNvGraphicFramePr>
+              <a:graphicFrameLocks xmlns:a="http://schemas.openxmlformats.org/drawingml/2006/main" noChangeAspect="1"/>
+            </wp:cNvGraphicFramePr>
+            <a:graphic xmlns:a="http://schemas.openxmlformats.org/drawingml/2006/main">
+              <a:graphicData uri="http://schemas.openxmlformats.org/drawingml/2006/picture">
+                <pic:pic xmlns:pic="http://schemas.openxmlformats.org/drawingml/2006/picture">
+                  <pic:nvPicPr>
+                    <pic:cNvPr id="0" name=""/>
+                    <pic:cNvPicPr/>
+                  </pic:nvPicPr>
+                  <pic:blipFill>
+                    <a:blip r:embed="rId63"/>
+                    <a:stretch>
+                      <a:fillRect/>
+                    </a:stretch>
+                  </pic:blipFill>
+                  <pic:spPr>
+                    <a:xfrm>
+                      <a:off x="0" y="0"/>
+                      <a:ext cx="2543526" cy="164098"/>
+                    </a:xfrm>
+                    <a:prstGeom prst="rect">
+                      <a:avLst/>
+                    </a:prstGeom>
+                  </pic:spPr>
+                </pic:pic>
+              </a:graphicData>
+            </a:graphic>
+          </wp:inline>
+        </w:drawing>
+      </w:r>
+    </w:p>
+    <w:p/>
+    <w:p>
+      <w:pPr>
+        <w:rPr>
+          <w:b/>
+        </w:rPr>
+      </w:pPr>
+      <w:r>
+        <w:rPr>
+          <w:b/>
+        </w:rPr>
+        <w:t>Notes:</w:t>
+      </w:r>
+    </w:p>
+    <w:p>
+      <w:pPr>
+        <w:pStyle w:val="ListParagraph"/>
+        <w:numPr>
+          <w:ilvl w:val="0"/>
+          <w:numId w:val="11"/>
+        </w:numPr>
+      </w:pPr>
+      <w:r>
+        <w:t>The box size have been increased to 80 along x-axis</w:t>
+      </w:r>
+    </w:p>
+    <w:p>
+      <w:pPr>
+        <w:pStyle w:val="ListParagraph"/>
+        <w:numPr>
+          <w:ilvl w:val="0"/>
+          <w:numId w:val="11"/>
+        </w:numPr>
+      </w:pPr>
+      <w:r>
+        <w:t>The diffusion term is described with the kernel ADDiffusionMaterial</w:t>
+      </w:r>
+    </w:p>
+    <w:p>
+      <w:pPr>
+        <w:pStyle w:val="ListParagraph"/>
+        <w:numPr>
+          <w:ilvl w:val="0"/>
+          <w:numId w:val="11"/>
+        </w:numPr>
+      </w:pPr>
+      <w:r>
+        <w:t>The properties of the material change with time and space according the parsed function in line 49:</w:t>
+      </w:r>
+      <w:r>
+        <w:br/>
+      </w:r>
+    </w:p>
+    <w:p>
+      <w:pPr>
+        <w:pStyle w:val="MTDisplayEquation"/>
+      </w:pPr>
+      <w:r>
+        <w:lastRenderedPageBreak/>
+        <w:tab/>
+      </w:r>
+      <w:r>
+        <w:rPr>
+          <w:position w:val="-30"/>
+        </w:rPr>
+        <w:object w:dxaOrig="3000" w:dyaOrig="720">
+          <v:shape id="_x0000_i1047" type="#_x0000_t75" style="width:149.9pt;height:36.15pt" o:ole="">
+            <v:imagedata r:id="rId64" o:title=""/>
+          </v:shape>
+          <o:OLEObject Type="Embed" ProgID="Equation.DSMT4" ShapeID="_x0000_i1047" DrawAspect="Content" ObjectID="_1774346310" r:id="rId65"/>
+        </w:object>
+      </w:r>
+    </w:p>
+    <w:p>
+      <w:pPr>
+        <w:pStyle w:val="ListParagraph"/>
+        <w:numPr>
+          <w:ilvl w:val="0"/>
+          <w:numId w:val="0"/>
+        </w:numPr>
+        <w:ind w:left="720"/>
+      </w:pPr>
+      <w:r>
+        <w:t>In other words, the diffusion coefficient increases with time for y &lt; 0, and equals to 1 for y &gt; 0.</w:t>
+      </w:r>
+    </w:p>
+    <w:p>
+      <w:pPr>
+        <w:pStyle w:val="ListParagraph"/>
+        <w:numPr>
+          <w:ilvl w:val="0"/>
+          <w:numId w:val="0"/>
+        </w:numPr>
+        <w:ind w:left="720"/>
+      </w:pPr>
+    </w:p>
+    <w:p>
+      <w:pPr>
+        <w:rPr>
+          <w:b/>
+        </w:rPr>
+      </w:pPr>
+      <w:r>
+        <w:rPr>
+          <w:b/>
+        </w:rPr>
+        <w:t>Output</w:t>
+      </w:r>
+      <w:r>
+        <w:rPr>
+          <w:b/>
+        </w:rPr>
+        <w:t>:</w:t>
+      </w:r>
+    </w:p>
+    <w:p>
+      <w:pPr>
+        <w:pStyle w:val="ListParagraph"/>
+        <w:numPr>
+          <w:ilvl w:val="0"/>
+          <w:numId w:val="0"/>
+        </w:numPr>
+        <w:ind w:left="720"/>
+      </w:pPr>
+    </w:p>
+    <w:p>
+      <w:pPr>
+        <w:keepNext/>
+        <w:jc w:val="center"/>
+      </w:pPr>
+      <w:r>
+        <w:rPr>
+          <w:noProof/>
+        </w:rPr>
+        <w:drawing>
+          <wp:inline distT="0" distB="0" distL="0" distR="0" wp14:anchorId="74BB8406" wp14:editId="58C4BD4F">
+            <wp:extent cx="908685" cy="2969260"/>
+            <wp:effectExtent l="0" t="0" r="5715" b="2540"/>
+            <wp:docPr id="2" name="Picture 2"/>
+            <wp:cNvGraphicFramePr>
+              <a:graphicFrameLocks xmlns:a="http://schemas.openxmlformats.org/drawingml/2006/main" noChangeAspect="1"/>
+            </wp:cNvGraphicFramePr>
+            <a:graphic xmlns:a="http://schemas.openxmlformats.org/drawingml/2006/main">
+              <a:graphicData uri="http://schemas.openxmlformats.org/drawingml/2006/picture">
+                <pic:pic xmlns:pic="http://schemas.openxmlformats.org/drawingml/2006/picture">
+                  <pic:nvPicPr>
+                    <pic:cNvPr id="0" name="Picture 21"/>
+                    <pic:cNvPicPr>
+                      <a:picLocks noChangeAspect="1" noChangeArrowheads="1"/>
+                    </pic:cNvPicPr>
+                  </pic:nvPicPr>
+                  <pic:blipFill>
+                    <a:blip r:embed="rId66">
+                      <a:extLst>
+                        <a:ext uri="{28A0092B-C50C-407E-A947-70E740481C1C}">
+                          <a14:useLocalDpi xmlns:a14="http://schemas.microsoft.com/office/drawing/2010/main" val="0"/>
+                        </a:ext>
+                      </a:extLst>
+                    </a:blip>
+                    <a:srcRect/>
+                    <a:stretch>
+                      <a:fillRect/>
+                    </a:stretch>
+                  </pic:blipFill>
+                  <pic:spPr bwMode="auto">
+                    <a:xfrm>
+                      <a:off x="0" y="0"/>
+                      <a:ext cx="908685" cy="2969260"/>
+                    </a:xfrm>
+                    <a:prstGeom prst="rect">
+                      <a:avLst/>
+                    </a:prstGeom>
+                    <a:noFill/>
+                  </pic:spPr>
+                </pic:pic>
+              </a:graphicData>
+            </a:graphic>
+          </wp:inline>
+        </w:drawing>
+      </w:r>
+    </w:p>
+    <w:p>
+      <w:pPr>
+        <w:pStyle w:val="Caption"/>
+      </w:pPr>
+      <w:r>
+        <w:t xml:space="preserve">Figure </w:t>
+      </w:r>
+      <w:fldSimple w:instr=" SEQ Figure \* ARABIC ">
+        <w:r>
+          <w:rPr>
+            <w:noProof/>
+          </w:rPr>
+          <w:t>3</w:t>
+        </w:r>
+      </w:fldSimple>
+      <w:r>
+        <w:t>. Steps 1, 2, 10, 20, 30, 40</w:t>
+      </w:r>
+      <w:r>
+        <w:t>. At short times the diffusion at y&lt;0 is 10 times smaller than that at y&gt;0. The situation is reversed at long times since the diffusion at y&lt;0 becomes 20 times larger than that at y&gt;0.</w:t>
+      </w:r>
+      <w:bookmarkStart w:id="19" w:name="_GoBack"/>
+      <w:bookmarkEnd w:id="19"/>
+    </w:p>
+    <w:p/>
+    <w:p>
       <w:pPr>
         <w:pStyle w:val="Heading1"/>
       </w:pPr>
-      <w:bookmarkStart w:id="19" w:name="_Toc163730005"/>
-      <w:proofErr w:type="spellStart"/>
-      <w:r>
-        <w:t>Paraview</w:t>
-      </w:r>
-      <w:proofErr w:type="spellEnd"/>
-      <w:r>
-        <w:t xml:space="preserve"> notes</w:t>
-      </w:r>
-      <w:bookmarkEnd w:id="19"/>
+      <w:bookmarkStart w:id="20" w:name="_Toc163730005"/>
+      <w:r>
+        <w:t>Paraview notes</w:t>
+      </w:r>
+      <w:bookmarkEnd w:id="20"/>
     </w:p>
     <w:p/>
     <w:p>
@@ -5967,6 +5818,119 @@
     </w:lvl>
   </w:abstractNum>
   <w:abstractNum w:abstractNumId="8">
+    <w:nsid w:val="65E01440"/>
+    <w:multiLevelType w:val="hybridMultilevel"/>
+    <w:tmpl w:val="13DEA5A8"/>
+    <w:lvl w:ilvl="0" w:tplc="893AE8B8">
+      <w:start w:val="1"/>
+      <w:numFmt w:val="bullet"/>
+      <w:lvlText w:val="▰"/>
+      <w:lvlJc w:val="left"/>
+      <w:pPr>
+        <w:ind w:left="720" w:hanging="360"/>
+      </w:pPr>
+      <w:rPr>
+        <w:rFonts w:ascii="Segoe UI Emoji" w:hAnsi="Segoe UI Emoji" w:hint="default"/>
+      </w:rPr>
+    </w:lvl>
+    <w:lvl w:ilvl="1" w:tplc="04090003" w:tentative="1">
+      <w:start w:val="1"/>
+      <w:numFmt w:val="bullet"/>
+      <w:lvlText w:val="o"/>
+      <w:lvlJc w:val="left"/>
+      <w:pPr>
+        <w:ind w:left="1440" w:hanging="360"/>
+      </w:pPr>
+      <w:rPr>
+        <w:rFonts w:ascii="Courier New" w:hAnsi="Courier New" w:cs="Courier New" w:hint="default"/>
+      </w:rPr>
+    </w:lvl>
+    <w:lvl w:ilvl="2" w:tplc="04090005" w:tentative="1">
+      <w:start w:val="1"/>
+      <w:numFmt w:val="bullet"/>
+      <w:lvlText w:val=""/>
+      <w:lvlJc w:val="left"/>
+      <w:pPr>
+        <w:ind w:left="2160" w:hanging="360"/>
+      </w:pPr>
+      <w:rPr>
+        <w:rFonts w:ascii="Wingdings" w:hAnsi="Wingdings" w:hint="default"/>
+      </w:rPr>
+    </w:lvl>
+    <w:lvl w:ilvl="3" w:tplc="04090001" w:tentative="1">
+      <w:start w:val="1"/>
+      <w:numFmt w:val="bullet"/>
+      <w:lvlText w:val=""/>
+      <w:lvlJc w:val="left"/>
+      <w:pPr>
+        <w:ind w:left="2880" w:hanging="360"/>
+      </w:pPr>
+      <w:rPr>
+        <w:rFonts w:ascii="Symbol" w:hAnsi="Symbol" w:hint="default"/>
+      </w:rPr>
+    </w:lvl>
+    <w:lvl w:ilvl="4" w:tplc="04090003" w:tentative="1">
+      <w:start w:val="1"/>
+      <w:numFmt w:val="bullet"/>
+      <w:lvlText w:val="o"/>
+      <w:lvlJc w:val="left"/>
+      <w:pPr>
+        <w:ind w:left="3600" w:hanging="360"/>
+      </w:pPr>
+      <w:rPr>
+        <w:rFonts w:ascii="Courier New" w:hAnsi="Courier New" w:cs="Courier New" w:hint="default"/>
+      </w:rPr>
+    </w:lvl>
+    <w:lvl w:ilvl="5" w:tplc="04090005" w:tentative="1">
+      <w:start w:val="1"/>
+      <w:numFmt w:val="bullet"/>
+      <w:lvlText w:val=""/>
+      <w:lvlJc w:val="left"/>
+      <w:pPr>
+        <w:ind w:left="4320" w:hanging="360"/>
+      </w:pPr>
+      <w:rPr>
+        <w:rFonts w:ascii="Wingdings" w:hAnsi="Wingdings" w:hint="default"/>
+      </w:rPr>
+    </w:lvl>
+    <w:lvl w:ilvl="6" w:tplc="04090001" w:tentative="1">
+      <w:start w:val="1"/>
+      <w:numFmt w:val="bullet"/>
+      <w:lvlText w:val=""/>
+      <w:lvlJc w:val="left"/>
+      <w:pPr>
+        <w:ind w:left="5040" w:hanging="360"/>
+      </w:pPr>
+      <w:rPr>
+        <w:rFonts w:ascii="Symbol" w:hAnsi="Symbol" w:hint="default"/>
+      </w:rPr>
+    </w:lvl>
+    <w:lvl w:ilvl="7" w:tplc="04090003" w:tentative="1">
+      <w:start w:val="1"/>
+      <w:numFmt w:val="bullet"/>
+      <w:lvlText w:val="o"/>
+      <w:lvlJc w:val="left"/>
+      <w:pPr>
+        <w:ind w:left="5760" w:hanging="360"/>
+      </w:pPr>
+      <w:rPr>
+        <w:rFonts w:ascii="Courier New" w:hAnsi="Courier New" w:cs="Courier New" w:hint="default"/>
+      </w:rPr>
+    </w:lvl>
+    <w:lvl w:ilvl="8" w:tplc="04090005" w:tentative="1">
+      <w:start w:val="1"/>
+      <w:numFmt w:val="bullet"/>
+      <w:lvlText w:val=""/>
+      <w:lvlJc w:val="left"/>
+      <w:pPr>
+        <w:ind w:left="6480" w:hanging="360"/>
+      </w:pPr>
+      <w:rPr>
+        <w:rFonts w:ascii="Wingdings" w:hAnsi="Wingdings" w:hint="default"/>
+      </w:rPr>
+    </w:lvl>
+  </w:abstractNum>
+  <w:abstractNum w:abstractNumId="9">
     <w:nsid w:val="699E0D67"/>
     <w:multiLevelType w:val="hybridMultilevel"/>
     <w:tmpl w:val="61821CE8"/>
@@ -6055,7 +6019,7 @@
       </w:pPr>
     </w:lvl>
   </w:abstractNum>
-  <w:abstractNum w:abstractNumId="9">
+  <w:abstractNum w:abstractNumId="10">
     <w:nsid w:val="727426AF"/>
     <w:multiLevelType w:val="hybridMultilevel"/>
     <w:tmpl w:val="9294A14C"/>
@@ -6172,13 +6136,13 @@
     <w:abstractNumId w:val="2"/>
   </w:num>
   <w:num w:numId="2">
-    <w:abstractNumId w:val="8"/>
+    <w:abstractNumId w:val="9"/>
   </w:num>
   <w:num w:numId="3">
     <w:abstractNumId w:val="0"/>
   </w:num>
   <w:num w:numId="4">
-    <w:abstractNumId w:val="9"/>
+    <w:abstractNumId w:val="10"/>
   </w:num>
   <w:num w:numId="5">
     <w:abstractNumId w:val="5"/>
@@ -6197,6 +6161,9 @@
   </w:num>
   <w:num w:numId="10">
     <w:abstractNumId w:val="3"/>
+  </w:num>
+  <w:num w:numId="11">
+    <w:abstractNumId w:val="8"/>
   </w:num>
 </w:numbering>
 </file>
@@ -6360,7 +6327,7 @@
   <w:style w:type="paragraph" w:default="1" w:styleId="Normal">
     <w:name w:val="Normal"/>
     <w:qFormat/>
-    <w:rsid w:val="00213AA1"/>
+    <w:rsid w:val="00DE3676"/>
     <w:rPr>
       <w:rFonts w:ascii="Arial" w:hAnsi="Arial" w:cs="Arial"/>
     </w:rPr>
@@ -6918,7 +6885,7 @@
   <w:style w:type="paragraph" w:default="1" w:styleId="Normal">
     <w:name w:val="Normal"/>
     <w:qFormat/>
-    <w:rsid w:val="00213AA1"/>
+    <w:rsid w:val="00DE3676"/>
     <w:rPr>
       <w:rFonts w:ascii="Arial" w:hAnsi="Arial" w:cs="Arial"/>
     </w:rPr>
@@ -7607,7 +7574,7 @@
 </file>
 
 <file path=customXml/itemProps1.xml><?xml version="1.0" encoding="utf-8"?>
-<ds:datastoreItem xmlns:ds="http://schemas.openxmlformats.org/officeDocument/2006/customXml" ds:itemID="{3F437AF3-82F2-4641-A29F-8ABB3719D290}">
+<ds:datastoreItem xmlns:ds="http://schemas.openxmlformats.org/officeDocument/2006/customXml" ds:itemID="{76C942FE-65FE-465B-8C3E-FDCB9D2F2144}">
   <ds:schemaRefs>
     <ds:schemaRef ds:uri="http://schemas.openxmlformats.org/officeDocument/2006/bibliography"/>
   </ds:schemaRefs>

--- a/problems/notes.docx
+++ b/problems/notes.docx
@@ -120,7 +120,7 @@
           <w:r>
             <w:fldChar w:fldCharType="separate"/>
           </w:r>
-          <w:hyperlink w:anchor="_Toc163729995" w:history="1">
+          <w:hyperlink w:anchor="_Toc163736264" w:history="1">
             <w:r>
               <w:rPr>
                 <w:rStyle w:val="Hyperlink"/>
@@ -161,7 +161,7 @@
                 <w:noProof/>
                 <w:webHidden/>
               </w:rPr>
-              <w:instrText xml:space="preserve"> PAGEREF _Toc163729995 \h </w:instrText>
+              <w:instrText xml:space="preserve"> PAGEREF _Toc163736264 \h </w:instrText>
             </w:r>
             <w:r>
               <w:rPr>
@@ -204,7 +204,7 @@
               <w:lang w:eastAsia="en-US"/>
             </w:rPr>
           </w:pPr>
-          <w:hyperlink w:anchor="_Toc163729996" w:history="1">
+          <w:hyperlink w:anchor="_Toc163736265" w:history="1">
             <w:r>
               <w:rPr>
                 <w:rStyle w:val="Hyperlink"/>
@@ -245,7 +245,7 @@
                 <w:noProof/>
                 <w:webHidden/>
               </w:rPr>
-              <w:instrText xml:space="preserve"> PAGEREF _Toc163729996 \h </w:instrText>
+              <w:instrText xml:space="preserve"> PAGEREF _Toc163736265 \h </w:instrText>
             </w:r>
             <w:r>
               <w:rPr>
@@ -288,7 +288,7 @@
               <w:lang w:eastAsia="en-US"/>
             </w:rPr>
           </w:pPr>
-          <w:hyperlink w:anchor="_Toc163729997" w:history="1">
+          <w:hyperlink w:anchor="_Toc163736266" w:history="1">
             <w:r>
               <w:rPr>
                 <w:rStyle w:val="Hyperlink"/>
@@ -329,7 +329,7 @@
                 <w:noProof/>
                 <w:webHidden/>
               </w:rPr>
-              <w:instrText xml:space="preserve"> PAGEREF _Toc163729997 \h </w:instrText>
+              <w:instrText xml:space="preserve"> PAGEREF _Toc163736266 \h </w:instrText>
             </w:r>
             <w:r>
               <w:rPr>
@@ -372,7 +372,7 @@
               <w:lang w:eastAsia="en-US"/>
             </w:rPr>
           </w:pPr>
-          <w:hyperlink w:anchor="_Toc163729998" w:history="1">
+          <w:hyperlink w:anchor="_Toc163736267" w:history="1">
             <w:r>
               <w:rPr>
                 <w:rStyle w:val="Hyperlink"/>
@@ -413,7 +413,7 @@
                 <w:noProof/>
                 <w:webHidden/>
               </w:rPr>
-              <w:instrText xml:space="preserve"> PAGEREF _Toc163729998 \h </w:instrText>
+              <w:instrText xml:space="preserve"> PAGEREF _Toc163736267 \h </w:instrText>
             </w:r>
             <w:r>
               <w:rPr>
@@ -456,7 +456,7 @@
               <w:lang w:eastAsia="en-US"/>
             </w:rPr>
           </w:pPr>
-          <w:hyperlink w:anchor="_Toc163729999" w:history="1">
+          <w:hyperlink w:anchor="_Toc163736268" w:history="1">
             <w:r>
               <w:rPr>
                 <w:rStyle w:val="Hyperlink"/>
@@ -497,7 +497,7 @@
                 <w:noProof/>
                 <w:webHidden/>
               </w:rPr>
-              <w:instrText xml:space="preserve"> PAGEREF _Toc163729999 \h </w:instrText>
+              <w:instrText xml:space="preserve"> PAGEREF _Toc163736268 \h </w:instrText>
             </w:r>
             <w:r>
               <w:rPr>
@@ -540,7 +540,7 @@
               <w:lang w:eastAsia="en-US"/>
             </w:rPr>
           </w:pPr>
-          <w:hyperlink w:anchor="_Toc163730000" w:history="1">
+          <w:hyperlink w:anchor="_Toc163736269" w:history="1">
             <w:r>
               <w:rPr>
                 <w:rStyle w:val="Hyperlink"/>
@@ -581,7 +581,7 @@
                 <w:noProof/>
                 <w:webHidden/>
               </w:rPr>
-              <w:instrText xml:space="preserve"> PAGEREF _Toc163730000 \h </w:instrText>
+              <w:instrText xml:space="preserve"> PAGEREF _Toc163736269 \h </w:instrText>
             </w:r>
             <w:r>
               <w:rPr>
@@ -624,7 +624,7 @@
               <w:lang w:eastAsia="en-US"/>
             </w:rPr>
           </w:pPr>
-          <w:hyperlink w:anchor="_Toc163730001" w:history="1">
+          <w:hyperlink w:anchor="_Toc163736270" w:history="1">
             <w:r>
               <w:rPr>
                 <w:rStyle w:val="Hyperlink"/>
@@ -665,7 +665,7 @@
                 <w:noProof/>
                 <w:webHidden/>
               </w:rPr>
-              <w:instrText xml:space="preserve"> PAGEREF _Toc163730001 \h </w:instrText>
+              <w:instrText xml:space="preserve"> PAGEREF _Toc163736270 \h </w:instrText>
             </w:r>
             <w:r>
               <w:rPr>
@@ -708,7 +708,7 @@
               <w:lang w:eastAsia="en-US"/>
             </w:rPr>
           </w:pPr>
-          <w:hyperlink w:anchor="_Toc163730002" w:history="1">
+          <w:hyperlink w:anchor="_Toc163736271" w:history="1">
             <w:r>
               <w:rPr>
                 <w:rStyle w:val="Hyperlink"/>
@@ -749,7 +749,7 @@
                 <w:noProof/>
                 <w:webHidden/>
               </w:rPr>
-              <w:instrText xml:space="preserve"> PAGEREF _Toc163730002 \h </w:instrText>
+              <w:instrText xml:space="preserve"> PAGEREF _Toc163736271 \h </w:instrText>
             </w:r>
             <w:r>
               <w:rPr>
@@ -792,7 +792,7 @@
               <w:lang w:eastAsia="en-US"/>
             </w:rPr>
           </w:pPr>
-          <w:hyperlink w:anchor="_Toc163730003" w:history="1">
+          <w:hyperlink w:anchor="_Toc163736272" w:history="1">
             <w:r>
               <w:rPr>
                 <w:rStyle w:val="Hyperlink"/>
@@ -833,7 +833,7 @@
                 <w:noProof/>
                 <w:webHidden/>
               </w:rPr>
-              <w:instrText xml:space="preserve"> PAGEREF _Toc163730003 \h </w:instrText>
+              <w:instrText xml:space="preserve"> PAGEREF _Toc163736272 \h </w:instrText>
             </w:r>
             <w:r>
               <w:rPr>
@@ -876,7 +876,7 @@
               <w:lang w:eastAsia="en-US"/>
             </w:rPr>
           </w:pPr>
-          <w:hyperlink w:anchor="_Toc163730004" w:history="1">
+          <w:hyperlink w:anchor="_Toc163736273" w:history="1">
             <w:r>
               <w:rPr>
                 <w:rStyle w:val="Hyperlink"/>
@@ -917,7 +917,7 @@
                 <w:noProof/>
                 <w:webHidden/>
               </w:rPr>
-              <w:instrText xml:space="preserve"> PAGEREF _Toc163730004 \h </w:instrText>
+              <w:instrText xml:space="preserve"> PAGEREF _Toc163736273 \h </w:instrText>
             </w:r>
             <w:r>
               <w:rPr>
@@ -938,6 +938,174 @@
                 <w:webHidden/>
               </w:rPr>
               <w:t>10</w:t>
+            </w:r>
+            <w:r>
+              <w:rPr>
+                <w:noProof/>
+                <w:webHidden/>
+              </w:rPr>
+              <w:fldChar w:fldCharType="end"/>
+            </w:r>
+          </w:hyperlink>
+        </w:p>
+        <w:p>
+          <w:pPr>
+            <w:pStyle w:val="TOC2"/>
+            <w:tabs>
+              <w:tab w:val="left" w:pos="880"/>
+              <w:tab w:val="right" w:leader="dot" w:pos="9350"/>
+            </w:tabs>
+            <w:rPr>
+              <w:noProof/>
+              <w:lang w:eastAsia="en-US"/>
+            </w:rPr>
+          </w:pPr>
+          <w:hyperlink w:anchor="_Toc163736274" w:history="1">
+            <w:r>
+              <w:rPr>
+                <w:rStyle w:val="Hyperlink"/>
+                <w:noProof/>
+              </w:rPr>
+              <w:t>3.5.</w:t>
+            </w:r>
+            <w:r>
+              <w:rPr>
+                <w:noProof/>
+                <w:lang w:eastAsia="en-US"/>
+              </w:rPr>
+              <w:tab/>
+            </w:r>
+            <w:r>
+              <w:rPr>
+                <w:rStyle w:val="Hyperlink"/>
+                <w:noProof/>
+              </w:rPr>
+              <w:t>Introducing Materials: spatio-temporal diffusivity</w:t>
+            </w:r>
+            <w:r>
+              <w:rPr>
+                <w:noProof/>
+                <w:webHidden/>
+              </w:rPr>
+              <w:tab/>
+            </w:r>
+            <w:r>
+              <w:rPr>
+                <w:noProof/>
+                <w:webHidden/>
+              </w:rPr>
+              <w:fldChar w:fldCharType="begin"/>
+            </w:r>
+            <w:r>
+              <w:rPr>
+                <w:noProof/>
+                <w:webHidden/>
+              </w:rPr>
+              <w:instrText xml:space="preserve"> PAGEREF _Toc163736274 \h </w:instrText>
+            </w:r>
+            <w:r>
+              <w:rPr>
+                <w:noProof/>
+                <w:webHidden/>
+              </w:rPr>
+            </w:r>
+            <w:r>
+              <w:rPr>
+                <w:noProof/>
+                <w:webHidden/>
+              </w:rPr>
+              <w:fldChar w:fldCharType="separate"/>
+            </w:r>
+            <w:r>
+              <w:rPr>
+                <w:noProof/>
+                <w:webHidden/>
+              </w:rPr>
+              <w:t>11</w:t>
+            </w:r>
+            <w:r>
+              <w:rPr>
+                <w:noProof/>
+                <w:webHidden/>
+              </w:rPr>
+              <w:fldChar w:fldCharType="end"/>
+            </w:r>
+          </w:hyperlink>
+        </w:p>
+        <w:p>
+          <w:pPr>
+            <w:pStyle w:val="TOC2"/>
+            <w:tabs>
+              <w:tab w:val="left" w:pos="880"/>
+              <w:tab w:val="right" w:leader="dot" w:pos="9350"/>
+            </w:tabs>
+            <w:rPr>
+              <w:noProof/>
+              <w:lang w:eastAsia="en-US"/>
+            </w:rPr>
+          </w:pPr>
+          <w:hyperlink w:anchor="_Toc163736275" w:history="1">
+            <w:r>
+              <w:rPr>
+                <w:rStyle w:val="Hyperlink"/>
+                <w:noProof/>
+              </w:rPr>
+              <w:t>3.6.</w:t>
+            </w:r>
+            <w:r>
+              <w:rPr>
+                <w:noProof/>
+                <w:lang w:eastAsia="en-US"/>
+              </w:rPr>
+              <w:tab/>
+            </w:r>
+            <w:r>
+              <w:rPr>
+                <w:rStyle w:val="Hyperlink"/>
+                <w:noProof/>
+              </w:rPr>
+              <w:t>Initial condition</w:t>
+            </w:r>
+            <w:r>
+              <w:rPr>
+                <w:noProof/>
+                <w:webHidden/>
+              </w:rPr>
+              <w:tab/>
+            </w:r>
+            <w:r>
+              <w:rPr>
+                <w:noProof/>
+                <w:webHidden/>
+              </w:rPr>
+              <w:fldChar w:fldCharType="begin"/>
+            </w:r>
+            <w:r>
+              <w:rPr>
+                <w:noProof/>
+                <w:webHidden/>
+              </w:rPr>
+              <w:instrText xml:space="preserve"> PAGEREF _Toc163736275 \h </w:instrText>
+            </w:r>
+            <w:r>
+              <w:rPr>
+                <w:noProof/>
+                <w:webHidden/>
+              </w:rPr>
+            </w:r>
+            <w:r>
+              <w:rPr>
+                <w:noProof/>
+                <w:webHidden/>
+              </w:rPr>
+              <w:fldChar w:fldCharType="separate"/>
+            </w:r>
+            <w:r>
+              <w:rPr>
+                <w:noProof/>
+                <w:webHidden/>
+              </w:rPr>
+              <w:t>13</w:t>
             </w:r>
             <w:r>
               <w:rPr>
@@ -960,7 +1128,7 @@
               <w:lang w:eastAsia="en-US"/>
             </w:rPr>
           </w:pPr>
-          <w:hyperlink w:anchor="_Toc163730005" w:history="1">
+          <w:hyperlink w:anchor="_Toc163736276" w:history="1">
             <w:r>
               <w:rPr>
                 <w:rStyle w:val="Hyperlink"/>
@@ -1001,7 +1169,7 @@
                 <w:noProof/>
                 <w:webHidden/>
               </w:rPr>
-              <w:instrText xml:space="preserve"> PAGEREF _Toc163730005 \h </w:instrText>
+              <w:instrText xml:space="preserve"> PAGEREF _Toc163736276 \h </w:instrText>
             </w:r>
             <w:r>
               <w:rPr>
@@ -1021,7 +1189,7 @@
                 <w:noProof/>
                 <w:webHidden/>
               </w:rPr>
-              <w:t>12</w:t>
+              <w:t>15</w:t>
             </w:r>
             <w:r>
               <w:rPr>
@@ -1063,7 +1231,7 @@
       <w:pPr>
         <w:pStyle w:val="Heading1"/>
       </w:pPr>
-      <w:bookmarkStart w:id="0" w:name="_Toc163729995"/>
+      <w:bookmarkStart w:id="0" w:name="_Toc163736264"/>
       <w:r>
         <w:lastRenderedPageBreak/>
         <w:t>Mathematical Identities</w:t>
@@ -1075,7 +1243,7 @@
       <w:pPr>
         <w:pStyle w:val="Heading2"/>
       </w:pPr>
-      <w:bookmarkStart w:id="1" w:name="_Toc163729996"/>
+      <w:bookmarkStart w:id="1" w:name="_Toc163736265"/>
       <w:r>
         <w:t>Continuity equation:</w:t>
       </w:r>
@@ -1112,10 +1280,10 @@
             <v:path o:extrusionok="f" gradientshapeok="t" o:connecttype="rect"/>
             <o:lock v:ext="edit" aspectratio="t"/>
           </v:shapetype>
-          <v:shape id="_x0000_i1025" type="#_x0000_t75" style="width:66.7pt;height:30.55pt" o:ole="">
+          <v:shape id="_x0000_i1025" type="#_x0000_t75" style="width:66.55pt;height:30.55pt" o:ole="">
             <v:imagedata r:id="rId7" o:title=""/>
           </v:shape>
-          <o:OLEObject Type="Embed" ProgID="Equation.DSMT4" ShapeID="_x0000_i1025" DrawAspect="Content" ObjectID="_1774346291" r:id="rId8"/>
+          <o:OLEObject Type="Embed" ProgID="Equation.DSMT4" ShapeID="_x0000_i1025" DrawAspect="Content" ObjectID="_1774349396" r:id="rId8"/>
         </w:object>
       </w:r>
       <w:r>
@@ -1149,8 +1317,13 @@
       </w:r>
     </w:p>
     <w:p>
-      <w:r>
-        <w:t xml:space="preserve">where the </w:t>
+      <w:proofErr w:type="gramStart"/>
+      <w:r>
+        <w:t>where</w:t>
+      </w:r>
+      <w:proofErr w:type="gramEnd"/>
+      <w:r>
+        <w:t xml:space="preserve"> the </w:t>
       </w:r>
       <w:r>
         <w:t>first term is</w:t>
@@ -1199,7 +1372,7 @@
       <w:pPr>
         <w:pStyle w:val="Heading2"/>
       </w:pPr>
-      <w:bookmarkStart w:id="2" w:name="_Toc163729997"/>
+      <w:bookmarkStart w:id="2" w:name="_Toc163736266"/>
       <w:r>
         <w:t>Moose inner product notation:</w:t>
       </w:r>
@@ -1217,10 +1390,10 @@
           <w:position w:val="-30"/>
         </w:rPr>
         <w:object w:dxaOrig="1780" w:dyaOrig="580">
-          <v:shape id="_x0000_i1026" type="#_x0000_t75" style="width:89.05pt;height:29.7pt" o:ole="">
+          <v:shape id="_x0000_i1026" type="#_x0000_t75" style="width:89.3pt;height:29.6pt" o:ole="">
             <v:imagedata r:id="rId9" o:title=""/>
           </v:shape>
-          <o:OLEObject Type="Embed" ProgID="Equation.DSMT4" ShapeID="_x0000_i1026" DrawAspect="Content" ObjectID="_1774346292" r:id="rId10"/>
+          <o:OLEObject Type="Embed" ProgID="Equation.DSMT4" ShapeID="_x0000_i1026" DrawAspect="Content" ObjectID="_1774349397" r:id="rId10"/>
         </w:object>
       </w:r>
       <w:r>
@@ -1265,10 +1438,10 @@
           <w:position w:val="-30"/>
         </w:rPr>
         <w:object w:dxaOrig="1700" w:dyaOrig="580">
-          <v:shape id="_x0000_i1027" type="#_x0000_t75" style="width:84.95pt;height:29.7pt" o:ole="">
+          <v:shape id="_x0000_i1027" type="#_x0000_t75" style="width:84.75pt;height:29.6pt" o:ole="">
             <v:imagedata r:id="rId11" o:title=""/>
           </v:shape>
-          <o:OLEObject Type="Embed" ProgID="Equation.DSMT4" ShapeID="_x0000_i1027" DrawAspect="Content" ObjectID="_1774346293" r:id="rId12"/>
+          <o:OLEObject Type="Embed" ProgID="Equation.DSMT4" ShapeID="_x0000_i1027" DrawAspect="Content" ObjectID="_1774349398" r:id="rId12"/>
         </w:object>
       </w:r>
       <w:r>
@@ -1305,7 +1478,7 @@
       <w:pPr>
         <w:pStyle w:val="Heading2"/>
       </w:pPr>
-      <w:bookmarkStart w:id="3" w:name="_Toc163729998"/>
+      <w:bookmarkStart w:id="3" w:name="_Toc163736267"/>
       <w:r>
         <w:t>Integration by parts and divergence theorem</w:t>
       </w:r>
@@ -1353,10 +1526,10 @@
           <w:position w:val="-14"/>
         </w:rPr>
         <w:object w:dxaOrig="2900" w:dyaOrig="400">
-          <v:shape id="_x0000_i1028" type="#_x0000_t75" style="width:144.6pt;height:20pt" o:ole="">
+          <v:shape id="_x0000_i1028" type="#_x0000_t75" style="width:144.45pt;height:20.05pt" o:ole="">
             <v:imagedata r:id="rId13" o:title=""/>
           </v:shape>
-          <o:OLEObject Type="Embed" ProgID="Equation.DSMT4" ShapeID="_x0000_i1028" DrawAspect="Content" ObjectID="_1774346294" r:id="rId14"/>
+          <o:OLEObject Type="Embed" ProgID="Equation.DSMT4" ShapeID="_x0000_i1028" DrawAspect="Content" ObjectID="_1774349399" r:id="rId14"/>
         </w:object>
       </w:r>
       <w:r>
@@ -1418,10 +1591,10 @@
           <w:position w:val="-30"/>
         </w:rPr>
         <w:object w:dxaOrig="4340" w:dyaOrig="580">
-          <v:shape id="_x0000_i1029" type="#_x0000_t75" style="width:216.9pt;height:29.7pt" o:ole="">
+          <v:shape id="_x0000_i1029" type="#_x0000_t75" style="width:216.9pt;height:29.6pt" o:ole="">
             <v:imagedata r:id="rId15" o:title=""/>
           </v:shape>
-          <o:OLEObject Type="Embed" ProgID="Equation.DSMT4" ShapeID="_x0000_i1029" DrawAspect="Content" ObjectID="_1774346295" r:id="rId16"/>
+          <o:OLEObject Type="Embed" ProgID="Equation.DSMT4" ShapeID="_x0000_i1029" DrawAspect="Content" ObjectID="_1774349400" r:id="rId16"/>
         </w:object>
       </w:r>
       <w:r>
@@ -1483,10 +1656,10 @@
           <w:position w:val="-32"/>
         </w:rPr>
         <w:object w:dxaOrig="2780" w:dyaOrig="600">
-          <v:shape id="_x0000_i1030" type="#_x0000_t75" style="width:139pt;height:30pt" o:ole="">
+          <v:shape id="_x0000_i1030" type="#_x0000_t75" style="width:139pt;height:30.1pt" o:ole="">
             <v:imagedata r:id="rId17" o:title=""/>
           </v:shape>
-          <o:OLEObject Type="Embed" ProgID="Equation.DSMT4" ShapeID="_x0000_i1030" DrawAspect="Content" ObjectID="_1774346296" r:id="rId18"/>
+          <o:OLEObject Type="Embed" ProgID="Equation.DSMT4" ShapeID="_x0000_i1030" DrawAspect="Content" ObjectID="_1774349401" r:id="rId18"/>
         </w:object>
       </w:r>
       <w:r>
@@ -1532,18 +1705,23 @@
       </w:r>
     </w:p>
     <w:p>
-      <w:r>
-        <w:t xml:space="preserve">with </w:t>
+      <w:proofErr w:type="gramStart"/>
+      <w:r>
+        <w:t>with</w:t>
+      </w:r>
+      <w:proofErr w:type="gramEnd"/>
+      <w:r>
+        <w:t xml:space="preserve"> </w:t>
       </w:r>
       <w:r>
         <w:rPr>
           <w:position w:val="-4"/>
         </w:rPr>
         <w:object w:dxaOrig="200" w:dyaOrig="279">
-          <v:shape id="_x0000_i1031" type="#_x0000_t75" style="width:10pt;height:14.7pt" o:ole="">
+          <v:shape id="_x0000_i1031" type="#_x0000_t75" style="width:10.05pt;height:14.6pt" o:ole="">
             <v:imagedata r:id="rId19" o:title=""/>
           </v:shape>
-          <o:OLEObject Type="Embed" ProgID="Equation.DSMT4" ShapeID="_x0000_i1031" DrawAspect="Content" ObjectID="_1774346297" r:id="rId20"/>
+          <o:OLEObject Type="Embed" ProgID="Equation.DSMT4" ShapeID="_x0000_i1031" DrawAspect="Content" ObjectID="_1774349402" r:id="rId20"/>
         </w:object>
       </w:r>
       <w:r>
@@ -1561,14 +1739,22 @@
           <w:position w:val="-6"/>
         </w:rPr>
         <w:object w:dxaOrig="380" w:dyaOrig="279">
-          <v:shape id="_x0000_i1032" type="#_x0000_t75" style="width:18.8pt;height:14.7pt" o:ole="">
+          <v:shape id="_x0000_i1032" type="#_x0000_t75" style="width:18.7pt;height:14.6pt" o:ole="">
             <v:imagedata r:id="rId21" o:title=""/>
           </v:shape>
-          <o:OLEObject Type="Embed" ProgID="Equation.DSMT4" ShapeID="_x0000_i1032" DrawAspect="Content" ObjectID="_1774346298" r:id="rId22"/>
+          <o:OLEObject Type="Embed" ProgID="Equation.DSMT4" ShapeID="_x0000_i1032" DrawAspect="Content" ObjectID="_1774349403" r:id="rId22"/>
         </w:object>
       </w:r>
       <w:r>
-        <w:t xml:space="preserve">. By combining eqs </w:t>
+        <w:t xml:space="preserve">. By combining </w:t>
+      </w:r>
+      <w:proofErr w:type="spellStart"/>
+      <w:r>
+        <w:t>eqs</w:t>
+      </w:r>
+      <w:proofErr w:type="spellEnd"/>
+      <w:r>
+        <w:t xml:space="preserve"> </w:t>
       </w:r>
       <w:r>
         <w:fldChar w:fldCharType="begin"/>
@@ -1584,6 +1770,7 @@
       <w:r>
         <w:fldChar w:fldCharType="end"/>
       </w:r>
+      <w:proofErr w:type="gramStart"/>
       <w:r>
         <w:t xml:space="preserve"> and </w:t>
       </w:r>
@@ -1602,7 +1789,11 @@
         <w:fldChar w:fldCharType="end"/>
       </w:r>
       <w:r>
-        <w:t xml:space="preserve"> we get:</w:t>
+        <w:t xml:space="preserve"> we</w:t>
+      </w:r>
+      <w:proofErr w:type="gramEnd"/>
+      <w:r>
+        <w:t xml:space="preserve"> get:</w:t>
       </w:r>
       <w:r>
         <w:t xml:space="preserve"> </w:t>
@@ -1620,10 +1811,10 @@
           <w:position w:val="-32"/>
         </w:rPr>
         <w:object w:dxaOrig="4420" w:dyaOrig="600">
-          <v:shape id="_x0000_i1033" type="#_x0000_t75" style="width:221pt;height:30pt" o:ole="">
+          <v:shape id="_x0000_i1033" type="#_x0000_t75" style="width:221pt;height:30.1pt" o:ole="">
             <v:imagedata r:id="rId23" o:title=""/>
           </v:shape>
-          <o:OLEObject Type="Embed" ProgID="Equation.DSMT4" ShapeID="_x0000_i1033" DrawAspect="Content" ObjectID="_1774346299" r:id="rId24"/>
+          <o:OLEObject Type="Embed" ProgID="Equation.DSMT4" ShapeID="_x0000_i1033" DrawAspect="Content" ObjectID="_1774349404" r:id="rId24"/>
         </w:object>
       </w:r>
       <w:r>
@@ -1687,7 +1878,7 @@
       <w:pPr>
         <w:pStyle w:val="Heading1"/>
       </w:pPr>
-      <w:bookmarkStart w:id="7" w:name="_Toc163729999"/>
+      <w:bookmarkStart w:id="7" w:name="_Toc163736268"/>
       <w:r>
         <w:lastRenderedPageBreak/>
         <w:t>How to c</w:t>
@@ -1713,8 +1904,15 @@
       <w:pPr>
         <w:pStyle w:val="code"/>
       </w:pPr>
-      <w:r>
-        <w:t>conda activate moose</w:t>
+      <w:proofErr w:type="spellStart"/>
+      <w:proofErr w:type="gramStart"/>
+      <w:r>
+        <w:t>conda</w:t>
+      </w:r>
+      <w:proofErr w:type="spellEnd"/>
+      <w:proofErr w:type="gramEnd"/>
+      <w:r>
+        <w:t xml:space="preserve"> activate moose</w:t>
       </w:r>
     </w:p>
     <w:p>
@@ -1737,9 +1935,11 @@
       <w:pPr>
         <w:pStyle w:val="code"/>
       </w:pPr>
+      <w:proofErr w:type="gramStart"/>
       <w:r>
         <w:t>cd</w:t>
       </w:r>
+      <w:proofErr w:type="gramEnd"/>
       <w:r>
         <w:t xml:space="preserve"> ~/projects</w:t>
       </w:r>
@@ -1774,21 +1974,34 @@
         <w:t>GitHub</w:t>
       </w:r>
       <w:r>
-        <w:t xml:space="preserve"> repo</w:t>
+        <w:t xml:space="preserve"> </w:t>
+      </w:r>
+      <w:proofErr w:type="gramStart"/>
+      <w:r>
+        <w:t>repo</w:t>
       </w:r>
       <w:r>
         <w:t xml:space="preserve"> called Ditto</w:t>
       </w:r>
       <w:r>
-        <w:t xml:space="preserve"> and push the project</w:t>
+        <w:t xml:space="preserve"> and push</w:t>
+      </w:r>
+      <w:proofErr w:type="gramEnd"/>
+      <w:r>
+        <w:t xml:space="preserve"> the project</w:t>
       </w:r>
     </w:p>
     <w:p>
       <w:pPr>
         <w:pStyle w:val="code"/>
       </w:pPr>
-      <w:r>
-        <w:t xml:space="preserve">cd </w:t>
+      <w:proofErr w:type="gramStart"/>
+      <w:r>
+        <w:t>cd</w:t>
+      </w:r>
+      <w:proofErr w:type="gramEnd"/>
+      <w:r>
+        <w:t xml:space="preserve"> </w:t>
       </w:r>
       <w:r>
         <w:t>~/projects</w:t>
@@ -1801,8 +2014,15 @@
       <w:pPr>
         <w:pStyle w:val="code"/>
       </w:pPr>
-      <w:r>
-        <w:t xml:space="preserve">git remote add origin </w:t>
+      <w:proofErr w:type="spellStart"/>
+      <w:proofErr w:type="gramStart"/>
+      <w:r>
+        <w:t>git</w:t>
+      </w:r>
+      <w:proofErr w:type="spellEnd"/>
+      <w:proofErr w:type="gramEnd"/>
+      <w:r>
+        <w:t xml:space="preserve"> remote add origin </w:t>
       </w:r>
       <w:hyperlink r:id="rId25" w:history="1">
         <w:r>
@@ -1820,8 +2040,15 @@
       <w:pPr>
         <w:pStyle w:val="code"/>
       </w:pPr>
-      <w:r>
-        <w:t xml:space="preserve">git push </w:t>
+      <w:proofErr w:type="spellStart"/>
+      <w:proofErr w:type="gramStart"/>
+      <w:r>
+        <w:t>git</w:t>
+      </w:r>
+      <w:proofErr w:type="spellEnd"/>
+      <w:proofErr w:type="gramEnd"/>
+      <w:r>
+        <w:t xml:space="preserve"> push </w:t>
       </w:r>
       <w:r>
         <w:t>-u</w:t>
@@ -1844,8 +2071,13 @@
       <w:pPr>
         <w:pStyle w:val="code"/>
       </w:pPr>
-      <w:r>
-        <w:t>make –j4 # e.g., with 4 processors</w:t>
+      <w:proofErr w:type="gramStart"/>
+      <w:r>
+        <w:t>make</w:t>
+      </w:r>
+      <w:proofErr w:type="gramEnd"/>
+      <w:r>
+        <w:t xml:space="preserve"> –j4 # e.g., with 4 processors</w:t>
       </w:r>
     </w:p>
     <w:p>
@@ -1862,9 +2094,16 @@
       <w:pPr>
         <w:pStyle w:val="code"/>
       </w:pPr>
-      <w:r>
-        <w:t>./run_tests</w:t>
-      </w:r>
+      <w:proofErr w:type="gramStart"/>
+      <w:r>
+        <w:t>./</w:t>
+      </w:r>
+      <w:proofErr w:type="spellStart"/>
+      <w:proofErr w:type="gramEnd"/>
+      <w:r>
+        <w:t>run_tests</w:t>
+      </w:r>
+      <w:proofErr w:type="spellEnd"/>
     </w:p>
     <w:p>
       <w:pPr>
@@ -1883,8 +2122,15 @@
       <w:pPr>
         <w:pStyle w:val="code"/>
       </w:pPr>
-      <w:r>
-        <w:t>mkdir problems</w:t>
+      <w:proofErr w:type="spellStart"/>
+      <w:proofErr w:type="gramStart"/>
+      <w:r>
+        <w:t>mkdir</w:t>
+      </w:r>
+      <w:proofErr w:type="spellEnd"/>
+      <w:proofErr w:type="gramEnd"/>
+      <w:r>
+        <w:t xml:space="preserve"> problems</w:t>
       </w:r>
     </w:p>
     <w:p/>
@@ -1907,7 +2153,7 @@
       <w:pPr>
         <w:pStyle w:val="Heading1"/>
       </w:pPr>
-      <w:bookmarkStart w:id="8" w:name="_Toc163730000"/>
+      <w:bookmarkStart w:id="8" w:name="_Toc163736269"/>
       <w:r>
         <w:lastRenderedPageBreak/>
         <w:t>Examples</w:t>
@@ -1919,7 +2165,7 @@
         <w:pStyle w:val="Heading2"/>
       </w:pPr>
       <w:bookmarkStart w:id="9" w:name="_Ref163724631"/>
-      <w:bookmarkStart w:id="10" w:name="_Toc163730001"/>
+      <w:bookmarkStart w:id="10" w:name="_Toc163736270"/>
       <w:r>
         <w:t>Diffusion</w:t>
       </w:r>
@@ -1931,8 +2177,17 @@
     </w:p>
     <w:p>
       <w:r>
-        <w:t xml:space="preserve">We will generate a script for steady diffusion in 2D using the Dirichlet boundary conditions </w:t>
-      </w:r>
+        <w:t xml:space="preserve">We will generate a script for steady diffusion in 2D using the </w:t>
+      </w:r>
+      <w:proofErr w:type="spellStart"/>
+      <w:r>
+        <w:t>Dirichlet</w:t>
+      </w:r>
+      <w:proofErr w:type="spellEnd"/>
+      <w:r>
+        <w:t xml:space="preserve"> boundary conditions </w:t>
+      </w:r>
+      <w:proofErr w:type="spellStart"/>
       <w:r>
         <w:rPr>
           <w:i/>
@@ -1945,9 +2200,11 @@
         </w:rPr>
         <w:t>left</w:t>
       </w:r>
+      <w:proofErr w:type="spellEnd"/>
       <w:r>
         <w:t xml:space="preserve"> = 1 and </w:t>
       </w:r>
+      <w:proofErr w:type="spellStart"/>
       <w:r>
         <w:rPr>
           <w:i/>
@@ -1960,6 +2217,7 @@
         </w:rPr>
         <w:t>right</w:t>
       </w:r>
+      <w:proofErr w:type="spellEnd"/>
       <w:r>
         <w:t xml:space="preserve"> = 0.</w:t>
       </w:r>
@@ -1992,10 +2250,10 @@
           <w:position w:val="-6"/>
         </w:rPr>
         <w:object w:dxaOrig="1540" w:dyaOrig="279">
-          <v:shape id="_x0000_i1034" type="#_x0000_t75" style="width:77pt;height:13.5pt" o:ole="">
+          <v:shape id="_x0000_i1034" type="#_x0000_t75" style="width:77pt;height:13.65pt" o:ole="">
             <v:imagedata r:id="rId26" o:title=""/>
           </v:shape>
-          <o:OLEObject Type="Embed" ProgID="Equation.DSMT4" ShapeID="_x0000_i1034" DrawAspect="Content" ObjectID="_1774346300" r:id="rId27"/>
+          <o:OLEObject Type="Embed" ProgID="Equation.DSMT4" ShapeID="_x0000_i1034" DrawAspect="Content" ObjectID="_1774349405" r:id="rId27"/>
         </w:object>
       </w:r>
       <w:r>
@@ -2061,10 +2319,10 @@
           <w:position w:val="-30"/>
         </w:rPr>
         <w:object w:dxaOrig="2420" w:dyaOrig="580">
-          <v:shape id="_x0000_i1035" type="#_x0000_t75" style="width:120.8pt;height:29.7pt" o:ole="">
+          <v:shape id="_x0000_i1035" type="#_x0000_t75" style="width:120.75pt;height:29.6pt" o:ole="">
             <v:imagedata r:id="rId28" o:title=""/>
           </v:shape>
-          <o:OLEObject Type="Embed" ProgID="Equation.DSMT4" ShapeID="_x0000_i1035" DrawAspect="Content" ObjectID="_1774346301" r:id="rId29"/>
+          <o:OLEObject Type="Embed" ProgID="Equation.DSMT4" ShapeID="_x0000_i1035" DrawAspect="Content" ObjectID="_1774349406" r:id="rId29"/>
         </w:object>
       </w:r>
       <w:r>
@@ -2135,10 +2393,10 @@
           <w:position w:val="-6"/>
         </w:rPr>
         <w:object w:dxaOrig="499" w:dyaOrig="279">
-          <v:shape id="_x0000_i1036" type="#_x0000_t75" style="width:25pt;height:14.7pt" o:ole="">
+          <v:shape id="_x0000_i1036" type="#_x0000_t75" style="width:25.05pt;height:14.6pt" o:ole="">
             <v:imagedata r:id="rId30" o:title=""/>
           </v:shape>
-          <o:OLEObject Type="Embed" ProgID="Equation.DSMT4" ShapeID="_x0000_i1036" DrawAspect="Content" ObjectID="_1774346302" r:id="rId31"/>
+          <o:OLEObject Type="Embed" ProgID="Equation.DSMT4" ShapeID="_x0000_i1036" DrawAspect="Content" ObjectID="_1774349407" r:id="rId31"/>
         </w:object>
       </w:r>
       <w:r>
@@ -2157,10 +2415,10 @@
           <w:position w:val="-30"/>
         </w:rPr>
         <w:object w:dxaOrig="4080" w:dyaOrig="580">
-          <v:shape id="_x0000_i1037" type="#_x0000_t75" style="width:203.95pt;height:29.7pt" o:ole="">
+          <v:shape id="_x0000_i1037" type="#_x0000_t75" style="width:204.15pt;height:29.6pt" o:ole="">
             <v:imagedata r:id="rId32" o:title=""/>
           </v:shape>
-          <o:OLEObject Type="Embed" ProgID="Equation.DSMT4" ShapeID="_x0000_i1037" DrawAspect="Content" ObjectID="_1774346303" r:id="rId33"/>
+          <o:OLEObject Type="Embed" ProgID="Equation.DSMT4" ShapeID="_x0000_i1037" DrawAspect="Content" ObjectID="_1774349408" r:id="rId33"/>
         </w:object>
       </w:r>
       <w:r>
@@ -2228,10 +2486,10 @@
           <w:position w:val="-42"/>
         </w:rPr>
         <w:object w:dxaOrig="2799" w:dyaOrig="680">
-          <v:shape id="_x0000_i1038" type="#_x0000_t75" style="width:140.2pt;height:33.8pt" o:ole="">
+          <v:shape id="_x0000_i1038" type="#_x0000_t75" style="width:140.35pt;height:33.7pt" o:ole="">
             <v:imagedata r:id="rId34" o:title=""/>
           </v:shape>
-          <o:OLEObject Type="Embed" ProgID="Equation.DSMT4" ShapeID="_x0000_i1038" DrawAspect="Content" ObjectID="_1774346304" r:id="rId35"/>
+          <o:OLEObject Type="Embed" ProgID="Equation.DSMT4" ShapeID="_x0000_i1038" DrawAspect="Content" ObjectID="_1774349409" r:id="rId35"/>
         </w:object>
       </w:r>
       <w:r>
@@ -2294,7 +2552,15 @@
         </w:rPr>
       </w:pPr>
       <w:r>
-        <w:t xml:space="preserve">The problems is solved with the script </w:t>
+        <w:t xml:space="preserve">The </w:t>
+      </w:r>
+      <w:proofErr w:type="gramStart"/>
+      <w:r>
+        <w:t>problems is</w:t>
+      </w:r>
+      <w:proofErr w:type="gramEnd"/>
+      <w:r>
+        <w:t xml:space="preserve"> solved with the script </w:t>
       </w:r>
       <w:r>
         <w:rPr>
@@ -2334,8 +2600,30 @@
         <w:rPr>
           <w:rStyle w:val="codeChar"/>
         </w:rPr>
-        <w:t xml:space="preserve">  type = GeneratedMesh</w:t>
-      </w:r>
+        <w:t xml:space="preserve">  </w:t>
+      </w:r>
+      <w:proofErr w:type="gramStart"/>
+      <w:r>
+        <w:rPr>
+          <w:rStyle w:val="codeChar"/>
+        </w:rPr>
+        <w:t>type</w:t>
+      </w:r>
+      <w:proofErr w:type="gramEnd"/>
+      <w:r>
+        <w:rPr>
+          <w:rStyle w:val="codeChar"/>
+        </w:rPr>
+        <w:t xml:space="preserve"> = </w:t>
+      </w:r>
+      <w:proofErr w:type="spellStart"/>
+      <w:r>
+        <w:rPr>
+          <w:rStyle w:val="codeChar"/>
+        </w:rPr>
+        <w:t>GeneratedMesh</w:t>
+      </w:r>
+      <w:proofErr w:type="spellEnd"/>
     </w:p>
     <w:p>
       <w:pPr>
@@ -2348,7 +2636,21 @@
         <w:rPr>
           <w:rStyle w:val="codeChar"/>
         </w:rPr>
-        <w:t xml:space="preserve">  dim = 2</w:t>
+        <w:t xml:space="preserve">  </w:t>
+      </w:r>
+      <w:proofErr w:type="gramStart"/>
+      <w:r>
+        <w:rPr>
+          <w:rStyle w:val="codeChar"/>
+        </w:rPr>
+        <w:t>dim</w:t>
+      </w:r>
+      <w:proofErr w:type="gramEnd"/>
+      <w:r>
+        <w:rPr>
+          <w:rStyle w:val="codeChar"/>
+        </w:rPr>
+        <w:t xml:space="preserve"> = 2</w:t>
       </w:r>
     </w:p>
     <w:p>
@@ -2362,7 +2664,23 @@
         <w:rPr>
           <w:rStyle w:val="codeChar"/>
         </w:rPr>
-        <w:t xml:space="preserve">  nx = 40</w:t>
+        <w:t xml:space="preserve">  </w:t>
+      </w:r>
+      <w:proofErr w:type="spellStart"/>
+      <w:proofErr w:type="gramStart"/>
+      <w:r>
+        <w:rPr>
+          <w:rStyle w:val="codeChar"/>
+        </w:rPr>
+        <w:t>nx</w:t>
+      </w:r>
+      <w:proofErr w:type="spellEnd"/>
+      <w:proofErr w:type="gramEnd"/>
+      <w:r>
+        <w:rPr>
+          <w:rStyle w:val="codeChar"/>
+        </w:rPr>
+        <w:t xml:space="preserve"> = 40</w:t>
       </w:r>
     </w:p>
     <w:p>
@@ -2376,7 +2694,23 @@
         <w:rPr>
           <w:rStyle w:val="codeChar"/>
         </w:rPr>
-        <w:t xml:space="preserve">  ny = 40</w:t>
+        <w:t xml:space="preserve">  </w:t>
+      </w:r>
+      <w:proofErr w:type="spellStart"/>
+      <w:proofErr w:type="gramStart"/>
+      <w:r>
+        <w:rPr>
+          <w:rStyle w:val="codeChar"/>
+        </w:rPr>
+        <w:t>ny</w:t>
+      </w:r>
+      <w:proofErr w:type="spellEnd"/>
+      <w:proofErr w:type="gramEnd"/>
+      <w:r>
+        <w:rPr>
+          <w:rStyle w:val="codeChar"/>
+        </w:rPr>
+        <w:t xml:space="preserve"> = 40</w:t>
       </w:r>
     </w:p>
     <w:p>
@@ -2390,7 +2724,23 @@
         <w:rPr>
           <w:rStyle w:val="codeChar"/>
         </w:rPr>
-        <w:t xml:space="preserve">  ymin = -10.0</w:t>
+        <w:t xml:space="preserve">  </w:t>
+      </w:r>
+      <w:proofErr w:type="spellStart"/>
+      <w:proofErr w:type="gramStart"/>
+      <w:r>
+        <w:rPr>
+          <w:rStyle w:val="codeChar"/>
+        </w:rPr>
+        <w:t>ymin</w:t>
+      </w:r>
+      <w:proofErr w:type="spellEnd"/>
+      <w:proofErr w:type="gramEnd"/>
+      <w:r>
+        <w:rPr>
+          <w:rStyle w:val="codeChar"/>
+        </w:rPr>
+        <w:t xml:space="preserve"> = -10.0</w:t>
       </w:r>
     </w:p>
     <w:p>
@@ -2404,7 +2754,23 @@
         <w:rPr>
           <w:rStyle w:val="codeChar"/>
         </w:rPr>
-        <w:t xml:space="preserve">  ymax = 10.0</w:t>
+        <w:t xml:space="preserve">  </w:t>
+      </w:r>
+      <w:proofErr w:type="spellStart"/>
+      <w:proofErr w:type="gramStart"/>
+      <w:r>
+        <w:rPr>
+          <w:rStyle w:val="codeChar"/>
+        </w:rPr>
+        <w:t>ymax</w:t>
+      </w:r>
+      <w:proofErr w:type="spellEnd"/>
+      <w:proofErr w:type="gramEnd"/>
+      <w:r>
+        <w:rPr>
+          <w:rStyle w:val="codeChar"/>
+        </w:rPr>
+        <w:t xml:space="preserve"> = 10.0</w:t>
       </w:r>
     </w:p>
     <w:p>
@@ -2418,7 +2784,23 @@
         <w:rPr>
           <w:rStyle w:val="codeChar"/>
         </w:rPr>
-        <w:t xml:space="preserve">  xmin = -10.0</w:t>
+        <w:t xml:space="preserve">  </w:t>
+      </w:r>
+      <w:proofErr w:type="spellStart"/>
+      <w:proofErr w:type="gramStart"/>
+      <w:r>
+        <w:rPr>
+          <w:rStyle w:val="codeChar"/>
+        </w:rPr>
+        <w:t>xmin</w:t>
+      </w:r>
+      <w:proofErr w:type="spellEnd"/>
+      <w:proofErr w:type="gramEnd"/>
+      <w:r>
+        <w:rPr>
+          <w:rStyle w:val="codeChar"/>
+        </w:rPr>
+        <w:t xml:space="preserve"> = -10.0</w:t>
       </w:r>
     </w:p>
     <w:p>
@@ -2432,7 +2814,23 @@
         <w:rPr>
           <w:rStyle w:val="codeChar"/>
         </w:rPr>
-        <w:t xml:space="preserve">  xmax = 10.0</w:t>
+        <w:t xml:space="preserve">  </w:t>
+      </w:r>
+      <w:proofErr w:type="spellStart"/>
+      <w:proofErr w:type="gramStart"/>
+      <w:r>
+        <w:rPr>
+          <w:rStyle w:val="codeChar"/>
+        </w:rPr>
+        <w:t>xmax</w:t>
+      </w:r>
+      <w:proofErr w:type="spellEnd"/>
+      <w:proofErr w:type="gramEnd"/>
+      <w:r>
+        <w:rPr>
+          <w:rStyle w:val="codeChar"/>
+        </w:rPr>
+        <w:t xml:space="preserve"> = 10.0</w:t>
       </w:r>
     </w:p>
     <w:p>
@@ -2446,7 +2844,21 @@
         <w:rPr>
           <w:rStyle w:val="codeChar"/>
         </w:rPr>
-        <w:t xml:space="preserve">  elem_type = QUAD4</w:t>
+        <w:t xml:space="preserve">  </w:t>
+      </w:r>
+      <w:proofErr w:type="spellStart"/>
+      <w:r>
+        <w:rPr>
+          <w:rStyle w:val="codeChar"/>
+        </w:rPr>
+        <w:t>elem_type</w:t>
+      </w:r>
+      <w:proofErr w:type="spellEnd"/>
+      <w:r>
+        <w:rPr>
+          <w:rStyle w:val="codeChar"/>
+        </w:rPr>
+        <w:t xml:space="preserve"> = QUAD4</w:t>
       </w:r>
     </w:p>
     <w:p>
@@ -2496,7 +2908,23 @@
         <w:rPr>
           <w:rStyle w:val="codeChar"/>
         </w:rPr>
-        <w:t xml:space="preserve">  [uu]</w:t>
+        <w:t xml:space="preserve">  [</w:t>
+      </w:r>
+      <w:proofErr w:type="spellStart"/>
+      <w:proofErr w:type="gramStart"/>
+      <w:r>
+        <w:rPr>
+          <w:rStyle w:val="codeChar"/>
+        </w:rPr>
+        <w:t>uu</w:t>
+      </w:r>
+      <w:proofErr w:type="spellEnd"/>
+      <w:proofErr w:type="gramEnd"/>
+      <w:r>
+        <w:rPr>
+          <w:rStyle w:val="codeChar"/>
+        </w:rPr>
+        <w:t>]</w:t>
       </w:r>
     </w:p>
     <w:p>
@@ -2510,7 +2938,21 @@
         <w:rPr>
           <w:rStyle w:val="codeChar"/>
         </w:rPr>
-        <w:t xml:space="preserve">    order = FIRST</w:t>
+        <w:t xml:space="preserve">    </w:t>
+      </w:r>
+      <w:proofErr w:type="gramStart"/>
+      <w:r>
+        <w:rPr>
+          <w:rStyle w:val="codeChar"/>
+        </w:rPr>
+        <w:t>order</w:t>
+      </w:r>
+      <w:proofErr w:type="gramEnd"/>
+      <w:r>
+        <w:rPr>
+          <w:rStyle w:val="codeChar"/>
+        </w:rPr>
+        <w:t xml:space="preserve"> = FIRST</w:t>
       </w:r>
     </w:p>
     <w:p>
@@ -2524,7 +2966,21 @@
         <w:rPr>
           <w:rStyle w:val="codeChar"/>
         </w:rPr>
-        <w:t xml:space="preserve">    family = LAGRANGE</w:t>
+        <w:t xml:space="preserve">    </w:t>
+      </w:r>
+      <w:proofErr w:type="gramStart"/>
+      <w:r>
+        <w:rPr>
+          <w:rStyle w:val="codeChar"/>
+        </w:rPr>
+        <w:t>family</w:t>
+      </w:r>
+      <w:proofErr w:type="gramEnd"/>
+      <w:r>
+        <w:rPr>
+          <w:rStyle w:val="codeChar"/>
+        </w:rPr>
+        <w:t xml:space="preserve"> = LAGRANGE</w:t>
       </w:r>
     </w:p>
     <w:p>
@@ -2589,7 +3045,21 @@
         <w:rPr>
           <w:rStyle w:val="codeChar"/>
         </w:rPr>
-        <w:t xml:space="preserve">  [diff]</w:t>
+        <w:t xml:space="preserve">  [</w:t>
+      </w:r>
+      <w:proofErr w:type="gramStart"/>
+      <w:r>
+        <w:rPr>
+          <w:rStyle w:val="codeChar"/>
+        </w:rPr>
+        <w:t>diff</w:t>
+      </w:r>
+      <w:proofErr w:type="gramEnd"/>
+      <w:r>
+        <w:rPr>
+          <w:rStyle w:val="codeChar"/>
+        </w:rPr>
+        <w:t>]</w:t>
       </w:r>
     </w:p>
     <w:p>
@@ -2603,7 +3073,21 @@
         <w:rPr>
           <w:rStyle w:val="codeChar"/>
         </w:rPr>
-        <w:t xml:space="preserve">    type = Diffusion</w:t>
+        <w:t xml:space="preserve">    </w:t>
+      </w:r>
+      <w:proofErr w:type="gramStart"/>
+      <w:r>
+        <w:rPr>
+          <w:rStyle w:val="codeChar"/>
+        </w:rPr>
+        <w:t>type</w:t>
+      </w:r>
+      <w:proofErr w:type="gramEnd"/>
+      <w:r>
+        <w:rPr>
+          <w:rStyle w:val="codeChar"/>
+        </w:rPr>
+        <w:t xml:space="preserve"> = Diffusion</w:t>
       </w:r>
     </w:p>
     <w:p>
@@ -2617,8 +3101,30 @@
         <w:rPr>
           <w:rStyle w:val="codeChar"/>
         </w:rPr>
-        <w:t xml:space="preserve">    variable = uu</w:t>
-      </w:r>
+        <w:t xml:space="preserve">    </w:t>
+      </w:r>
+      <w:proofErr w:type="gramStart"/>
+      <w:r>
+        <w:rPr>
+          <w:rStyle w:val="codeChar"/>
+        </w:rPr>
+        <w:t>variable</w:t>
+      </w:r>
+      <w:proofErr w:type="gramEnd"/>
+      <w:r>
+        <w:rPr>
+          <w:rStyle w:val="codeChar"/>
+        </w:rPr>
+        <w:t xml:space="preserve"> = </w:t>
+      </w:r>
+      <w:proofErr w:type="spellStart"/>
+      <w:r>
+        <w:rPr>
+          <w:rStyle w:val="codeChar"/>
+        </w:rPr>
+        <w:t>uu</w:t>
+      </w:r>
+      <w:proofErr w:type="spellEnd"/>
     </w:p>
     <w:p>
       <w:pPr>
@@ -2681,7 +3187,21 @@
         <w:rPr>
           <w:rStyle w:val="codeChar"/>
         </w:rPr>
-        <w:t xml:space="preserve">  [left_uu]</w:t>
+        <w:t xml:space="preserve">  [</w:t>
+      </w:r>
+      <w:proofErr w:type="spellStart"/>
+      <w:r>
+        <w:rPr>
+          <w:rStyle w:val="codeChar"/>
+        </w:rPr>
+        <w:t>left_uu</w:t>
+      </w:r>
+      <w:proofErr w:type="spellEnd"/>
+      <w:r>
+        <w:rPr>
+          <w:rStyle w:val="codeChar"/>
+        </w:rPr>
+        <w:t>]</w:t>
       </w:r>
     </w:p>
     <w:p>
@@ -2695,8 +3215,30 @@
         <w:rPr>
           <w:rStyle w:val="codeChar"/>
         </w:rPr>
-        <w:t xml:space="preserve">    type = DirichletBC</w:t>
-      </w:r>
+        <w:t xml:space="preserve">    </w:t>
+      </w:r>
+      <w:proofErr w:type="gramStart"/>
+      <w:r>
+        <w:rPr>
+          <w:rStyle w:val="codeChar"/>
+        </w:rPr>
+        <w:t>type</w:t>
+      </w:r>
+      <w:proofErr w:type="gramEnd"/>
+      <w:r>
+        <w:rPr>
+          <w:rStyle w:val="codeChar"/>
+        </w:rPr>
+        <w:t xml:space="preserve"> = </w:t>
+      </w:r>
+      <w:proofErr w:type="spellStart"/>
+      <w:r>
+        <w:rPr>
+          <w:rStyle w:val="codeChar"/>
+        </w:rPr>
+        <w:t>DirichletBC</w:t>
+      </w:r>
+      <w:proofErr w:type="spellEnd"/>
     </w:p>
     <w:p>
       <w:pPr>
@@ -2709,8 +3251,30 @@
         <w:rPr>
           <w:rStyle w:val="codeChar"/>
         </w:rPr>
-        <w:t xml:space="preserve">    variable = uu</w:t>
-      </w:r>
+        <w:t xml:space="preserve">    </w:t>
+      </w:r>
+      <w:proofErr w:type="gramStart"/>
+      <w:r>
+        <w:rPr>
+          <w:rStyle w:val="codeChar"/>
+        </w:rPr>
+        <w:t>variable</w:t>
+      </w:r>
+      <w:proofErr w:type="gramEnd"/>
+      <w:r>
+        <w:rPr>
+          <w:rStyle w:val="codeChar"/>
+        </w:rPr>
+        <w:t xml:space="preserve"> = </w:t>
+      </w:r>
+      <w:proofErr w:type="spellStart"/>
+      <w:r>
+        <w:rPr>
+          <w:rStyle w:val="codeChar"/>
+        </w:rPr>
+        <w:t>uu</w:t>
+      </w:r>
+      <w:proofErr w:type="spellEnd"/>
     </w:p>
     <w:p>
       <w:pPr>
@@ -2723,7 +3287,21 @@
         <w:rPr>
           <w:rStyle w:val="codeChar"/>
         </w:rPr>
-        <w:t xml:space="preserve">    boundary = 'left'</w:t>
+        <w:t xml:space="preserve">    </w:t>
+      </w:r>
+      <w:proofErr w:type="gramStart"/>
+      <w:r>
+        <w:rPr>
+          <w:rStyle w:val="codeChar"/>
+        </w:rPr>
+        <w:t>boundary</w:t>
+      </w:r>
+      <w:proofErr w:type="gramEnd"/>
+      <w:r>
+        <w:rPr>
+          <w:rStyle w:val="codeChar"/>
+        </w:rPr>
+        <w:t xml:space="preserve"> = 'left'</w:t>
       </w:r>
     </w:p>
     <w:p>
@@ -2737,7 +3315,21 @@
         <w:rPr>
           <w:rStyle w:val="codeChar"/>
         </w:rPr>
-        <w:t xml:space="preserve">    value = 1</w:t>
+        <w:t xml:space="preserve">    </w:t>
+      </w:r>
+      <w:proofErr w:type="gramStart"/>
+      <w:r>
+        <w:rPr>
+          <w:rStyle w:val="codeChar"/>
+        </w:rPr>
+        <w:t>value</w:t>
+      </w:r>
+      <w:proofErr w:type="gramEnd"/>
+      <w:r>
+        <w:rPr>
+          <w:rStyle w:val="codeChar"/>
+        </w:rPr>
+        <w:t xml:space="preserve"> = 1</w:t>
       </w:r>
     </w:p>
     <w:p>
@@ -2765,7 +3357,21 @@
         <w:rPr>
           <w:rStyle w:val="codeChar"/>
         </w:rPr>
-        <w:t xml:space="preserve">  [right_uu]</w:t>
+        <w:t xml:space="preserve">  [</w:t>
+      </w:r>
+      <w:proofErr w:type="spellStart"/>
+      <w:r>
+        <w:rPr>
+          <w:rStyle w:val="codeChar"/>
+        </w:rPr>
+        <w:t>right_uu</w:t>
+      </w:r>
+      <w:proofErr w:type="spellEnd"/>
+      <w:r>
+        <w:rPr>
+          <w:rStyle w:val="codeChar"/>
+        </w:rPr>
+        <w:t>]</w:t>
       </w:r>
     </w:p>
     <w:p>
@@ -2779,8 +3385,30 @@
         <w:rPr>
           <w:rStyle w:val="codeChar"/>
         </w:rPr>
-        <w:t xml:space="preserve">    type = DirichletBC</w:t>
-      </w:r>
+        <w:t xml:space="preserve">    </w:t>
+      </w:r>
+      <w:proofErr w:type="gramStart"/>
+      <w:r>
+        <w:rPr>
+          <w:rStyle w:val="codeChar"/>
+        </w:rPr>
+        <w:t>type</w:t>
+      </w:r>
+      <w:proofErr w:type="gramEnd"/>
+      <w:r>
+        <w:rPr>
+          <w:rStyle w:val="codeChar"/>
+        </w:rPr>
+        <w:t xml:space="preserve"> = </w:t>
+      </w:r>
+      <w:proofErr w:type="spellStart"/>
+      <w:r>
+        <w:rPr>
+          <w:rStyle w:val="codeChar"/>
+        </w:rPr>
+        <w:t>DirichletBC</w:t>
+      </w:r>
+      <w:proofErr w:type="spellEnd"/>
     </w:p>
     <w:p>
       <w:pPr>
@@ -2793,8 +3421,30 @@
         <w:rPr>
           <w:rStyle w:val="codeChar"/>
         </w:rPr>
-        <w:t xml:space="preserve">    variable = uu</w:t>
-      </w:r>
+        <w:t xml:space="preserve">    </w:t>
+      </w:r>
+      <w:proofErr w:type="gramStart"/>
+      <w:r>
+        <w:rPr>
+          <w:rStyle w:val="codeChar"/>
+        </w:rPr>
+        <w:t>variable</w:t>
+      </w:r>
+      <w:proofErr w:type="gramEnd"/>
+      <w:r>
+        <w:rPr>
+          <w:rStyle w:val="codeChar"/>
+        </w:rPr>
+        <w:t xml:space="preserve"> = </w:t>
+      </w:r>
+      <w:proofErr w:type="spellStart"/>
+      <w:r>
+        <w:rPr>
+          <w:rStyle w:val="codeChar"/>
+        </w:rPr>
+        <w:t>uu</w:t>
+      </w:r>
+      <w:proofErr w:type="spellEnd"/>
     </w:p>
     <w:p>
       <w:pPr>
@@ -2807,7 +3457,21 @@
         <w:rPr>
           <w:rStyle w:val="codeChar"/>
         </w:rPr>
-        <w:t xml:space="preserve">    boundary = 'right'</w:t>
+        <w:t xml:space="preserve">    </w:t>
+      </w:r>
+      <w:proofErr w:type="gramStart"/>
+      <w:r>
+        <w:rPr>
+          <w:rStyle w:val="codeChar"/>
+        </w:rPr>
+        <w:t>boundary</w:t>
+      </w:r>
+      <w:proofErr w:type="gramEnd"/>
+      <w:r>
+        <w:rPr>
+          <w:rStyle w:val="codeChar"/>
+        </w:rPr>
+        <w:t xml:space="preserve"> = 'right'</w:t>
       </w:r>
     </w:p>
     <w:p>
@@ -2821,7 +3485,21 @@
         <w:rPr>
           <w:rStyle w:val="codeChar"/>
         </w:rPr>
-        <w:t xml:space="preserve">    value = 0</w:t>
+        <w:t xml:space="preserve">    </w:t>
+      </w:r>
+      <w:proofErr w:type="gramStart"/>
+      <w:r>
+        <w:rPr>
+          <w:rStyle w:val="codeChar"/>
+        </w:rPr>
+        <w:t>value</w:t>
+      </w:r>
+      <w:proofErr w:type="gramEnd"/>
+      <w:r>
+        <w:rPr>
+          <w:rStyle w:val="codeChar"/>
+        </w:rPr>
+        <w:t xml:space="preserve"> = 0</w:t>
       </w:r>
     </w:p>
     <w:p>
@@ -2885,7 +3563,21 @@
         <w:rPr>
           <w:rStyle w:val="codeChar"/>
         </w:rPr>
-        <w:t xml:space="preserve">  type = Steady</w:t>
+        <w:t xml:space="preserve">  </w:t>
+      </w:r>
+      <w:proofErr w:type="gramStart"/>
+      <w:r>
+        <w:rPr>
+          <w:rStyle w:val="codeChar"/>
+        </w:rPr>
+        <w:t>type</w:t>
+      </w:r>
+      <w:proofErr w:type="gramEnd"/>
+      <w:r>
+        <w:rPr>
+          <w:rStyle w:val="codeChar"/>
+        </w:rPr>
+        <w:t xml:space="preserve"> = Steady</w:t>
       </w:r>
     </w:p>
     <w:p>
@@ -2899,7 +3591,21 @@
         <w:rPr>
           <w:rStyle w:val="codeChar"/>
         </w:rPr>
-        <w:t xml:space="preserve">  solve_type = 'PJFNK'</w:t>
+        <w:t xml:space="preserve">  </w:t>
+      </w:r>
+      <w:proofErr w:type="spellStart"/>
+      <w:r>
+        <w:rPr>
+          <w:rStyle w:val="codeChar"/>
+        </w:rPr>
+        <w:t>solve_type</w:t>
+      </w:r>
+      <w:proofErr w:type="spellEnd"/>
+      <w:r>
+        <w:rPr>
+          <w:rStyle w:val="codeChar"/>
+        </w:rPr>
+        <w:t xml:space="preserve"> = 'PJFNK'</w:t>
       </w:r>
     </w:p>
     <w:p>
@@ -2949,7 +3655,35 @@
         <w:rPr>
           <w:rStyle w:val="codeChar"/>
         </w:rPr>
-        <w:t xml:space="preserve">  execute_on = 'timestep_end'</w:t>
+        <w:t xml:space="preserve">  </w:t>
+      </w:r>
+      <w:proofErr w:type="spellStart"/>
+      <w:r>
+        <w:rPr>
+          <w:rStyle w:val="codeChar"/>
+        </w:rPr>
+        <w:t>execute_on</w:t>
+      </w:r>
+      <w:proofErr w:type="spellEnd"/>
+      <w:r>
+        <w:rPr>
+          <w:rStyle w:val="codeChar"/>
+        </w:rPr>
+        <w:t xml:space="preserve"> = '</w:t>
+      </w:r>
+      <w:proofErr w:type="spellStart"/>
+      <w:r>
+        <w:rPr>
+          <w:rStyle w:val="codeChar"/>
+        </w:rPr>
+        <w:t>timestep_end</w:t>
+      </w:r>
+      <w:proofErr w:type="spellEnd"/>
+      <w:r>
+        <w:rPr>
+          <w:rStyle w:val="codeChar"/>
+        </w:rPr>
+        <w:t>'</w:t>
       </w:r>
     </w:p>
     <w:p>
@@ -2963,7 +3697,21 @@
         <w:rPr>
           <w:rStyle w:val="codeChar"/>
         </w:rPr>
-        <w:t xml:space="preserve">  exodus = true</w:t>
+        <w:t xml:space="preserve">  </w:t>
+      </w:r>
+      <w:proofErr w:type="gramStart"/>
+      <w:r>
+        <w:rPr>
+          <w:rStyle w:val="codeChar"/>
+        </w:rPr>
+        <w:t>exodus</w:t>
+      </w:r>
+      <w:proofErr w:type="gramEnd"/>
+      <w:r>
+        <w:rPr>
+          <w:rStyle w:val="codeChar"/>
+        </w:rPr>
+        <w:t xml:space="preserve"> = true</w:t>
       </w:r>
     </w:p>
     <w:p>
@@ -2993,11 +3741,19 @@
       <w:pPr>
         <w:pStyle w:val="code"/>
       </w:pPr>
-      <w:r>
-        <w:rPr>
-          <w:rStyle w:val="codeChar"/>
-        </w:rPr>
-        <w:t xml:space="preserve">./run.sh </w:t>
+      <w:proofErr w:type="gramStart"/>
+      <w:r>
+        <w:rPr>
+          <w:rStyle w:val="codeChar"/>
+        </w:rPr>
+        <w:t>./</w:t>
+      </w:r>
+      <w:proofErr w:type="gramEnd"/>
+      <w:r>
+        <w:rPr>
+          <w:rStyle w:val="codeChar"/>
+        </w:rPr>
+        <w:t xml:space="preserve">run.sh </w:t>
       </w:r>
       <w:r>
         <w:rPr>
@@ -3008,8 +3764,13 @@
     </w:p>
     <w:p/>
     <w:p>
-      <w:r>
-        <w:t>Paraview output:</w:t>
+      <w:proofErr w:type="spellStart"/>
+      <w:r>
+        <w:t>Paraview</w:t>
+      </w:r>
+      <w:proofErr w:type="spellEnd"/>
+      <w:r>
+        <w:t xml:space="preserve"> output:</w:t>
       </w:r>
     </w:p>
     <w:p>
@@ -3063,22 +3824,47 @@
       <w:pPr>
         <w:pStyle w:val="Caption"/>
       </w:pPr>
+      <w:proofErr w:type="gramStart"/>
       <w:r>
         <w:t xml:space="preserve">Figure </w:t>
       </w:r>
-      <w:fldSimple w:instr=" SEQ Figure \* ARABIC ">
-        <w:r>
-          <w:rPr>
-            <w:noProof/>
-          </w:rPr>
-          <w:t>1</w:t>
-        </w:r>
-      </w:fldSimple>
-      <w:r>
-        <w:t xml:space="preserve">. </w:t>
-      </w:r>
-      <w:r>
-        <w:t>output from exodus file ex01_diffusion_out.e</w:t>
+      <w:proofErr w:type="gramEnd"/>
+      <w:r>
+        <w:fldChar w:fldCharType="begin"/>
+      </w:r>
+      <w:r>
+        <w:instrText xml:space="preserve"> SEQ Figure \* ARABIC </w:instrText>
+      </w:r>
+      <w:r>
+        <w:fldChar w:fldCharType="separate"/>
+      </w:r>
+      <w:r>
+        <w:rPr>
+          <w:noProof/>
+        </w:rPr>
+        <w:t>1</w:t>
+      </w:r>
+      <w:r>
+        <w:rPr>
+          <w:noProof/>
+        </w:rPr>
+        <w:fldChar w:fldCharType="end"/>
+      </w:r>
+      <w:proofErr w:type="gramStart"/>
+      <w:r>
+        <w:t>.</w:t>
+      </w:r>
+      <w:proofErr w:type="gramEnd"/>
+      <w:r>
+        <w:t xml:space="preserve"> </w:t>
+      </w:r>
+      <w:proofErr w:type="gramStart"/>
+      <w:r>
+        <w:t>output</w:t>
+      </w:r>
+      <w:proofErr w:type="gramEnd"/>
+      <w:r>
+        <w:t xml:space="preserve"> from exodus file ex01_diffusion_out.e</w:t>
       </w:r>
     </w:p>
     <w:p/>
@@ -3087,13 +3873,15 @@
         <w:pStyle w:val="Heading2"/>
       </w:pPr>
       <w:bookmarkStart w:id="12" w:name="_Ref163725294"/>
-      <w:bookmarkStart w:id="13" w:name="_Toc163730002"/>
+      <w:bookmarkStart w:id="13" w:name="_Toc163736271"/>
+      <w:proofErr w:type="spellStart"/>
       <w:r>
         <w:t>AD</w:t>
       </w:r>
       <w:r>
         <w:t>Diffusion</w:t>
       </w:r>
+      <w:proofErr w:type="spellEnd"/>
       <w:r>
         <w:t xml:space="preserve"> (steady)</w:t>
       </w:r>
@@ -3335,13 +4123,26 @@
         <w:t>I</w:t>
       </w:r>
       <w:r>
-        <w:t>n ADDiffusion</w:t>
-      </w:r>
-      <w:r>
-        <w:t xml:space="preserve"> the specification of the Jacobi</w:t>
-      </w:r>
-      <w:r>
-        <w:t>an is not required.</w:t>
+        <w:t xml:space="preserve">n </w:t>
+      </w:r>
+      <w:proofErr w:type="spellStart"/>
+      <w:r>
+        <w:t>ADDiffusion</w:t>
+      </w:r>
+      <w:proofErr w:type="spellEnd"/>
+      <w:r>
+        <w:t xml:space="preserve"> the specification of the </w:t>
+      </w:r>
+      <w:proofErr w:type="spellStart"/>
+      <w:r>
+        <w:t>Jacobi</w:t>
+      </w:r>
+      <w:r>
+        <w:t>an</w:t>
+      </w:r>
+      <w:proofErr w:type="spellEnd"/>
+      <w:r>
+        <w:t xml:space="preserve"> is not required.</w:t>
       </w:r>
     </w:p>
     <w:p>
@@ -3353,7 +4154,15 @@
         </w:numPr>
       </w:pPr>
       <w:r>
-        <w:t>The test function has been already multiplied in the precomputeQpResidual.</w:t>
+        <w:t xml:space="preserve">The test function has been already multiplied in the </w:t>
+      </w:r>
+      <w:proofErr w:type="spellStart"/>
+      <w:r>
+        <w:t>precomputeQpResidual</w:t>
+      </w:r>
+      <w:proofErr w:type="spellEnd"/>
+      <w:r>
+        <w:t>.</w:t>
       </w:r>
     </w:p>
     <w:p/>
@@ -3362,13 +4171,15 @@
         <w:pStyle w:val="Heading2"/>
       </w:pPr>
       <w:bookmarkStart w:id="14" w:name="_Ref163729387"/>
-      <w:bookmarkStart w:id="15" w:name="_Toc163730003"/>
+      <w:bookmarkStart w:id="15" w:name="_Toc163736272"/>
+      <w:proofErr w:type="spellStart"/>
       <w:r>
         <w:t>AD</w:t>
       </w:r>
       <w:r>
         <w:t>Diffusion</w:t>
       </w:r>
+      <w:proofErr w:type="spellEnd"/>
       <w:r>
         <w:t xml:space="preserve"> (transient)</w:t>
       </w:r>
@@ -3403,10 +4214,10 @@
           <w:position w:val="-24"/>
         </w:rPr>
         <w:object w:dxaOrig="2040" w:dyaOrig="620">
-          <v:shape id="_x0000_i1039" type="#_x0000_t75" style="width:102pt;height:30pt" o:ole="">
+          <v:shape id="_x0000_i1039" type="#_x0000_t75" style="width:102.1pt;height:30.1pt" o:ole="">
             <v:imagedata r:id="rId41" o:title=""/>
           </v:shape>
-          <o:OLEObject Type="Embed" ProgID="Equation.DSMT4" ShapeID="_x0000_i1039" DrawAspect="Content" ObjectID="_1774346305" r:id="rId42"/>
+          <o:OLEObject Type="Embed" ProgID="Equation.DSMT4" ShapeID="_x0000_i1039" DrawAspect="Content" ObjectID="_1774349410" r:id="rId42"/>
         </w:object>
       </w:r>
       <w:r>
@@ -3472,10 +4283,10 @@
           <w:position w:val="-30"/>
         </w:rPr>
         <w:object w:dxaOrig="3820" w:dyaOrig="700">
-          <v:shape id="_x0000_i1040" type="#_x0000_t75" style="width:191pt;height:35.55pt" o:ole="">
+          <v:shape id="_x0000_i1040" type="#_x0000_t75" style="width:190.95pt;height:35.55pt" o:ole="">
             <v:imagedata r:id="rId43" o:title=""/>
           </v:shape>
-          <o:OLEObject Type="Embed" ProgID="Equation.DSMT4" ShapeID="_x0000_i1040" DrawAspect="Content" ObjectID="_1774346306" r:id="rId44"/>
+          <o:OLEObject Type="Embed" ProgID="Equation.DSMT4" ShapeID="_x0000_i1040" DrawAspect="Content" ObjectID="_1774349411" r:id="rId44"/>
         </w:object>
       </w:r>
       <w:r>
@@ -3546,10 +4357,10 @@
           <w:position w:val="-6"/>
         </w:rPr>
         <w:object w:dxaOrig="499" w:dyaOrig="279">
-          <v:shape id="_x0000_i1041" type="#_x0000_t75" style="width:25pt;height:14.7pt" o:ole="">
+          <v:shape id="_x0000_i1041" type="#_x0000_t75" style="width:25.05pt;height:14.6pt" o:ole="">
             <v:imagedata r:id="rId30" o:title=""/>
           </v:shape>
-          <o:OLEObject Type="Embed" ProgID="Equation.DSMT4" ShapeID="_x0000_i1041" DrawAspect="Content" ObjectID="_1774346307" r:id="rId45"/>
+          <o:OLEObject Type="Embed" ProgID="Equation.DSMT4" ShapeID="_x0000_i1041" DrawAspect="Content" ObjectID="_1774349412" r:id="rId45"/>
         </w:object>
       </w:r>
       <w:r>
@@ -3568,10 +4379,10 @@
           <w:position w:val="-30"/>
         </w:rPr>
         <w:object w:dxaOrig="5480" w:dyaOrig="700">
-          <v:shape id="_x0000_i1042" type="#_x0000_t75" style="width:273.9pt;height:35.55pt" o:ole="">
+          <v:shape id="_x0000_i1042" type="#_x0000_t75" style="width:273.85pt;height:35.55pt" o:ole="">
             <v:imagedata r:id="rId46" o:title=""/>
           </v:shape>
-          <o:OLEObject Type="Embed" ProgID="Equation.DSMT4" ShapeID="_x0000_i1042" DrawAspect="Content" ObjectID="_1774346308" r:id="rId47"/>
+          <o:OLEObject Type="Embed" ProgID="Equation.DSMT4" ShapeID="_x0000_i1042" DrawAspect="Content" ObjectID="_1774349413" r:id="rId47"/>
         </w:object>
       </w:r>
       <w:r>
@@ -3628,10 +4439,10 @@
           <w:position w:val="-54"/>
         </w:rPr>
         <w:object w:dxaOrig="3800" w:dyaOrig="940">
-          <v:shape id="_x0000_i1043" type="#_x0000_t75" style="width:190.15pt;height:47pt" o:ole="">
+          <v:shape id="_x0000_i1043" type="#_x0000_t75" style="width:190.05pt;height:46.95pt" o:ole="">
             <v:imagedata r:id="rId48" o:title=""/>
           </v:shape>
-          <o:OLEObject Type="Embed" ProgID="Equation.DSMT4" ShapeID="_x0000_i1043" DrawAspect="Content" ObjectID="_1774346309" r:id="rId49"/>
+          <o:OLEObject Type="Embed" ProgID="Equation.DSMT4" ShapeID="_x0000_i1043" DrawAspect="Content" ObjectID="_1774349414" r:id="rId49"/>
         </w:object>
       </w:r>
       <w:r>
@@ -3703,7 +4514,15 @@
     </w:p>
     <w:p>
       <w:r>
-        <w:t xml:space="preserve">Difference wrt example </w:t>
+        <w:t xml:space="preserve">Difference </w:t>
+      </w:r>
+      <w:proofErr w:type="spellStart"/>
+      <w:r>
+        <w:t>wrt</w:t>
+      </w:r>
+      <w:proofErr w:type="spellEnd"/>
+      <w:r>
+        <w:t xml:space="preserve"> example </w:t>
       </w:r>
       <w:r>
         <w:fldChar w:fldCharType="begin"/>
@@ -3831,8 +4650,13 @@
         </w:numPr>
       </w:pPr>
       <w:r>
-        <w:t>Add kernel ADTimeDerivative</w:t>
-      </w:r>
+        <w:t xml:space="preserve">Add kernel </w:t>
+      </w:r>
+      <w:proofErr w:type="spellStart"/>
+      <w:r>
+        <w:t>ADTimeDerivative</w:t>
+      </w:r>
+      <w:proofErr w:type="spellEnd"/>
     </w:p>
     <w:p>
       <w:pPr>
@@ -3955,12 +4779,14 @@
         <w:jc w:val="center"/>
       </w:pPr>
       <w:bookmarkStart w:id="16" w:name="_Ref163729873"/>
+      <w:proofErr w:type="gramStart"/>
       <w:r>
         <w:rPr>
           <w:b/>
         </w:rPr>
         <w:t xml:space="preserve">Figure </w:t>
       </w:r>
+      <w:proofErr w:type="gramEnd"/>
       <w:r>
         <w:rPr>
           <w:b/>
@@ -3993,24 +4819,33 @@
         <w:fldChar w:fldCharType="end"/>
       </w:r>
       <w:bookmarkEnd w:id="16"/>
+      <w:proofErr w:type="gramStart"/>
       <w:r>
         <w:rPr>
           <w:b/>
         </w:rPr>
         <w:t>.</w:t>
       </w:r>
-      <w:r>
-        <w:t xml:space="preserve"> Diffused quantity </w:t>
-      </w:r>
+      <w:proofErr w:type="gramEnd"/>
+      <w:r>
+        <w:t xml:space="preserve"> </w:t>
+      </w:r>
+      <w:proofErr w:type="gramStart"/>
+      <w:r>
+        <w:t xml:space="preserve">Diffused quantity </w:t>
+      </w:r>
+      <w:proofErr w:type="spellStart"/>
       <w:r>
         <w:rPr>
           <w:i/>
         </w:rPr>
         <w:t>uu</w:t>
       </w:r>
+      <w:proofErr w:type="spellEnd"/>
       <w:r>
         <w:t xml:space="preserve"> in steps 0, 40, 80, 120, 160 and 200.</w:t>
       </w:r>
+      <w:proofErr w:type="gramEnd"/>
       <w:r>
         <w:t xml:space="preserve"> Diffusion coefficient = (left) 1 and (right) 0.1. </w:t>
       </w:r>
@@ -4021,8 +4856,8 @@
       <w:pPr>
         <w:pStyle w:val="Heading2"/>
       </w:pPr>
-      <w:bookmarkStart w:id="17" w:name="_Toc163730004"/>
-      <w:bookmarkStart w:id="18" w:name="_Ref163732568"/>
+      <w:bookmarkStart w:id="17" w:name="_Ref163732568"/>
+      <w:bookmarkStart w:id="18" w:name="_Toc163736273"/>
       <w:r>
         <w:t>P</w:t>
       </w:r>
@@ -4071,12 +4906,28 @@
       <w:r>
         <w:t xml:space="preserve">The following files have been added in </w:t>
       </w:r>
-      <w:r>
-        <w:rPr>
-          <w:rStyle w:val="codeChar"/>
-        </w:rPr>
-        <w:t>src/kernel/ADDiffusionParam.C</w:t>
-      </w:r>
+      <w:proofErr w:type="spellStart"/>
+      <w:r>
+        <w:rPr>
+          <w:rStyle w:val="codeChar"/>
+        </w:rPr>
+        <w:t>src</w:t>
+      </w:r>
+      <w:proofErr w:type="spellEnd"/>
+      <w:r>
+        <w:rPr>
+          <w:rStyle w:val="codeChar"/>
+        </w:rPr>
+        <w:t>/kernel/</w:t>
+      </w:r>
+      <w:proofErr w:type="spellStart"/>
+      <w:r>
+        <w:rPr>
+          <w:rStyle w:val="codeChar"/>
+        </w:rPr>
+        <w:t>ADDiffusionParam.C</w:t>
+      </w:r>
+      <w:proofErr w:type="spellEnd"/>
       <w:r>
         <w:t xml:space="preserve"> </w:t>
       </w:r>
@@ -4087,8 +4938,16 @@
         <w:rPr>
           <w:rStyle w:val="codeChar"/>
         </w:rPr>
-        <w:t>include/kernel/ADDiffusionParam.h</w:t>
-      </w:r>
+        <w:t>include/kernel/</w:t>
+      </w:r>
+      <w:proofErr w:type="spellStart"/>
+      <w:r>
+        <w:rPr>
+          <w:rStyle w:val="codeChar"/>
+        </w:rPr>
+        <w:t>ADDiffusionParam.h</w:t>
+      </w:r>
+      <w:proofErr w:type="spellEnd"/>
     </w:p>
     <w:p>
       <w:pPr>
@@ -4113,7 +4972,15 @@
     </w:p>
     <w:p>
       <w:r>
-        <w:t>The files are similar with the default ADDiffusion kernels in moose framework with the exception that the diffusion coefficient has been made a parameter</w:t>
+        <w:t xml:space="preserve">The files are similar with the default </w:t>
+      </w:r>
+      <w:proofErr w:type="spellStart"/>
+      <w:r>
+        <w:t>ADDiffusion</w:t>
+      </w:r>
+      <w:proofErr w:type="spellEnd"/>
+      <w:r>
+        <w:t xml:space="preserve"> kernels in moose framework with the exception that the diffusion coefficient has been made a parameter</w:t>
       </w:r>
       <w:r>
         <w:t>.</w:t>
@@ -4346,18 +5213,25 @@
       <w:pPr>
         <w:pStyle w:val="Heading2"/>
       </w:pPr>
+      <w:bookmarkStart w:id="19" w:name="_Toc163736274"/>
       <w:r>
         <w:t xml:space="preserve">Introducing </w:t>
       </w:r>
       <w:r>
         <w:t xml:space="preserve">Materials: </w:t>
       </w:r>
-      <w:r>
-        <w:t xml:space="preserve">spatio-temporal </w:t>
+      <w:proofErr w:type="spellStart"/>
+      <w:r>
+        <w:t>spatio</w:t>
+      </w:r>
+      <w:proofErr w:type="spellEnd"/>
+      <w:r>
+        <w:t xml:space="preserve">-temporal </w:t>
       </w:r>
       <w:r>
         <w:t>diffusivity</w:t>
       </w:r>
+      <w:bookmarkEnd w:id="19"/>
     </w:p>
     <w:p>
       <w:r>
@@ -4510,7 +5384,15 @@
     <w:p/>
     <w:p>
       <w:r>
-        <w:t xml:space="preserve">Let’s compare the input of the present example wrt the one from example </w:t>
+        <w:t xml:space="preserve">Let’s compare the input of the present example </w:t>
+      </w:r>
+      <w:proofErr w:type="spellStart"/>
+      <w:r>
+        <w:t>wrt</w:t>
+      </w:r>
+      <w:proofErr w:type="spellEnd"/>
+      <w:r>
+        <w:t xml:space="preserve"> the one from example </w:t>
       </w:r>
       <w:r>
         <w:fldChar w:fldCharType="begin"/>
@@ -4734,8 +5616,13 @@
         </w:numPr>
       </w:pPr>
       <w:r>
-        <w:t>The diffusion term is described with the kernel ADDiffusionMaterial</w:t>
-      </w:r>
+        <w:t xml:space="preserve">The diffusion term is described with the kernel </w:t>
+      </w:r>
+      <w:proofErr w:type="spellStart"/>
+      <w:r>
+        <w:t>ADDiffusionMaterial</w:t>
+      </w:r>
+      <w:proofErr w:type="spellEnd"/>
     </w:p>
     <w:p>
       <w:pPr>
@@ -4765,10 +5652,10 @@
           <w:position w:val="-30"/>
         </w:rPr>
         <w:object w:dxaOrig="3000" w:dyaOrig="720">
-          <v:shape id="_x0000_i1047" type="#_x0000_t75" style="width:149.9pt;height:36.15pt" o:ole="">
+          <v:shape id="_x0000_i1044" type="#_x0000_t75" style="width:149.9pt;height:36pt" o:ole="">
             <v:imagedata r:id="rId64" o:title=""/>
           </v:shape>
-          <o:OLEObject Type="Embed" ProgID="Equation.DSMT4" ShapeID="_x0000_i1047" DrawAspect="Content" ObjectID="_1774346310" r:id="rId65"/>
+          <o:OLEObject Type="Embed" ProgID="Equation.DSMT4" ShapeID="_x0000_i1044" DrawAspect="Content" ObjectID="_1774349415" r:id="rId65"/>
         </w:object>
       </w:r>
     </w:p>
@@ -4884,36 +5771,636 @@
       <w:pPr>
         <w:pStyle w:val="Caption"/>
       </w:pPr>
+      <w:proofErr w:type="gramStart"/>
       <w:r>
         <w:t xml:space="preserve">Figure </w:t>
       </w:r>
-      <w:fldSimple w:instr=" SEQ Figure \* ARABIC ">
-        <w:r>
-          <w:rPr>
-            <w:noProof/>
-          </w:rPr>
-          <w:t>3</w:t>
-        </w:r>
-      </w:fldSimple>
-      <w:r>
-        <w:t>. Steps 1, 2, 10, 20, 30, 40</w:t>
-      </w:r>
-      <w:r>
-        <w:t>. At short times the diffusion at y&lt;0 is 10 times smaller than that at y&gt;0. The situation is reversed at long times since the diffusion at y&lt;0 becomes 20 times larger than that at y&gt;0.</w:t>
-      </w:r>
-      <w:bookmarkStart w:id="19" w:name="_GoBack"/>
-      <w:bookmarkEnd w:id="19"/>
+      <w:proofErr w:type="gramEnd"/>
+      <w:r>
+        <w:fldChar w:fldCharType="begin"/>
+      </w:r>
+      <w:r>
+        <w:instrText xml:space="preserve"> SEQ Figure \* ARABIC </w:instrText>
+      </w:r>
+      <w:r>
+        <w:fldChar w:fldCharType="separate"/>
+      </w:r>
+      <w:r>
+        <w:rPr>
+          <w:noProof/>
+        </w:rPr>
+        <w:t>3</w:t>
+      </w:r>
+      <w:r>
+        <w:rPr>
+          <w:noProof/>
+        </w:rPr>
+        <w:fldChar w:fldCharType="end"/>
+      </w:r>
+      <w:proofErr w:type="gramStart"/>
+      <w:r>
+        <w:t>.</w:t>
+      </w:r>
+      <w:proofErr w:type="gramEnd"/>
+      <w:r>
+        <w:t xml:space="preserve"> </w:t>
+      </w:r>
+      <w:proofErr w:type="gramStart"/>
+      <w:r>
+        <w:t>Steps 1, 2, 10, 20, 30, 40</w:t>
+      </w:r>
+      <w:r>
+        <w:t>.</w:t>
+      </w:r>
+      <w:proofErr w:type="gramEnd"/>
+      <w:r>
+        <w:t xml:space="preserve"> At short times the diffusion at y&lt;0 is 10 times smaller than that at y&gt;0. The situation is reversed at long times since the diffusion at y&lt;0 becomes 20 times larger than that at y&gt;0.</w:t>
+      </w:r>
     </w:p>
     <w:p/>
     <w:p>
       <w:pPr>
+        <w:pStyle w:val="Heading2"/>
+      </w:pPr>
+      <w:bookmarkStart w:id="20" w:name="_Toc163736275"/>
+      <w:r>
+        <w:t>Initial condition</w:t>
+      </w:r>
+      <w:bookmarkEnd w:id="20"/>
+      <w:r>
+        <w:t xml:space="preserve"> (IC) and boundary conditions (BC)</w:t>
+      </w:r>
+    </w:p>
+    <w:p>
+      <w:r>
+        <w:t xml:space="preserve">The example </w:t>
+      </w:r>
+      <w:r>
+        <w:rPr>
+          <w:rStyle w:val="codeChar"/>
+        </w:rPr>
+        <w:t>ex06_</w:t>
+      </w:r>
+      <w:r>
+        <w:rPr>
+          <w:rStyle w:val="codeChar"/>
+        </w:rPr>
+        <w:t>ic_pulse</w:t>
+      </w:r>
+      <w:r>
+        <w:rPr>
+          <w:rStyle w:val="codeChar"/>
+        </w:rPr>
+        <w:t>.i</w:t>
+      </w:r>
+      <w:r>
+        <w:t xml:space="preserve"> applies an initial condition </w:t>
+      </w:r>
+      <w:r>
+        <w:rPr>
+          <w:i/>
+        </w:rPr>
+        <w:t>u</w:t>
+      </w:r>
+      <w:r>
+        <w:t xml:space="preserve"> = 50 across a unit square at the center of a box with dimensions 10×10. </w:t>
+      </w:r>
+      <w:proofErr w:type="spellStart"/>
+      <w:r>
+        <w:t>Dirichlet</w:t>
+      </w:r>
+      <w:proofErr w:type="spellEnd"/>
+      <w:r>
+        <w:t xml:space="preserve"> BC, </w:t>
+      </w:r>
+      <w:r>
+        <w:rPr>
+          <w:i/>
+        </w:rPr>
+        <w:t>u</w:t>
+      </w:r>
+      <w:r>
+        <w:t xml:space="preserve"> = 0 are applied to the edges of the simulation box.</w:t>
+      </w:r>
+    </w:p>
+    <w:p>
+      <w:r>
+        <w:t>A corresponding snapshot is shown below:</w:t>
+      </w:r>
+    </w:p>
+    <w:p>
+      <w:pPr>
+        <w:jc w:val="center"/>
+      </w:pPr>
+      <w:r>
+        <w:rPr>
+          <w:noProof/>
+        </w:rPr>
+        <w:lastRenderedPageBreak/>
+        <w:drawing>
+          <wp:inline distT="0" distB="0" distL="0" distR="0" wp14:anchorId="0AACD94F" wp14:editId="241964A6">
+            <wp:extent cx="1481559" cy="1405824"/>
+            <wp:effectExtent l="0" t="0" r="4445" b="4445"/>
+            <wp:docPr id="19" name="Picture 19"/>
+            <wp:cNvGraphicFramePr>
+              <a:graphicFrameLocks xmlns:a="http://schemas.openxmlformats.org/drawingml/2006/main" noChangeAspect="1"/>
+            </wp:cNvGraphicFramePr>
+            <a:graphic xmlns:a="http://schemas.openxmlformats.org/drawingml/2006/main">
+              <a:graphicData uri="http://schemas.openxmlformats.org/drawingml/2006/picture">
+                <pic:pic xmlns:pic="http://schemas.openxmlformats.org/drawingml/2006/picture">
+                  <pic:nvPicPr>
+                    <pic:cNvPr id="0" name=""/>
+                    <pic:cNvPicPr/>
+                  </pic:nvPicPr>
+                  <pic:blipFill>
+                    <a:blip r:embed="rId67"/>
+                    <a:stretch>
+                      <a:fillRect/>
+                    </a:stretch>
+                  </pic:blipFill>
+                  <pic:spPr>
+                    <a:xfrm>
+                      <a:off x="0" y="0"/>
+                      <a:ext cx="1483487" cy="1407653"/>
+                    </a:xfrm>
+                    <a:prstGeom prst="rect">
+                      <a:avLst/>
+                    </a:prstGeom>
+                  </pic:spPr>
+                </pic:pic>
+              </a:graphicData>
+            </a:graphic>
+          </wp:inline>
+        </w:drawing>
+      </w:r>
+    </w:p>
+    <w:p>
+      <w:r>
+        <w:t xml:space="preserve">The evolution of the solution is illustrated in </w:t>
+      </w:r>
+      <w:r>
+        <w:fldChar w:fldCharType="begin"/>
+      </w:r>
+      <w:r>
+        <w:instrText xml:space="preserve"> REF _Ref163735499 \h </w:instrText>
+      </w:r>
+      <w:r>
+        <w:fldChar w:fldCharType="separate"/>
+      </w:r>
+      <w:r>
+        <w:rPr>
+          <w:b/>
+        </w:rPr>
+        <w:t xml:space="preserve">Figure </w:t>
+      </w:r>
+      <w:r>
+        <w:rPr>
+          <w:b/>
+          <w:noProof/>
+        </w:rPr>
+        <w:t>4</w:t>
+      </w:r>
+      <w:r>
+        <w:fldChar w:fldCharType="end"/>
+      </w:r>
+      <w:r>
+        <w:t>.</w:t>
+      </w:r>
+    </w:p>
+    <w:p>
+      <w:pPr>
+        <w:keepNext/>
+        <w:jc w:val="center"/>
+      </w:pPr>
+      <w:r>
+        <w:rPr>
+          <w:noProof/>
+        </w:rPr>
+        <w:drawing>
+          <wp:inline distT="0" distB="0" distL="0" distR="0" wp14:anchorId="234748DC" wp14:editId="00C2DA72">
+            <wp:extent cx="1139825" cy="3676015"/>
+            <wp:effectExtent l="0" t="0" r="3175" b="635"/>
+            <wp:docPr id="18" name="Picture 18"/>
+            <wp:cNvGraphicFramePr>
+              <a:graphicFrameLocks xmlns:a="http://schemas.openxmlformats.org/drawingml/2006/main" noChangeAspect="1"/>
+            </wp:cNvGraphicFramePr>
+            <a:graphic xmlns:a="http://schemas.openxmlformats.org/drawingml/2006/main">
+              <a:graphicData uri="http://schemas.openxmlformats.org/drawingml/2006/picture">
+                <pic:pic xmlns:pic="http://schemas.openxmlformats.org/drawingml/2006/picture">
+                  <pic:nvPicPr>
+                    <pic:cNvPr id="0" name="Picture 22"/>
+                    <pic:cNvPicPr>
+                      <a:picLocks noChangeAspect="1" noChangeArrowheads="1"/>
+                    </pic:cNvPicPr>
+                  </pic:nvPicPr>
+                  <pic:blipFill>
+                    <a:blip r:embed="rId68">
+                      <a:extLst>
+                        <a:ext uri="{28A0092B-C50C-407E-A947-70E740481C1C}">
+                          <a14:useLocalDpi xmlns:a14="http://schemas.microsoft.com/office/drawing/2010/main" val="0"/>
+                        </a:ext>
+                      </a:extLst>
+                    </a:blip>
+                    <a:srcRect/>
+                    <a:stretch>
+                      <a:fillRect/>
+                    </a:stretch>
+                  </pic:blipFill>
+                  <pic:spPr bwMode="auto">
+                    <a:xfrm>
+                      <a:off x="0" y="0"/>
+                      <a:ext cx="1139825" cy="3676015"/>
+                    </a:xfrm>
+                    <a:prstGeom prst="rect">
+                      <a:avLst/>
+                    </a:prstGeom>
+                    <a:noFill/>
+                  </pic:spPr>
+                </pic:pic>
+              </a:graphicData>
+            </a:graphic>
+          </wp:inline>
+        </w:drawing>
+      </w:r>
+    </w:p>
+    <w:p>
+      <w:pPr>
+        <w:pStyle w:val="Caption"/>
+      </w:pPr>
+      <w:bookmarkStart w:id="21" w:name="_Ref163735499"/>
+      <w:proofErr w:type="gramStart"/>
+      <w:r>
+        <w:rPr>
+          <w:b/>
+        </w:rPr>
+        <w:t xml:space="preserve">Figure </w:t>
+      </w:r>
+      <w:proofErr w:type="gramEnd"/>
+      <w:r>
+        <w:rPr>
+          <w:b/>
+        </w:rPr>
+        <w:fldChar w:fldCharType="begin"/>
+      </w:r>
+      <w:r>
+        <w:rPr>
+          <w:b/>
+        </w:rPr>
+        <w:instrText xml:space="preserve"> SEQ Figure \* ARABIC </w:instrText>
+      </w:r>
+      <w:r>
+        <w:rPr>
+          <w:b/>
+        </w:rPr>
+        <w:fldChar w:fldCharType="separate"/>
+      </w:r>
+      <w:r>
+        <w:rPr>
+          <w:b/>
+          <w:noProof/>
+        </w:rPr>
+        <w:t>4</w:t>
+      </w:r>
+      <w:r>
+        <w:rPr>
+          <w:b/>
+        </w:rPr>
+        <w:fldChar w:fldCharType="end"/>
+      </w:r>
+      <w:bookmarkEnd w:id="21"/>
+      <w:proofErr w:type="gramStart"/>
+      <w:r>
+        <w:rPr>
+          <w:b/>
+        </w:rPr>
+        <w:t>.</w:t>
+      </w:r>
+      <w:proofErr w:type="gramEnd"/>
+      <w:r>
+        <w:t xml:space="preserve"> Evolution of the solution at steps 0, 2, 4, 6, 8 and 10.</w:t>
+      </w:r>
+    </w:p>
+    <w:p/>
+    <w:p>
+      <w:r>
+        <w:t xml:space="preserve">The example </w:t>
+      </w:r>
+      <w:r>
+        <w:rPr>
+          <w:rStyle w:val="codeChar"/>
+        </w:rPr>
+        <w:t>ex06_</w:t>
+      </w:r>
+      <w:r>
+        <w:rPr>
+          <w:rStyle w:val="codeChar"/>
+        </w:rPr>
+        <w:t>ic_function</w:t>
+      </w:r>
+      <w:r>
+        <w:rPr>
+          <w:rStyle w:val="codeChar"/>
+        </w:rPr>
+        <w:t>_neumann</w:t>
+      </w:r>
+      <w:r>
+        <w:rPr>
+          <w:rStyle w:val="codeChar"/>
+        </w:rPr>
+        <w:t>.i</w:t>
+      </w:r>
+      <w:r>
+        <w:t xml:space="preserve"> applies an initial condition based on the following parsed function:</w:t>
+      </w:r>
+    </w:p>
+    <w:p>
+      <w:r>
+        <w:rPr>
+          <w:noProof/>
+        </w:rPr>
+        <w:drawing>
+          <wp:inline distT="0" distB="0" distL="0" distR="0" wp14:anchorId="46BDB99E" wp14:editId="05BF8F8B">
+            <wp:extent cx="5943600" cy="746125"/>
+            <wp:effectExtent l="0" t="0" r="0" b="0"/>
+            <wp:docPr id="25" name="Picture 25"/>
+            <wp:cNvGraphicFramePr>
+              <a:graphicFrameLocks xmlns:a="http://schemas.openxmlformats.org/drawingml/2006/main" noChangeAspect="1"/>
+            </wp:cNvGraphicFramePr>
+            <a:graphic xmlns:a="http://schemas.openxmlformats.org/drawingml/2006/main">
+              <a:graphicData uri="http://schemas.openxmlformats.org/drawingml/2006/picture">
+                <pic:pic xmlns:pic="http://schemas.openxmlformats.org/drawingml/2006/picture">
+                  <pic:nvPicPr>
+                    <pic:cNvPr id="0" name=""/>
+                    <pic:cNvPicPr/>
+                  </pic:nvPicPr>
+                  <pic:blipFill>
+                    <a:blip r:embed="rId69"/>
+                    <a:stretch>
+                      <a:fillRect/>
+                    </a:stretch>
+                  </pic:blipFill>
+                  <pic:spPr>
+                    <a:xfrm>
+                      <a:off x="0" y="0"/>
+                      <a:ext cx="5943600" cy="746125"/>
+                    </a:xfrm>
+                    <a:prstGeom prst="rect">
+                      <a:avLst/>
+                    </a:prstGeom>
+                  </pic:spPr>
+                </pic:pic>
+              </a:graphicData>
+            </a:graphic>
+          </wp:inline>
+        </w:drawing>
+      </w:r>
+    </w:p>
+    <w:p>
+      <w:r>
+        <w:t xml:space="preserve">Neumann BC </w:t>
+      </w:r>
+      <w:proofErr w:type="gramStart"/>
+      <w:r>
+        <w:t>are</w:t>
+      </w:r>
+      <w:proofErr w:type="gramEnd"/>
+      <w:r>
+        <w:t xml:space="preserve"> applied at the edges of the domain with zero flux. The evolution of the solution is illustrated in</w:t>
+      </w:r>
+      <w:r>
+        <w:t xml:space="preserve"> </w:t>
+      </w:r>
+      <w:r>
+        <w:fldChar w:fldCharType="begin"/>
+      </w:r>
+      <w:r>
+        <w:instrText xml:space="preserve"> REF _Ref163736301 \h </w:instrText>
+      </w:r>
+      <w:r>
+        <w:fldChar w:fldCharType="separate"/>
+      </w:r>
+      <w:r>
+        <w:rPr>
+          <w:b/>
+        </w:rPr>
+        <w:t xml:space="preserve">Figure </w:t>
+      </w:r>
+      <w:r>
+        <w:rPr>
+          <w:b/>
+          <w:noProof/>
+        </w:rPr>
+        <w:t>5</w:t>
+      </w:r>
+      <w:r>
+        <w:fldChar w:fldCharType="end"/>
+      </w:r>
+      <w:r>
+        <w:t>.</w:t>
+      </w:r>
+    </w:p>
+    <w:p>
+      <w:pPr>
+        <w:jc w:val="center"/>
+      </w:pPr>
+      <w:r>
+        <w:rPr>
+          <w:noProof/>
+        </w:rPr>
+        <w:lastRenderedPageBreak/>
+        <w:drawing>
+          <wp:inline distT="0" distB="0" distL="0" distR="0" wp14:anchorId="17708341" wp14:editId="526821B7">
+            <wp:extent cx="1562582" cy="5008208"/>
+            <wp:effectExtent l="0" t="0" r="0" b="2540"/>
+            <wp:docPr id="26" name="Picture 26"/>
+            <wp:cNvGraphicFramePr>
+              <a:graphicFrameLocks xmlns:a="http://schemas.openxmlformats.org/drawingml/2006/main" noChangeAspect="1"/>
+            </wp:cNvGraphicFramePr>
+            <a:graphic xmlns:a="http://schemas.openxmlformats.org/drawingml/2006/main">
+              <a:graphicData uri="http://schemas.openxmlformats.org/drawingml/2006/picture">
+                <pic:pic xmlns:pic="http://schemas.openxmlformats.org/drawingml/2006/picture">
+                  <pic:nvPicPr>
+                    <pic:cNvPr id="0" name="Picture 24"/>
+                    <pic:cNvPicPr>
+                      <a:picLocks noChangeAspect="1" noChangeArrowheads="1"/>
+                    </pic:cNvPicPr>
+                  </pic:nvPicPr>
+                  <pic:blipFill>
+                    <a:blip r:embed="rId70">
+                      <a:extLst>
+                        <a:ext uri="{28A0092B-C50C-407E-A947-70E740481C1C}">
+                          <a14:useLocalDpi xmlns:a14="http://schemas.microsoft.com/office/drawing/2010/main" val="0"/>
+                        </a:ext>
+                      </a:extLst>
+                    </a:blip>
+                    <a:srcRect/>
+                    <a:stretch>
+                      <a:fillRect/>
+                    </a:stretch>
+                  </pic:blipFill>
+                  <pic:spPr bwMode="auto">
+                    <a:xfrm>
+                      <a:off x="0" y="0"/>
+                      <a:ext cx="1564028" cy="5012843"/>
+                    </a:xfrm>
+                    <a:prstGeom prst="rect">
+                      <a:avLst/>
+                    </a:prstGeom>
+                    <a:noFill/>
+                  </pic:spPr>
+                </pic:pic>
+              </a:graphicData>
+            </a:graphic>
+          </wp:inline>
+        </w:drawing>
+      </w:r>
+    </w:p>
+    <w:p>
+      <w:pPr>
+        <w:pStyle w:val="Caption"/>
+      </w:pPr>
+      <w:bookmarkStart w:id="22" w:name="_Ref163736301"/>
+      <w:proofErr w:type="gramStart"/>
+      <w:r>
+        <w:rPr>
+          <w:b/>
+        </w:rPr>
+        <w:t xml:space="preserve">Figure </w:t>
+      </w:r>
+      <w:proofErr w:type="gramEnd"/>
+      <w:r>
+        <w:rPr>
+          <w:b/>
+        </w:rPr>
+        <w:fldChar w:fldCharType="begin"/>
+      </w:r>
+      <w:r>
+        <w:rPr>
+          <w:b/>
+        </w:rPr>
+        <w:instrText xml:space="preserve"> SEQ Figure \* ARABIC </w:instrText>
+      </w:r>
+      <w:r>
+        <w:rPr>
+          <w:b/>
+        </w:rPr>
+        <w:fldChar w:fldCharType="separate"/>
+      </w:r>
+      <w:r>
+        <w:rPr>
+          <w:b/>
+          <w:noProof/>
+        </w:rPr>
+        <w:t>5</w:t>
+      </w:r>
+      <w:r>
+        <w:rPr>
+          <w:b/>
+        </w:rPr>
+        <w:fldChar w:fldCharType="end"/>
+      </w:r>
+      <w:bookmarkEnd w:id="22"/>
+      <w:proofErr w:type="gramStart"/>
+      <w:r>
+        <w:rPr>
+          <w:b/>
+        </w:rPr>
+        <w:t>.</w:t>
+      </w:r>
+      <w:proofErr w:type="gramEnd"/>
+      <w:r>
+        <w:t xml:space="preserve"> Evoluti</w:t>
+      </w:r>
+      <w:r>
+        <w:t>on of the solution at steps 0, 40, 80, 120, 160 and 20</w:t>
+      </w:r>
+      <w:r>
+        <w:t>0.</w:t>
+      </w:r>
+    </w:p>
+    <w:p/>
+    <w:p>
+      <w:r>
+        <w:t xml:space="preserve">The example </w:t>
+      </w:r>
+      <w:r>
+        <w:rPr>
+          <w:rStyle w:val="codeChar"/>
+        </w:rPr>
+        <w:t>ex06_ic_function_per.i</w:t>
+      </w:r>
+      <w:r>
+        <w:t xml:space="preserve"> implements the periodic boundary conditions; e.g</w:t>
+      </w:r>
+      <w:proofErr w:type="gramStart"/>
+      <w:r>
+        <w:t>.</w:t>
+      </w:r>
+      <w:proofErr w:type="gramEnd"/>
+      <w:r>
+        <w:t>, see snippet below:</w:t>
+      </w:r>
+      <w:bookmarkStart w:id="23" w:name="_GoBack"/>
+      <w:bookmarkEnd w:id="23"/>
+    </w:p>
+    <w:p>
+      <w:r>
+        <w:rPr>
+          <w:noProof/>
+        </w:rPr>
+        <w:drawing>
+          <wp:inline distT="0" distB="0" distL="0" distR="0" wp14:anchorId="4FEAF446" wp14:editId="03A9FE1F">
+            <wp:extent cx="2247900" cy="1276350"/>
+            <wp:effectExtent l="0" t="0" r="0" b="0"/>
+            <wp:docPr id="27" name="Picture 27"/>
+            <wp:cNvGraphicFramePr>
+              <a:graphicFrameLocks xmlns:a="http://schemas.openxmlformats.org/drawingml/2006/main" noChangeAspect="1"/>
+            </wp:cNvGraphicFramePr>
+            <a:graphic xmlns:a="http://schemas.openxmlformats.org/drawingml/2006/main">
+              <a:graphicData uri="http://schemas.openxmlformats.org/drawingml/2006/picture">
+                <pic:pic xmlns:pic="http://schemas.openxmlformats.org/drawingml/2006/picture">
+                  <pic:nvPicPr>
+                    <pic:cNvPr id="0" name=""/>
+                    <pic:cNvPicPr/>
+                  </pic:nvPicPr>
+                  <pic:blipFill>
+                    <a:blip r:embed="rId71"/>
+                    <a:stretch>
+                      <a:fillRect/>
+                    </a:stretch>
+                  </pic:blipFill>
+                  <pic:spPr>
+                    <a:xfrm>
+                      <a:off x="0" y="0"/>
+                      <a:ext cx="2247900" cy="1276350"/>
+                    </a:xfrm>
+                    <a:prstGeom prst="rect">
+                      <a:avLst/>
+                    </a:prstGeom>
+                  </pic:spPr>
+                </pic:pic>
+              </a:graphicData>
+            </a:graphic>
+          </wp:inline>
+        </w:drawing>
+      </w:r>
+    </w:p>
+    <w:p/>
+    <w:p>
+      <w:pPr>
         <w:pStyle w:val="Heading1"/>
       </w:pPr>
-      <w:bookmarkStart w:id="20" w:name="_Toc163730005"/>
-      <w:r>
-        <w:t>Paraview notes</w:t>
-      </w:r>
-      <w:bookmarkEnd w:id="20"/>
+      <w:bookmarkStart w:id="24" w:name="_Toc163736276"/>
+      <w:proofErr w:type="spellStart"/>
+      <w:r>
+        <w:lastRenderedPageBreak/>
+        <w:t>Paraview</w:t>
+      </w:r>
+      <w:proofErr w:type="spellEnd"/>
+      <w:r>
+        <w:t xml:space="preserve"> notes</w:t>
+      </w:r>
+      <w:bookmarkEnd w:id="24"/>
     </w:p>
     <w:p/>
     <w:p>
@@ -6327,7 +7814,7 @@
   <w:style w:type="paragraph" w:default="1" w:styleId="Normal">
     <w:name w:val="Normal"/>
     <w:qFormat/>
-    <w:rsid w:val="00DE3676"/>
+    <w:rsid w:val="00284613"/>
     <w:rPr>
       <w:rFonts w:ascii="Arial" w:hAnsi="Arial" w:cs="Arial"/>
     </w:rPr>
@@ -6885,7 +8372,7 @@
   <w:style w:type="paragraph" w:default="1" w:styleId="Normal">
     <w:name w:val="Normal"/>
     <w:qFormat/>
-    <w:rsid w:val="00DE3676"/>
+    <w:rsid w:val="00284613"/>
     <w:rPr>
       <w:rFonts w:ascii="Arial" w:hAnsi="Arial" w:cs="Arial"/>
     </w:rPr>
@@ -7574,7 +9061,7 @@
 </file>
 
 <file path=customXml/itemProps1.xml><?xml version="1.0" encoding="utf-8"?>
-<ds:datastoreItem xmlns:ds="http://schemas.openxmlformats.org/officeDocument/2006/customXml" ds:itemID="{76C942FE-65FE-465B-8C3E-FDCB9D2F2144}">
+<ds:datastoreItem xmlns:ds="http://schemas.openxmlformats.org/officeDocument/2006/customXml" ds:itemID="{30CD5FE6-1FB5-480D-B48A-B5EB2A4C88E6}">
   <ds:schemaRefs>
     <ds:schemaRef ds:uri="http://schemas.openxmlformats.org/officeDocument/2006/bibliography"/>
   </ds:schemaRefs>

--- a/problems/notes.docx
+++ b/problems/notes.docx
@@ -1283,7 +1283,7 @@
           <v:shape id="_x0000_i1025" type="#_x0000_t75" style="width:66.55pt;height:30.55pt" o:ole="">
             <v:imagedata r:id="rId7" o:title=""/>
           </v:shape>
-          <o:OLEObject Type="Embed" ProgID="Equation.DSMT4" ShapeID="_x0000_i1025" DrawAspect="Content" ObjectID="_1774349396" r:id="rId8"/>
+          <o:OLEObject Type="Embed" ProgID="Equation.DSMT4" ShapeID="_x0000_i1025" DrawAspect="Content" ObjectID="_1774351034" r:id="rId8"/>
         </w:object>
       </w:r>
       <w:r>
@@ -1304,14 +1304,27 @@
       <w:r>
         <w:fldChar w:fldCharType="end"/>
       </w:r>
-      <w:fldSimple w:instr=" SEQ MTEqn \c \* Arabic \* MERGEFORMAT ">
-        <w:r>
-          <w:rPr>
-            <w:noProof/>
-          </w:rPr>
-          <w:instrText>1</w:instrText>
-        </w:r>
-      </w:fldSimple>
+      <w:r>
+        <w:fldChar w:fldCharType="begin"/>
+      </w:r>
+      <w:r>
+        <w:instrText xml:space="preserve"> SEQ MTEqn \c \* Arabic \* MERGEFORMAT </w:instrText>
+      </w:r>
+      <w:r>
+        <w:fldChar w:fldCharType="separate"/>
+      </w:r>
+      <w:r>
+        <w:rPr>
+          <w:noProof/>
+        </w:rPr>
+        <w:instrText>1</w:instrText>
+      </w:r>
+      <w:r>
+        <w:rPr>
+          <w:noProof/>
+        </w:rPr>
+        <w:fldChar w:fldCharType="end"/>
+      </w:r>
       <w:r>
         <w:fldChar w:fldCharType="end"/>
       </w:r>
@@ -1393,7 +1406,7 @@
           <v:shape id="_x0000_i1026" type="#_x0000_t75" style="width:89.3pt;height:29.6pt" o:ole="">
             <v:imagedata r:id="rId9" o:title=""/>
           </v:shape>
-          <o:OLEObject Type="Embed" ProgID="Equation.DSMT4" ShapeID="_x0000_i1026" DrawAspect="Content" ObjectID="_1774349397" r:id="rId10"/>
+          <o:OLEObject Type="Embed" ProgID="Equation.DSMT4" ShapeID="_x0000_i1026" DrawAspect="Content" ObjectID="_1774351035" r:id="rId10"/>
         </w:object>
       </w:r>
       <w:r>
@@ -1414,14 +1427,27 @@
       <w:r>
         <w:fldChar w:fldCharType="end"/>
       </w:r>
-      <w:fldSimple w:instr=" SEQ MTEqn \c \* Arabic \* MERGEFORMAT ">
-        <w:r>
-          <w:rPr>
-            <w:noProof/>
-          </w:rPr>
-          <w:instrText>2</w:instrText>
-        </w:r>
-      </w:fldSimple>
+      <w:r>
+        <w:fldChar w:fldCharType="begin"/>
+      </w:r>
+      <w:r>
+        <w:instrText xml:space="preserve"> SEQ MTEqn \c \* Arabic \* MERGEFORMAT </w:instrText>
+      </w:r>
+      <w:r>
+        <w:fldChar w:fldCharType="separate"/>
+      </w:r>
+      <w:r>
+        <w:rPr>
+          <w:noProof/>
+        </w:rPr>
+        <w:instrText>2</w:instrText>
+      </w:r>
+      <w:r>
+        <w:rPr>
+          <w:noProof/>
+        </w:rPr>
+        <w:fldChar w:fldCharType="end"/>
+      </w:r>
       <w:r>
         <w:fldChar w:fldCharType="end"/>
       </w:r>
@@ -1441,7 +1467,7 @@
           <v:shape id="_x0000_i1027" type="#_x0000_t75" style="width:84.75pt;height:29.6pt" o:ole="">
             <v:imagedata r:id="rId11" o:title=""/>
           </v:shape>
-          <o:OLEObject Type="Embed" ProgID="Equation.DSMT4" ShapeID="_x0000_i1027" DrawAspect="Content" ObjectID="_1774349398" r:id="rId12"/>
+          <o:OLEObject Type="Embed" ProgID="Equation.DSMT4" ShapeID="_x0000_i1027" DrawAspect="Content" ObjectID="_1774351036" r:id="rId12"/>
         </w:object>
       </w:r>
       <w:r>
@@ -1462,14 +1488,27 @@
       <w:r>
         <w:fldChar w:fldCharType="end"/>
       </w:r>
-      <w:fldSimple w:instr=" SEQ MTEqn \c \* Arabic \* MERGEFORMAT ">
-        <w:r>
-          <w:rPr>
-            <w:noProof/>
-          </w:rPr>
-          <w:instrText>3</w:instrText>
-        </w:r>
-      </w:fldSimple>
+      <w:r>
+        <w:fldChar w:fldCharType="begin"/>
+      </w:r>
+      <w:r>
+        <w:instrText xml:space="preserve"> SEQ MTEqn \c \* Arabic \* MERGEFORMAT </w:instrText>
+      </w:r>
+      <w:r>
+        <w:fldChar w:fldCharType="separate"/>
+      </w:r>
+      <w:r>
+        <w:rPr>
+          <w:noProof/>
+        </w:rPr>
+        <w:instrText>3</w:instrText>
+      </w:r>
+      <w:r>
+        <w:rPr>
+          <w:noProof/>
+        </w:rPr>
+        <w:fldChar w:fldCharType="end"/>
+      </w:r>
       <w:r>
         <w:fldChar w:fldCharType="end"/>
       </w:r>
@@ -1529,7 +1568,7 @@
           <v:shape id="_x0000_i1028" type="#_x0000_t75" style="width:144.45pt;height:20.05pt" o:ole="">
             <v:imagedata r:id="rId13" o:title=""/>
           </v:shape>
-          <o:OLEObject Type="Embed" ProgID="Equation.DSMT4" ShapeID="_x0000_i1028" DrawAspect="Content" ObjectID="_1774349399" r:id="rId14"/>
+          <o:OLEObject Type="Embed" ProgID="Equation.DSMT4" ShapeID="_x0000_i1028" DrawAspect="Content" ObjectID="_1774351037" r:id="rId14"/>
         </w:object>
       </w:r>
       <w:r>
@@ -1550,14 +1589,27 @@
       <w:r>
         <w:fldChar w:fldCharType="end"/>
       </w:r>
-      <w:fldSimple w:instr=" SEQ MTEqn \c \* Arabic \* MERGEFORMAT ">
-        <w:r>
-          <w:rPr>
-            <w:noProof/>
-          </w:rPr>
-          <w:instrText>4</w:instrText>
-        </w:r>
-      </w:fldSimple>
+      <w:r>
+        <w:fldChar w:fldCharType="begin"/>
+      </w:r>
+      <w:r>
+        <w:instrText xml:space="preserve"> SEQ MTEqn \c \* Arabic \* MERGEFORMAT </w:instrText>
+      </w:r>
+      <w:r>
+        <w:fldChar w:fldCharType="separate"/>
+      </w:r>
+      <w:r>
+        <w:rPr>
+          <w:noProof/>
+        </w:rPr>
+        <w:instrText>4</w:instrText>
+      </w:r>
+      <w:r>
+        <w:rPr>
+          <w:noProof/>
+        </w:rPr>
+        <w:fldChar w:fldCharType="end"/>
+      </w:r>
       <w:r>
         <w:fldChar w:fldCharType="end"/>
       </w:r>
@@ -1594,7 +1646,7 @@
           <v:shape id="_x0000_i1029" type="#_x0000_t75" style="width:216.9pt;height:29.6pt" o:ole="">
             <v:imagedata r:id="rId15" o:title=""/>
           </v:shape>
-          <o:OLEObject Type="Embed" ProgID="Equation.DSMT4" ShapeID="_x0000_i1029" DrawAspect="Content" ObjectID="_1774349400" r:id="rId16"/>
+          <o:OLEObject Type="Embed" ProgID="Equation.DSMT4" ShapeID="_x0000_i1029" DrawAspect="Content" ObjectID="_1774351038" r:id="rId16"/>
         </w:object>
       </w:r>
       <w:r>
@@ -1659,7 +1711,7 @@
           <v:shape id="_x0000_i1030" type="#_x0000_t75" style="width:139pt;height:30.1pt" o:ole="">
             <v:imagedata r:id="rId17" o:title=""/>
           </v:shape>
-          <o:OLEObject Type="Embed" ProgID="Equation.DSMT4" ShapeID="_x0000_i1030" DrawAspect="Content" ObjectID="_1774349401" r:id="rId18"/>
+          <o:OLEObject Type="Embed" ProgID="Equation.DSMT4" ShapeID="_x0000_i1030" DrawAspect="Content" ObjectID="_1774351039" r:id="rId18"/>
         </w:object>
       </w:r>
       <w:r>
@@ -1721,7 +1773,7 @@
           <v:shape id="_x0000_i1031" type="#_x0000_t75" style="width:10.05pt;height:14.6pt" o:ole="">
             <v:imagedata r:id="rId19" o:title=""/>
           </v:shape>
-          <o:OLEObject Type="Embed" ProgID="Equation.DSMT4" ShapeID="_x0000_i1031" DrawAspect="Content" ObjectID="_1774349402" r:id="rId20"/>
+          <o:OLEObject Type="Embed" ProgID="Equation.DSMT4" ShapeID="_x0000_i1031" DrawAspect="Content" ObjectID="_1774351040" r:id="rId20"/>
         </w:object>
       </w:r>
       <w:r>
@@ -1742,7 +1794,7 @@
           <v:shape id="_x0000_i1032" type="#_x0000_t75" style="width:18.7pt;height:14.6pt" o:ole="">
             <v:imagedata r:id="rId21" o:title=""/>
           </v:shape>
-          <o:OLEObject Type="Embed" ProgID="Equation.DSMT4" ShapeID="_x0000_i1032" DrawAspect="Content" ObjectID="_1774349403" r:id="rId22"/>
+          <o:OLEObject Type="Embed" ProgID="Equation.DSMT4" ShapeID="_x0000_i1032" DrawAspect="Content" ObjectID="_1774351041" r:id="rId22"/>
         </w:object>
       </w:r>
       <w:r>
@@ -1762,14 +1814,24 @@
       <w:r>
         <w:instrText xml:space="preserve"> GOTOBUTTON ZEqnNum794758  \* MERGEFORMAT </w:instrText>
       </w:r>
-      <w:fldSimple w:instr=" REF ZEqnNum794758 \* Charformat \! \* MERGEFORMAT ">
-        <w:r>
-          <w:instrText>5</w:instrText>
-        </w:r>
-      </w:fldSimple>
+      <w:r>
+        <w:fldChar w:fldCharType="begin"/>
+      </w:r>
+      <w:r>
+        <w:instrText xml:space="preserve"> REF ZEqnNum794758 \* Charformat \! \* MERGEFORMAT </w:instrText>
+      </w:r>
+      <w:r>
+        <w:fldChar w:fldCharType="separate"/>
+      </w:r>
+      <w:r>
+        <w:instrText>5</w:instrText>
+      </w:r>
       <w:r>
         <w:fldChar w:fldCharType="end"/>
       </w:r>
+      <w:r>
+        <w:fldChar w:fldCharType="end"/>
+      </w:r>
       <w:proofErr w:type="gramStart"/>
       <w:r>
         <w:t xml:space="preserve"> and </w:t>
@@ -1780,11 +1842,21 @@
       <w:r>
         <w:instrText xml:space="preserve"> GOTOBUTTON ZEqnNum280058  \* MERGEFORMAT </w:instrText>
       </w:r>
-      <w:fldSimple w:instr=" REF ZEqnNum280058 \* Charformat \! \* MERGEFORMAT ">
-        <w:r>
-          <w:instrText>6</w:instrText>
-        </w:r>
-      </w:fldSimple>
+      <w:r>
+        <w:fldChar w:fldCharType="begin"/>
+      </w:r>
+      <w:r>
+        <w:instrText xml:space="preserve"> REF ZEqnNum280058 \* Charformat \! \* MERGEFORMAT </w:instrText>
+      </w:r>
+      <w:r>
+        <w:fldChar w:fldCharType="separate"/>
+      </w:r>
+      <w:r>
+        <w:instrText>6</w:instrText>
+      </w:r>
+      <w:r>
+        <w:fldChar w:fldCharType="end"/>
+      </w:r>
       <w:r>
         <w:fldChar w:fldCharType="end"/>
       </w:r>
@@ -1814,7 +1886,7 @@
           <v:shape id="_x0000_i1033" type="#_x0000_t75" style="width:221pt;height:30.1pt" o:ole="">
             <v:imagedata r:id="rId23" o:title=""/>
           </v:shape>
-          <o:OLEObject Type="Embed" ProgID="Equation.DSMT4" ShapeID="_x0000_i1033" DrawAspect="Content" ObjectID="_1774349404" r:id="rId24"/>
+          <o:OLEObject Type="Embed" ProgID="Equation.DSMT4" ShapeID="_x0000_i1033" DrawAspect="Content" ObjectID="_1774351042" r:id="rId24"/>
         </w:object>
       </w:r>
       <w:r>
@@ -2253,7 +2325,7 @@
           <v:shape id="_x0000_i1034" type="#_x0000_t75" style="width:77pt;height:13.65pt" o:ole="">
             <v:imagedata r:id="rId26" o:title=""/>
           </v:shape>
-          <o:OLEObject Type="Embed" ProgID="Equation.DSMT4" ShapeID="_x0000_i1034" DrawAspect="Content" ObjectID="_1774349405" r:id="rId27"/>
+          <o:OLEObject Type="Embed" ProgID="Equation.DSMT4" ShapeID="_x0000_i1034" DrawAspect="Content" ObjectID="_1774351043" r:id="rId27"/>
         </w:object>
       </w:r>
       <w:r>
@@ -2274,14 +2346,27 @@
       <w:r>
         <w:fldChar w:fldCharType="end"/>
       </w:r>
-      <w:fldSimple w:instr=" SEQ MTEqn \c \* Arabic \* MERGEFORMAT ">
-        <w:r>
-          <w:rPr>
-            <w:noProof/>
-          </w:rPr>
-          <w:instrText>8</w:instrText>
-        </w:r>
-      </w:fldSimple>
+      <w:r>
+        <w:fldChar w:fldCharType="begin"/>
+      </w:r>
+      <w:r>
+        <w:instrText xml:space="preserve"> SEQ MTEqn \c \* Arabic \* MERGEFORMAT </w:instrText>
+      </w:r>
+      <w:r>
+        <w:fldChar w:fldCharType="separate"/>
+      </w:r>
+      <w:r>
+        <w:rPr>
+          <w:noProof/>
+        </w:rPr>
+        <w:instrText>8</w:instrText>
+      </w:r>
+      <w:r>
+        <w:rPr>
+          <w:noProof/>
+        </w:rPr>
+        <w:fldChar w:fldCharType="end"/>
+      </w:r>
       <w:r>
         <w:fldChar w:fldCharType="end"/>
       </w:r>
@@ -2322,7 +2407,7 @@
           <v:shape id="_x0000_i1035" type="#_x0000_t75" style="width:120.75pt;height:29.6pt" o:ole="">
             <v:imagedata r:id="rId28" o:title=""/>
           </v:shape>
-          <o:OLEObject Type="Embed" ProgID="Equation.DSMT4" ShapeID="_x0000_i1035" DrawAspect="Content" ObjectID="_1774349406" r:id="rId29"/>
+          <o:OLEObject Type="Embed" ProgID="Equation.DSMT4" ShapeID="_x0000_i1035" DrawAspect="Content" ObjectID="_1774351044" r:id="rId29"/>
         </w:object>
       </w:r>
       <w:r>
@@ -2343,17 +2428,30 @@
       <w:r>
         <w:fldChar w:fldCharType="end"/>
       </w:r>
-      <w:fldSimple w:instr=" SEQ MTEqn \c \* Arabic \* MERGEFORMAT ">
-        <w:r>
-          <w:rPr>
-            <w:noProof/>
-          </w:rPr>
-          <w:instrText>9</w:instrText>
-        </w:r>
-      </w:fldSimple>
-      <w:r>
+      <w:r>
+        <w:fldChar w:fldCharType="begin"/>
+      </w:r>
+      <w:r>
+        <w:instrText xml:space="preserve"> SEQ MTEqn \c \* Arabic \* MERGEFORMAT </w:instrText>
+      </w:r>
+      <w:r>
+        <w:fldChar w:fldCharType="separate"/>
+      </w:r>
+      <w:r>
+        <w:rPr>
+          <w:noProof/>
+        </w:rPr>
+        <w:instrText>9</w:instrText>
+      </w:r>
+      <w:r>
+        <w:rPr>
+          <w:noProof/>
+        </w:rPr>
         <w:fldChar w:fldCharType="end"/>
       </w:r>
+      <w:r>
+        <w:fldChar w:fldCharType="end"/>
+      </w:r>
     </w:p>
     <w:p>
       <w:pPr>
@@ -2368,11 +2466,21 @@
       <w:r>
         <w:instrText xml:space="preserve"> GOTOBUTTON ZEqnNum808677  \* MERGEFORMAT </w:instrText>
       </w:r>
-      <w:fldSimple w:instr=" REF ZEqnNum808677 \* Charformat \! \* MERGEFORMAT ">
-        <w:r>
-          <w:instrText>7</w:instrText>
-        </w:r>
-      </w:fldSimple>
+      <w:r>
+        <w:fldChar w:fldCharType="begin"/>
+      </w:r>
+      <w:r>
+        <w:instrText xml:space="preserve"> REF ZEqnNum808677 \* Charformat \! \* MERGEFORMAT </w:instrText>
+      </w:r>
+      <w:r>
+        <w:fldChar w:fldCharType="separate"/>
+      </w:r>
+      <w:r>
+        <w:instrText>7</w:instrText>
+      </w:r>
+      <w:r>
+        <w:fldChar w:fldCharType="end"/>
+      </w:r>
       <w:r>
         <w:fldChar w:fldCharType="end"/>
       </w:r>
@@ -2396,7 +2504,7 @@
           <v:shape id="_x0000_i1036" type="#_x0000_t75" style="width:25.05pt;height:14.6pt" o:ole="">
             <v:imagedata r:id="rId30" o:title=""/>
           </v:shape>
-          <o:OLEObject Type="Embed" ProgID="Equation.DSMT4" ShapeID="_x0000_i1036" DrawAspect="Content" ObjectID="_1774349407" r:id="rId31"/>
+          <o:OLEObject Type="Embed" ProgID="Equation.DSMT4" ShapeID="_x0000_i1036" DrawAspect="Content" ObjectID="_1774351045" r:id="rId31"/>
         </w:object>
       </w:r>
       <w:r>
@@ -2418,7 +2526,7 @@
           <v:shape id="_x0000_i1037" type="#_x0000_t75" style="width:204.15pt;height:29.6pt" o:ole="">
             <v:imagedata r:id="rId32" o:title=""/>
           </v:shape>
-          <o:OLEObject Type="Embed" ProgID="Equation.DSMT4" ShapeID="_x0000_i1037" DrawAspect="Content" ObjectID="_1774349408" r:id="rId33"/>
+          <o:OLEObject Type="Embed" ProgID="Equation.DSMT4" ShapeID="_x0000_i1037" DrawAspect="Content" ObjectID="_1774351046" r:id="rId33"/>
         </w:object>
       </w:r>
       <w:r>
@@ -2489,7 +2597,7 @@
           <v:shape id="_x0000_i1038" type="#_x0000_t75" style="width:140.35pt;height:33.7pt" o:ole="">
             <v:imagedata r:id="rId34" o:title=""/>
           </v:shape>
-          <o:OLEObject Type="Embed" ProgID="Equation.DSMT4" ShapeID="_x0000_i1038" DrawAspect="Content" ObjectID="_1774349409" r:id="rId35"/>
+          <o:OLEObject Type="Embed" ProgID="Equation.DSMT4" ShapeID="_x0000_i1038" DrawAspect="Content" ObjectID="_1774351047" r:id="rId35"/>
         </w:object>
       </w:r>
       <w:r>
@@ -2510,14 +2618,30 @@
       <w:r>
         <w:fldChar w:fldCharType="end"/>
       </w:r>
-      <w:fldSimple w:instr=" SEQ MTEqn \c \* Arabic \* MERGEFORMAT ">
-        <w:r>
-          <w:rPr>
-            <w:noProof/>
-          </w:rPr>
-          <w:instrText>11</w:instrText>
-        </w:r>
-      </w:fldSimple>
+      <w:r>
+        <w:fldChar w:fldCharType="begin"/>
+      </w:r>
+      <w:r>
+        <w:instrText xml:space="preserve"> SEQ MTEqn \c \* Arabic \* MERGEFOR</w:instrText>
+      </w:r>
+      <w:r>
+        <w:instrText xml:space="preserve">MAT </w:instrText>
+      </w:r>
+      <w:r>
+        <w:fldChar w:fldCharType="separate"/>
+      </w:r>
+      <w:r>
+        <w:rPr>
+          <w:noProof/>
+        </w:rPr>
+        <w:instrText>11</w:instrText>
+      </w:r>
+      <w:r>
+        <w:rPr>
+          <w:noProof/>
+        </w:rPr>
+        <w:fldChar w:fldCharType="end"/>
+      </w:r>
       <w:r>
         <w:fldChar w:fldCharType="end"/>
       </w:r>
@@ -4217,7 +4341,7 @@
           <v:shape id="_x0000_i1039" type="#_x0000_t75" style="width:102.1pt;height:30.1pt" o:ole="">
             <v:imagedata r:id="rId41" o:title=""/>
           </v:shape>
-          <o:OLEObject Type="Embed" ProgID="Equation.DSMT4" ShapeID="_x0000_i1039" DrawAspect="Content" ObjectID="_1774349410" r:id="rId42"/>
+          <o:OLEObject Type="Embed" ProgID="Equation.DSMT4" ShapeID="_x0000_i1039" DrawAspect="Content" ObjectID="_1774351048" r:id="rId42"/>
         </w:object>
       </w:r>
       <w:r>
@@ -4238,14 +4362,27 @@
       <w:r>
         <w:fldChar w:fldCharType="end"/>
       </w:r>
-      <w:fldSimple w:instr=" SEQ MTEqn \c \* Arabic \* MERGEFORMAT ">
-        <w:r>
-          <w:rPr>
-            <w:noProof/>
-          </w:rPr>
-          <w:instrText>12</w:instrText>
-        </w:r>
-      </w:fldSimple>
+      <w:r>
+        <w:fldChar w:fldCharType="begin"/>
+      </w:r>
+      <w:r>
+        <w:instrText xml:space="preserve"> SEQ MTEqn \c \* Arabic \* MERGEFORMAT </w:instrText>
+      </w:r>
+      <w:r>
+        <w:fldChar w:fldCharType="separate"/>
+      </w:r>
+      <w:r>
+        <w:rPr>
+          <w:noProof/>
+        </w:rPr>
+        <w:instrText>12</w:instrText>
+      </w:r>
+      <w:r>
+        <w:rPr>
+          <w:noProof/>
+        </w:rPr>
+        <w:fldChar w:fldCharType="end"/>
+      </w:r>
       <w:r>
         <w:fldChar w:fldCharType="end"/>
       </w:r>
@@ -4286,7 +4423,7 @@
           <v:shape id="_x0000_i1040" type="#_x0000_t75" style="width:190.95pt;height:35.55pt" o:ole="">
             <v:imagedata r:id="rId43" o:title=""/>
           </v:shape>
-          <o:OLEObject Type="Embed" ProgID="Equation.DSMT4" ShapeID="_x0000_i1040" DrawAspect="Content" ObjectID="_1774349411" r:id="rId44"/>
+          <o:OLEObject Type="Embed" ProgID="Equation.DSMT4" ShapeID="_x0000_i1040" DrawAspect="Content" ObjectID="_1774351049" r:id="rId44"/>
         </w:object>
       </w:r>
       <w:r>
@@ -4307,17 +4444,33 @@
       <w:r>
         <w:fldChar w:fldCharType="end"/>
       </w:r>
-      <w:fldSimple w:instr=" SEQ MTEqn \c \* Arabic \* MERGEFORMAT ">
-        <w:r>
-          <w:rPr>
-            <w:noProof/>
-          </w:rPr>
-          <w:instrText>13</w:instrText>
-        </w:r>
-      </w:fldSimple>
-      <w:r>
+      <w:r>
+        <w:fldChar w:fldCharType="begin"/>
+      </w:r>
+      <w:r>
+        <w:instrText xml:space="preserve"> SEQ MTEqn \c \* Arabic \* MERGEFORMAT</w:instrText>
+      </w:r>
+      <w:r>
+        <w:instrText xml:space="preserve"> </w:instrText>
+      </w:r>
+      <w:r>
+        <w:fldChar w:fldCharType="separate"/>
+      </w:r>
+      <w:r>
+        <w:rPr>
+          <w:noProof/>
+        </w:rPr>
+        <w:instrText>13</w:instrText>
+      </w:r>
+      <w:r>
+        <w:rPr>
+          <w:noProof/>
+        </w:rPr>
         <w:fldChar w:fldCharType="end"/>
       </w:r>
+      <w:r>
+        <w:fldChar w:fldCharType="end"/>
+      </w:r>
     </w:p>
     <w:p>
       <w:pPr>
@@ -4332,11 +4485,21 @@
       <w:r>
         <w:instrText xml:space="preserve"> GOTOBUTTON ZEqnNum808677  \* MERGEFORMAT </w:instrText>
       </w:r>
-      <w:fldSimple w:instr=" REF ZEqnNum808677 \* Charformat \! \* MERGEFORMAT ">
-        <w:r>
-          <w:instrText>7</w:instrText>
-        </w:r>
-      </w:fldSimple>
+      <w:r>
+        <w:fldChar w:fldCharType="begin"/>
+      </w:r>
+      <w:r>
+        <w:instrText xml:space="preserve"> REF ZEqnNum808677 \* Charformat \! \* MERGEFORMAT </w:instrText>
+      </w:r>
+      <w:r>
+        <w:fldChar w:fldCharType="separate"/>
+      </w:r>
+      <w:r>
+        <w:instrText>7</w:instrText>
+      </w:r>
+      <w:r>
+        <w:fldChar w:fldCharType="end"/>
+      </w:r>
       <w:r>
         <w:fldChar w:fldCharType="end"/>
       </w:r>
@@ -4360,7 +4523,7 @@
           <v:shape id="_x0000_i1041" type="#_x0000_t75" style="width:25.05pt;height:14.6pt" o:ole="">
             <v:imagedata r:id="rId30" o:title=""/>
           </v:shape>
-          <o:OLEObject Type="Embed" ProgID="Equation.DSMT4" ShapeID="_x0000_i1041" DrawAspect="Content" ObjectID="_1774349412" r:id="rId45"/>
+          <o:OLEObject Type="Embed" ProgID="Equation.DSMT4" ShapeID="_x0000_i1041" DrawAspect="Content" ObjectID="_1774351050" r:id="rId45"/>
         </w:object>
       </w:r>
       <w:r>
@@ -4382,7 +4545,7 @@
           <v:shape id="_x0000_i1042" type="#_x0000_t75" style="width:273.85pt;height:35.55pt" o:ole="">
             <v:imagedata r:id="rId46" o:title=""/>
           </v:shape>
-          <o:OLEObject Type="Embed" ProgID="Equation.DSMT4" ShapeID="_x0000_i1042" DrawAspect="Content" ObjectID="_1774349413" r:id="rId47"/>
+          <o:OLEObject Type="Embed" ProgID="Equation.DSMT4" ShapeID="_x0000_i1042" DrawAspect="Content" ObjectID="_1774351051" r:id="rId47"/>
         </w:object>
       </w:r>
       <w:r>
@@ -4403,14 +4566,27 @@
       <w:r>
         <w:fldChar w:fldCharType="end"/>
       </w:r>
-      <w:fldSimple w:instr=" SEQ MTEqn \c \* Arabic \* MERGEFORMAT ">
-        <w:r>
-          <w:rPr>
-            <w:noProof/>
-          </w:rPr>
-          <w:instrText>14</w:instrText>
-        </w:r>
-      </w:fldSimple>
+      <w:r>
+        <w:fldChar w:fldCharType="begin"/>
+      </w:r>
+      <w:r>
+        <w:instrText xml:space="preserve"> SEQ MTEqn \c \* Arabic \* MERGEFORMAT </w:instrText>
+      </w:r>
+      <w:r>
+        <w:fldChar w:fldCharType="separate"/>
+      </w:r>
+      <w:r>
+        <w:rPr>
+          <w:noProof/>
+        </w:rPr>
+        <w:instrText>14</w:instrText>
+      </w:r>
+      <w:r>
+        <w:rPr>
+          <w:noProof/>
+        </w:rPr>
+        <w:fldChar w:fldCharType="end"/>
+      </w:r>
       <w:r>
         <w:fldChar w:fldCharType="end"/>
       </w:r>
@@ -4442,7 +4618,7 @@
           <v:shape id="_x0000_i1043" type="#_x0000_t75" style="width:190.05pt;height:46.95pt" o:ole="">
             <v:imagedata r:id="rId48" o:title=""/>
           </v:shape>
-          <o:OLEObject Type="Embed" ProgID="Equation.DSMT4" ShapeID="_x0000_i1043" DrawAspect="Content" ObjectID="_1774349414" r:id="rId49"/>
+          <o:OLEObject Type="Embed" ProgID="Equation.DSMT4" ShapeID="_x0000_i1043" DrawAspect="Content" ObjectID="_1774351052" r:id="rId49"/>
         </w:object>
       </w:r>
       <w:r>
@@ -4463,14 +4639,27 @@
       <w:r>
         <w:fldChar w:fldCharType="end"/>
       </w:r>
-      <w:fldSimple w:instr=" SEQ MTEqn \c \* Arabic \* MERGEFORMAT ">
-        <w:r>
-          <w:rPr>
-            <w:noProof/>
-          </w:rPr>
-          <w:instrText>15</w:instrText>
-        </w:r>
-      </w:fldSimple>
+      <w:r>
+        <w:fldChar w:fldCharType="begin"/>
+      </w:r>
+      <w:r>
+        <w:instrText xml:space="preserve"> SEQ MTEqn \c \* Arabic \* MERGEFORMAT </w:instrText>
+      </w:r>
+      <w:r>
+        <w:fldChar w:fldCharType="separate"/>
+      </w:r>
+      <w:r>
+        <w:rPr>
+          <w:noProof/>
+        </w:rPr>
+        <w:instrText>15</w:instrText>
+      </w:r>
+      <w:r>
+        <w:rPr>
+          <w:noProof/>
+        </w:rPr>
+        <w:fldChar w:fldCharType="end"/>
+      </w:r>
       <w:r>
         <w:fldChar w:fldCharType="end"/>
       </w:r>
@@ -5655,7 +5844,7 @@
           <v:shape id="_x0000_i1044" type="#_x0000_t75" style="width:149.9pt;height:36pt" o:ole="">
             <v:imagedata r:id="rId64" o:title=""/>
           </v:shape>
-          <o:OLEObject Type="Embed" ProgID="Equation.DSMT4" ShapeID="_x0000_i1044" DrawAspect="Content" ObjectID="_1774349415" r:id="rId65"/>
+          <o:OLEObject Type="Embed" ProgID="Equation.DSMT4" ShapeID="_x0000_i1044" DrawAspect="Content" ObjectID="_1774351053" r:id="rId65"/>
         </w:object>
       </w:r>
     </w:p>
@@ -6309,13 +6498,7 @@
       </w:r>
       <w:proofErr w:type="gramEnd"/>
       <w:r>
-        <w:t xml:space="preserve"> Evoluti</w:t>
-      </w:r>
-      <w:r>
-        <w:t>on of the solution at steps 0, 40, 80, 120, 160 and 20</w:t>
-      </w:r>
-      <w:r>
-        <w:t>0.</w:t>
+        <w:t xml:space="preserve"> Evolution of the solution at steps 0, 40, 80, 120, 160 and 200.</w:t>
       </w:r>
     </w:p>
     <w:p/>
@@ -6330,20 +6513,14 @@
         <w:t>ex06_ic_function_per.i</w:t>
       </w:r>
       <w:r>
-        <w:t xml:space="preserve"> implements the periodic boundary conditions; e.g</w:t>
-      </w:r>
-      <w:proofErr w:type="gramStart"/>
-      <w:r>
-        <w:t>.</w:t>
-      </w:r>
-      <w:proofErr w:type="gramEnd"/>
-      <w:r>
-        <w:t>, see snippet below:</w:t>
-      </w:r>
+        <w:t xml:space="preserve"> implements the periodic boundary conditions; e.g., see snippet below:</w:t>
+      </w:r>
+    </w:p>
+    <w:p>
+      <w:pPr>
+        <w:jc w:val="center"/>
+      </w:pPr>
       <w:bookmarkStart w:id="23" w:name="_GoBack"/>
-      <w:bookmarkEnd w:id="23"/>
-    </w:p>
-    <w:p>
       <w:r>
         <w:rPr>
           <w:noProof/>
@@ -6384,8 +6561,214 @@
           </wp:inline>
         </w:drawing>
       </w:r>
+      <w:bookmarkEnd w:id="23"/>
     </w:p>
     <w:p/>
+    <w:p/>
+    <w:p>
+      <w:pPr>
+        <w:pStyle w:val="Heading2"/>
+      </w:pPr>
+      <w:r>
+        <w:lastRenderedPageBreak/>
+        <w:t>Diffusion</w:t>
+      </w:r>
+      <w:r>
+        <w:t>-Advection</w:t>
+      </w:r>
+    </w:p>
+    <w:p>
+      <w:r>
+        <w:t xml:space="preserve">The example </w:t>
+      </w:r>
+      <w:r>
+        <w:rPr>
+          <w:rStyle w:val="codeChar"/>
+        </w:rPr>
+        <w:t>ex07_diffusion_advection.i</w:t>
+      </w:r>
+      <w:r>
+        <w:t xml:space="preserve"> </w:t>
+      </w:r>
+      <w:r>
+        <w:t>solves the diffusion-advection equation</w:t>
+      </w:r>
+      <w:r>
+        <w:t xml:space="preserve"> </w:t>
+      </w:r>
+      <w:r>
+        <w:t xml:space="preserve">with the same initial condition in the example </w:t>
+      </w:r>
+      <w:r>
+        <w:rPr>
+          <w:rStyle w:val="codeChar"/>
+        </w:rPr>
+        <w:t>ex06_ic_pulse.i</w:t>
+      </w:r>
+      <w:r>
+        <w:t xml:space="preserve">. </w:t>
+      </w:r>
+    </w:p>
+    <w:p>
+      <w:r>
+        <w:t>A snippet of the kernel section is shown below:</w:t>
+      </w:r>
+    </w:p>
+    <w:p>
+      <w:pPr>
+        <w:jc w:val="center"/>
+      </w:pPr>
+      <w:r>
+        <w:rPr>
+          <w:noProof/>
+        </w:rPr>
+        <w:drawing>
+          <wp:inline distT="0" distB="0" distL="0" distR="0" wp14:anchorId="2B748A47" wp14:editId="0953CCEE">
+            <wp:extent cx="2367092" cy="2395959"/>
+            <wp:effectExtent l="0" t="0" r="0" b="4445"/>
+            <wp:docPr id="20" name="Picture 20"/>
+            <wp:cNvGraphicFramePr>
+              <a:graphicFrameLocks xmlns:a="http://schemas.openxmlformats.org/drawingml/2006/main" noChangeAspect="1"/>
+            </wp:cNvGraphicFramePr>
+            <a:graphic xmlns:a="http://schemas.openxmlformats.org/drawingml/2006/main">
+              <a:graphicData uri="http://schemas.openxmlformats.org/drawingml/2006/picture">
+                <pic:pic xmlns:pic="http://schemas.openxmlformats.org/drawingml/2006/picture">
+                  <pic:nvPicPr>
+                    <pic:cNvPr id="0" name=""/>
+                    <pic:cNvPicPr/>
+                  </pic:nvPicPr>
+                  <pic:blipFill>
+                    <a:blip r:embed="rId72"/>
+                    <a:stretch>
+                      <a:fillRect/>
+                    </a:stretch>
+                  </pic:blipFill>
+                  <pic:spPr>
+                    <a:xfrm>
+                      <a:off x="0" y="0"/>
+                      <a:ext cx="2368899" cy="2397788"/>
+                    </a:xfrm>
+                    <a:prstGeom prst="rect">
+                      <a:avLst/>
+                    </a:prstGeom>
+                  </pic:spPr>
+                </pic:pic>
+              </a:graphicData>
+            </a:graphic>
+          </wp:inline>
+        </w:drawing>
+      </w:r>
+    </w:p>
+    <w:p>
+      <w:r>
+        <w:t xml:space="preserve">In this case, the diffusivity has been set to 0.01 and the velocity field to </w:t>
+      </w:r>
+      <w:r>
+        <w:rPr>
+          <w:b/>
+        </w:rPr>
+        <w:t>v</w:t>
+      </w:r>
+      <w:r>
+        <w:t xml:space="preserve"> = (2, 0, </w:t>
+      </w:r>
+      <w:proofErr w:type="gramStart"/>
+      <w:r>
+        <w:t>0</w:t>
+      </w:r>
+      <w:proofErr w:type="gramEnd"/>
+      <w:r>
+        <w:t>).</w:t>
+      </w:r>
+    </w:p>
+    <w:p>
+      <w:pPr>
+        <w:keepNext/>
+        <w:jc w:val="center"/>
+      </w:pPr>
+      <w:r>
+        <w:rPr>
+          <w:noProof/>
+        </w:rPr>
+        <w:drawing>
+          <wp:inline distT="0" distB="0" distL="0" distR="0" wp14:anchorId="29F64E87" wp14:editId="692F5992">
+            <wp:extent cx="1048385" cy="3352800"/>
+            <wp:effectExtent l="0" t="0" r="0" b="0"/>
+            <wp:docPr id="21" name="Picture 21"/>
+            <wp:cNvGraphicFramePr>
+              <a:graphicFrameLocks xmlns:a="http://schemas.openxmlformats.org/drawingml/2006/main" noChangeAspect="1"/>
+            </wp:cNvGraphicFramePr>
+            <a:graphic xmlns:a="http://schemas.openxmlformats.org/drawingml/2006/main">
+              <a:graphicData uri="http://schemas.openxmlformats.org/drawingml/2006/picture">
+                <pic:pic xmlns:pic="http://schemas.openxmlformats.org/drawingml/2006/picture">
+                  <pic:nvPicPr>
+                    <pic:cNvPr id="0" name="Picture 22"/>
+                    <pic:cNvPicPr>
+                      <a:picLocks noChangeAspect="1" noChangeArrowheads="1"/>
+                    </pic:cNvPicPr>
+                  </pic:nvPicPr>
+                  <pic:blipFill>
+                    <a:blip r:embed="rId73">
+                      <a:extLst>
+                        <a:ext uri="{28A0092B-C50C-407E-A947-70E740481C1C}">
+                          <a14:useLocalDpi xmlns:a14="http://schemas.microsoft.com/office/drawing/2010/main" val="0"/>
+                        </a:ext>
+                      </a:extLst>
+                    </a:blip>
+                    <a:srcRect/>
+                    <a:stretch>
+                      <a:fillRect/>
+                    </a:stretch>
+                  </pic:blipFill>
+                  <pic:spPr bwMode="auto">
+                    <a:xfrm>
+                      <a:off x="0" y="0"/>
+                      <a:ext cx="1048385" cy="3352800"/>
+                    </a:xfrm>
+                    <a:prstGeom prst="rect">
+                      <a:avLst/>
+                    </a:prstGeom>
+                    <a:noFill/>
+                  </pic:spPr>
+                </pic:pic>
+              </a:graphicData>
+            </a:graphic>
+          </wp:inline>
+        </w:drawing>
+      </w:r>
+    </w:p>
+    <w:p>
+      <w:pPr>
+        <w:pStyle w:val="Caption"/>
+      </w:pPr>
+      <w:proofErr w:type="gramStart"/>
+      <w:r>
+        <w:t xml:space="preserve">Figure </w:t>
+      </w:r>
+      <w:fldSimple w:instr=" SEQ Figure \* ARABIC ">
+        <w:r>
+          <w:rPr>
+            <w:noProof/>
+          </w:rPr>
+          <w:t>6</w:t>
+        </w:r>
+      </w:fldSimple>
+      <w:r>
+        <w:t>.</w:t>
+      </w:r>
+      <w:proofErr w:type="gramEnd"/>
+      <w:r>
+        <w:t xml:space="preserve"> Evolution of the </w:t>
+      </w:r>
+      <w:proofErr w:type="spellStart"/>
+      <w:r>
+        <w:t>advected</w:t>
+      </w:r>
+      <w:proofErr w:type="spellEnd"/>
+      <w:r>
+        <w:t xml:space="preserve"> initial pulse at steps 0, 10, 20, 30, 40 and 50.</w:t>
+      </w:r>
+    </w:p>
     <w:p>
       <w:pPr>
         <w:pStyle w:val="Heading1"/>
@@ -7814,7 +8197,7 @@
   <w:style w:type="paragraph" w:default="1" w:styleId="Normal">
     <w:name w:val="Normal"/>
     <w:qFormat/>
-    <w:rsid w:val="00284613"/>
+    <w:rsid w:val="00F910B6"/>
     <w:rPr>
       <w:rFonts w:ascii="Arial" w:hAnsi="Arial" w:cs="Arial"/>
     </w:rPr>
@@ -8372,7 +8755,7 @@
   <w:style w:type="paragraph" w:default="1" w:styleId="Normal">
     <w:name w:val="Normal"/>
     <w:qFormat/>
-    <w:rsid w:val="00284613"/>
+    <w:rsid w:val="00F910B6"/>
     <w:rPr>
       <w:rFonts w:ascii="Arial" w:hAnsi="Arial" w:cs="Arial"/>
     </w:rPr>
@@ -9061,7 +9444,7 @@
 </file>
 
 <file path=customXml/itemProps1.xml><?xml version="1.0" encoding="utf-8"?>
-<ds:datastoreItem xmlns:ds="http://schemas.openxmlformats.org/officeDocument/2006/customXml" ds:itemID="{30CD5FE6-1FB5-480D-B48A-B5EB2A4C88E6}">
+<ds:datastoreItem xmlns:ds="http://schemas.openxmlformats.org/officeDocument/2006/customXml" ds:itemID="{2E2818D8-2C50-4212-A304-6D9C71EA3583}">
   <ds:schemaRefs>
     <ds:schemaRef ds:uri="http://schemas.openxmlformats.org/officeDocument/2006/bibliography"/>
   </ds:schemaRefs>

--- a/problems/notes.docx
+++ b/problems/notes.docx
@@ -1280,10 +1280,10 @@
             <v:path o:extrusionok="f" gradientshapeok="t" o:connecttype="rect"/>
             <o:lock v:ext="edit" aspectratio="t"/>
           </v:shapetype>
-          <v:shape id="_x0000_i1025" type="#_x0000_t75" style="width:66.55pt;height:30.55pt" o:ole="">
+          <v:shape id="_x0000_i1025" type="#_x0000_t75" style="width:66.45pt;height:30.45pt" o:ole="">
             <v:imagedata r:id="rId7" o:title=""/>
           </v:shape>
-          <o:OLEObject Type="Embed" ProgID="Equation.DSMT4" ShapeID="_x0000_i1025" DrawAspect="Content" ObjectID="_1774351034" r:id="rId8"/>
+          <o:OLEObject Type="Embed" ProgID="Equation.DSMT4" ShapeID="_x0000_i1025" DrawAspect="Content" ObjectID="_1774351809" r:id="rId8"/>
         </w:object>
       </w:r>
       <w:r>
@@ -1403,10 +1403,10 @@
           <w:position w:val="-30"/>
         </w:rPr>
         <w:object w:dxaOrig="1780" w:dyaOrig="580">
-          <v:shape id="_x0000_i1026" type="#_x0000_t75" style="width:89.3pt;height:29.6pt" o:ole="">
+          <v:shape id="_x0000_i1026" type="#_x0000_t75" style="width:89.15pt;height:29.35pt" o:ole="">
             <v:imagedata r:id="rId9" o:title=""/>
           </v:shape>
-          <o:OLEObject Type="Embed" ProgID="Equation.DSMT4" ShapeID="_x0000_i1026" DrawAspect="Content" ObjectID="_1774351035" r:id="rId10"/>
+          <o:OLEObject Type="Embed" ProgID="Equation.DSMT4" ShapeID="_x0000_i1026" DrawAspect="Content" ObjectID="_1774351810" r:id="rId10"/>
         </w:object>
       </w:r>
       <w:r>
@@ -1464,10 +1464,10 @@
           <w:position w:val="-30"/>
         </w:rPr>
         <w:object w:dxaOrig="1700" w:dyaOrig="580">
-          <v:shape id="_x0000_i1027" type="#_x0000_t75" style="width:84.75pt;height:29.6pt" o:ole="">
+          <v:shape id="_x0000_i1027" type="#_x0000_t75" style="width:84.75pt;height:29.35pt" o:ole="">
             <v:imagedata r:id="rId11" o:title=""/>
           </v:shape>
-          <o:OLEObject Type="Embed" ProgID="Equation.DSMT4" ShapeID="_x0000_i1027" DrawAspect="Content" ObjectID="_1774351036" r:id="rId12"/>
+          <o:OLEObject Type="Embed" ProgID="Equation.DSMT4" ShapeID="_x0000_i1027" DrawAspect="Content" ObjectID="_1774351811" r:id="rId12"/>
         </w:object>
       </w:r>
       <w:r>
@@ -1565,10 +1565,10 @@
           <w:position w:val="-14"/>
         </w:rPr>
         <w:object w:dxaOrig="2900" w:dyaOrig="400">
-          <v:shape id="_x0000_i1028" type="#_x0000_t75" style="width:144.45pt;height:20.05pt" o:ole="">
+          <v:shape id="_x0000_i1028" type="#_x0000_t75" style="width:144.55pt;height:19.95pt" o:ole="">
             <v:imagedata r:id="rId13" o:title=""/>
           </v:shape>
-          <o:OLEObject Type="Embed" ProgID="Equation.DSMT4" ShapeID="_x0000_i1028" DrawAspect="Content" ObjectID="_1774351037" r:id="rId14"/>
+          <o:OLEObject Type="Embed" ProgID="Equation.DSMT4" ShapeID="_x0000_i1028" DrawAspect="Content" ObjectID="_1774351812" r:id="rId14"/>
         </w:object>
       </w:r>
       <w:r>
@@ -1643,10 +1643,10 @@
           <w:position w:val="-30"/>
         </w:rPr>
         <w:object w:dxaOrig="4340" w:dyaOrig="580">
-          <v:shape id="_x0000_i1029" type="#_x0000_t75" style="width:216.9pt;height:29.6pt" o:ole="">
+          <v:shape id="_x0000_i1029" type="#_x0000_t75" style="width:217.1pt;height:29.35pt" o:ole="">
             <v:imagedata r:id="rId15" o:title=""/>
           </v:shape>
-          <o:OLEObject Type="Embed" ProgID="Equation.DSMT4" ShapeID="_x0000_i1029" DrawAspect="Content" ObjectID="_1774351038" r:id="rId16"/>
+          <o:OLEObject Type="Embed" ProgID="Equation.DSMT4" ShapeID="_x0000_i1029" DrawAspect="Content" ObjectID="_1774351813" r:id="rId16"/>
         </w:object>
       </w:r>
       <w:r>
@@ -1708,10 +1708,10 @@
           <w:position w:val="-32"/>
         </w:rPr>
         <w:object w:dxaOrig="2780" w:dyaOrig="600">
-          <v:shape id="_x0000_i1030" type="#_x0000_t75" style="width:139pt;height:30.1pt" o:ole="">
+          <v:shape id="_x0000_i1030" type="#_x0000_t75" style="width:139pt;height:29.9pt" o:ole="">
             <v:imagedata r:id="rId17" o:title=""/>
           </v:shape>
-          <o:OLEObject Type="Embed" ProgID="Equation.DSMT4" ShapeID="_x0000_i1030" DrawAspect="Content" ObjectID="_1774351039" r:id="rId18"/>
+          <o:OLEObject Type="Embed" ProgID="Equation.DSMT4" ShapeID="_x0000_i1030" DrawAspect="Content" ObjectID="_1774351814" r:id="rId18"/>
         </w:object>
       </w:r>
       <w:r>
@@ -1770,10 +1770,10 @@
           <w:position w:val="-4"/>
         </w:rPr>
         <w:object w:dxaOrig="200" w:dyaOrig="279">
-          <v:shape id="_x0000_i1031" type="#_x0000_t75" style="width:10.05pt;height:14.6pt" o:ole="">
+          <v:shape id="_x0000_i1031" type="#_x0000_t75" style="width:9.95pt;height:14.4pt" o:ole="">
             <v:imagedata r:id="rId19" o:title=""/>
           </v:shape>
-          <o:OLEObject Type="Embed" ProgID="Equation.DSMT4" ShapeID="_x0000_i1031" DrawAspect="Content" ObjectID="_1774351040" r:id="rId20"/>
+          <o:OLEObject Type="Embed" ProgID="Equation.DSMT4" ShapeID="_x0000_i1031" DrawAspect="Content" ObjectID="_1774351815" r:id="rId20"/>
         </w:object>
       </w:r>
       <w:r>
@@ -1791,10 +1791,10 @@
           <w:position w:val="-6"/>
         </w:rPr>
         <w:object w:dxaOrig="380" w:dyaOrig="279">
-          <v:shape id="_x0000_i1032" type="#_x0000_t75" style="width:18.7pt;height:14.6pt" o:ole="">
+          <v:shape id="_x0000_i1032" type="#_x0000_t75" style="width:18.85pt;height:14.4pt" o:ole="">
             <v:imagedata r:id="rId21" o:title=""/>
           </v:shape>
-          <o:OLEObject Type="Embed" ProgID="Equation.DSMT4" ShapeID="_x0000_i1032" DrawAspect="Content" ObjectID="_1774351041" r:id="rId22"/>
+          <o:OLEObject Type="Embed" ProgID="Equation.DSMT4" ShapeID="_x0000_i1032" DrawAspect="Content" ObjectID="_1774351816" r:id="rId22"/>
         </w:object>
       </w:r>
       <w:r>
@@ -1883,10 +1883,10 @@
           <w:position w:val="-32"/>
         </w:rPr>
         <w:object w:dxaOrig="4420" w:dyaOrig="600">
-          <v:shape id="_x0000_i1033" type="#_x0000_t75" style="width:221pt;height:30.1pt" o:ole="">
+          <v:shape id="_x0000_i1033" type="#_x0000_t75" style="width:221pt;height:29.9pt" o:ole="">
             <v:imagedata r:id="rId23" o:title=""/>
           </v:shape>
-          <o:OLEObject Type="Embed" ProgID="Equation.DSMT4" ShapeID="_x0000_i1033" DrawAspect="Content" ObjectID="_1774351042" r:id="rId24"/>
+          <o:OLEObject Type="Embed" ProgID="Equation.DSMT4" ShapeID="_x0000_i1033" DrawAspect="Content" ObjectID="_1774351817" r:id="rId24"/>
         </w:object>
       </w:r>
       <w:r>
@@ -2322,10 +2322,10 @@
           <w:position w:val="-6"/>
         </w:rPr>
         <w:object w:dxaOrig="1540" w:dyaOrig="279">
-          <v:shape id="_x0000_i1034" type="#_x0000_t75" style="width:77pt;height:13.65pt" o:ole="">
+          <v:shape id="_x0000_i1034" type="#_x0000_t75" style="width:77pt;height:13.85pt" o:ole="">
             <v:imagedata r:id="rId26" o:title=""/>
           </v:shape>
-          <o:OLEObject Type="Embed" ProgID="Equation.DSMT4" ShapeID="_x0000_i1034" DrawAspect="Content" ObjectID="_1774351043" r:id="rId27"/>
+          <o:OLEObject Type="Embed" ProgID="Equation.DSMT4" ShapeID="_x0000_i1034" DrawAspect="Content" ObjectID="_1774351818" r:id="rId27"/>
         </w:object>
       </w:r>
       <w:r>
@@ -2404,10 +2404,10 @@
           <w:position w:val="-30"/>
         </w:rPr>
         <w:object w:dxaOrig="2420" w:dyaOrig="580">
-          <v:shape id="_x0000_i1035" type="#_x0000_t75" style="width:120.75pt;height:29.6pt" o:ole="">
+          <v:shape id="_x0000_i1035" type="#_x0000_t75" style="width:120.75pt;height:29.35pt" o:ole="">
             <v:imagedata r:id="rId28" o:title=""/>
           </v:shape>
-          <o:OLEObject Type="Embed" ProgID="Equation.DSMT4" ShapeID="_x0000_i1035" DrawAspect="Content" ObjectID="_1774351044" r:id="rId29"/>
+          <o:OLEObject Type="Embed" ProgID="Equation.DSMT4" ShapeID="_x0000_i1035" DrawAspect="Content" ObjectID="_1774351819" r:id="rId29"/>
         </w:object>
       </w:r>
       <w:r>
@@ -2501,10 +2501,10 @@
           <w:position w:val="-6"/>
         </w:rPr>
         <w:object w:dxaOrig="499" w:dyaOrig="279">
-          <v:shape id="_x0000_i1036" type="#_x0000_t75" style="width:25.05pt;height:14.6pt" o:ole="">
+          <v:shape id="_x0000_i1036" type="#_x0000_t75" style="width:24.9pt;height:14.4pt" o:ole="">
             <v:imagedata r:id="rId30" o:title=""/>
           </v:shape>
-          <o:OLEObject Type="Embed" ProgID="Equation.DSMT4" ShapeID="_x0000_i1036" DrawAspect="Content" ObjectID="_1774351045" r:id="rId31"/>
+          <o:OLEObject Type="Embed" ProgID="Equation.DSMT4" ShapeID="_x0000_i1036" DrawAspect="Content" ObjectID="_1774351820" r:id="rId31"/>
         </w:object>
       </w:r>
       <w:r>
@@ -2523,10 +2523,10 @@
           <w:position w:val="-30"/>
         </w:rPr>
         <w:object w:dxaOrig="4080" w:dyaOrig="580">
-          <v:shape id="_x0000_i1037" type="#_x0000_t75" style="width:204.15pt;height:29.6pt" o:ole="">
+          <v:shape id="_x0000_i1037" type="#_x0000_t75" style="width:204.35pt;height:29.35pt" o:ole="">
             <v:imagedata r:id="rId32" o:title=""/>
           </v:shape>
-          <o:OLEObject Type="Embed" ProgID="Equation.DSMT4" ShapeID="_x0000_i1037" DrawAspect="Content" ObjectID="_1774351046" r:id="rId33"/>
+          <o:OLEObject Type="Embed" ProgID="Equation.DSMT4" ShapeID="_x0000_i1037" DrawAspect="Content" ObjectID="_1774351821" r:id="rId33"/>
         </w:object>
       </w:r>
       <w:r>
@@ -2594,10 +2594,10 @@
           <w:position w:val="-42"/>
         </w:rPr>
         <w:object w:dxaOrig="2799" w:dyaOrig="680">
-          <v:shape id="_x0000_i1038" type="#_x0000_t75" style="width:140.35pt;height:33.7pt" o:ole="">
+          <v:shape id="_x0000_i1038" type="#_x0000_t75" style="width:140.1pt;height:33.8pt" o:ole="">
             <v:imagedata r:id="rId34" o:title=""/>
           </v:shape>
-          <o:OLEObject Type="Embed" ProgID="Equation.DSMT4" ShapeID="_x0000_i1038" DrawAspect="Content" ObjectID="_1774351047" r:id="rId35"/>
+          <o:OLEObject Type="Embed" ProgID="Equation.DSMT4" ShapeID="_x0000_i1038" DrawAspect="Content" ObjectID="_1774351822" r:id="rId35"/>
         </w:object>
       </w:r>
       <w:r>
@@ -3900,7 +3900,6 @@
     <w:p>
       <w:pPr>
         <w:keepNext/>
-        <w:jc w:val="center"/>
       </w:pPr>
       <w:r>
         <w:rPr>
@@ -4338,10 +4337,10 @@
           <w:position w:val="-24"/>
         </w:rPr>
         <w:object w:dxaOrig="2040" w:dyaOrig="620">
-          <v:shape id="_x0000_i1039" type="#_x0000_t75" style="width:102.1pt;height:30.1pt" o:ole="">
+          <v:shape id="_x0000_i1039" type="#_x0000_t75" style="width:101.9pt;height:29.9pt" o:ole="">
             <v:imagedata r:id="rId41" o:title=""/>
           </v:shape>
-          <o:OLEObject Type="Embed" ProgID="Equation.DSMT4" ShapeID="_x0000_i1039" DrawAspect="Content" ObjectID="_1774351048" r:id="rId42"/>
+          <o:OLEObject Type="Embed" ProgID="Equation.DSMT4" ShapeID="_x0000_i1039" DrawAspect="Content" ObjectID="_1774351823" r:id="rId42"/>
         </w:object>
       </w:r>
       <w:r>
@@ -4420,10 +4419,10 @@
           <w:position w:val="-30"/>
         </w:rPr>
         <w:object w:dxaOrig="3820" w:dyaOrig="700">
-          <v:shape id="_x0000_i1040" type="#_x0000_t75" style="width:190.95pt;height:35.55pt" o:ole="">
+          <v:shape id="_x0000_i1040" type="#_x0000_t75" style="width:191.1pt;height:35.45pt" o:ole="">
             <v:imagedata r:id="rId43" o:title=""/>
           </v:shape>
-          <o:OLEObject Type="Embed" ProgID="Equation.DSMT4" ShapeID="_x0000_i1040" DrawAspect="Content" ObjectID="_1774351049" r:id="rId44"/>
+          <o:OLEObject Type="Embed" ProgID="Equation.DSMT4" ShapeID="_x0000_i1040" DrawAspect="Content" ObjectID="_1774351824" r:id="rId44"/>
         </w:object>
       </w:r>
       <w:r>
@@ -4520,10 +4519,10 @@
           <w:position w:val="-6"/>
         </w:rPr>
         <w:object w:dxaOrig="499" w:dyaOrig="279">
-          <v:shape id="_x0000_i1041" type="#_x0000_t75" style="width:25.05pt;height:14.6pt" o:ole="">
+          <v:shape id="_x0000_i1041" type="#_x0000_t75" style="width:24.9pt;height:14.4pt" o:ole="">
             <v:imagedata r:id="rId30" o:title=""/>
           </v:shape>
-          <o:OLEObject Type="Embed" ProgID="Equation.DSMT4" ShapeID="_x0000_i1041" DrawAspect="Content" ObjectID="_1774351050" r:id="rId45"/>
+          <o:OLEObject Type="Embed" ProgID="Equation.DSMT4" ShapeID="_x0000_i1041" DrawAspect="Content" ObjectID="_1774351825" r:id="rId45"/>
         </w:object>
       </w:r>
       <w:r>
@@ -4542,10 +4541,10 @@
           <w:position w:val="-30"/>
         </w:rPr>
         <w:object w:dxaOrig="5480" w:dyaOrig="700">
-          <v:shape id="_x0000_i1042" type="#_x0000_t75" style="width:273.85pt;height:35.55pt" o:ole="">
+          <v:shape id="_x0000_i1042" type="#_x0000_t75" style="width:273.6pt;height:35.45pt" o:ole="">
             <v:imagedata r:id="rId46" o:title=""/>
           </v:shape>
-          <o:OLEObject Type="Embed" ProgID="Equation.DSMT4" ShapeID="_x0000_i1042" DrawAspect="Content" ObjectID="_1774351051" r:id="rId47"/>
+          <o:OLEObject Type="Embed" ProgID="Equation.DSMT4" ShapeID="_x0000_i1042" DrawAspect="Content" ObjectID="_1774351826" r:id="rId47"/>
         </w:object>
       </w:r>
       <w:r>
@@ -4615,10 +4614,10 @@
           <w:position w:val="-54"/>
         </w:rPr>
         <w:object w:dxaOrig="3800" w:dyaOrig="940">
-          <v:shape id="_x0000_i1043" type="#_x0000_t75" style="width:190.05pt;height:46.95pt" o:ole="">
+          <v:shape id="_x0000_i1043" type="#_x0000_t75" style="width:189.95pt;height:47.1pt" o:ole="">
             <v:imagedata r:id="rId48" o:title=""/>
           </v:shape>
-          <o:OLEObject Type="Embed" ProgID="Equation.DSMT4" ShapeID="_x0000_i1043" DrawAspect="Content" ObjectID="_1774351052" r:id="rId49"/>
+          <o:OLEObject Type="Embed" ProgID="Equation.DSMT4" ShapeID="_x0000_i1043" DrawAspect="Content" ObjectID="_1774351827" r:id="rId49"/>
         </w:object>
       </w:r>
       <w:r>
@@ -4908,7 +4907,6 @@
     <w:p>
       <w:pPr>
         <w:keepNext/>
-        <w:jc w:val="center"/>
       </w:pPr>
       <w:r>
         <w:rPr>
@@ -4965,7 +4963,6 @@
     <w:p>
       <w:pPr>
         <w:pStyle w:val="Caption"/>
-        <w:jc w:val="center"/>
       </w:pPr>
       <w:bookmarkStart w:id="16" w:name="_Ref163729873"/>
       <w:proofErr w:type="gramStart"/>
@@ -5841,10 +5838,10 @@
           <w:position w:val="-30"/>
         </w:rPr>
         <w:object w:dxaOrig="3000" w:dyaOrig="720">
-          <v:shape id="_x0000_i1044" type="#_x0000_t75" style="width:149.9pt;height:36pt" o:ole="">
+          <v:shape id="_x0000_i1044" type="#_x0000_t75" style="width:150.1pt;height:36pt" o:ole="">
             <v:imagedata r:id="rId64" o:title=""/>
           </v:shape>
-          <o:OLEObject Type="Embed" ProgID="Equation.DSMT4" ShapeID="_x0000_i1044" DrawAspect="Content" ObjectID="_1774351053" r:id="rId65"/>
+          <o:OLEObject Type="Embed" ProgID="Equation.DSMT4" ShapeID="_x0000_i1044" DrawAspect="Content" ObjectID="_1774351828" r:id="rId65"/>
         </w:object>
       </w:r>
     </w:p>
@@ -5903,7 +5900,6 @@
     <w:p>
       <w:pPr>
         <w:keepNext/>
-        <w:jc w:val="center"/>
       </w:pPr>
       <w:r>
         <w:rPr>
@@ -6012,6 +6008,7 @@
         <w:pStyle w:val="Heading2"/>
       </w:pPr>
       <w:bookmarkStart w:id="20" w:name="_Toc163736275"/>
+      <w:bookmarkStart w:id="21" w:name="_Ref163738888"/>
       <w:r>
         <w:t>Initial condition</w:t>
       </w:r>
@@ -6019,6 +6016,7 @@
       <w:r>
         <w:t xml:space="preserve"> (IC) and boundary conditions (BC)</w:t>
       </w:r>
+      <w:bookmarkEnd w:id="21"/>
     </w:p>
     <w:p>
       <w:r>
@@ -6078,16 +6076,13 @@
       </w:r>
     </w:p>
     <w:p>
-      <w:pPr>
-        <w:jc w:val="center"/>
-      </w:pPr>
       <w:r>
         <w:rPr>
           <w:noProof/>
         </w:rPr>
         <w:lastRenderedPageBreak/>
         <w:drawing>
-          <wp:inline distT="0" distB="0" distL="0" distR="0" wp14:anchorId="0AACD94F" wp14:editId="241964A6">
+          <wp:inline distT="0" distB="0" distL="0" distR="0" wp14:anchorId="5E80A763" wp14:editId="08A26EBD">
             <wp:extent cx="1481559" cy="1405824"/>
             <wp:effectExtent l="0" t="0" r="4445" b="4445"/>
             <wp:docPr id="19" name="Picture 19"/>
@@ -6159,14 +6154,13 @@
     <w:p>
       <w:pPr>
         <w:keepNext/>
-        <w:jc w:val="center"/>
       </w:pPr>
       <w:r>
         <w:rPr>
           <w:noProof/>
         </w:rPr>
         <w:drawing>
-          <wp:inline distT="0" distB="0" distL="0" distR="0" wp14:anchorId="234748DC" wp14:editId="00C2DA72">
+          <wp:inline distT="0" distB="0" distL="0" distR="0" wp14:anchorId="5A7F001B" wp14:editId="5533F588">
             <wp:extent cx="1139825" cy="3676015"/>
             <wp:effectExtent l="0" t="0" r="3175" b="635"/>
             <wp:docPr id="18" name="Picture 18"/>
@@ -6216,7 +6210,7 @@
       <w:pPr>
         <w:pStyle w:val="Caption"/>
       </w:pPr>
-      <w:bookmarkStart w:id="21" w:name="_Ref163735499"/>
+      <w:bookmarkStart w:id="22" w:name="_Ref163735499"/>
       <w:proofErr w:type="gramStart"/>
       <w:r>
         <w:rPr>
@@ -6256,7 +6250,7 @@
         </w:rPr>
         <w:fldChar w:fldCharType="end"/>
       </w:r>
-      <w:bookmarkEnd w:id="21"/>
+      <w:bookmarkEnd w:id="22"/>
       <w:proofErr w:type="gramStart"/>
       <w:r>
         <w:rPr>
@@ -6308,7 +6302,7 @@
           <w:noProof/>
         </w:rPr>
         <w:drawing>
-          <wp:inline distT="0" distB="0" distL="0" distR="0" wp14:anchorId="46BDB99E" wp14:editId="05BF8F8B">
+          <wp:inline distT="0" distB="0" distL="0" distR="0" wp14:anchorId="455F478F" wp14:editId="73491B07">
             <wp:extent cx="5943600" cy="746125"/>
             <wp:effectExtent l="0" t="0" r="0" b="0"/>
             <wp:docPr id="25" name="Picture 25"/>
@@ -6389,16 +6383,13 @@
       </w:r>
     </w:p>
     <w:p>
-      <w:pPr>
-        <w:jc w:val="center"/>
-      </w:pPr>
       <w:r>
         <w:rPr>
           <w:noProof/>
         </w:rPr>
         <w:lastRenderedPageBreak/>
         <w:drawing>
-          <wp:inline distT="0" distB="0" distL="0" distR="0" wp14:anchorId="17708341" wp14:editId="526821B7">
+          <wp:inline distT="0" distB="0" distL="0" distR="0" wp14:anchorId="569ED2D4" wp14:editId="260AEF73">
             <wp:extent cx="1562582" cy="5008208"/>
             <wp:effectExtent l="0" t="0" r="0" b="2540"/>
             <wp:docPr id="26" name="Picture 26"/>
@@ -6448,7 +6439,7 @@
       <w:pPr>
         <w:pStyle w:val="Caption"/>
       </w:pPr>
-      <w:bookmarkStart w:id="22" w:name="_Ref163736301"/>
+      <w:bookmarkStart w:id="23" w:name="_Ref163736301"/>
       <w:proofErr w:type="gramStart"/>
       <w:r>
         <w:rPr>
@@ -6488,7 +6479,7 @@
         </w:rPr>
         <w:fldChar w:fldCharType="end"/>
       </w:r>
-      <w:bookmarkEnd w:id="22"/>
+      <w:bookmarkEnd w:id="23"/>
       <w:proofErr w:type="gramStart"/>
       <w:r>
         <w:rPr>
@@ -6517,16 +6508,12 @@
       </w:r>
     </w:p>
     <w:p>
-      <w:pPr>
-        <w:jc w:val="center"/>
-      </w:pPr>
-      <w:bookmarkStart w:id="23" w:name="_GoBack"/>
       <w:r>
         <w:rPr>
           <w:noProof/>
         </w:rPr>
         <w:drawing>
-          <wp:inline distT="0" distB="0" distL="0" distR="0" wp14:anchorId="4FEAF446" wp14:editId="03A9FE1F">
+          <wp:inline distT="0" distB="0" distL="0" distR="0" wp14:anchorId="0C90DFDA" wp14:editId="2CE87634">
             <wp:extent cx="2247900" cy="1276350"/>
             <wp:effectExtent l="0" t="0" r="0" b="0"/>
             <wp:docPr id="27" name="Picture 27"/>
@@ -6561,7 +6548,6 @@
           </wp:inline>
         </w:drawing>
       </w:r>
-      <w:bookmarkEnd w:id="23"/>
     </w:p>
     <w:p/>
     <w:p/>
@@ -6615,15 +6601,12 @@
       </w:r>
     </w:p>
     <w:p>
-      <w:pPr>
-        <w:jc w:val="center"/>
-      </w:pPr>
       <w:r>
         <w:rPr>
           <w:noProof/>
         </w:rPr>
         <w:drawing>
-          <wp:inline distT="0" distB="0" distL="0" distR="0" wp14:anchorId="2B748A47" wp14:editId="0953CCEE">
+          <wp:inline distT="0" distB="0" distL="0" distR="0" wp14:anchorId="6D0B71B8" wp14:editId="6B168EF6">
             <wp:extent cx="2367092" cy="2395959"/>
             <wp:effectExtent l="0" t="0" r="0" b="4445"/>
             <wp:docPr id="20" name="Picture 20"/>
@@ -6684,14 +6667,13 @@
     <w:p>
       <w:pPr>
         <w:keepNext/>
-        <w:jc w:val="center"/>
       </w:pPr>
       <w:r>
         <w:rPr>
           <w:noProof/>
         </w:rPr>
         <w:drawing>
-          <wp:inline distT="0" distB="0" distL="0" distR="0" wp14:anchorId="29F64E87" wp14:editId="692F5992">
+          <wp:inline distT="0" distB="0" distL="0" distR="0" wp14:anchorId="5B775B97" wp14:editId="0D01A32C">
             <wp:extent cx="1048385" cy="3352800"/>
             <wp:effectExtent l="0" t="0" r="0" b="0"/>
             <wp:docPr id="21" name="Picture 21"/>
@@ -6745,14 +6727,26 @@
       <w:r>
         <w:t xml:space="preserve">Figure </w:t>
       </w:r>
-      <w:fldSimple w:instr=" SEQ Figure \* ARABIC ">
-        <w:r>
-          <w:rPr>
-            <w:noProof/>
-          </w:rPr>
-          <w:t>6</w:t>
-        </w:r>
-      </w:fldSimple>
+      <w:proofErr w:type="gramEnd"/>
+      <w:r>
+        <w:fldChar w:fldCharType="begin"/>
+      </w:r>
+      <w:r>
+        <w:instrText xml:space="preserve"> SEQ Figure \* ARABIC </w:instrText>
+      </w:r>
+      <w:r>
+        <w:fldChar w:fldCharType="separate"/>
+      </w:r>
+      <w:r>
+        <w:rPr>
+          <w:noProof/>
+        </w:rPr>
+        <w:t>6</w:t>
+      </w:r>
+      <w:r>
+        <w:fldChar w:fldCharType="end"/>
+      </w:r>
+      <w:proofErr w:type="gramStart"/>
       <w:r>
         <w:t>.</w:t>
       </w:r>
@@ -6769,21 +6763,290 @@
         <w:t xml:space="preserve"> initial pulse at steps 0, 10, 20, 30, 40 and 50.</w:t>
       </w:r>
     </w:p>
+    <w:p/>
     <w:p>
       <w:pPr>
         <w:pStyle w:val="Heading1"/>
       </w:pPr>
-      <w:bookmarkStart w:id="24" w:name="_Toc163736276"/>
+      <w:r>
+        <w:lastRenderedPageBreak/>
+        <w:t>Adaptive grid</w:t>
+      </w:r>
+    </w:p>
+    <w:p/>
+    <w:p>
+      <w:r>
+        <w:t xml:space="preserve">The example </w:t>
+      </w:r>
+      <w:r>
+        <w:rPr>
+          <w:rStyle w:val="codeChar"/>
+        </w:rPr>
+        <w:t>ex08_adaptive_grid.i</w:t>
+      </w:r>
+      <w:r>
+        <w:rPr>
+          <w:rStyle w:val="codeChar"/>
+        </w:rPr>
+        <w:t xml:space="preserve"> </w:t>
+      </w:r>
+      <w:r>
+        <w:t xml:space="preserve">demonstrates the implementation of the adaptive grid. For demonstration purposes we apply the scheme to the pulse from the example </w:t>
+      </w:r>
+      <w:r>
+        <w:rPr>
+          <w:rStyle w:val="codeChar"/>
+        </w:rPr>
+        <w:t>ex06_</w:t>
+      </w:r>
+      <w:r>
+        <w:rPr>
+          <w:rStyle w:val="codeChar"/>
+        </w:rPr>
+        <w:t>ic_pulse</w:t>
+      </w:r>
+      <w:r>
+        <w:rPr>
+          <w:rStyle w:val="codeChar"/>
+        </w:rPr>
+        <w:t>.i</w:t>
+      </w:r>
+      <w:r>
+        <w:t xml:space="preserve"> in section </w:t>
+      </w:r>
+      <w:r>
+        <w:fldChar w:fldCharType="begin"/>
+      </w:r>
+      <w:r>
+        <w:instrText xml:space="preserve"> REF _Ref163738888 \n \h </w:instrText>
+      </w:r>
+      <w:r>
+        <w:fldChar w:fldCharType="separate"/>
+      </w:r>
+      <w:r>
+        <w:t>3.6</w:t>
+      </w:r>
+      <w:r>
+        <w:fldChar w:fldCharType="end"/>
+      </w:r>
+      <w:r>
+        <w:t>.</w:t>
+      </w:r>
+    </w:p>
+    <w:p>
+      <w:r>
+        <w:t xml:space="preserve">A snippet of the </w:t>
+      </w:r>
+      <w:r>
+        <w:t>Executioner</w:t>
+      </w:r>
+      <w:r>
+        <w:t xml:space="preserve"> section is shown below:</w:t>
+      </w:r>
+    </w:p>
+    <w:p>
+      <w:r>
+        <w:rPr>
+          <w:noProof/>
+        </w:rPr>
+        <w:drawing>
+          <wp:inline distT="0" distB="0" distL="0" distR="0" wp14:anchorId="4984B44C" wp14:editId="0305AA5E">
+            <wp:extent cx="2305050" cy="1739900"/>
+            <wp:effectExtent l="0" t="0" r="0" b="0"/>
+            <wp:docPr id="29" name="Picture 29"/>
+            <wp:cNvGraphicFramePr>
+              <a:graphicFrameLocks xmlns:a="http://schemas.openxmlformats.org/drawingml/2006/main" noChangeAspect="1"/>
+            </wp:cNvGraphicFramePr>
+            <a:graphic xmlns:a="http://schemas.openxmlformats.org/drawingml/2006/main">
+              <a:graphicData uri="http://schemas.openxmlformats.org/drawingml/2006/picture">
+                <pic:pic xmlns:pic="http://schemas.openxmlformats.org/drawingml/2006/picture">
+                  <pic:nvPicPr>
+                    <pic:cNvPr id="0" name=""/>
+                    <pic:cNvPicPr/>
+                  </pic:nvPicPr>
+                  <pic:blipFill>
+                    <a:blip r:embed="rId74"/>
+                    <a:stretch>
+                      <a:fillRect/>
+                    </a:stretch>
+                  </pic:blipFill>
+                  <pic:spPr>
+                    <a:xfrm>
+                      <a:off x="0" y="0"/>
+                      <a:ext cx="2305050" cy="1739900"/>
+                    </a:xfrm>
+                    <a:prstGeom prst="rect">
+                      <a:avLst/>
+                    </a:prstGeom>
+                  </pic:spPr>
+                </pic:pic>
+              </a:graphicData>
+            </a:graphic>
+          </wp:inline>
+        </w:drawing>
+      </w:r>
+    </w:p>
+    <w:p>
+      <w:r>
+        <w:t xml:space="preserve">The evolution of the pulse is shown in </w:t>
+      </w:r>
+      <w:r>
+        <w:fldChar w:fldCharType="begin"/>
+      </w:r>
+      <w:r>
+        <w:instrText xml:space="preserve"> REF _Ref163738911 \h </w:instrText>
+      </w:r>
+      <w:r>
+        <w:fldChar w:fldCharType="separate"/>
+      </w:r>
+      <w:r>
+        <w:t xml:space="preserve">Figure </w:t>
+      </w:r>
+      <w:r>
+        <w:rPr>
+          <w:noProof/>
+        </w:rPr>
+        <w:t>7</w:t>
+      </w:r>
+      <w:r>
+        <w:fldChar w:fldCharType="end"/>
+      </w:r>
+      <w:r>
+        <w:t>.</w:t>
+      </w:r>
+    </w:p>
+    <w:p>
+      <w:pPr>
+        <w:keepNext/>
+      </w:pPr>
+      <w:r>
+        <w:rPr>
+          <w:noProof/>
+        </w:rPr>
+        <w:lastRenderedPageBreak/>
+        <w:drawing>
+          <wp:inline distT="0" distB="0" distL="0" distR="0" wp14:anchorId="106298C4" wp14:editId="318B4463">
+            <wp:extent cx="1840865" cy="5431790"/>
+            <wp:effectExtent l="0" t="0" r="6985" b="0"/>
+            <wp:docPr id="28" name="Picture 28"/>
+            <wp:cNvGraphicFramePr>
+              <a:graphicFrameLocks xmlns:a="http://schemas.openxmlformats.org/drawingml/2006/main" noChangeAspect="1"/>
+            </wp:cNvGraphicFramePr>
+            <a:graphic xmlns:a="http://schemas.openxmlformats.org/drawingml/2006/main">
+              <a:graphicData uri="http://schemas.openxmlformats.org/drawingml/2006/picture">
+                <pic:pic xmlns:pic="http://schemas.openxmlformats.org/drawingml/2006/picture">
+                  <pic:nvPicPr>
+                    <pic:cNvPr id="0" name="Picture 23"/>
+                    <pic:cNvPicPr>
+                      <a:picLocks noChangeAspect="1" noChangeArrowheads="1"/>
+                    </pic:cNvPicPr>
+                  </pic:nvPicPr>
+                  <pic:blipFill>
+                    <a:blip r:embed="rId75">
+                      <a:extLst>
+                        <a:ext uri="{28A0092B-C50C-407E-A947-70E740481C1C}">
+                          <a14:useLocalDpi xmlns:a14="http://schemas.microsoft.com/office/drawing/2010/main" val="0"/>
+                        </a:ext>
+                      </a:extLst>
+                    </a:blip>
+                    <a:srcRect/>
+                    <a:stretch>
+                      <a:fillRect/>
+                    </a:stretch>
+                  </pic:blipFill>
+                  <pic:spPr bwMode="auto">
+                    <a:xfrm>
+                      <a:off x="0" y="0"/>
+                      <a:ext cx="1840865" cy="5431790"/>
+                    </a:xfrm>
+                    <a:prstGeom prst="rect">
+                      <a:avLst/>
+                    </a:prstGeom>
+                    <a:noFill/>
+                  </pic:spPr>
+                </pic:pic>
+              </a:graphicData>
+            </a:graphic>
+          </wp:inline>
+        </w:drawing>
+      </w:r>
+    </w:p>
+    <w:p>
+      <w:pPr>
+        <w:pStyle w:val="Caption"/>
+      </w:pPr>
+      <w:bookmarkStart w:id="24" w:name="_Ref163738911"/>
+      <w:proofErr w:type="gramStart"/>
+      <w:r>
+        <w:rPr>
+          <w:b/>
+        </w:rPr>
+        <w:t xml:space="preserve">Figure </w:t>
+      </w:r>
+      <w:r>
+        <w:rPr>
+          <w:b/>
+        </w:rPr>
+        <w:fldChar w:fldCharType="begin"/>
+      </w:r>
+      <w:r>
+        <w:rPr>
+          <w:b/>
+        </w:rPr>
+        <w:instrText xml:space="preserve"> SEQ Figure \* ARABIC </w:instrText>
+      </w:r>
+      <w:r>
+        <w:rPr>
+          <w:b/>
+        </w:rPr>
+        <w:fldChar w:fldCharType="separate"/>
+      </w:r>
+      <w:r>
+        <w:rPr>
+          <w:b/>
+          <w:noProof/>
+        </w:rPr>
+        <w:t>7</w:t>
+      </w:r>
+      <w:r>
+        <w:rPr>
+          <w:b/>
+        </w:rPr>
+        <w:fldChar w:fldCharType="end"/>
+      </w:r>
+      <w:bookmarkEnd w:id="24"/>
+      <w:r>
+        <w:rPr>
+          <w:b/>
+        </w:rPr>
+        <w:t>.</w:t>
+      </w:r>
+      <w:proofErr w:type="gramEnd"/>
+      <w:r>
+        <w:t xml:space="preserve"> </w:t>
+      </w:r>
+      <w:proofErr w:type="gramStart"/>
+      <w:r>
+        <w:t>Evolution of the pulse during the course of the simulation.</w:t>
+      </w:r>
+      <w:bookmarkStart w:id="25" w:name="_GoBack"/>
+      <w:bookmarkEnd w:id="25"/>
+      <w:proofErr w:type="gramEnd"/>
+    </w:p>
+    <w:p>
+      <w:pPr>
+        <w:pStyle w:val="Heading1"/>
+      </w:pPr>
+      <w:bookmarkStart w:id="26" w:name="_Toc163736276"/>
       <w:proofErr w:type="spellStart"/>
       <w:r>
-        <w:lastRenderedPageBreak/>
         <w:t>Paraview</w:t>
       </w:r>
       <w:proofErr w:type="spellEnd"/>
       <w:r>
         <w:t xml:space="preserve"> notes</w:t>
       </w:r>
-      <w:bookmarkEnd w:id="24"/>
+      <w:bookmarkEnd w:id="26"/>
     </w:p>
     <w:p/>
     <w:p>
@@ -8197,7 +8460,7 @@
   <w:style w:type="paragraph" w:default="1" w:styleId="Normal">
     <w:name w:val="Normal"/>
     <w:qFormat/>
-    <w:rsid w:val="00F910B6"/>
+    <w:rsid w:val="00CB6F52"/>
     <w:rPr>
       <w:rFonts w:ascii="Arial" w:hAnsi="Arial" w:cs="Arial"/>
     </w:rPr>
@@ -8755,7 +9018,7 @@
   <w:style w:type="paragraph" w:default="1" w:styleId="Normal">
     <w:name w:val="Normal"/>
     <w:qFormat/>
-    <w:rsid w:val="00F910B6"/>
+    <w:rsid w:val="00CB6F52"/>
     <w:rPr>
       <w:rFonts w:ascii="Arial" w:hAnsi="Arial" w:cs="Arial"/>
     </w:rPr>
@@ -9444,7 +9707,7 @@
 </file>
 
 <file path=customXml/itemProps1.xml><?xml version="1.0" encoding="utf-8"?>
-<ds:datastoreItem xmlns:ds="http://schemas.openxmlformats.org/officeDocument/2006/customXml" ds:itemID="{2E2818D8-2C50-4212-A304-6D9C71EA3583}">
+<ds:datastoreItem xmlns:ds="http://schemas.openxmlformats.org/officeDocument/2006/customXml" ds:itemID="{26D7DC0E-9EA2-46C7-A373-F44B293C9104}">
   <ds:schemaRefs>
     <ds:schemaRef ds:uri="http://schemas.openxmlformats.org/officeDocument/2006/bibliography"/>
   </ds:schemaRefs>

--- a/problems/notes.docx
+++ b/problems/notes.docx
@@ -1283,7 +1283,7 @@
           <v:shape id="_x0000_i1025" type="#_x0000_t75" style="width:66.45pt;height:30.45pt" o:ole="">
             <v:imagedata r:id="rId7" o:title=""/>
           </v:shape>
-          <o:OLEObject Type="Embed" ProgID="Equation.DSMT4" ShapeID="_x0000_i1025" DrawAspect="Content" ObjectID="_1774351809" r:id="rId8"/>
+          <o:OLEObject Type="Embed" ProgID="Equation.DSMT4" ShapeID="_x0000_i1025" DrawAspect="Content" ObjectID="_1774352403" r:id="rId8"/>
         </w:object>
       </w:r>
       <w:r>
@@ -1406,7 +1406,7 @@
           <v:shape id="_x0000_i1026" type="#_x0000_t75" style="width:89.15pt;height:29.35pt" o:ole="">
             <v:imagedata r:id="rId9" o:title=""/>
           </v:shape>
-          <o:OLEObject Type="Embed" ProgID="Equation.DSMT4" ShapeID="_x0000_i1026" DrawAspect="Content" ObjectID="_1774351810" r:id="rId10"/>
+          <o:OLEObject Type="Embed" ProgID="Equation.DSMT4" ShapeID="_x0000_i1026" DrawAspect="Content" ObjectID="_1774352404" r:id="rId10"/>
         </w:object>
       </w:r>
       <w:r>
@@ -1467,7 +1467,7 @@
           <v:shape id="_x0000_i1027" type="#_x0000_t75" style="width:84.75pt;height:29.35pt" o:ole="">
             <v:imagedata r:id="rId11" o:title=""/>
           </v:shape>
-          <o:OLEObject Type="Embed" ProgID="Equation.DSMT4" ShapeID="_x0000_i1027" DrawAspect="Content" ObjectID="_1774351811" r:id="rId12"/>
+          <o:OLEObject Type="Embed" ProgID="Equation.DSMT4" ShapeID="_x0000_i1027" DrawAspect="Content" ObjectID="_1774352405" r:id="rId12"/>
         </w:object>
       </w:r>
       <w:r>
@@ -1568,7 +1568,7 @@
           <v:shape id="_x0000_i1028" type="#_x0000_t75" style="width:144.55pt;height:19.95pt" o:ole="">
             <v:imagedata r:id="rId13" o:title=""/>
           </v:shape>
-          <o:OLEObject Type="Embed" ProgID="Equation.DSMT4" ShapeID="_x0000_i1028" DrawAspect="Content" ObjectID="_1774351812" r:id="rId14"/>
+          <o:OLEObject Type="Embed" ProgID="Equation.DSMT4" ShapeID="_x0000_i1028" DrawAspect="Content" ObjectID="_1774352406" r:id="rId14"/>
         </w:object>
       </w:r>
       <w:r>
@@ -1646,7 +1646,7 @@
           <v:shape id="_x0000_i1029" type="#_x0000_t75" style="width:217.1pt;height:29.35pt" o:ole="">
             <v:imagedata r:id="rId15" o:title=""/>
           </v:shape>
-          <o:OLEObject Type="Embed" ProgID="Equation.DSMT4" ShapeID="_x0000_i1029" DrawAspect="Content" ObjectID="_1774351813" r:id="rId16"/>
+          <o:OLEObject Type="Embed" ProgID="Equation.DSMT4" ShapeID="_x0000_i1029" DrawAspect="Content" ObjectID="_1774352407" r:id="rId16"/>
         </w:object>
       </w:r>
       <w:r>
@@ -1711,7 +1711,7 @@
           <v:shape id="_x0000_i1030" type="#_x0000_t75" style="width:139pt;height:29.9pt" o:ole="">
             <v:imagedata r:id="rId17" o:title=""/>
           </v:shape>
-          <o:OLEObject Type="Embed" ProgID="Equation.DSMT4" ShapeID="_x0000_i1030" DrawAspect="Content" ObjectID="_1774351814" r:id="rId18"/>
+          <o:OLEObject Type="Embed" ProgID="Equation.DSMT4" ShapeID="_x0000_i1030" DrawAspect="Content" ObjectID="_1774352408" r:id="rId18"/>
         </w:object>
       </w:r>
       <w:r>
@@ -1773,7 +1773,7 @@
           <v:shape id="_x0000_i1031" type="#_x0000_t75" style="width:9.95pt;height:14.4pt" o:ole="">
             <v:imagedata r:id="rId19" o:title=""/>
           </v:shape>
-          <o:OLEObject Type="Embed" ProgID="Equation.DSMT4" ShapeID="_x0000_i1031" DrawAspect="Content" ObjectID="_1774351815" r:id="rId20"/>
+          <o:OLEObject Type="Embed" ProgID="Equation.DSMT4" ShapeID="_x0000_i1031" DrawAspect="Content" ObjectID="_1774352409" r:id="rId20"/>
         </w:object>
       </w:r>
       <w:r>
@@ -1794,7 +1794,7 @@
           <v:shape id="_x0000_i1032" type="#_x0000_t75" style="width:18.85pt;height:14.4pt" o:ole="">
             <v:imagedata r:id="rId21" o:title=""/>
           </v:shape>
-          <o:OLEObject Type="Embed" ProgID="Equation.DSMT4" ShapeID="_x0000_i1032" DrawAspect="Content" ObjectID="_1774351816" r:id="rId22"/>
+          <o:OLEObject Type="Embed" ProgID="Equation.DSMT4" ShapeID="_x0000_i1032" DrawAspect="Content" ObjectID="_1774352410" r:id="rId22"/>
         </w:object>
       </w:r>
       <w:r>
@@ -1886,7 +1886,7 @@
           <v:shape id="_x0000_i1033" type="#_x0000_t75" style="width:221pt;height:29.9pt" o:ole="">
             <v:imagedata r:id="rId23" o:title=""/>
           </v:shape>
-          <o:OLEObject Type="Embed" ProgID="Equation.DSMT4" ShapeID="_x0000_i1033" DrawAspect="Content" ObjectID="_1774351817" r:id="rId24"/>
+          <o:OLEObject Type="Embed" ProgID="Equation.DSMT4" ShapeID="_x0000_i1033" DrawAspect="Content" ObjectID="_1774352411" r:id="rId24"/>
         </w:object>
       </w:r>
       <w:r>
@@ -2325,7 +2325,7 @@
           <v:shape id="_x0000_i1034" type="#_x0000_t75" style="width:77pt;height:13.85pt" o:ole="">
             <v:imagedata r:id="rId26" o:title=""/>
           </v:shape>
-          <o:OLEObject Type="Embed" ProgID="Equation.DSMT4" ShapeID="_x0000_i1034" DrawAspect="Content" ObjectID="_1774351818" r:id="rId27"/>
+          <o:OLEObject Type="Embed" ProgID="Equation.DSMT4" ShapeID="_x0000_i1034" DrawAspect="Content" ObjectID="_1774352412" r:id="rId27"/>
         </w:object>
       </w:r>
       <w:r>
@@ -2407,7 +2407,7 @@
           <v:shape id="_x0000_i1035" type="#_x0000_t75" style="width:120.75pt;height:29.35pt" o:ole="">
             <v:imagedata r:id="rId28" o:title=""/>
           </v:shape>
-          <o:OLEObject Type="Embed" ProgID="Equation.DSMT4" ShapeID="_x0000_i1035" DrawAspect="Content" ObjectID="_1774351819" r:id="rId29"/>
+          <o:OLEObject Type="Embed" ProgID="Equation.DSMT4" ShapeID="_x0000_i1035" DrawAspect="Content" ObjectID="_1774352413" r:id="rId29"/>
         </w:object>
       </w:r>
       <w:r>
@@ -2504,7 +2504,7 @@
           <v:shape id="_x0000_i1036" type="#_x0000_t75" style="width:24.9pt;height:14.4pt" o:ole="">
             <v:imagedata r:id="rId30" o:title=""/>
           </v:shape>
-          <o:OLEObject Type="Embed" ProgID="Equation.DSMT4" ShapeID="_x0000_i1036" DrawAspect="Content" ObjectID="_1774351820" r:id="rId31"/>
+          <o:OLEObject Type="Embed" ProgID="Equation.DSMT4" ShapeID="_x0000_i1036" DrawAspect="Content" ObjectID="_1774352414" r:id="rId31"/>
         </w:object>
       </w:r>
       <w:r>
@@ -2526,7 +2526,7 @@
           <v:shape id="_x0000_i1037" type="#_x0000_t75" style="width:204.35pt;height:29.35pt" o:ole="">
             <v:imagedata r:id="rId32" o:title=""/>
           </v:shape>
-          <o:OLEObject Type="Embed" ProgID="Equation.DSMT4" ShapeID="_x0000_i1037" DrawAspect="Content" ObjectID="_1774351821" r:id="rId33"/>
+          <o:OLEObject Type="Embed" ProgID="Equation.DSMT4" ShapeID="_x0000_i1037" DrawAspect="Content" ObjectID="_1774352415" r:id="rId33"/>
         </w:object>
       </w:r>
       <w:r>
@@ -2597,7 +2597,7 @@
           <v:shape id="_x0000_i1038" type="#_x0000_t75" style="width:140.1pt;height:33.8pt" o:ole="">
             <v:imagedata r:id="rId34" o:title=""/>
           </v:shape>
-          <o:OLEObject Type="Embed" ProgID="Equation.DSMT4" ShapeID="_x0000_i1038" DrawAspect="Content" ObjectID="_1774351822" r:id="rId35"/>
+          <o:OLEObject Type="Embed" ProgID="Equation.DSMT4" ShapeID="_x0000_i1038" DrawAspect="Content" ObjectID="_1774352416" r:id="rId35"/>
         </w:object>
       </w:r>
       <w:r>
@@ -4340,7 +4340,7 @@
           <v:shape id="_x0000_i1039" type="#_x0000_t75" style="width:101.9pt;height:29.9pt" o:ole="">
             <v:imagedata r:id="rId41" o:title=""/>
           </v:shape>
-          <o:OLEObject Type="Embed" ProgID="Equation.DSMT4" ShapeID="_x0000_i1039" DrawAspect="Content" ObjectID="_1774351823" r:id="rId42"/>
+          <o:OLEObject Type="Embed" ProgID="Equation.DSMT4" ShapeID="_x0000_i1039" DrawAspect="Content" ObjectID="_1774352417" r:id="rId42"/>
         </w:object>
       </w:r>
       <w:r>
@@ -4422,7 +4422,7 @@
           <v:shape id="_x0000_i1040" type="#_x0000_t75" style="width:191.1pt;height:35.45pt" o:ole="">
             <v:imagedata r:id="rId43" o:title=""/>
           </v:shape>
-          <o:OLEObject Type="Embed" ProgID="Equation.DSMT4" ShapeID="_x0000_i1040" DrawAspect="Content" ObjectID="_1774351824" r:id="rId44"/>
+          <o:OLEObject Type="Embed" ProgID="Equation.DSMT4" ShapeID="_x0000_i1040" DrawAspect="Content" ObjectID="_1774352418" r:id="rId44"/>
         </w:object>
       </w:r>
       <w:r>
@@ -4522,7 +4522,7 @@
           <v:shape id="_x0000_i1041" type="#_x0000_t75" style="width:24.9pt;height:14.4pt" o:ole="">
             <v:imagedata r:id="rId30" o:title=""/>
           </v:shape>
-          <o:OLEObject Type="Embed" ProgID="Equation.DSMT4" ShapeID="_x0000_i1041" DrawAspect="Content" ObjectID="_1774351825" r:id="rId45"/>
+          <o:OLEObject Type="Embed" ProgID="Equation.DSMT4" ShapeID="_x0000_i1041" DrawAspect="Content" ObjectID="_1774352419" r:id="rId45"/>
         </w:object>
       </w:r>
       <w:r>
@@ -4544,7 +4544,7 @@
           <v:shape id="_x0000_i1042" type="#_x0000_t75" style="width:273.6pt;height:35.45pt" o:ole="">
             <v:imagedata r:id="rId46" o:title=""/>
           </v:shape>
-          <o:OLEObject Type="Embed" ProgID="Equation.DSMT4" ShapeID="_x0000_i1042" DrawAspect="Content" ObjectID="_1774351826" r:id="rId47"/>
+          <o:OLEObject Type="Embed" ProgID="Equation.DSMT4" ShapeID="_x0000_i1042" DrawAspect="Content" ObjectID="_1774352420" r:id="rId47"/>
         </w:object>
       </w:r>
       <w:r>
@@ -4617,7 +4617,7 @@
           <v:shape id="_x0000_i1043" type="#_x0000_t75" style="width:189.95pt;height:47.1pt" o:ole="">
             <v:imagedata r:id="rId48" o:title=""/>
           </v:shape>
-          <o:OLEObject Type="Embed" ProgID="Equation.DSMT4" ShapeID="_x0000_i1043" DrawAspect="Content" ObjectID="_1774351827" r:id="rId49"/>
+          <o:OLEObject Type="Embed" ProgID="Equation.DSMT4" ShapeID="_x0000_i1043" DrawAspect="Content" ObjectID="_1774352421" r:id="rId49"/>
         </w:object>
       </w:r>
       <w:r>
@@ -5841,7 +5841,7 @@
           <v:shape id="_x0000_i1044" type="#_x0000_t75" style="width:150.1pt;height:36pt" o:ole="">
             <v:imagedata r:id="rId64" o:title=""/>
           </v:shape>
-          <o:OLEObject Type="Embed" ProgID="Equation.DSMT4" ShapeID="_x0000_i1044" DrawAspect="Content" ObjectID="_1774351828" r:id="rId65"/>
+          <o:OLEObject Type="Embed" ProgID="Equation.DSMT4" ShapeID="_x0000_i1044" DrawAspect="Content" ObjectID="_1774352422" r:id="rId65"/>
         </w:object>
       </w:r>
     </w:p>
@@ -6766,7 +6766,7 @@
     <w:p/>
     <w:p>
       <w:pPr>
-        <w:pStyle w:val="Heading1"/>
+        <w:pStyle w:val="Heading2"/>
       </w:pPr>
       <w:r>
         <w:lastRenderedPageBreak/>
@@ -6925,10 +6925,10 @@
         </w:rPr>
         <w:lastRenderedPageBreak/>
         <w:drawing>
-          <wp:inline distT="0" distB="0" distL="0" distR="0" wp14:anchorId="106298C4" wp14:editId="318B4463">
-            <wp:extent cx="1840865" cy="5431790"/>
-            <wp:effectExtent l="0" t="0" r="6985" b="0"/>
-            <wp:docPr id="28" name="Picture 28"/>
+          <wp:inline distT="0" distB="0" distL="0" distR="0" wp14:anchorId="3BEC537F">
+            <wp:extent cx="2755900" cy="5438140"/>
+            <wp:effectExtent l="0" t="0" r="6350" b="0"/>
+            <wp:docPr id="30" name="Picture 30"/>
             <wp:cNvGraphicFramePr>
               <a:graphicFrameLocks xmlns:a="http://schemas.openxmlformats.org/drawingml/2006/main" noChangeAspect="1"/>
             </wp:cNvGraphicFramePr>
@@ -6936,7 +6936,7 @@
               <a:graphicData uri="http://schemas.openxmlformats.org/drawingml/2006/picture">
                 <pic:pic xmlns:pic="http://schemas.openxmlformats.org/drawingml/2006/picture">
                   <pic:nvPicPr>
-                    <pic:cNvPr id="0" name="Picture 23"/>
+                    <pic:cNvPr id="0" name="Picture 24"/>
                     <pic:cNvPicPr>
                       <a:picLocks noChangeAspect="1" noChangeArrowheads="1"/>
                     </pic:cNvPicPr>
@@ -6957,7 +6957,7 @@
                   <pic:spPr bwMode="auto">
                     <a:xfrm>
                       <a:off x="0" y="0"/>
-                      <a:ext cx="1840865" cy="5431790"/>
+                      <a:ext cx="2755900" cy="5438140"/>
                     </a:xfrm>
                     <a:prstGeom prst="rect">
                       <a:avLst/>
@@ -7027,11 +7027,216 @@
       </w:r>
       <w:proofErr w:type="gramStart"/>
       <w:r>
-        <w:t>Evolution of the pulse during the course of the simulation.</w:t>
-      </w:r>
+        <w:t>Evolution of the pulse duri</w:t>
+      </w:r>
+      <w:r>
+        <w:t>ng the course of the simulation.</w:t>
+      </w:r>
+      <w:proofErr w:type="gramEnd"/>
+      <w:r>
+        <w:t xml:space="preserve"> (</w:t>
+      </w:r>
+      <w:proofErr w:type="gramStart"/>
+      <w:r>
+        <w:t>left</w:t>
+      </w:r>
+      <w:proofErr w:type="gramEnd"/>
+      <w:r>
+        <w:t>) original grid; (middle) adaptive grid; (right) original grid with adaptive step.</w:t>
+      </w:r>
+    </w:p>
+    <w:p/>
+    <w:p>
+      <w:pPr>
+        <w:pStyle w:val="Heading2"/>
+      </w:pPr>
+      <w:r>
+        <w:t>Adaptive</w:t>
+      </w:r>
+      <w:r>
+        <w:t xml:space="preserve"> </w:t>
+      </w:r>
+      <w:r>
+        <w:t>step</w:t>
+      </w:r>
+    </w:p>
+    <w:p>
+      <w:r>
+        <w:t xml:space="preserve">The example </w:t>
+      </w:r>
+      <w:r>
+        <w:rPr>
+          <w:rStyle w:val="codeChar"/>
+        </w:rPr>
+        <w:t>ex0</w:t>
+      </w:r>
+      <w:r>
+        <w:rPr>
+          <w:rStyle w:val="codeChar"/>
+        </w:rPr>
+        <w:t>9</w:t>
+      </w:r>
+      <w:r>
+        <w:rPr>
+          <w:rStyle w:val="codeChar"/>
+        </w:rPr>
+        <w:t>_adaptive_</w:t>
+      </w:r>
+      <w:r>
+        <w:rPr>
+          <w:rStyle w:val="codeChar"/>
+        </w:rPr>
+        <w:t>step</w:t>
+      </w:r>
+      <w:r>
+        <w:rPr>
+          <w:rStyle w:val="codeChar"/>
+        </w:rPr>
+        <w:t>.i</w:t>
+      </w:r>
+      <w:r>
+        <w:rPr>
+          <w:rStyle w:val="codeChar"/>
+        </w:rPr>
+        <w:t xml:space="preserve"> </w:t>
+      </w:r>
+      <w:r>
+        <w:t xml:space="preserve">demonstrates the implementation of the adaptive </w:t>
+      </w:r>
+      <w:r>
+        <w:t>step</w:t>
+      </w:r>
+      <w:r>
+        <w:t xml:space="preserve">. For demonstration purposes we apply the scheme to the pulse from the example </w:t>
+      </w:r>
+      <w:r>
+        <w:rPr>
+          <w:rStyle w:val="codeChar"/>
+        </w:rPr>
+        <w:t>ex06_</w:t>
+      </w:r>
+      <w:r>
+        <w:rPr>
+          <w:rStyle w:val="codeChar"/>
+        </w:rPr>
+        <w:t>ic_pulse</w:t>
+      </w:r>
+      <w:r>
+        <w:rPr>
+          <w:rStyle w:val="codeChar"/>
+        </w:rPr>
+        <w:t>.i</w:t>
+      </w:r>
+      <w:r>
+        <w:t xml:space="preserve"> in section </w:t>
+      </w:r>
+      <w:r>
+        <w:fldChar w:fldCharType="begin"/>
+      </w:r>
+      <w:r>
+        <w:instrText xml:space="preserve"> REF _Ref163738888 \n \h </w:instrText>
+      </w:r>
+      <w:r>
+        <w:fldChar w:fldCharType="separate"/>
+      </w:r>
+      <w:r>
+        <w:t>3.6</w:t>
+      </w:r>
+      <w:r>
+        <w:fldChar w:fldCharType="end"/>
+      </w:r>
+      <w:r>
+        <w:t>.</w:t>
+      </w:r>
+    </w:p>
+    <w:p>
+      <w:r>
+        <w:t>A snippet of the Executioner section is shown below:</w:t>
+      </w:r>
+    </w:p>
+    <w:p>
+      <w:r>
+        <w:rPr>
+          <w:noProof/>
+        </w:rPr>
+        <w:lastRenderedPageBreak/>
+        <w:drawing>
+          <wp:inline distT="0" distB="0" distL="0" distR="0" wp14:anchorId="63175FFE" wp14:editId="12CA8564">
+            <wp:extent cx="2463800" cy="2800350"/>
+            <wp:effectExtent l="0" t="0" r="0" b="0"/>
+            <wp:docPr id="31" name="Picture 31"/>
+            <wp:cNvGraphicFramePr>
+              <a:graphicFrameLocks xmlns:a="http://schemas.openxmlformats.org/drawingml/2006/main" noChangeAspect="1"/>
+            </wp:cNvGraphicFramePr>
+            <a:graphic xmlns:a="http://schemas.openxmlformats.org/drawingml/2006/main">
+              <a:graphicData uri="http://schemas.openxmlformats.org/drawingml/2006/picture">
+                <pic:pic xmlns:pic="http://schemas.openxmlformats.org/drawingml/2006/picture">
+                  <pic:nvPicPr>
+                    <pic:cNvPr id="0" name=""/>
+                    <pic:cNvPicPr/>
+                  </pic:nvPicPr>
+                  <pic:blipFill>
+                    <a:blip r:embed="rId76"/>
+                    <a:stretch>
+                      <a:fillRect/>
+                    </a:stretch>
+                  </pic:blipFill>
+                  <pic:spPr>
+                    <a:xfrm>
+                      <a:off x="0" y="0"/>
+                      <a:ext cx="2463800" cy="2800350"/>
+                    </a:xfrm>
+                    <a:prstGeom prst="rect">
+                      <a:avLst/>
+                    </a:prstGeom>
+                  </pic:spPr>
+                </pic:pic>
+              </a:graphicData>
+            </a:graphic>
+          </wp:inline>
+        </w:drawing>
+      </w:r>
+    </w:p>
+    <w:p>
+      <w:r>
+        <w:t xml:space="preserve">The evolution of the pulse is shown in </w:t>
+      </w:r>
+      <w:r>
+        <w:fldChar w:fldCharType="begin"/>
+      </w:r>
+      <w:r>
+        <w:instrText xml:space="preserve"> REF _Ref163738911 \h </w:instrText>
+      </w:r>
+      <w:r>
+        <w:fldChar w:fldCharType="separate"/>
+      </w:r>
+      <w:r>
+        <w:t xml:space="preserve">Figure </w:t>
+      </w:r>
+      <w:r>
+        <w:rPr>
+          <w:noProof/>
+        </w:rPr>
+        <w:t>7</w:t>
+      </w:r>
+      <w:r>
+        <w:fldChar w:fldCharType="end"/>
+      </w:r>
+      <w:r>
+        <w:t xml:space="preserve"> (right)</w:t>
+      </w:r>
+      <w:r>
+        <w:t>.</w:t>
+      </w:r>
+    </w:p>
+    <w:p>
+      <w:r>
+        <w:t>We note that the evolution is faster since the time step increases during the course of the simulation.</w:t>
+      </w:r>
+    </w:p>
+    <w:p>
       <w:bookmarkStart w:id="25" w:name="_GoBack"/>
       <w:bookmarkEnd w:id="25"/>
-      <w:proofErr w:type="gramEnd"/>
     </w:p>
     <w:p>
       <w:pPr>
@@ -8460,7 +8665,7 @@
   <w:style w:type="paragraph" w:default="1" w:styleId="Normal">
     <w:name w:val="Normal"/>
     <w:qFormat/>
-    <w:rsid w:val="00CB6F52"/>
+    <w:rsid w:val="00896A19"/>
     <w:rPr>
       <w:rFonts w:ascii="Arial" w:hAnsi="Arial" w:cs="Arial"/>
     </w:rPr>
@@ -9018,7 +9223,7 @@
   <w:style w:type="paragraph" w:default="1" w:styleId="Normal">
     <w:name w:val="Normal"/>
     <w:qFormat/>
-    <w:rsid w:val="00CB6F52"/>
+    <w:rsid w:val="00896A19"/>
     <w:rPr>
       <w:rFonts w:ascii="Arial" w:hAnsi="Arial" w:cs="Arial"/>
     </w:rPr>
@@ -9707,7 +9912,7 @@
 </file>
 
 <file path=customXml/itemProps1.xml><?xml version="1.0" encoding="utf-8"?>
-<ds:datastoreItem xmlns:ds="http://schemas.openxmlformats.org/officeDocument/2006/customXml" ds:itemID="{26D7DC0E-9EA2-46C7-A373-F44B293C9104}">
+<ds:datastoreItem xmlns:ds="http://schemas.openxmlformats.org/officeDocument/2006/customXml" ds:itemID="{D626E963-527A-4D1D-A9F1-2E0EDEEAC40B}">
   <ds:schemaRefs>
     <ds:schemaRef ds:uri="http://schemas.openxmlformats.org/officeDocument/2006/bibliography"/>
   </ds:schemaRefs>

--- a/problems/notes.docx
+++ b/problems/notes.docx
@@ -120,7 +120,7 @@
           <w:r>
             <w:fldChar w:fldCharType="separate"/>
           </w:r>
-          <w:hyperlink w:anchor="_Toc163736264" w:history="1">
+          <w:hyperlink w:anchor="_Toc163808710" w:history="1">
             <w:r>
               <w:rPr>
                 <w:rStyle w:val="Hyperlink"/>
@@ -161,7 +161,7 @@
                 <w:noProof/>
                 <w:webHidden/>
               </w:rPr>
-              <w:instrText xml:space="preserve"> PAGEREF _Toc163736264 \h </w:instrText>
+              <w:instrText xml:space="preserve"> PAGEREF _Toc163808710 \h </w:instrText>
             </w:r>
             <w:r>
               <w:rPr>
@@ -204,7 +204,7 @@
               <w:lang w:eastAsia="en-US"/>
             </w:rPr>
           </w:pPr>
-          <w:hyperlink w:anchor="_Toc163736265" w:history="1">
+          <w:hyperlink w:anchor="_Toc163808711" w:history="1">
             <w:r>
               <w:rPr>
                 <w:rStyle w:val="Hyperlink"/>
@@ -245,7 +245,7 @@
                 <w:noProof/>
                 <w:webHidden/>
               </w:rPr>
-              <w:instrText xml:space="preserve"> PAGEREF _Toc163736265 \h </w:instrText>
+              <w:instrText xml:space="preserve"> PAGEREF _Toc163808711 \h </w:instrText>
             </w:r>
             <w:r>
               <w:rPr>
@@ -288,7 +288,7 @@
               <w:lang w:eastAsia="en-US"/>
             </w:rPr>
           </w:pPr>
-          <w:hyperlink w:anchor="_Toc163736266" w:history="1">
+          <w:hyperlink w:anchor="_Toc163808712" w:history="1">
             <w:r>
               <w:rPr>
                 <w:rStyle w:val="Hyperlink"/>
@@ -329,7 +329,7 @@
                 <w:noProof/>
                 <w:webHidden/>
               </w:rPr>
-              <w:instrText xml:space="preserve"> PAGEREF _Toc163736266 \h </w:instrText>
+              <w:instrText xml:space="preserve"> PAGEREF _Toc163808712 \h </w:instrText>
             </w:r>
             <w:r>
               <w:rPr>
@@ -372,7 +372,7 @@
               <w:lang w:eastAsia="en-US"/>
             </w:rPr>
           </w:pPr>
-          <w:hyperlink w:anchor="_Toc163736267" w:history="1">
+          <w:hyperlink w:anchor="_Toc163808713" w:history="1">
             <w:r>
               <w:rPr>
                 <w:rStyle w:val="Hyperlink"/>
@@ -413,7 +413,7 @@
                 <w:noProof/>
                 <w:webHidden/>
               </w:rPr>
-              <w:instrText xml:space="preserve"> PAGEREF _Toc163736267 \h </w:instrText>
+              <w:instrText xml:space="preserve"> PAGEREF _Toc163808713 \h </w:instrText>
             </w:r>
             <w:r>
               <w:rPr>
@@ -456,7 +456,7 @@
               <w:lang w:eastAsia="en-US"/>
             </w:rPr>
           </w:pPr>
-          <w:hyperlink w:anchor="_Toc163736268" w:history="1">
+          <w:hyperlink w:anchor="_Toc163808714" w:history="1">
             <w:r>
               <w:rPr>
                 <w:rStyle w:val="Hyperlink"/>
@@ -497,7 +497,7 @@
                 <w:noProof/>
                 <w:webHidden/>
               </w:rPr>
-              <w:instrText xml:space="preserve"> PAGEREF _Toc163736268 \h </w:instrText>
+              <w:instrText xml:space="preserve"> PAGEREF _Toc163808714 \h </w:instrText>
             </w:r>
             <w:r>
               <w:rPr>
@@ -540,7 +540,7 @@
               <w:lang w:eastAsia="en-US"/>
             </w:rPr>
           </w:pPr>
-          <w:hyperlink w:anchor="_Toc163736269" w:history="1">
+          <w:hyperlink w:anchor="_Toc163808715" w:history="1">
             <w:r>
               <w:rPr>
                 <w:rStyle w:val="Hyperlink"/>
@@ -581,7 +581,7 @@
                 <w:noProof/>
                 <w:webHidden/>
               </w:rPr>
-              <w:instrText xml:space="preserve"> PAGEREF _Toc163736269 \h </w:instrText>
+              <w:instrText xml:space="preserve"> PAGEREF _Toc163808715 \h </w:instrText>
             </w:r>
             <w:r>
               <w:rPr>
@@ -624,7 +624,7 @@
               <w:lang w:eastAsia="en-US"/>
             </w:rPr>
           </w:pPr>
-          <w:hyperlink w:anchor="_Toc163736270" w:history="1">
+          <w:hyperlink w:anchor="_Toc163808716" w:history="1">
             <w:r>
               <w:rPr>
                 <w:rStyle w:val="Hyperlink"/>
@@ -665,7 +665,7 @@
                 <w:noProof/>
                 <w:webHidden/>
               </w:rPr>
-              <w:instrText xml:space="preserve"> PAGEREF _Toc163736270 \h </w:instrText>
+              <w:instrText xml:space="preserve"> PAGEREF _Toc163808716 \h </w:instrText>
             </w:r>
             <w:r>
               <w:rPr>
@@ -708,7 +708,7 @@
               <w:lang w:eastAsia="en-US"/>
             </w:rPr>
           </w:pPr>
-          <w:hyperlink w:anchor="_Toc163736271" w:history="1">
+          <w:hyperlink w:anchor="_Toc163808717" w:history="1">
             <w:r>
               <w:rPr>
                 <w:rStyle w:val="Hyperlink"/>
@@ -749,7 +749,7 @@
                 <w:noProof/>
                 <w:webHidden/>
               </w:rPr>
-              <w:instrText xml:space="preserve"> PAGEREF _Toc163736271 \h </w:instrText>
+              <w:instrText xml:space="preserve"> PAGEREF _Toc163808717 \h </w:instrText>
             </w:r>
             <w:r>
               <w:rPr>
@@ -792,7 +792,7 @@
               <w:lang w:eastAsia="en-US"/>
             </w:rPr>
           </w:pPr>
-          <w:hyperlink w:anchor="_Toc163736272" w:history="1">
+          <w:hyperlink w:anchor="_Toc163808718" w:history="1">
             <w:r>
               <w:rPr>
                 <w:rStyle w:val="Hyperlink"/>
@@ -833,7 +833,7 @@
                 <w:noProof/>
                 <w:webHidden/>
               </w:rPr>
-              <w:instrText xml:space="preserve"> PAGEREF _Toc163736272 \h </w:instrText>
+              <w:instrText xml:space="preserve"> PAGEREF _Toc163808718 \h </w:instrText>
             </w:r>
             <w:r>
               <w:rPr>
@@ -876,7 +876,7 @@
               <w:lang w:eastAsia="en-US"/>
             </w:rPr>
           </w:pPr>
-          <w:hyperlink w:anchor="_Toc163736273" w:history="1">
+          <w:hyperlink w:anchor="_Toc163808719" w:history="1">
             <w:r>
               <w:rPr>
                 <w:rStyle w:val="Hyperlink"/>
@@ -917,7 +917,7 @@
                 <w:noProof/>
                 <w:webHidden/>
               </w:rPr>
-              <w:instrText xml:space="preserve"> PAGEREF _Toc163736273 \h </w:instrText>
+              <w:instrText xml:space="preserve"> PAGEREF _Toc163808719 \h </w:instrText>
             </w:r>
             <w:r>
               <w:rPr>
@@ -960,7 +960,7 @@
               <w:lang w:eastAsia="en-US"/>
             </w:rPr>
           </w:pPr>
-          <w:hyperlink w:anchor="_Toc163736274" w:history="1">
+          <w:hyperlink w:anchor="_Toc163808720" w:history="1">
             <w:r>
               <w:rPr>
                 <w:rStyle w:val="Hyperlink"/>
@@ -1001,7 +1001,7 @@
                 <w:noProof/>
                 <w:webHidden/>
               </w:rPr>
-              <w:instrText xml:space="preserve"> PAGEREF _Toc163736274 \h </w:instrText>
+              <w:instrText xml:space="preserve"> PAGEREF _Toc163808720 \h </w:instrText>
             </w:r>
             <w:r>
               <w:rPr>
@@ -1044,7 +1044,7 @@
               <w:lang w:eastAsia="en-US"/>
             </w:rPr>
           </w:pPr>
-          <w:hyperlink w:anchor="_Toc163736275" w:history="1">
+          <w:hyperlink w:anchor="_Toc163808721" w:history="1">
             <w:r>
               <w:rPr>
                 <w:rStyle w:val="Hyperlink"/>
@@ -1064,7 +1064,7 @@
                 <w:rStyle w:val="Hyperlink"/>
                 <w:noProof/>
               </w:rPr>
-              <w:t>Initial condition</w:t>
+              <w:t>Initial condition (IC)</w:t>
             </w:r>
             <w:r>
               <w:rPr>
@@ -1085,7 +1085,7 @@
                 <w:noProof/>
                 <w:webHidden/>
               </w:rPr>
-              <w:instrText xml:space="preserve"> PAGEREF _Toc163736275 \h </w:instrText>
+              <w:instrText xml:space="preserve"> PAGEREF _Toc163808721 \h </w:instrText>
             </w:r>
             <w:r>
               <w:rPr>
@@ -1106,6 +1106,342 @@
                 <w:webHidden/>
               </w:rPr>
               <w:t>13</w:t>
+            </w:r>
+            <w:r>
+              <w:rPr>
+                <w:noProof/>
+                <w:webHidden/>
+              </w:rPr>
+              <w:fldChar w:fldCharType="end"/>
+            </w:r>
+          </w:hyperlink>
+        </w:p>
+        <w:p>
+          <w:pPr>
+            <w:pStyle w:val="TOC2"/>
+            <w:tabs>
+              <w:tab w:val="left" w:pos="880"/>
+              <w:tab w:val="right" w:leader="dot" w:pos="9350"/>
+            </w:tabs>
+            <w:rPr>
+              <w:noProof/>
+              <w:lang w:eastAsia="en-US"/>
+            </w:rPr>
+          </w:pPr>
+          <w:hyperlink w:anchor="_Toc163808722" w:history="1">
+            <w:r>
+              <w:rPr>
+                <w:rStyle w:val="Hyperlink"/>
+                <w:noProof/>
+              </w:rPr>
+              <w:t>3.7.</w:t>
+            </w:r>
+            <w:r>
+              <w:rPr>
+                <w:noProof/>
+                <w:lang w:eastAsia="en-US"/>
+              </w:rPr>
+              <w:tab/>
+            </w:r>
+            <w:r>
+              <w:rPr>
+                <w:rStyle w:val="Hyperlink"/>
+                <w:noProof/>
+              </w:rPr>
+              <w:t>Boundary conditions (BC)</w:t>
+            </w:r>
+            <w:r>
+              <w:rPr>
+                <w:noProof/>
+                <w:webHidden/>
+              </w:rPr>
+              <w:tab/>
+            </w:r>
+            <w:r>
+              <w:rPr>
+                <w:noProof/>
+                <w:webHidden/>
+              </w:rPr>
+              <w:fldChar w:fldCharType="begin"/>
+            </w:r>
+            <w:r>
+              <w:rPr>
+                <w:noProof/>
+                <w:webHidden/>
+              </w:rPr>
+              <w:instrText xml:space="preserve"> PAGEREF _Toc163808722 \h </w:instrText>
+            </w:r>
+            <w:r>
+              <w:rPr>
+                <w:noProof/>
+                <w:webHidden/>
+              </w:rPr>
+            </w:r>
+            <w:r>
+              <w:rPr>
+                <w:noProof/>
+                <w:webHidden/>
+              </w:rPr>
+              <w:fldChar w:fldCharType="separate"/>
+            </w:r>
+            <w:r>
+              <w:rPr>
+                <w:noProof/>
+                <w:webHidden/>
+              </w:rPr>
+              <w:t>16</w:t>
+            </w:r>
+            <w:r>
+              <w:rPr>
+                <w:noProof/>
+                <w:webHidden/>
+              </w:rPr>
+              <w:fldChar w:fldCharType="end"/>
+            </w:r>
+          </w:hyperlink>
+        </w:p>
+        <w:p>
+          <w:pPr>
+            <w:pStyle w:val="TOC2"/>
+            <w:tabs>
+              <w:tab w:val="left" w:pos="880"/>
+              <w:tab w:val="right" w:leader="dot" w:pos="9350"/>
+            </w:tabs>
+            <w:rPr>
+              <w:noProof/>
+              <w:lang w:eastAsia="en-US"/>
+            </w:rPr>
+          </w:pPr>
+          <w:hyperlink w:anchor="_Toc163808723" w:history="1">
+            <w:r>
+              <w:rPr>
+                <w:rStyle w:val="Hyperlink"/>
+                <w:noProof/>
+              </w:rPr>
+              <w:t>3.8.</w:t>
+            </w:r>
+            <w:r>
+              <w:rPr>
+                <w:noProof/>
+                <w:lang w:eastAsia="en-US"/>
+              </w:rPr>
+              <w:tab/>
+            </w:r>
+            <w:r>
+              <w:rPr>
+                <w:rStyle w:val="Hyperlink"/>
+                <w:noProof/>
+              </w:rPr>
+              <w:t>Adaptive grid</w:t>
+            </w:r>
+            <w:r>
+              <w:rPr>
+                <w:noProof/>
+                <w:webHidden/>
+              </w:rPr>
+              <w:tab/>
+            </w:r>
+            <w:r>
+              <w:rPr>
+                <w:noProof/>
+                <w:webHidden/>
+              </w:rPr>
+              <w:fldChar w:fldCharType="begin"/>
+            </w:r>
+            <w:r>
+              <w:rPr>
+                <w:noProof/>
+                <w:webHidden/>
+              </w:rPr>
+              <w:instrText xml:space="preserve"> PAGEREF _Toc163808723 \h </w:instrText>
+            </w:r>
+            <w:r>
+              <w:rPr>
+                <w:noProof/>
+                <w:webHidden/>
+              </w:rPr>
+            </w:r>
+            <w:r>
+              <w:rPr>
+                <w:noProof/>
+                <w:webHidden/>
+              </w:rPr>
+              <w:fldChar w:fldCharType="separate"/>
+            </w:r>
+            <w:r>
+              <w:rPr>
+                <w:noProof/>
+                <w:webHidden/>
+              </w:rPr>
+              <w:t>18</w:t>
+            </w:r>
+            <w:r>
+              <w:rPr>
+                <w:noProof/>
+                <w:webHidden/>
+              </w:rPr>
+              <w:fldChar w:fldCharType="end"/>
+            </w:r>
+          </w:hyperlink>
+        </w:p>
+        <w:p>
+          <w:pPr>
+            <w:pStyle w:val="TOC2"/>
+            <w:tabs>
+              <w:tab w:val="left" w:pos="880"/>
+              <w:tab w:val="right" w:leader="dot" w:pos="9350"/>
+            </w:tabs>
+            <w:rPr>
+              <w:noProof/>
+              <w:lang w:eastAsia="en-US"/>
+            </w:rPr>
+          </w:pPr>
+          <w:hyperlink w:anchor="_Toc163808724" w:history="1">
+            <w:r>
+              <w:rPr>
+                <w:rStyle w:val="Hyperlink"/>
+                <w:noProof/>
+              </w:rPr>
+              <w:t>3.9.</w:t>
+            </w:r>
+            <w:r>
+              <w:rPr>
+                <w:noProof/>
+                <w:lang w:eastAsia="en-US"/>
+              </w:rPr>
+              <w:tab/>
+            </w:r>
+            <w:r>
+              <w:rPr>
+                <w:rStyle w:val="Hyperlink"/>
+                <w:noProof/>
+              </w:rPr>
+              <w:t>Adaptive step</w:t>
+            </w:r>
+            <w:r>
+              <w:rPr>
+                <w:noProof/>
+                <w:webHidden/>
+              </w:rPr>
+              <w:tab/>
+            </w:r>
+            <w:r>
+              <w:rPr>
+                <w:noProof/>
+                <w:webHidden/>
+              </w:rPr>
+              <w:fldChar w:fldCharType="begin"/>
+            </w:r>
+            <w:r>
+              <w:rPr>
+                <w:noProof/>
+                <w:webHidden/>
+              </w:rPr>
+              <w:instrText xml:space="preserve"> PAGEREF _Toc163808724 \h </w:instrText>
+            </w:r>
+            <w:r>
+              <w:rPr>
+                <w:noProof/>
+                <w:webHidden/>
+              </w:rPr>
+            </w:r>
+            <w:r>
+              <w:rPr>
+                <w:noProof/>
+                <w:webHidden/>
+              </w:rPr>
+              <w:fldChar w:fldCharType="separate"/>
+            </w:r>
+            <w:r>
+              <w:rPr>
+                <w:noProof/>
+                <w:webHidden/>
+              </w:rPr>
+              <w:t>20</w:t>
+            </w:r>
+            <w:r>
+              <w:rPr>
+                <w:noProof/>
+                <w:webHidden/>
+              </w:rPr>
+              <w:fldChar w:fldCharType="end"/>
+            </w:r>
+          </w:hyperlink>
+        </w:p>
+        <w:p>
+          <w:pPr>
+            <w:pStyle w:val="TOC2"/>
+            <w:tabs>
+              <w:tab w:val="left" w:pos="1100"/>
+              <w:tab w:val="right" w:leader="dot" w:pos="9350"/>
+            </w:tabs>
+            <w:rPr>
+              <w:noProof/>
+              <w:lang w:eastAsia="en-US"/>
+            </w:rPr>
+          </w:pPr>
+          <w:hyperlink w:anchor="_Toc163808725" w:history="1">
+            <w:r>
+              <w:rPr>
+                <w:rStyle w:val="Hyperlink"/>
+                <w:noProof/>
+              </w:rPr>
+              <w:t>3.10.</w:t>
+            </w:r>
+            <w:r>
+              <w:rPr>
+                <w:noProof/>
+                <w:lang w:eastAsia="en-US"/>
+              </w:rPr>
+              <w:tab/>
+            </w:r>
+            <w:r>
+              <w:rPr>
+                <w:rStyle w:val="Hyperlink"/>
+                <w:noProof/>
+              </w:rPr>
+              <w:t>Diffusion-ConservativeAdvection</w:t>
+            </w:r>
+            <w:r>
+              <w:rPr>
+                <w:noProof/>
+                <w:webHidden/>
+              </w:rPr>
+              <w:tab/>
+            </w:r>
+            <w:r>
+              <w:rPr>
+                <w:noProof/>
+                <w:webHidden/>
+              </w:rPr>
+              <w:fldChar w:fldCharType="begin"/>
+            </w:r>
+            <w:r>
+              <w:rPr>
+                <w:noProof/>
+                <w:webHidden/>
+              </w:rPr>
+              <w:instrText xml:space="preserve"> PAGEREF _Toc163808725 \h </w:instrText>
+            </w:r>
+            <w:r>
+              <w:rPr>
+                <w:noProof/>
+                <w:webHidden/>
+              </w:rPr>
+            </w:r>
+            <w:r>
+              <w:rPr>
+                <w:noProof/>
+                <w:webHidden/>
+              </w:rPr>
+              <w:fldChar w:fldCharType="separate"/>
+            </w:r>
+            <w:r>
+              <w:rPr>
+                <w:noProof/>
+                <w:webHidden/>
+              </w:rPr>
+              <w:t>21</w:t>
             </w:r>
             <w:r>
               <w:rPr>
@@ -1128,7 +1464,7 @@
               <w:lang w:eastAsia="en-US"/>
             </w:rPr>
           </w:pPr>
-          <w:hyperlink w:anchor="_Toc163736276" w:history="1">
+          <w:hyperlink w:anchor="_Toc163808726" w:history="1">
             <w:r>
               <w:rPr>
                 <w:rStyle w:val="Hyperlink"/>
@@ -1169,7 +1505,7 @@
                 <w:noProof/>
                 <w:webHidden/>
               </w:rPr>
-              <w:instrText xml:space="preserve"> PAGEREF _Toc163736276 \h </w:instrText>
+              <w:instrText xml:space="preserve"> PAGEREF _Toc163808726 \h </w:instrText>
             </w:r>
             <w:r>
               <w:rPr>
@@ -1189,7 +1525,7 @@
                 <w:noProof/>
                 <w:webHidden/>
               </w:rPr>
-              <w:t>15</w:t>
+              <w:t>22</w:t>
             </w:r>
             <w:r>
               <w:rPr>
@@ -1231,7 +1567,7 @@
       <w:pPr>
         <w:pStyle w:val="Heading1"/>
       </w:pPr>
-      <w:bookmarkStart w:id="0" w:name="_Toc163736264"/>
+      <w:bookmarkStart w:id="0" w:name="_Toc163808710"/>
       <w:r>
         <w:lastRenderedPageBreak/>
         <w:t>Mathematical Identities</w:t>
@@ -1243,7 +1579,7 @@
       <w:pPr>
         <w:pStyle w:val="Heading2"/>
       </w:pPr>
-      <w:bookmarkStart w:id="1" w:name="_Toc163736265"/>
+      <w:bookmarkStart w:id="1" w:name="_Toc163808711"/>
       <w:r>
         <w:t>Continuity equation:</w:t>
       </w:r>
@@ -1280,10 +1616,10 @@
             <v:path o:extrusionok="f" gradientshapeok="t" o:connecttype="rect"/>
             <o:lock v:ext="edit" aspectratio="t"/>
           </v:shapetype>
-          <v:shape id="_x0000_i1025" type="#_x0000_t75" style="width:66.45pt;height:30.45pt" o:ole="">
+          <v:shape id="_x0000_i1025" type="#_x0000_t75" style="width:66.6pt;height:30.4pt" o:ole="">
             <v:imagedata r:id="rId7" o:title=""/>
           </v:shape>
-          <o:OLEObject Type="Embed" ProgID="Equation.DSMT4" ShapeID="_x0000_i1025" DrawAspect="Content" ObjectID="_1774352403" r:id="rId8"/>
+          <o:OLEObject Type="Embed" ProgID="Equation.DSMT4" ShapeID="_x0000_i1025" DrawAspect="Content" ObjectID="_1774421894" r:id="rId8"/>
         </w:object>
       </w:r>
       <w:r>
@@ -1304,30 +1640,17 @@
       <w:r>
         <w:fldChar w:fldCharType="end"/>
       </w:r>
-      <w:r>
-        <w:fldChar w:fldCharType="begin"/>
-      </w:r>
-      <w:r>
-        <w:instrText xml:space="preserve"> SEQ MTEqn \c \* Arabic \* MERGEFORMAT </w:instrText>
-      </w:r>
-      <w:r>
-        <w:fldChar w:fldCharType="separate"/>
-      </w:r>
-      <w:r>
-        <w:rPr>
-          <w:noProof/>
-        </w:rPr>
-        <w:instrText>1</w:instrText>
-      </w:r>
-      <w:r>
-        <w:rPr>
-          <w:noProof/>
-        </w:rPr>
+      <w:fldSimple w:instr=" SEQ MTEqn \c \* Arabic \* MERGEFORMAT ">
+        <w:r>
+          <w:rPr>
+            <w:noProof/>
+          </w:rPr>
+          <w:instrText>1</w:instrText>
+        </w:r>
+      </w:fldSimple>
+      <w:r>
         <w:fldChar w:fldCharType="end"/>
       </w:r>
-      <w:r>
-        <w:fldChar w:fldCharType="end"/>
-      </w:r>
     </w:p>
     <w:p>
       <w:proofErr w:type="gramStart"/>
@@ -1385,7 +1708,7 @@
       <w:pPr>
         <w:pStyle w:val="Heading2"/>
       </w:pPr>
-      <w:bookmarkStart w:id="2" w:name="_Toc163736266"/>
+      <w:bookmarkStart w:id="2" w:name="_Toc163808712"/>
       <w:r>
         <w:t>Moose inner product notation:</w:t>
       </w:r>
@@ -1403,10 +1726,10 @@
           <w:position w:val="-30"/>
         </w:rPr>
         <w:object w:dxaOrig="1780" w:dyaOrig="580">
-          <v:shape id="_x0000_i1026" type="#_x0000_t75" style="width:89.15pt;height:29.35pt" o:ole="">
+          <v:shape id="_x0000_i1026" type="#_x0000_t75" style="width:89.35pt;height:29.65pt" o:ole="">
             <v:imagedata r:id="rId9" o:title=""/>
           </v:shape>
-          <o:OLEObject Type="Embed" ProgID="Equation.DSMT4" ShapeID="_x0000_i1026" DrawAspect="Content" ObjectID="_1774352404" r:id="rId10"/>
+          <o:OLEObject Type="Embed" ProgID="Equation.DSMT4" ShapeID="_x0000_i1026" DrawAspect="Content" ObjectID="_1774421895" r:id="rId10"/>
         </w:object>
       </w:r>
       <w:r>
@@ -1427,30 +1750,17 @@
       <w:r>
         <w:fldChar w:fldCharType="end"/>
       </w:r>
-      <w:r>
-        <w:fldChar w:fldCharType="begin"/>
-      </w:r>
-      <w:r>
-        <w:instrText xml:space="preserve"> SEQ MTEqn \c \* Arabic \* MERGEFORMAT </w:instrText>
-      </w:r>
-      <w:r>
-        <w:fldChar w:fldCharType="separate"/>
-      </w:r>
-      <w:r>
-        <w:rPr>
-          <w:noProof/>
-        </w:rPr>
-        <w:instrText>2</w:instrText>
-      </w:r>
-      <w:r>
-        <w:rPr>
-          <w:noProof/>
-        </w:rPr>
+      <w:fldSimple w:instr=" SEQ MTEqn \c \* Arabic \* MERGEFORMAT ">
+        <w:r>
+          <w:rPr>
+            <w:noProof/>
+          </w:rPr>
+          <w:instrText>2</w:instrText>
+        </w:r>
+      </w:fldSimple>
+      <w:r>
         <w:fldChar w:fldCharType="end"/>
       </w:r>
-      <w:r>
-        <w:fldChar w:fldCharType="end"/>
-      </w:r>
     </w:p>
     <w:p>
       <w:pPr>
@@ -1464,10 +1774,10 @@
           <w:position w:val="-30"/>
         </w:rPr>
         <w:object w:dxaOrig="1700" w:dyaOrig="580">
-          <v:shape id="_x0000_i1027" type="#_x0000_t75" style="width:84.75pt;height:29.35pt" o:ole="">
+          <v:shape id="_x0000_i1027" type="#_x0000_t75" style="width:84.7pt;height:29.65pt" o:ole="">
             <v:imagedata r:id="rId11" o:title=""/>
           </v:shape>
-          <o:OLEObject Type="Embed" ProgID="Equation.DSMT4" ShapeID="_x0000_i1027" DrawAspect="Content" ObjectID="_1774352405" r:id="rId12"/>
+          <o:OLEObject Type="Embed" ProgID="Equation.DSMT4" ShapeID="_x0000_i1027" DrawAspect="Content" ObjectID="_1774421896" r:id="rId12"/>
         </w:object>
       </w:r>
       <w:r>
@@ -1488,36 +1798,23 @@
       <w:r>
         <w:fldChar w:fldCharType="end"/>
       </w:r>
-      <w:r>
-        <w:fldChar w:fldCharType="begin"/>
-      </w:r>
-      <w:r>
-        <w:instrText xml:space="preserve"> SEQ MTEqn \c \* Arabic \* MERGEFORMAT </w:instrText>
-      </w:r>
-      <w:r>
-        <w:fldChar w:fldCharType="separate"/>
-      </w:r>
-      <w:r>
-        <w:rPr>
-          <w:noProof/>
-        </w:rPr>
-        <w:instrText>3</w:instrText>
-      </w:r>
-      <w:r>
-        <w:rPr>
-          <w:noProof/>
-        </w:rPr>
+      <w:fldSimple w:instr=" SEQ MTEqn \c \* Arabic \* MERGEFORMAT ">
+        <w:r>
+          <w:rPr>
+            <w:noProof/>
+          </w:rPr>
+          <w:instrText>3</w:instrText>
+        </w:r>
+      </w:fldSimple>
+      <w:r>
         <w:fldChar w:fldCharType="end"/>
       </w:r>
-      <w:r>
-        <w:fldChar w:fldCharType="end"/>
-      </w:r>
     </w:p>
     <w:p>
       <w:pPr>
         <w:pStyle w:val="Heading2"/>
       </w:pPr>
-      <w:bookmarkStart w:id="3" w:name="_Toc163736267"/>
+      <w:bookmarkStart w:id="3" w:name="_Toc163808713"/>
       <w:r>
         <w:t>Integration by parts and divergence theorem</w:t>
       </w:r>
@@ -1565,10 +1862,10 @@
           <w:position w:val="-14"/>
         </w:rPr>
         <w:object w:dxaOrig="2900" w:dyaOrig="400">
-          <v:shape id="_x0000_i1028" type="#_x0000_t75" style="width:144.55pt;height:19.95pt" o:ole="">
+          <v:shape id="_x0000_i1028" type="#_x0000_t75" style="width:144.4pt;height:20pt" o:ole="">
             <v:imagedata r:id="rId13" o:title=""/>
           </v:shape>
-          <o:OLEObject Type="Embed" ProgID="Equation.DSMT4" ShapeID="_x0000_i1028" DrawAspect="Content" ObjectID="_1774352406" r:id="rId14"/>
+          <o:OLEObject Type="Embed" ProgID="Equation.DSMT4" ShapeID="_x0000_i1028" DrawAspect="Content" ObjectID="_1774421897" r:id="rId14"/>
         </w:object>
       </w:r>
       <w:r>
@@ -1589,30 +1886,17 @@
       <w:r>
         <w:fldChar w:fldCharType="end"/>
       </w:r>
-      <w:r>
-        <w:fldChar w:fldCharType="begin"/>
-      </w:r>
-      <w:r>
-        <w:instrText xml:space="preserve"> SEQ MTEqn \c \* Arabic \* MERGEFORMAT </w:instrText>
-      </w:r>
-      <w:r>
-        <w:fldChar w:fldCharType="separate"/>
-      </w:r>
-      <w:r>
-        <w:rPr>
-          <w:noProof/>
-        </w:rPr>
-        <w:instrText>4</w:instrText>
-      </w:r>
-      <w:r>
-        <w:rPr>
-          <w:noProof/>
-        </w:rPr>
+      <w:fldSimple w:instr=" SEQ MTEqn \c \* Arabic \* MERGEFORMAT ">
+        <w:r>
+          <w:rPr>
+            <w:noProof/>
+          </w:rPr>
+          <w:instrText>4</w:instrText>
+        </w:r>
+      </w:fldSimple>
+      <w:r>
         <w:fldChar w:fldCharType="end"/>
       </w:r>
-      <w:r>
-        <w:fldChar w:fldCharType="end"/>
-      </w:r>
     </w:p>
     <w:p>
       <w:r>
@@ -1643,10 +1927,10 @@
           <w:position w:val="-30"/>
         </w:rPr>
         <w:object w:dxaOrig="4340" w:dyaOrig="580">
-          <v:shape id="_x0000_i1029" type="#_x0000_t75" style="width:217.1pt;height:29.35pt" o:ole="">
+          <v:shape id="_x0000_i1029" type="#_x0000_t75" style="width:217.15pt;height:29.65pt" o:ole="">
             <v:imagedata r:id="rId15" o:title=""/>
           </v:shape>
-          <o:OLEObject Type="Embed" ProgID="Equation.DSMT4" ShapeID="_x0000_i1029" DrawAspect="Content" ObjectID="_1774352407" r:id="rId16"/>
+          <o:OLEObject Type="Embed" ProgID="Equation.DSMT4" ShapeID="_x0000_i1029" DrawAspect="Content" ObjectID="_1774421898" r:id="rId16"/>
         </w:object>
       </w:r>
       <w:r>
@@ -1708,10 +1992,10 @@
           <w:position w:val="-32"/>
         </w:rPr>
         <w:object w:dxaOrig="2780" w:dyaOrig="600">
-          <v:shape id="_x0000_i1030" type="#_x0000_t75" style="width:139pt;height:29.9pt" o:ole="">
+          <v:shape id="_x0000_i1030" type="#_x0000_t75" style="width:139pt;height:30.05pt" o:ole="">
             <v:imagedata r:id="rId17" o:title=""/>
           </v:shape>
-          <o:OLEObject Type="Embed" ProgID="Equation.DSMT4" ShapeID="_x0000_i1030" DrawAspect="Content" ObjectID="_1774352408" r:id="rId18"/>
+          <o:OLEObject Type="Embed" ProgID="Equation.DSMT4" ShapeID="_x0000_i1030" DrawAspect="Content" ObjectID="_1774421899" r:id="rId18"/>
         </w:object>
       </w:r>
       <w:r>
@@ -1770,10 +2054,10 @@
           <w:position w:val="-4"/>
         </w:rPr>
         <w:object w:dxaOrig="200" w:dyaOrig="279">
-          <v:shape id="_x0000_i1031" type="#_x0000_t75" style="width:9.95pt;height:14.4pt" o:ole="">
+          <v:shape id="_x0000_i1031" type="#_x0000_t75" style="width:10pt;height:14.65pt" o:ole="">
             <v:imagedata r:id="rId19" o:title=""/>
           </v:shape>
-          <o:OLEObject Type="Embed" ProgID="Equation.DSMT4" ShapeID="_x0000_i1031" DrawAspect="Content" ObjectID="_1774352409" r:id="rId20"/>
+          <o:OLEObject Type="Embed" ProgID="Equation.DSMT4" ShapeID="_x0000_i1031" DrawAspect="Content" ObjectID="_1774421900" r:id="rId20"/>
         </w:object>
       </w:r>
       <w:r>
@@ -1791,10 +2075,10 @@
           <w:position w:val="-6"/>
         </w:rPr>
         <w:object w:dxaOrig="380" w:dyaOrig="279">
-          <v:shape id="_x0000_i1032" type="#_x0000_t75" style="width:18.85pt;height:14.4pt" o:ole="">
+          <v:shape id="_x0000_i1032" type="#_x0000_t75" style="width:18.85pt;height:14.65pt" o:ole="">
             <v:imagedata r:id="rId21" o:title=""/>
           </v:shape>
-          <o:OLEObject Type="Embed" ProgID="Equation.DSMT4" ShapeID="_x0000_i1032" DrawAspect="Content" ObjectID="_1774352410" r:id="rId22"/>
+          <o:OLEObject Type="Embed" ProgID="Equation.DSMT4" ShapeID="_x0000_i1032" DrawAspect="Content" ObjectID="_1774421901" r:id="rId22"/>
         </w:object>
       </w:r>
       <w:r>
@@ -1814,53 +2098,33 @@
       <w:r>
         <w:instrText xml:space="preserve"> GOTOBUTTON ZEqnNum794758  \* MERGEFORMAT </w:instrText>
       </w:r>
+      <w:fldSimple w:instr=" REF ZEqnNum794758 \* Charformat \! \* MERGEFORMAT ">
+        <w:r>
+          <w:instrText>5</w:instrText>
+        </w:r>
+      </w:fldSimple>
+      <w:r>
+        <w:fldChar w:fldCharType="end"/>
+      </w:r>
+      <w:proofErr w:type="gramStart"/>
+      <w:r>
+        <w:t xml:space="preserve"> and </w:t>
+      </w:r>
       <w:r>
         <w:fldChar w:fldCharType="begin"/>
       </w:r>
       <w:r>
-        <w:instrText xml:space="preserve"> REF ZEqnNum794758 \* Charformat \! \* MERGEFORMAT </w:instrText>
-      </w:r>
-      <w:r>
-        <w:fldChar w:fldCharType="separate"/>
-      </w:r>
-      <w:r>
-        <w:instrText>5</w:instrText>
-      </w:r>
+        <w:instrText xml:space="preserve"> GOTOBUTTON ZEqnNum280058  \* MERGEFORMAT </w:instrText>
+      </w:r>
+      <w:fldSimple w:instr=" REF ZEqnNum280058 \* Charformat \! \* MERGEFORMAT ">
+        <w:r>
+          <w:instrText>6</w:instrText>
+        </w:r>
+      </w:fldSimple>
       <w:r>
         <w:fldChar w:fldCharType="end"/>
       </w:r>
       <w:r>
-        <w:fldChar w:fldCharType="end"/>
-      </w:r>
-      <w:proofErr w:type="gramStart"/>
-      <w:r>
-        <w:t xml:space="preserve"> and </w:t>
-      </w:r>
-      <w:r>
-        <w:fldChar w:fldCharType="begin"/>
-      </w:r>
-      <w:r>
-        <w:instrText xml:space="preserve"> GOTOBUTTON ZEqnNum280058  \* MERGEFORMAT </w:instrText>
-      </w:r>
-      <w:r>
-        <w:fldChar w:fldCharType="begin"/>
-      </w:r>
-      <w:r>
-        <w:instrText xml:space="preserve"> REF ZEqnNum280058 \* Charformat \! \* MERGEFORMAT </w:instrText>
-      </w:r>
-      <w:r>
-        <w:fldChar w:fldCharType="separate"/>
-      </w:r>
-      <w:r>
-        <w:instrText>6</w:instrText>
-      </w:r>
-      <w:r>
-        <w:fldChar w:fldCharType="end"/>
-      </w:r>
-      <w:r>
-        <w:fldChar w:fldCharType="end"/>
-      </w:r>
-      <w:r>
         <w:t xml:space="preserve"> we</w:t>
       </w:r>
       <w:proofErr w:type="gramEnd"/>
@@ -1883,10 +2147,10 @@
           <w:position w:val="-32"/>
         </w:rPr>
         <w:object w:dxaOrig="4420" w:dyaOrig="600">
-          <v:shape id="_x0000_i1033" type="#_x0000_t75" style="width:221pt;height:29.9pt" o:ole="">
+          <v:shape id="_x0000_i1033" type="#_x0000_t75" style="width:221pt;height:30.05pt" o:ole="">
             <v:imagedata r:id="rId23" o:title=""/>
           </v:shape>
-          <o:OLEObject Type="Embed" ProgID="Equation.DSMT4" ShapeID="_x0000_i1033" DrawAspect="Content" ObjectID="_1774352411" r:id="rId24"/>
+          <o:OLEObject Type="Embed" ProgID="Equation.DSMT4" ShapeID="_x0000_i1033" DrawAspect="Content" ObjectID="_1774421902" r:id="rId24"/>
         </w:object>
       </w:r>
       <w:r>
@@ -1950,7 +2214,7 @@
       <w:pPr>
         <w:pStyle w:val="Heading1"/>
       </w:pPr>
-      <w:bookmarkStart w:id="7" w:name="_Toc163736268"/>
+      <w:bookmarkStart w:id="7" w:name="_Toc163808714"/>
       <w:r>
         <w:lastRenderedPageBreak/>
         <w:t>How to c</w:t>
@@ -2225,7 +2489,7 @@
       <w:pPr>
         <w:pStyle w:val="Heading1"/>
       </w:pPr>
-      <w:bookmarkStart w:id="8" w:name="_Toc163736269"/>
+      <w:bookmarkStart w:id="8" w:name="_Toc163808715"/>
       <w:r>
         <w:lastRenderedPageBreak/>
         <w:t>Examples</w:t>
@@ -2237,7 +2501,7 @@
         <w:pStyle w:val="Heading2"/>
       </w:pPr>
       <w:bookmarkStart w:id="9" w:name="_Ref163724631"/>
-      <w:bookmarkStart w:id="10" w:name="_Toc163736270"/>
+      <w:bookmarkStart w:id="10" w:name="_Toc163808716"/>
       <w:r>
         <w:t>Diffusion</w:t>
       </w:r>
@@ -2322,10 +2586,10 @@
           <w:position w:val="-6"/>
         </w:rPr>
         <w:object w:dxaOrig="1540" w:dyaOrig="279">
-          <v:shape id="_x0000_i1034" type="#_x0000_t75" style="width:77pt;height:13.85pt" o:ole="">
+          <v:shape id="_x0000_i1034" type="#_x0000_t75" style="width:77pt;height:13.5pt" o:ole="">
             <v:imagedata r:id="rId26" o:title=""/>
           </v:shape>
-          <o:OLEObject Type="Embed" ProgID="Equation.DSMT4" ShapeID="_x0000_i1034" DrawAspect="Content" ObjectID="_1774352412" r:id="rId27"/>
+          <o:OLEObject Type="Embed" ProgID="Equation.DSMT4" ShapeID="_x0000_i1034" DrawAspect="Content" ObjectID="_1774421903" r:id="rId27"/>
         </w:object>
       </w:r>
       <w:r>
@@ -2346,27 +2610,14 @@
       <w:r>
         <w:fldChar w:fldCharType="end"/>
       </w:r>
-      <w:r>
-        <w:fldChar w:fldCharType="begin"/>
-      </w:r>
-      <w:r>
-        <w:instrText xml:space="preserve"> SEQ MTEqn \c \* Arabic \* MERGEFORMAT </w:instrText>
-      </w:r>
-      <w:r>
-        <w:fldChar w:fldCharType="separate"/>
-      </w:r>
-      <w:r>
-        <w:rPr>
-          <w:noProof/>
-        </w:rPr>
-        <w:instrText>8</w:instrText>
-      </w:r>
-      <w:r>
-        <w:rPr>
-          <w:noProof/>
-        </w:rPr>
-        <w:fldChar w:fldCharType="end"/>
-      </w:r>
+      <w:fldSimple w:instr=" SEQ MTEqn \c \* Arabic \* MERGEFORMAT ">
+        <w:r>
+          <w:rPr>
+            <w:noProof/>
+          </w:rPr>
+          <w:instrText>8</w:instrText>
+        </w:r>
+      </w:fldSimple>
       <w:r>
         <w:fldChar w:fldCharType="end"/>
       </w:r>
@@ -2404,10 +2655,10 @@
           <w:position w:val="-30"/>
         </w:rPr>
         <w:object w:dxaOrig="2420" w:dyaOrig="580">
-          <v:shape id="_x0000_i1035" type="#_x0000_t75" style="width:120.75pt;height:29.35pt" o:ole="">
+          <v:shape id="_x0000_i1035" type="#_x0000_t75" style="width:120.9pt;height:29.65pt" o:ole="">
             <v:imagedata r:id="rId28" o:title=""/>
           </v:shape>
-          <o:OLEObject Type="Embed" ProgID="Equation.DSMT4" ShapeID="_x0000_i1035" DrawAspect="Content" ObjectID="_1774352413" r:id="rId29"/>
+          <o:OLEObject Type="Embed" ProgID="Equation.DSMT4" ShapeID="_x0000_i1035" DrawAspect="Content" ObjectID="_1774421904" r:id="rId29"/>
         </w:object>
       </w:r>
       <w:r>
@@ -2428,63 +2679,40 @@
       <w:r>
         <w:fldChar w:fldCharType="end"/>
       </w:r>
+      <w:fldSimple w:instr=" SEQ MTEqn \c \* Arabic \* MERGEFORMAT ">
+        <w:r>
+          <w:rPr>
+            <w:noProof/>
+          </w:rPr>
+          <w:instrText>9</w:instrText>
+        </w:r>
+      </w:fldSimple>
+      <w:r>
+        <w:fldChar w:fldCharType="end"/>
+      </w:r>
+    </w:p>
+    <w:p>
+      <w:pPr>
+        <w:pStyle w:val="ListParagraph"/>
+      </w:pPr>
+      <w:r>
+        <w:t xml:space="preserve">Integrate the first term by parts and apply the divergence theorem (eq. </w:t>
+      </w:r>
       <w:r>
         <w:fldChar w:fldCharType="begin"/>
       </w:r>
       <w:r>
-        <w:instrText xml:space="preserve"> SEQ MTEqn \c \* Arabic \* MERGEFORMAT </w:instrText>
-      </w:r>
-      <w:r>
-        <w:fldChar w:fldCharType="separate"/>
-      </w:r>
-      <w:r>
-        <w:rPr>
-          <w:noProof/>
-        </w:rPr>
-        <w:instrText>9</w:instrText>
-      </w:r>
-      <w:r>
-        <w:rPr>
-          <w:noProof/>
-        </w:rPr>
+        <w:instrText xml:space="preserve"> GOTOBUTTON ZEqnNum808677  \* MERGEFORMAT </w:instrText>
+      </w:r>
+      <w:fldSimple w:instr=" REF ZEqnNum808677 \* Charformat \! \* MERGEFORMAT ">
+        <w:r>
+          <w:instrText>7</w:instrText>
+        </w:r>
+      </w:fldSimple>
+      <w:r>
         <w:fldChar w:fldCharType="end"/>
       </w:r>
       <w:r>
-        <w:fldChar w:fldCharType="end"/>
-      </w:r>
-    </w:p>
-    <w:p>
-      <w:pPr>
-        <w:pStyle w:val="ListParagraph"/>
-      </w:pPr>
-      <w:r>
-        <w:t xml:space="preserve">Integrate the first term by parts and apply the divergence theorem (eq. </w:t>
-      </w:r>
-      <w:r>
-        <w:fldChar w:fldCharType="begin"/>
-      </w:r>
-      <w:r>
-        <w:instrText xml:space="preserve"> GOTOBUTTON ZEqnNum808677  \* MERGEFORMAT </w:instrText>
-      </w:r>
-      <w:r>
-        <w:fldChar w:fldCharType="begin"/>
-      </w:r>
-      <w:r>
-        <w:instrText xml:space="preserve"> REF ZEqnNum808677 \* Charformat \! \* MERGEFORMAT </w:instrText>
-      </w:r>
-      <w:r>
-        <w:fldChar w:fldCharType="separate"/>
-      </w:r>
-      <w:r>
-        <w:instrText>7</w:instrText>
-      </w:r>
-      <w:r>
-        <w:fldChar w:fldCharType="end"/>
-      </w:r>
-      <w:r>
-        <w:fldChar w:fldCharType="end"/>
-      </w:r>
-      <w:r>
         <w:t xml:space="preserve"> with </w:t>
       </w:r>
       <w:r>
@@ -2501,10 +2729,10 @@
           <w:position w:val="-6"/>
         </w:rPr>
         <w:object w:dxaOrig="499" w:dyaOrig="279">
-          <v:shape id="_x0000_i1036" type="#_x0000_t75" style="width:24.9pt;height:14.4pt" o:ole="">
+          <v:shape id="_x0000_i1036" type="#_x0000_t75" style="width:25.05pt;height:14.65pt" o:ole="">
             <v:imagedata r:id="rId30" o:title=""/>
           </v:shape>
-          <o:OLEObject Type="Embed" ProgID="Equation.DSMT4" ShapeID="_x0000_i1036" DrawAspect="Content" ObjectID="_1774352414" r:id="rId31"/>
+          <o:OLEObject Type="Embed" ProgID="Equation.DSMT4" ShapeID="_x0000_i1036" DrawAspect="Content" ObjectID="_1774421905" r:id="rId31"/>
         </w:object>
       </w:r>
       <w:r>
@@ -2523,10 +2751,10 @@
           <w:position w:val="-30"/>
         </w:rPr>
         <w:object w:dxaOrig="4080" w:dyaOrig="580">
-          <v:shape id="_x0000_i1037" type="#_x0000_t75" style="width:204.35pt;height:29.35pt" o:ole="">
+          <v:shape id="_x0000_i1037" type="#_x0000_t75" style="width:204.05pt;height:29.65pt" o:ole="">
             <v:imagedata r:id="rId32" o:title=""/>
           </v:shape>
-          <o:OLEObject Type="Embed" ProgID="Equation.DSMT4" ShapeID="_x0000_i1037" DrawAspect="Content" ObjectID="_1774352415" r:id="rId33"/>
+          <o:OLEObject Type="Embed" ProgID="Equation.DSMT4" ShapeID="_x0000_i1037" DrawAspect="Content" ObjectID="_1774421906" r:id="rId33"/>
         </w:object>
       </w:r>
       <w:r>
@@ -2594,10 +2822,10 @@
           <w:position w:val="-42"/>
         </w:rPr>
         <w:object w:dxaOrig="2799" w:dyaOrig="680">
-          <v:shape id="_x0000_i1038" type="#_x0000_t75" style="width:140.1pt;height:33.8pt" o:ole="">
+          <v:shape id="_x0000_i1038" type="#_x0000_t75" style="width:140.55pt;height:33.9pt" o:ole="">
             <v:imagedata r:id="rId34" o:title=""/>
           </v:shape>
-          <o:OLEObject Type="Embed" ProgID="Equation.DSMT4" ShapeID="_x0000_i1038" DrawAspect="Content" ObjectID="_1774352416" r:id="rId35"/>
+          <o:OLEObject Type="Embed" ProgID="Equation.DSMT4" ShapeID="_x0000_i1038" DrawAspect="Content" ObjectID="_1774421907" r:id="rId35"/>
         </w:object>
       </w:r>
       <w:r>
@@ -2618,30 +2846,14 @@
       <w:r>
         <w:fldChar w:fldCharType="end"/>
       </w:r>
-      <w:r>
-        <w:fldChar w:fldCharType="begin"/>
-      </w:r>
-      <w:r>
-        <w:instrText xml:space="preserve"> SEQ MTEqn \c \* Arabic \* MERGEFOR</w:instrText>
-      </w:r>
-      <w:r>
-        <w:instrText xml:space="preserve">MAT </w:instrText>
-      </w:r>
-      <w:r>
-        <w:fldChar w:fldCharType="separate"/>
-      </w:r>
-      <w:r>
-        <w:rPr>
-          <w:noProof/>
-        </w:rPr>
-        <w:instrText>11</w:instrText>
-      </w:r>
-      <w:r>
-        <w:rPr>
-          <w:noProof/>
-        </w:rPr>
-        <w:fldChar w:fldCharType="end"/>
-      </w:r>
+      <w:fldSimple w:instr=" SEQ MTEqn \c \* Arabic \* MERGEFORMAT ">
+        <w:r>
+          <w:rPr>
+            <w:noProof/>
+          </w:rPr>
+          <w:instrText>11</w:instrText>
+        </w:r>
+      </w:fldSimple>
       <w:r>
         <w:fldChar w:fldCharType="end"/>
       </w:r>
@@ -3951,42 +4163,27 @@
       <w:r>
         <w:t xml:space="preserve">Figure </w:t>
       </w:r>
+      <w:fldSimple w:instr=" SEQ Figure \* ARABIC ">
+        <w:r>
+          <w:rPr>
+            <w:noProof/>
+          </w:rPr>
+          <w:t>1</w:t>
+        </w:r>
+      </w:fldSimple>
+      <w:r>
+        <w:t>.</w:t>
+      </w:r>
       <w:proofErr w:type="gramEnd"/>
       <w:r>
-        <w:fldChar w:fldCharType="begin"/>
-      </w:r>
-      <w:r>
-        <w:instrText xml:space="preserve"> SEQ Figure \* ARABIC </w:instrText>
-      </w:r>
-      <w:r>
-        <w:fldChar w:fldCharType="separate"/>
-      </w:r>
-      <w:r>
-        <w:rPr>
-          <w:noProof/>
-        </w:rPr>
-        <w:t>1</w:t>
-      </w:r>
-      <w:r>
-        <w:rPr>
-          <w:noProof/>
-        </w:rPr>
-        <w:fldChar w:fldCharType="end"/>
+        <w:t xml:space="preserve"> </w:t>
       </w:r>
       <w:proofErr w:type="gramStart"/>
       <w:r>
-        <w:t>.</w:t>
+        <w:t>output</w:t>
       </w:r>
       <w:proofErr w:type="gramEnd"/>
       <w:r>
-        <w:t xml:space="preserve"> </w:t>
-      </w:r>
-      <w:proofErr w:type="gramStart"/>
-      <w:r>
-        <w:t>output</w:t>
-      </w:r>
-      <w:proofErr w:type="gramEnd"/>
-      <w:r>
         <w:t xml:space="preserve"> from exodus file ex01_diffusion_out.e</w:t>
       </w:r>
     </w:p>
@@ -3996,7 +4193,7 @@
         <w:pStyle w:val="Heading2"/>
       </w:pPr>
       <w:bookmarkStart w:id="12" w:name="_Ref163725294"/>
-      <w:bookmarkStart w:id="13" w:name="_Toc163736271"/>
+      <w:bookmarkStart w:id="13" w:name="_Toc163808717"/>
       <w:proofErr w:type="spellStart"/>
       <w:r>
         <w:t>AD</w:t>
@@ -4227,12 +4424,6 @@
         </w:rPr>
         <w:t>s</w:t>
       </w:r>
-      <w:r>
-        <w:rPr>
-          <w:b/>
-        </w:rPr>
-        <w:t xml:space="preserve"> </w:t>
-      </w:r>
     </w:p>
     <w:p>
       <w:pPr>
@@ -4243,29 +4434,38 @@
         </w:numPr>
       </w:pPr>
       <w:r>
-        <w:t>I</w:t>
-      </w:r>
-      <w:r>
-        <w:t xml:space="preserve">n </w:t>
+        <w:t>Automatic differentiation (AD)</w:t>
+      </w:r>
+      <w:r>
+        <w:t xml:space="preserve"> </w:t>
+      </w:r>
+      <w:r>
+        <w:t>does not require specifying</w:t>
+      </w:r>
+      <w:r>
+        <w:t xml:space="preserve"> the </w:t>
       </w:r>
       <w:proofErr w:type="spellStart"/>
       <w:r>
-        <w:t>ADDiffusion</w:t>
+        <w:t>Jacobi</w:t>
+      </w:r>
+      <w:r>
+        <w:t>an</w:t>
       </w:r>
       <w:proofErr w:type="spellEnd"/>
       <w:r>
-        <w:t xml:space="preserve"> the specification of the </w:t>
+        <w:t>.</w:t>
+      </w:r>
+      <w:r>
+        <w:t xml:space="preserve"> The latter is determined numerically and is guaranteed to be correct. This comes very handy in complex PDEs (e.g., with </w:t>
       </w:r>
       <w:proofErr w:type="spellStart"/>
       <w:r>
-        <w:t>Jacobi</w:t>
-      </w:r>
-      <w:r>
-        <w:t>an</w:t>
+        <w:t>spatio</w:t>
       </w:r>
       <w:proofErr w:type="spellEnd"/>
       <w:r>
-        <w:t xml:space="preserve"> is not required.</w:t>
+        <w:t>-temporal variations of the material properties)</w:t>
       </w:r>
     </w:p>
     <w:p>
@@ -4277,6 +4477,38 @@
         </w:numPr>
       </w:pPr>
       <w:r>
+        <w:t>The downside is that it is ~1.5 times slower.</w:t>
+      </w:r>
+    </w:p>
+    <w:p>
+      <w:pPr>
+        <w:pStyle w:val="ListParagraph"/>
+        <w:numPr>
+          <w:ilvl w:val="0"/>
+          <w:numId w:val="8"/>
+        </w:numPr>
+      </w:pPr>
+      <w:r>
+        <w:t xml:space="preserve">The general guideline is to develop the model with AD, and then proceed into developing the </w:t>
+      </w:r>
+      <w:proofErr w:type="spellStart"/>
+      <w:r>
+        <w:t>Jacobian</w:t>
+      </w:r>
+      <w:proofErr w:type="spellEnd"/>
+      <w:r>
+        <w:t>.</w:t>
+      </w:r>
+    </w:p>
+    <w:p>
+      <w:pPr>
+        <w:pStyle w:val="ListParagraph"/>
+        <w:numPr>
+          <w:ilvl w:val="0"/>
+          <w:numId w:val="8"/>
+        </w:numPr>
+      </w:pPr>
+      <w:r>
         <w:t xml:space="preserve">The test function has been already multiplied in the </w:t>
       </w:r>
       <w:proofErr w:type="spellStart"/>
@@ -4294,7 +4526,7 @@
         <w:pStyle w:val="Heading2"/>
       </w:pPr>
       <w:bookmarkStart w:id="14" w:name="_Ref163729387"/>
-      <w:bookmarkStart w:id="15" w:name="_Toc163736272"/>
+      <w:bookmarkStart w:id="15" w:name="_Toc163808718"/>
       <w:proofErr w:type="spellStart"/>
       <w:r>
         <w:t>AD</w:t>
@@ -4337,10 +4569,10 @@
           <w:position w:val="-24"/>
         </w:rPr>
         <w:object w:dxaOrig="2040" w:dyaOrig="620">
-          <v:shape id="_x0000_i1039" type="#_x0000_t75" style="width:101.9pt;height:29.9pt" o:ole="">
+          <v:shape id="_x0000_i1039" type="#_x0000_t75" style="width:102.05pt;height:30.05pt" o:ole="">
             <v:imagedata r:id="rId41" o:title=""/>
           </v:shape>
-          <o:OLEObject Type="Embed" ProgID="Equation.DSMT4" ShapeID="_x0000_i1039" DrawAspect="Content" ObjectID="_1774352417" r:id="rId42"/>
+          <o:OLEObject Type="Embed" ProgID="Equation.DSMT4" ShapeID="_x0000_i1039" DrawAspect="Content" ObjectID="_1774421908" r:id="rId42"/>
         </w:object>
       </w:r>
       <w:r>
@@ -4361,27 +4593,14 @@
       <w:r>
         <w:fldChar w:fldCharType="end"/>
       </w:r>
-      <w:r>
-        <w:fldChar w:fldCharType="begin"/>
-      </w:r>
-      <w:r>
-        <w:instrText xml:space="preserve"> SEQ MTEqn \c \* Arabic \* MERGEFORMAT </w:instrText>
-      </w:r>
-      <w:r>
-        <w:fldChar w:fldCharType="separate"/>
-      </w:r>
-      <w:r>
-        <w:rPr>
-          <w:noProof/>
-        </w:rPr>
-        <w:instrText>12</w:instrText>
-      </w:r>
-      <w:r>
-        <w:rPr>
-          <w:noProof/>
-        </w:rPr>
-        <w:fldChar w:fldCharType="end"/>
-      </w:r>
+      <w:fldSimple w:instr=" SEQ MTEqn \c \* Arabic \* MERGEFORMAT ">
+        <w:r>
+          <w:rPr>
+            <w:noProof/>
+          </w:rPr>
+          <w:instrText>12</w:instrText>
+        </w:r>
+      </w:fldSimple>
       <w:r>
         <w:fldChar w:fldCharType="end"/>
       </w:r>
@@ -4419,10 +4638,10 @@
           <w:position w:val="-30"/>
         </w:rPr>
         <w:object w:dxaOrig="3820" w:dyaOrig="700">
-          <v:shape id="_x0000_i1040" type="#_x0000_t75" style="width:191.1pt;height:35.45pt" o:ole="">
+          <v:shape id="_x0000_i1040" type="#_x0000_t75" style="width:190.95pt;height:35.4pt" o:ole="">
             <v:imagedata r:id="rId43" o:title=""/>
           </v:shape>
-          <o:OLEObject Type="Embed" ProgID="Equation.DSMT4" ShapeID="_x0000_i1040" DrawAspect="Content" ObjectID="_1774352418" r:id="rId44"/>
+          <o:OLEObject Type="Embed" ProgID="Equation.DSMT4" ShapeID="_x0000_i1040" DrawAspect="Content" ObjectID="_1774421909" r:id="rId44"/>
         </w:object>
       </w:r>
       <w:r>
@@ -4443,66 +4662,40 @@
       <w:r>
         <w:fldChar w:fldCharType="end"/>
       </w:r>
+      <w:fldSimple w:instr=" SEQ MTEqn \c \* Arabic \* MERGEFORMAT ">
+        <w:r>
+          <w:rPr>
+            <w:noProof/>
+          </w:rPr>
+          <w:instrText>13</w:instrText>
+        </w:r>
+      </w:fldSimple>
+      <w:r>
+        <w:fldChar w:fldCharType="end"/>
+      </w:r>
+    </w:p>
+    <w:p>
+      <w:pPr>
+        <w:pStyle w:val="ListParagraph"/>
+      </w:pPr>
+      <w:r>
+        <w:t xml:space="preserve">Integrate the first term by parts and apply the divergence theorem (eq. </w:t>
+      </w:r>
       <w:r>
         <w:fldChar w:fldCharType="begin"/>
       </w:r>
       <w:r>
-        <w:instrText xml:space="preserve"> SEQ MTEqn \c \* Arabic \* MERGEFORMAT</w:instrText>
-      </w:r>
-      <w:r>
-        <w:instrText xml:space="preserve"> </w:instrText>
-      </w:r>
-      <w:r>
-        <w:fldChar w:fldCharType="separate"/>
-      </w:r>
-      <w:r>
-        <w:rPr>
-          <w:noProof/>
-        </w:rPr>
-        <w:instrText>13</w:instrText>
-      </w:r>
-      <w:r>
-        <w:rPr>
-          <w:noProof/>
-        </w:rPr>
+        <w:instrText xml:space="preserve"> GOTOBUTTON ZEqnNum808677  \* MERGEFORMAT </w:instrText>
+      </w:r>
+      <w:fldSimple w:instr=" REF ZEqnNum808677 \* Charformat \! \* MERGEFORMAT ">
+        <w:r>
+          <w:instrText>7</w:instrText>
+        </w:r>
+      </w:fldSimple>
+      <w:r>
         <w:fldChar w:fldCharType="end"/>
       </w:r>
       <w:r>
-        <w:fldChar w:fldCharType="end"/>
-      </w:r>
-    </w:p>
-    <w:p>
-      <w:pPr>
-        <w:pStyle w:val="ListParagraph"/>
-      </w:pPr>
-      <w:r>
-        <w:t xml:space="preserve">Integrate the first term by parts and apply the divergence theorem (eq. </w:t>
-      </w:r>
-      <w:r>
-        <w:fldChar w:fldCharType="begin"/>
-      </w:r>
-      <w:r>
-        <w:instrText xml:space="preserve"> GOTOBUTTON ZEqnNum808677  \* MERGEFORMAT </w:instrText>
-      </w:r>
-      <w:r>
-        <w:fldChar w:fldCharType="begin"/>
-      </w:r>
-      <w:r>
-        <w:instrText xml:space="preserve"> REF ZEqnNum808677 \* Charformat \! \* MERGEFORMAT </w:instrText>
-      </w:r>
-      <w:r>
-        <w:fldChar w:fldCharType="separate"/>
-      </w:r>
-      <w:r>
-        <w:instrText>7</w:instrText>
-      </w:r>
-      <w:r>
-        <w:fldChar w:fldCharType="end"/>
-      </w:r>
-      <w:r>
-        <w:fldChar w:fldCharType="end"/>
-      </w:r>
-      <w:r>
         <w:t xml:space="preserve"> with </w:t>
       </w:r>
       <w:r>
@@ -4519,10 +4712,10 @@
           <w:position w:val="-6"/>
         </w:rPr>
         <w:object w:dxaOrig="499" w:dyaOrig="279">
-          <v:shape id="_x0000_i1041" type="#_x0000_t75" style="width:24.9pt;height:14.4pt" o:ole="">
+          <v:shape id="_x0000_i1041" type="#_x0000_t75" style="width:25.05pt;height:14.65pt" o:ole="">
             <v:imagedata r:id="rId30" o:title=""/>
           </v:shape>
-          <o:OLEObject Type="Embed" ProgID="Equation.DSMT4" ShapeID="_x0000_i1041" DrawAspect="Content" ObjectID="_1774352419" r:id="rId45"/>
+          <o:OLEObject Type="Embed" ProgID="Equation.DSMT4" ShapeID="_x0000_i1041" DrawAspect="Content" ObjectID="_1774421910" r:id="rId45"/>
         </w:object>
       </w:r>
       <w:r>
@@ -4534,6 +4727,7 @@
         <w:pStyle w:val="MTDisplayEquation"/>
       </w:pPr>
       <w:r>
+        <w:lastRenderedPageBreak/>
         <w:tab/>
       </w:r>
       <w:r>
@@ -4541,10 +4735,10 @@
           <w:position w:val="-30"/>
         </w:rPr>
         <w:object w:dxaOrig="5480" w:dyaOrig="700">
-          <v:shape id="_x0000_i1042" type="#_x0000_t75" style="width:273.6pt;height:35.45pt" o:ole="">
+          <v:shape id="_x0000_i1042" type="#_x0000_t75" style="width:273.75pt;height:35.4pt" o:ole="">
             <v:imagedata r:id="rId46" o:title=""/>
           </v:shape>
-          <o:OLEObject Type="Embed" ProgID="Equation.DSMT4" ShapeID="_x0000_i1042" DrawAspect="Content" ObjectID="_1774352420" r:id="rId47"/>
+          <o:OLEObject Type="Embed" ProgID="Equation.DSMT4" ShapeID="_x0000_i1042" DrawAspect="Content" ObjectID="_1774421911" r:id="rId47"/>
         </w:object>
       </w:r>
       <w:r>
@@ -4565,30 +4759,17 @@
       <w:r>
         <w:fldChar w:fldCharType="end"/>
       </w:r>
-      <w:r>
-        <w:fldChar w:fldCharType="begin"/>
-      </w:r>
-      <w:r>
-        <w:instrText xml:space="preserve"> SEQ MTEqn \c \* Arabic \* MERGEFORMAT </w:instrText>
-      </w:r>
-      <w:r>
-        <w:fldChar w:fldCharType="separate"/>
-      </w:r>
-      <w:r>
-        <w:rPr>
-          <w:noProof/>
-        </w:rPr>
-        <w:instrText>14</w:instrText>
-      </w:r>
-      <w:r>
-        <w:rPr>
-          <w:noProof/>
-        </w:rPr>
+      <w:fldSimple w:instr=" SEQ MTEqn \c \* Arabic \* MERGEFORMAT ">
+        <w:r>
+          <w:rPr>
+            <w:noProof/>
+          </w:rPr>
+          <w:instrText>14</w:instrText>
+        </w:r>
+      </w:fldSimple>
+      <w:r>
         <w:fldChar w:fldCharType="end"/>
       </w:r>
-      <w:r>
-        <w:fldChar w:fldCharType="end"/>
-      </w:r>
     </w:p>
     <w:p>
       <w:pPr>
@@ -4606,7 +4787,6 @@
         <w:pStyle w:val="MTDisplayEquation"/>
       </w:pPr>
       <w:r>
-        <w:lastRenderedPageBreak/>
         <w:tab/>
       </w:r>
       <w:r>
@@ -4614,10 +4794,10 @@
           <w:position w:val="-54"/>
         </w:rPr>
         <w:object w:dxaOrig="3800" w:dyaOrig="940">
-          <v:shape id="_x0000_i1043" type="#_x0000_t75" style="width:189.95pt;height:47.1pt" o:ole="">
+          <v:shape id="_x0000_i1043" type="#_x0000_t75" style="width:189.8pt;height:46.95pt" o:ole="">
             <v:imagedata r:id="rId48" o:title=""/>
           </v:shape>
-          <o:OLEObject Type="Embed" ProgID="Equation.DSMT4" ShapeID="_x0000_i1043" DrawAspect="Content" ObjectID="_1774352421" r:id="rId49"/>
+          <o:OLEObject Type="Embed" ProgID="Equation.DSMT4" ShapeID="_x0000_i1043" DrawAspect="Content" ObjectID="_1774421912" r:id="rId49"/>
         </w:object>
       </w:r>
       <w:r>
@@ -4638,27 +4818,14 @@
       <w:r>
         <w:fldChar w:fldCharType="end"/>
       </w:r>
-      <w:r>
-        <w:fldChar w:fldCharType="begin"/>
-      </w:r>
-      <w:r>
-        <w:instrText xml:space="preserve"> SEQ MTEqn \c \* Arabic \* MERGEFORMAT </w:instrText>
-      </w:r>
-      <w:r>
-        <w:fldChar w:fldCharType="separate"/>
-      </w:r>
-      <w:r>
-        <w:rPr>
-          <w:noProof/>
-        </w:rPr>
-        <w:instrText>15</w:instrText>
-      </w:r>
-      <w:r>
-        <w:rPr>
-          <w:noProof/>
-        </w:rPr>
-        <w:fldChar w:fldCharType="end"/>
-      </w:r>
+      <w:fldSimple w:instr=" SEQ MTEqn \c \* Arabic \* MERGEFORMAT ">
+        <w:r>
+          <w:rPr>
+            <w:noProof/>
+          </w:rPr>
+          <w:instrText>15</w:instrText>
+        </w:r>
+      </w:fldSimple>
       <w:r>
         <w:fldChar w:fldCharType="end"/>
       </w:r>
@@ -4972,7 +5139,6 @@
         </w:rPr>
         <w:t xml:space="preserve">Figure </w:t>
       </w:r>
-      <w:proofErr w:type="gramEnd"/>
       <w:r>
         <w:rPr>
           <w:b/>
@@ -5005,7 +5171,6 @@
         <w:fldChar w:fldCharType="end"/>
       </w:r>
       <w:bookmarkEnd w:id="16"/>
-      <w:proofErr w:type="gramStart"/>
       <w:r>
         <w:rPr>
           <w:b/>
@@ -5043,7 +5208,7 @@
         <w:pStyle w:val="Heading2"/>
       </w:pPr>
       <w:bookmarkStart w:id="17" w:name="_Ref163732568"/>
-      <w:bookmarkStart w:id="18" w:name="_Toc163736273"/>
+      <w:bookmarkStart w:id="18" w:name="_Toc163808719"/>
       <w:r>
         <w:t>P</w:t>
       </w:r>
@@ -5399,7 +5564,7 @@
       <w:pPr>
         <w:pStyle w:val="Heading2"/>
       </w:pPr>
-      <w:bookmarkStart w:id="19" w:name="_Toc163736274"/>
+      <w:bookmarkStart w:id="19" w:name="_Toc163808720"/>
       <w:r>
         <w:t xml:space="preserve">Introducing </w:t>
       </w:r>
@@ -5838,10 +6003,10 @@
           <w:position w:val="-30"/>
         </w:rPr>
         <w:object w:dxaOrig="3000" w:dyaOrig="720">
-          <v:shape id="_x0000_i1044" type="#_x0000_t75" style="width:150.1pt;height:36pt" o:ole="">
+          <v:shape id="_x0000_i1044" type="#_x0000_t75" style="width:149.8pt;height:36.2pt" o:ole="">
             <v:imagedata r:id="rId64" o:title=""/>
           </v:shape>
-          <o:OLEObject Type="Embed" ProgID="Equation.DSMT4" ShapeID="_x0000_i1044" DrawAspect="Content" ObjectID="_1774352422" r:id="rId65"/>
+          <o:OLEObject Type="Embed" ProgID="Equation.DSMT4" ShapeID="_x0000_i1044" DrawAspect="Content" ObjectID="_1774421913" r:id="rId65"/>
         </w:object>
       </w:r>
     </w:p>
@@ -5960,97 +6125,129 @@
       <w:r>
         <w:t xml:space="preserve">Figure </w:t>
       </w:r>
+      <w:fldSimple w:instr=" SEQ Figure \* ARABIC ">
+        <w:r>
+          <w:rPr>
+            <w:noProof/>
+          </w:rPr>
+          <w:t>3</w:t>
+        </w:r>
+      </w:fldSimple>
+      <w:r>
+        <w:t>.</w:t>
+      </w:r>
       <w:proofErr w:type="gramEnd"/>
       <w:r>
-        <w:fldChar w:fldCharType="begin"/>
-      </w:r>
-      <w:r>
-        <w:instrText xml:space="preserve"> SEQ Figure \* ARABIC </w:instrText>
-      </w:r>
-      <w:r>
-        <w:fldChar w:fldCharType="separate"/>
-      </w:r>
-      <w:r>
-        <w:rPr>
-          <w:noProof/>
-        </w:rPr>
-        <w:t>3</w:t>
-      </w:r>
-      <w:r>
-        <w:rPr>
-          <w:noProof/>
-        </w:rPr>
-        <w:fldChar w:fldCharType="end"/>
+        <w:t xml:space="preserve"> </w:t>
       </w:r>
       <w:proofErr w:type="gramStart"/>
       <w:r>
+        <w:t>Steps 1, 2, 10, 20, 30, 40</w:t>
+      </w:r>
+      <w:r>
         <w:t>.</w:t>
       </w:r>
       <w:proofErr w:type="gramEnd"/>
       <w:r>
-        <w:t xml:space="preserve"> </w:t>
-      </w:r>
+        <w:t xml:space="preserve"> At short times the diffusion at y&lt;0 is 10 times smaller than that at y&gt;0. The situation is reversed at long times since the diffusion at y&lt;0 becomes 20 times larger than that at y&gt;0.</w:t>
+      </w:r>
+    </w:p>
+    <w:p/>
+    <w:p>
+      <w:pPr>
+        <w:pStyle w:val="Heading2"/>
+      </w:pPr>
+      <w:bookmarkStart w:id="20" w:name="_Ref163738888"/>
+      <w:bookmarkStart w:id="21" w:name="_Toc163808721"/>
+      <w:r>
+        <w:t>Initial condition</w:t>
+      </w:r>
+      <w:r>
+        <w:t xml:space="preserve"> (IC)</w:t>
+      </w:r>
+      <w:bookmarkEnd w:id="20"/>
+      <w:bookmarkEnd w:id="21"/>
+    </w:p>
+    <w:p>
+      <w:r>
+        <w:t xml:space="preserve">The example </w:t>
+      </w:r>
+      <w:r>
+        <w:rPr>
+          <w:rStyle w:val="codeChar"/>
+        </w:rPr>
+        <w:t>ex06_</w:t>
+      </w:r>
+      <w:r>
+        <w:rPr>
+          <w:rStyle w:val="codeChar"/>
+        </w:rPr>
+        <w:t>ic_pulse</w:t>
+      </w:r>
+      <w:r>
+        <w:rPr>
+          <w:rStyle w:val="codeChar"/>
+        </w:rPr>
+        <w:t>.i</w:t>
+      </w:r>
+      <w:r>
+        <w:t xml:space="preserve"> applies an initial condition </w:t>
+      </w:r>
+      <w:r>
+        <w:rPr>
+          <w:i/>
+        </w:rPr>
+        <w:t>u</w:t>
+      </w:r>
+      <w:r>
+        <w:t xml:space="preserve"> = 50 across a unit square at the center of a box with dimensions 10×10</w:t>
+      </w:r>
+      <w:r>
+        <w:t xml:space="preserve"> and </w:t>
+      </w:r>
+      <w:proofErr w:type="spellStart"/>
+      <w:r>
+        <w:rPr>
+          <w:i/>
+        </w:rPr>
+        <w:t>n</w:t>
+      </w:r>
+      <w:r>
+        <w:rPr>
+          <w:i/>
+          <w:vertAlign w:val="subscript"/>
+        </w:rPr>
+        <w:t>x</w:t>
+      </w:r>
+      <w:proofErr w:type="spellEnd"/>
+      <w:r>
+        <w:t>=</w:t>
+      </w:r>
+      <w:proofErr w:type="spellStart"/>
       <w:proofErr w:type="gramStart"/>
       <w:r>
-        <w:t>Steps 1, 2, 10, 20, 30, 40</w:t>
-      </w:r>
-      <w:r>
-        <w:t>.</w:t>
+        <w:rPr>
+          <w:i/>
+        </w:rPr>
+        <w:t>n</w:t>
+      </w:r>
+      <w:r>
+        <w:rPr>
+          <w:i/>
+          <w:vertAlign w:val="subscript"/>
+        </w:rPr>
+        <w:t>y</w:t>
+      </w:r>
+      <w:proofErr w:type="spellEnd"/>
+      <w:r>
+        <w:t>=</w:t>
       </w:r>
       <w:proofErr w:type="gramEnd"/>
       <w:r>
-        <w:t xml:space="preserve"> At short times the diffusion at y&lt;0 is 10 times smaller than that at y&gt;0. The situation is reversed at long times since the diffusion at y&lt;0 becomes 20 times larger than that at y&gt;0.</w:t>
-      </w:r>
-    </w:p>
-    <w:p/>
-    <w:p>
-      <w:pPr>
-        <w:pStyle w:val="Heading2"/>
-      </w:pPr>
-      <w:bookmarkStart w:id="20" w:name="_Toc163736275"/>
-      <w:bookmarkStart w:id="21" w:name="_Ref163738888"/>
-      <w:r>
-        <w:t>Initial condition</w:t>
-      </w:r>
-      <w:bookmarkEnd w:id="20"/>
-      <w:r>
-        <w:t xml:space="preserve"> (IC) and boundary conditions (BC)</w:t>
-      </w:r>
-      <w:bookmarkEnd w:id="21"/>
-    </w:p>
-    <w:p>
-      <w:r>
-        <w:t xml:space="preserve">The example </w:t>
-      </w:r>
-      <w:r>
-        <w:rPr>
-          <w:rStyle w:val="codeChar"/>
-        </w:rPr>
-        <w:t>ex06_</w:t>
-      </w:r>
-      <w:r>
-        <w:rPr>
-          <w:rStyle w:val="codeChar"/>
-        </w:rPr>
-        <w:t>ic_pulse</w:t>
-      </w:r>
-      <w:r>
-        <w:rPr>
-          <w:rStyle w:val="codeChar"/>
-        </w:rPr>
-        <w:t>.i</w:t>
-      </w:r>
-      <w:r>
-        <w:t xml:space="preserve"> applies an initial condition </w:t>
-      </w:r>
-      <w:r>
-        <w:rPr>
-          <w:i/>
-        </w:rPr>
-        <w:t>u</w:t>
-      </w:r>
-      <w:r>
-        <w:t xml:space="preserve"> = 50 across a unit square at the center of a box with dimensions 10×10. </w:t>
+        <w:t>10</w:t>
+      </w:r>
+      <w:r>
+        <w:t xml:space="preserve">. </w:t>
       </w:r>
       <w:proofErr w:type="spellStart"/>
       <w:r>
@@ -6160,10 +6357,10 @@
           <w:noProof/>
         </w:rPr>
         <w:drawing>
-          <wp:inline distT="0" distB="0" distL="0" distR="0" wp14:anchorId="5A7F001B" wp14:editId="5533F588">
-            <wp:extent cx="1139825" cy="3676015"/>
-            <wp:effectExtent l="0" t="0" r="3175" b="635"/>
-            <wp:docPr id="18" name="Picture 18"/>
+          <wp:inline distT="0" distB="0" distL="0" distR="0" wp14:anchorId="3E6A64A8">
+            <wp:extent cx="1438910" cy="4139565"/>
+            <wp:effectExtent l="0" t="0" r="8890" b="0"/>
+            <wp:docPr id="28" name="Picture 28"/>
             <wp:cNvGraphicFramePr>
               <a:graphicFrameLocks xmlns:a="http://schemas.openxmlformats.org/drawingml/2006/main" noChangeAspect="1"/>
             </wp:cNvGraphicFramePr>
@@ -6192,7 +6389,7 @@
                   <pic:spPr bwMode="auto">
                     <a:xfrm>
                       <a:off x="0" y="0"/>
-                      <a:ext cx="1139825" cy="3676015"/>
+                      <a:ext cx="1438910" cy="4139565"/>
                     </a:xfrm>
                     <a:prstGeom prst="rect">
                       <a:avLst/>
@@ -6218,7 +6415,6 @@
         </w:rPr>
         <w:t xml:space="preserve">Figure </w:t>
       </w:r>
-      <w:proofErr w:type="gramEnd"/>
       <w:r>
         <w:rPr>
           <w:b/>
@@ -6251,7 +6447,6 @@
         <w:fldChar w:fldCharType="end"/>
       </w:r>
       <w:bookmarkEnd w:id="22"/>
-      <w:proofErr w:type="gramStart"/>
       <w:r>
         <w:rPr>
           <w:b/>
@@ -6340,6 +6535,7 @@
     </w:p>
     <w:p>
       <w:r>
+        <w:lastRenderedPageBreak/>
         <w:t xml:space="preserve">Neumann BC </w:t>
       </w:r>
       <w:proofErr w:type="gramStart"/>
@@ -6387,7 +6583,6 @@
         <w:rPr>
           <w:noProof/>
         </w:rPr>
-        <w:lastRenderedPageBreak/>
         <w:drawing>
           <wp:inline distT="0" distB="0" distL="0" distR="0" wp14:anchorId="569ED2D4" wp14:editId="260AEF73">
             <wp:extent cx="1562582" cy="5008208"/>
@@ -6447,7 +6642,6 @@
         </w:rPr>
         <w:t xml:space="preserve">Figure </w:t>
       </w:r>
-      <w:proofErr w:type="gramEnd"/>
       <w:r>
         <w:rPr>
           <w:b/>
@@ -6480,7 +6674,6 @@
         <w:fldChar w:fldCharType="end"/>
       </w:r>
       <w:bookmarkEnd w:id="23"/>
-      <w:proofErr w:type="gramStart"/>
       <w:r>
         <w:rPr>
           <w:b/>
@@ -6555,13 +6748,1101 @@
       <w:pPr>
         <w:pStyle w:val="Heading2"/>
       </w:pPr>
-      <w:r>
+      <w:bookmarkStart w:id="24" w:name="_Toc163808722"/>
+      <w:proofErr w:type="gramStart"/>
+      <w:r>
+        <w:t>Boundary conditions (BC)</w:t>
+      </w:r>
+      <w:bookmarkEnd w:id="24"/>
+      <w:r>
+        <w:t xml:space="preserve"> and post-processors.</w:t>
+      </w:r>
+      <w:proofErr w:type="gramEnd"/>
+    </w:p>
+    <w:p>
+      <w:r>
+        <w:t>Implementations of various boundary conditions are demonstrates in the examples:</w:t>
+      </w:r>
+    </w:p>
+    <w:p>
+      <w:pPr>
+        <w:pStyle w:val="ListParagraph"/>
+        <w:numPr>
+          <w:ilvl w:val="0"/>
+          <w:numId w:val="13"/>
+        </w:numPr>
+      </w:pPr>
+      <w:r>
+        <w:rPr>
+          <w:rStyle w:val="codeChar"/>
+        </w:rPr>
+        <w:t>ex07_ic_pulse_dirichlet0</w:t>
+      </w:r>
+    </w:p>
+    <w:p>
+      <w:pPr>
+        <w:pStyle w:val="ListParagraph"/>
+        <w:numPr>
+          <w:ilvl w:val="0"/>
+          <w:numId w:val="13"/>
+        </w:numPr>
+      </w:pPr>
+      <w:r>
+        <w:rPr>
+          <w:rStyle w:val="codeChar"/>
+        </w:rPr>
+        <w:t>ex07_ic_pulse_neumann</w:t>
+      </w:r>
+    </w:p>
+    <w:p>
+      <w:pPr>
+        <w:pStyle w:val="ListParagraph"/>
+        <w:numPr>
+          <w:ilvl w:val="0"/>
+          <w:numId w:val="13"/>
+        </w:numPr>
+        <w:rPr>
+          <w:rStyle w:val="codeChar"/>
+        </w:rPr>
+      </w:pPr>
+      <w:r>
+        <w:rPr>
+          <w:rStyle w:val="codeChar"/>
+        </w:rPr>
+        <w:t>ex07_ic_pulse_periodic</w:t>
+      </w:r>
+    </w:p>
+    <w:p>
+      <w:r>
+        <w:t>In each case, a</w:t>
+      </w:r>
+      <w:r>
+        <w:t xml:space="preserve">n initial condition </w:t>
+      </w:r>
+      <w:r>
+        <w:rPr>
+          <w:i/>
+        </w:rPr>
+        <w:t>u</w:t>
+      </w:r>
+      <w:r>
+        <w:t xml:space="preserve"> = 50 </w:t>
+      </w:r>
+      <w:r>
+        <w:t xml:space="preserve">has been applied </w:t>
+      </w:r>
+      <w:r>
+        <w:t xml:space="preserve">across a unit square at the center of a box with dimensions 10×10 and </w:t>
+      </w:r>
+      <w:proofErr w:type="spellStart"/>
+      <w:r>
+        <w:rPr>
+          <w:i/>
+        </w:rPr>
+        <w:t>n</w:t>
+      </w:r>
+      <w:r>
+        <w:rPr>
+          <w:i/>
+          <w:vertAlign w:val="subscript"/>
+        </w:rPr>
+        <w:t>x</w:t>
+      </w:r>
+      <w:proofErr w:type="spellEnd"/>
+      <w:r>
+        <w:t>=</w:t>
+      </w:r>
+      <w:proofErr w:type="spellStart"/>
+      <w:proofErr w:type="gramStart"/>
+      <w:r>
+        <w:rPr>
+          <w:i/>
+        </w:rPr>
+        <w:t>n</w:t>
+      </w:r>
+      <w:r>
+        <w:rPr>
+          <w:i/>
+          <w:vertAlign w:val="subscript"/>
+        </w:rPr>
+        <w:t>y</w:t>
+      </w:r>
+      <w:proofErr w:type="spellEnd"/>
+      <w:r>
+        <w:t>=</w:t>
+      </w:r>
+      <w:proofErr w:type="gramEnd"/>
+      <w:r>
+        <w:t>10.</w:t>
+      </w:r>
+      <w:r>
+        <w:t xml:space="preserve"> The evolution of the solution fo</w:t>
+      </w:r>
+      <w:r>
+        <w:t>r</w:t>
+      </w:r>
+      <w:r>
+        <w:t xml:space="preserve"> each case is illustrated in </w:t>
+      </w:r>
+      <w:r>
+        <w:fldChar w:fldCharType="begin"/>
+      </w:r>
+      <w:r>
+        <w:instrText xml:space="preserve"> REF _Ref163808727 \h </w:instrText>
+      </w:r>
+      <w:r>
+        <w:fldChar w:fldCharType="separate"/>
+      </w:r>
+      <w:r>
+        <w:t xml:space="preserve">Figure </w:t>
+      </w:r>
+      <w:r>
+        <w:rPr>
+          <w:noProof/>
+        </w:rPr>
+        <w:t>6</w:t>
+      </w:r>
+      <w:r>
+        <w:fldChar w:fldCharType="end"/>
+      </w:r>
+      <w:r>
+        <w:t>.</w:t>
+      </w:r>
+    </w:p>
+    <w:p/>
+    <w:p/>
+    <w:p>
+      <w:pPr>
+        <w:keepNext/>
+      </w:pPr>
+      <w:r>
+        <w:rPr>
+          <w:noProof/>
+        </w:rPr>
         <w:lastRenderedPageBreak/>
+        <w:drawing>
+          <wp:inline distT="0" distB="0" distL="0" distR="0" wp14:anchorId="75CEE0F1" wp14:editId="1C988207">
+            <wp:extent cx="5187950" cy="5474970"/>
+            <wp:effectExtent l="0" t="0" r="0" b="0"/>
+            <wp:docPr id="34" name="Picture 34"/>
+            <wp:cNvGraphicFramePr>
+              <a:graphicFrameLocks xmlns:a="http://schemas.openxmlformats.org/drawingml/2006/main" noChangeAspect="1"/>
+            </wp:cNvGraphicFramePr>
+            <a:graphic xmlns:a="http://schemas.openxmlformats.org/drawingml/2006/main">
+              <a:graphicData uri="http://schemas.openxmlformats.org/drawingml/2006/picture">
+                <pic:pic xmlns:pic="http://schemas.openxmlformats.org/drawingml/2006/picture">
+                  <pic:nvPicPr>
+                    <pic:cNvPr id="0" name="Picture 23"/>
+                    <pic:cNvPicPr>
+                      <a:picLocks noChangeAspect="1" noChangeArrowheads="1"/>
+                    </pic:cNvPicPr>
+                  </pic:nvPicPr>
+                  <pic:blipFill>
+                    <a:blip r:embed="rId72">
+                      <a:extLst>
+                        <a:ext uri="{28A0092B-C50C-407E-A947-70E740481C1C}">
+                          <a14:useLocalDpi xmlns:a14="http://schemas.microsoft.com/office/drawing/2010/main" val="0"/>
+                        </a:ext>
+                      </a:extLst>
+                    </a:blip>
+                    <a:srcRect/>
+                    <a:stretch>
+                      <a:fillRect/>
+                    </a:stretch>
+                  </pic:blipFill>
+                  <pic:spPr bwMode="auto">
+                    <a:xfrm>
+                      <a:off x="0" y="0"/>
+                      <a:ext cx="5187950" cy="5474970"/>
+                    </a:xfrm>
+                    <a:prstGeom prst="rect">
+                      <a:avLst/>
+                    </a:prstGeom>
+                    <a:noFill/>
+                  </pic:spPr>
+                </pic:pic>
+              </a:graphicData>
+            </a:graphic>
+          </wp:inline>
+        </w:drawing>
+      </w:r>
+    </w:p>
+    <w:p>
+      <w:pPr>
+        <w:pStyle w:val="Caption"/>
+      </w:pPr>
+      <w:bookmarkStart w:id="25" w:name="_Ref163808727"/>
+      <w:proofErr w:type="gramStart"/>
+      <w:r>
+        <w:rPr>
+          <w:b/>
+        </w:rPr>
+        <w:t xml:space="preserve">Figure </w:t>
+      </w:r>
+      <w:r>
+        <w:rPr>
+          <w:b/>
+        </w:rPr>
+        <w:fldChar w:fldCharType="begin"/>
+      </w:r>
+      <w:r>
+        <w:rPr>
+          <w:b/>
+        </w:rPr>
+        <w:instrText xml:space="preserve"> SEQ Figure \* ARABIC </w:instrText>
+      </w:r>
+      <w:r>
+        <w:rPr>
+          <w:b/>
+        </w:rPr>
+        <w:fldChar w:fldCharType="separate"/>
+      </w:r>
+      <w:r>
+        <w:rPr>
+          <w:b/>
+          <w:noProof/>
+        </w:rPr>
+        <w:t>6</w:t>
+      </w:r>
+      <w:r>
+        <w:rPr>
+          <w:b/>
+        </w:rPr>
+        <w:fldChar w:fldCharType="end"/>
+      </w:r>
+      <w:bookmarkEnd w:id="25"/>
+      <w:r>
+        <w:rPr>
+          <w:b/>
+        </w:rPr>
+        <w:t>.</w:t>
+      </w:r>
+      <w:proofErr w:type="gramEnd"/>
+      <w:r>
+        <w:t xml:space="preserve"> </w:t>
+      </w:r>
+      <w:r>
+        <w:t>Evolution of the solution at steps 0, 2, 4, 6, 8 and 10.</w:t>
+      </w:r>
+    </w:p>
+    <w:p/>
+    <w:p>
+      <w:r>
+        <w:t>In addition, the examples make use of the Moose post-processors; e.g., see indicative snippet:</w:t>
+      </w:r>
+    </w:p>
+    <w:p>
+      <w:r>
+        <w:rPr>
+          <w:noProof/>
+        </w:rPr>
+        <w:drawing>
+          <wp:inline distT="0" distB="0" distL="0" distR="0" wp14:anchorId="0E095196" wp14:editId="168B992C">
+            <wp:extent cx="4171033" cy="1362813"/>
+            <wp:effectExtent l="0" t="0" r="1270" b="8890"/>
+            <wp:docPr id="36" name="Picture 36"/>
+            <wp:cNvGraphicFramePr>
+              <a:graphicFrameLocks xmlns:a="http://schemas.openxmlformats.org/drawingml/2006/main" noChangeAspect="1"/>
+            </wp:cNvGraphicFramePr>
+            <a:graphic xmlns:a="http://schemas.openxmlformats.org/drawingml/2006/main">
+              <a:graphicData uri="http://schemas.openxmlformats.org/drawingml/2006/picture">
+                <pic:pic xmlns:pic="http://schemas.openxmlformats.org/drawingml/2006/picture">
+                  <pic:nvPicPr>
+                    <pic:cNvPr id="0" name=""/>
+                    <pic:cNvPicPr/>
+                  </pic:nvPicPr>
+                  <pic:blipFill>
+                    <a:blip r:embed="rId73"/>
+                    <a:stretch>
+                      <a:fillRect/>
+                    </a:stretch>
+                  </pic:blipFill>
+                  <pic:spPr>
+                    <a:xfrm>
+                      <a:off x="0" y="0"/>
+                      <a:ext cx="4172579" cy="1363318"/>
+                    </a:xfrm>
+                    <a:prstGeom prst="rect">
+                      <a:avLst/>
+                    </a:prstGeom>
+                  </pic:spPr>
+                </pic:pic>
+              </a:graphicData>
+            </a:graphic>
+          </wp:inline>
+        </w:drawing>
+      </w:r>
+    </w:p>
+    <w:p>
+      <w:pPr>
+        <w:jc w:val="both"/>
+      </w:pPr>
+      <w:r>
+        <w:lastRenderedPageBreak/>
+        <w:t xml:space="preserve">In this example, the post-processor </w:t>
+      </w:r>
+      <w:proofErr w:type="spellStart"/>
+      <w:r>
+        <w:rPr>
+          <w:rStyle w:val="codeChar"/>
+        </w:rPr>
+        <w:t>ElementIntegralVariablePostprocessor</w:t>
+      </w:r>
+      <w:proofErr w:type="spellEnd"/>
+      <w:r>
+        <w:t xml:space="preserve"> integrates the solution across the simulation domain. The results are shown in </w:t>
+      </w:r>
+      <w:r>
+        <w:fldChar w:fldCharType="begin"/>
+      </w:r>
+      <w:r>
+        <w:instrText xml:space="preserve"> REF _Ref163808931 \h </w:instrText>
+      </w:r>
+      <w:r>
+        <w:fldChar w:fldCharType="separate"/>
+      </w:r>
+      <w:r>
+        <w:t xml:space="preserve">Figure </w:t>
+      </w:r>
+      <w:r>
+        <w:rPr>
+          <w:noProof/>
+        </w:rPr>
+        <w:t>7</w:t>
+      </w:r>
+      <w:r>
+        <w:fldChar w:fldCharType="end"/>
+      </w:r>
+      <w:r>
+        <w:t>. We notice that the integral of the solution is conserved when enforcing the Neumann and Periodic boundary conditions.</w:t>
+      </w:r>
+    </w:p>
+    <w:p>
+      <w:r>
+        <w:rPr>
+          <w:noProof/>
+        </w:rPr>
+        <w:drawing>
+          <wp:inline distT="0" distB="0" distL="0" distR="0" wp14:anchorId="3E71CA47" wp14:editId="2E69EB79">
+            <wp:extent cx="3792220" cy="2646045"/>
+            <wp:effectExtent l="0" t="0" r="0" b="1905"/>
+            <wp:docPr id="35" name="Picture 35"/>
+            <wp:cNvGraphicFramePr>
+              <a:graphicFrameLocks xmlns:a="http://schemas.openxmlformats.org/drawingml/2006/main" noChangeAspect="1"/>
+            </wp:cNvGraphicFramePr>
+            <a:graphic xmlns:a="http://schemas.openxmlformats.org/drawingml/2006/main">
+              <a:graphicData uri="http://schemas.openxmlformats.org/drawingml/2006/picture">
+                <pic:pic xmlns:pic="http://schemas.openxmlformats.org/drawingml/2006/picture">
+                  <pic:nvPicPr>
+                    <pic:cNvPr id="0" name="Picture 24"/>
+                    <pic:cNvPicPr>
+                      <a:picLocks noChangeAspect="1" noChangeArrowheads="1"/>
+                    </pic:cNvPicPr>
+                  </pic:nvPicPr>
+                  <pic:blipFill>
+                    <a:blip r:embed="rId74">
+                      <a:extLst>
+                        <a:ext uri="{28A0092B-C50C-407E-A947-70E740481C1C}">
+                          <a14:useLocalDpi xmlns:a14="http://schemas.microsoft.com/office/drawing/2010/main" val="0"/>
+                        </a:ext>
+                      </a:extLst>
+                    </a:blip>
+                    <a:srcRect/>
+                    <a:stretch>
+                      <a:fillRect/>
+                    </a:stretch>
+                  </pic:blipFill>
+                  <pic:spPr bwMode="auto">
+                    <a:xfrm>
+                      <a:off x="0" y="0"/>
+                      <a:ext cx="3792220" cy="2646045"/>
+                    </a:xfrm>
+                    <a:prstGeom prst="rect">
+                      <a:avLst/>
+                    </a:prstGeom>
+                    <a:noFill/>
+                  </pic:spPr>
+                </pic:pic>
+              </a:graphicData>
+            </a:graphic>
+          </wp:inline>
+        </w:drawing>
+      </w:r>
+    </w:p>
+    <w:p>
+      <w:pPr>
+        <w:pStyle w:val="Caption"/>
+      </w:pPr>
+      <w:bookmarkStart w:id="26" w:name="_Ref163808931"/>
+      <w:proofErr w:type="gramStart"/>
+      <w:r>
+        <w:t xml:space="preserve">Figure </w:t>
+      </w:r>
+      <w:fldSimple w:instr=" SEQ Figure \* ARABIC ">
+        <w:r>
+          <w:rPr>
+            <w:noProof/>
+          </w:rPr>
+          <w:t>7</w:t>
+        </w:r>
+      </w:fldSimple>
+      <w:bookmarkEnd w:id="26"/>
+      <w:r>
+        <w:t>.</w:t>
+      </w:r>
+      <w:proofErr w:type="gramEnd"/>
+      <w:r>
+        <w:t xml:space="preserve"> </w:t>
+      </w:r>
+      <w:proofErr w:type="gramStart"/>
+      <w:r>
+        <w:t xml:space="preserve">Solution integral </w:t>
+      </w:r>
+      <w:r>
+        <w:t>during the course of the simulations.</w:t>
+      </w:r>
+      <w:proofErr w:type="gramEnd"/>
+    </w:p>
+    <w:p/>
+    <w:p>
+      <w:pPr>
+        <w:pStyle w:val="Heading2"/>
+      </w:pPr>
+      <w:bookmarkStart w:id="27" w:name="_Toc163808723"/>
+      <w:r>
+        <w:t>Adaptive grid</w:t>
+      </w:r>
+      <w:bookmarkEnd w:id="27"/>
+    </w:p>
+    <w:p>
+      <w:r>
+        <w:t xml:space="preserve">The example </w:t>
+      </w:r>
+      <w:r>
+        <w:rPr>
+          <w:rStyle w:val="codeChar"/>
+        </w:rPr>
+        <w:t>ex08_adaptive_grid.i</w:t>
+      </w:r>
+      <w:r>
+        <w:rPr>
+          <w:rStyle w:val="codeChar"/>
+        </w:rPr>
+        <w:t xml:space="preserve"> </w:t>
+      </w:r>
+      <w:r>
+        <w:t xml:space="preserve">demonstrates the implementation of the adaptive grid. For demonstration purposes we apply the scheme to the pulse from the example </w:t>
+      </w:r>
+      <w:r>
+        <w:rPr>
+          <w:rStyle w:val="codeChar"/>
+        </w:rPr>
+        <w:t>ex06_</w:t>
+      </w:r>
+      <w:r>
+        <w:rPr>
+          <w:rStyle w:val="codeChar"/>
+        </w:rPr>
+        <w:t>ic_pulse</w:t>
+      </w:r>
+      <w:r>
+        <w:rPr>
+          <w:rStyle w:val="codeChar"/>
+        </w:rPr>
+        <w:t>.i</w:t>
+      </w:r>
+      <w:r>
+        <w:t xml:space="preserve"> in section </w:t>
+      </w:r>
+      <w:r>
+        <w:fldChar w:fldCharType="begin"/>
+      </w:r>
+      <w:r>
+        <w:instrText xml:space="preserve"> REF _Ref163738888 \n \h </w:instrText>
+      </w:r>
+      <w:r>
+        <w:fldChar w:fldCharType="separate"/>
+      </w:r>
+      <w:r>
+        <w:t>3.6</w:t>
+      </w:r>
+      <w:r>
+        <w:fldChar w:fldCharType="end"/>
+      </w:r>
+      <w:r>
+        <w:t>.</w:t>
+      </w:r>
+    </w:p>
+    <w:p>
+      <w:r>
+        <w:t>A snippet of the Executioner section is shown below:</w:t>
+      </w:r>
+    </w:p>
+    <w:p>
+      <w:r>
+        <w:rPr>
+          <w:noProof/>
+        </w:rPr>
+        <w:drawing>
+          <wp:inline distT="0" distB="0" distL="0" distR="0" wp14:anchorId="1247ECB1" wp14:editId="6C500968">
+            <wp:extent cx="2305050" cy="1739900"/>
+            <wp:effectExtent l="0" t="0" r="0" b="0"/>
+            <wp:docPr id="29" name="Picture 29"/>
+            <wp:cNvGraphicFramePr>
+              <a:graphicFrameLocks xmlns:a="http://schemas.openxmlformats.org/drawingml/2006/main" noChangeAspect="1"/>
+            </wp:cNvGraphicFramePr>
+            <a:graphic xmlns:a="http://schemas.openxmlformats.org/drawingml/2006/main">
+              <a:graphicData uri="http://schemas.openxmlformats.org/drawingml/2006/picture">
+                <pic:pic xmlns:pic="http://schemas.openxmlformats.org/drawingml/2006/picture">
+                  <pic:nvPicPr>
+                    <pic:cNvPr id="0" name=""/>
+                    <pic:cNvPicPr/>
+                  </pic:nvPicPr>
+                  <pic:blipFill>
+                    <a:blip r:embed="rId75"/>
+                    <a:stretch>
+                      <a:fillRect/>
+                    </a:stretch>
+                  </pic:blipFill>
+                  <pic:spPr>
+                    <a:xfrm>
+                      <a:off x="0" y="0"/>
+                      <a:ext cx="2305050" cy="1739900"/>
+                    </a:xfrm>
+                    <a:prstGeom prst="rect">
+                      <a:avLst/>
+                    </a:prstGeom>
+                  </pic:spPr>
+                </pic:pic>
+              </a:graphicData>
+            </a:graphic>
+          </wp:inline>
+        </w:drawing>
+      </w:r>
+    </w:p>
+    <w:p>
+      <w:r>
+        <w:t xml:space="preserve">The evolution of the pulse is shown in </w:t>
+      </w:r>
+      <w:r>
+        <w:fldChar w:fldCharType="begin"/>
+      </w:r>
+      <w:r>
+        <w:instrText xml:space="preserve"> REF _Ref163738911 \h </w:instrText>
+      </w:r>
+      <w:r>
+        <w:fldChar w:fldCharType="separate"/>
+      </w:r>
+      <w:r>
+        <w:rPr>
+          <w:b/>
+        </w:rPr>
+        <w:t xml:space="preserve">Figure </w:t>
+      </w:r>
+      <w:r>
+        <w:rPr>
+          <w:b/>
+          <w:noProof/>
+        </w:rPr>
+        <w:t>8</w:t>
+      </w:r>
+      <w:r>
+        <w:fldChar w:fldCharType="end"/>
+      </w:r>
+      <w:r>
+        <w:t>.</w:t>
+      </w:r>
+    </w:p>
+    <w:p>
+      <w:pPr>
+        <w:keepNext/>
+      </w:pPr>
+      <w:r>
+        <w:rPr>
+          <w:noProof/>
+        </w:rPr>
+        <w:lastRenderedPageBreak/>
+        <w:drawing>
+          <wp:inline distT="0" distB="0" distL="0" distR="0" wp14:anchorId="5585C315" wp14:editId="0799D07A">
+            <wp:extent cx="2755900" cy="5438140"/>
+            <wp:effectExtent l="0" t="0" r="6350" b="0"/>
+            <wp:docPr id="30" name="Picture 30"/>
+            <wp:cNvGraphicFramePr>
+              <a:graphicFrameLocks xmlns:a="http://schemas.openxmlformats.org/drawingml/2006/main" noChangeAspect="1"/>
+            </wp:cNvGraphicFramePr>
+            <a:graphic xmlns:a="http://schemas.openxmlformats.org/drawingml/2006/main">
+              <a:graphicData uri="http://schemas.openxmlformats.org/drawingml/2006/picture">
+                <pic:pic xmlns:pic="http://schemas.openxmlformats.org/drawingml/2006/picture">
+                  <pic:nvPicPr>
+                    <pic:cNvPr id="0" name="Picture 24"/>
+                    <pic:cNvPicPr>
+                      <a:picLocks noChangeAspect="1" noChangeArrowheads="1"/>
+                    </pic:cNvPicPr>
+                  </pic:nvPicPr>
+                  <pic:blipFill>
+                    <a:blip r:embed="rId76">
+                      <a:extLst>
+                        <a:ext uri="{28A0092B-C50C-407E-A947-70E740481C1C}">
+                          <a14:useLocalDpi xmlns:a14="http://schemas.microsoft.com/office/drawing/2010/main" val="0"/>
+                        </a:ext>
+                      </a:extLst>
+                    </a:blip>
+                    <a:srcRect/>
+                    <a:stretch>
+                      <a:fillRect/>
+                    </a:stretch>
+                  </pic:blipFill>
+                  <pic:spPr bwMode="auto">
+                    <a:xfrm>
+                      <a:off x="0" y="0"/>
+                      <a:ext cx="2755900" cy="5438140"/>
+                    </a:xfrm>
+                    <a:prstGeom prst="rect">
+                      <a:avLst/>
+                    </a:prstGeom>
+                    <a:noFill/>
+                  </pic:spPr>
+                </pic:pic>
+              </a:graphicData>
+            </a:graphic>
+          </wp:inline>
+        </w:drawing>
+      </w:r>
+    </w:p>
+    <w:p>
+      <w:pPr>
+        <w:pStyle w:val="Caption"/>
+      </w:pPr>
+      <w:bookmarkStart w:id="28" w:name="_Ref163738911"/>
+      <w:proofErr w:type="gramStart"/>
+      <w:r>
+        <w:rPr>
+          <w:b/>
+        </w:rPr>
+        <w:t xml:space="preserve">Figure </w:t>
+      </w:r>
+      <w:r>
+        <w:rPr>
+          <w:b/>
+        </w:rPr>
+        <w:fldChar w:fldCharType="begin"/>
+      </w:r>
+      <w:r>
+        <w:rPr>
+          <w:b/>
+        </w:rPr>
+        <w:instrText xml:space="preserve"> SEQ Figure \* ARABIC </w:instrText>
+      </w:r>
+      <w:r>
+        <w:rPr>
+          <w:b/>
+        </w:rPr>
+        <w:fldChar w:fldCharType="separate"/>
+      </w:r>
+      <w:r>
+        <w:rPr>
+          <w:b/>
+          <w:noProof/>
+        </w:rPr>
+        <w:t>8</w:t>
+      </w:r>
+      <w:r>
+        <w:rPr>
+          <w:b/>
+        </w:rPr>
+        <w:fldChar w:fldCharType="end"/>
+      </w:r>
+      <w:bookmarkEnd w:id="28"/>
+      <w:r>
+        <w:rPr>
+          <w:b/>
+        </w:rPr>
+        <w:t>.</w:t>
+      </w:r>
+      <w:proofErr w:type="gramEnd"/>
+      <w:r>
+        <w:t xml:space="preserve"> </w:t>
+      </w:r>
+      <w:proofErr w:type="gramStart"/>
+      <w:r>
+        <w:t>Evolution of the pulse duri</w:t>
+      </w:r>
+      <w:r>
+        <w:t>ng the course of the simulation.</w:t>
+      </w:r>
+      <w:proofErr w:type="gramEnd"/>
+      <w:r>
+        <w:t xml:space="preserve"> (</w:t>
+      </w:r>
+      <w:proofErr w:type="gramStart"/>
+      <w:r>
+        <w:t>left</w:t>
+      </w:r>
+      <w:proofErr w:type="gramEnd"/>
+      <w:r>
+        <w:t>) original grid; (middle) adaptive grid; (right) original grid with adaptive step.</w:t>
+      </w:r>
+    </w:p>
+    <w:p>
+      <w:bookmarkStart w:id="29" w:name="_GoBack"/>
+      <w:bookmarkEnd w:id="29"/>
+    </w:p>
+    <w:p>
+      <w:pPr>
+        <w:rPr>
+          <w:b/>
+        </w:rPr>
+      </w:pPr>
+      <w:r>
+        <w:rPr>
+          <w:b/>
+        </w:rPr>
+        <w:t>Note:</w:t>
+      </w:r>
+    </w:p>
+    <w:p>
+      <w:pPr>
+        <w:pStyle w:val="ListParagraph"/>
+        <w:numPr>
+          <w:ilvl w:val="0"/>
+          <w:numId w:val="12"/>
+        </w:numPr>
+      </w:pPr>
+      <w:r>
+        <w:lastRenderedPageBreak/>
+        <w:t xml:space="preserve">The irregular shape at </w:t>
+      </w:r>
+      <w:r>
+        <w:rPr>
+          <w:i/>
+        </w:rPr>
+        <w:t>t</w:t>
+      </w:r>
+      <w:r>
+        <w:t xml:space="preserve"> = 0 is due to an artifact of </w:t>
+      </w:r>
+      <w:proofErr w:type="spellStart"/>
+      <w:r>
+        <w:t>Paraview</w:t>
+      </w:r>
+      <w:proofErr w:type="spellEnd"/>
+      <w:r>
+        <w:t xml:space="preserve">; e.g., compare </w:t>
+      </w:r>
+      <w:r>
+        <w:rPr>
+          <w:i/>
+        </w:rPr>
+        <w:t>S</w:t>
+      </w:r>
+      <w:r>
+        <w:rPr>
+          <w:i/>
+        </w:rPr>
+        <w:t>urface</w:t>
+      </w:r>
+      <w:r>
+        <w:t xml:space="preserve"> and </w:t>
+      </w:r>
+      <w:r>
+        <w:rPr>
+          <w:i/>
+        </w:rPr>
+        <w:t>Point Gaussian</w:t>
+      </w:r>
+      <w:r>
+        <w:t xml:space="preserve"> options.</w:t>
+      </w:r>
+      <w:r>
+        <w:br/>
+      </w:r>
+      <w:r>
+        <w:rPr>
+          <w:noProof/>
+        </w:rPr>
+        <w:drawing>
+          <wp:inline distT="0" distB="0" distL="0" distR="0" wp14:anchorId="32DF959D" wp14:editId="467B71D7">
+            <wp:extent cx="2273775" cy="2273775"/>
+            <wp:effectExtent l="0" t="0" r="0" b="0"/>
+            <wp:docPr id="32" name="Picture 32"/>
+            <wp:cNvGraphicFramePr>
+              <a:graphicFrameLocks xmlns:a="http://schemas.openxmlformats.org/drawingml/2006/main" noChangeAspect="1"/>
+            </wp:cNvGraphicFramePr>
+            <a:graphic xmlns:a="http://schemas.openxmlformats.org/drawingml/2006/main">
+              <a:graphicData uri="http://schemas.openxmlformats.org/drawingml/2006/picture">
+                <pic:pic xmlns:pic="http://schemas.openxmlformats.org/drawingml/2006/picture">
+                  <pic:nvPicPr>
+                    <pic:cNvPr id="0" name=""/>
+                    <pic:cNvPicPr/>
+                  </pic:nvPicPr>
+                  <pic:blipFill>
+                    <a:blip r:embed="rId77"/>
+                    <a:stretch>
+                      <a:fillRect/>
+                    </a:stretch>
+                  </pic:blipFill>
+                  <pic:spPr>
+                    <a:xfrm>
+                      <a:off x="0" y="0"/>
+                      <a:ext cx="2272556" cy="2272556"/>
+                    </a:xfrm>
+                    <a:prstGeom prst="rect">
+                      <a:avLst/>
+                    </a:prstGeom>
+                  </pic:spPr>
+                </pic:pic>
+              </a:graphicData>
+            </a:graphic>
+          </wp:inline>
+        </w:drawing>
+      </w:r>
+      <w:r>
+        <w:rPr>
+          <w:noProof/>
+        </w:rPr>
+        <w:t xml:space="preserve"> </w:t>
+      </w:r>
+      <w:r>
+        <w:rPr>
+          <w:noProof/>
+        </w:rPr>
+        <w:drawing>
+          <wp:inline distT="0" distB="0" distL="0" distR="0" wp14:anchorId="08CB1BBA" wp14:editId="72F36125">
+            <wp:extent cx="2286628" cy="2275790"/>
+            <wp:effectExtent l="0" t="0" r="0" b="0"/>
+            <wp:docPr id="33" name="Picture 33"/>
+            <wp:cNvGraphicFramePr>
+              <a:graphicFrameLocks xmlns:a="http://schemas.openxmlformats.org/drawingml/2006/main" noChangeAspect="1"/>
+            </wp:cNvGraphicFramePr>
+            <a:graphic xmlns:a="http://schemas.openxmlformats.org/drawingml/2006/main">
+              <a:graphicData uri="http://schemas.openxmlformats.org/drawingml/2006/picture">
+                <pic:pic xmlns:pic="http://schemas.openxmlformats.org/drawingml/2006/picture">
+                  <pic:nvPicPr>
+                    <pic:cNvPr id="0" name=""/>
+                    <pic:cNvPicPr/>
+                  </pic:nvPicPr>
+                  <pic:blipFill>
+                    <a:blip r:embed="rId78"/>
+                    <a:stretch>
+                      <a:fillRect/>
+                    </a:stretch>
+                  </pic:blipFill>
+                  <pic:spPr>
+                    <a:xfrm>
+                      <a:off x="0" y="0"/>
+                      <a:ext cx="2288762" cy="2277914"/>
+                    </a:xfrm>
+                    <a:prstGeom prst="rect">
+                      <a:avLst/>
+                    </a:prstGeom>
+                  </pic:spPr>
+                </pic:pic>
+              </a:graphicData>
+            </a:graphic>
+          </wp:inline>
+        </w:drawing>
+      </w:r>
+    </w:p>
+    <w:p/>
+    <w:p>
+      <w:pPr>
+        <w:pStyle w:val="Heading2"/>
+      </w:pPr>
+      <w:bookmarkStart w:id="30" w:name="_Toc163808724"/>
+      <w:r>
+        <w:t>Adaptive</w:t>
+      </w:r>
+      <w:r>
+        <w:t xml:space="preserve"> step</w:t>
+      </w:r>
+      <w:bookmarkEnd w:id="30"/>
+    </w:p>
+    <w:p>
+      <w:r>
+        <w:t xml:space="preserve">The example </w:t>
+      </w:r>
+      <w:r>
+        <w:rPr>
+          <w:rStyle w:val="codeChar"/>
+        </w:rPr>
+        <w:t>ex0</w:t>
+      </w:r>
+      <w:r>
+        <w:rPr>
+          <w:rStyle w:val="codeChar"/>
+        </w:rPr>
+        <w:t>9</w:t>
+      </w:r>
+      <w:r>
+        <w:rPr>
+          <w:rStyle w:val="codeChar"/>
+        </w:rPr>
+        <w:t>_adaptive_</w:t>
+      </w:r>
+      <w:r>
+        <w:rPr>
+          <w:rStyle w:val="codeChar"/>
+        </w:rPr>
+        <w:t>step</w:t>
+      </w:r>
+      <w:r>
+        <w:rPr>
+          <w:rStyle w:val="codeChar"/>
+        </w:rPr>
+        <w:t>.i</w:t>
+      </w:r>
+      <w:r>
+        <w:rPr>
+          <w:rStyle w:val="codeChar"/>
+        </w:rPr>
+        <w:t xml:space="preserve"> </w:t>
+      </w:r>
+      <w:r>
+        <w:t xml:space="preserve">demonstrates the implementation of the adaptive step. For demonstration purposes we apply the scheme to the pulse from the example </w:t>
+      </w:r>
+      <w:r>
+        <w:rPr>
+          <w:rStyle w:val="codeChar"/>
+        </w:rPr>
+        <w:t>ex06_</w:t>
+      </w:r>
+      <w:r>
+        <w:rPr>
+          <w:rStyle w:val="codeChar"/>
+        </w:rPr>
+        <w:t>ic_pulse</w:t>
+      </w:r>
+      <w:r>
+        <w:rPr>
+          <w:rStyle w:val="codeChar"/>
+        </w:rPr>
+        <w:t>.i</w:t>
+      </w:r>
+      <w:r>
+        <w:t xml:space="preserve"> in section </w:t>
+      </w:r>
+      <w:r>
+        <w:fldChar w:fldCharType="begin"/>
+      </w:r>
+      <w:r>
+        <w:instrText xml:space="preserve"> REF _Ref163738888 \n \h </w:instrText>
+      </w:r>
+      <w:r>
+        <w:fldChar w:fldCharType="separate"/>
+      </w:r>
+      <w:r>
+        <w:t>3.6</w:t>
+      </w:r>
+      <w:r>
+        <w:fldChar w:fldCharType="end"/>
+      </w:r>
+      <w:r>
+        <w:t>.</w:t>
+      </w:r>
+    </w:p>
+    <w:p>
+      <w:r>
+        <w:t>A snippet of the Executioner section is shown below:</w:t>
+      </w:r>
+    </w:p>
+    <w:p>
+      <w:r>
+        <w:rPr>
+          <w:noProof/>
+        </w:rPr>
+        <w:drawing>
+          <wp:inline distT="0" distB="0" distL="0" distR="0" wp14:anchorId="7DE2B994" wp14:editId="7DF66D9B">
+            <wp:extent cx="2463800" cy="2800350"/>
+            <wp:effectExtent l="0" t="0" r="0" b="0"/>
+            <wp:docPr id="31" name="Picture 31"/>
+            <wp:cNvGraphicFramePr>
+              <a:graphicFrameLocks xmlns:a="http://schemas.openxmlformats.org/drawingml/2006/main" noChangeAspect="1"/>
+            </wp:cNvGraphicFramePr>
+            <a:graphic xmlns:a="http://schemas.openxmlformats.org/drawingml/2006/main">
+              <a:graphicData uri="http://schemas.openxmlformats.org/drawingml/2006/picture">
+                <pic:pic xmlns:pic="http://schemas.openxmlformats.org/drawingml/2006/picture">
+                  <pic:nvPicPr>
+                    <pic:cNvPr id="0" name=""/>
+                    <pic:cNvPicPr/>
+                  </pic:nvPicPr>
+                  <pic:blipFill>
+                    <a:blip r:embed="rId79"/>
+                    <a:stretch>
+                      <a:fillRect/>
+                    </a:stretch>
+                  </pic:blipFill>
+                  <pic:spPr>
+                    <a:xfrm>
+                      <a:off x="0" y="0"/>
+                      <a:ext cx="2463800" cy="2800350"/>
+                    </a:xfrm>
+                    <a:prstGeom prst="rect">
+                      <a:avLst/>
+                    </a:prstGeom>
+                  </pic:spPr>
+                </pic:pic>
+              </a:graphicData>
+            </a:graphic>
+          </wp:inline>
+        </w:drawing>
+      </w:r>
+    </w:p>
+    <w:p>
+      <w:r>
+        <w:t xml:space="preserve">The evolution of the pulse is shown in </w:t>
+      </w:r>
+      <w:r>
+        <w:fldChar w:fldCharType="begin"/>
+      </w:r>
+      <w:r>
+        <w:instrText xml:space="preserve"> REF _Ref163738911 \h </w:instrText>
+      </w:r>
+      <w:r>
+        <w:fldChar w:fldCharType="separate"/>
+      </w:r>
+      <w:r>
+        <w:rPr>
+          <w:b/>
+        </w:rPr>
+        <w:t xml:space="preserve">Figure </w:t>
+      </w:r>
+      <w:r>
+        <w:rPr>
+          <w:b/>
+          <w:noProof/>
+        </w:rPr>
+        <w:t>8</w:t>
+      </w:r>
+      <w:r>
+        <w:fldChar w:fldCharType="end"/>
+      </w:r>
+      <w:r>
+        <w:t xml:space="preserve"> (right).</w:t>
+      </w:r>
+    </w:p>
+    <w:p>
+      <w:r>
+        <w:t>We note that the evolution is faster since the time step increases during the course of the simulation.</w:t>
+      </w:r>
+    </w:p>
+    <w:p/>
+    <w:p>
+      <w:pPr>
+        <w:pStyle w:val="Heading2"/>
+      </w:pPr>
+      <w:bookmarkStart w:id="31" w:name="_Toc163808725"/>
+      <w:r>
         <w:t>Diffusion</w:t>
       </w:r>
       <w:r>
-        <w:t>-Advection</w:t>
-      </w:r>
+        <w:t>-</w:t>
+      </w:r>
+      <w:proofErr w:type="spellStart"/>
+      <w:r>
+        <w:t>ConservativeAdvection</w:t>
+      </w:r>
+      <w:bookmarkEnd w:id="31"/>
+      <w:proofErr w:type="spellEnd"/>
     </w:p>
     <w:p>
       <w:r>
@@ -6571,19 +7852,22 @@
         <w:rPr>
           <w:rStyle w:val="codeChar"/>
         </w:rPr>
-        <w:t>ex07_diffusion_advection.i</w:t>
-      </w:r>
-      <w:r>
-        <w:t xml:space="preserve"> </w:t>
-      </w:r>
-      <w:r>
-        <w:t>solves the diffusion-advection equation</w:t>
-      </w:r>
-      <w:r>
-        <w:t xml:space="preserve"> </w:t>
-      </w:r>
-      <w:r>
-        <w:t xml:space="preserve">with the same initial condition in the example </w:t>
+        <w:t>ex</w:t>
+      </w:r>
+      <w:r>
+        <w:rPr>
+          <w:rStyle w:val="codeChar"/>
+        </w:rPr>
+        <w:t>10</w:t>
+      </w:r>
+      <w:r>
+        <w:rPr>
+          <w:rStyle w:val="codeChar"/>
+        </w:rPr>
+        <w:t>_diffusion_advection.i</w:t>
+      </w:r>
+      <w:r>
+        <w:t xml:space="preserve"> solves the diffusion-advection equation with the same initial condition in the example </w:t>
       </w:r>
       <w:r>
         <w:rPr>
@@ -6606,7 +7890,7 @@
           <w:noProof/>
         </w:rPr>
         <w:drawing>
-          <wp:inline distT="0" distB="0" distL="0" distR="0" wp14:anchorId="6D0B71B8" wp14:editId="6B168EF6">
+          <wp:inline distT="0" distB="0" distL="0" distR="0" wp14:anchorId="71D7C379" wp14:editId="7D72F602">
             <wp:extent cx="2367092" cy="2395959"/>
             <wp:effectExtent l="0" t="0" r="0" b="4445"/>
             <wp:docPr id="20" name="Picture 20"/>
@@ -6621,7 +7905,7 @@
                     <pic:cNvPicPr/>
                   </pic:nvPicPr>
                   <pic:blipFill>
-                    <a:blip r:embed="rId72"/>
+                    <a:blip r:embed="rId80"/>
                     <a:stretch>
                       <a:fillRect/>
                     </a:stretch>
@@ -6673,7 +7957,7 @@
           <w:noProof/>
         </w:rPr>
         <w:drawing>
-          <wp:inline distT="0" distB="0" distL="0" distR="0" wp14:anchorId="5B775B97" wp14:editId="0D01A32C">
+          <wp:inline distT="0" distB="0" distL="0" distR="0" wp14:anchorId="3E54B113" wp14:editId="5219F39A">
             <wp:extent cx="1048385" cy="3352800"/>
             <wp:effectExtent l="0" t="0" r="0" b="0"/>
             <wp:docPr id="21" name="Picture 21"/>
@@ -6690,7 +7974,7 @@
                     </pic:cNvPicPr>
                   </pic:nvPicPr>
                   <pic:blipFill>
-                    <a:blip r:embed="rId73">
+                    <a:blip r:embed="rId81">
                       <a:extLst>
                         <a:ext uri="{28A0092B-C50C-407E-A947-70E740481C1C}">
                           <a14:useLocalDpi xmlns:a14="http://schemas.microsoft.com/office/drawing/2010/main" val="0"/>
@@ -6727,31 +8011,19 @@
       <w:r>
         <w:t xml:space="preserve">Figure </w:t>
       </w:r>
+      <w:fldSimple w:instr=" SEQ Figure \* ARABIC ">
+        <w:r>
+          <w:rPr>
+            <w:noProof/>
+          </w:rPr>
+          <w:t>9</w:t>
+        </w:r>
+      </w:fldSimple>
+      <w:r>
+        <w:t>.</w:t>
+      </w:r>
       <w:proofErr w:type="gramEnd"/>
       <w:r>
-        <w:fldChar w:fldCharType="begin"/>
-      </w:r>
-      <w:r>
-        <w:instrText xml:space="preserve"> SEQ Figure \* ARABIC </w:instrText>
-      </w:r>
-      <w:r>
-        <w:fldChar w:fldCharType="separate"/>
-      </w:r>
-      <w:r>
-        <w:rPr>
-          <w:noProof/>
-        </w:rPr>
-        <w:t>6</w:t>
-      </w:r>
-      <w:r>
-        <w:fldChar w:fldCharType="end"/>
-      </w:r>
-      <w:proofErr w:type="gramStart"/>
-      <w:r>
-        <w:t>.</w:t>
-      </w:r>
-      <w:proofErr w:type="gramEnd"/>
-      <w:r>
         <w:t xml:space="preserve"> Evolution of the </w:t>
       </w:r>
       <w:proofErr w:type="spellStart"/>
@@ -6766,499 +8038,26 @@
     <w:p/>
     <w:p>
       <w:pPr>
-        <w:pStyle w:val="Heading2"/>
-      </w:pPr>
-      <w:r>
-        <w:lastRenderedPageBreak/>
-        <w:t>Adaptive grid</w:t>
-      </w:r>
+        <w:pStyle w:val="Heading1"/>
+      </w:pPr>
+      <w:bookmarkStart w:id="32" w:name="_Toc163808726"/>
+      <w:proofErr w:type="spellStart"/>
+      <w:r>
+        <w:t>Paraview</w:t>
+      </w:r>
+      <w:proofErr w:type="spellEnd"/>
+      <w:r>
+        <w:t xml:space="preserve"> notes</w:t>
+      </w:r>
+      <w:bookmarkEnd w:id="32"/>
     </w:p>
     <w:p/>
     <w:p>
       <w:r>
-        <w:t xml:space="preserve">The example </w:t>
-      </w:r>
-      <w:r>
-        <w:rPr>
-          <w:rStyle w:val="codeChar"/>
-        </w:rPr>
-        <w:t>ex08_adaptive_grid.i</w:t>
-      </w:r>
-      <w:r>
-        <w:rPr>
-          <w:rStyle w:val="codeChar"/>
-        </w:rPr>
-        <w:t xml:space="preserve"> </w:t>
-      </w:r>
-      <w:r>
-        <w:t xml:space="preserve">demonstrates the implementation of the adaptive grid. For demonstration purposes we apply the scheme to the pulse from the example </w:t>
-      </w:r>
-      <w:r>
-        <w:rPr>
-          <w:rStyle w:val="codeChar"/>
-        </w:rPr>
-        <w:t>ex06_</w:t>
-      </w:r>
-      <w:r>
-        <w:rPr>
-          <w:rStyle w:val="codeChar"/>
-        </w:rPr>
-        <w:t>ic_pulse</w:t>
-      </w:r>
-      <w:r>
-        <w:rPr>
-          <w:rStyle w:val="codeChar"/>
-        </w:rPr>
-        <w:t>.i</w:t>
-      </w:r>
-      <w:r>
-        <w:t xml:space="preserve"> in section </w:t>
-      </w:r>
-      <w:r>
-        <w:fldChar w:fldCharType="begin"/>
-      </w:r>
-      <w:r>
-        <w:instrText xml:space="preserve"> REF _Ref163738888 \n \h </w:instrText>
-      </w:r>
-      <w:r>
-        <w:fldChar w:fldCharType="separate"/>
-      </w:r>
-      <w:r>
-        <w:t>3.6</w:t>
-      </w:r>
-      <w:r>
-        <w:fldChar w:fldCharType="end"/>
-      </w:r>
-      <w:r>
-        <w:t>.</w:t>
-      </w:r>
-    </w:p>
-    <w:p>
-      <w:r>
-        <w:t xml:space="preserve">A snippet of the </w:t>
-      </w:r>
-      <w:r>
-        <w:t>Executioner</w:t>
-      </w:r>
-      <w:r>
-        <w:t xml:space="preserve"> section is shown below:</w:t>
-      </w:r>
-    </w:p>
-    <w:p>
-      <w:r>
-        <w:rPr>
-          <w:noProof/>
-        </w:rPr>
-        <w:drawing>
-          <wp:inline distT="0" distB="0" distL="0" distR="0" wp14:anchorId="4984B44C" wp14:editId="0305AA5E">
-            <wp:extent cx="2305050" cy="1739900"/>
-            <wp:effectExtent l="0" t="0" r="0" b="0"/>
-            <wp:docPr id="29" name="Picture 29"/>
-            <wp:cNvGraphicFramePr>
-              <a:graphicFrameLocks xmlns:a="http://schemas.openxmlformats.org/drawingml/2006/main" noChangeAspect="1"/>
-            </wp:cNvGraphicFramePr>
-            <a:graphic xmlns:a="http://schemas.openxmlformats.org/drawingml/2006/main">
-              <a:graphicData uri="http://schemas.openxmlformats.org/drawingml/2006/picture">
-                <pic:pic xmlns:pic="http://schemas.openxmlformats.org/drawingml/2006/picture">
-                  <pic:nvPicPr>
-                    <pic:cNvPr id="0" name=""/>
-                    <pic:cNvPicPr/>
-                  </pic:nvPicPr>
-                  <pic:blipFill>
-                    <a:blip r:embed="rId74"/>
-                    <a:stretch>
-                      <a:fillRect/>
-                    </a:stretch>
-                  </pic:blipFill>
-                  <pic:spPr>
-                    <a:xfrm>
-                      <a:off x="0" y="0"/>
-                      <a:ext cx="2305050" cy="1739900"/>
-                    </a:xfrm>
-                    <a:prstGeom prst="rect">
-                      <a:avLst/>
-                    </a:prstGeom>
-                  </pic:spPr>
-                </pic:pic>
-              </a:graphicData>
-            </a:graphic>
-          </wp:inline>
-        </w:drawing>
-      </w:r>
-    </w:p>
-    <w:p>
-      <w:r>
-        <w:t xml:space="preserve">The evolution of the pulse is shown in </w:t>
-      </w:r>
-      <w:r>
-        <w:fldChar w:fldCharType="begin"/>
-      </w:r>
-      <w:r>
-        <w:instrText xml:space="preserve"> REF _Ref163738911 \h </w:instrText>
-      </w:r>
-      <w:r>
-        <w:fldChar w:fldCharType="separate"/>
-      </w:r>
-      <w:r>
-        <w:t xml:space="preserve">Figure </w:t>
-      </w:r>
-      <w:r>
-        <w:rPr>
-          <w:noProof/>
-        </w:rPr>
-        <w:t>7</w:t>
-      </w:r>
-      <w:r>
-        <w:fldChar w:fldCharType="end"/>
-      </w:r>
-      <w:r>
-        <w:t>.</w:t>
-      </w:r>
-    </w:p>
-    <w:p>
-      <w:pPr>
-        <w:keepNext/>
-      </w:pPr>
-      <w:r>
-        <w:rPr>
-          <w:noProof/>
-        </w:rPr>
-        <w:lastRenderedPageBreak/>
-        <w:drawing>
-          <wp:inline distT="0" distB="0" distL="0" distR="0" wp14:anchorId="3BEC537F">
-            <wp:extent cx="2755900" cy="5438140"/>
-            <wp:effectExtent l="0" t="0" r="6350" b="0"/>
-            <wp:docPr id="30" name="Picture 30"/>
-            <wp:cNvGraphicFramePr>
-              <a:graphicFrameLocks xmlns:a="http://schemas.openxmlformats.org/drawingml/2006/main" noChangeAspect="1"/>
-            </wp:cNvGraphicFramePr>
-            <a:graphic xmlns:a="http://schemas.openxmlformats.org/drawingml/2006/main">
-              <a:graphicData uri="http://schemas.openxmlformats.org/drawingml/2006/picture">
-                <pic:pic xmlns:pic="http://schemas.openxmlformats.org/drawingml/2006/picture">
-                  <pic:nvPicPr>
-                    <pic:cNvPr id="0" name="Picture 24"/>
-                    <pic:cNvPicPr>
-                      <a:picLocks noChangeAspect="1" noChangeArrowheads="1"/>
-                    </pic:cNvPicPr>
-                  </pic:nvPicPr>
-                  <pic:blipFill>
-                    <a:blip r:embed="rId75">
-                      <a:extLst>
-                        <a:ext uri="{28A0092B-C50C-407E-A947-70E740481C1C}">
-                          <a14:useLocalDpi xmlns:a14="http://schemas.microsoft.com/office/drawing/2010/main" val="0"/>
-                        </a:ext>
-                      </a:extLst>
-                    </a:blip>
-                    <a:srcRect/>
-                    <a:stretch>
-                      <a:fillRect/>
-                    </a:stretch>
-                  </pic:blipFill>
-                  <pic:spPr bwMode="auto">
-                    <a:xfrm>
-                      <a:off x="0" y="0"/>
-                      <a:ext cx="2755900" cy="5438140"/>
-                    </a:xfrm>
-                    <a:prstGeom prst="rect">
-                      <a:avLst/>
-                    </a:prstGeom>
-                    <a:noFill/>
-                  </pic:spPr>
-                </pic:pic>
-              </a:graphicData>
-            </a:graphic>
-          </wp:inline>
-        </w:drawing>
-      </w:r>
-    </w:p>
-    <w:p>
-      <w:pPr>
-        <w:pStyle w:val="Caption"/>
-      </w:pPr>
-      <w:bookmarkStart w:id="24" w:name="_Ref163738911"/>
-      <w:proofErr w:type="gramStart"/>
-      <w:r>
-        <w:rPr>
-          <w:b/>
-        </w:rPr>
-        <w:t xml:space="preserve">Figure </w:t>
-      </w:r>
-      <w:r>
-        <w:rPr>
-          <w:b/>
-        </w:rPr>
-        <w:fldChar w:fldCharType="begin"/>
-      </w:r>
-      <w:r>
-        <w:rPr>
-          <w:b/>
-        </w:rPr>
-        <w:instrText xml:space="preserve"> SEQ Figure \* ARABIC </w:instrText>
-      </w:r>
-      <w:r>
-        <w:rPr>
-          <w:b/>
-        </w:rPr>
-        <w:fldChar w:fldCharType="separate"/>
-      </w:r>
-      <w:r>
-        <w:rPr>
-          <w:b/>
-          <w:noProof/>
-        </w:rPr>
-        <w:t>7</w:t>
-      </w:r>
-      <w:r>
-        <w:rPr>
-          <w:b/>
-        </w:rPr>
-        <w:fldChar w:fldCharType="end"/>
-      </w:r>
-      <w:bookmarkEnd w:id="24"/>
-      <w:r>
-        <w:rPr>
-          <w:b/>
-        </w:rPr>
-        <w:t>.</w:t>
-      </w:r>
-      <w:proofErr w:type="gramEnd"/>
-      <w:r>
-        <w:t xml:space="preserve"> </w:t>
-      </w:r>
-      <w:proofErr w:type="gramStart"/>
-      <w:r>
-        <w:t>Evolution of the pulse duri</w:t>
-      </w:r>
-      <w:r>
-        <w:t>ng the course of the simulation.</w:t>
-      </w:r>
-      <w:proofErr w:type="gramEnd"/>
-      <w:r>
-        <w:t xml:space="preserve"> (</w:t>
-      </w:r>
-      <w:proofErr w:type="gramStart"/>
-      <w:r>
-        <w:t>left</w:t>
-      </w:r>
-      <w:proofErr w:type="gramEnd"/>
-      <w:r>
-        <w:t>) original grid; (middle) adaptive grid; (right) original grid with adaptive step.</w:t>
+        <w:t>TODO</w:t>
       </w:r>
     </w:p>
     <w:p/>
-    <w:p>
-      <w:pPr>
-        <w:pStyle w:val="Heading2"/>
-      </w:pPr>
-      <w:r>
-        <w:t>Adaptive</w:t>
-      </w:r>
-      <w:r>
-        <w:t xml:space="preserve"> </w:t>
-      </w:r>
-      <w:r>
-        <w:t>step</w:t>
-      </w:r>
-    </w:p>
-    <w:p>
-      <w:r>
-        <w:t xml:space="preserve">The example </w:t>
-      </w:r>
-      <w:r>
-        <w:rPr>
-          <w:rStyle w:val="codeChar"/>
-        </w:rPr>
-        <w:t>ex0</w:t>
-      </w:r>
-      <w:r>
-        <w:rPr>
-          <w:rStyle w:val="codeChar"/>
-        </w:rPr>
-        <w:t>9</w:t>
-      </w:r>
-      <w:r>
-        <w:rPr>
-          <w:rStyle w:val="codeChar"/>
-        </w:rPr>
-        <w:t>_adaptive_</w:t>
-      </w:r>
-      <w:r>
-        <w:rPr>
-          <w:rStyle w:val="codeChar"/>
-        </w:rPr>
-        <w:t>step</w:t>
-      </w:r>
-      <w:r>
-        <w:rPr>
-          <w:rStyle w:val="codeChar"/>
-        </w:rPr>
-        <w:t>.i</w:t>
-      </w:r>
-      <w:r>
-        <w:rPr>
-          <w:rStyle w:val="codeChar"/>
-        </w:rPr>
-        <w:t xml:space="preserve"> </w:t>
-      </w:r>
-      <w:r>
-        <w:t xml:space="preserve">demonstrates the implementation of the adaptive </w:t>
-      </w:r>
-      <w:r>
-        <w:t>step</w:t>
-      </w:r>
-      <w:r>
-        <w:t xml:space="preserve">. For demonstration purposes we apply the scheme to the pulse from the example </w:t>
-      </w:r>
-      <w:r>
-        <w:rPr>
-          <w:rStyle w:val="codeChar"/>
-        </w:rPr>
-        <w:t>ex06_</w:t>
-      </w:r>
-      <w:r>
-        <w:rPr>
-          <w:rStyle w:val="codeChar"/>
-        </w:rPr>
-        <w:t>ic_pulse</w:t>
-      </w:r>
-      <w:r>
-        <w:rPr>
-          <w:rStyle w:val="codeChar"/>
-        </w:rPr>
-        <w:t>.i</w:t>
-      </w:r>
-      <w:r>
-        <w:t xml:space="preserve"> in section </w:t>
-      </w:r>
-      <w:r>
-        <w:fldChar w:fldCharType="begin"/>
-      </w:r>
-      <w:r>
-        <w:instrText xml:space="preserve"> REF _Ref163738888 \n \h </w:instrText>
-      </w:r>
-      <w:r>
-        <w:fldChar w:fldCharType="separate"/>
-      </w:r>
-      <w:r>
-        <w:t>3.6</w:t>
-      </w:r>
-      <w:r>
-        <w:fldChar w:fldCharType="end"/>
-      </w:r>
-      <w:r>
-        <w:t>.</w:t>
-      </w:r>
-    </w:p>
-    <w:p>
-      <w:r>
-        <w:t>A snippet of the Executioner section is shown below:</w:t>
-      </w:r>
-    </w:p>
-    <w:p>
-      <w:r>
-        <w:rPr>
-          <w:noProof/>
-        </w:rPr>
-        <w:lastRenderedPageBreak/>
-        <w:drawing>
-          <wp:inline distT="0" distB="0" distL="0" distR="0" wp14:anchorId="63175FFE" wp14:editId="12CA8564">
-            <wp:extent cx="2463800" cy="2800350"/>
-            <wp:effectExtent l="0" t="0" r="0" b="0"/>
-            <wp:docPr id="31" name="Picture 31"/>
-            <wp:cNvGraphicFramePr>
-              <a:graphicFrameLocks xmlns:a="http://schemas.openxmlformats.org/drawingml/2006/main" noChangeAspect="1"/>
-            </wp:cNvGraphicFramePr>
-            <a:graphic xmlns:a="http://schemas.openxmlformats.org/drawingml/2006/main">
-              <a:graphicData uri="http://schemas.openxmlformats.org/drawingml/2006/picture">
-                <pic:pic xmlns:pic="http://schemas.openxmlformats.org/drawingml/2006/picture">
-                  <pic:nvPicPr>
-                    <pic:cNvPr id="0" name=""/>
-                    <pic:cNvPicPr/>
-                  </pic:nvPicPr>
-                  <pic:blipFill>
-                    <a:blip r:embed="rId76"/>
-                    <a:stretch>
-                      <a:fillRect/>
-                    </a:stretch>
-                  </pic:blipFill>
-                  <pic:spPr>
-                    <a:xfrm>
-                      <a:off x="0" y="0"/>
-                      <a:ext cx="2463800" cy="2800350"/>
-                    </a:xfrm>
-                    <a:prstGeom prst="rect">
-                      <a:avLst/>
-                    </a:prstGeom>
-                  </pic:spPr>
-                </pic:pic>
-              </a:graphicData>
-            </a:graphic>
-          </wp:inline>
-        </w:drawing>
-      </w:r>
-    </w:p>
-    <w:p>
-      <w:r>
-        <w:t xml:space="preserve">The evolution of the pulse is shown in </w:t>
-      </w:r>
-      <w:r>
-        <w:fldChar w:fldCharType="begin"/>
-      </w:r>
-      <w:r>
-        <w:instrText xml:space="preserve"> REF _Ref163738911 \h </w:instrText>
-      </w:r>
-      <w:r>
-        <w:fldChar w:fldCharType="separate"/>
-      </w:r>
-      <w:r>
-        <w:t xml:space="preserve">Figure </w:t>
-      </w:r>
-      <w:r>
-        <w:rPr>
-          <w:noProof/>
-        </w:rPr>
-        <w:t>7</w:t>
-      </w:r>
-      <w:r>
-        <w:fldChar w:fldCharType="end"/>
-      </w:r>
-      <w:r>
-        <w:t xml:space="preserve"> (right)</w:t>
-      </w:r>
-      <w:r>
-        <w:t>.</w:t>
-      </w:r>
-    </w:p>
-    <w:p>
-      <w:r>
-        <w:t>We note that the evolution is faster since the time step increases during the course of the simulation.</w:t>
-      </w:r>
-    </w:p>
-    <w:p>
-      <w:bookmarkStart w:id="25" w:name="_GoBack"/>
-      <w:bookmarkEnd w:id="25"/>
-    </w:p>
-    <w:p>
-      <w:pPr>
-        <w:pStyle w:val="Heading1"/>
-      </w:pPr>
-      <w:bookmarkStart w:id="26" w:name="_Toc163736276"/>
-      <w:proofErr w:type="spellStart"/>
-      <w:r>
-        <w:t>Paraview</w:t>
-      </w:r>
-      <w:proofErr w:type="spellEnd"/>
-      <w:r>
-        <w:t xml:space="preserve"> notes</w:t>
-      </w:r>
-      <w:bookmarkEnd w:id="26"/>
-    </w:p>
-    <w:p/>
-    <w:p>
-      <w:r>
-        <w:t>TODO</w:t>
-      </w:r>
-    </w:p>
     <w:sectPr>
       <w:pgSz w:w="12240" w:h="15840"/>
       <w:pgMar w:top="1440" w:right="1440" w:bottom="1440" w:left="1440" w:header="720" w:footer="720" w:gutter="0"/>
@@ -7388,6 +8187,119 @@
     </w:lvl>
   </w:abstractNum>
   <w:abstractNum w:abstractNumId="1">
+    <w:nsid w:val="18900531"/>
+    <w:multiLevelType w:val="hybridMultilevel"/>
+    <w:tmpl w:val="C05C3398"/>
+    <w:lvl w:ilvl="0" w:tplc="893AE8B8">
+      <w:start w:val="1"/>
+      <w:numFmt w:val="bullet"/>
+      <w:lvlText w:val="▰"/>
+      <w:lvlJc w:val="left"/>
+      <w:pPr>
+        <w:ind w:left="720" w:hanging="360"/>
+      </w:pPr>
+      <w:rPr>
+        <w:rFonts w:ascii="Segoe UI Emoji" w:hAnsi="Segoe UI Emoji" w:hint="default"/>
+      </w:rPr>
+    </w:lvl>
+    <w:lvl w:ilvl="1" w:tplc="04090003" w:tentative="1">
+      <w:start w:val="1"/>
+      <w:numFmt w:val="bullet"/>
+      <w:lvlText w:val="o"/>
+      <w:lvlJc w:val="left"/>
+      <w:pPr>
+        <w:ind w:left="1440" w:hanging="360"/>
+      </w:pPr>
+      <w:rPr>
+        <w:rFonts w:ascii="Courier New" w:hAnsi="Courier New" w:cs="Courier New" w:hint="default"/>
+      </w:rPr>
+    </w:lvl>
+    <w:lvl w:ilvl="2" w:tplc="04090005" w:tentative="1">
+      <w:start w:val="1"/>
+      <w:numFmt w:val="bullet"/>
+      <w:lvlText w:val=""/>
+      <w:lvlJc w:val="left"/>
+      <w:pPr>
+        <w:ind w:left="2160" w:hanging="360"/>
+      </w:pPr>
+      <w:rPr>
+        <w:rFonts w:ascii="Wingdings" w:hAnsi="Wingdings" w:hint="default"/>
+      </w:rPr>
+    </w:lvl>
+    <w:lvl w:ilvl="3" w:tplc="04090001" w:tentative="1">
+      <w:start w:val="1"/>
+      <w:numFmt w:val="bullet"/>
+      <w:lvlText w:val=""/>
+      <w:lvlJc w:val="left"/>
+      <w:pPr>
+        <w:ind w:left="2880" w:hanging="360"/>
+      </w:pPr>
+      <w:rPr>
+        <w:rFonts w:ascii="Symbol" w:hAnsi="Symbol" w:hint="default"/>
+      </w:rPr>
+    </w:lvl>
+    <w:lvl w:ilvl="4" w:tplc="04090003" w:tentative="1">
+      <w:start w:val="1"/>
+      <w:numFmt w:val="bullet"/>
+      <w:lvlText w:val="o"/>
+      <w:lvlJc w:val="left"/>
+      <w:pPr>
+        <w:ind w:left="3600" w:hanging="360"/>
+      </w:pPr>
+      <w:rPr>
+        <w:rFonts w:ascii="Courier New" w:hAnsi="Courier New" w:cs="Courier New" w:hint="default"/>
+      </w:rPr>
+    </w:lvl>
+    <w:lvl w:ilvl="5" w:tplc="04090005" w:tentative="1">
+      <w:start w:val="1"/>
+      <w:numFmt w:val="bullet"/>
+      <w:lvlText w:val=""/>
+      <w:lvlJc w:val="left"/>
+      <w:pPr>
+        <w:ind w:left="4320" w:hanging="360"/>
+      </w:pPr>
+      <w:rPr>
+        <w:rFonts w:ascii="Wingdings" w:hAnsi="Wingdings" w:hint="default"/>
+      </w:rPr>
+    </w:lvl>
+    <w:lvl w:ilvl="6" w:tplc="04090001" w:tentative="1">
+      <w:start w:val="1"/>
+      <w:numFmt w:val="bullet"/>
+      <w:lvlText w:val=""/>
+      <w:lvlJc w:val="left"/>
+      <w:pPr>
+        <w:ind w:left="5040" w:hanging="360"/>
+      </w:pPr>
+      <w:rPr>
+        <w:rFonts w:ascii="Symbol" w:hAnsi="Symbol" w:hint="default"/>
+      </w:rPr>
+    </w:lvl>
+    <w:lvl w:ilvl="7" w:tplc="04090003" w:tentative="1">
+      <w:start w:val="1"/>
+      <w:numFmt w:val="bullet"/>
+      <w:lvlText w:val="o"/>
+      <w:lvlJc w:val="left"/>
+      <w:pPr>
+        <w:ind w:left="5760" w:hanging="360"/>
+      </w:pPr>
+      <w:rPr>
+        <w:rFonts w:ascii="Courier New" w:hAnsi="Courier New" w:cs="Courier New" w:hint="default"/>
+      </w:rPr>
+    </w:lvl>
+    <w:lvl w:ilvl="8" w:tplc="04090005" w:tentative="1">
+      <w:start w:val="1"/>
+      <w:numFmt w:val="bullet"/>
+      <w:lvlText w:val=""/>
+      <w:lvlJc w:val="left"/>
+      <w:pPr>
+        <w:ind w:left="6480" w:hanging="360"/>
+      </w:pPr>
+      <w:rPr>
+        <w:rFonts w:ascii="Wingdings" w:hAnsi="Wingdings" w:hint="default"/>
+      </w:rPr>
+    </w:lvl>
+  </w:abstractNum>
+  <w:abstractNum w:abstractNumId="2">
     <w:nsid w:val="229C7E78"/>
     <w:multiLevelType w:val="hybridMultilevel"/>
     <w:tmpl w:val="2112FC58"/>
@@ -7500,7 +8412,7 @@
       </w:rPr>
     </w:lvl>
   </w:abstractNum>
-  <w:abstractNum w:abstractNumId="2">
+  <w:abstractNum w:abstractNumId="3">
     <w:nsid w:val="2810173C"/>
     <w:multiLevelType w:val="hybridMultilevel"/>
     <w:tmpl w:val="61821CE8"/>
@@ -7589,7 +8501,7 @@
       </w:pPr>
     </w:lvl>
   </w:abstractNum>
-  <w:abstractNum w:abstractNumId="3">
+  <w:abstractNum w:abstractNumId="4">
     <w:nsid w:val="3CF30576"/>
     <w:multiLevelType w:val="hybridMultilevel"/>
     <w:tmpl w:val="73200064"/>
@@ -7702,7 +8614,120 @@
       </w:rPr>
     </w:lvl>
   </w:abstractNum>
-  <w:abstractNum w:abstractNumId="4">
+  <w:abstractNum w:abstractNumId="5">
+    <w:nsid w:val="3DFD4E0D"/>
+    <w:multiLevelType w:val="hybridMultilevel"/>
+    <w:tmpl w:val="2D300AF8"/>
+    <w:lvl w:ilvl="0" w:tplc="893AE8B8">
+      <w:start w:val="1"/>
+      <w:numFmt w:val="bullet"/>
+      <w:lvlText w:val="▰"/>
+      <w:lvlJc w:val="left"/>
+      <w:pPr>
+        <w:ind w:left="720" w:hanging="360"/>
+      </w:pPr>
+      <w:rPr>
+        <w:rFonts w:ascii="Segoe UI Emoji" w:hAnsi="Segoe UI Emoji" w:hint="default"/>
+      </w:rPr>
+    </w:lvl>
+    <w:lvl w:ilvl="1" w:tplc="04090003" w:tentative="1">
+      <w:start w:val="1"/>
+      <w:numFmt w:val="bullet"/>
+      <w:lvlText w:val="o"/>
+      <w:lvlJc w:val="left"/>
+      <w:pPr>
+        <w:ind w:left="1440" w:hanging="360"/>
+      </w:pPr>
+      <w:rPr>
+        <w:rFonts w:ascii="Courier New" w:hAnsi="Courier New" w:cs="Courier New" w:hint="default"/>
+      </w:rPr>
+    </w:lvl>
+    <w:lvl w:ilvl="2" w:tplc="04090005" w:tentative="1">
+      <w:start w:val="1"/>
+      <w:numFmt w:val="bullet"/>
+      <w:lvlText w:val=""/>
+      <w:lvlJc w:val="left"/>
+      <w:pPr>
+        <w:ind w:left="2160" w:hanging="360"/>
+      </w:pPr>
+      <w:rPr>
+        <w:rFonts w:ascii="Wingdings" w:hAnsi="Wingdings" w:hint="default"/>
+      </w:rPr>
+    </w:lvl>
+    <w:lvl w:ilvl="3" w:tplc="04090001" w:tentative="1">
+      <w:start w:val="1"/>
+      <w:numFmt w:val="bullet"/>
+      <w:lvlText w:val=""/>
+      <w:lvlJc w:val="left"/>
+      <w:pPr>
+        <w:ind w:left="2880" w:hanging="360"/>
+      </w:pPr>
+      <w:rPr>
+        <w:rFonts w:ascii="Symbol" w:hAnsi="Symbol" w:hint="default"/>
+      </w:rPr>
+    </w:lvl>
+    <w:lvl w:ilvl="4" w:tplc="04090003" w:tentative="1">
+      <w:start w:val="1"/>
+      <w:numFmt w:val="bullet"/>
+      <w:lvlText w:val="o"/>
+      <w:lvlJc w:val="left"/>
+      <w:pPr>
+        <w:ind w:left="3600" w:hanging="360"/>
+      </w:pPr>
+      <w:rPr>
+        <w:rFonts w:ascii="Courier New" w:hAnsi="Courier New" w:cs="Courier New" w:hint="default"/>
+      </w:rPr>
+    </w:lvl>
+    <w:lvl w:ilvl="5" w:tplc="04090005" w:tentative="1">
+      <w:start w:val="1"/>
+      <w:numFmt w:val="bullet"/>
+      <w:lvlText w:val=""/>
+      <w:lvlJc w:val="left"/>
+      <w:pPr>
+        <w:ind w:left="4320" w:hanging="360"/>
+      </w:pPr>
+      <w:rPr>
+        <w:rFonts w:ascii="Wingdings" w:hAnsi="Wingdings" w:hint="default"/>
+      </w:rPr>
+    </w:lvl>
+    <w:lvl w:ilvl="6" w:tplc="04090001" w:tentative="1">
+      <w:start w:val="1"/>
+      <w:numFmt w:val="bullet"/>
+      <w:lvlText w:val=""/>
+      <w:lvlJc w:val="left"/>
+      <w:pPr>
+        <w:ind w:left="5040" w:hanging="360"/>
+      </w:pPr>
+      <w:rPr>
+        <w:rFonts w:ascii="Symbol" w:hAnsi="Symbol" w:hint="default"/>
+      </w:rPr>
+    </w:lvl>
+    <w:lvl w:ilvl="7" w:tplc="04090003" w:tentative="1">
+      <w:start w:val="1"/>
+      <w:numFmt w:val="bullet"/>
+      <w:lvlText w:val="o"/>
+      <w:lvlJc w:val="left"/>
+      <w:pPr>
+        <w:ind w:left="5760" w:hanging="360"/>
+      </w:pPr>
+      <w:rPr>
+        <w:rFonts w:ascii="Courier New" w:hAnsi="Courier New" w:cs="Courier New" w:hint="default"/>
+      </w:rPr>
+    </w:lvl>
+    <w:lvl w:ilvl="8" w:tplc="04090005" w:tentative="1">
+      <w:start w:val="1"/>
+      <w:numFmt w:val="bullet"/>
+      <w:lvlText w:val=""/>
+      <w:lvlJc w:val="left"/>
+      <w:pPr>
+        <w:ind w:left="6480" w:hanging="360"/>
+      </w:pPr>
+      <w:rPr>
+        <w:rFonts w:ascii="Wingdings" w:hAnsi="Wingdings" w:hint="default"/>
+      </w:rPr>
+    </w:lvl>
+  </w:abstractNum>
+  <w:abstractNum w:abstractNumId="6">
     <w:nsid w:val="4A6F5B13"/>
     <w:multiLevelType w:val="hybridMultilevel"/>
     <w:tmpl w:val="3C18C214"/>
@@ -7816,7 +8841,7 @@
       </w:rPr>
     </w:lvl>
   </w:abstractNum>
-  <w:abstractNum w:abstractNumId="5">
+  <w:abstractNum w:abstractNumId="7">
     <w:nsid w:val="4C9406EC"/>
     <w:multiLevelType w:val="hybridMultilevel"/>
     <w:tmpl w:val="51FECE16"/>
@@ -7929,7 +8954,7 @@
       </w:rPr>
     </w:lvl>
   </w:abstractNum>
-  <w:abstractNum w:abstractNumId="6">
+  <w:abstractNum w:abstractNumId="8">
     <w:nsid w:val="579358E5"/>
     <w:multiLevelType w:val="hybridMultilevel"/>
     <w:tmpl w:val="07E2B7B6"/>
@@ -8042,7 +9067,7 @@
       </w:rPr>
     </w:lvl>
   </w:abstractNum>
-  <w:abstractNum w:abstractNumId="7">
+  <w:abstractNum w:abstractNumId="9">
     <w:nsid w:val="5AC620E4"/>
     <w:multiLevelType w:val="hybridMultilevel"/>
     <w:tmpl w:val="0E9CB594"/>
@@ -8155,7 +9180,7 @@
       </w:rPr>
     </w:lvl>
   </w:abstractNum>
-  <w:abstractNum w:abstractNumId="8">
+  <w:abstractNum w:abstractNumId="10">
     <w:nsid w:val="65E01440"/>
     <w:multiLevelType w:val="hybridMultilevel"/>
     <w:tmpl w:val="13DEA5A8"/>
@@ -8268,7 +9293,7 @@
       </w:rPr>
     </w:lvl>
   </w:abstractNum>
-  <w:abstractNum w:abstractNumId="9">
+  <w:abstractNum w:abstractNumId="11">
     <w:nsid w:val="699E0D67"/>
     <w:multiLevelType w:val="hybridMultilevel"/>
     <w:tmpl w:val="61821CE8"/>
@@ -8357,7 +9382,7 @@
       </w:pPr>
     </w:lvl>
   </w:abstractNum>
-  <w:abstractNum w:abstractNumId="10">
+  <w:abstractNum w:abstractNumId="12">
     <w:nsid w:val="727426AF"/>
     <w:multiLevelType w:val="hybridMultilevel"/>
     <w:tmpl w:val="9294A14C"/>
@@ -8471,37 +9496,43 @@
     </w:lvl>
   </w:abstractNum>
   <w:num w:numId="1">
-    <w:abstractNumId w:val="2"/>
+    <w:abstractNumId w:val="3"/>
   </w:num>
   <w:num w:numId="2">
-    <w:abstractNumId w:val="9"/>
+    <w:abstractNumId w:val="11"/>
   </w:num>
   <w:num w:numId="3">
     <w:abstractNumId w:val="0"/>
   </w:num>
   <w:num w:numId="4">
+    <w:abstractNumId w:val="12"/>
+  </w:num>
+  <w:num w:numId="5">
+    <w:abstractNumId w:val="7"/>
+  </w:num>
+  <w:num w:numId="6">
+    <w:abstractNumId w:val="6"/>
+  </w:num>
+  <w:num w:numId="7">
+    <w:abstractNumId w:val="9"/>
+  </w:num>
+  <w:num w:numId="8">
+    <w:abstractNumId w:val="2"/>
+  </w:num>
+  <w:num w:numId="9">
+    <w:abstractNumId w:val="8"/>
+  </w:num>
+  <w:num w:numId="10">
+    <w:abstractNumId w:val="4"/>
+  </w:num>
+  <w:num w:numId="11">
     <w:abstractNumId w:val="10"/>
   </w:num>
-  <w:num w:numId="5">
+  <w:num w:numId="12">
     <w:abstractNumId w:val="5"/>
   </w:num>
-  <w:num w:numId="6">
-    <w:abstractNumId w:val="4"/>
-  </w:num>
-  <w:num w:numId="7">
-    <w:abstractNumId w:val="7"/>
-  </w:num>
-  <w:num w:numId="8">
+  <w:num w:numId="13">
     <w:abstractNumId w:val="1"/>
-  </w:num>
-  <w:num w:numId="9">
-    <w:abstractNumId w:val="6"/>
-  </w:num>
-  <w:num w:numId="10">
-    <w:abstractNumId w:val="3"/>
-  </w:num>
-  <w:num w:numId="11">
-    <w:abstractNumId w:val="8"/>
   </w:num>
 </w:numbering>
 </file>
@@ -8665,7 +9696,7 @@
   <w:style w:type="paragraph" w:default="1" w:styleId="Normal">
     <w:name w:val="Normal"/>
     <w:qFormat/>
-    <w:rsid w:val="00896A19"/>
+    <w:rsid w:val="00AA21D5"/>
     <w:rPr>
       <w:rFonts w:ascii="Arial" w:hAnsi="Arial" w:cs="Arial"/>
     </w:rPr>
@@ -9223,7 +10254,7 @@
   <w:style w:type="paragraph" w:default="1" w:styleId="Normal">
     <w:name w:val="Normal"/>
     <w:qFormat/>
-    <w:rsid w:val="00896A19"/>
+    <w:rsid w:val="00AA21D5"/>
     <w:rPr>
       <w:rFonts w:ascii="Arial" w:hAnsi="Arial" w:cs="Arial"/>
     </w:rPr>
@@ -9912,7 +10943,7 @@
 </file>
 
 <file path=customXml/itemProps1.xml><?xml version="1.0" encoding="utf-8"?>
-<ds:datastoreItem xmlns:ds="http://schemas.openxmlformats.org/officeDocument/2006/customXml" ds:itemID="{D626E963-527A-4D1D-A9F1-2E0EDEEAC40B}">
+<ds:datastoreItem xmlns:ds="http://schemas.openxmlformats.org/officeDocument/2006/customXml" ds:itemID="{C888243C-D09A-435A-976A-7D1897EE3771}">
   <ds:schemaRefs>
     <ds:schemaRef ds:uri="http://schemas.openxmlformats.org/officeDocument/2006/bibliography"/>
   </ds:schemaRefs>

--- a/problems/notes.docx
+++ b/problems/notes.docx
@@ -120,7 +120,7 @@
           <w:r>
             <w:fldChar w:fldCharType="separate"/>
           </w:r>
-          <w:hyperlink w:anchor="_Toc163808710" w:history="1">
+          <w:hyperlink w:anchor="_Toc163812356" w:history="1">
             <w:r>
               <w:rPr>
                 <w:rStyle w:val="Hyperlink"/>
@@ -161,7 +161,7 @@
                 <w:noProof/>
                 <w:webHidden/>
               </w:rPr>
-              <w:instrText xml:space="preserve"> PAGEREF _Toc163808710 \h </w:instrText>
+              <w:instrText xml:space="preserve"> PAGEREF _Toc163812356 \h </w:instrText>
             </w:r>
             <w:r>
               <w:rPr>
@@ -204,7 +204,7 @@
               <w:lang w:eastAsia="en-US"/>
             </w:rPr>
           </w:pPr>
-          <w:hyperlink w:anchor="_Toc163808711" w:history="1">
+          <w:hyperlink w:anchor="_Toc163812357" w:history="1">
             <w:r>
               <w:rPr>
                 <w:rStyle w:val="Hyperlink"/>
@@ -245,7 +245,7 @@
                 <w:noProof/>
                 <w:webHidden/>
               </w:rPr>
-              <w:instrText xml:space="preserve"> PAGEREF _Toc163808711 \h </w:instrText>
+              <w:instrText xml:space="preserve"> PAGEREF _Toc163812357 \h </w:instrText>
             </w:r>
             <w:r>
               <w:rPr>
@@ -288,7 +288,7 @@
               <w:lang w:eastAsia="en-US"/>
             </w:rPr>
           </w:pPr>
-          <w:hyperlink w:anchor="_Toc163808712" w:history="1">
+          <w:hyperlink w:anchor="_Toc163812358" w:history="1">
             <w:r>
               <w:rPr>
                 <w:rStyle w:val="Hyperlink"/>
@@ -329,7 +329,7 @@
                 <w:noProof/>
                 <w:webHidden/>
               </w:rPr>
-              <w:instrText xml:space="preserve"> PAGEREF _Toc163808712 \h </w:instrText>
+              <w:instrText xml:space="preserve"> PAGEREF _Toc163812358 \h </w:instrText>
             </w:r>
             <w:r>
               <w:rPr>
@@ -372,7 +372,7 @@
               <w:lang w:eastAsia="en-US"/>
             </w:rPr>
           </w:pPr>
-          <w:hyperlink w:anchor="_Toc163808713" w:history="1">
+          <w:hyperlink w:anchor="_Toc163812359" w:history="1">
             <w:r>
               <w:rPr>
                 <w:rStyle w:val="Hyperlink"/>
@@ -413,7 +413,7 @@
                 <w:noProof/>
                 <w:webHidden/>
               </w:rPr>
-              <w:instrText xml:space="preserve"> PAGEREF _Toc163808713 \h </w:instrText>
+              <w:instrText xml:space="preserve"> PAGEREF _Toc163812359 \h </w:instrText>
             </w:r>
             <w:r>
               <w:rPr>
@@ -456,7 +456,7 @@
               <w:lang w:eastAsia="en-US"/>
             </w:rPr>
           </w:pPr>
-          <w:hyperlink w:anchor="_Toc163808714" w:history="1">
+          <w:hyperlink w:anchor="_Toc163812360" w:history="1">
             <w:r>
               <w:rPr>
                 <w:rStyle w:val="Hyperlink"/>
@@ -497,7 +497,7 @@
                 <w:noProof/>
                 <w:webHidden/>
               </w:rPr>
-              <w:instrText xml:space="preserve"> PAGEREF _Toc163808714 \h </w:instrText>
+              <w:instrText xml:space="preserve"> PAGEREF _Toc163812360 \h </w:instrText>
             </w:r>
             <w:r>
               <w:rPr>
@@ -540,7 +540,7 @@
               <w:lang w:eastAsia="en-US"/>
             </w:rPr>
           </w:pPr>
-          <w:hyperlink w:anchor="_Toc163808715" w:history="1">
+          <w:hyperlink w:anchor="_Toc163812361" w:history="1">
             <w:r>
               <w:rPr>
                 <w:rStyle w:val="Hyperlink"/>
@@ -581,7 +581,7 @@
                 <w:noProof/>
                 <w:webHidden/>
               </w:rPr>
-              <w:instrText xml:space="preserve"> PAGEREF _Toc163808715 \h </w:instrText>
+              <w:instrText xml:space="preserve"> PAGEREF _Toc163812361 \h </w:instrText>
             </w:r>
             <w:r>
               <w:rPr>
@@ -624,7 +624,7 @@
               <w:lang w:eastAsia="en-US"/>
             </w:rPr>
           </w:pPr>
-          <w:hyperlink w:anchor="_Toc163808716" w:history="1">
+          <w:hyperlink w:anchor="_Toc163812362" w:history="1">
             <w:r>
               <w:rPr>
                 <w:rStyle w:val="Hyperlink"/>
@@ -665,7 +665,7 @@
                 <w:noProof/>
                 <w:webHidden/>
               </w:rPr>
-              <w:instrText xml:space="preserve"> PAGEREF _Toc163808716 \h </w:instrText>
+              <w:instrText xml:space="preserve"> PAGEREF _Toc163812362 \h </w:instrText>
             </w:r>
             <w:r>
               <w:rPr>
@@ -708,7 +708,7 @@
               <w:lang w:eastAsia="en-US"/>
             </w:rPr>
           </w:pPr>
-          <w:hyperlink w:anchor="_Toc163808717" w:history="1">
+          <w:hyperlink w:anchor="_Toc163812363" w:history="1">
             <w:r>
               <w:rPr>
                 <w:rStyle w:val="Hyperlink"/>
@@ -749,7 +749,7 @@
                 <w:noProof/>
                 <w:webHidden/>
               </w:rPr>
-              <w:instrText xml:space="preserve"> PAGEREF _Toc163808717 \h </w:instrText>
+              <w:instrText xml:space="preserve"> PAGEREF _Toc163812363 \h </w:instrText>
             </w:r>
             <w:r>
               <w:rPr>
@@ -792,7 +792,7 @@
               <w:lang w:eastAsia="en-US"/>
             </w:rPr>
           </w:pPr>
-          <w:hyperlink w:anchor="_Toc163808718" w:history="1">
+          <w:hyperlink w:anchor="_Toc163812364" w:history="1">
             <w:r>
               <w:rPr>
                 <w:rStyle w:val="Hyperlink"/>
@@ -833,7 +833,7 @@
                 <w:noProof/>
                 <w:webHidden/>
               </w:rPr>
-              <w:instrText xml:space="preserve"> PAGEREF _Toc163808718 \h </w:instrText>
+              <w:instrText xml:space="preserve"> PAGEREF _Toc163812364 \h </w:instrText>
             </w:r>
             <w:r>
               <w:rPr>
@@ -876,7 +876,7 @@
               <w:lang w:eastAsia="en-US"/>
             </w:rPr>
           </w:pPr>
-          <w:hyperlink w:anchor="_Toc163808719" w:history="1">
+          <w:hyperlink w:anchor="_Toc163812365" w:history="1">
             <w:r>
               <w:rPr>
                 <w:rStyle w:val="Hyperlink"/>
@@ -917,7 +917,7 @@
                 <w:noProof/>
                 <w:webHidden/>
               </w:rPr>
-              <w:instrText xml:space="preserve"> PAGEREF _Toc163808719 \h </w:instrText>
+              <w:instrText xml:space="preserve"> PAGEREF _Toc163812365 \h </w:instrText>
             </w:r>
             <w:r>
               <w:rPr>
@@ -960,7 +960,7 @@
               <w:lang w:eastAsia="en-US"/>
             </w:rPr>
           </w:pPr>
-          <w:hyperlink w:anchor="_Toc163808720" w:history="1">
+          <w:hyperlink w:anchor="_Toc163812366" w:history="1">
             <w:r>
               <w:rPr>
                 <w:rStyle w:val="Hyperlink"/>
@@ -1001,7 +1001,7 @@
                 <w:noProof/>
                 <w:webHidden/>
               </w:rPr>
-              <w:instrText xml:space="preserve"> PAGEREF _Toc163808720 \h </w:instrText>
+              <w:instrText xml:space="preserve"> PAGEREF _Toc163812366 \h </w:instrText>
             </w:r>
             <w:r>
               <w:rPr>
@@ -1044,7 +1044,7 @@
               <w:lang w:eastAsia="en-US"/>
             </w:rPr>
           </w:pPr>
-          <w:hyperlink w:anchor="_Toc163808721" w:history="1">
+          <w:hyperlink w:anchor="_Toc163812367" w:history="1">
             <w:r>
               <w:rPr>
                 <w:rStyle w:val="Hyperlink"/>
@@ -1085,7 +1085,7 @@
                 <w:noProof/>
                 <w:webHidden/>
               </w:rPr>
-              <w:instrText xml:space="preserve"> PAGEREF _Toc163808721 \h </w:instrText>
+              <w:instrText xml:space="preserve"> PAGEREF _Toc163812367 \h </w:instrText>
             </w:r>
             <w:r>
               <w:rPr>
@@ -1128,7 +1128,7 @@
               <w:lang w:eastAsia="en-US"/>
             </w:rPr>
           </w:pPr>
-          <w:hyperlink w:anchor="_Toc163808722" w:history="1">
+          <w:hyperlink w:anchor="_Toc163812368" w:history="1">
             <w:r>
               <w:rPr>
                 <w:rStyle w:val="Hyperlink"/>
@@ -1148,7 +1148,7 @@
                 <w:rStyle w:val="Hyperlink"/>
                 <w:noProof/>
               </w:rPr>
-              <w:t>Boundary conditions (BC)</w:t>
+              <w:t>Boundary conditions (BC) and post-processors.</w:t>
             </w:r>
             <w:r>
               <w:rPr>
@@ -1169,7 +1169,7 @@
                 <w:noProof/>
                 <w:webHidden/>
               </w:rPr>
-              <w:instrText xml:space="preserve"> PAGEREF _Toc163808722 \h </w:instrText>
+              <w:instrText xml:space="preserve"> PAGEREF _Toc163812368 \h </w:instrText>
             </w:r>
             <w:r>
               <w:rPr>
@@ -1212,7 +1212,7 @@
               <w:lang w:eastAsia="en-US"/>
             </w:rPr>
           </w:pPr>
-          <w:hyperlink w:anchor="_Toc163808723" w:history="1">
+          <w:hyperlink w:anchor="_Toc163812369" w:history="1">
             <w:r>
               <w:rPr>
                 <w:rStyle w:val="Hyperlink"/>
@@ -1253,7 +1253,7 @@
                 <w:noProof/>
                 <w:webHidden/>
               </w:rPr>
-              <w:instrText xml:space="preserve"> PAGEREF _Toc163808723 \h </w:instrText>
+              <w:instrText xml:space="preserve"> PAGEREF _Toc163812369 \h </w:instrText>
             </w:r>
             <w:r>
               <w:rPr>
@@ -1296,7 +1296,7 @@
               <w:lang w:eastAsia="en-US"/>
             </w:rPr>
           </w:pPr>
-          <w:hyperlink w:anchor="_Toc163808724" w:history="1">
+          <w:hyperlink w:anchor="_Toc163812370" w:history="1">
             <w:r>
               <w:rPr>
                 <w:rStyle w:val="Hyperlink"/>
@@ -1337,7 +1337,7 @@
                 <w:noProof/>
                 <w:webHidden/>
               </w:rPr>
-              <w:instrText xml:space="preserve"> PAGEREF _Toc163808724 \h </w:instrText>
+              <w:instrText xml:space="preserve"> PAGEREF _Toc163812370 \h </w:instrText>
             </w:r>
             <w:r>
               <w:rPr>
@@ -1380,7 +1380,7 @@
               <w:lang w:eastAsia="en-US"/>
             </w:rPr>
           </w:pPr>
-          <w:hyperlink w:anchor="_Toc163808725" w:history="1">
+          <w:hyperlink w:anchor="_Toc163812371" w:history="1">
             <w:r>
               <w:rPr>
                 <w:rStyle w:val="Hyperlink"/>
@@ -1421,7 +1421,7 @@
                 <w:noProof/>
                 <w:webHidden/>
               </w:rPr>
-              <w:instrText xml:space="preserve"> PAGEREF _Toc163808725 \h </w:instrText>
+              <w:instrText xml:space="preserve"> PAGEREF _Toc163812371 \h </w:instrText>
             </w:r>
             <w:r>
               <w:rPr>
@@ -1464,7 +1464,7 @@
               <w:lang w:eastAsia="en-US"/>
             </w:rPr>
           </w:pPr>
-          <w:hyperlink w:anchor="_Toc163808726" w:history="1">
+          <w:hyperlink w:anchor="_Toc163812372" w:history="1">
             <w:r>
               <w:rPr>
                 <w:rStyle w:val="Hyperlink"/>
@@ -1505,7 +1505,7 @@
                 <w:noProof/>
                 <w:webHidden/>
               </w:rPr>
-              <w:instrText xml:space="preserve"> PAGEREF _Toc163808726 \h </w:instrText>
+              <w:instrText xml:space="preserve"> PAGEREF _Toc163812372 \h </w:instrText>
             </w:r>
             <w:r>
               <w:rPr>
@@ -1525,7 +1525,7 @@
                 <w:noProof/>
                 <w:webHidden/>
               </w:rPr>
-              <w:t>22</w:t>
+              <w:t>23</w:t>
             </w:r>
             <w:r>
               <w:rPr>
@@ -1567,10 +1567,13 @@
       <w:pPr>
         <w:pStyle w:val="Heading1"/>
       </w:pPr>
-      <w:bookmarkStart w:id="0" w:name="_Toc163808710"/>
+      <w:bookmarkStart w:id="0" w:name="_Toc163812356"/>
       <w:r>
         <w:lastRenderedPageBreak/>
-        <w:t>Mathematical Identities</w:t>
+        <w:t>Useful m</w:t>
+      </w:r>
+      <w:r>
+        <w:t>athematical Identities</w:t>
       </w:r>
       <w:bookmarkEnd w:id="0"/>
     </w:p>
@@ -1579,7 +1582,7 @@
       <w:pPr>
         <w:pStyle w:val="Heading2"/>
       </w:pPr>
-      <w:bookmarkStart w:id="1" w:name="_Toc163808711"/>
+      <w:bookmarkStart w:id="1" w:name="_Toc163812357"/>
       <w:r>
         <w:t>Continuity equation:</w:t>
       </w:r>
@@ -1616,10 +1619,10 @@
             <v:path o:extrusionok="f" gradientshapeok="t" o:connecttype="rect"/>
             <o:lock v:ext="edit" aspectratio="t"/>
           </v:shapetype>
-          <v:shape id="_x0000_i1025" type="#_x0000_t75" style="width:66.6pt;height:30.4pt" o:ole="">
+          <v:shape id="_x0000_i1025" type="#_x0000_t75" style="width:66.55pt;height:30.55pt" o:ole="">
             <v:imagedata r:id="rId7" o:title=""/>
           </v:shape>
-          <o:OLEObject Type="Embed" ProgID="Equation.DSMT4" ShapeID="_x0000_i1025" DrawAspect="Content" ObjectID="_1774421894" r:id="rId8"/>
+          <o:OLEObject Type="Embed" ProgID="Equation.DSMT4" ShapeID="_x0000_i1025" DrawAspect="Content" ObjectID="_1774425268" r:id="rId8"/>
         </w:object>
       </w:r>
       <w:r>
@@ -1708,7 +1711,7 @@
       <w:pPr>
         <w:pStyle w:val="Heading2"/>
       </w:pPr>
-      <w:bookmarkStart w:id="2" w:name="_Toc163808712"/>
+      <w:bookmarkStart w:id="2" w:name="_Toc163812358"/>
       <w:r>
         <w:t>Moose inner product notation:</w:t>
       </w:r>
@@ -1726,10 +1729,10 @@
           <w:position w:val="-30"/>
         </w:rPr>
         <w:object w:dxaOrig="1780" w:dyaOrig="580">
-          <v:shape id="_x0000_i1026" type="#_x0000_t75" style="width:89.35pt;height:29.65pt" o:ole="">
+          <v:shape id="_x0000_i1026" type="#_x0000_t75" style="width:89.3pt;height:29.6pt" o:ole="">
             <v:imagedata r:id="rId9" o:title=""/>
           </v:shape>
-          <o:OLEObject Type="Embed" ProgID="Equation.DSMT4" ShapeID="_x0000_i1026" DrawAspect="Content" ObjectID="_1774421895" r:id="rId10"/>
+          <o:OLEObject Type="Embed" ProgID="Equation.DSMT4" ShapeID="_x0000_i1026" DrawAspect="Content" ObjectID="_1774425269" r:id="rId10"/>
         </w:object>
       </w:r>
       <w:r>
@@ -1774,10 +1777,10 @@
           <w:position w:val="-30"/>
         </w:rPr>
         <w:object w:dxaOrig="1700" w:dyaOrig="580">
-          <v:shape id="_x0000_i1027" type="#_x0000_t75" style="width:84.7pt;height:29.65pt" o:ole="">
+          <v:shape id="_x0000_i1027" type="#_x0000_t75" style="width:84.75pt;height:29.6pt" o:ole="">
             <v:imagedata r:id="rId11" o:title=""/>
           </v:shape>
-          <o:OLEObject Type="Embed" ProgID="Equation.DSMT4" ShapeID="_x0000_i1027" DrawAspect="Content" ObjectID="_1774421896" r:id="rId12"/>
+          <o:OLEObject Type="Embed" ProgID="Equation.DSMT4" ShapeID="_x0000_i1027" DrawAspect="Content" ObjectID="_1774425270" r:id="rId12"/>
         </w:object>
       </w:r>
       <w:r>
@@ -1814,7 +1817,7 @@
       <w:pPr>
         <w:pStyle w:val="Heading2"/>
       </w:pPr>
-      <w:bookmarkStart w:id="3" w:name="_Toc163808713"/>
+      <w:bookmarkStart w:id="3" w:name="_Toc163812359"/>
       <w:r>
         <w:t>Integration by parts and divergence theorem</w:t>
       </w:r>
@@ -1862,10 +1865,10 @@
           <w:position w:val="-14"/>
         </w:rPr>
         <w:object w:dxaOrig="2900" w:dyaOrig="400">
-          <v:shape id="_x0000_i1028" type="#_x0000_t75" style="width:144.4pt;height:20pt" o:ole="">
+          <v:shape id="_x0000_i1028" type="#_x0000_t75" style="width:144.45pt;height:20.05pt" o:ole="">
             <v:imagedata r:id="rId13" o:title=""/>
           </v:shape>
-          <o:OLEObject Type="Embed" ProgID="Equation.DSMT4" ShapeID="_x0000_i1028" DrawAspect="Content" ObjectID="_1774421897" r:id="rId14"/>
+          <o:OLEObject Type="Embed" ProgID="Equation.DSMT4" ShapeID="_x0000_i1028" DrawAspect="Content" ObjectID="_1774425271" r:id="rId14"/>
         </w:object>
       </w:r>
       <w:r>
@@ -1927,10 +1930,10 @@
           <w:position w:val="-30"/>
         </w:rPr>
         <w:object w:dxaOrig="4340" w:dyaOrig="580">
-          <v:shape id="_x0000_i1029" type="#_x0000_t75" style="width:217.15pt;height:29.65pt" o:ole="">
+          <v:shape id="_x0000_i1029" type="#_x0000_t75" style="width:217.35pt;height:29.6pt" o:ole="">
             <v:imagedata r:id="rId15" o:title=""/>
           </v:shape>
-          <o:OLEObject Type="Embed" ProgID="Equation.DSMT4" ShapeID="_x0000_i1029" DrawAspect="Content" ObjectID="_1774421898" r:id="rId16"/>
+          <o:OLEObject Type="Embed" ProgID="Equation.DSMT4" ShapeID="_x0000_i1029" DrawAspect="Content" ObjectID="_1774425272" r:id="rId16"/>
         </w:object>
       </w:r>
       <w:r>
@@ -1992,10 +1995,10 @@
           <w:position w:val="-32"/>
         </w:rPr>
         <w:object w:dxaOrig="2780" w:dyaOrig="600">
-          <v:shape id="_x0000_i1030" type="#_x0000_t75" style="width:139pt;height:30.05pt" o:ole="">
+          <v:shape id="_x0000_i1030" type="#_x0000_t75" style="width:139pt;height:30.1pt" o:ole="">
             <v:imagedata r:id="rId17" o:title=""/>
           </v:shape>
-          <o:OLEObject Type="Embed" ProgID="Equation.DSMT4" ShapeID="_x0000_i1030" DrawAspect="Content" ObjectID="_1774421899" r:id="rId18"/>
+          <o:OLEObject Type="Embed" ProgID="Equation.DSMT4" ShapeID="_x0000_i1030" DrawAspect="Content" ObjectID="_1774425273" r:id="rId18"/>
         </w:object>
       </w:r>
       <w:r>
@@ -2054,10 +2057,10 @@
           <w:position w:val="-4"/>
         </w:rPr>
         <w:object w:dxaOrig="200" w:dyaOrig="279">
-          <v:shape id="_x0000_i1031" type="#_x0000_t75" style="width:10pt;height:14.65pt" o:ole="">
+          <v:shape id="_x0000_i1031" type="#_x0000_t75" style="width:10.05pt;height:14.6pt" o:ole="">
             <v:imagedata r:id="rId19" o:title=""/>
           </v:shape>
-          <o:OLEObject Type="Embed" ProgID="Equation.DSMT4" ShapeID="_x0000_i1031" DrawAspect="Content" ObjectID="_1774421900" r:id="rId20"/>
+          <o:OLEObject Type="Embed" ProgID="Equation.DSMT4" ShapeID="_x0000_i1031" DrawAspect="Content" ObjectID="_1774425274" r:id="rId20"/>
         </w:object>
       </w:r>
       <w:r>
@@ -2075,10 +2078,10 @@
           <w:position w:val="-6"/>
         </w:rPr>
         <w:object w:dxaOrig="380" w:dyaOrig="279">
-          <v:shape id="_x0000_i1032" type="#_x0000_t75" style="width:18.85pt;height:14.65pt" o:ole="">
+          <v:shape id="_x0000_i1032" type="#_x0000_t75" style="width:18.7pt;height:14.6pt" o:ole="">
             <v:imagedata r:id="rId21" o:title=""/>
           </v:shape>
-          <o:OLEObject Type="Embed" ProgID="Equation.DSMT4" ShapeID="_x0000_i1032" DrawAspect="Content" ObjectID="_1774421901" r:id="rId22"/>
+          <o:OLEObject Type="Embed" ProgID="Equation.DSMT4" ShapeID="_x0000_i1032" DrawAspect="Content" ObjectID="_1774425275" r:id="rId22"/>
         </w:object>
       </w:r>
       <w:r>
@@ -2147,10 +2150,10 @@
           <w:position w:val="-32"/>
         </w:rPr>
         <w:object w:dxaOrig="4420" w:dyaOrig="600">
-          <v:shape id="_x0000_i1033" type="#_x0000_t75" style="width:221pt;height:30.05pt" o:ole="">
+          <v:shape id="_x0000_i1033" type="#_x0000_t75" style="width:221pt;height:30.1pt" o:ole="">
             <v:imagedata r:id="rId23" o:title=""/>
           </v:shape>
-          <o:OLEObject Type="Embed" ProgID="Equation.DSMT4" ShapeID="_x0000_i1033" DrawAspect="Content" ObjectID="_1774421902" r:id="rId24"/>
+          <o:OLEObject Type="Embed" ProgID="Equation.DSMT4" ShapeID="_x0000_i1033" DrawAspect="Content" ObjectID="_1774425276" r:id="rId24"/>
         </w:object>
       </w:r>
       <w:r>
@@ -2214,16 +2217,28 @@
       <w:pPr>
         <w:pStyle w:val="Heading1"/>
       </w:pPr>
-      <w:bookmarkStart w:id="7" w:name="_Toc163808714"/>
+      <w:bookmarkStart w:id="7" w:name="_Toc163812360"/>
       <w:r>
         <w:lastRenderedPageBreak/>
         <w:t>How to c</w:t>
       </w:r>
       <w:r>
-        <w:t xml:space="preserve">reate a </w:t>
-      </w:r>
-      <w:r>
-        <w:t>the Ditto moose</w:t>
+        <w:t xml:space="preserve">reate </w:t>
+      </w:r>
+      <w:r>
+        <w:t xml:space="preserve">the </w:t>
+      </w:r>
+      <w:r>
+        <w:t>“</w:t>
+      </w:r>
+      <w:r>
+        <w:t>Ditto</w:t>
+      </w:r>
+      <w:r>
+        <w:t>”</w:t>
+      </w:r>
+      <w:r>
+        <w:t xml:space="preserve"> moose</w:t>
       </w:r>
       <w:r>
         <w:t xml:space="preserve"> project</w:t>
@@ -2489,7 +2504,7 @@
       <w:pPr>
         <w:pStyle w:val="Heading1"/>
       </w:pPr>
-      <w:bookmarkStart w:id="8" w:name="_Toc163808715"/>
+      <w:bookmarkStart w:id="8" w:name="_Toc163812361"/>
       <w:r>
         <w:lastRenderedPageBreak/>
         <w:t>Examples</w:t>
@@ -2501,7 +2516,7 @@
         <w:pStyle w:val="Heading2"/>
       </w:pPr>
       <w:bookmarkStart w:id="9" w:name="_Ref163724631"/>
-      <w:bookmarkStart w:id="10" w:name="_Toc163808716"/>
+      <w:bookmarkStart w:id="10" w:name="_Toc163812362"/>
       <w:r>
         <w:t>Diffusion</w:t>
       </w:r>
@@ -2586,10 +2601,10 @@
           <w:position w:val="-6"/>
         </w:rPr>
         <w:object w:dxaOrig="1540" w:dyaOrig="279">
-          <v:shape id="_x0000_i1034" type="#_x0000_t75" style="width:77pt;height:13.5pt" o:ole="">
+          <v:shape id="_x0000_i1034" type="#_x0000_t75" style="width:77pt;height:13.65pt" o:ole="">
             <v:imagedata r:id="rId26" o:title=""/>
           </v:shape>
-          <o:OLEObject Type="Embed" ProgID="Equation.DSMT4" ShapeID="_x0000_i1034" DrawAspect="Content" ObjectID="_1774421903" r:id="rId27"/>
+          <o:OLEObject Type="Embed" ProgID="Equation.DSMT4" ShapeID="_x0000_i1034" DrawAspect="Content" ObjectID="_1774425277" r:id="rId27"/>
         </w:object>
       </w:r>
       <w:r>
@@ -2655,10 +2670,10 @@
           <w:position w:val="-30"/>
         </w:rPr>
         <w:object w:dxaOrig="2420" w:dyaOrig="580">
-          <v:shape id="_x0000_i1035" type="#_x0000_t75" style="width:120.9pt;height:29.65pt" o:ole="">
+          <v:shape id="_x0000_i1035" type="#_x0000_t75" style="width:120.75pt;height:29.6pt" o:ole="">
             <v:imagedata r:id="rId28" o:title=""/>
           </v:shape>
-          <o:OLEObject Type="Embed" ProgID="Equation.DSMT4" ShapeID="_x0000_i1035" DrawAspect="Content" ObjectID="_1774421904" r:id="rId29"/>
+          <o:OLEObject Type="Embed" ProgID="Equation.DSMT4" ShapeID="_x0000_i1035" DrawAspect="Content" ObjectID="_1774425278" r:id="rId29"/>
         </w:object>
       </w:r>
       <w:r>
@@ -2729,10 +2744,10 @@
           <w:position w:val="-6"/>
         </w:rPr>
         <w:object w:dxaOrig="499" w:dyaOrig="279">
-          <v:shape id="_x0000_i1036" type="#_x0000_t75" style="width:25.05pt;height:14.65pt" o:ole="">
+          <v:shape id="_x0000_i1036" type="#_x0000_t75" style="width:25.05pt;height:14.6pt" o:ole="">
             <v:imagedata r:id="rId30" o:title=""/>
           </v:shape>
-          <o:OLEObject Type="Embed" ProgID="Equation.DSMT4" ShapeID="_x0000_i1036" DrawAspect="Content" ObjectID="_1774421905" r:id="rId31"/>
+          <o:OLEObject Type="Embed" ProgID="Equation.DSMT4" ShapeID="_x0000_i1036" DrawAspect="Content" ObjectID="_1774425279" r:id="rId31"/>
         </w:object>
       </w:r>
       <w:r>
@@ -2751,10 +2766,10 @@
           <w:position w:val="-30"/>
         </w:rPr>
         <w:object w:dxaOrig="4080" w:dyaOrig="580">
-          <v:shape id="_x0000_i1037" type="#_x0000_t75" style="width:204.05pt;height:29.65pt" o:ole="">
+          <v:shape id="_x0000_i1037" type="#_x0000_t75" style="width:204.15pt;height:29.6pt" o:ole="">
             <v:imagedata r:id="rId32" o:title=""/>
           </v:shape>
-          <o:OLEObject Type="Embed" ProgID="Equation.DSMT4" ShapeID="_x0000_i1037" DrawAspect="Content" ObjectID="_1774421906" r:id="rId33"/>
+          <o:OLEObject Type="Embed" ProgID="Equation.DSMT4" ShapeID="_x0000_i1037" DrawAspect="Content" ObjectID="_1774425280" r:id="rId33"/>
         </w:object>
       </w:r>
       <w:r>
@@ -2822,10 +2837,10 @@
           <w:position w:val="-42"/>
         </w:rPr>
         <w:object w:dxaOrig="2799" w:dyaOrig="680">
-          <v:shape id="_x0000_i1038" type="#_x0000_t75" style="width:140.55pt;height:33.9pt" o:ole="">
+          <v:shape id="_x0000_i1038" type="#_x0000_t75" style="width:140.35pt;height:33.7pt" o:ole="">
             <v:imagedata r:id="rId34" o:title=""/>
           </v:shape>
-          <o:OLEObject Type="Embed" ProgID="Equation.DSMT4" ShapeID="_x0000_i1038" DrawAspect="Content" ObjectID="_1774421907" r:id="rId35"/>
+          <o:OLEObject Type="Embed" ProgID="Equation.DSMT4" ShapeID="_x0000_i1038" DrawAspect="Content" ObjectID="_1774425281" r:id="rId35"/>
         </w:object>
       </w:r>
       <w:r>
@@ -4193,7 +4208,7 @@
         <w:pStyle w:val="Heading2"/>
       </w:pPr>
       <w:bookmarkStart w:id="12" w:name="_Ref163725294"/>
-      <w:bookmarkStart w:id="13" w:name="_Toc163808717"/>
+      <w:bookmarkStart w:id="13" w:name="_Toc163812363"/>
       <w:proofErr w:type="spellStart"/>
       <w:r>
         <w:t>AD</w:t>
@@ -4526,7 +4541,7 @@
         <w:pStyle w:val="Heading2"/>
       </w:pPr>
       <w:bookmarkStart w:id="14" w:name="_Ref163729387"/>
-      <w:bookmarkStart w:id="15" w:name="_Toc163808718"/>
+      <w:bookmarkStart w:id="15" w:name="_Toc163812364"/>
       <w:proofErr w:type="spellStart"/>
       <w:r>
         <w:t>AD</w:t>
@@ -4569,10 +4584,10 @@
           <w:position w:val="-24"/>
         </w:rPr>
         <w:object w:dxaOrig="2040" w:dyaOrig="620">
-          <v:shape id="_x0000_i1039" type="#_x0000_t75" style="width:102.05pt;height:30.05pt" o:ole="">
+          <v:shape id="_x0000_i1039" type="#_x0000_t75" style="width:102.1pt;height:30.1pt" o:ole="">
             <v:imagedata r:id="rId41" o:title=""/>
           </v:shape>
-          <o:OLEObject Type="Embed" ProgID="Equation.DSMT4" ShapeID="_x0000_i1039" DrawAspect="Content" ObjectID="_1774421908" r:id="rId42"/>
+          <o:OLEObject Type="Embed" ProgID="Equation.DSMT4" ShapeID="_x0000_i1039" DrawAspect="Content" ObjectID="_1774425282" r:id="rId42"/>
         </w:object>
       </w:r>
       <w:r>
@@ -4638,10 +4653,10 @@
           <w:position w:val="-30"/>
         </w:rPr>
         <w:object w:dxaOrig="3820" w:dyaOrig="700">
-          <v:shape id="_x0000_i1040" type="#_x0000_t75" style="width:190.95pt;height:35.4pt" o:ole="">
+          <v:shape id="_x0000_i1040" type="#_x0000_t75" style="width:190.95pt;height:35.55pt" o:ole="">
             <v:imagedata r:id="rId43" o:title=""/>
           </v:shape>
-          <o:OLEObject Type="Embed" ProgID="Equation.DSMT4" ShapeID="_x0000_i1040" DrawAspect="Content" ObjectID="_1774421909" r:id="rId44"/>
+          <o:OLEObject Type="Embed" ProgID="Equation.DSMT4" ShapeID="_x0000_i1040" DrawAspect="Content" ObjectID="_1774425283" r:id="rId44"/>
         </w:object>
       </w:r>
       <w:r>
@@ -4712,10 +4727,10 @@
           <w:position w:val="-6"/>
         </w:rPr>
         <w:object w:dxaOrig="499" w:dyaOrig="279">
-          <v:shape id="_x0000_i1041" type="#_x0000_t75" style="width:25.05pt;height:14.65pt" o:ole="">
+          <v:shape id="_x0000_i1041" type="#_x0000_t75" style="width:25.05pt;height:14.6pt" o:ole="">
             <v:imagedata r:id="rId30" o:title=""/>
           </v:shape>
-          <o:OLEObject Type="Embed" ProgID="Equation.DSMT4" ShapeID="_x0000_i1041" DrawAspect="Content" ObjectID="_1774421910" r:id="rId45"/>
+          <o:OLEObject Type="Embed" ProgID="Equation.DSMT4" ShapeID="_x0000_i1041" DrawAspect="Content" ObjectID="_1774425284" r:id="rId45"/>
         </w:object>
       </w:r>
       <w:r>
@@ -4735,10 +4750,10 @@
           <w:position w:val="-30"/>
         </w:rPr>
         <w:object w:dxaOrig="5480" w:dyaOrig="700">
-          <v:shape id="_x0000_i1042" type="#_x0000_t75" style="width:273.75pt;height:35.4pt" o:ole="">
+          <v:shape id="_x0000_i1042" type="#_x0000_t75" style="width:273.85pt;height:35.55pt" o:ole="">
             <v:imagedata r:id="rId46" o:title=""/>
           </v:shape>
-          <o:OLEObject Type="Embed" ProgID="Equation.DSMT4" ShapeID="_x0000_i1042" DrawAspect="Content" ObjectID="_1774421911" r:id="rId47"/>
+          <o:OLEObject Type="Embed" ProgID="Equation.DSMT4" ShapeID="_x0000_i1042" DrawAspect="Content" ObjectID="_1774425285" r:id="rId47"/>
         </w:object>
       </w:r>
       <w:r>
@@ -4794,10 +4809,10 @@
           <w:position w:val="-54"/>
         </w:rPr>
         <w:object w:dxaOrig="3800" w:dyaOrig="940">
-          <v:shape id="_x0000_i1043" type="#_x0000_t75" style="width:189.8pt;height:46.95pt" o:ole="">
+          <v:shape id="_x0000_i1043" type="#_x0000_t75" style="width:190.05pt;height:46.95pt" o:ole="">
             <v:imagedata r:id="rId48" o:title=""/>
           </v:shape>
-          <o:OLEObject Type="Embed" ProgID="Equation.DSMT4" ShapeID="_x0000_i1043" DrawAspect="Content" ObjectID="_1774421912" r:id="rId49"/>
+          <o:OLEObject Type="Embed" ProgID="Equation.DSMT4" ShapeID="_x0000_i1043" DrawAspect="Content" ObjectID="_1774425286" r:id="rId49"/>
         </w:object>
       </w:r>
       <w:r>
@@ -5208,7 +5223,7 @@
         <w:pStyle w:val="Heading2"/>
       </w:pPr>
       <w:bookmarkStart w:id="17" w:name="_Ref163732568"/>
-      <w:bookmarkStart w:id="18" w:name="_Toc163808719"/>
+      <w:bookmarkStart w:id="18" w:name="_Toc163812365"/>
       <w:r>
         <w:t>P</w:t>
       </w:r>
@@ -5564,7 +5579,7 @@
       <w:pPr>
         <w:pStyle w:val="Heading2"/>
       </w:pPr>
-      <w:bookmarkStart w:id="19" w:name="_Toc163808720"/>
+      <w:bookmarkStart w:id="19" w:name="_Toc163812366"/>
       <w:r>
         <w:t xml:space="preserve">Introducing </w:t>
       </w:r>
@@ -6003,10 +6018,10 @@
           <w:position w:val="-30"/>
         </w:rPr>
         <w:object w:dxaOrig="3000" w:dyaOrig="720">
-          <v:shape id="_x0000_i1044" type="#_x0000_t75" style="width:149.8pt;height:36.2pt" o:ole="">
+          <v:shape id="_x0000_i1044" type="#_x0000_t75" style="width:149.9pt;height:36pt" o:ole="">
             <v:imagedata r:id="rId64" o:title=""/>
           </v:shape>
-          <o:OLEObject Type="Embed" ProgID="Equation.DSMT4" ShapeID="_x0000_i1044" DrawAspect="Content" ObjectID="_1774421913" r:id="rId65"/>
+          <o:OLEObject Type="Embed" ProgID="Equation.DSMT4" ShapeID="_x0000_i1044" DrawAspect="Content" ObjectID="_1774425287" r:id="rId65"/>
         </w:object>
       </w:r>
     </w:p>
@@ -6158,7 +6173,7 @@
         <w:pStyle w:val="Heading2"/>
       </w:pPr>
       <w:bookmarkStart w:id="20" w:name="_Ref163738888"/>
-      <w:bookmarkStart w:id="21" w:name="_Toc163808721"/>
+      <w:bookmarkStart w:id="21" w:name="_Toc163812367"/>
       <w:r>
         <w:t>Initial condition</w:t>
       </w:r>
@@ -6748,15 +6763,15 @@
       <w:pPr>
         <w:pStyle w:val="Heading2"/>
       </w:pPr>
-      <w:bookmarkStart w:id="24" w:name="_Toc163808722"/>
+      <w:bookmarkStart w:id="24" w:name="_Toc163812368"/>
       <w:proofErr w:type="gramStart"/>
       <w:r>
         <w:t>Boundary conditions (BC)</w:t>
       </w:r>
+      <w:r>
+        <w:t xml:space="preserve"> and post-processors.</w:t>
+      </w:r>
       <w:bookmarkEnd w:id="24"/>
-      <w:r>
-        <w:t xml:space="preserve"> and post-processors.</w:t>
-      </w:r>
       <w:proofErr w:type="gramEnd"/>
     </w:p>
     <w:p>
@@ -6894,10 +6909,14 @@
         <w:fldChar w:fldCharType="separate"/>
       </w:r>
       <w:r>
+        <w:rPr>
+          <w:b/>
+        </w:rPr>
         <w:t xml:space="preserve">Figure </w:t>
       </w:r>
       <w:r>
         <w:rPr>
+          <w:b/>
           <w:noProof/>
         </w:rPr>
         <w:t>6</w:t>
@@ -7208,7 +7227,7 @@
       <w:pPr>
         <w:pStyle w:val="Heading2"/>
       </w:pPr>
-      <w:bookmarkStart w:id="27" w:name="_Toc163808723"/>
+      <w:bookmarkStart w:id="27" w:name="_Toc163812369"/>
       <w:r>
         <w:t>Adaptive grid</w:t>
       </w:r>
@@ -7363,10 +7382,10 @@
         </w:rPr>
         <w:lastRenderedPageBreak/>
         <w:drawing>
-          <wp:inline distT="0" distB="0" distL="0" distR="0" wp14:anchorId="5585C315" wp14:editId="0799D07A">
-            <wp:extent cx="2755900" cy="5438140"/>
-            <wp:effectExtent l="0" t="0" r="6350" b="0"/>
-            <wp:docPr id="30" name="Picture 30"/>
+          <wp:inline distT="0" distB="0" distL="0" distR="0" wp14:anchorId="74F8FF8A">
+            <wp:extent cx="5309870" cy="5755005"/>
+            <wp:effectExtent l="0" t="0" r="5080" b="0"/>
+            <wp:docPr id="37" name="Picture 37"/>
             <wp:cNvGraphicFramePr>
               <a:graphicFrameLocks xmlns:a="http://schemas.openxmlformats.org/drawingml/2006/main" noChangeAspect="1"/>
             </wp:cNvGraphicFramePr>
@@ -7374,7 +7393,7 @@
               <a:graphicData uri="http://schemas.openxmlformats.org/drawingml/2006/picture">
                 <pic:pic xmlns:pic="http://schemas.openxmlformats.org/drawingml/2006/picture">
                   <pic:nvPicPr>
-                    <pic:cNvPr id="0" name="Picture 24"/>
+                    <pic:cNvPr id="0" name="Picture 25"/>
                     <pic:cNvPicPr>
                       <a:picLocks noChangeAspect="1" noChangeArrowheads="1"/>
                     </pic:cNvPicPr>
@@ -7395,7 +7414,7 @@
                   <pic:spPr bwMode="auto">
                     <a:xfrm>
                       <a:off x="0" y="0"/>
-                      <a:ext cx="2755900" cy="5438140"/>
+                      <a:ext cx="5309870" cy="5755005"/>
                     </a:xfrm>
                     <a:prstGeom prst="rect">
                       <a:avLst/>
@@ -7483,88 +7502,21 @@
         <w:t>) original grid; (middle) adaptive grid; (right) original grid with adaptive step.</w:t>
       </w:r>
     </w:p>
-    <w:p>
-      <w:bookmarkStart w:id="29" w:name="_GoBack"/>
-      <w:bookmarkEnd w:id="29"/>
-    </w:p>
-    <w:p>
-      <w:pPr>
-        <w:rPr>
-          <w:b/>
-        </w:rPr>
-      </w:pPr>
-      <w:r>
-        <w:rPr>
-          <w:b/>
-        </w:rPr>
-        <w:t>Note:</w:t>
-      </w:r>
-    </w:p>
-    <w:p>
-      <w:pPr>
-        <w:pStyle w:val="ListParagraph"/>
-        <w:numPr>
-          <w:ilvl w:val="0"/>
-          <w:numId w:val="12"/>
-        </w:numPr>
-      </w:pPr>
-      <w:r>
+    <w:p/>
+    <w:p>
+      <w:pPr>
+        <w:keepNext/>
+      </w:pPr>
+      <w:r>
+        <w:rPr>
+          <w:noProof/>
+        </w:rPr>
         <w:lastRenderedPageBreak/>
-        <w:t xml:space="preserve">The irregular shape at </w:t>
-      </w:r>
-      <w:r>
-        <w:rPr>
-          <w:i/>
-        </w:rPr>
-        <w:t>t</w:t>
-      </w:r>
-      <w:r>
-        <w:t xml:space="preserve"> = 0 is due to an artifact of </w:t>
-      </w:r>
-      <w:proofErr w:type="spellStart"/>
-      <w:r>
-        <w:t>Paraview</w:t>
-      </w:r>
-      <w:proofErr w:type="spellEnd"/>
-      <w:r>
-        <w:t xml:space="preserve">; e.g., compare </w:t>
-      </w:r>
-      <w:r>
-        <w:rPr>
-          <w:i/>
-        </w:rPr>
-        <w:t>S</w:t>
-      </w:r>
-      <w:r>
-        <w:rPr>
-          <w:i/>
-        </w:rPr>
-        <w:t>urface</w:t>
-      </w:r>
-      <w:r>
-        <w:t xml:space="preserve"> and </w:t>
-      </w:r>
-      <w:r>
-        <w:rPr>
-          <w:i/>
-        </w:rPr>
-        <w:t>Point Gaussian</w:t>
-      </w:r>
-      <w:r>
-        <w:t xml:space="preserve"> options.</w:t>
-      </w:r>
-      <w:r>
-        <w:br/>
-      </w:r>
-      <w:r>
-        <w:rPr>
-          <w:noProof/>
-        </w:rPr>
         <w:drawing>
-          <wp:inline distT="0" distB="0" distL="0" distR="0" wp14:anchorId="32DF959D" wp14:editId="467B71D7">
-            <wp:extent cx="2273775" cy="2273775"/>
-            <wp:effectExtent l="0" t="0" r="0" b="0"/>
-            <wp:docPr id="32" name="Picture 32"/>
+          <wp:inline distT="0" distB="0" distL="0" distR="0" wp14:anchorId="02C4A284" wp14:editId="4C9B5A86">
+            <wp:extent cx="3797935" cy="2646045"/>
+            <wp:effectExtent l="0" t="0" r="0" b="1905"/>
+            <wp:docPr id="39" name="Picture 39"/>
             <wp:cNvGraphicFramePr>
               <a:graphicFrameLocks xmlns:a="http://schemas.openxmlformats.org/drawingml/2006/main" noChangeAspect="1"/>
             </wp:cNvGraphicFramePr>
@@ -7572,23 +7524,33 @@
               <a:graphicData uri="http://schemas.openxmlformats.org/drawingml/2006/picture">
                 <pic:pic xmlns:pic="http://schemas.openxmlformats.org/drawingml/2006/picture">
                   <pic:nvPicPr>
-                    <pic:cNvPr id="0" name=""/>
-                    <pic:cNvPicPr/>
+                    <pic:cNvPr id="0" name="Picture 26"/>
+                    <pic:cNvPicPr>
+                      <a:picLocks noChangeAspect="1" noChangeArrowheads="1"/>
+                    </pic:cNvPicPr>
                   </pic:nvPicPr>
                   <pic:blipFill>
-                    <a:blip r:embed="rId77"/>
+                    <a:blip r:embed="rId77">
+                      <a:extLst>
+                        <a:ext uri="{28A0092B-C50C-407E-A947-70E740481C1C}">
+                          <a14:useLocalDpi xmlns:a14="http://schemas.microsoft.com/office/drawing/2010/main" val="0"/>
+                        </a:ext>
+                      </a:extLst>
+                    </a:blip>
+                    <a:srcRect/>
                     <a:stretch>
                       <a:fillRect/>
                     </a:stretch>
                   </pic:blipFill>
-                  <pic:spPr>
+                  <pic:spPr bwMode="auto">
                     <a:xfrm>
                       <a:off x="0" y="0"/>
-                      <a:ext cx="2272556" cy="2272556"/>
+                      <a:ext cx="3797935" cy="2646045"/>
                     </a:xfrm>
                     <a:prstGeom prst="rect">
                       <a:avLst/>
                     </a:prstGeom>
+                    <a:noFill/>
                   </pic:spPr>
                 </pic:pic>
               </a:graphicData>
@@ -7596,21 +7558,114 @@
           </wp:inline>
         </w:drawing>
       </w:r>
+    </w:p>
+    <w:p>
+      <w:pPr>
+        <w:pStyle w:val="Caption"/>
+      </w:pPr>
+      <w:proofErr w:type="gramStart"/>
+      <w:r>
+        <w:t xml:space="preserve">Figure </w:t>
+      </w:r>
+      <w:fldSimple w:instr=" SEQ Figure \* ARABIC ">
+        <w:r>
+          <w:rPr>
+            <w:noProof/>
+          </w:rPr>
+          <w:t>9</w:t>
+        </w:r>
+      </w:fldSimple>
+      <w:r>
+        <w:t>.</w:t>
+      </w:r>
+      <w:proofErr w:type="gramEnd"/>
+      <w:r>
+        <w:t xml:space="preserve"> </w:t>
+      </w:r>
+      <w:proofErr w:type="gramStart"/>
+      <w:r>
+        <w:t>Evolution of the number of nodes for fixed (blue) and adaptive (red) grids.</w:t>
+      </w:r>
+      <w:proofErr w:type="gramEnd"/>
+    </w:p>
+    <w:p/>
+    <w:p>
+      <w:pPr>
+        <w:rPr>
+          <w:b/>
+        </w:rPr>
+      </w:pPr>
+      <w:r>
+        <w:rPr>
+          <w:b/>
+        </w:rPr>
+        <w:t>Note:</w:t>
+      </w:r>
+    </w:p>
+    <w:p>
+      <w:pPr>
+        <w:pStyle w:val="ListParagraph"/>
+        <w:numPr>
+          <w:ilvl w:val="0"/>
+          <w:numId w:val="12"/>
+        </w:numPr>
+      </w:pPr>
+      <w:r>
+        <w:t xml:space="preserve">The irregular shape at </w:t>
+      </w:r>
+      <w:r>
+        <w:rPr>
+          <w:i/>
+        </w:rPr>
+        <w:t>t</w:t>
+      </w:r>
+      <w:r>
+        <w:t xml:space="preserve"> = 0 is due to an artifact of </w:t>
+      </w:r>
+      <w:proofErr w:type="spellStart"/>
+      <w:r>
+        <w:t>Paraview</w:t>
+      </w:r>
+      <w:proofErr w:type="spellEnd"/>
+      <w:r>
+        <w:t xml:space="preserve">; e.g., compare </w:t>
+      </w:r>
+      <w:r>
+        <w:rPr>
+          <w:i/>
+        </w:rPr>
+        <w:t>S</w:t>
+      </w:r>
+      <w:r>
+        <w:rPr>
+          <w:i/>
+        </w:rPr>
+        <w:t>urface</w:t>
+      </w:r>
+      <w:r>
+        <w:t xml:space="preserve"> and </w:t>
+      </w:r>
+      <w:r>
+        <w:rPr>
+          <w:i/>
+        </w:rPr>
+        <w:t>Point Gaussian</w:t>
+      </w:r>
+      <w:r>
+        <w:t xml:space="preserve"> options.</w:t>
+      </w:r>
+      <w:r>
+        <w:br/>
+      </w:r>
       <w:r>
         <w:rPr>
           <w:noProof/>
         </w:rPr>
-        <w:t xml:space="preserve"> </w:t>
-      </w:r>
-      <w:r>
-        <w:rPr>
-          <w:noProof/>
-        </w:rPr>
         <w:drawing>
-          <wp:inline distT="0" distB="0" distL="0" distR="0" wp14:anchorId="08CB1BBA" wp14:editId="72F36125">
-            <wp:extent cx="2286628" cy="2275790"/>
+          <wp:inline distT="0" distB="0" distL="0" distR="0" wp14:anchorId="68E3F79B" wp14:editId="0C9ED658">
+            <wp:extent cx="2273775" cy="2273775"/>
             <wp:effectExtent l="0" t="0" r="0" b="0"/>
-            <wp:docPr id="33" name="Picture 33"/>
+            <wp:docPr id="32" name="Picture 32"/>
             <wp:cNvGraphicFramePr>
               <a:graphicFrameLocks xmlns:a="http://schemas.openxmlformats.org/drawingml/2006/main" noChangeAspect="1"/>
             </wp:cNvGraphicFramePr>
@@ -7630,7 +7685,7 @@
                   <pic:spPr>
                     <a:xfrm>
                       <a:off x="0" y="0"/>
-                      <a:ext cx="2288762" cy="2277914"/>
+                      <a:ext cx="2272556" cy="2272556"/>
                     </a:xfrm>
                     <a:prstGeom prst="rect">
                       <a:avLst/>
@@ -7642,119 +7697,21 @@
           </wp:inline>
         </w:drawing>
       </w:r>
-    </w:p>
-    <w:p/>
-    <w:p>
-      <w:pPr>
-        <w:pStyle w:val="Heading2"/>
-      </w:pPr>
-      <w:bookmarkStart w:id="30" w:name="_Toc163808724"/>
-      <w:r>
-        <w:t>Adaptive</w:t>
-      </w:r>
-      <w:r>
-        <w:t xml:space="preserve"> step</w:t>
-      </w:r>
-      <w:bookmarkEnd w:id="30"/>
-    </w:p>
-    <w:p>
-      <w:r>
-        <w:t xml:space="preserve">The example </w:t>
-      </w:r>
-      <w:r>
-        <w:rPr>
-          <w:rStyle w:val="codeChar"/>
-        </w:rPr>
-        <w:t>ex0</w:t>
-      </w:r>
-      <w:r>
-        <w:rPr>
-          <w:rStyle w:val="codeChar"/>
-        </w:rPr>
-        <w:t>9</w:t>
-      </w:r>
-      <w:r>
-        <w:rPr>
-          <w:rStyle w:val="codeChar"/>
-        </w:rPr>
-        <w:t>_adaptive_</w:t>
-      </w:r>
-      <w:r>
-        <w:rPr>
-          <w:rStyle w:val="codeChar"/>
-        </w:rPr>
-        <w:t>step</w:t>
-      </w:r>
-      <w:r>
-        <w:rPr>
-          <w:rStyle w:val="codeChar"/>
-        </w:rPr>
-        <w:t>.i</w:t>
-      </w:r>
-      <w:r>
-        <w:rPr>
-          <w:rStyle w:val="codeChar"/>
+      <w:r>
+        <w:rPr>
+          <w:noProof/>
         </w:rPr>
         <w:t xml:space="preserve"> </w:t>
       </w:r>
       <w:r>
-        <w:t xml:space="preserve">demonstrates the implementation of the adaptive step. For demonstration purposes we apply the scheme to the pulse from the example </w:t>
-      </w:r>
-      <w:r>
-        <w:rPr>
-          <w:rStyle w:val="codeChar"/>
-        </w:rPr>
-        <w:t>ex06_</w:t>
-      </w:r>
-      <w:r>
-        <w:rPr>
-          <w:rStyle w:val="codeChar"/>
-        </w:rPr>
-        <w:t>ic_pulse</w:t>
-      </w:r>
-      <w:r>
-        <w:rPr>
-          <w:rStyle w:val="codeChar"/>
-        </w:rPr>
-        <w:t>.i</w:t>
-      </w:r>
-      <w:r>
-        <w:t xml:space="preserve"> in section </w:t>
-      </w:r>
-      <w:r>
-        <w:fldChar w:fldCharType="begin"/>
-      </w:r>
-      <w:r>
-        <w:instrText xml:space="preserve"> REF _Ref163738888 \n \h </w:instrText>
-      </w:r>
-      <w:r>
-        <w:fldChar w:fldCharType="separate"/>
-      </w:r>
-      <w:r>
-        <w:t>3.6</w:t>
-      </w:r>
-      <w:r>
-        <w:fldChar w:fldCharType="end"/>
-      </w:r>
-      <w:r>
-        <w:t>.</w:t>
-      </w:r>
-    </w:p>
-    <w:p>
-      <w:r>
-        <w:t>A snippet of the Executioner section is shown below:</w:t>
-      </w:r>
-    </w:p>
-    <w:p>
-      <w:r>
         <w:rPr>
           <w:noProof/>
         </w:rPr>
         <w:drawing>
-          <wp:inline distT="0" distB="0" distL="0" distR="0" wp14:anchorId="7DE2B994" wp14:editId="7DF66D9B">
-            <wp:extent cx="2463800" cy="2800350"/>
+          <wp:inline distT="0" distB="0" distL="0" distR="0" wp14:anchorId="4491AA10" wp14:editId="2335F537">
+            <wp:extent cx="2286628" cy="2275790"/>
             <wp:effectExtent l="0" t="0" r="0" b="0"/>
-            <wp:docPr id="31" name="Picture 31"/>
+            <wp:docPr id="33" name="Picture 33"/>
             <wp:cNvGraphicFramePr>
               <a:graphicFrameLocks xmlns:a="http://schemas.openxmlformats.org/drawingml/2006/main" noChangeAspect="1"/>
             </wp:cNvGraphicFramePr>
@@ -7774,7 +7731,7 @@
                   <pic:spPr>
                     <a:xfrm>
                       <a:off x="0" y="0"/>
-                      <a:ext cx="2463800" cy="2800350"/>
+                      <a:ext cx="2288762" cy="2277914"/>
                     </a:xfrm>
                     <a:prstGeom prst="rect">
                       <a:avLst/>
@@ -7787,113 +7744,119 @@
         </w:drawing>
       </w:r>
     </w:p>
-    <w:p>
-      <w:r>
-        <w:t xml:space="preserve">The evolution of the pulse is shown in </w:t>
+    <w:p/>
+    <w:p>
+      <w:pPr>
+        <w:pStyle w:val="Heading2"/>
+      </w:pPr>
+      <w:bookmarkStart w:id="29" w:name="_Toc163812370"/>
+      <w:r>
+        <w:t>Adaptive</w:t>
+      </w:r>
+      <w:r>
+        <w:t xml:space="preserve"> step</w:t>
+      </w:r>
+      <w:bookmarkEnd w:id="29"/>
+    </w:p>
+    <w:p>
+      <w:r>
+        <w:t xml:space="preserve">The example </w:t>
+      </w:r>
+      <w:r>
+        <w:rPr>
+          <w:rStyle w:val="codeChar"/>
+        </w:rPr>
+        <w:t>ex0</w:t>
+      </w:r>
+      <w:r>
+        <w:rPr>
+          <w:rStyle w:val="codeChar"/>
+        </w:rPr>
+        <w:t>9</w:t>
+      </w:r>
+      <w:r>
+        <w:rPr>
+          <w:rStyle w:val="codeChar"/>
+        </w:rPr>
+        <w:t>_adaptive_</w:t>
+      </w:r>
+      <w:r>
+        <w:rPr>
+          <w:rStyle w:val="codeChar"/>
+        </w:rPr>
+        <w:t>step</w:t>
+      </w:r>
+      <w:r>
+        <w:rPr>
+          <w:rStyle w:val="codeChar"/>
+        </w:rPr>
+        <w:t>.i</w:t>
+      </w:r>
+      <w:r>
+        <w:rPr>
+          <w:rStyle w:val="codeChar"/>
+        </w:rPr>
+        <w:t xml:space="preserve"> </w:t>
+      </w:r>
+      <w:r>
+        <w:t xml:space="preserve">demonstrates the implementation of the adaptive step. For demonstration purposes we apply the scheme to the pulse from the example </w:t>
+      </w:r>
+      <w:r>
+        <w:rPr>
+          <w:rStyle w:val="codeChar"/>
+        </w:rPr>
+        <w:t>ex06_</w:t>
+      </w:r>
+      <w:r>
+        <w:rPr>
+          <w:rStyle w:val="codeChar"/>
+        </w:rPr>
+        <w:t>ic_pulse</w:t>
+      </w:r>
+      <w:r>
+        <w:rPr>
+          <w:rStyle w:val="codeChar"/>
+        </w:rPr>
+        <w:t>.i</w:t>
+      </w:r>
+      <w:r>
+        <w:t xml:space="preserve"> in section </w:t>
       </w:r>
       <w:r>
         <w:fldChar w:fldCharType="begin"/>
       </w:r>
       <w:r>
-        <w:instrText xml:space="preserve"> REF _Ref163738911 \h </w:instrText>
+        <w:instrText xml:space="preserve"> REF _Ref163738888 \n \h </w:instrText>
       </w:r>
       <w:r>
         <w:fldChar w:fldCharType="separate"/>
       </w:r>
       <w:r>
-        <w:rPr>
-          <w:b/>
-        </w:rPr>
-        <w:t xml:space="preserve">Figure </w:t>
-      </w:r>
-      <w:r>
-        <w:rPr>
-          <w:b/>
+        <w:t>3.6</w:t>
+      </w:r>
+      <w:r>
+        <w:fldChar w:fldCharType="end"/>
+      </w:r>
+      <w:r>
+        <w:t>.</w:t>
+      </w:r>
+    </w:p>
+    <w:p>
+      <w:r>
+        <w:t>A snippet of the Executioner section is shown below:</w:t>
+      </w:r>
+    </w:p>
+    <w:p>
+      <w:r>
+        <w:rPr>
           <w:noProof/>
         </w:rPr>
-        <w:t>8</w:t>
-      </w:r>
-      <w:r>
-        <w:fldChar w:fldCharType="end"/>
-      </w:r>
-      <w:r>
-        <w:t xml:space="preserve"> (right).</w:t>
-      </w:r>
-    </w:p>
-    <w:p>
-      <w:r>
-        <w:t>We note that the evolution is faster since the time step increases during the course of the simulation.</w:t>
-      </w:r>
-    </w:p>
-    <w:p/>
-    <w:p>
-      <w:pPr>
-        <w:pStyle w:val="Heading2"/>
-      </w:pPr>
-      <w:bookmarkStart w:id="31" w:name="_Toc163808725"/>
-      <w:r>
-        <w:t>Diffusion</w:t>
-      </w:r>
-      <w:r>
-        <w:t>-</w:t>
-      </w:r>
-      <w:proofErr w:type="spellStart"/>
-      <w:r>
-        <w:t>ConservativeAdvection</w:t>
-      </w:r>
-      <w:bookmarkEnd w:id="31"/>
-      <w:proofErr w:type="spellEnd"/>
-    </w:p>
-    <w:p>
-      <w:r>
-        <w:t xml:space="preserve">The example </w:t>
-      </w:r>
-      <w:r>
-        <w:rPr>
-          <w:rStyle w:val="codeChar"/>
-        </w:rPr>
-        <w:t>ex</w:t>
-      </w:r>
-      <w:r>
-        <w:rPr>
-          <w:rStyle w:val="codeChar"/>
-        </w:rPr>
-        <w:t>10</w:t>
-      </w:r>
-      <w:r>
-        <w:rPr>
-          <w:rStyle w:val="codeChar"/>
-        </w:rPr>
-        <w:t>_diffusion_advection.i</w:t>
-      </w:r>
-      <w:r>
-        <w:t xml:space="preserve"> solves the diffusion-advection equation with the same initial condition in the example </w:t>
-      </w:r>
-      <w:r>
-        <w:rPr>
-          <w:rStyle w:val="codeChar"/>
-        </w:rPr>
-        <w:t>ex06_ic_pulse.i</w:t>
-      </w:r>
-      <w:r>
-        <w:t xml:space="preserve">. </w:t>
-      </w:r>
-    </w:p>
-    <w:p>
-      <w:r>
-        <w:t>A snippet of the kernel section is shown below:</w:t>
-      </w:r>
-    </w:p>
-    <w:p>
-      <w:r>
-        <w:rPr>
-          <w:noProof/>
-        </w:rPr>
+        <w:lastRenderedPageBreak/>
         <w:drawing>
-          <wp:inline distT="0" distB="0" distL="0" distR="0" wp14:anchorId="71D7C379" wp14:editId="7D72F602">
-            <wp:extent cx="2367092" cy="2395959"/>
-            <wp:effectExtent l="0" t="0" r="0" b="4445"/>
-            <wp:docPr id="20" name="Picture 20"/>
+          <wp:inline distT="0" distB="0" distL="0" distR="0" wp14:anchorId="680D0ACE" wp14:editId="57647A25">
+            <wp:extent cx="2463800" cy="2800350"/>
+            <wp:effectExtent l="0" t="0" r="0" b="0"/>
+            <wp:docPr id="31" name="Picture 31"/>
             <wp:cNvGraphicFramePr>
               <a:graphicFrameLocks xmlns:a="http://schemas.openxmlformats.org/drawingml/2006/main" noChangeAspect="1"/>
             </wp:cNvGraphicFramePr>
@@ -7913,7 +7876,7 @@
                   <pic:spPr>
                     <a:xfrm>
                       <a:off x="0" y="0"/>
-                      <a:ext cx="2368899" cy="2397788"/>
+                      <a:ext cx="2463800" cy="2800350"/>
                     </a:xfrm>
                     <a:prstGeom prst="rect">
                       <a:avLst/>
@@ -7928,24 +7891,103 @@
     </w:p>
     <w:p>
       <w:r>
-        <w:t xml:space="preserve">In this case, the diffusivity has been set to 0.01 and the velocity field to </w:t>
+        <w:t xml:space="preserve">The evolution of the </w:t>
+      </w:r>
+      <w:r>
+        <w:t xml:space="preserve">step size is shown in </w:t>
+      </w:r>
+      <w:r>
+        <w:rPr>
+          <w:i/>
+        </w:rPr>
+        <w:fldChar w:fldCharType="begin"/>
+      </w:r>
+      <w:r>
+        <w:instrText xml:space="preserve"> REF _Ref163810372 \h </w:instrText>
+      </w:r>
+      <w:r>
+        <w:rPr>
+          <w:i/>
+        </w:rPr>
+      </w:r>
+      <w:r>
+        <w:rPr>
+          <w:i/>
+        </w:rPr>
+        <w:fldChar w:fldCharType="separate"/>
+      </w:r>
+      <w:r>
+        <w:t xml:space="preserve">Figure </w:t>
+      </w:r>
+      <w:r>
+        <w:rPr>
+          <w:noProof/>
+        </w:rPr>
+        <w:t>10</w:t>
+      </w:r>
+      <w:r>
+        <w:rPr>
+          <w:i/>
+        </w:rPr>
+        <w:fldChar w:fldCharType="end"/>
+      </w:r>
+      <w:r>
+        <w:rPr>
+          <w:i/>
+        </w:rPr>
+        <w:t xml:space="preserve"> </w:t>
+      </w:r>
+      <w:r>
+        <w:t>and that of the solution (</w:t>
+      </w:r>
+      <w:r>
+        <w:t>pulse</w:t>
+      </w:r>
+      <w:r>
+        <w:t>)</w:t>
+      </w:r>
+      <w:r>
+        <w:t xml:space="preserve"> in </w:t>
+      </w:r>
+      <w:r>
+        <w:fldChar w:fldCharType="begin"/>
+      </w:r>
+      <w:r>
+        <w:instrText xml:space="preserve"> REF _Ref163738911 \h </w:instrText>
+      </w:r>
+      <w:r>
+        <w:fldChar w:fldCharType="separate"/>
       </w:r>
       <w:r>
         <w:rPr>
           <w:b/>
         </w:rPr>
-        <w:t>v</w:t>
-      </w:r>
-      <w:r>
-        <w:t xml:space="preserve"> = (2, 0, </w:t>
-      </w:r>
-      <w:proofErr w:type="gramStart"/>
-      <w:r>
-        <w:t>0</w:t>
-      </w:r>
-      <w:proofErr w:type="gramEnd"/>
-      <w:r>
-        <w:t>).</w:t>
+        <w:t xml:space="preserve">Figure </w:t>
+      </w:r>
+      <w:r>
+        <w:rPr>
+          <w:b/>
+          <w:noProof/>
+        </w:rPr>
+        <w:t>8</w:t>
+      </w:r>
+      <w:r>
+        <w:fldChar w:fldCharType="end"/>
+      </w:r>
+      <w:r>
+        <w:t xml:space="preserve"> (right).</w:t>
+      </w:r>
+      <w:r>
+        <w:t xml:space="preserve"> </w:t>
+      </w:r>
+      <w:r>
+        <w:t xml:space="preserve">We note that the evolution is </w:t>
+      </w:r>
+      <w:r>
+        <w:t xml:space="preserve">much </w:t>
+      </w:r>
+      <w:r>
+        <w:t>faster since the time step increases during the course of the simulation.</w:t>
       </w:r>
     </w:p>
     <w:p>
@@ -7957,10 +7999,10 @@
           <w:noProof/>
         </w:rPr>
         <w:drawing>
-          <wp:inline distT="0" distB="0" distL="0" distR="0" wp14:anchorId="3E54B113" wp14:editId="5219F39A">
-            <wp:extent cx="1048385" cy="3352800"/>
-            <wp:effectExtent l="0" t="0" r="0" b="0"/>
-            <wp:docPr id="21" name="Picture 21"/>
+          <wp:inline distT="0" distB="0" distL="0" distR="0" wp14:anchorId="4B063BF4" wp14:editId="4936CC4B">
+            <wp:extent cx="3797935" cy="2646045"/>
+            <wp:effectExtent l="0" t="0" r="0" b="1905"/>
+            <wp:docPr id="40" name="Picture 40"/>
             <wp:cNvGraphicFramePr>
               <a:graphicFrameLocks xmlns:a="http://schemas.openxmlformats.org/drawingml/2006/main" noChangeAspect="1"/>
             </wp:cNvGraphicFramePr>
@@ -7968,7 +8010,7 @@
               <a:graphicData uri="http://schemas.openxmlformats.org/drawingml/2006/picture">
                 <pic:pic xmlns:pic="http://schemas.openxmlformats.org/drawingml/2006/picture">
                   <pic:nvPicPr>
-                    <pic:cNvPr id="0" name="Picture 22"/>
+                    <pic:cNvPr id="0" name="Picture 27"/>
                     <pic:cNvPicPr>
                       <a:picLocks noChangeAspect="1" noChangeArrowheads="1"/>
                     </pic:cNvPicPr>
@@ -7989,7 +8031,7 @@
                   <pic:spPr bwMode="auto">
                     <a:xfrm>
                       <a:off x="0" y="0"/>
-                      <a:ext cx="1048385" cy="3352800"/>
+                      <a:ext cx="3797935" cy="2646045"/>
                     </a:xfrm>
                     <a:prstGeom prst="rect">
                       <a:avLst/>
@@ -8007,6 +8049,7 @@
       <w:pPr>
         <w:pStyle w:val="Caption"/>
       </w:pPr>
+      <w:bookmarkStart w:id="30" w:name="_Ref163810372"/>
       <w:proofErr w:type="gramStart"/>
       <w:r>
         <w:t xml:space="preserve">Figure </w:t>
@@ -8016,18 +8059,235 @@
           <w:rPr>
             <w:noProof/>
           </w:rPr>
-          <w:t>9</w:t>
+          <w:t>10</w:t>
         </w:r>
       </w:fldSimple>
+      <w:bookmarkEnd w:id="30"/>
       <w:r>
         <w:t>.</w:t>
       </w:r>
       <w:proofErr w:type="gramEnd"/>
       <w:r>
-        <w:t xml:space="preserve"> Evolution of the </w:t>
+        <w:t xml:space="preserve"> </w:t>
+      </w:r>
+      <w:proofErr w:type="gramStart"/>
+      <w:r>
+        <w:t>Evolution of step size during the course of the simulation.</w:t>
+      </w:r>
+      <w:proofErr w:type="gramEnd"/>
+    </w:p>
+    <w:p/>
+    <w:p>
+      <w:pPr>
+        <w:pStyle w:val="Heading2"/>
+      </w:pPr>
+      <w:bookmarkStart w:id="31" w:name="_Toc163812371"/>
+      <w:r>
+        <w:t>Diffusion</w:t>
+      </w:r>
+      <w:r>
+        <w:t>-</w:t>
       </w:r>
       <w:proofErr w:type="spellStart"/>
       <w:r>
+        <w:t>ConservativeAdvection</w:t>
+      </w:r>
+      <w:bookmarkEnd w:id="31"/>
+      <w:proofErr w:type="spellEnd"/>
+    </w:p>
+    <w:p>
+      <w:r>
+        <w:t xml:space="preserve">The example </w:t>
+      </w:r>
+      <w:r>
+        <w:rPr>
+          <w:rStyle w:val="codeChar"/>
+        </w:rPr>
+        <w:t>ex10_diffusion_advection_pulse_per.i</w:t>
+      </w:r>
+      <w:r>
+        <w:rPr>
+          <w:rStyle w:val="codeChar"/>
+        </w:rPr>
+        <w:t xml:space="preserve"> </w:t>
+      </w:r>
+      <w:r>
+        <w:t xml:space="preserve">solves the diffusion-advection equation with the same initial condition in the example </w:t>
+      </w:r>
+      <w:r>
+        <w:rPr>
+          <w:rStyle w:val="codeChar"/>
+        </w:rPr>
+        <w:t>ex06_ic_pulse.i</w:t>
+      </w:r>
+      <w:r>
+        <w:t xml:space="preserve">. </w:t>
+      </w:r>
+    </w:p>
+    <w:p>
+      <w:r>
+        <w:t>A snippet of the kernel section is shown below:</w:t>
+      </w:r>
+    </w:p>
+    <w:p>
+      <w:r>
+        <w:rPr>
+          <w:noProof/>
+        </w:rPr>
+        <w:lastRenderedPageBreak/>
+        <w:drawing>
+          <wp:inline distT="0" distB="0" distL="0" distR="0" wp14:anchorId="3FC65A37" wp14:editId="377FB511">
+            <wp:extent cx="2367092" cy="2395959"/>
+            <wp:effectExtent l="0" t="0" r="0" b="4445"/>
+            <wp:docPr id="20" name="Picture 20"/>
+            <wp:cNvGraphicFramePr>
+              <a:graphicFrameLocks xmlns:a="http://schemas.openxmlformats.org/drawingml/2006/main" noChangeAspect="1"/>
+            </wp:cNvGraphicFramePr>
+            <a:graphic xmlns:a="http://schemas.openxmlformats.org/drawingml/2006/main">
+              <a:graphicData uri="http://schemas.openxmlformats.org/drawingml/2006/picture">
+                <pic:pic xmlns:pic="http://schemas.openxmlformats.org/drawingml/2006/picture">
+                  <pic:nvPicPr>
+                    <pic:cNvPr id="0" name=""/>
+                    <pic:cNvPicPr/>
+                  </pic:nvPicPr>
+                  <pic:blipFill>
+                    <a:blip r:embed="rId82"/>
+                    <a:stretch>
+                      <a:fillRect/>
+                    </a:stretch>
+                  </pic:blipFill>
+                  <pic:spPr>
+                    <a:xfrm>
+                      <a:off x="0" y="0"/>
+                      <a:ext cx="2368899" cy="2397788"/>
+                    </a:xfrm>
+                    <a:prstGeom prst="rect">
+                      <a:avLst/>
+                    </a:prstGeom>
+                  </pic:spPr>
+                </pic:pic>
+              </a:graphicData>
+            </a:graphic>
+          </wp:inline>
+        </w:drawing>
+      </w:r>
+    </w:p>
+    <w:p>
+      <w:r>
+        <w:t xml:space="preserve">In this case, the diffusivity has been set to 0.01 and the velocity field to </w:t>
+      </w:r>
+      <w:r>
+        <w:rPr>
+          <w:b/>
+        </w:rPr>
+        <w:t>v</w:t>
+      </w:r>
+      <w:r>
+        <w:t xml:space="preserve"> = (2, 0, </w:t>
+      </w:r>
+      <w:proofErr w:type="gramStart"/>
+      <w:r>
+        <w:t>0</w:t>
+      </w:r>
+      <w:proofErr w:type="gramEnd"/>
+      <w:r>
+        <w:t>).</w:t>
+      </w:r>
+    </w:p>
+    <w:p>
+      <w:pPr>
+        <w:keepNext/>
+      </w:pPr>
+      <w:r>
+        <w:rPr>
+          <w:noProof/>
+        </w:rPr>
+        <w:drawing>
+          <wp:inline distT="0" distB="0" distL="0" distR="0" wp14:anchorId="1C854501">
+            <wp:extent cx="2816860" cy="3785870"/>
+            <wp:effectExtent l="0" t="0" r="2540" b="5080"/>
+            <wp:docPr id="41" name="Picture 41"/>
+            <wp:cNvGraphicFramePr>
+              <a:graphicFrameLocks xmlns:a="http://schemas.openxmlformats.org/drawingml/2006/main" noChangeAspect="1"/>
+            </wp:cNvGraphicFramePr>
+            <a:graphic xmlns:a="http://schemas.openxmlformats.org/drawingml/2006/main">
+              <a:graphicData uri="http://schemas.openxmlformats.org/drawingml/2006/picture">
+                <pic:pic xmlns:pic="http://schemas.openxmlformats.org/drawingml/2006/picture">
+                  <pic:nvPicPr>
+                    <pic:cNvPr id="0" name="Picture 28"/>
+                    <pic:cNvPicPr>
+                      <a:picLocks noChangeAspect="1" noChangeArrowheads="1"/>
+                    </pic:cNvPicPr>
+                  </pic:nvPicPr>
+                  <pic:blipFill>
+                    <a:blip r:embed="rId83">
+                      <a:extLst>
+                        <a:ext uri="{28A0092B-C50C-407E-A947-70E740481C1C}">
+                          <a14:useLocalDpi xmlns:a14="http://schemas.microsoft.com/office/drawing/2010/main" val="0"/>
+                        </a:ext>
+                      </a:extLst>
+                    </a:blip>
+                    <a:srcRect/>
+                    <a:stretch>
+                      <a:fillRect/>
+                    </a:stretch>
+                  </pic:blipFill>
+                  <pic:spPr bwMode="auto">
+                    <a:xfrm>
+                      <a:off x="0" y="0"/>
+                      <a:ext cx="2816860" cy="3785870"/>
+                    </a:xfrm>
+                    <a:prstGeom prst="rect">
+                      <a:avLst/>
+                    </a:prstGeom>
+                    <a:noFill/>
+                  </pic:spPr>
+                </pic:pic>
+              </a:graphicData>
+            </a:graphic>
+          </wp:inline>
+        </w:drawing>
+      </w:r>
+    </w:p>
+    <w:p>
+      <w:pPr>
+        <w:pStyle w:val="Caption"/>
+      </w:pPr>
+      <w:proofErr w:type="gramStart"/>
+      <w:r>
+        <w:t xml:space="preserve">Figure </w:t>
+      </w:r>
+      <w:fldSimple w:instr=" SEQ Figure \* ARABIC ">
+        <w:r>
+          <w:rPr>
+            <w:noProof/>
+          </w:rPr>
+          <w:t>11</w:t>
+        </w:r>
+      </w:fldSimple>
+      <w:r>
+        <w:t>.</w:t>
+      </w:r>
+      <w:proofErr w:type="gramEnd"/>
+      <w:r>
+        <w:t xml:space="preserve"> </w:t>
+      </w:r>
+      <w:r>
+        <w:t>(</w:t>
+      </w:r>
+      <w:proofErr w:type="gramStart"/>
+      <w:r>
+        <w:t>left</w:t>
+      </w:r>
+      <w:proofErr w:type="gramEnd"/>
+      <w:r>
+        <w:t xml:space="preserve">) </w:t>
+      </w:r>
+      <w:r>
+        <w:t xml:space="preserve">Evolution of the </w:t>
+      </w:r>
+      <w:proofErr w:type="spellStart"/>
+      <w:r>
         <w:t>advected</w:t>
       </w:r>
       <w:proofErr w:type="spellEnd"/>
@@ -8037,10 +8297,164 @@
     </w:p>
     <w:p/>
     <w:p>
+      <w:r>
+        <w:t xml:space="preserve">The example </w:t>
+      </w:r>
+      <w:r>
+        <w:rPr>
+          <w:rStyle w:val="codeChar"/>
+        </w:rPr>
+        <w:t>ex10_diffusion_advection_inflow.i</w:t>
+      </w:r>
+      <w:r>
+        <w:rPr>
+          <w:rStyle w:val="codeChar"/>
+        </w:rPr>
+        <w:t xml:space="preserve"> </w:t>
+      </w:r>
+      <w:r>
+        <w:t>solves the diffusion-advection equation</w:t>
+      </w:r>
+      <w:r>
+        <w:t xml:space="preserve"> with a fluid</w:t>
+      </w:r>
+      <w:r>
+        <w:t xml:space="preserve"> </w:t>
+      </w:r>
+      <w:r>
+        <w:t xml:space="preserve">flowing within the simulation box from the left side with </w:t>
+      </w:r>
+      <w:r>
+        <w:rPr>
+          <w:b/>
+        </w:rPr>
+        <w:t>v</w:t>
+      </w:r>
+      <w:r>
+        <w:t xml:space="preserve"> = (2, 0, 0); boundary condition in file </w:t>
+      </w:r>
+      <w:proofErr w:type="spellStart"/>
+      <w:r>
+        <w:t>src</w:t>
+      </w:r>
+      <w:proofErr w:type="spellEnd"/>
+      <w:r>
+        <w:t>/</w:t>
+      </w:r>
+      <w:proofErr w:type="spellStart"/>
+      <w:r>
+        <w:t>bcs</w:t>
+      </w:r>
+      <w:proofErr w:type="spellEnd"/>
+      <w:r>
+        <w:t>/</w:t>
+      </w:r>
+      <w:proofErr w:type="spellStart"/>
+      <w:r>
+        <w:t>InflowBC</w:t>
+      </w:r>
+      <w:r>
+        <w:t>.C</w:t>
+      </w:r>
+      <w:proofErr w:type="spellEnd"/>
+      <w:r>
+        <w:t>.</w:t>
+      </w:r>
+    </w:p>
+    <w:p>
+      <w:pPr>
+        <w:keepNext/>
+      </w:pPr>
+      <w:r>
+        <w:rPr>
+          <w:noProof/>
+        </w:rPr>
+        <w:lastRenderedPageBreak/>
+        <w:drawing>
+          <wp:inline distT="0" distB="0" distL="0" distR="0" wp14:anchorId="08714123" wp14:editId="7BDC8931">
+            <wp:extent cx="3797935" cy="2646045"/>
+            <wp:effectExtent l="0" t="0" r="0" b="1905"/>
+            <wp:docPr id="42" name="Picture 42"/>
+            <wp:cNvGraphicFramePr>
+              <a:graphicFrameLocks xmlns:a="http://schemas.openxmlformats.org/drawingml/2006/main" noChangeAspect="1"/>
+            </wp:cNvGraphicFramePr>
+            <a:graphic xmlns:a="http://schemas.openxmlformats.org/drawingml/2006/main">
+              <a:graphicData uri="http://schemas.openxmlformats.org/drawingml/2006/picture">
+                <pic:pic xmlns:pic="http://schemas.openxmlformats.org/drawingml/2006/picture">
+                  <pic:nvPicPr>
+                    <pic:cNvPr id="0" name="Picture 29"/>
+                    <pic:cNvPicPr>
+                      <a:picLocks noChangeAspect="1" noChangeArrowheads="1"/>
+                    </pic:cNvPicPr>
+                  </pic:nvPicPr>
+                  <pic:blipFill>
+                    <a:blip r:embed="rId84">
+                      <a:extLst>
+                        <a:ext uri="{28A0092B-C50C-407E-A947-70E740481C1C}">
+                          <a14:useLocalDpi xmlns:a14="http://schemas.microsoft.com/office/drawing/2010/main" val="0"/>
+                        </a:ext>
+                      </a:extLst>
+                    </a:blip>
+                    <a:srcRect/>
+                    <a:stretch>
+                      <a:fillRect/>
+                    </a:stretch>
+                  </pic:blipFill>
+                  <pic:spPr bwMode="auto">
+                    <a:xfrm>
+                      <a:off x="0" y="0"/>
+                      <a:ext cx="3797935" cy="2646045"/>
+                    </a:xfrm>
+                    <a:prstGeom prst="rect">
+                      <a:avLst/>
+                    </a:prstGeom>
+                    <a:noFill/>
+                  </pic:spPr>
+                </pic:pic>
+              </a:graphicData>
+            </a:graphic>
+          </wp:inline>
+        </w:drawing>
+      </w:r>
+    </w:p>
+    <w:p>
+      <w:pPr>
+        <w:pStyle w:val="Caption"/>
+      </w:pPr>
+      <w:proofErr w:type="gramStart"/>
+      <w:r>
+        <w:t xml:space="preserve">Figure </w:t>
+      </w:r>
+      <w:fldSimple w:instr=" SEQ Figure \* ARABIC ">
+        <w:r>
+          <w:rPr>
+            <w:noProof/>
+          </w:rPr>
+          <w:t>12</w:t>
+        </w:r>
+      </w:fldSimple>
+      <w:r>
+        <w:t>.</w:t>
+      </w:r>
+      <w:proofErr w:type="gramEnd"/>
+      <w:r>
+        <w:t xml:space="preserve"> </w:t>
+      </w:r>
+      <w:proofErr w:type="gramStart"/>
+      <w:r>
+        <w:t>Solution integral during the course of the simulations.</w:t>
+      </w:r>
+      <w:proofErr w:type="gramEnd"/>
+    </w:p>
+    <w:p>
+      <w:bookmarkStart w:id="32" w:name="_GoBack"/>
+      <w:bookmarkEnd w:id="32"/>
+    </w:p>
+    <w:p>
       <w:pPr>
         <w:pStyle w:val="Heading1"/>
       </w:pPr>
-      <w:bookmarkStart w:id="32" w:name="_Toc163808726"/>
+      <w:bookmarkStart w:id="33" w:name="_Toc163812372"/>
       <w:proofErr w:type="spellStart"/>
       <w:r>
         <w:t>Paraview</w:t>
@@ -8049,7 +8463,7 @@
       <w:r>
         <w:t xml:space="preserve"> notes</w:t>
       </w:r>
-      <w:bookmarkEnd w:id="32"/>
+      <w:bookmarkEnd w:id="33"/>
     </w:p>
     <w:p/>
     <w:p>
@@ -9696,7 +10110,7 @@
   <w:style w:type="paragraph" w:default="1" w:styleId="Normal">
     <w:name w:val="Normal"/>
     <w:qFormat/>
-    <w:rsid w:val="00AA21D5"/>
+    <w:rsid w:val="005777AF"/>
     <w:rPr>
       <w:rFonts w:ascii="Arial" w:hAnsi="Arial" w:cs="Arial"/>
     </w:rPr>
@@ -10254,7 +10668,7 @@
   <w:style w:type="paragraph" w:default="1" w:styleId="Normal">
     <w:name w:val="Normal"/>
     <w:qFormat/>
-    <w:rsid w:val="00AA21D5"/>
+    <w:rsid w:val="005777AF"/>
     <w:rPr>
       <w:rFonts w:ascii="Arial" w:hAnsi="Arial" w:cs="Arial"/>
     </w:rPr>
@@ -10943,7 +11357,7 @@
 </file>
 
 <file path=customXml/itemProps1.xml><?xml version="1.0" encoding="utf-8"?>
-<ds:datastoreItem xmlns:ds="http://schemas.openxmlformats.org/officeDocument/2006/customXml" ds:itemID="{C888243C-D09A-435A-976A-7D1897EE3771}">
+<ds:datastoreItem xmlns:ds="http://schemas.openxmlformats.org/officeDocument/2006/customXml" ds:itemID="{CD6A018A-3165-4388-B00A-49AC15BC7298}">
   <ds:schemaRefs>
     <ds:schemaRef ds:uri="http://schemas.openxmlformats.org/officeDocument/2006/bibliography"/>
   </ds:schemaRefs>

--- a/problems/notes.docx
+++ b/problems/notes.docx
@@ -120,7 +120,7 @@
           <w:r>
             <w:fldChar w:fldCharType="separate"/>
           </w:r>
-          <w:hyperlink w:anchor="_Toc163812356" w:history="1">
+          <w:hyperlink w:anchor="_Toc164069675" w:history="1">
             <w:r>
               <w:rPr>
                 <w:rStyle w:val="Hyperlink"/>
@@ -140,7 +140,7 @@
                 <w:rStyle w:val="Hyperlink"/>
                 <w:noProof/>
               </w:rPr>
-              <w:t>Mathematical Identities</w:t>
+              <w:t>Useful mathematical Identities</w:t>
             </w:r>
             <w:r>
               <w:rPr>
@@ -161,7 +161,7 @@
                 <w:noProof/>
                 <w:webHidden/>
               </w:rPr>
-              <w:instrText xml:space="preserve"> PAGEREF _Toc163812356 \h </w:instrText>
+              <w:instrText xml:space="preserve"> PAGEREF _Toc164069675 \h </w:instrText>
             </w:r>
             <w:r>
               <w:rPr>
@@ -204,7 +204,7 @@
               <w:lang w:eastAsia="en-US"/>
             </w:rPr>
           </w:pPr>
-          <w:hyperlink w:anchor="_Toc163812357" w:history="1">
+          <w:hyperlink w:anchor="_Toc164069676" w:history="1">
             <w:r>
               <w:rPr>
                 <w:rStyle w:val="Hyperlink"/>
@@ -245,7 +245,7 @@
                 <w:noProof/>
                 <w:webHidden/>
               </w:rPr>
-              <w:instrText xml:space="preserve"> PAGEREF _Toc163812357 \h </w:instrText>
+              <w:instrText xml:space="preserve"> PAGEREF _Toc164069676 \h </w:instrText>
             </w:r>
             <w:r>
               <w:rPr>
@@ -288,7 +288,7 @@
               <w:lang w:eastAsia="en-US"/>
             </w:rPr>
           </w:pPr>
-          <w:hyperlink w:anchor="_Toc163812358" w:history="1">
+          <w:hyperlink w:anchor="_Toc164069677" w:history="1">
             <w:r>
               <w:rPr>
                 <w:rStyle w:val="Hyperlink"/>
@@ -329,7 +329,7 @@
                 <w:noProof/>
                 <w:webHidden/>
               </w:rPr>
-              <w:instrText xml:space="preserve"> PAGEREF _Toc163812358 \h </w:instrText>
+              <w:instrText xml:space="preserve"> PAGEREF _Toc164069677 \h </w:instrText>
             </w:r>
             <w:r>
               <w:rPr>
@@ -372,7 +372,7 @@
               <w:lang w:eastAsia="en-US"/>
             </w:rPr>
           </w:pPr>
-          <w:hyperlink w:anchor="_Toc163812359" w:history="1">
+          <w:hyperlink w:anchor="_Toc164069678" w:history="1">
             <w:r>
               <w:rPr>
                 <w:rStyle w:val="Hyperlink"/>
@@ -413,7 +413,7 @@
                 <w:noProof/>
                 <w:webHidden/>
               </w:rPr>
-              <w:instrText xml:space="preserve"> PAGEREF _Toc163812359 \h </w:instrText>
+              <w:instrText xml:space="preserve"> PAGEREF _Toc164069678 \h </w:instrText>
             </w:r>
             <w:r>
               <w:rPr>
@@ -456,7 +456,7 @@
               <w:lang w:eastAsia="en-US"/>
             </w:rPr>
           </w:pPr>
-          <w:hyperlink w:anchor="_Toc163812360" w:history="1">
+          <w:hyperlink w:anchor="_Toc164069679" w:history="1">
             <w:r>
               <w:rPr>
                 <w:rStyle w:val="Hyperlink"/>
@@ -476,7 +476,7 @@
                 <w:rStyle w:val="Hyperlink"/>
                 <w:noProof/>
               </w:rPr>
-              <w:t>How to create a the Ditto moose project</w:t>
+              <w:t>Moose references</w:t>
             </w:r>
             <w:r>
               <w:rPr>
@@ -497,7 +497,7 @@
                 <w:noProof/>
                 <w:webHidden/>
               </w:rPr>
-              <w:instrText xml:space="preserve"> PAGEREF _Toc163812360 \h </w:instrText>
+              <w:instrText xml:space="preserve"> PAGEREF _Toc164069679 \h </w:instrText>
             </w:r>
             <w:r>
               <w:rPr>
@@ -540,7 +540,7 @@
               <w:lang w:eastAsia="en-US"/>
             </w:rPr>
           </w:pPr>
-          <w:hyperlink w:anchor="_Toc163812361" w:history="1">
+          <w:hyperlink w:anchor="_Toc164069680" w:history="1">
             <w:r>
               <w:rPr>
                 <w:rStyle w:val="Hyperlink"/>
@@ -560,6 +560,90 @@
                 <w:rStyle w:val="Hyperlink"/>
                 <w:noProof/>
               </w:rPr>
+              <w:t>How to create the “Ditto” moose project</w:t>
+            </w:r>
+            <w:r>
+              <w:rPr>
+                <w:noProof/>
+                <w:webHidden/>
+              </w:rPr>
+              <w:tab/>
+            </w:r>
+            <w:r>
+              <w:rPr>
+                <w:noProof/>
+                <w:webHidden/>
+              </w:rPr>
+              <w:fldChar w:fldCharType="begin"/>
+            </w:r>
+            <w:r>
+              <w:rPr>
+                <w:noProof/>
+                <w:webHidden/>
+              </w:rPr>
+              <w:instrText xml:space="preserve"> PAGEREF _Toc164069680 \h </w:instrText>
+            </w:r>
+            <w:r>
+              <w:rPr>
+                <w:noProof/>
+                <w:webHidden/>
+              </w:rPr>
+            </w:r>
+            <w:r>
+              <w:rPr>
+                <w:noProof/>
+                <w:webHidden/>
+              </w:rPr>
+              <w:fldChar w:fldCharType="separate"/>
+            </w:r>
+            <w:r>
+              <w:rPr>
+                <w:noProof/>
+                <w:webHidden/>
+              </w:rPr>
+              <w:t>6</w:t>
+            </w:r>
+            <w:r>
+              <w:rPr>
+                <w:noProof/>
+                <w:webHidden/>
+              </w:rPr>
+              <w:fldChar w:fldCharType="end"/>
+            </w:r>
+          </w:hyperlink>
+        </w:p>
+        <w:p>
+          <w:pPr>
+            <w:pStyle w:val="TOC1"/>
+            <w:tabs>
+              <w:tab w:val="left" w:pos="440"/>
+              <w:tab w:val="right" w:leader="dot" w:pos="9350"/>
+            </w:tabs>
+            <w:rPr>
+              <w:noProof/>
+              <w:lang w:eastAsia="en-US"/>
+            </w:rPr>
+          </w:pPr>
+          <w:hyperlink w:anchor="_Toc164069681" w:history="1">
+            <w:r>
+              <w:rPr>
+                <w:rStyle w:val="Hyperlink"/>
+                <w:noProof/>
+              </w:rPr>
+              <w:t>4</w:t>
+            </w:r>
+            <w:r>
+              <w:rPr>
+                <w:noProof/>
+                <w:lang w:eastAsia="en-US"/>
+              </w:rPr>
+              <w:tab/>
+            </w:r>
+            <w:r>
+              <w:rPr>
+                <w:rStyle w:val="Hyperlink"/>
+                <w:noProof/>
+              </w:rPr>
               <w:t>Examples</w:t>
             </w:r>
             <w:r>
@@ -581,7 +665,7 @@
                 <w:noProof/>
                 <w:webHidden/>
               </w:rPr>
-              <w:instrText xml:space="preserve"> PAGEREF _Toc163812361 \h </w:instrText>
+              <w:instrText xml:space="preserve"> PAGEREF _Toc164069681 \h </w:instrText>
             </w:r>
             <w:r>
               <w:rPr>
@@ -601,7 +685,7 @@
                 <w:noProof/>
                 <w:webHidden/>
               </w:rPr>
-              <w:t>5</w:t>
+              <w:t>7</w:t>
             </w:r>
             <w:r>
               <w:rPr>
@@ -624,13 +708,13 @@
               <w:lang w:eastAsia="en-US"/>
             </w:rPr>
           </w:pPr>
-          <w:hyperlink w:anchor="_Toc163812362" w:history="1">
+          <w:hyperlink w:anchor="_Toc164069682" w:history="1">
             <w:r>
               <w:rPr>
                 <w:rStyle w:val="Hyperlink"/>
                 <w:noProof/>
               </w:rPr>
-              <w:t>3.1.</w:t>
+              <w:t>4.1.</w:t>
             </w:r>
             <w:r>
               <w:rPr>
@@ -665,7 +749,7 @@
                 <w:noProof/>
                 <w:webHidden/>
               </w:rPr>
-              <w:instrText xml:space="preserve"> PAGEREF _Toc163812362 \h </w:instrText>
+              <w:instrText xml:space="preserve"> PAGEREF _Toc164069682 \h </w:instrText>
             </w:r>
             <w:r>
               <w:rPr>
@@ -685,7 +769,7 @@
                 <w:noProof/>
                 <w:webHidden/>
               </w:rPr>
-              <w:t>5</w:t>
+              <w:t>7</w:t>
             </w:r>
             <w:r>
               <w:rPr>
@@ -708,13 +792,13 @@
               <w:lang w:eastAsia="en-US"/>
             </w:rPr>
           </w:pPr>
-          <w:hyperlink w:anchor="_Toc163812363" w:history="1">
+          <w:hyperlink w:anchor="_Toc164069683" w:history="1">
             <w:r>
               <w:rPr>
                 <w:rStyle w:val="Hyperlink"/>
                 <w:noProof/>
               </w:rPr>
-              <w:t>3.2.</w:t>
+              <w:t>4.2.</w:t>
             </w:r>
             <w:r>
               <w:rPr>
@@ -749,7 +833,7 @@
                 <w:noProof/>
                 <w:webHidden/>
               </w:rPr>
-              <w:instrText xml:space="preserve"> PAGEREF _Toc163812363 \h </w:instrText>
+              <w:instrText xml:space="preserve"> PAGEREF _Toc164069683 \h </w:instrText>
             </w:r>
             <w:r>
               <w:rPr>
@@ -769,7 +853,7 @@
                 <w:noProof/>
                 <w:webHidden/>
               </w:rPr>
-              <w:t>7</w:t>
+              <w:t>9</w:t>
             </w:r>
             <w:r>
               <w:rPr>
@@ -792,13 +876,13 @@
               <w:lang w:eastAsia="en-US"/>
             </w:rPr>
           </w:pPr>
-          <w:hyperlink w:anchor="_Toc163812364" w:history="1">
+          <w:hyperlink w:anchor="_Toc164069684" w:history="1">
             <w:r>
               <w:rPr>
                 <w:rStyle w:val="Hyperlink"/>
                 <w:noProof/>
               </w:rPr>
-              <w:t>3.3.</w:t>
+              <w:t>4.3.</w:t>
             </w:r>
             <w:r>
               <w:rPr>
@@ -833,7 +917,7 @@
                 <w:noProof/>
                 <w:webHidden/>
               </w:rPr>
-              <w:instrText xml:space="preserve"> PAGEREF _Toc163812364 \h </w:instrText>
+              <w:instrText xml:space="preserve"> PAGEREF _Toc164069684 \h </w:instrText>
             </w:r>
             <w:r>
               <w:rPr>
@@ -853,7 +937,7 @@
                 <w:noProof/>
                 <w:webHidden/>
               </w:rPr>
-              <w:t>8</w:t>
+              <w:t>10</w:t>
             </w:r>
             <w:r>
               <w:rPr>
@@ -876,13 +960,13 @@
               <w:lang w:eastAsia="en-US"/>
             </w:rPr>
           </w:pPr>
-          <w:hyperlink w:anchor="_Toc163812365" w:history="1">
+          <w:hyperlink w:anchor="_Toc164069685" w:history="1">
             <w:r>
               <w:rPr>
                 <w:rStyle w:val="Hyperlink"/>
                 <w:noProof/>
               </w:rPr>
-              <w:t>3.4.</w:t>
+              <w:t>4.4.</w:t>
             </w:r>
             <w:r>
               <w:rPr>
@@ -917,7 +1001,7 @@
                 <w:noProof/>
                 <w:webHidden/>
               </w:rPr>
-              <w:instrText xml:space="preserve"> PAGEREF _Toc163812365 \h </w:instrText>
+              <w:instrText xml:space="preserve"> PAGEREF _Toc164069685 \h </w:instrText>
             </w:r>
             <w:r>
               <w:rPr>
@@ -937,7 +1021,7 @@
                 <w:noProof/>
                 <w:webHidden/>
               </w:rPr>
-              <w:t>10</w:t>
+              <w:t>12</w:t>
             </w:r>
             <w:r>
               <w:rPr>
@@ -960,13 +1044,13 @@
               <w:lang w:eastAsia="en-US"/>
             </w:rPr>
           </w:pPr>
-          <w:hyperlink w:anchor="_Toc163812366" w:history="1">
+          <w:hyperlink w:anchor="_Toc164069686" w:history="1">
             <w:r>
               <w:rPr>
                 <w:rStyle w:val="Hyperlink"/>
                 <w:noProof/>
               </w:rPr>
-              <w:t>3.5.</w:t>
+              <w:t>4.5.</w:t>
             </w:r>
             <w:r>
               <w:rPr>
@@ -1001,7 +1085,7 @@
                 <w:noProof/>
                 <w:webHidden/>
               </w:rPr>
-              <w:instrText xml:space="preserve"> PAGEREF _Toc163812366 \h </w:instrText>
+              <w:instrText xml:space="preserve"> PAGEREF _Toc164069686 \h </w:instrText>
             </w:r>
             <w:r>
               <w:rPr>
@@ -1021,7 +1105,7 @@
                 <w:noProof/>
                 <w:webHidden/>
               </w:rPr>
-              <w:t>11</w:t>
+              <w:t>13</w:t>
             </w:r>
             <w:r>
               <w:rPr>
@@ -1044,13 +1128,13 @@
               <w:lang w:eastAsia="en-US"/>
             </w:rPr>
           </w:pPr>
-          <w:hyperlink w:anchor="_Toc163812367" w:history="1">
+          <w:hyperlink w:anchor="_Toc164069687" w:history="1">
             <w:r>
               <w:rPr>
                 <w:rStyle w:val="Hyperlink"/>
                 <w:noProof/>
               </w:rPr>
-              <w:t>3.6.</w:t>
+              <w:t>4.6.</w:t>
             </w:r>
             <w:r>
               <w:rPr>
@@ -1085,7 +1169,7 @@
                 <w:noProof/>
                 <w:webHidden/>
               </w:rPr>
-              <w:instrText xml:space="preserve"> PAGEREF _Toc163812367 \h </w:instrText>
+              <w:instrText xml:space="preserve"> PAGEREF _Toc164069687 \h </w:instrText>
             </w:r>
             <w:r>
               <w:rPr>
@@ -1105,7 +1189,7 @@
                 <w:noProof/>
                 <w:webHidden/>
               </w:rPr>
-              <w:t>13</w:t>
+              <w:t>15</w:t>
             </w:r>
             <w:r>
               <w:rPr>
@@ -1128,13 +1212,13 @@
               <w:lang w:eastAsia="en-US"/>
             </w:rPr>
           </w:pPr>
-          <w:hyperlink w:anchor="_Toc163812368" w:history="1">
+          <w:hyperlink w:anchor="_Toc164069688" w:history="1">
             <w:r>
               <w:rPr>
                 <w:rStyle w:val="Hyperlink"/>
                 <w:noProof/>
               </w:rPr>
-              <w:t>3.7.</w:t>
+              <w:t>4.7.</w:t>
             </w:r>
             <w:r>
               <w:rPr>
@@ -1169,7 +1253,7 @@
                 <w:noProof/>
                 <w:webHidden/>
               </w:rPr>
-              <w:instrText xml:space="preserve"> PAGEREF _Toc163812368 \h </w:instrText>
+              <w:instrText xml:space="preserve"> PAGEREF _Toc164069688 \h </w:instrText>
             </w:r>
             <w:r>
               <w:rPr>
@@ -1189,7 +1273,7 @@
                 <w:noProof/>
                 <w:webHidden/>
               </w:rPr>
-              <w:t>16</w:t>
+              <w:t>18</w:t>
             </w:r>
             <w:r>
               <w:rPr>
@@ -1212,13 +1296,13 @@
               <w:lang w:eastAsia="en-US"/>
             </w:rPr>
           </w:pPr>
-          <w:hyperlink w:anchor="_Toc163812369" w:history="1">
+          <w:hyperlink w:anchor="_Toc164069689" w:history="1">
             <w:r>
               <w:rPr>
                 <w:rStyle w:val="Hyperlink"/>
                 <w:noProof/>
               </w:rPr>
-              <w:t>3.8.</w:t>
+              <w:t>4.8.</w:t>
             </w:r>
             <w:r>
               <w:rPr>
@@ -1253,7 +1337,7 @@
                 <w:noProof/>
                 <w:webHidden/>
               </w:rPr>
-              <w:instrText xml:space="preserve"> PAGEREF _Toc163812369 \h </w:instrText>
+              <w:instrText xml:space="preserve"> PAGEREF _Toc164069689 \h </w:instrText>
             </w:r>
             <w:r>
               <w:rPr>
@@ -1273,7 +1357,7 @@
                 <w:noProof/>
                 <w:webHidden/>
               </w:rPr>
-              <w:t>18</w:t>
+              <w:t>20</w:t>
             </w:r>
             <w:r>
               <w:rPr>
@@ -1296,13 +1380,13 @@
               <w:lang w:eastAsia="en-US"/>
             </w:rPr>
           </w:pPr>
-          <w:hyperlink w:anchor="_Toc163812370" w:history="1">
+          <w:hyperlink w:anchor="_Toc164069690" w:history="1">
             <w:r>
               <w:rPr>
                 <w:rStyle w:val="Hyperlink"/>
                 <w:noProof/>
               </w:rPr>
-              <w:t>3.9.</w:t>
+              <w:t>4.9.</w:t>
             </w:r>
             <w:r>
               <w:rPr>
@@ -1337,7 +1421,7 @@
                 <w:noProof/>
                 <w:webHidden/>
               </w:rPr>
-              <w:instrText xml:space="preserve"> PAGEREF _Toc163812370 \h </w:instrText>
+              <w:instrText xml:space="preserve"> PAGEREF _Toc164069690 \h </w:instrText>
             </w:r>
             <w:r>
               <w:rPr>
@@ -1357,7 +1441,7 @@
                 <w:noProof/>
                 <w:webHidden/>
               </w:rPr>
-              <w:t>20</w:t>
+              <w:t>22</w:t>
             </w:r>
             <w:r>
               <w:rPr>
@@ -1380,13 +1464,13 @@
               <w:lang w:eastAsia="en-US"/>
             </w:rPr>
           </w:pPr>
-          <w:hyperlink w:anchor="_Toc163812371" w:history="1">
+          <w:hyperlink w:anchor="_Toc164069691" w:history="1">
             <w:r>
               <w:rPr>
                 <w:rStyle w:val="Hyperlink"/>
                 <w:noProof/>
               </w:rPr>
-              <w:t>3.10.</w:t>
+              <w:t>4.10.</w:t>
             </w:r>
             <w:r>
               <w:rPr>
@@ -1421,7 +1505,7 @@
                 <w:noProof/>
                 <w:webHidden/>
               </w:rPr>
-              <w:instrText xml:space="preserve"> PAGEREF _Toc163812371 \h </w:instrText>
+              <w:instrText xml:space="preserve"> PAGEREF _Toc164069691 \h </w:instrText>
             </w:r>
             <w:r>
               <w:rPr>
@@ -1441,7 +1525,7 @@
                 <w:noProof/>
                 <w:webHidden/>
               </w:rPr>
-              <w:t>21</w:t>
+              <w:t>23</w:t>
             </w:r>
             <w:r>
               <w:rPr>
@@ -1464,13 +1548,13 @@
               <w:lang w:eastAsia="en-US"/>
             </w:rPr>
           </w:pPr>
-          <w:hyperlink w:anchor="_Toc163812372" w:history="1">
+          <w:hyperlink w:anchor="_Toc164069692" w:history="1">
             <w:r>
               <w:rPr>
                 <w:rStyle w:val="Hyperlink"/>
                 <w:noProof/>
               </w:rPr>
-              <w:t>4</w:t>
+              <w:t>5</w:t>
             </w:r>
             <w:r>
               <w:rPr>
@@ -1505,7 +1589,7 @@
                 <w:noProof/>
                 <w:webHidden/>
               </w:rPr>
-              <w:instrText xml:space="preserve"> PAGEREF _Toc163812372 \h </w:instrText>
+              <w:instrText xml:space="preserve"> PAGEREF _Toc164069692 \h </w:instrText>
             </w:r>
             <w:r>
               <w:rPr>
@@ -1525,7 +1609,7 @@
                 <w:noProof/>
                 <w:webHidden/>
               </w:rPr>
-              <w:t>23</w:t>
+              <w:t>25</w:t>
             </w:r>
             <w:r>
               <w:rPr>
@@ -1567,7 +1651,7 @@
       <w:pPr>
         <w:pStyle w:val="Heading1"/>
       </w:pPr>
-      <w:bookmarkStart w:id="0" w:name="_Toc163812356"/>
+      <w:bookmarkStart w:id="0" w:name="_Toc164069675"/>
       <w:r>
         <w:lastRenderedPageBreak/>
         <w:t>Useful m</w:t>
@@ -1582,7 +1666,7 @@
       <w:pPr>
         <w:pStyle w:val="Heading2"/>
       </w:pPr>
-      <w:bookmarkStart w:id="1" w:name="_Toc163812357"/>
+      <w:bookmarkStart w:id="1" w:name="_Toc164069676"/>
       <w:r>
         <w:t>Continuity equation:</w:t>
       </w:r>
@@ -1619,10 +1703,10 @@
             <v:path o:extrusionok="f" gradientshapeok="t" o:connecttype="rect"/>
             <o:lock v:ext="edit" aspectratio="t"/>
           </v:shapetype>
-          <v:shape id="_x0000_i1025" type="#_x0000_t75" style="width:66.55pt;height:30.55pt" o:ole="">
-            <v:imagedata r:id="rId7" o:title=""/>
+          <v:shape id="_x0000_i1025" type="#_x0000_t75" style="width:66.35pt;height:30.7pt" o:ole="">
+            <v:imagedata r:id="rId9" o:title=""/>
           </v:shape>
-          <o:OLEObject Type="Embed" ProgID="Equation.DSMT4" ShapeID="_x0000_i1025" DrawAspect="Content" ObjectID="_1774425268" r:id="rId8"/>
+          <o:OLEObject Type="Embed" ProgID="Equation.DSMT4" ShapeID="_x0000_i1025" DrawAspect="Content" ObjectID="_1774682527" r:id="rId10"/>
         </w:object>
       </w:r>
       <w:r>
@@ -1643,561 +1727,1097 @@
       <w:r>
         <w:fldChar w:fldCharType="end"/>
       </w:r>
-      <w:fldSimple w:instr=" SEQ MTEqn \c \* Arabic \* MERGEFORMAT ">
+      <w:r>
+        <w:fldChar w:fldCharType="begin"/>
+      </w:r>
+      <w:r>
+        <w:instrText xml:space="preserve"> SEQ MTEqn \c \* Arabic \* MERGEFORMAT </w:instrText>
+      </w:r>
+      <w:r>
+        <w:fldChar w:fldCharType="separate"/>
+      </w:r>
+      <w:r>
+        <w:rPr>
+          <w:noProof/>
+        </w:rPr>
+        <w:instrText>1</w:instrText>
+      </w:r>
+      <w:r>
+        <w:rPr>
+          <w:noProof/>
+        </w:rPr>
+        <w:fldChar w:fldCharType="end"/>
+      </w:r>
+      <w:r>
+        <w:fldChar w:fldCharType="end"/>
+      </w:r>
+    </w:p>
+    <w:p>
+      <w:proofErr w:type="gramStart"/>
+      <w:r>
+        <w:t>where</w:t>
+      </w:r>
+      <w:proofErr w:type="gramEnd"/>
+      <w:r>
+        <w:t xml:space="preserve"> the </w:t>
+      </w:r>
+      <w:r>
+        <w:t>first term is</w:t>
+      </w:r>
+      <w:r>
+        <w:t xml:space="preserve"> the rate of change of </w:t>
+      </w:r>
+      <w:r>
+        <w:rPr>
+          <w:i/>
+        </w:rPr>
+        <w:t>c</w:t>
+      </w:r>
+      <w:r>
+        <w:t xml:space="preserve">, </w:t>
+      </w:r>
+      <w:r>
+        <w:rPr>
+          <w:b/>
+        </w:rPr>
+        <w:t>j</w:t>
+      </w:r>
+      <w:r>
+        <w:t xml:space="preserve"> is the flux and </w:t>
+      </w:r>
+      <w:r>
+        <w:rPr>
+          <w:i/>
+        </w:rPr>
+        <w:t>R</w:t>
+      </w:r>
+      <w:r>
+        <w:t xml:space="preserve"> the source/sink term for </w:t>
+      </w:r>
+      <w:r>
+        <w:rPr>
+          <w:i/>
+        </w:rPr>
+        <w:t>c</w:t>
+      </w:r>
+      <w:r>
+        <w:t>.</w:t>
+      </w:r>
+    </w:p>
+    <w:p>
+      <w:pPr>
+        <w:pStyle w:val="Heading2"/>
+      </w:pPr>
+      <w:bookmarkStart w:id="2" w:name="_Toc164069677"/>
+      <w:r>
+        <w:t>Moose inner product notation:</w:t>
+      </w:r>
+      <w:bookmarkEnd w:id="2"/>
+    </w:p>
+    <w:p>
+      <w:pPr>
+        <w:pStyle w:val="MTDisplayEquation"/>
+      </w:pPr>
+      <w:r>
+        <w:tab/>
+      </w:r>
+      <w:r>
+        <w:rPr>
+          <w:position w:val="-30"/>
+        </w:rPr>
+        <w:object w:dxaOrig="1780" w:dyaOrig="580">
+          <v:shape id="_x0000_i1026" type="#_x0000_t75" style="width:89.55pt;height:29.45pt" o:ole="">
+            <v:imagedata r:id="rId11" o:title=""/>
+          </v:shape>
+          <o:OLEObject Type="Embed" ProgID="Equation.DSMT4" ShapeID="_x0000_i1026" DrawAspect="Content" ObjectID="_1774682528" r:id="rId12"/>
+        </w:object>
+      </w:r>
+      <w:r>
+        <w:tab/>
+      </w:r>
+      <w:r>
+        <w:fldChar w:fldCharType="begin"/>
+      </w:r>
+      <w:r>
+        <w:instrText xml:space="preserve"> MACROBUTTON MTPlaceRef \* MERGEFORMAT </w:instrText>
+      </w:r>
+      <w:r>
+        <w:fldChar w:fldCharType="begin"/>
+      </w:r>
+      <w:r>
+        <w:instrText xml:space="preserve"> SEQ MTEqn \h \* MERGEFORMAT </w:instrText>
+      </w:r>
+      <w:r>
+        <w:fldChar w:fldCharType="end"/>
+      </w:r>
+      <w:r>
+        <w:fldChar w:fldCharType="begin"/>
+      </w:r>
+      <w:r>
+        <w:instrText xml:space="preserve"> SEQ MTEqn \c \* Arabic \* MERGEFORMAT </w:instrText>
+      </w:r>
+      <w:r>
+        <w:fldChar w:fldCharType="separate"/>
+      </w:r>
+      <w:r>
+        <w:rPr>
+          <w:noProof/>
+        </w:rPr>
+        <w:instrText>2</w:instrText>
+      </w:r>
+      <w:r>
+        <w:rPr>
+          <w:noProof/>
+        </w:rPr>
+        <w:fldChar w:fldCharType="end"/>
+      </w:r>
+      <w:r>
+        <w:fldChar w:fldCharType="end"/>
+      </w:r>
+    </w:p>
+    <w:p>
+      <w:pPr>
+        <w:pStyle w:val="MTDisplayEquation"/>
+      </w:pPr>
+      <w:r>
+        <w:tab/>
+      </w:r>
+      <w:r>
+        <w:rPr>
+          <w:position w:val="-30"/>
+        </w:rPr>
+        <w:object w:dxaOrig="1700" w:dyaOrig="580">
+          <v:shape id="_x0000_i1027" type="#_x0000_t75" style="width:84.5pt;height:29.45pt" o:ole="">
+            <v:imagedata r:id="rId13" o:title=""/>
+          </v:shape>
+          <o:OLEObject Type="Embed" ProgID="Equation.DSMT4" ShapeID="_x0000_i1027" DrawAspect="Content" ObjectID="_1774682529" r:id="rId14"/>
+        </w:object>
+      </w:r>
+      <w:r>
+        <w:tab/>
+      </w:r>
+      <w:r>
+        <w:fldChar w:fldCharType="begin"/>
+      </w:r>
+      <w:r>
+        <w:instrText xml:space="preserve"> MACROBUTTON MTPlaceRef \* MERGEFORMAT </w:instrText>
+      </w:r>
+      <w:r>
+        <w:fldChar w:fldCharType="begin"/>
+      </w:r>
+      <w:r>
+        <w:instrText xml:space="preserve"> SEQ MTEqn \h \* MERGEFORMAT </w:instrText>
+      </w:r>
+      <w:r>
+        <w:fldChar w:fldCharType="end"/>
+      </w:r>
+      <w:r>
+        <w:fldChar w:fldCharType="begin"/>
+      </w:r>
+      <w:r>
+        <w:instrText xml:space="preserve"> SEQ MTEqn \c \* Arabic \* MERGEFORMAT </w:instrText>
+      </w:r>
+      <w:r>
+        <w:fldChar w:fldCharType="separate"/>
+      </w:r>
+      <w:r>
+        <w:rPr>
+          <w:noProof/>
+        </w:rPr>
+        <w:instrText>3</w:instrText>
+      </w:r>
+      <w:r>
+        <w:rPr>
+          <w:noProof/>
+        </w:rPr>
+        <w:fldChar w:fldCharType="end"/>
+      </w:r>
+      <w:r>
+        <w:fldChar w:fldCharType="end"/>
+      </w:r>
+    </w:p>
+    <w:p>
+      <w:pPr>
+        <w:pStyle w:val="Heading2"/>
+      </w:pPr>
+      <w:bookmarkStart w:id="3" w:name="_Toc164069678"/>
+      <w:r>
+        <w:t>Integration by parts and divergence theorem</w:t>
+      </w:r>
+      <w:bookmarkEnd w:id="3"/>
+    </w:p>
+    <w:p>
+      <w:r>
+        <w:t xml:space="preserve">Let </w:t>
+      </w:r>
+      <w:r>
+        <w:rPr>
+          <w:i/>
+          <w:lang w:val="el-GR"/>
+        </w:rPr>
+        <w:t>ψ</w:t>
+      </w:r>
+      <w:r>
+        <w:t xml:space="preserve"> </w:t>
+      </w:r>
+      <w:r>
+        <w:t>be a scalar variable and</w:t>
+      </w:r>
+      <w:r>
+        <w:t xml:space="preserve"> </w:t>
+      </w:r>
+      <w:r>
+        <w:rPr>
+          <w:b/>
+        </w:rPr>
+        <w:t>u</w:t>
+      </w:r>
+      <w:r>
+        <w:t xml:space="preserve"> a vector function. The divergence of their produce is:</w:t>
+      </w:r>
+    </w:p>
+    <w:p>
+      <w:pPr>
+        <w:pStyle w:val="MTDisplayEquation"/>
+      </w:pPr>
+      <w:r>
+        <w:tab/>
+      </w:r>
+      <w:r>
+        <w:rPr>
+          <w:position w:val="-14"/>
+        </w:rPr>
+        <w:object w:dxaOrig="2900" w:dyaOrig="400">
+          <v:shape id="_x0000_i1028" type="#_x0000_t75" style="width:144.65pt;height:20.05pt" o:ole="">
+            <v:imagedata r:id="rId15" o:title=""/>
+          </v:shape>
+          <o:OLEObject Type="Embed" ProgID="Equation.DSMT4" ShapeID="_x0000_i1028" DrawAspect="Content" ObjectID="_1774682530" r:id="rId16"/>
+        </w:object>
+      </w:r>
+      <w:r>
+        <w:tab/>
+      </w:r>
+      <w:r>
+        <w:fldChar w:fldCharType="begin"/>
+      </w:r>
+      <w:r>
+        <w:instrText xml:space="preserve"> MACROBUTTON MTPlaceRef \* MERGEFORMAT </w:instrText>
+      </w:r>
+      <w:r>
+        <w:fldChar w:fldCharType="begin"/>
+      </w:r>
+      <w:r>
+        <w:instrText xml:space="preserve"> SEQ MTEqn \h \* MERGEFORMAT </w:instrText>
+      </w:r>
+      <w:r>
+        <w:fldChar w:fldCharType="end"/>
+      </w:r>
+      <w:r>
+        <w:fldChar w:fldCharType="begin"/>
+      </w:r>
+      <w:r>
+        <w:instrText xml:space="preserve"> SEQ MTEqn \c \* Arabic \* MERGEFORMAT </w:instrText>
+      </w:r>
+      <w:r>
+        <w:fldChar w:fldCharType="separate"/>
+      </w:r>
+      <w:r>
+        <w:rPr>
+          <w:noProof/>
+        </w:rPr>
+        <w:instrText>4</w:instrText>
+      </w:r>
+      <w:r>
+        <w:rPr>
+          <w:noProof/>
+        </w:rPr>
+        <w:fldChar w:fldCharType="end"/>
+      </w:r>
+      <w:r>
+        <w:fldChar w:fldCharType="end"/>
+      </w:r>
+    </w:p>
+    <w:p>
+      <w:r>
+        <w:t xml:space="preserve">By integrating over a domain </w:t>
+      </w:r>
+      <w:r>
+        <w:rPr>
+          <w:lang w:val="el-GR"/>
+        </w:rPr>
+        <w:t>Ω</w:t>
+      </w:r>
+      <w:r>
+        <w:t xml:space="preserve"> and rearranging we get:</w:t>
+      </w:r>
+      <w:r>
+        <w:t xml:space="preserve"> </w:t>
+      </w:r>
+    </w:p>
+    <w:p>
+      <w:pPr>
+        <w:pStyle w:val="MTDisplayEquation"/>
+      </w:pPr>
+      <w:r>
+        <w:tab/>
+      </w:r>
+      <w:r>
+        <w:rPr>
+          <w:position w:val="-30"/>
+        </w:rPr>
+        <w:object w:dxaOrig="4340" w:dyaOrig="580">
+          <v:shape id="_x0000_i1029" type="#_x0000_t75" style="width:217.25pt;height:29.45pt" o:ole="">
+            <v:imagedata r:id="rId17" o:title=""/>
+          </v:shape>
+          <o:OLEObject Type="Embed" ProgID="Equation.DSMT4" ShapeID="_x0000_i1029" DrawAspect="Content" ObjectID="_1774682531" r:id="rId18"/>
+        </w:object>
+      </w:r>
+      <w:r>
+        <w:tab/>
+      </w:r>
+      <w:r>
+        <w:fldChar w:fldCharType="begin"/>
+      </w:r>
+      <w:r>
+        <w:instrText xml:space="preserve"> MACROBUTTON MTPlaceRef \* MERGEFORMAT </w:instrText>
+      </w:r>
+      <w:r>
+        <w:fldChar w:fldCharType="begin"/>
+      </w:r>
+      <w:r>
+        <w:instrText xml:space="preserve"> SEQ MTEqn \h \* MERGEFORMAT </w:instrText>
+      </w:r>
+      <w:r>
+        <w:fldChar w:fldCharType="end"/>
+      </w:r>
+      <w:bookmarkStart w:id="4" w:name="ZEqnNum794758"/>
+      <w:r>
+        <w:fldChar w:fldCharType="begin"/>
+      </w:r>
+      <w:r>
+        <w:instrText xml:space="preserve"> SEQ MTEqn \c \* Arabic \* MERGEFORMAT </w:instrText>
+      </w:r>
+      <w:r>
+        <w:fldChar w:fldCharType="separate"/>
+      </w:r>
+      <w:r>
+        <w:rPr>
+          <w:noProof/>
+        </w:rPr>
+        <w:instrText>5</w:instrText>
+      </w:r>
+      <w:r>
+        <w:fldChar w:fldCharType="end"/>
+      </w:r>
+      <w:bookmarkEnd w:id="4"/>
+      <w:r>
+        <w:fldChar w:fldCharType="end"/>
+      </w:r>
+    </w:p>
+    <w:p>
+      <w:r>
+        <w:t>The divergence theorem transforms a volume integral into a surface integral:</w:t>
+      </w:r>
+    </w:p>
+    <w:p>
+      <w:pPr>
+        <w:pStyle w:val="MTDisplayEquation"/>
+      </w:pPr>
+      <w:r>
+        <w:tab/>
+      </w:r>
+      <w:r>
+        <w:rPr>
+          <w:position w:val="-32"/>
+        </w:rPr>
+        <w:object w:dxaOrig="2780" w:dyaOrig="600">
+          <v:shape id="_x0000_i1030" type="#_x0000_t75" style="width:139pt;height:30.05pt" o:ole="">
+            <v:imagedata r:id="rId19" o:title=""/>
+          </v:shape>
+          <o:OLEObject Type="Embed" ProgID="Equation.DSMT4" ShapeID="_x0000_i1030" DrawAspect="Content" ObjectID="_1774682532" r:id="rId20"/>
+        </w:object>
+      </w:r>
+      <w:r>
+        <w:tab/>
+      </w:r>
+      <w:r>
+        <w:fldChar w:fldCharType="begin"/>
+      </w:r>
+      <w:r>
+        <w:instrText xml:space="preserve"> MACROBUTTON MTPlaceRef \* MERGEFORMAT </w:instrText>
+      </w:r>
+      <w:r>
+        <w:fldChar w:fldCharType="begin"/>
+      </w:r>
+      <w:r>
+        <w:instrText xml:space="preserve"> SEQ MTEqn \h \* MERGEFORMAT </w:instrText>
+      </w:r>
+      <w:r>
+        <w:fldChar w:fldCharType="end"/>
+      </w:r>
+      <w:bookmarkStart w:id="5" w:name="ZEqnNum280058"/>
+      <w:r>
+        <w:fldChar w:fldCharType="begin"/>
+      </w:r>
+      <w:r>
+        <w:instrText xml:space="preserve"> SEQ MTEqn \c \* Arabic \* MERGEFORMAT </w:instrText>
+      </w:r>
+      <w:r>
+        <w:fldChar w:fldCharType="separate"/>
+      </w:r>
+      <w:r>
+        <w:rPr>
+          <w:noProof/>
+        </w:rPr>
+        <w:instrText>6</w:instrText>
+      </w:r>
+      <w:r>
+        <w:fldChar w:fldCharType="end"/>
+      </w:r>
+      <w:bookmarkEnd w:id="5"/>
+      <w:r>
+        <w:fldChar w:fldCharType="end"/>
+      </w:r>
+    </w:p>
+    <w:p>
+      <w:proofErr w:type="gramStart"/>
+      <w:r>
+        <w:t>with</w:t>
+      </w:r>
+      <w:proofErr w:type="gramEnd"/>
+      <w:r>
+        <w:t xml:space="preserve"> </w:t>
+      </w:r>
+      <w:r>
+        <w:rPr>
+          <w:position w:val="-4"/>
+        </w:rPr>
+        <w:object w:dxaOrig="200" w:dyaOrig="279">
+          <v:shape id="_x0000_i1031" type="#_x0000_t75" style="width:10pt;height:14.4pt" o:ole="">
+            <v:imagedata r:id="rId21" o:title=""/>
+          </v:shape>
+          <o:OLEObject Type="Embed" ProgID="Equation.DSMT4" ShapeID="_x0000_i1031" DrawAspect="Content" ObjectID="_1774682533" r:id="rId22"/>
+        </w:object>
+      </w:r>
+      <w:r>
+        <w:t>being an outward normal vector on surface</w:t>
+      </w:r>
+      <w:r>
+        <w:rPr>
+          <w:i/>
+        </w:rPr>
+        <w:t xml:space="preserve"> </w:t>
+      </w:r>
+      <w:r>
+        <w:rPr>
+          <w:i/>
+          <w:position w:val="-6"/>
+        </w:rPr>
+        <w:object w:dxaOrig="380" w:dyaOrig="279">
+          <v:shape id="_x0000_i1032" type="#_x0000_t75" style="width:18.8pt;height:14.4pt" o:ole="">
+            <v:imagedata r:id="rId23" o:title=""/>
+          </v:shape>
+          <o:OLEObject Type="Embed" ProgID="Equation.DSMT4" ShapeID="_x0000_i1032" DrawAspect="Content" ObjectID="_1774682534" r:id="rId24"/>
+        </w:object>
+      </w:r>
+      <w:r>
+        <w:t xml:space="preserve">. By combining </w:t>
+      </w:r>
+      <w:proofErr w:type="spellStart"/>
+      <w:r>
+        <w:t>eqs</w:t>
+      </w:r>
+      <w:proofErr w:type="spellEnd"/>
+      <w:r>
+        <w:t xml:space="preserve"> </w:t>
+      </w:r>
+      <w:r>
+        <w:fldChar w:fldCharType="begin"/>
+      </w:r>
+      <w:r>
+        <w:instrText xml:space="preserve"> GOTOBUTTON ZEqnNum794758  \* MERGEFORMAT </w:instrText>
+      </w:r>
+      <w:r>
+        <w:fldChar w:fldCharType="begin"/>
+      </w:r>
+      <w:r>
+        <w:instrText xml:space="preserve"> REF ZEqnNum794758 \* Charformat \! \* MERGEFORMAT </w:instrText>
+      </w:r>
+      <w:r>
+        <w:fldChar w:fldCharType="separate"/>
+      </w:r>
+      <w:r>
+        <w:instrText>5</w:instrText>
+      </w:r>
+      <w:r>
+        <w:fldChar w:fldCharType="end"/>
+      </w:r>
+      <w:r>
+        <w:fldChar w:fldCharType="end"/>
+      </w:r>
+      <w:proofErr w:type="gramStart"/>
+      <w:r>
+        <w:t xml:space="preserve"> and </w:t>
+      </w:r>
+      <w:r>
+        <w:fldChar w:fldCharType="begin"/>
+      </w:r>
+      <w:r>
+        <w:instrText xml:space="preserve"> GOTOBUTTON ZEqnNum280058  \* MERGEFORMAT </w:instrText>
+      </w:r>
+      <w:r>
+        <w:fldChar w:fldCharType="begin"/>
+      </w:r>
+      <w:r>
+        <w:instrText xml:space="preserve"> REF ZEqnNum280058 \* Charformat \! \* MERGEFORMAT </w:instrText>
+      </w:r>
+      <w:r>
+        <w:fldChar w:fldCharType="separate"/>
+      </w:r>
+      <w:r>
+        <w:instrText>6</w:instrText>
+      </w:r>
+      <w:r>
+        <w:fldChar w:fldCharType="end"/>
+      </w:r>
+      <w:r>
+        <w:fldChar w:fldCharType="end"/>
+      </w:r>
+      <w:r>
+        <w:t xml:space="preserve"> we</w:t>
+      </w:r>
+      <w:proofErr w:type="gramEnd"/>
+      <w:r>
+        <w:t xml:space="preserve"> get:</w:t>
+      </w:r>
+      <w:r>
+        <w:t xml:space="preserve"> </w:t>
+      </w:r>
+    </w:p>
+    <w:p>
+      <w:pPr>
+        <w:pStyle w:val="MTDisplayEquation"/>
+      </w:pPr>
+      <w:r>
+        <w:tab/>
+      </w:r>
+      <w:r>
+        <w:rPr>
+          <w:position w:val="-32"/>
+        </w:rPr>
+        <w:object w:dxaOrig="4420" w:dyaOrig="600">
+          <v:shape id="_x0000_i1033" type="#_x0000_t75" style="width:221pt;height:30.05pt" o:ole="">
+            <v:imagedata r:id="rId25" o:title=""/>
+          </v:shape>
+          <o:OLEObject Type="Embed" ProgID="Equation.DSMT4" ShapeID="_x0000_i1033" DrawAspect="Content" ObjectID="_1774682535" r:id="rId26"/>
+        </w:object>
+      </w:r>
+      <w:r>
+        <w:tab/>
+      </w:r>
+      <w:r>
+        <w:fldChar w:fldCharType="begin"/>
+      </w:r>
+      <w:r>
+        <w:instrText xml:space="preserve"> MACROBUTTON MTPlaceRef \* MERGEFORMAT </w:instrText>
+      </w:r>
+      <w:r>
+        <w:fldChar w:fldCharType="begin"/>
+      </w:r>
+      <w:r>
+        <w:instrText xml:space="preserve"> SEQ MTEqn \h \* MERGEFORMAT </w:instrText>
+      </w:r>
+      <w:r>
+        <w:fldChar w:fldCharType="end"/>
+      </w:r>
+      <w:bookmarkStart w:id="6" w:name="ZEqnNum808677"/>
+      <w:r>
+        <w:fldChar w:fldCharType="begin"/>
+      </w:r>
+      <w:r>
+        <w:instrText xml:space="preserve"> SEQ MTEqn \c \* Arabic \* MERGEFORMAT </w:instrText>
+      </w:r>
+      <w:r>
+        <w:fldChar w:fldCharType="separate"/>
+      </w:r>
+      <w:r>
+        <w:rPr>
+          <w:noProof/>
+        </w:rPr>
+        <w:instrText>7</w:instrText>
+      </w:r>
+      <w:r>
+        <w:fldChar w:fldCharType="end"/>
+      </w:r>
+      <w:bookmarkEnd w:id="6"/>
+      <w:r>
+        <w:fldChar w:fldCharType="end"/>
+      </w:r>
+    </w:p>
+    <w:p/>
+    <w:p/>
+    <w:p/>
+    <w:p/>
+    <w:p>
+      <w:pPr>
+        <w:pStyle w:val="Heading1"/>
+      </w:pPr>
+      <w:bookmarkStart w:id="7" w:name="_Toc164069679"/>
+      <w:r>
+        <w:lastRenderedPageBreak/>
+        <w:t>Moose references</w:t>
+      </w:r>
+      <w:bookmarkEnd w:id="7"/>
+    </w:p>
+    <w:p/>
+    <w:p>
+      <w:r>
+        <w:rPr>
+          <w:b/>
+        </w:rPr>
+        <w:t>About Moose</w:t>
+      </w:r>
+      <w:r>
+        <w:br/>
+      </w:r>
+      <w:hyperlink r:id="rId27" w:anchor="/2" w:history="1">
         <w:r>
           <w:rPr>
-            <w:noProof/>
+            <w:rStyle w:val="Hyperlink"/>
           </w:rPr>
-          <w:instrText>1</w:instrText>
+          <w:t>https://mooseframework.inl.gov/workshop/index.html#/2</w:t>
         </w:r>
-      </w:fldSimple>
-      <w:r>
-        <w:fldChar w:fldCharType="end"/>
-      </w:r>
-    </w:p>
-    <w:p>
-      <w:proofErr w:type="gramStart"/>
-      <w:r>
-        <w:t>where</w:t>
-      </w:r>
-      <w:proofErr w:type="gramEnd"/>
-      <w:r>
-        <w:t xml:space="preserve"> the </w:t>
-      </w:r>
-      <w:r>
-        <w:t>first term is</w:t>
-      </w:r>
-      <w:r>
-        <w:t xml:space="preserve"> the rate of change of </w:t>
-      </w:r>
-      <w:r>
-        <w:rPr>
-          <w:i/>
-        </w:rPr>
-        <w:t>c</w:t>
-      </w:r>
-      <w:r>
-        <w:t xml:space="preserve">, </w:t>
-      </w:r>
-      <w:r>
+      </w:hyperlink>
+    </w:p>
+    <w:p/>
+    <w:p>
+      <w:pPr>
         <w:rPr>
           <w:b/>
         </w:rPr>
-        <w:t>j</w:t>
-      </w:r>
-      <w:r>
-        <w:t xml:space="preserve"> is the flux and </w:t>
-      </w:r>
-      <w:r>
-        <w:rPr>
-          <w:i/>
-        </w:rPr>
-        <w:t>R</w:t>
-      </w:r>
-      <w:r>
-        <w:t xml:space="preserve"> the source/sink term for </w:t>
-      </w:r>
-      <w:r>
-        <w:rPr>
-          <w:i/>
-        </w:rPr>
-        <w:t>c</w:t>
-      </w:r>
-      <w:r>
-        <w:t>.</w:t>
-      </w:r>
-    </w:p>
-    <w:p>
-      <w:pPr>
-        <w:pStyle w:val="Heading2"/>
-      </w:pPr>
-      <w:bookmarkStart w:id="2" w:name="_Toc163812358"/>
-      <w:r>
-        <w:t>Moose inner product notation:</w:t>
-      </w:r>
-      <w:bookmarkEnd w:id="2"/>
-    </w:p>
-    <w:p>
-      <w:pPr>
-        <w:pStyle w:val="MTDisplayEquation"/>
-      </w:pPr>
-      <w:r>
-        <w:tab/>
-      </w:r>
-      <w:r>
-        <w:rPr>
-          <w:position w:val="-30"/>
-        </w:rPr>
-        <w:object w:dxaOrig="1780" w:dyaOrig="580">
-          <v:shape id="_x0000_i1026" type="#_x0000_t75" style="width:89.3pt;height:29.6pt" o:ole="">
-            <v:imagedata r:id="rId9" o:title=""/>
-          </v:shape>
-          <o:OLEObject Type="Embed" ProgID="Equation.DSMT4" ShapeID="_x0000_i1026" DrawAspect="Content" ObjectID="_1774425269" r:id="rId10"/>
-        </w:object>
-      </w:r>
-      <w:r>
-        <w:tab/>
-      </w:r>
-      <w:r>
-        <w:fldChar w:fldCharType="begin"/>
-      </w:r>
-      <w:r>
-        <w:instrText xml:space="preserve"> MACROBUTTON MTPlaceRef \* MERGEFORMAT </w:instrText>
-      </w:r>
-      <w:r>
-        <w:fldChar w:fldCharType="begin"/>
-      </w:r>
-      <w:r>
-        <w:instrText xml:space="preserve"> SEQ MTEqn \h \* MERGEFORMAT </w:instrText>
-      </w:r>
-      <w:r>
-        <w:fldChar w:fldCharType="end"/>
-      </w:r>
-      <w:fldSimple w:instr=" SEQ MTEqn \c \* Arabic \* MERGEFORMAT ">
+      </w:pPr>
+      <w:r>
+        <w:rPr>
+          <w:b/>
+        </w:rPr>
+        <w:t>FEM</w:t>
+      </w:r>
+    </w:p>
+    <w:p>
+      <w:hyperlink r:id="rId28" w:anchor="/8" w:history="1">
         <w:r>
           <w:rPr>
-            <w:noProof/>
+            <w:rStyle w:val="Hyperlink"/>
           </w:rPr>
-          <w:instrText>2</w:instrText>
+          <w:t>https://mooseframework.inl.gov/workshop/index.html#/8</w:t>
         </w:r>
-      </w:fldSimple>
-      <w:r>
-        <w:fldChar w:fldCharType="end"/>
-      </w:r>
-    </w:p>
-    <w:p>
-      <w:pPr>
-        <w:pStyle w:val="MTDisplayEquation"/>
-      </w:pPr>
-      <w:r>
-        <w:tab/>
-      </w:r>
-      <w:r>
-        <w:rPr>
-          <w:position w:val="-30"/>
-        </w:rPr>
-        <w:object w:dxaOrig="1700" w:dyaOrig="580">
-          <v:shape id="_x0000_i1027" type="#_x0000_t75" style="width:84.75pt;height:29.6pt" o:ole="">
-            <v:imagedata r:id="rId11" o:title=""/>
-          </v:shape>
-          <o:OLEObject Type="Embed" ProgID="Equation.DSMT4" ShapeID="_x0000_i1027" DrawAspect="Content" ObjectID="_1774425270" r:id="rId12"/>
-        </w:object>
-      </w:r>
-      <w:r>
-        <w:tab/>
-      </w:r>
-      <w:r>
-        <w:fldChar w:fldCharType="begin"/>
-      </w:r>
-      <w:r>
-        <w:instrText xml:space="preserve"> MACROBUTTON MTPlaceRef \* MERGEFORMAT </w:instrText>
-      </w:r>
-      <w:r>
-        <w:fldChar w:fldCharType="begin"/>
-      </w:r>
-      <w:r>
-        <w:instrText xml:space="preserve"> SEQ MTEqn \h \* MERGEFORMAT </w:instrText>
-      </w:r>
-      <w:r>
-        <w:fldChar w:fldCharType="end"/>
-      </w:r>
-      <w:fldSimple w:instr=" SEQ MTEqn \c \* Arabic \* MERGEFORMAT ">
+      </w:hyperlink>
+    </w:p>
+    <w:p>
+      <w:pPr>
+        <w:rPr>
+          <w:i/>
+        </w:rPr>
+      </w:pPr>
+      <w:r>
+        <w:rPr>
+          <w:i/>
+        </w:rPr>
+        <w:t>Demonstration for the advection diffusion equation</w:t>
+      </w:r>
+    </w:p>
+    <w:p>
+      <w:hyperlink r:id="rId29" w:anchor="/8/9" w:history="1">
         <w:r>
           <w:rPr>
-            <w:noProof/>
+            <w:rStyle w:val="Hyperlink"/>
           </w:rPr>
-          <w:instrText>3</w:instrText>
+          <w:t>https://mooseframework.inl.gov/workshop/index.html#/8/9</w:t>
         </w:r>
-      </w:fldSimple>
-      <w:r>
-        <w:fldChar w:fldCharType="end"/>
-      </w:r>
-    </w:p>
-    <w:p>
-      <w:pPr>
-        <w:pStyle w:val="Heading2"/>
-      </w:pPr>
-      <w:bookmarkStart w:id="3" w:name="_Toc163812359"/>
-      <w:r>
-        <w:t>Integration by parts and divergence theorem</w:t>
-      </w:r>
-      <w:bookmarkEnd w:id="3"/>
-    </w:p>
-    <w:p>
-      <w:r>
-        <w:t xml:space="preserve">Let </w:t>
-      </w:r>
-      <w:r>
+      </w:hyperlink>
+    </w:p>
+    <w:p>
+      <w:pPr>
         <w:rPr>
           <w:i/>
-          <w:lang w:val="el-GR"/>
-        </w:rPr>
-        <w:t>ψ</w:t>
-      </w:r>
-      <w:r>
-        <w:t xml:space="preserve"> </w:t>
-      </w:r>
-      <w:r>
-        <w:t>be a scalar variable and</w:t>
-      </w:r>
-      <w:r>
-        <w:t xml:space="preserve"> </w:t>
-      </w:r>
-      <w:r>
-        <w:rPr>
-          <w:b/>
-        </w:rPr>
-        <w:t>u</w:t>
-      </w:r>
-      <w:r>
-        <w:t xml:space="preserve"> a vector function. The divergence of their produce is:</w:t>
-      </w:r>
-    </w:p>
-    <w:p>
-      <w:pPr>
-        <w:pStyle w:val="MTDisplayEquation"/>
-      </w:pPr>
-      <w:r>
-        <w:tab/>
-      </w:r>
-      <w:r>
-        <w:rPr>
-          <w:position w:val="-14"/>
-        </w:rPr>
-        <w:object w:dxaOrig="2900" w:dyaOrig="400">
-          <v:shape id="_x0000_i1028" type="#_x0000_t75" style="width:144.45pt;height:20.05pt" o:ole="">
-            <v:imagedata r:id="rId13" o:title=""/>
-          </v:shape>
-          <o:OLEObject Type="Embed" ProgID="Equation.DSMT4" ShapeID="_x0000_i1028" DrawAspect="Content" ObjectID="_1774425271" r:id="rId14"/>
-        </w:object>
-      </w:r>
-      <w:r>
-        <w:tab/>
-      </w:r>
-      <w:r>
-        <w:fldChar w:fldCharType="begin"/>
-      </w:r>
-      <w:r>
-        <w:instrText xml:space="preserve"> MACROBUTTON MTPlaceRef \* MERGEFORMAT </w:instrText>
-      </w:r>
-      <w:r>
-        <w:fldChar w:fldCharType="begin"/>
-      </w:r>
-      <w:r>
-        <w:instrText xml:space="preserve"> SEQ MTEqn \h \* MERGEFORMAT </w:instrText>
-      </w:r>
-      <w:r>
-        <w:fldChar w:fldCharType="end"/>
-      </w:r>
-      <w:fldSimple w:instr=" SEQ MTEqn \c \* Arabic \* MERGEFORMAT ">
+        </w:rPr>
+      </w:pPr>
+      <w:r>
+        <w:rPr>
+          <w:i/>
+        </w:rPr>
+        <w:t>Shape functions</w:t>
+      </w:r>
+    </w:p>
+    <w:p>
+      <w:hyperlink r:id="rId30" w:anchor="/9" w:history="1">
         <w:r>
           <w:rPr>
-            <w:noProof/>
+            <w:rStyle w:val="Hyperlink"/>
           </w:rPr>
-          <w:instrText>4</w:instrText>
+          <w:t>https://mooseframework.inl.gov/workshop/index.html#/9</w:t>
         </w:r>
-      </w:fldSimple>
-      <w:r>
-        <w:fldChar w:fldCharType="end"/>
-      </w:r>
-    </w:p>
-    <w:p>
-      <w:r>
-        <w:t xml:space="preserve">By integrating over a domain </w:t>
-      </w:r>
-      <w:r>
-        <w:rPr>
-          <w:lang w:val="el-GR"/>
-        </w:rPr>
-        <w:t>Ω</w:t>
-      </w:r>
-      <w:r>
-        <w:t xml:space="preserve"> and rearranging we get:</w:t>
-      </w:r>
-      <w:r>
-        <w:t xml:space="preserve"> </w:t>
-      </w:r>
-    </w:p>
-    <w:p>
-      <w:pPr>
-        <w:pStyle w:val="MTDisplayEquation"/>
-      </w:pPr>
-      <w:r>
-        <w:tab/>
-      </w:r>
-      <w:r>
-        <w:rPr>
-          <w:position w:val="-30"/>
-        </w:rPr>
-        <w:object w:dxaOrig="4340" w:dyaOrig="580">
-          <v:shape id="_x0000_i1029" type="#_x0000_t75" style="width:217.35pt;height:29.6pt" o:ole="">
-            <v:imagedata r:id="rId15" o:title=""/>
-          </v:shape>
-          <o:OLEObject Type="Embed" ProgID="Equation.DSMT4" ShapeID="_x0000_i1029" DrawAspect="Content" ObjectID="_1774425272" r:id="rId16"/>
-        </w:object>
-      </w:r>
-      <w:r>
-        <w:tab/>
-      </w:r>
-      <w:r>
-        <w:fldChar w:fldCharType="begin"/>
-      </w:r>
-      <w:r>
-        <w:instrText xml:space="preserve"> MACROBUTTON MTPlaceRef \* MERGEFORMAT </w:instrText>
-      </w:r>
-      <w:r>
-        <w:fldChar w:fldCharType="begin"/>
-      </w:r>
-      <w:r>
-        <w:instrText xml:space="preserve"> SEQ MTEqn \h \* MERGEFORMAT </w:instrText>
-      </w:r>
-      <w:r>
-        <w:fldChar w:fldCharType="end"/>
-      </w:r>
-      <w:bookmarkStart w:id="4" w:name="ZEqnNum794758"/>
-      <w:r>
-        <w:fldChar w:fldCharType="begin"/>
-      </w:r>
-      <w:r>
-        <w:instrText xml:space="preserve"> SEQ MTEqn \c \* Arabic \* MERGEFORMAT </w:instrText>
-      </w:r>
-      <w:r>
-        <w:fldChar w:fldCharType="separate"/>
-      </w:r>
-      <w:r>
-        <w:rPr>
-          <w:noProof/>
-        </w:rPr>
-        <w:instrText>5</w:instrText>
-      </w:r>
-      <w:r>
-        <w:fldChar w:fldCharType="end"/>
-      </w:r>
-      <w:bookmarkEnd w:id="4"/>
-      <w:r>
-        <w:fldChar w:fldCharType="end"/>
-      </w:r>
-    </w:p>
-    <w:p>
-      <w:r>
-        <w:t>The divergence theorem transforms a volume integral into a surface integral:</w:t>
-      </w:r>
-    </w:p>
-    <w:p>
-      <w:pPr>
-        <w:pStyle w:val="MTDisplayEquation"/>
-      </w:pPr>
-      <w:r>
-        <w:tab/>
-      </w:r>
-      <w:r>
-        <w:rPr>
-          <w:position w:val="-32"/>
-        </w:rPr>
-        <w:object w:dxaOrig="2780" w:dyaOrig="600">
-          <v:shape id="_x0000_i1030" type="#_x0000_t75" style="width:139pt;height:30.1pt" o:ole="">
-            <v:imagedata r:id="rId17" o:title=""/>
-          </v:shape>
-          <o:OLEObject Type="Embed" ProgID="Equation.DSMT4" ShapeID="_x0000_i1030" DrawAspect="Content" ObjectID="_1774425273" r:id="rId18"/>
-        </w:object>
-      </w:r>
-      <w:r>
-        <w:tab/>
-      </w:r>
-      <w:r>
-        <w:fldChar w:fldCharType="begin"/>
-      </w:r>
-      <w:r>
-        <w:instrText xml:space="preserve"> MACROBUTTON MTPlaceRef \* MERGEFORMAT </w:instrText>
-      </w:r>
-      <w:r>
-        <w:fldChar w:fldCharType="begin"/>
-      </w:r>
-      <w:r>
-        <w:instrText xml:space="preserve"> SEQ MTEqn \h \* MERGEFORMAT </w:instrText>
-      </w:r>
-      <w:r>
-        <w:fldChar w:fldCharType="end"/>
-      </w:r>
-      <w:bookmarkStart w:id="5" w:name="ZEqnNum280058"/>
-      <w:r>
-        <w:fldChar w:fldCharType="begin"/>
-      </w:r>
-      <w:r>
-        <w:instrText xml:space="preserve"> SEQ MTEqn \c \* Arabic \* MERGEFORMAT </w:instrText>
-      </w:r>
-      <w:r>
-        <w:fldChar w:fldCharType="separate"/>
-      </w:r>
-      <w:r>
-        <w:rPr>
-          <w:noProof/>
-        </w:rPr>
-        <w:instrText>6</w:instrText>
-      </w:r>
-      <w:r>
-        <w:fldChar w:fldCharType="end"/>
-      </w:r>
-      <w:bookmarkEnd w:id="5"/>
-      <w:r>
-        <w:fldChar w:fldCharType="end"/>
-      </w:r>
-    </w:p>
-    <w:p>
-      <w:proofErr w:type="gramStart"/>
-      <w:r>
-        <w:t>with</w:t>
-      </w:r>
-      <w:proofErr w:type="gramEnd"/>
-      <w:r>
-        <w:t xml:space="preserve"> </w:t>
-      </w:r>
-      <w:r>
-        <w:rPr>
-          <w:position w:val="-4"/>
-        </w:rPr>
-        <w:object w:dxaOrig="200" w:dyaOrig="279">
-          <v:shape id="_x0000_i1031" type="#_x0000_t75" style="width:10.05pt;height:14.6pt" o:ole="">
-            <v:imagedata r:id="rId19" o:title=""/>
-          </v:shape>
-          <o:OLEObject Type="Embed" ProgID="Equation.DSMT4" ShapeID="_x0000_i1031" DrawAspect="Content" ObjectID="_1774425274" r:id="rId20"/>
-        </w:object>
-      </w:r>
-      <w:r>
-        <w:t>being an outward normal vector on surface</w:t>
-      </w:r>
-      <w:r>
+      </w:hyperlink>
+    </w:p>
+    <w:p>
+      <w:pPr>
         <w:rPr>
           <w:i/>
         </w:rPr>
-        <w:t xml:space="preserve"> </w:t>
-      </w:r>
+      </w:pPr>
       <w:r>
         <w:rPr>
           <w:i/>
-          <w:position w:val="-6"/>
-        </w:rPr>
-        <w:object w:dxaOrig="380" w:dyaOrig="279">
-          <v:shape id="_x0000_i1032" type="#_x0000_t75" style="width:18.7pt;height:14.6pt" o:ole="">
-            <v:imagedata r:id="rId21" o:title=""/>
-          </v:shape>
-          <o:OLEObject Type="Embed" ProgID="Equation.DSMT4" ShapeID="_x0000_i1032" DrawAspect="Content" ObjectID="_1774425275" r:id="rId22"/>
-        </w:object>
-      </w:r>
-      <w:r>
-        <w:t xml:space="preserve">. By combining </w:t>
+        </w:rPr>
+        <w:t>Numerical implementation (quadrature, actual weak form)</w:t>
+      </w:r>
+    </w:p>
+    <w:p>
+      <w:hyperlink r:id="rId31" w:anchor="/10" w:history="1">
+        <w:r>
+          <w:rPr>
+            <w:rStyle w:val="Hyperlink"/>
+          </w:rPr>
+          <w:t>https://mooseframework.inl.gov/workshop/index.html#/10</w:t>
+        </w:r>
+      </w:hyperlink>
+    </w:p>
+    <w:p/>
+    <w:p>
+      <w:pPr>
+        <w:rPr>
+          <w:b/>
+        </w:rPr>
+      </w:pPr>
+      <w:r>
+        <w:rPr>
+          <w:b/>
+        </w:rPr>
+        <w:t>Solvers</w:t>
+      </w:r>
+    </w:p>
+    <w:p>
+      <w:pPr>
+        <w:rPr>
+          <w:i/>
+        </w:rPr>
+      </w:pPr>
+      <w:r>
+        <w:rPr>
+          <w:i/>
+        </w:rPr>
+        <w:t>Newton</w:t>
+      </w:r>
+    </w:p>
+    <w:p>
+      <w:hyperlink r:id="rId32" w:anchor="/10/" w:history="1">
+        <w:r>
+          <w:rPr>
+            <w:rStyle w:val="Hyperlink"/>
+          </w:rPr>
+          <w:t>https://mooseframework.inl.gov/workshop/index.html#/10/</w:t>
+        </w:r>
+      </w:hyperlink>
+      <w:r>
+        <w:t>7</w:t>
+      </w:r>
+    </w:p>
+    <w:p>
+      <w:pPr>
+        <w:rPr>
+          <w:i/>
+        </w:rPr>
+      </w:pPr>
+      <w:r>
+        <w:rPr>
+          <w:i/>
+        </w:rPr>
+        <w:t xml:space="preserve">Automatic </w:t>
       </w:r>
       <w:proofErr w:type="spellStart"/>
       <w:r>
-        <w:t>eqs</w:t>
+        <w:rPr>
+          <w:i/>
+        </w:rPr>
+        <w:t>vs</w:t>
       </w:r>
       <w:proofErr w:type="spellEnd"/>
       <w:r>
-        <w:t xml:space="preserve"> </w:t>
-      </w:r>
-      <w:r>
-        <w:fldChar w:fldCharType="begin"/>
-      </w:r>
-      <w:r>
-        <w:instrText xml:space="preserve"> GOTOBUTTON ZEqnNum794758  \* MERGEFORMAT </w:instrText>
-      </w:r>
-      <w:fldSimple w:instr=" REF ZEqnNum794758 \* Charformat \! \* MERGEFORMAT ">
+        <w:rPr>
+          <w:i/>
+        </w:rPr>
+        <w:t xml:space="preserve"> Manual Jabobian</w:t>
+      </w:r>
+    </w:p>
+    <w:p>
+      <w:hyperlink r:id="rId33" w:anchor="/10/14" w:history="1">
         <w:r>
-          <w:instrText>5</w:instrText>
+          <w:rPr>
+            <w:rStyle w:val="Hyperlink"/>
+          </w:rPr>
+          <w:t>https://mooseframework.inl.gov/workshop/index.html#/10/14</w:t>
         </w:r>
-      </w:fldSimple>
-      <w:r>
-        <w:fldChar w:fldCharType="end"/>
-      </w:r>
-      <w:proofErr w:type="gramStart"/>
-      <w:r>
-        <w:t xml:space="preserve"> and </w:t>
-      </w:r>
-      <w:r>
-        <w:fldChar w:fldCharType="begin"/>
-      </w:r>
-      <w:r>
-        <w:instrText xml:space="preserve"> GOTOBUTTON ZEqnNum280058  \* MERGEFORMAT </w:instrText>
-      </w:r>
-      <w:fldSimple w:instr=" REF ZEqnNum280058 \* Charformat \! \* MERGEFORMAT ">
+      </w:hyperlink>
+    </w:p>
+    <w:p>
+      <w:pPr>
+        <w:rPr>
+          <w:b/>
+        </w:rPr>
+      </w:pPr>
+      <w:r>
+        <w:rPr>
+          <w:b/>
+        </w:rPr>
+        <w:t>Kernel system</w:t>
+      </w:r>
+    </w:p>
+    <w:p>
+      <w:hyperlink r:id="rId34" w:anchor="/19" w:history="1">
         <w:r>
-          <w:instrText>6</w:instrText>
+          <w:rPr>
+            <w:rStyle w:val="Hyperlink"/>
+          </w:rPr>
+          <w:t>https://mooseframework.inl.gov/workshop/index.html#/19</w:t>
         </w:r>
-      </w:fldSimple>
-      <w:r>
-        <w:fldChar w:fldCharType="end"/>
-      </w:r>
-      <w:r>
-        <w:t xml:space="preserve"> we</w:t>
-      </w:r>
-      <w:proofErr w:type="gramEnd"/>
-      <w:r>
-        <w:t xml:space="preserve"> get:</w:t>
-      </w:r>
-      <w:r>
-        <w:t xml:space="preserve"> </w:t>
-      </w:r>
-    </w:p>
-    <w:p>
-      <w:pPr>
-        <w:pStyle w:val="MTDisplayEquation"/>
-      </w:pPr>
-      <w:r>
-        <w:tab/>
-      </w:r>
-      <w:r>
-        <w:rPr>
-          <w:position w:val="-32"/>
-        </w:rPr>
-        <w:object w:dxaOrig="4420" w:dyaOrig="600">
-          <v:shape id="_x0000_i1033" type="#_x0000_t75" style="width:221pt;height:30.1pt" o:ole="">
-            <v:imagedata r:id="rId23" o:title=""/>
-          </v:shape>
-          <o:OLEObject Type="Embed" ProgID="Equation.DSMT4" ShapeID="_x0000_i1033" DrawAspect="Content" ObjectID="_1774425276" r:id="rId24"/>
-        </w:object>
-      </w:r>
-      <w:r>
-        <w:tab/>
-      </w:r>
-      <w:r>
-        <w:fldChar w:fldCharType="begin"/>
-      </w:r>
-      <w:r>
-        <w:instrText xml:space="preserve"> MACROBUTTON MTPlaceRef \* MERGEFORMAT </w:instrText>
-      </w:r>
-      <w:r>
-        <w:fldChar w:fldCharType="begin"/>
-      </w:r>
-      <w:r>
-        <w:instrText xml:space="preserve"> SEQ MTEqn \h \* MERGEFORMAT </w:instrText>
-      </w:r>
-      <w:r>
-        <w:fldChar w:fldCharType="end"/>
-      </w:r>
-      <w:bookmarkStart w:id="6" w:name="ZEqnNum808677"/>
-      <w:r>
-        <w:fldChar w:fldCharType="begin"/>
-      </w:r>
-      <w:r>
-        <w:instrText xml:space="preserve"> SEQ MTEqn \c \* Arabic \* MERGEFORMAT </w:instrText>
-      </w:r>
-      <w:r>
-        <w:fldChar w:fldCharType="separate"/>
-      </w:r>
-      <w:r>
-        <w:rPr>
-          <w:noProof/>
-        </w:rPr>
-        <w:instrText>7</w:instrText>
-      </w:r>
-      <w:r>
-        <w:fldChar w:fldCharType="end"/>
-      </w:r>
-      <w:bookmarkEnd w:id="6"/>
-      <w:r>
-        <w:fldChar w:fldCharType="end"/>
-      </w:r>
-    </w:p>
+      </w:hyperlink>
+    </w:p>
+    <w:p>
+      <w:pPr>
+        <w:rPr>
+          <w:b/>
+        </w:rPr>
+      </w:pPr>
+      <w:r>
+        <w:rPr>
+          <w:b/>
+        </w:rPr>
+        <w:t>Mesh system</w:t>
+      </w:r>
+    </w:p>
+    <w:p>
+      <w:hyperlink r:id="rId35" w:anchor="/22" w:history="1">
+        <w:r>
+          <w:rPr>
+            <w:rStyle w:val="Hyperlink"/>
+          </w:rPr>
+          <w:t>https://mooseframework.inl.gov/workshop/index.html#/22</w:t>
+        </w:r>
+      </w:hyperlink>
+    </w:p>
+    <w:p>
+      <w:pPr>
+        <w:rPr>
+          <w:b/>
+        </w:rPr>
+      </w:pPr>
+      <w:r>
+        <w:rPr>
+          <w:b/>
+        </w:rPr>
+        <w:t>Output system</w:t>
+      </w:r>
+    </w:p>
+    <w:p>
+      <w:hyperlink r:id="rId36" w:anchor="/23" w:history="1">
+        <w:r>
+          <w:rPr>
+            <w:rStyle w:val="Hyperlink"/>
+          </w:rPr>
+          <w:t>https://mooseframework.inl.gov/workshop/index.html#/23</w:t>
+        </w:r>
+      </w:hyperlink>
+    </w:p>
+    <w:p>
+      <w:pPr>
+        <w:rPr>
+          <w:b/>
+        </w:rPr>
+      </w:pPr>
+      <w:r>
+        <w:rPr>
+          <w:b/>
+        </w:rPr>
+        <w:t>Material System</w:t>
+      </w:r>
+    </w:p>
+    <w:p>
+      <w:hyperlink r:id="rId37" w:anchor="/25" w:history="1">
+        <w:r>
+          <w:rPr>
+            <w:rStyle w:val="Hyperlink"/>
+          </w:rPr>
+          <w:t>https://mooseframework.inl.gov/workshop/index.html#/25</w:t>
+        </w:r>
+      </w:hyperlink>
+    </w:p>
+    <w:p>
+      <w:pPr>
+        <w:rPr>
+          <w:b/>
+        </w:rPr>
+      </w:pPr>
+      <w:r>
+        <w:rPr>
+          <w:b/>
+        </w:rPr>
+        <w:lastRenderedPageBreak/>
+        <w:t>Function System</w:t>
+      </w:r>
+    </w:p>
+    <w:p>
+      <w:hyperlink r:id="rId38" w:anchor="/26" w:history="1">
+        <w:r>
+          <w:rPr>
+            <w:rStyle w:val="Hyperlink"/>
+          </w:rPr>
+          <w:t>https://mooseframework.inl.gov/workshop/index.html#/26</w:t>
+        </w:r>
+      </w:hyperlink>
+    </w:p>
+    <w:p>
+      <w:pPr>
+        <w:rPr>
+          <w:b/>
+        </w:rPr>
+      </w:pPr>
+      <w:proofErr w:type="spellStart"/>
+      <w:r>
+        <w:rPr>
+          <w:b/>
+        </w:rPr>
+        <w:t>Auxiliarly</w:t>
+      </w:r>
+      <w:proofErr w:type="spellEnd"/>
+      <w:r>
+        <w:rPr>
+          <w:b/>
+        </w:rPr>
+        <w:t xml:space="preserve"> system</w:t>
+      </w:r>
+    </w:p>
+    <w:p>
+      <w:hyperlink r:id="rId39" w:anchor="/30" w:history="1">
+        <w:r>
+          <w:rPr>
+            <w:rStyle w:val="Hyperlink"/>
+          </w:rPr>
+          <w:t>https://mooseframework.inl.gov/workshop/index.html#/30</w:t>
+        </w:r>
+      </w:hyperlink>
+    </w:p>
+    <w:p>
+      <w:pPr>
+        <w:rPr>
+          <w:b/>
+        </w:rPr>
+      </w:pPr>
+      <w:proofErr w:type="spellStart"/>
+      <w:r>
+        <w:rPr>
+          <w:b/>
+        </w:rPr>
+        <w:t>Timestepper</w:t>
+      </w:r>
+      <w:proofErr w:type="spellEnd"/>
+    </w:p>
+    <w:p>
+      <w:hyperlink r:id="rId40" w:anchor="/35" w:history="1">
+        <w:r>
+          <w:rPr>
+            <w:rStyle w:val="Hyperlink"/>
+          </w:rPr>
+          <w:t>https://mooseframework.inl.gov/workshop/index.html#/35</w:t>
+        </w:r>
+      </w:hyperlink>
+    </w:p>
+    <w:p>
+      <w:pPr>
+        <w:rPr>
+          <w:b/>
+        </w:rPr>
+      </w:pPr>
+      <w:r>
+        <w:rPr>
+          <w:b/>
+        </w:rPr>
+        <w:t>Boundary conditions</w:t>
+      </w:r>
+    </w:p>
+    <w:p>
+      <w:hyperlink r:id="rId41" w:anchor="/37" w:history="1">
+        <w:r>
+          <w:rPr>
+            <w:rStyle w:val="Hyperlink"/>
+          </w:rPr>
+          <w:t>https://mooseframework.inl.gov/workshop/index.html#/37</w:t>
+        </w:r>
+      </w:hyperlink>
+    </w:p>
+    <w:p>
+      <w:pPr>
+        <w:rPr>
+          <w:b/>
+        </w:rPr>
+      </w:pPr>
+      <w:r>
+        <w:rPr>
+          <w:b/>
+        </w:rPr>
+        <w:t xml:space="preserve">Mesh </w:t>
+      </w:r>
+      <w:proofErr w:type="spellStart"/>
+      <w:r>
+        <w:rPr>
+          <w:b/>
+        </w:rPr>
+        <w:t>adaptivity</w:t>
+      </w:r>
+      <w:proofErr w:type="spellEnd"/>
+    </w:p>
+    <w:p>
+      <w:hyperlink r:id="rId42" w:anchor="/41" w:history="1">
+        <w:r>
+          <w:rPr>
+            <w:rStyle w:val="Hyperlink"/>
+          </w:rPr>
+          <w:t>https://mooseframework.inl.gov/workshop/index.html#/41</w:t>
+        </w:r>
+      </w:hyperlink>
+    </w:p>
+    <w:p>
+      <w:pPr>
+        <w:rPr>
+          <w:b/>
+        </w:rPr>
+      </w:pPr>
+      <w:proofErr w:type="spellStart"/>
+      <w:r>
+        <w:rPr>
+          <w:b/>
+        </w:rPr>
+        <w:t>PostProcessors</w:t>
+      </w:r>
+      <w:proofErr w:type="spellEnd"/>
+      <w:r>
+        <w:rPr>
+          <w:b/>
+        </w:rPr>
+        <w:t>:</w:t>
+      </w:r>
+    </w:p>
+    <w:p>
+      <w:hyperlink r:id="rId43" w:anchor="/44" w:history="1">
+        <w:r>
+          <w:rPr>
+            <w:rStyle w:val="Hyperlink"/>
+          </w:rPr>
+          <w:t>https://mooseframework.inl.gov/workshop/index.html#/44</w:t>
+        </w:r>
+      </w:hyperlink>
+    </w:p>
+    <w:p/>
+    <w:p/>
     <w:p>
       <w:pPr>
         <w:rPr>
@@ -2212,12 +2832,14 @@
       <w:r>
         <w:br w:type="page"/>
       </w:r>
+      <w:bookmarkStart w:id="8" w:name="_GoBack"/>
+      <w:bookmarkEnd w:id="8"/>
     </w:p>
     <w:p>
       <w:pPr>
         <w:pStyle w:val="Heading1"/>
       </w:pPr>
-      <w:bookmarkStart w:id="7" w:name="_Toc163812360"/>
+      <w:bookmarkStart w:id="9" w:name="_Toc164069680"/>
       <w:r>
         <w:lastRenderedPageBreak/>
         <w:t>How to c</w:t>
@@ -2243,7 +2865,7 @@
       <w:r>
         <w:t xml:space="preserve"> project</w:t>
       </w:r>
-      <w:bookmarkEnd w:id="7"/>
+      <w:bookmarkEnd w:id="9"/>
     </w:p>
     <w:p/>
     <w:p>
@@ -2375,7 +2997,7 @@
       <w:r>
         <w:t xml:space="preserve"> remote add origin </w:t>
       </w:r>
-      <w:hyperlink r:id="rId25" w:history="1">
+      <w:hyperlink r:id="rId44" w:history="1">
         <w:r>
           <w:rPr>
             <w:rStyle w:val="Hyperlink"/>
@@ -2504,27 +3126,27 @@
       <w:pPr>
         <w:pStyle w:val="Heading1"/>
       </w:pPr>
-      <w:bookmarkStart w:id="8" w:name="_Toc163812361"/>
+      <w:bookmarkStart w:id="10" w:name="_Toc164069681"/>
       <w:r>
         <w:lastRenderedPageBreak/>
         <w:t>Examples</w:t>
       </w:r>
-      <w:bookmarkEnd w:id="8"/>
+      <w:bookmarkEnd w:id="10"/>
     </w:p>
     <w:p>
       <w:pPr>
         <w:pStyle w:val="Heading2"/>
       </w:pPr>
-      <w:bookmarkStart w:id="9" w:name="_Ref163724631"/>
-      <w:bookmarkStart w:id="10" w:name="_Toc163812362"/>
+      <w:bookmarkStart w:id="11" w:name="_Ref163724631"/>
+      <w:bookmarkStart w:id="12" w:name="_Toc164069682"/>
       <w:r>
         <w:t>Diffusion</w:t>
       </w:r>
       <w:r>
         <w:t xml:space="preserve"> (steady)</w:t>
       </w:r>
-      <w:bookmarkEnd w:id="9"/>
-      <w:bookmarkEnd w:id="10"/>
+      <w:bookmarkEnd w:id="11"/>
+      <w:bookmarkEnd w:id="12"/>
     </w:p>
     <w:p>
       <w:r>
@@ -2601,10 +3223,10 @@
           <w:position w:val="-6"/>
         </w:rPr>
         <w:object w:dxaOrig="1540" w:dyaOrig="279">
-          <v:shape id="_x0000_i1034" type="#_x0000_t75" style="width:77pt;height:13.65pt" o:ole="">
-            <v:imagedata r:id="rId26" o:title=""/>
+          <v:shape id="_x0000_i1034" type="#_x0000_t75" style="width:77pt;height:13.75pt" o:ole="">
+            <v:imagedata r:id="rId45" o:title=""/>
           </v:shape>
-          <o:OLEObject Type="Embed" ProgID="Equation.DSMT4" ShapeID="_x0000_i1034" DrawAspect="Content" ObjectID="_1774425277" r:id="rId27"/>
+          <o:OLEObject Type="Embed" ProgID="Equation.DSMT4" ShapeID="_x0000_i1034" DrawAspect="Content" ObjectID="_1774682536" r:id="rId46"/>
         </w:object>
       </w:r>
       <w:r>
@@ -2625,14 +3247,27 @@
       <w:r>
         <w:fldChar w:fldCharType="end"/>
       </w:r>
-      <w:fldSimple w:instr=" SEQ MTEqn \c \* Arabic \* MERGEFORMAT ">
-        <w:r>
-          <w:rPr>
-            <w:noProof/>
-          </w:rPr>
-          <w:instrText>8</w:instrText>
-        </w:r>
-      </w:fldSimple>
+      <w:r>
+        <w:fldChar w:fldCharType="begin"/>
+      </w:r>
+      <w:r>
+        <w:instrText xml:space="preserve"> SEQ MTEqn \c \* Arabic \* MERGEFORMAT </w:instrText>
+      </w:r>
+      <w:r>
+        <w:fldChar w:fldCharType="separate"/>
+      </w:r>
+      <w:r>
+        <w:rPr>
+          <w:noProof/>
+        </w:rPr>
+        <w:instrText>8</w:instrText>
+      </w:r>
+      <w:r>
+        <w:rPr>
+          <w:noProof/>
+        </w:rPr>
+        <w:fldChar w:fldCharType="end"/>
+      </w:r>
       <w:r>
         <w:fldChar w:fldCharType="end"/>
       </w:r>
@@ -2670,10 +3305,10 @@
           <w:position w:val="-30"/>
         </w:rPr>
         <w:object w:dxaOrig="2420" w:dyaOrig="580">
-          <v:shape id="_x0000_i1035" type="#_x0000_t75" style="width:120.75pt;height:29.6pt" o:ole="">
-            <v:imagedata r:id="rId28" o:title=""/>
+          <v:shape id="_x0000_i1035" type="#_x0000_t75" style="width:120.85pt;height:29.45pt" o:ole="">
+            <v:imagedata r:id="rId47" o:title=""/>
           </v:shape>
-          <o:OLEObject Type="Embed" ProgID="Equation.DSMT4" ShapeID="_x0000_i1035" DrawAspect="Content" ObjectID="_1774425278" r:id="rId29"/>
+          <o:OLEObject Type="Embed" ProgID="Equation.DSMT4" ShapeID="_x0000_i1035" DrawAspect="Content" ObjectID="_1774682537" r:id="rId48"/>
         </w:object>
       </w:r>
       <w:r>
@@ -2694,17 +3329,30 @@
       <w:r>
         <w:fldChar w:fldCharType="end"/>
       </w:r>
-      <w:fldSimple w:instr=" SEQ MTEqn \c \* Arabic \* MERGEFORMAT ">
-        <w:r>
-          <w:rPr>
-            <w:noProof/>
-          </w:rPr>
-          <w:instrText>9</w:instrText>
-        </w:r>
-      </w:fldSimple>
-      <w:r>
+      <w:r>
+        <w:fldChar w:fldCharType="begin"/>
+      </w:r>
+      <w:r>
+        <w:instrText xml:space="preserve"> SEQ MTEqn \c \* Arabic \* MERGEFORMAT </w:instrText>
+      </w:r>
+      <w:r>
+        <w:fldChar w:fldCharType="separate"/>
+      </w:r>
+      <w:r>
+        <w:rPr>
+          <w:noProof/>
+        </w:rPr>
+        <w:instrText>9</w:instrText>
+      </w:r>
+      <w:r>
+        <w:rPr>
+          <w:noProof/>
+        </w:rPr>
         <w:fldChar w:fldCharType="end"/>
       </w:r>
+      <w:r>
+        <w:fldChar w:fldCharType="end"/>
+      </w:r>
     </w:p>
     <w:p>
       <w:pPr>
@@ -2719,15 +3367,28 @@
       <w:r>
         <w:instrText xml:space="preserve"> GOTOBUTTON ZEqnNum808677  \* MERGEFORMAT </w:instrText>
       </w:r>
-      <w:fldSimple w:instr=" REF ZEqnNum808677 \* Charformat \! \* MERGEFORMAT ">
-        <w:r>
-          <w:instrText>7</w:instrText>
-        </w:r>
-      </w:fldSimple>
+      <w:r>
+        <w:fldChar w:fldCharType="begin"/>
+      </w:r>
+      <w:r>
+        <w:instrText xml:space="preserve"> REF ZEqnNum808677 \* Ch</w:instrText>
+      </w:r>
+      <w:r>
+        <w:instrText xml:space="preserve">arformat \! \* MERGEFORMAT </w:instrText>
+      </w:r>
+      <w:r>
+        <w:fldChar w:fldCharType="separate"/>
+      </w:r>
+      <w:r>
+        <w:instrText>7</w:instrText>
+      </w:r>
       <w:r>
         <w:fldChar w:fldCharType="end"/>
       </w:r>
       <w:r>
+        <w:fldChar w:fldCharType="end"/>
+      </w:r>
+      <w:r>
         <w:t xml:space="preserve"> with </w:t>
       </w:r>
       <w:r>
@@ -2744,10 +3405,10 @@
           <w:position w:val="-6"/>
         </w:rPr>
         <w:object w:dxaOrig="499" w:dyaOrig="279">
-          <v:shape id="_x0000_i1036" type="#_x0000_t75" style="width:25.05pt;height:14.6pt" o:ole="">
-            <v:imagedata r:id="rId30" o:title=""/>
+          <v:shape id="_x0000_i1036" type="#_x0000_t75" style="width:25.05pt;height:14.4pt" o:ole="">
+            <v:imagedata r:id="rId49" o:title=""/>
           </v:shape>
-          <o:OLEObject Type="Embed" ProgID="Equation.DSMT4" ShapeID="_x0000_i1036" DrawAspect="Content" ObjectID="_1774425279" r:id="rId31"/>
+          <o:OLEObject Type="Embed" ProgID="Equation.DSMT4" ShapeID="_x0000_i1036" DrawAspect="Content" ObjectID="_1774682538" r:id="rId50"/>
         </w:object>
       </w:r>
       <w:r>
@@ -2763,13 +3424,13 @@
       </w:r>
       <w:r>
         <w:rPr>
-          <w:position w:val="-30"/>
-        </w:rPr>
-        <w:object w:dxaOrig="4080" w:dyaOrig="580">
-          <v:shape id="_x0000_i1037" type="#_x0000_t75" style="width:204.15pt;height:29.6pt" o:ole="">
-            <v:imagedata r:id="rId32" o:title=""/>
+          <w:position w:val="-32"/>
+        </w:rPr>
+        <w:object w:dxaOrig="4140" w:dyaOrig="600">
+          <v:shape id="_x0000_i1037" type="#_x0000_t75" style="width:207.25pt;height:30.7pt" o:ole="">
+            <v:imagedata r:id="rId51" o:title=""/>
           </v:shape>
-          <o:OLEObject Type="Embed" ProgID="Equation.DSMT4" ShapeID="_x0000_i1037" DrawAspect="Content" ObjectID="_1774425280" r:id="rId33"/>
+          <o:OLEObject Type="Embed" ProgID="Equation.DSMT4" ShapeID="_x0000_i1037" DrawAspect="Content" ObjectID="_1774682539" r:id="rId52"/>
         </w:object>
       </w:r>
       <w:r>
@@ -2790,7 +3451,7 @@
       <w:r>
         <w:fldChar w:fldCharType="end"/>
       </w:r>
-      <w:bookmarkStart w:id="11" w:name="ZEqnNum270188"/>
+      <w:bookmarkStart w:id="13" w:name="ZEqnNum270188"/>
       <w:r>
         <w:fldChar w:fldCharType="begin"/>
       </w:r>
@@ -2809,7 +3470,7 @@
       <w:r>
         <w:fldChar w:fldCharType="end"/>
       </w:r>
-      <w:bookmarkEnd w:id="11"/>
+      <w:bookmarkEnd w:id="13"/>
       <w:r>
         <w:fldChar w:fldCharType="end"/>
       </w:r>
@@ -2837,10 +3498,10 @@
           <w:position w:val="-42"/>
         </w:rPr>
         <w:object w:dxaOrig="2799" w:dyaOrig="680">
-          <v:shape id="_x0000_i1038" type="#_x0000_t75" style="width:140.35pt;height:33.7pt" o:ole="">
-            <v:imagedata r:id="rId34" o:title=""/>
+          <v:shape id="_x0000_i1038" type="#_x0000_t75" style="width:140.25pt;height:33.8pt" o:ole="">
+            <v:imagedata r:id="rId53" o:title=""/>
           </v:shape>
-          <o:OLEObject Type="Embed" ProgID="Equation.DSMT4" ShapeID="_x0000_i1038" DrawAspect="Content" ObjectID="_1774425281" r:id="rId35"/>
+          <o:OLEObject Type="Embed" ProgID="Equation.DSMT4" ShapeID="_x0000_i1038" DrawAspect="Content" ObjectID="_1774682540" r:id="rId54"/>
         </w:object>
       </w:r>
       <w:r>
@@ -2861,14 +3522,27 @@
       <w:r>
         <w:fldChar w:fldCharType="end"/>
       </w:r>
-      <w:fldSimple w:instr=" SEQ MTEqn \c \* Arabic \* MERGEFORMAT ">
-        <w:r>
-          <w:rPr>
-            <w:noProof/>
-          </w:rPr>
-          <w:instrText>11</w:instrText>
-        </w:r>
-      </w:fldSimple>
+      <w:r>
+        <w:fldChar w:fldCharType="begin"/>
+      </w:r>
+      <w:r>
+        <w:instrText xml:space="preserve"> SEQ MTEqn \c \* Arabic \* MERGEFORMAT </w:instrText>
+      </w:r>
+      <w:r>
+        <w:fldChar w:fldCharType="separate"/>
+      </w:r>
+      <w:r>
+        <w:rPr>
+          <w:noProof/>
+        </w:rPr>
+        <w:instrText>11</w:instrText>
+      </w:r>
+      <w:r>
+        <w:rPr>
+          <w:noProof/>
+        </w:rPr>
+        <w:fldChar w:fldCharType="end"/>
+      </w:r>
       <w:r>
         <w:fldChar w:fldCharType="end"/>
       </w:r>
@@ -4149,7 +4823,7 @@
                     <pic:cNvPicPr/>
                   </pic:nvPicPr>
                   <pic:blipFill>
-                    <a:blip r:embed="rId36"/>
+                    <a:blip r:embed="rId55"/>
                     <a:stretch>
                       <a:fillRect/>
                     </a:stretch>
@@ -4178,14 +4852,27 @@
       <w:r>
         <w:t xml:space="preserve">Figure </w:t>
       </w:r>
-      <w:fldSimple w:instr=" SEQ Figure \* ARABIC ">
-        <w:r>
-          <w:rPr>
-            <w:noProof/>
-          </w:rPr>
-          <w:t>1</w:t>
-        </w:r>
-      </w:fldSimple>
+      <w:r>
+        <w:fldChar w:fldCharType="begin"/>
+      </w:r>
+      <w:r>
+        <w:instrText xml:space="preserve"> SEQ Figure \* ARABIC </w:instrText>
+      </w:r>
+      <w:r>
+        <w:fldChar w:fldCharType="separate"/>
+      </w:r>
+      <w:r>
+        <w:rPr>
+          <w:noProof/>
+        </w:rPr>
+        <w:t>1</w:t>
+      </w:r>
+      <w:r>
+        <w:rPr>
+          <w:noProof/>
+        </w:rPr>
+        <w:fldChar w:fldCharType="end"/>
+      </w:r>
       <w:r>
         <w:t>.</w:t>
       </w:r>
@@ -4207,8 +4894,8 @@
       <w:pPr>
         <w:pStyle w:val="Heading2"/>
       </w:pPr>
-      <w:bookmarkStart w:id="12" w:name="_Ref163725294"/>
-      <w:bookmarkStart w:id="13" w:name="_Toc163812363"/>
+      <w:bookmarkStart w:id="14" w:name="_Ref163725294"/>
+      <w:bookmarkStart w:id="15" w:name="_Toc164069683"/>
       <w:proofErr w:type="spellStart"/>
       <w:r>
         <w:t>AD</w:t>
@@ -4220,8 +4907,8 @@
       <w:r>
         <w:t xml:space="preserve"> (steady)</w:t>
       </w:r>
-      <w:bookmarkEnd w:id="12"/>
-      <w:bookmarkEnd w:id="13"/>
+      <w:bookmarkEnd w:id="14"/>
+      <w:bookmarkEnd w:id="15"/>
     </w:p>
     <w:p>
       <w:r>
@@ -4237,7 +4924,7 @@
         <w:fldChar w:fldCharType="separate"/>
       </w:r>
       <w:r>
-        <w:t>3.1</w:t>
+        <w:t>4.1</w:t>
       </w:r>
       <w:r>
         <w:fldChar w:fldCharType="end"/>
@@ -4272,7 +4959,7 @@
                     <pic:cNvPicPr/>
                   </pic:nvPicPr>
                   <pic:blipFill>
-                    <a:blip r:embed="rId37"/>
+                    <a:blip r:embed="rId56"/>
                     <a:stretch>
                       <a:fillRect/>
                     </a:stretch>
@@ -4314,7 +5001,7 @@
                     <pic:cNvPicPr/>
                   </pic:nvPicPr>
                   <pic:blipFill>
-                    <a:blip r:embed="rId38"/>
+                    <a:blip r:embed="rId57"/>
                     <a:stretch>
                       <a:fillRect/>
                     </a:stretch>
@@ -4357,7 +5044,7 @@
                     <pic:cNvPicPr/>
                   </pic:nvPicPr>
                   <pic:blipFill>
-                    <a:blip r:embed="rId39"/>
+                    <a:blip r:embed="rId58"/>
                     <a:stretch>
                       <a:fillRect/>
                     </a:stretch>
@@ -4399,7 +5086,7 @@
                     <pic:cNvPicPr/>
                   </pic:nvPicPr>
                   <pic:blipFill>
-                    <a:blip r:embed="rId40"/>
+                    <a:blip r:embed="rId59"/>
                     <a:stretch>
                       <a:fillRect/>
                     </a:stretch>
@@ -4540,8 +5227,8 @@
       <w:pPr>
         <w:pStyle w:val="Heading2"/>
       </w:pPr>
-      <w:bookmarkStart w:id="14" w:name="_Ref163729387"/>
-      <w:bookmarkStart w:id="15" w:name="_Toc163812364"/>
+      <w:bookmarkStart w:id="16" w:name="_Ref163729387"/>
+      <w:bookmarkStart w:id="17" w:name="_Toc164069684"/>
       <w:proofErr w:type="spellStart"/>
       <w:r>
         <w:t>AD</w:t>
@@ -4553,8 +5240,8 @@
       <w:r>
         <w:t xml:space="preserve"> (transient)</w:t>
       </w:r>
-      <w:bookmarkEnd w:id="14"/>
-      <w:bookmarkEnd w:id="15"/>
+      <w:bookmarkEnd w:id="16"/>
+      <w:bookmarkEnd w:id="17"/>
     </w:p>
     <w:p>
       <w:r>
@@ -4584,10 +5271,10 @@
           <w:position w:val="-24"/>
         </w:rPr>
         <w:object w:dxaOrig="2040" w:dyaOrig="620">
-          <v:shape id="_x0000_i1039" type="#_x0000_t75" style="width:102.1pt;height:30.1pt" o:ole="">
-            <v:imagedata r:id="rId41" o:title=""/>
+          <v:shape id="_x0000_i1039" type="#_x0000_t75" style="width:102.05pt;height:30.05pt" o:ole="">
+            <v:imagedata r:id="rId60" o:title=""/>
           </v:shape>
-          <o:OLEObject Type="Embed" ProgID="Equation.DSMT4" ShapeID="_x0000_i1039" DrawAspect="Content" ObjectID="_1774425282" r:id="rId42"/>
+          <o:OLEObject Type="Embed" ProgID="Equation.DSMT4" ShapeID="_x0000_i1039" DrawAspect="Content" ObjectID="_1774682541" r:id="rId61"/>
         </w:object>
       </w:r>
       <w:r>
@@ -4608,14 +5295,27 @@
       <w:r>
         <w:fldChar w:fldCharType="end"/>
       </w:r>
-      <w:fldSimple w:instr=" SEQ MTEqn \c \* Arabic \* MERGEFORMAT ">
-        <w:r>
-          <w:rPr>
-            <w:noProof/>
-          </w:rPr>
-          <w:instrText>12</w:instrText>
-        </w:r>
-      </w:fldSimple>
+      <w:r>
+        <w:fldChar w:fldCharType="begin"/>
+      </w:r>
+      <w:r>
+        <w:instrText xml:space="preserve"> SEQ MTEqn \c \* Arabic \* MERGEFORMAT </w:instrText>
+      </w:r>
+      <w:r>
+        <w:fldChar w:fldCharType="separate"/>
+      </w:r>
+      <w:r>
+        <w:rPr>
+          <w:noProof/>
+        </w:rPr>
+        <w:instrText>12</w:instrText>
+      </w:r>
+      <w:r>
+        <w:rPr>
+          <w:noProof/>
+        </w:rPr>
+        <w:fldChar w:fldCharType="end"/>
+      </w:r>
       <w:r>
         <w:fldChar w:fldCharType="end"/>
       </w:r>
@@ -4653,10 +5353,10 @@
           <w:position w:val="-30"/>
         </w:rPr>
         <w:object w:dxaOrig="3820" w:dyaOrig="700">
-          <v:shape id="_x0000_i1040" type="#_x0000_t75" style="width:190.95pt;height:35.55pt" o:ole="">
-            <v:imagedata r:id="rId43" o:title=""/>
+          <v:shape id="_x0000_i1040" type="#_x0000_t75" style="width:190.95pt;height:35.7pt" o:ole="">
+            <v:imagedata r:id="rId62" o:title=""/>
           </v:shape>
-          <o:OLEObject Type="Embed" ProgID="Equation.DSMT4" ShapeID="_x0000_i1040" DrawAspect="Content" ObjectID="_1774425283" r:id="rId44"/>
+          <o:OLEObject Type="Embed" ProgID="Equation.DSMT4" ShapeID="_x0000_i1040" DrawAspect="Content" ObjectID="_1774682542" r:id="rId63"/>
         </w:object>
       </w:r>
       <w:r>
@@ -4677,17 +5377,30 @@
       <w:r>
         <w:fldChar w:fldCharType="end"/>
       </w:r>
-      <w:fldSimple w:instr=" SEQ MTEqn \c \* Arabic \* MERGEFORMAT ">
-        <w:r>
-          <w:rPr>
-            <w:noProof/>
-          </w:rPr>
-          <w:instrText>13</w:instrText>
-        </w:r>
-      </w:fldSimple>
-      <w:r>
+      <w:r>
+        <w:fldChar w:fldCharType="begin"/>
+      </w:r>
+      <w:r>
+        <w:instrText xml:space="preserve"> SEQ MTEqn \c \* Arabic \* MERGEFORMAT </w:instrText>
+      </w:r>
+      <w:r>
+        <w:fldChar w:fldCharType="separate"/>
+      </w:r>
+      <w:r>
+        <w:rPr>
+          <w:noProof/>
+        </w:rPr>
+        <w:instrText>13</w:instrText>
+      </w:r>
+      <w:r>
+        <w:rPr>
+          <w:noProof/>
+        </w:rPr>
         <w:fldChar w:fldCharType="end"/>
       </w:r>
+      <w:r>
+        <w:fldChar w:fldCharType="end"/>
+      </w:r>
     </w:p>
     <w:p>
       <w:pPr>
@@ -4702,15 +5415,25 @@
       <w:r>
         <w:instrText xml:space="preserve"> GOTOBUTTON ZEqnNum808677  \* MERGEFORMAT </w:instrText>
       </w:r>
-      <w:fldSimple w:instr=" REF ZEqnNum808677 \* Charformat \! \* MERGEFORMAT ">
-        <w:r>
-          <w:instrText>7</w:instrText>
-        </w:r>
-      </w:fldSimple>
+      <w:r>
+        <w:fldChar w:fldCharType="begin"/>
+      </w:r>
+      <w:r>
+        <w:instrText xml:space="preserve"> REF ZEqnNum808677 \* Charformat \! \* MERGEFORMAT </w:instrText>
+      </w:r>
+      <w:r>
+        <w:fldChar w:fldCharType="separate"/>
+      </w:r>
+      <w:r>
+        <w:instrText>7</w:instrText>
+      </w:r>
       <w:r>
         <w:fldChar w:fldCharType="end"/>
       </w:r>
       <w:r>
+        <w:fldChar w:fldCharType="end"/>
+      </w:r>
+      <w:r>
         <w:t xml:space="preserve"> with </w:t>
       </w:r>
       <w:r>
@@ -4727,10 +5450,10 @@
           <w:position w:val="-6"/>
         </w:rPr>
         <w:object w:dxaOrig="499" w:dyaOrig="279">
-          <v:shape id="_x0000_i1041" type="#_x0000_t75" style="width:25.05pt;height:14.6pt" o:ole="">
-            <v:imagedata r:id="rId30" o:title=""/>
+          <v:shape id="_x0000_i1041" type="#_x0000_t75" style="width:25.05pt;height:14.4pt" o:ole="">
+            <v:imagedata r:id="rId49" o:title=""/>
           </v:shape>
-          <o:OLEObject Type="Embed" ProgID="Equation.DSMT4" ShapeID="_x0000_i1041" DrawAspect="Content" ObjectID="_1774425284" r:id="rId45"/>
+          <o:OLEObject Type="Embed" ProgID="Equation.DSMT4" ShapeID="_x0000_i1041" DrawAspect="Content" ObjectID="_1774682543" r:id="rId64"/>
         </w:object>
       </w:r>
       <w:r>
@@ -4750,10 +5473,10 @@
           <w:position w:val="-30"/>
         </w:rPr>
         <w:object w:dxaOrig="5480" w:dyaOrig="700">
-          <v:shape id="_x0000_i1042" type="#_x0000_t75" style="width:273.85pt;height:35.55pt" o:ole="">
-            <v:imagedata r:id="rId46" o:title=""/>
+          <v:shape id="_x0000_i1042" type="#_x0000_t75" style="width:273.6pt;height:35.7pt" o:ole="">
+            <v:imagedata r:id="rId65" o:title=""/>
           </v:shape>
-          <o:OLEObject Type="Embed" ProgID="Equation.DSMT4" ShapeID="_x0000_i1042" DrawAspect="Content" ObjectID="_1774425285" r:id="rId47"/>
+          <o:OLEObject Type="Embed" ProgID="Equation.DSMT4" ShapeID="_x0000_i1042" DrawAspect="Content" ObjectID="_1774682544" r:id="rId66"/>
         </w:object>
       </w:r>
       <w:r>
@@ -4774,17 +5497,30 @@
       <w:r>
         <w:fldChar w:fldCharType="end"/>
       </w:r>
-      <w:fldSimple w:instr=" SEQ MTEqn \c \* Arabic \* MERGEFORMAT ">
-        <w:r>
-          <w:rPr>
-            <w:noProof/>
-          </w:rPr>
-          <w:instrText>14</w:instrText>
-        </w:r>
-      </w:fldSimple>
-      <w:r>
+      <w:r>
+        <w:fldChar w:fldCharType="begin"/>
+      </w:r>
+      <w:r>
+        <w:instrText xml:space="preserve"> SEQ MTEqn \c \* Arabic \* MERGEFORMAT </w:instrText>
+      </w:r>
+      <w:r>
+        <w:fldChar w:fldCharType="separate"/>
+      </w:r>
+      <w:r>
+        <w:rPr>
+          <w:noProof/>
+        </w:rPr>
+        <w:instrText>14</w:instrText>
+      </w:r>
+      <w:r>
+        <w:rPr>
+          <w:noProof/>
+        </w:rPr>
         <w:fldChar w:fldCharType="end"/>
       </w:r>
+      <w:r>
+        <w:fldChar w:fldCharType="end"/>
+      </w:r>
     </w:p>
     <w:p>
       <w:pPr>
@@ -4809,10 +5545,10 @@
           <w:position w:val="-54"/>
         </w:rPr>
         <w:object w:dxaOrig="3800" w:dyaOrig="940">
-          <v:shape id="_x0000_i1043" type="#_x0000_t75" style="width:190.05pt;height:46.95pt" o:ole="">
-            <v:imagedata r:id="rId48" o:title=""/>
+          <v:shape id="_x0000_i1043" type="#_x0000_t75" style="width:189.7pt;height:46.95pt" o:ole="">
+            <v:imagedata r:id="rId67" o:title=""/>
           </v:shape>
-          <o:OLEObject Type="Embed" ProgID="Equation.DSMT4" ShapeID="_x0000_i1043" DrawAspect="Content" ObjectID="_1774425286" r:id="rId49"/>
+          <o:OLEObject Type="Embed" ProgID="Equation.DSMT4" ShapeID="_x0000_i1043" DrawAspect="Content" ObjectID="_1774682545" r:id="rId68"/>
         </w:object>
       </w:r>
       <w:r>
@@ -4833,17 +5569,30 @@
       <w:r>
         <w:fldChar w:fldCharType="end"/>
       </w:r>
-      <w:fldSimple w:instr=" SEQ MTEqn \c \* Arabic \* MERGEFORMAT ">
-        <w:r>
-          <w:rPr>
-            <w:noProof/>
-          </w:rPr>
-          <w:instrText>15</w:instrText>
-        </w:r>
-      </w:fldSimple>
-      <w:r>
+      <w:r>
+        <w:fldChar w:fldCharType="begin"/>
+      </w:r>
+      <w:r>
+        <w:instrText xml:space="preserve"> SEQ MTEqn \c \* Arabic \* MERGEFORMAT </w:instrText>
+      </w:r>
+      <w:r>
+        <w:fldChar w:fldCharType="separate"/>
+      </w:r>
+      <w:r>
+        <w:rPr>
+          <w:noProof/>
+        </w:rPr>
+        <w:instrText>15</w:instrText>
+      </w:r>
+      <w:r>
+        <w:rPr>
+          <w:noProof/>
+        </w:rPr>
         <w:fldChar w:fldCharType="end"/>
       </w:r>
+      <w:r>
+        <w:fldChar w:fldCharType="end"/>
+      </w:r>
     </w:p>
     <w:p>
       <w:r>
@@ -4904,7 +5653,7 @@
         <w:fldChar w:fldCharType="separate"/>
       </w:r>
       <w:r>
-        <w:t>3.2</w:t>
+        <w:t>4.2</w:t>
       </w:r>
       <w:r>
         <w:fldChar w:fldCharType="end"/>
@@ -4934,7 +5683,7 @@
                     <pic:cNvPicPr/>
                   </pic:nvPicPr>
                   <pic:blipFill>
-                    <a:blip r:embed="rId50"/>
+                    <a:blip r:embed="rId69"/>
                     <a:stretch>
                       <a:fillRect/>
                     </a:stretch>
@@ -4976,7 +5725,7 @@
                     <pic:cNvPicPr/>
                   </pic:nvPicPr>
                   <pic:blipFill>
-                    <a:blip r:embed="rId51"/>
+                    <a:blip r:embed="rId70"/>
                     <a:stretch>
                       <a:fillRect/>
                     </a:stretch>
@@ -5113,7 +5862,7 @@
                     </pic:cNvPicPr>
                   </pic:nvPicPr>
                   <pic:blipFill>
-                    <a:blip r:embed="rId52">
+                    <a:blip r:embed="rId71">
                       <a:extLst>
                         <a:ext uri="{28A0092B-C50C-407E-A947-70E740481C1C}">
                           <a14:useLocalDpi xmlns:a14="http://schemas.microsoft.com/office/drawing/2010/main" val="0"/>
@@ -5146,7 +5895,7 @@
       <w:pPr>
         <w:pStyle w:val="Caption"/>
       </w:pPr>
-      <w:bookmarkStart w:id="16" w:name="_Ref163729873"/>
+      <w:bookmarkStart w:id="18" w:name="_Ref163729873"/>
       <w:proofErr w:type="gramStart"/>
       <w:r>
         <w:rPr>
@@ -5185,7 +5934,7 @@
         </w:rPr>
         <w:fldChar w:fldCharType="end"/>
       </w:r>
-      <w:bookmarkEnd w:id="16"/>
+      <w:bookmarkEnd w:id="18"/>
       <w:r>
         <w:rPr>
           <w:b/>
@@ -5222,16 +5971,16 @@
       <w:pPr>
         <w:pStyle w:val="Heading2"/>
       </w:pPr>
-      <w:bookmarkStart w:id="17" w:name="_Ref163732568"/>
-      <w:bookmarkStart w:id="18" w:name="_Toc163812365"/>
+      <w:bookmarkStart w:id="19" w:name="_Ref163732568"/>
+      <w:bookmarkStart w:id="20" w:name="_Toc164069685"/>
       <w:r>
         <w:t>P</w:t>
       </w:r>
       <w:r>
         <w:t>arameterized diffusivity</w:t>
       </w:r>
-      <w:bookmarkEnd w:id="17"/>
-      <w:bookmarkEnd w:id="18"/>
+      <w:bookmarkEnd w:id="19"/>
+      <w:bookmarkEnd w:id="20"/>
     </w:p>
     <w:p>
       <w:r>
@@ -5247,7 +5996,7 @@
         <w:fldChar w:fldCharType="separate"/>
       </w:r>
       <w:r>
-        <w:t>3.3</w:t>
+        <w:t>4.3</w:t>
       </w:r>
       <w:r>
         <w:fldChar w:fldCharType="end"/>
@@ -5379,7 +6128,7 @@
                     <pic:cNvPicPr/>
                   </pic:nvPicPr>
                   <pic:blipFill>
-                    <a:blip r:embed="rId53"/>
+                    <a:blip r:embed="rId72"/>
                     <a:stretch>
                       <a:fillRect/>
                     </a:stretch>
@@ -5421,7 +6170,7 @@
                     <pic:cNvPicPr/>
                   </pic:nvPicPr>
                   <pic:blipFill>
-                    <a:blip r:embed="rId54"/>
+                    <a:blip r:embed="rId73"/>
                     <a:stretch>
                       <a:fillRect/>
                     </a:stretch>
@@ -5464,7 +6213,7 @@
                     <pic:cNvPicPr/>
                   </pic:nvPicPr>
                   <pic:blipFill>
-                    <a:blip r:embed="rId55"/>
+                    <a:blip r:embed="rId74"/>
                     <a:stretch>
                       <a:fillRect/>
                     </a:stretch>
@@ -5506,7 +6255,7 @@
                     <pic:cNvPicPr/>
                   </pic:nvPicPr>
                   <pic:blipFill>
-                    <a:blip r:embed="rId56"/>
+                    <a:blip r:embed="rId75"/>
                     <a:stretch>
                       <a:fillRect/>
                     </a:stretch>
@@ -5579,7 +6328,7 @@
       <w:pPr>
         <w:pStyle w:val="Heading2"/>
       </w:pPr>
-      <w:bookmarkStart w:id="19" w:name="_Toc163812366"/>
+      <w:bookmarkStart w:id="21" w:name="_Toc164069686"/>
       <w:r>
         <w:t xml:space="preserve">Introducing </w:t>
       </w:r>
@@ -5597,7 +6346,7 @@
       <w:r>
         <w:t>diffusivity</w:t>
       </w:r>
-      <w:bookmarkEnd w:id="19"/>
+      <w:bookmarkEnd w:id="21"/>
     </w:p>
     <w:p>
       <w:r>
@@ -5630,7 +6379,7 @@
                     <pic:cNvPicPr/>
                   </pic:nvPicPr>
                   <pic:blipFill>
-                    <a:blip r:embed="rId57"/>
+                    <a:blip r:embed="rId76"/>
                     <a:stretch>
                       <a:fillRect/>
                     </a:stretch>
@@ -5684,7 +6433,7 @@
                     <pic:cNvPicPr/>
                   </pic:nvPicPr>
                   <pic:blipFill>
-                    <a:blip r:embed="rId58"/>
+                    <a:blip r:embed="rId77"/>
                     <a:stretch>
                       <a:fillRect/>
                     </a:stretch>
@@ -5726,7 +6475,7 @@
                     <pic:cNvPicPr/>
                   </pic:nvPicPr>
                   <pic:blipFill>
-                    <a:blip r:embed="rId59"/>
+                    <a:blip r:embed="rId78"/>
                     <a:stretch>
                       <a:fillRect/>
                     </a:stretch>
@@ -5770,7 +6519,7 @@
         <w:fldChar w:fldCharType="separate"/>
       </w:r>
       <w:r>
-        <w:t>3.4</w:t>
+        <w:t>4.4</w:t>
       </w:r>
       <w:r>
         <w:fldChar w:fldCharType="end"/>
@@ -5800,7 +6549,7 @@
                     <pic:cNvPicPr/>
                   </pic:nvPicPr>
                   <pic:blipFill>
-                    <a:blip r:embed="rId60"/>
+                    <a:blip r:embed="rId79"/>
                     <a:stretch>
                       <a:fillRect/>
                     </a:stretch>
@@ -5842,7 +6591,7 @@
                     <pic:cNvPicPr/>
                   </pic:nvPicPr>
                   <pic:blipFill>
-                    <a:blip r:embed="rId61"/>
+                    <a:blip r:embed="rId80"/>
                     <a:stretch>
                       <a:fillRect/>
                     </a:stretch>
@@ -5884,7 +6633,7 @@
                     <pic:cNvPicPr/>
                   </pic:nvPicPr>
                   <pic:blipFill>
-                    <a:blip r:embed="rId62"/>
+                    <a:blip r:embed="rId81"/>
                     <a:stretch>
                       <a:fillRect/>
                     </a:stretch>
@@ -5926,7 +6675,7 @@
                     <pic:cNvPicPr/>
                   </pic:nvPicPr>
                   <pic:blipFill>
-                    <a:blip r:embed="rId63"/>
+                    <a:blip r:embed="rId82"/>
                     <a:stretch>
                       <a:fillRect/>
                     </a:stretch>
@@ -6018,10 +6767,10 @@
           <w:position w:val="-30"/>
         </w:rPr>
         <w:object w:dxaOrig="3000" w:dyaOrig="720">
-          <v:shape id="_x0000_i1044" type="#_x0000_t75" style="width:149.9pt;height:36pt" o:ole="">
-            <v:imagedata r:id="rId64" o:title=""/>
+          <v:shape id="_x0000_i1044" type="#_x0000_t75" style="width:149.65pt;height:36.3pt" o:ole="">
+            <v:imagedata r:id="rId83" o:title=""/>
           </v:shape>
-          <o:OLEObject Type="Embed" ProgID="Equation.DSMT4" ShapeID="_x0000_i1044" DrawAspect="Content" ObjectID="_1774425287" r:id="rId65"/>
+          <o:OLEObject Type="Embed" ProgID="Equation.DSMT4" ShapeID="_x0000_i1044" DrawAspect="Content" ObjectID="_1774682546" r:id="rId84"/>
         </w:object>
       </w:r>
     </w:p>
@@ -6103,7 +6852,7 @@
                     </pic:cNvPicPr>
                   </pic:nvPicPr>
                   <pic:blipFill>
-                    <a:blip r:embed="rId66">
+                    <a:blip r:embed="rId85">
                       <a:extLst>
                         <a:ext uri="{28A0092B-C50C-407E-A947-70E740481C1C}">
                           <a14:useLocalDpi xmlns:a14="http://schemas.microsoft.com/office/drawing/2010/main" val="0"/>
@@ -6140,14 +6889,30 @@
       <w:r>
         <w:t xml:space="preserve">Figure </w:t>
       </w:r>
-      <w:fldSimple w:instr=" SEQ Figure \* ARABIC ">
-        <w:r>
-          <w:rPr>
-            <w:noProof/>
-          </w:rPr>
-          <w:t>3</w:t>
-        </w:r>
-      </w:fldSimple>
+      <w:r>
+        <w:fldChar w:fldCharType="begin"/>
+      </w:r>
+      <w:r>
+        <w:instrText xml:space="preserve"> SEQ Figure \* ARABIC</w:instrText>
+      </w:r>
+      <w:r>
+        <w:instrText xml:space="preserve"> </w:instrText>
+      </w:r>
+      <w:r>
+        <w:fldChar w:fldCharType="separate"/>
+      </w:r>
+      <w:r>
+        <w:rPr>
+          <w:noProof/>
+        </w:rPr>
+        <w:t>3</w:t>
+      </w:r>
+      <w:r>
+        <w:rPr>
+          <w:noProof/>
+        </w:rPr>
+        <w:fldChar w:fldCharType="end"/>
+      </w:r>
       <w:r>
         <w:t>.</w:t>
       </w:r>
@@ -6172,16 +6937,16 @@
       <w:pPr>
         <w:pStyle w:val="Heading2"/>
       </w:pPr>
-      <w:bookmarkStart w:id="20" w:name="_Ref163738888"/>
-      <w:bookmarkStart w:id="21" w:name="_Toc163812367"/>
+      <w:bookmarkStart w:id="22" w:name="_Ref163738888"/>
+      <w:bookmarkStart w:id="23" w:name="_Toc164069687"/>
       <w:r>
         <w:t>Initial condition</w:t>
       </w:r>
       <w:r>
         <w:t xml:space="preserve"> (IC)</w:t>
       </w:r>
-      <w:bookmarkEnd w:id="20"/>
-      <w:bookmarkEnd w:id="21"/>
+      <w:bookmarkEnd w:id="22"/>
+      <w:bookmarkEnd w:id="23"/>
     </w:p>
     <w:p>
       <w:r>
@@ -6309,7 +7074,7 @@
                     <pic:cNvPicPr/>
                   </pic:nvPicPr>
                   <pic:blipFill>
-                    <a:blip r:embed="rId67"/>
+                    <a:blip r:embed="rId86"/>
                     <a:stretch>
                       <a:fillRect/>
                     </a:stretch>
@@ -6389,7 +7154,7 @@
                     </pic:cNvPicPr>
                   </pic:nvPicPr>
                   <pic:blipFill>
-                    <a:blip r:embed="rId68">
+                    <a:blip r:embed="rId87">
                       <a:extLst>
                         <a:ext uri="{28A0092B-C50C-407E-A947-70E740481C1C}">
                           <a14:useLocalDpi xmlns:a14="http://schemas.microsoft.com/office/drawing/2010/main" val="0"/>
@@ -6422,7 +7187,7 @@
       <w:pPr>
         <w:pStyle w:val="Caption"/>
       </w:pPr>
-      <w:bookmarkStart w:id="22" w:name="_Ref163735499"/>
+      <w:bookmarkStart w:id="24" w:name="_Ref163735499"/>
       <w:proofErr w:type="gramStart"/>
       <w:r>
         <w:rPr>
@@ -6461,7 +7226,7 @@
         </w:rPr>
         <w:fldChar w:fldCharType="end"/>
       </w:r>
-      <w:bookmarkEnd w:id="22"/>
+      <w:bookmarkEnd w:id="24"/>
       <w:r>
         <w:rPr>
           <w:b/>
@@ -6527,7 +7292,7 @@
                     <pic:cNvPicPr/>
                   </pic:nvPicPr>
                   <pic:blipFill>
-                    <a:blip r:embed="rId69"/>
+                    <a:blip r:embed="rId88"/>
                     <a:stretch>
                       <a:fillRect/>
                     </a:stretch>
@@ -6616,7 +7381,7 @@
                     </pic:cNvPicPr>
                   </pic:nvPicPr>
                   <pic:blipFill>
-                    <a:blip r:embed="rId70">
+                    <a:blip r:embed="rId89">
                       <a:extLst>
                         <a:ext uri="{28A0092B-C50C-407E-A947-70E740481C1C}">
                           <a14:useLocalDpi xmlns:a14="http://schemas.microsoft.com/office/drawing/2010/main" val="0"/>
@@ -6649,7 +7414,7 @@
       <w:pPr>
         <w:pStyle w:val="Caption"/>
       </w:pPr>
-      <w:bookmarkStart w:id="23" w:name="_Ref163736301"/>
+      <w:bookmarkStart w:id="25" w:name="_Ref163736301"/>
       <w:proofErr w:type="gramStart"/>
       <w:r>
         <w:rPr>
@@ -6688,7 +7453,7 @@
         </w:rPr>
         <w:fldChar w:fldCharType="end"/>
       </w:r>
-      <w:bookmarkEnd w:id="23"/>
+      <w:bookmarkEnd w:id="25"/>
       <w:r>
         <w:rPr>
           <w:b/>
@@ -6736,7 +7501,7 @@
                     <pic:cNvPicPr/>
                   </pic:nvPicPr>
                   <pic:blipFill>
-                    <a:blip r:embed="rId71"/>
+                    <a:blip r:embed="rId90"/>
                     <a:stretch>
                       <a:fillRect/>
                     </a:stretch>
@@ -6763,7 +7528,7 @@
       <w:pPr>
         <w:pStyle w:val="Heading2"/>
       </w:pPr>
-      <w:bookmarkStart w:id="24" w:name="_Toc163812368"/>
+      <w:bookmarkStart w:id="26" w:name="_Toc164069688"/>
       <w:proofErr w:type="gramStart"/>
       <w:r>
         <w:t>Boundary conditions (BC)</w:t>
@@ -6771,7 +7536,7 @@
       <w:r>
         <w:t xml:space="preserve"> and post-processors.</w:t>
       </w:r>
-      <w:bookmarkEnd w:id="24"/>
+      <w:bookmarkEnd w:id="26"/>
       <w:proofErr w:type="gramEnd"/>
     </w:p>
     <w:p>
@@ -6829,10 +7594,7 @@
     </w:p>
     <w:p>
       <w:r>
-        <w:t>In each case, a</w:t>
-      </w:r>
-      <w:r>
-        <w:t xml:space="preserve">n initial condition </w:t>
+        <w:t xml:space="preserve">In each case, an initial condition </w:t>
       </w:r>
       <w:r>
         <w:rPr>
@@ -6841,13 +7603,7 @@
         <w:t>u</w:t>
       </w:r>
       <w:r>
-        <w:t xml:space="preserve"> = 50 </w:t>
-      </w:r>
-      <w:r>
-        <w:t xml:space="preserve">has been applied </w:t>
-      </w:r>
-      <w:r>
-        <w:t xml:space="preserve">across a unit square at the center of a box with dimensions 10×10 and </w:t>
+        <w:t xml:space="preserve"> = 50 has been applied across a unit square at the center of a box with dimensions 10×10 and </w:t>
       </w:r>
       <w:proofErr w:type="spellStart"/>
       <w:r>
@@ -6957,7 +7713,7 @@
                     </pic:cNvPicPr>
                   </pic:nvPicPr>
                   <pic:blipFill>
-                    <a:blip r:embed="rId72">
+                    <a:blip r:embed="rId91">
                       <a:extLst>
                         <a:ext uri="{28A0092B-C50C-407E-A947-70E740481C1C}">
                           <a14:useLocalDpi xmlns:a14="http://schemas.microsoft.com/office/drawing/2010/main" val="0"/>
@@ -6990,7 +7746,7 @@
       <w:pPr>
         <w:pStyle w:val="Caption"/>
       </w:pPr>
-      <w:bookmarkStart w:id="25" w:name="_Ref163808727"/>
+      <w:bookmarkStart w:id="27" w:name="_Ref163808727"/>
       <w:proofErr w:type="gramStart"/>
       <w:r>
         <w:rPr>
@@ -7029,7 +7785,7 @@
         </w:rPr>
         <w:fldChar w:fldCharType="end"/>
       </w:r>
-      <w:bookmarkEnd w:id="25"/>
+      <w:bookmarkEnd w:id="27"/>
       <w:r>
         <w:rPr>
           <w:b/>
@@ -7071,7 +7827,7 @@
                     <pic:cNvPicPr/>
                   </pic:nvPicPr>
                   <pic:blipFill>
-                    <a:blip r:embed="rId73"/>
+                    <a:blip r:embed="rId92"/>
                     <a:stretch>
                       <a:fillRect/>
                     </a:stretch>
@@ -7159,7 +7915,7 @@
                     </pic:cNvPicPr>
                   </pic:nvPicPr>
                   <pic:blipFill>
-                    <a:blip r:embed="rId74">
+                    <a:blip r:embed="rId93">
                       <a:extLst>
                         <a:ext uri="{28A0092B-C50C-407E-A947-70E740481C1C}">
                           <a14:useLocalDpi xmlns:a14="http://schemas.microsoft.com/office/drawing/2010/main" val="0"/>
@@ -7192,20 +7948,33 @@
       <w:pPr>
         <w:pStyle w:val="Caption"/>
       </w:pPr>
-      <w:bookmarkStart w:id="26" w:name="_Ref163808931"/>
+      <w:bookmarkStart w:id="28" w:name="_Ref163808931"/>
       <w:proofErr w:type="gramStart"/>
       <w:r>
         <w:t xml:space="preserve">Figure </w:t>
       </w:r>
-      <w:fldSimple w:instr=" SEQ Figure \* ARABIC ">
-        <w:r>
-          <w:rPr>
-            <w:noProof/>
-          </w:rPr>
-          <w:t>7</w:t>
-        </w:r>
-      </w:fldSimple>
-      <w:bookmarkEnd w:id="26"/>
+      <w:r>
+        <w:fldChar w:fldCharType="begin"/>
+      </w:r>
+      <w:r>
+        <w:instrText xml:space="preserve"> SEQ Figure \* ARABIC </w:instrText>
+      </w:r>
+      <w:r>
+        <w:fldChar w:fldCharType="separate"/>
+      </w:r>
+      <w:r>
+        <w:rPr>
+          <w:noProof/>
+        </w:rPr>
+        <w:t>7</w:t>
+      </w:r>
+      <w:r>
+        <w:rPr>
+          <w:noProof/>
+        </w:rPr>
+        <w:fldChar w:fldCharType="end"/>
+      </w:r>
+      <w:bookmarkEnd w:id="28"/>
       <w:r>
         <w:t>.</w:t>
       </w:r>
@@ -7227,11 +7996,11 @@
       <w:pPr>
         <w:pStyle w:val="Heading2"/>
       </w:pPr>
-      <w:bookmarkStart w:id="27" w:name="_Toc163812369"/>
+      <w:bookmarkStart w:id="29" w:name="_Toc164069689"/>
       <w:r>
         <w:t>Adaptive grid</w:t>
       </w:r>
-      <w:bookmarkEnd w:id="27"/>
+      <w:bookmarkEnd w:id="29"/>
     </w:p>
     <w:p>
       <w:r>
@@ -7283,7 +8052,7 @@
         <w:fldChar w:fldCharType="separate"/>
       </w:r>
       <w:r>
-        <w:t>3.6</w:t>
+        <w:t>4.6</w:t>
       </w:r>
       <w:r>
         <w:fldChar w:fldCharType="end"/>
@@ -7318,7 +8087,7 @@
                     <pic:cNvPicPr/>
                   </pic:nvPicPr>
                   <pic:blipFill>
-                    <a:blip r:embed="rId75"/>
+                    <a:blip r:embed="rId94"/>
                     <a:stretch>
                       <a:fillRect/>
                     </a:stretch>
@@ -7399,7 +8168,7 @@
                     </pic:cNvPicPr>
                   </pic:nvPicPr>
                   <pic:blipFill>
-                    <a:blip r:embed="rId76">
+                    <a:blip r:embed="rId95">
                       <a:extLst>
                         <a:ext uri="{28A0092B-C50C-407E-A947-70E740481C1C}">
                           <a14:useLocalDpi xmlns:a14="http://schemas.microsoft.com/office/drawing/2010/main" val="0"/>
@@ -7432,7 +8201,7 @@
       <w:pPr>
         <w:pStyle w:val="Caption"/>
       </w:pPr>
-      <w:bookmarkStart w:id="28" w:name="_Ref163738911"/>
+      <w:bookmarkStart w:id="30" w:name="_Ref163738911"/>
       <w:proofErr w:type="gramStart"/>
       <w:r>
         <w:rPr>
@@ -7471,7 +8240,7 @@
         </w:rPr>
         <w:fldChar w:fldCharType="end"/>
       </w:r>
-      <w:bookmarkEnd w:id="28"/>
+      <w:bookmarkEnd w:id="30"/>
       <w:r>
         <w:rPr>
           <w:b/>
@@ -7530,7 +8299,7 @@
                     </pic:cNvPicPr>
                   </pic:nvPicPr>
                   <pic:blipFill>
-                    <a:blip r:embed="rId77">
+                    <a:blip r:embed="rId96">
                       <a:extLst>
                         <a:ext uri="{28A0092B-C50C-407E-A947-70E740481C1C}">
                           <a14:useLocalDpi xmlns:a14="http://schemas.microsoft.com/office/drawing/2010/main" val="0"/>
@@ -7567,14 +8336,27 @@
       <w:r>
         <w:t xml:space="preserve">Figure </w:t>
       </w:r>
-      <w:fldSimple w:instr=" SEQ Figure \* ARABIC ">
-        <w:r>
-          <w:rPr>
-            <w:noProof/>
-          </w:rPr>
-          <w:t>9</w:t>
-        </w:r>
-      </w:fldSimple>
+      <w:r>
+        <w:fldChar w:fldCharType="begin"/>
+      </w:r>
+      <w:r>
+        <w:instrText xml:space="preserve"> SEQ Figure \* ARABIC </w:instrText>
+      </w:r>
+      <w:r>
+        <w:fldChar w:fldCharType="separate"/>
+      </w:r>
+      <w:r>
+        <w:rPr>
+          <w:noProof/>
+        </w:rPr>
+        <w:t>9</w:t>
+      </w:r>
+      <w:r>
+        <w:rPr>
+          <w:noProof/>
+        </w:rPr>
+        <w:fldChar w:fldCharType="end"/>
+      </w:r>
       <w:r>
         <w:t>.</w:t>
       </w:r>
@@ -7677,7 +8459,7 @@
                     <pic:cNvPicPr/>
                   </pic:nvPicPr>
                   <pic:blipFill>
-                    <a:blip r:embed="rId78"/>
+                    <a:blip r:embed="rId97"/>
                     <a:stretch>
                       <a:fillRect/>
                     </a:stretch>
@@ -7723,7 +8505,7 @@
                     <pic:cNvPicPr/>
                   </pic:nvPicPr>
                   <pic:blipFill>
-                    <a:blip r:embed="rId79"/>
+                    <a:blip r:embed="rId98"/>
                     <a:stretch>
                       <a:fillRect/>
                     </a:stretch>
@@ -7749,14 +8531,14 @@
       <w:pPr>
         <w:pStyle w:val="Heading2"/>
       </w:pPr>
-      <w:bookmarkStart w:id="29" w:name="_Toc163812370"/>
+      <w:bookmarkStart w:id="31" w:name="_Toc164069690"/>
       <w:r>
         <w:t>Adaptive</w:t>
       </w:r>
       <w:r>
         <w:t xml:space="preserve"> step</w:t>
       </w:r>
-      <w:bookmarkEnd w:id="29"/>
+      <w:bookmarkEnd w:id="31"/>
     </w:p>
     <w:p>
       <w:r>
@@ -7832,7 +8614,7 @@
         <w:fldChar w:fldCharType="separate"/>
       </w:r>
       <w:r>
-        <w:t>3.6</w:t>
+        <w:t>4.6</w:t>
       </w:r>
       <w:r>
         <w:fldChar w:fldCharType="end"/>
@@ -7868,7 +8650,7 @@
                     <pic:cNvPicPr/>
                   </pic:nvPicPr>
                   <pic:blipFill>
-                    <a:blip r:embed="rId80"/>
+                    <a:blip r:embed="rId99"/>
                     <a:stretch>
                       <a:fillRect/>
                     </a:stretch>
@@ -8016,7 +8798,7 @@
                     </pic:cNvPicPr>
                   </pic:nvPicPr>
                   <pic:blipFill>
-                    <a:blip r:embed="rId81">
+                    <a:blip r:embed="rId100">
                       <a:extLst>
                         <a:ext uri="{28A0092B-C50C-407E-A947-70E740481C1C}">
                           <a14:useLocalDpi xmlns:a14="http://schemas.microsoft.com/office/drawing/2010/main" val="0"/>
@@ -8049,20 +8831,33 @@
       <w:pPr>
         <w:pStyle w:val="Caption"/>
       </w:pPr>
-      <w:bookmarkStart w:id="30" w:name="_Ref163810372"/>
+      <w:bookmarkStart w:id="32" w:name="_Ref163810372"/>
       <w:proofErr w:type="gramStart"/>
       <w:r>
         <w:t xml:space="preserve">Figure </w:t>
       </w:r>
-      <w:fldSimple w:instr=" SEQ Figure \* ARABIC ">
-        <w:r>
-          <w:rPr>
-            <w:noProof/>
-          </w:rPr>
-          <w:t>10</w:t>
-        </w:r>
-      </w:fldSimple>
-      <w:bookmarkEnd w:id="30"/>
+      <w:r>
+        <w:fldChar w:fldCharType="begin"/>
+      </w:r>
+      <w:r>
+        <w:instrText xml:space="preserve"> SEQ Figure \* ARABIC </w:instrText>
+      </w:r>
+      <w:r>
+        <w:fldChar w:fldCharType="separate"/>
+      </w:r>
+      <w:r>
+        <w:rPr>
+          <w:noProof/>
+        </w:rPr>
+        <w:t>10</w:t>
+      </w:r>
+      <w:r>
+        <w:rPr>
+          <w:noProof/>
+        </w:rPr>
+        <w:fldChar w:fldCharType="end"/>
+      </w:r>
+      <w:bookmarkEnd w:id="32"/>
       <w:r>
         <w:t>.</w:t>
       </w:r>
@@ -8081,7 +8876,7 @@
       <w:pPr>
         <w:pStyle w:val="Heading2"/>
       </w:pPr>
-      <w:bookmarkStart w:id="31" w:name="_Toc163812371"/>
+      <w:bookmarkStart w:id="33" w:name="_Toc164069691"/>
       <w:r>
         <w:t>Diffusion</w:t>
       </w:r>
@@ -8092,7 +8887,7 @@
       <w:r>
         <w:t>ConservativeAdvection</w:t>
       </w:r>
-      <w:bookmarkEnd w:id="31"/>
+      <w:bookmarkEnd w:id="33"/>
       <w:proofErr w:type="spellEnd"/>
     </w:p>
     <w:p>
@@ -8151,7 +8946,7 @@
                     <pic:cNvPicPr/>
                   </pic:nvPicPr>
                   <pic:blipFill>
-                    <a:blip r:embed="rId82"/>
+                    <a:blip r:embed="rId101"/>
                     <a:stretch>
                       <a:fillRect/>
                     </a:stretch>
@@ -8220,7 +9015,7 @@
                     </pic:cNvPicPr>
                   </pic:nvPicPr>
                   <pic:blipFill>
-                    <a:blip r:embed="rId83">
+                    <a:blip r:embed="rId102">
                       <a:extLst>
                         <a:ext uri="{28A0092B-C50C-407E-A947-70E740481C1C}">
                           <a14:useLocalDpi xmlns:a14="http://schemas.microsoft.com/office/drawing/2010/main" val="0"/>
@@ -8257,14 +9052,27 @@
       <w:r>
         <w:t xml:space="preserve">Figure </w:t>
       </w:r>
-      <w:fldSimple w:instr=" SEQ Figure \* ARABIC ">
-        <w:r>
-          <w:rPr>
-            <w:noProof/>
-          </w:rPr>
-          <w:t>11</w:t>
-        </w:r>
-      </w:fldSimple>
+      <w:r>
+        <w:fldChar w:fldCharType="begin"/>
+      </w:r>
+      <w:r>
+        <w:instrText xml:space="preserve"> SEQ Figure \* ARABIC </w:instrText>
+      </w:r>
+      <w:r>
+        <w:fldChar w:fldCharType="separate"/>
+      </w:r>
+      <w:r>
+        <w:rPr>
+          <w:noProof/>
+        </w:rPr>
+        <w:t>11</w:t>
+      </w:r>
+      <w:r>
+        <w:rPr>
+          <w:noProof/>
+        </w:rPr>
+        <w:fldChar w:fldCharType="end"/>
+      </w:r>
       <w:r>
         <w:t>.</w:t>
       </w:r>
@@ -8313,16 +9121,7 @@
         <w:t xml:space="preserve"> </w:t>
       </w:r>
       <w:r>
-        <w:t>solves the diffusion-advection equation</w:t>
-      </w:r>
-      <w:r>
-        <w:t xml:space="preserve"> with a fluid</w:t>
-      </w:r>
-      <w:r>
-        <w:t xml:space="preserve"> </w:t>
-      </w:r>
-      <w:r>
-        <w:t xml:space="preserve">flowing within the simulation box from the left side with </w:t>
+        <w:t xml:space="preserve">solves the diffusion-advection equation with a fluid flowing within the simulation box from the left side with </w:t>
       </w:r>
       <w:r>
         <w:rPr>
@@ -8388,7 +9187,7 @@
                     </pic:cNvPicPr>
                   </pic:nvPicPr>
                   <pic:blipFill>
-                    <a:blip r:embed="rId84">
+                    <a:blip r:embed="rId103">
                       <a:extLst>
                         <a:ext uri="{28A0092B-C50C-407E-A947-70E740481C1C}">
                           <a14:useLocalDpi xmlns:a14="http://schemas.microsoft.com/office/drawing/2010/main" val="0"/>
@@ -8425,14 +9224,27 @@
       <w:r>
         <w:t xml:space="preserve">Figure </w:t>
       </w:r>
-      <w:fldSimple w:instr=" SEQ Figure \* ARABIC ">
-        <w:r>
-          <w:rPr>
-            <w:noProof/>
-          </w:rPr>
-          <w:t>12</w:t>
-        </w:r>
-      </w:fldSimple>
+      <w:r>
+        <w:fldChar w:fldCharType="begin"/>
+      </w:r>
+      <w:r>
+        <w:instrText xml:space="preserve"> SEQ Figure \* ARABIC </w:instrText>
+      </w:r>
+      <w:r>
+        <w:fldChar w:fldCharType="separate"/>
+      </w:r>
+      <w:r>
+        <w:rPr>
+          <w:noProof/>
+        </w:rPr>
+        <w:t>12</w:t>
+      </w:r>
+      <w:r>
+        <w:rPr>
+          <w:noProof/>
+        </w:rPr>
+        <w:fldChar w:fldCharType="end"/>
+      </w:r>
       <w:r>
         <w:t>.</w:t>
       </w:r>
@@ -8446,15 +9258,12 @@
       </w:r>
       <w:proofErr w:type="gramEnd"/>
     </w:p>
-    <w:p>
-      <w:bookmarkStart w:id="32" w:name="_GoBack"/>
-      <w:bookmarkEnd w:id="32"/>
-    </w:p>
+    <w:p/>
     <w:p>
       <w:pPr>
         <w:pStyle w:val="Heading1"/>
       </w:pPr>
-      <w:bookmarkStart w:id="33" w:name="_Toc163812372"/>
+      <w:bookmarkStart w:id="34" w:name="_Toc164069692"/>
       <w:proofErr w:type="spellStart"/>
       <w:r>
         <w:t>Paraview</w:t>
@@ -8463,7 +9272,7 @@
       <w:r>
         <w:t xml:space="preserve"> notes</w:t>
       </w:r>
-      <w:bookmarkEnd w:id="33"/>
+      <w:bookmarkEnd w:id="34"/>
     </w:p>
     <w:p/>
     <w:p>
@@ -8471,8 +9280,10 @@
         <w:t>TODO</w:t>
       </w:r>
     </w:p>
+    <w:p/>
     <w:p/>
     <w:sectPr>
+      <w:footerReference w:type="default" r:id="rId104"/>
       <w:pgSz w:w="12240" w:h="15840"/>
       <w:pgMar w:top="1440" w:right="1440" w:bottom="1440" w:left="1440" w:header="720" w:footer="720" w:gutter="0"/>
       <w:cols w:space="720"/>
@@ -8480,6 +9291,109 @@
     </w:sectPr>
   </w:body>
 </w:document>
+</file>
+
+<file path=word/endnotes.xml><?xml version="1.0" encoding="utf-8"?>
+<w:endnotes xmlns:wpc="http://schemas.microsoft.com/office/word/2010/wordprocessingCanvas" xmlns:mc="http://schemas.openxmlformats.org/markup-compatibility/2006" xmlns:o="urn:schemas-microsoft-com:office:office" xmlns:r="http://schemas.openxmlformats.org/officeDocument/2006/relationships" xmlns:m="http://schemas.openxmlformats.org/officeDocument/2006/math" xmlns:v="urn:schemas-microsoft-com:vml" xmlns:wp14="http://schemas.microsoft.com/office/word/2010/wordprocessingDrawing" xmlns:wp="http://schemas.openxmlformats.org/drawingml/2006/wordprocessingDrawing" xmlns:w10="urn:schemas-microsoft-com:office:word" xmlns:w="http://schemas.openxmlformats.org/wordprocessingml/2006/main" xmlns:w14="http://schemas.microsoft.com/office/word/2010/wordml" xmlns:wpg="http://schemas.microsoft.com/office/word/2010/wordprocessingGroup" xmlns:wpi="http://schemas.microsoft.com/office/word/2010/wordprocessingInk" xmlns:wne="http://schemas.microsoft.com/office/word/2006/wordml" xmlns:wps="http://schemas.microsoft.com/office/word/2010/wordprocessingShape" mc:Ignorable="w14 wp14">
+  <w:endnote w:type="separator" w:id="-1">
+    <w:p>
+      <w:pPr>
+        <w:spacing w:after="0" w:line="240" w:lineRule="auto"/>
+      </w:pPr>
+      <w:r>
+        <w:separator/>
+      </w:r>
+    </w:p>
+  </w:endnote>
+  <w:endnote w:type="continuationSeparator" w:id="0">
+    <w:p>
+      <w:pPr>
+        <w:spacing w:after="0" w:line="240" w:lineRule="auto"/>
+      </w:pPr>
+      <w:r>
+        <w:continuationSeparator/>
+      </w:r>
+    </w:p>
+  </w:endnote>
+</w:endnotes>
+</file>
+
+<file path=word/footer1.xml><?xml version="1.0" encoding="utf-8"?>
+<w:ftr xmlns:wpc="http://schemas.microsoft.com/office/word/2010/wordprocessingCanvas" xmlns:mc="http://schemas.openxmlformats.org/markup-compatibility/2006" xmlns:o="urn:schemas-microsoft-com:office:office" xmlns:r="http://schemas.openxmlformats.org/officeDocument/2006/relationships" xmlns:m="http://schemas.openxmlformats.org/officeDocument/2006/math" xmlns:v="urn:schemas-microsoft-com:vml" xmlns:wp14="http://schemas.microsoft.com/office/word/2010/wordprocessingDrawing" xmlns:wp="http://schemas.openxmlformats.org/drawingml/2006/wordprocessingDrawing" xmlns:w10="urn:schemas-microsoft-com:office:word" xmlns:w="http://schemas.openxmlformats.org/wordprocessingml/2006/main" xmlns:w14="http://schemas.microsoft.com/office/word/2010/wordml" xmlns:wpg="http://schemas.microsoft.com/office/word/2010/wordprocessingGroup" xmlns:wpi="http://schemas.microsoft.com/office/word/2010/wordprocessingInk" xmlns:wne="http://schemas.microsoft.com/office/word/2006/wordml" xmlns:wps="http://schemas.microsoft.com/office/word/2010/wordprocessingShape" mc:Ignorable="w14 wp14">
+  <w:sdt>
+    <w:sdtPr>
+      <w:id w:val="-850416189"/>
+      <w:docPartObj>
+        <w:docPartGallery w:val="Page Numbers (Bottom of Page)"/>
+        <w:docPartUnique/>
+      </w:docPartObj>
+    </w:sdtPr>
+    <w:sdtEndPr>
+      <w:rPr>
+        <w:noProof/>
+      </w:rPr>
+    </w:sdtEndPr>
+    <w:sdtContent>
+      <w:p>
+        <w:pPr>
+          <w:pStyle w:val="Footer"/>
+          <w:jc w:val="center"/>
+        </w:pPr>
+        <w:r>
+          <w:fldChar w:fldCharType="begin"/>
+        </w:r>
+        <w:r>
+          <w:instrText xml:space="preserve"> PAGE   \* MERGEFORMAT </w:instrText>
+        </w:r>
+        <w:r>
+          <w:fldChar w:fldCharType="separate"/>
+        </w:r>
+        <w:r>
+          <w:rPr>
+            <w:noProof/>
+          </w:rPr>
+          <w:t>4</w:t>
+        </w:r>
+        <w:r>
+          <w:rPr>
+            <w:noProof/>
+          </w:rPr>
+          <w:fldChar w:fldCharType="end"/>
+        </w:r>
+      </w:p>
+    </w:sdtContent>
+  </w:sdt>
+  <w:p>
+    <w:pPr>
+      <w:pStyle w:val="Footer"/>
+    </w:pPr>
+  </w:p>
+</w:ftr>
+</file>
+
+<file path=word/footnotes.xml><?xml version="1.0" encoding="utf-8"?>
+<w:footnotes xmlns:wpc="http://schemas.microsoft.com/office/word/2010/wordprocessingCanvas" xmlns:mc="http://schemas.openxmlformats.org/markup-compatibility/2006" xmlns:o="urn:schemas-microsoft-com:office:office" xmlns:r="http://schemas.openxmlformats.org/officeDocument/2006/relationships" xmlns:m="http://schemas.openxmlformats.org/officeDocument/2006/math" xmlns:v="urn:schemas-microsoft-com:vml" xmlns:wp14="http://schemas.microsoft.com/office/word/2010/wordprocessingDrawing" xmlns:wp="http://schemas.openxmlformats.org/drawingml/2006/wordprocessingDrawing" xmlns:w10="urn:schemas-microsoft-com:office:word" xmlns:w="http://schemas.openxmlformats.org/wordprocessingml/2006/main" xmlns:w14="http://schemas.microsoft.com/office/word/2010/wordml" xmlns:wpg="http://schemas.microsoft.com/office/word/2010/wordprocessingGroup" xmlns:wpi="http://schemas.microsoft.com/office/word/2010/wordprocessingInk" xmlns:wne="http://schemas.microsoft.com/office/word/2006/wordml" xmlns:wps="http://schemas.microsoft.com/office/word/2010/wordprocessingShape" mc:Ignorable="w14 wp14">
+  <w:footnote w:type="separator" w:id="-1">
+    <w:p>
+      <w:pPr>
+        <w:spacing w:after="0" w:line="240" w:lineRule="auto"/>
+      </w:pPr>
+      <w:r>
+        <w:separator/>
+      </w:r>
+    </w:p>
+  </w:footnote>
+  <w:footnote w:type="continuationSeparator" w:id="0">
+    <w:p>
+      <w:pPr>
+        <w:spacing w:after="0" w:line="240" w:lineRule="auto"/>
+      </w:pPr>
+      <w:r>
+        <w:continuationSeparator/>
+      </w:r>
+    </w:p>
+  </w:footnote>
+</w:footnotes>
 </file>
 
 <file path=word/numbering.xml><?xml version="1.0" encoding="utf-8"?>
@@ -10506,6 +11420,68 @@
       <w:szCs w:val="18"/>
     </w:rPr>
   </w:style>
+  <w:style w:type="character" w:styleId="FollowedHyperlink">
+    <w:name w:val="FollowedHyperlink"/>
+    <w:basedOn w:val="DefaultParagraphFont"/>
+    <w:uiPriority w:val="99"/>
+    <w:semiHidden/>
+    <w:unhideWhenUsed/>
+    <w:rsid w:val="00FB5180"/>
+    <w:rPr>
+      <w:color w:val="800080" w:themeColor="followedHyperlink"/>
+      <w:u w:val="single"/>
+    </w:rPr>
+  </w:style>
+  <w:style w:type="paragraph" w:styleId="Header">
+    <w:name w:val="header"/>
+    <w:basedOn w:val="Normal"/>
+    <w:link w:val="HeaderChar"/>
+    <w:uiPriority w:val="99"/>
+    <w:unhideWhenUsed/>
+    <w:rsid w:val="00505DD6"/>
+    <w:pPr>
+      <w:tabs>
+        <w:tab w:val="center" w:pos="4680"/>
+        <w:tab w:val="right" w:pos="9360"/>
+      </w:tabs>
+      <w:spacing w:after="0" w:line="240" w:lineRule="auto"/>
+    </w:pPr>
+  </w:style>
+  <w:style w:type="character" w:customStyle="1" w:styleId="HeaderChar">
+    <w:name w:val="Header Char"/>
+    <w:basedOn w:val="DefaultParagraphFont"/>
+    <w:link w:val="Header"/>
+    <w:uiPriority w:val="99"/>
+    <w:rsid w:val="00505DD6"/>
+    <w:rPr>
+      <w:rFonts w:ascii="Arial" w:hAnsi="Arial" w:cs="Arial"/>
+    </w:rPr>
+  </w:style>
+  <w:style w:type="paragraph" w:styleId="Footer">
+    <w:name w:val="footer"/>
+    <w:basedOn w:val="Normal"/>
+    <w:link w:val="FooterChar"/>
+    <w:uiPriority w:val="99"/>
+    <w:unhideWhenUsed/>
+    <w:rsid w:val="00505DD6"/>
+    <w:pPr>
+      <w:tabs>
+        <w:tab w:val="center" w:pos="4680"/>
+        <w:tab w:val="right" w:pos="9360"/>
+      </w:tabs>
+      <w:spacing w:after="0" w:line="240" w:lineRule="auto"/>
+    </w:pPr>
+  </w:style>
+  <w:style w:type="character" w:customStyle="1" w:styleId="FooterChar">
+    <w:name w:val="Footer Char"/>
+    <w:basedOn w:val="DefaultParagraphFont"/>
+    <w:link w:val="Footer"/>
+    <w:uiPriority w:val="99"/>
+    <w:rsid w:val="00505DD6"/>
+    <w:rPr>
+      <w:rFonts w:ascii="Arial" w:hAnsi="Arial" w:cs="Arial"/>
+    </w:rPr>
+  </w:style>
 </w:styles>
 </file>
 
@@ -11064,6 +12040,68 @@
       <w:szCs w:val="18"/>
     </w:rPr>
   </w:style>
+  <w:style w:type="character" w:styleId="FollowedHyperlink">
+    <w:name w:val="FollowedHyperlink"/>
+    <w:basedOn w:val="DefaultParagraphFont"/>
+    <w:uiPriority w:val="99"/>
+    <w:semiHidden/>
+    <w:unhideWhenUsed/>
+    <w:rsid w:val="00FB5180"/>
+    <w:rPr>
+      <w:color w:val="800080" w:themeColor="followedHyperlink"/>
+      <w:u w:val="single"/>
+    </w:rPr>
+  </w:style>
+  <w:style w:type="paragraph" w:styleId="Header">
+    <w:name w:val="header"/>
+    <w:basedOn w:val="Normal"/>
+    <w:link w:val="HeaderChar"/>
+    <w:uiPriority w:val="99"/>
+    <w:unhideWhenUsed/>
+    <w:rsid w:val="00505DD6"/>
+    <w:pPr>
+      <w:tabs>
+        <w:tab w:val="center" w:pos="4680"/>
+        <w:tab w:val="right" w:pos="9360"/>
+      </w:tabs>
+      <w:spacing w:after="0" w:line="240" w:lineRule="auto"/>
+    </w:pPr>
+  </w:style>
+  <w:style w:type="character" w:customStyle="1" w:styleId="HeaderChar">
+    <w:name w:val="Header Char"/>
+    <w:basedOn w:val="DefaultParagraphFont"/>
+    <w:link w:val="Header"/>
+    <w:uiPriority w:val="99"/>
+    <w:rsid w:val="00505DD6"/>
+    <w:rPr>
+      <w:rFonts w:ascii="Arial" w:hAnsi="Arial" w:cs="Arial"/>
+    </w:rPr>
+  </w:style>
+  <w:style w:type="paragraph" w:styleId="Footer">
+    <w:name w:val="footer"/>
+    <w:basedOn w:val="Normal"/>
+    <w:link w:val="FooterChar"/>
+    <w:uiPriority w:val="99"/>
+    <w:unhideWhenUsed/>
+    <w:rsid w:val="00505DD6"/>
+    <w:pPr>
+      <w:tabs>
+        <w:tab w:val="center" w:pos="4680"/>
+        <w:tab w:val="right" w:pos="9360"/>
+      </w:tabs>
+      <w:spacing w:after="0" w:line="240" w:lineRule="auto"/>
+    </w:pPr>
+  </w:style>
+  <w:style w:type="character" w:customStyle="1" w:styleId="FooterChar">
+    <w:name w:val="Footer Char"/>
+    <w:basedOn w:val="DefaultParagraphFont"/>
+    <w:link w:val="Footer"/>
+    <w:uiPriority w:val="99"/>
+    <w:rsid w:val="00505DD6"/>
+    <w:rPr>
+      <w:rFonts w:ascii="Arial" w:hAnsi="Arial" w:cs="Arial"/>
+    </w:rPr>
+  </w:style>
 </w:styles>
 </file>
 
@@ -11357,7 +12395,7 @@
 </file>
 
 <file path=customXml/itemProps1.xml><?xml version="1.0" encoding="utf-8"?>
-<ds:datastoreItem xmlns:ds="http://schemas.openxmlformats.org/officeDocument/2006/customXml" ds:itemID="{CD6A018A-3165-4388-B00A-49AC15BC7298}">
+<ds:datastoreItem xmlns:ds="http://schemas.openxmlformats.org/officeDocument/2006/customXml" ds:itemID="{8DD4F7F2-7F42-4039-B68D-125BF8873715}">
   <ds:schemaRefs>
     <ds:schemaRef ds:uri="http://schemas.openxmlformats.org/officeDocument/2006/bibliography"/>
   </ds:schemaRefs>

--- a/problems/notes.docx
+++ b/problems/notes.docx
@@ -1706,7 +1706,7 @@
           <v:shape id="_x0000_i1025" type="#_x0000_t75" style="width:66.35pt;height:30.7pt" o:ole="">
             <v:imagedata r:id="rId9" o:title=""/>
           </v:shape>
-          <o:OLEObject Type="Embed" ProgID="Equation.DSMT4" ShapeID="_x0000_i1025" DrawAspect="Content" ObjectID="_1774682527" r:id="rId10"/>
+          <o:OLEObject Type="Embed" ProgID="Equation.DSMT4" ShapeID="_x0000_i1025" DrawAspect="Content" ObjectID="_1774861035" r:id="rId10"/>
         </w:object>
       </w:r>
       <w:r>
@@ -1727,27 +1727,14 @@
       <w:r>
         <w:fldChar w:fldCharType="end"/>
       </w:r>
-      <w:r>
-        <w:fldChar w:fldCharType="begin"/>
-      </w:r>
-      <w:r>
-        <w:instrText xml:space="preserve"> SEQ MTEqn \c \* Arabic \* MERGEFORMAT </w:instrText>
-      </w:r>
-      <w:r>
-        <w:fldChar w:fldCharType="separate"/>
-      </w:r>
-      <w:r>
-        <w:rPr>
-          <w:noProof/>
-        </w:rPr>
-        <w:instrText>1</w:instrText>
-      </w:r>
-      <w:r>
-        <w:rPr>
-          <w:noProof/>
-        </w:rPr>
-        <w:fldChar w:fldCharType="end"/>
-      </w:r>
+      <w:fldSimple w:instr=" SEQ MTEqn \c \* Arabic \* MERGEFORMAT ">
+        <w:r>
+          <w:rPr>
+            <w:noProof/>
+          </w:rPr>
+          <w:instrText>1</w:instrText>
+        </w:r>
+      </w:fldSimple>
       <w:r>
         <w:fldChar w:fldCharType="end"/>
       </w:r>
@@ -1829,7 +1816,7 @@
           <v:shape id="_x0000_i1026" type="#_x0000_t75" style="width:89.55pt;height:29.45pt" o:ole="">
             <v:imagedata r:id="rId11" o:title=""/>
           </v:shape>
-          <o:OLEObject Type="Embed" ProgID="Equation.DSMT4" ShapeID="_x0000_i1026" DrawAspect="Content" ObjectID="_1774682528" r:id="rId12"/>
+          <o:OLEObject Type="Embed" ProgID="Equation.DSMT4" ShapeID="_x0000_i1026" DrawAspect="Content" ObjectID="_1774861036" r:id="rId12"/>
         </w:object>
       </w:r>
       <w:r>
@@ -1850,27 +1837,14 @@
       <w:r>
         <w:fldChar w:fldCharType="end"/>
       </w:r>
-      <w:r>
-        <w:fldChar w:fldCharType="begin"/>
-      </w:r>
-      <w:r>
-        <w:instrText xml:space="preserve"> SEQ MTEqn \c \* Arabic \* MERGEFORMAT </w:instrText>
-      </w:r>
-      <w:r>
-        <w:fldChar w:fldCharType="separate"/>
-      </w:r>
-      <w:r>
-        <w:rPr>
-          <w:noProof/>
-        </w:rPr>
-        <w:instrText>2</w:instrText>
-      </w:r>
-      <w:r>
-        <w:rPr>
-          <w:noProof/>
-        </w:rPr>
-        <w:fldChar w:fldCharType="end"/>
-      </w:r>
+      <w:fldSimple w:instr=" SEQ MTEqn \c \* Arabic \* MERGEFORMAT ">
+        <w:r>
+          <w:rPr>
+            <w:noProof/>
+          </w:rPr>
+          <w:instrText>2</w:instrText>
+        </w:r>
+      </w:fldSimple>
       <w:r>
         <w:fldChar w:fldCharType="end"/>
       </w:r>
@@ -1890,7 +1864,7 @@
           <v:shape id="_x0000_i1027" type="#_x0000_t75" style="width:84.5pt;height:29.45pt" o:ole="">
             <v:imagedata r:id="rId13" o:title=""/>
           </v:shape>
-          <o:OLEObject Type="Embed" ProgID="Equation.DSMT4" ShapeID="_x0000_i1027" DrawAspect="Content" ObjectID="_1774682529" r:id="rId14"/>
+          <o:OLEObject Type="Embed" ProgID="Equation.DSMT4" ShapeID="_x0000_i1027" DrawAspect="Content" ObjectID="_1774861037" r:id="rId14"/>
         </w:object>
       </w:r>
       <w:r>
@@ -1911,27 +1885,14 @@
       <w:r>
         <w:fldChar w:fldCharType="end"/>
       </w:r>
-      <w:r>
-        <w:fldChar w:fldCharType="begin"/>
-      </w:r>
-      <w:r>
-        <w:instrText xml:space="preserve"> SEQ MTEqn \c \* Arabic \* MERGEFORMAT </w:instrText>
-      </w:r>
-      <w:r>
-        <w:fldChar w:fldCharType="separate"/>
-      </w:r>
-      <w:r>
-        <w:rPr>
-          <w:noProof/>
-        </w:rPr>
-        <w:instrText>3</w:instrText>
-      </w:r>
-      <w:r>
-        <w:rPr>
-          <w:noProof/>
-        </w:rPr>
-        <w:fldChar w:fldCharType="end"/>
-      </w:r>
+      <w:fldSimple w:instr=" SEQ MTEqn \c \* Arabic \* MERGEFORMAT ">
+        <w:r>
+          <w:rPr>
+            <w:noProof/>
+          </w:rPr>
+          <w:instrText>3</w:instrText>
+        </w:r>
+      </w:fldSimple>
       <w:r>
         <w:fldChar w:fldCharType="end"/>
       </w:r>
@@ -1991,7 +1952,7 @@
           <v:shape id="_x0000_i1028" type="#_x0000_t75" style="width:144.65pt;height:20.05pt" o:ole="">
             <v:imagedata r:id="rId15" o:title=""/>
           </v:shape>
-          <o:OLEObject Type="Embed" ProgID="Equation.DSMT4" ShapeID="_x0000_i1028" DrawAspect="Content" ObjectID="_1774682530" r:id="rId16"/>
+          <o:OLEObject Type="Embed" ProgID="Equation.DSMT4" ShapeID="_x0000_i1028" DrawAspect="Content" ObjectID="_1774861038" r:id="rId16"/>
         </w:object>
       </w:r>
       <w:r>
@@ -2012,27 +1973,14 @@
       <w:r>
         <w:fldChar w:fldCharType="end"/>
       </w:r>
-      <w:r>
-        <w:fldChar w:fldCharType="begin"/>
-      </w:r>
-      <w:r>
-        <w:instrText xml:space="preserve"> SEQ MTEqn \c \* Arabic \* MERGEFORMAT </w:instrText>
-      </w:r>
-      <w:r>
-        <w:fldChar w:fldCharType="separate"/>
-      </w:r>
-      <w:r>
-        <w:rPr>
-          <w:noProof/>
-        </w:rPr>
-        <w:instrText>4</w:instrText>
-      </w:r>
-      <w:r>
-        <w:rPr>
-          <w:noProof/>
-        </w:rPr>
-        <w:fldChar w:fldCharType="end"/>
-      </w:r>
+      <w:fldSimple w:instr=" SEQ MTEqn \c \* Arabic \* MERGEFORMAT ">
+        <w:r>
+          <w:rPr>
+            <w:noProof/>
+          </w:rPr>
+          <w:instrText>4</w:instrText>
+        </w:r>
+      </w:fldSimple>
       <w:r>
         <w:fldChar w:fldCharType="end"/>
       </w:r>
@@ -2069,7 +2017,7 @@
           <v:shape id="_x0000_i1029" type="#_x0000_t75" style="width:217.25pt;height:29.45pt" o:ole="">
             <v:imagedata r:id="rId17" o:title=""/>
           </v:shape>
-          <o:OLEObject Type="Embed" ProgID="Equation.DSMT4" ShapeID="_x0000_i1029" DrawAspect="Content" ObjectID="_1774682531" r:id="rId18"/>
+          <o:OLEObject Type="Embed" ProgID="Equation.DSMT4" ShapeID="_x0000_i1029" DrawAspect="Content" ObjectID="_1774861039" r:id="rId18"/>
         </w:object>
       </w:r>
       <w:r>
@@ -2134,7 +2082,7 @@
           <v:shape id="_x0000_i1030" type="#_x0000_t75" style="width:139pt;height:30.05pt" o:ole="">
             <v:imagedata r:id="rId19" o:title=""/>
           </v:shape>
-          <o:OLEObject Type="Embed" ProgID="Equation.DSMT4" ShapeID="_x0000_i1030" DrawAspect="Content" ObjectID="_1774682532" r:id="rId20"/>
+          <o:OLEObject Type="Embed" ProgID="Equation.DSMT4" ShapeID="_x0000_i1030" DrawAspect="Content" ObjectID="_1774861040" r:id="rId20"/>
         </w:object>
       </w:r>
       <w:r>
@@ -2196,7 +2144,7 @@
           <v:shape id="_x0000_i1031" type="#_x0000_t75" style="width:10pt;height:14.4pt" o:ole="">
             <v:imagedata r:id="rId21" o:title=""/>
           </v:shape>
-          <o:OLEObject Type="Embed" ProgID="Equation.DSMT4" ShapeID="_x0000_i1031" DrawAspect="Content" ObjectID="_1774682533" r:id="rId22"/>
+          <o:OLEObject Type="Embed" ProgID="Equation.DSMT4" ShapeID="_x0000_i1031" DrawAspect="Content" ObjectID="_1774861041" r:id="rId22"/>
         </w:object>
       </w:r>
       <w:r>
@@ -2217,7 +2165,7 @@
           <v:shape id="_x0000_i1032" type="#_x0000_t75" style="width:18.8pt;height:14.4pt" o:ole="">
             <v:imagedata r:id="rId23" o:title=""/>
           </v:shape>
-          <o:OLEObject Type="Embed" ProgID="Equation.DSMT4" ShapeID="_x0000_i1032" DrawAspect="Content" ObjectID="_1774682534" r:id="rId24"/>
+          <o:OLEObject Type="Embed" ProgID="Equation.DSMT4" ShapeID="_x0000_i1032" DrawAspect="Content" ObjectID="_1774861042" r:id="rId24"/>
         </w:object>
       </w:r>
       <w:r>
@@ -2237,49 +2185,29 @@
       <w:r>
         <w:instrText xml:space="preserve"> GOTOBUTTON ZEqnNum794758  \* MERGEFORMAT </w:instrText>
       </w:r>
+      <w:fldSimple w:instr=" REF ZEqnNum794758 \* Charformat \! \* MERGEFORMAT ">
+        <w:r>
+          <w:instrText>5</w:instrText>
+        </w:r>
+      </w:fldSimple>
+      <w:r>
+        <w:fldChar w:fldCharType="end"/>
+      </w:r>
+      <w:proofErr w:type="gramStart"/>
+      <w:r>
+        <w:t xml:space="preserve"> and </w:t>
+      </w:r>
       <w:r>
         <w:fldChar w:fldCharType="begin"/>
       </w:r>
       <w:r>
-        <w:instrText xml:space="preserve"> REF ZEqnNum794758 \* Charformat \! \* MERGEFORMAT </w:instrText>
-      </w:r>
-      <w:r>
-        <w:fldChar w:fldCharType="separate"/>
-      </w:r>
-      <w:r>
-        <w:instrText>5</w:instrText>
-      </w:r>
-      <w:r>
-        <w:fldChar w:fldCharType="end"/>
-      </w:r>
-      <w:r>
-        <w:fldChar w:fldCharType="end"/>
-      </w:r>
-      <w:proofErr w:type="gramStart"/>
-      <w:r>
-        <w:t xml:space="preserve"> and </w:t>
-      </w:r>
-      <w:r>
-        <w:fldChar w:fldCharType="begin"/>
-      </w:r>
-      <w:r>
         <w:instrText xml:space="preserve"> GOTOBUTTON ZEqnNum280058  \* MERGEFORMAT </w:instrText>
       </w:r>
-      <w:r>
-        <w:fldChar w:fldCharType="begin"/>
-      </w:r>
-      <w:r>
-        <w:instrText xml:space="preserve"> REF ZEqnNum280058 \* Charformat \! \* MERGEFORMAT </w:instrText>
-      </w:r>
-      <w:r>
-        <w:fldChar w:fldCharType="separate"/>
-      </w:r>
-      <w:r>
-        <w:instrText>6</w:instrText>
-      </w:r>
-      <w:r>
-        <w:fldChar w:fldCharType="end"/>
-      </w:r>
+      <w:fldSimple w:instr=" REF ZEqnNum280058 \* Charformat \! \* MERGEFORMAT ">
+        <w:r>
+          <w:instrText>6</w:instrText>
+        </w:r>
+      </w:fldSimple>
       <w:r>
         <w:fldChar w:fldCharType="end"/>
       </w:r>
@@ -2309,7 +2237,7 @@
           <v:shape id="_x0000_i1033" type="#_x0000_t75" style="width:221pt;height:30.05pt" o:ole="">
             <v:imagedata r:id="rId25" o:title=""/>
           </v:shape>
-          <o:OLEObject Type="Embed" ProgID="Equation.DSMT4" ShapeID="_x0000_i1033" DrawAspect="Content" ObjectID="_1774682535" r:id="rId26"/>
+          <o:OLEObject Type="Embed" ProgID="Equation.DSMT4" ShapeID="_x0000_i1033" DrawAspect="Content" ObjectID="_1774861043" r:id="rId26"/>
         </w:object>
       </w:r>
       <w:r>
@@ -2832,14 +2760,12 @@
       <w:r>
         <w:br w:type="page"/>
       </w:r>
-      <w:bookmarkStart w:id="8" w:name="_GoBack"/>
-      <w:bookmarkEnd w:id="8"/>
     </w:p>
     <w:p>
       <w:pPr>
         <w:pStyle w:val="Heading1"/>
       </w:pPr>
-      <w:bookmarkStart w:id="9" w:name="_Toc164069680"/>
+      <w:bookmarkStart w:id="8" w:name="_Toc164069680"/>
       <w:r>
         <w:lastRenderedPageBreak/>
         <w:t>How to c</w:t>
@@ -2865,7 +2791,7 @@
       <w:r>
         <w:t xml:space="preserve"> project</w:t>
       </w:r>
-      <w:bookmarkEnd w:id="9"/>
+      <w:bookmarkEnd w:id="8"/>
     </w:p>
     <w:p/>
     <w:p>
@@ -3126,27 +3052,27 @@
       <w:pPr>
         <w:pStyle w:val="Heading1"/>
       </w:pPr>
-      <w:bookmarkStart w:id="10" w:name="_Toc164069681"/>
+      <w:bookmarkStart w:id="9" w:name="_Toc164069681"/>
       <w:r>
         <w:lastRenderedPageBreak/>
         <w:t>Examples</w:t>
       </w:r>
+      <w:bookmarkEnd w:id="9"/>
+    </w:p>
+    <w:p>
+      <w:pPr>
+        <w:pStyle w:val="Heading2"/>
+      </w:pPr>
+      <w:bookmarkStart w:id="10" w:name="_Ref163724631"/>
+      <w:bookmarkStart w:id="11" w:name="_Toc164069682"/>
+      <w:r>
+        <w:t>Diffusion</w:t>
+      </w:r>
+      <w:r>
+        <w:t xml:space="preserve"> (steady)</w:t>
+      </w:r>
       <w:bookmarkEnd w:id="10"/>
-    </w:p>
-    <w:p>
-      <w:pPr>
-        <w:pStyle w:val="Heading2"/>
-      </w:pPr>
-      <w:bookmarkStart w:id="11" w:name="_Ref163724631"/>
-      <w:bookmarkStart w:id="12" w:name="_Toc164069682"/>
-      <w:r>
-        <w:t>Diffusion</w:t>
-      </w:r>
-      <w:r>
-        <w:t xml:space="preserve"> (steady)</w:t>
-      </w:r>
       <w:bookmarkEnd w:id="11"/>
-      <w:bookmarkEnd w:id="12"/>
     </w:p>
     <w:p>
       <w:r>
@@ -3226,7 +3152,7 @@
           <v:shape id="_x0000_i1034" type="#_x0000_t75" style="width:77pt;height:13.75pt" o:ole="">
             <v:imagedata r:id="rId45" o:title=""/>
           </v:shape>
-          <o:OLEObject Type="Embed" ProgID="Equation.DSMT4" ShapeID="_x0000_i1034" DrawAspect="Content" ObjectID="_1774682536" r:id="rId46"/>
+          <o:OLEObject Type="Embed" ProgID="Equation.DSMT4" ShapeID="_x0000_i1034" DrawAspect="Content" ObjectID="_1774861044" r:id="rId46"/>
         </w:object>
       </w:r>
       <w:r>
@@ -3247,27 +3173,14 @@
       <w:r>
         <w:fldChar w:fldCharType="end"/>
       </w:r>
-      <w:r>
-        <w:fldChar w:fldCharType="begin"/>
-      </w:r>
-      <w:r>
-        <w:instrText xml:space="preserve"> SEQ MTEqn \c \* Arabic \* MERGEFORMAT </w:instrText>
-      </w:r>
-      <w:r>
-        <w:fldChar w:fldCharType="separate"/>
-      </w:r>
-      <w:r>
-        <w:rPr>
-          <w:noProof/>
-        </w:rPr>
-        <w:instrText>8</w:instrText>
-      </w:r>
-      <w:r>
-        <w:rPr>
-          <w:noProof/>
-        </w:rPr>
-        <w:fldChar w:fldCharType="end"/>
-      </w:r>
+      <w:fldSimple w:instr=" SEQ MTEqn \c \* Arabic \* MERGEFORMAT ">
+        <w:r>
+          <w:rPr>
+            <w:noProof/>
+          </w:rPr>
+          <w:instrText>8</w:instrText>
+        </w:r>
+      </w:fldSimple>
       <w:r>
         <w:fldChar w:fldCharType="end"/>
       </w:r>
@@ -3308,7 +3221,7 @@
           <v:shape id="_x0000_i1035" type="#_x0000_t75" style="width:120.85pt;height:29.45pt" o:ole="">
             <v:imagedata r:id="rId47" o:title=""/>
           </v:shape>
-          <o:OLEObject Type="Embed" ProgID="Equation.DSMT4" ShapeID="_x0000_i1035" DrawAspect="Content" ObjectID="_1774682537" r:id="rId48"/>
+          <o:OLEObject Type="Embed" ProgID="Equation.DSMT4" ShapeID="_x0000_i1035" DrawAspect="Content" ObjectID="_1774861045" r:id="rId48"/>
         </w:object>
       </w:r>
       <w:r>
@@ -3329,62 +3242,36 @@
       <w:r>
         <w:fldChar w:fldCharType="end"/>
       </w:r>
+      <w:fldSimple w:instr=" SEQ MTEqn \c \* Arabic \* MERGEFORMAT ">
+        <w:r>
+          <w:rPr>
+            <w:noProof/>
+          </w:rPr>
+          <w:instrText>9</w:instrText>
+        </w:r>
+      </w:fldSimple>
+      <w:r>
+        <w:fldChar w:fldCharType="end"/>
+      </w:r>
+    </w:p>
+    <w:p>
+      <w:pPr>
+        <w:pStyle w:val="ListParagraph"/>
+      </w:pPr>
+      <w:r>
+        <w:t xml:space="preserve">Integrate the first term by parts and apply the divergence theorem (eq. </w:t>
+      </w:r>
       <w:r>
         <w:fldChar w:fldCharType="begin"/>
       </w:r>
       <w:r>
-        <w:instrText xml:space="preserve"> SEQ MTEqn \c \* Arabic \* MERGEFORMAT </w:instrText>
-      </w:r>
-      <w:r>
-        <w:fldChar w:fldCharType="separate"/>
-      </w:r>
-      <w:r>
-        <w:rPr>
-          <w:noProof/>
-        </w:rPr>
-        <w:instrText>9</w:instrText>
-      </w:r>
-      <w:r>
-        <w:rPr>
-          <w:noProof/>
-        </w:rPr>
-        <w:fldChar w:fldCharType="end"/>
-      </w:r>
-      <w:r>
-        <w:fldChar w:fldCharType="end"/>
-      </w:r>
-    </w:p>
-    <w:p>
-      <w:pPr>
-        <w:pStyle w:val="ListParagraph"/>
-      </w:pPr>
-      <w:r>
-        <w:t xml:space="preserve">Integrate the first term by parts and apply the divergence theorem (eq. </w:t>
-      </w:r>
-      <w:r>
-        <w:fldChar w:fldCharType="begin"/>
-      </w:r>
-      <w:r>
         <w:instrText xml:space="preserve"> GOTOBUTTON ZEqnNum808677  \* MERGEFORMAT </w:instrText>
       </w:r>
-      <w:r>
-        <w:fldChar w:fldCharType="begin"/>
-      </w:r>
-      <w:r>
-        <w:instrText xml:space="preserve"> REF ZEqnNum808677 \* Ch</w:instrText>
-      </w:r>
-      <w:r>
-        <w:instrText xml:space="preserve">arformat \! \* MERGEFORMAT </w:instrText>
-      </w:r>
-      <w:r>
-        <w:fldChar w:fldCharType="separate"/>
-      </w:r>
-      <w:r>
-        <w:instrText>7</w:instrText>
-      </w:r>
-      <w:r>
-        <w:fldChar w:fldCharType="end"/>
-      </w:r>
+      <w:fldSimple w:instr=" REF ZEqnNum808677 \* Charformat \! \* MERGEFORMAT ">
+        <w:r>
+          <w:instrText>7</w:instrText>
+        </w:r>
+      </w:fldSimple>
       <w:r>
         <w:fldChar w:fldCharType="end"/>
       </w:r>
@@ -3408,7 +3295,7 @@
           <v:shape id="_x0000_i1036" type="#_x0000_t75" style="width:25.05pt;height:14.4pt" o:ole="">
             <v:imagedata r:id="rId49" o:title=""/>
           </v:shape>
-          <o:OLEObject Type="Embed" ProgID="Equation.DSMT4" ShapeID="_x0000_i1036" DrawAspect="Content" ObjectID="_1774682538" r:id="rId50"/>
+          <o:OLEObject Type="Embed" ProgID="Equation.DSMT4" ShapeID="_x0000_i1036" DrawAspect="Content" ObjectID="_1774861046" r:id="rId50"/>
         </w:object>
       </w:r>
       <w:r>
@@ -3430,7 +3317,7 @@
           <v:shape id="_x0000_i1037" type="#_x0000_t75" style="width:207.25pt;height:30.7pt" o:ole="">
             <v:imagedata r:id="rId51" o:title=""/>
           </v:shape>
-          <o:OLEObject Type="Embed" ProgID="Equation.DSMT4" ShapeID="_x0000_i1037" DrawAspect="Content" ObjectID="_1774682539" r:id="rId52"/>
+          <o:OLEObject Type="Embed" ProgID="Equation.DSMT4" ShapeID="_x0000_i1037" DrawAspect="Content" ObjectID="_1774861047" r:id="rId52"/>
         </w:object>
       </w:r>
       <w:r>
@@ -3451,7 +3338,7 @@
       <w:r>
         <w:fldChar w:fldCharType="end"/>
       </w:r>
-      <w:bookmarkStart w:id="13" w:name="ZEqnNum270188"/>
+      <w:bookmarkStart w:id="12" w:name="ZEqnNum270188"/>
       <w:r>
         <w:fldChar w:fldCharType="begin"/>
       </w:r>
@@ -3470,7 +3357,7 @@
       <w:r>
         <w:fldChar w:fldCharType="end"/>
       </w:r>
-      <w:bookmarkEnd w:id="13"/>
+      <w:bookmarkEnd w:id="12"/>
       <w:r>
         <w:fldChar w:fldCharType="end"/>
       </w:r>
@@ -3501,7 +3388,7 @@
           <v:shape id="_x0000_i1038" type="#_x0000_t75" style="width:140.25pt;height:33.8pt" o:ole="">
             <v:imagedata r:id="rId53" o:title=""/>
           </v:shape>
-          <o:OLEObject Type="Embed" ProgID="Equation.DSMT4" ShapeID="_x0000_i1038" DrawAspect="Content" ObjectID="_1774682540" r:id="rId54"/>
+          <o:OLEObject Type="Embed" ProgID="Equation.DSMT4" ShapeID="_x0000_i1038" DrawAspect="Content" ObjectID="_1774861048" r:id="rId54"/>
         </w:object>
       </w:r>
       <w:r>
@@ -3522,27 +3409,14 @@
       <w:r>
         <w:fldChar w:fldCharType="end"/>
       </w:r>
-      <w:r>
-        <w:fldChar w:fldCharType="begin"/>
-      </w:r>
-      <w:r>
-        <w:instrText xml:space="preserve"> SEQ MTEqn \c \* Arabic \* MERGEFORMAT </w:instrText>
-      </w:r>
-      <w:r>
-        <w:fldChar w:fldCharType="separate"/>
-      </w:r>
-      <w:r>
-        <w:rPr>
-          <w:noProof/>
-        </w:rPr>
-        <w:instrText>11</w:instrText>
-      </w:r>
-      <w:r>
-        <w:rPr>
-          <w:noProof/>
-        </w:rPr>
-        <w:fldChar w:fldCharType="end"/>
-      </w:r>
+      <w:fldSimple w:instr=" SEQ MTEqn \c \* Arabic \* MERGEFORMAT ">
+        <w:r>
+          <w:rPr>
+            <w:noProof/>
+          </w:rPr>
+          <w:instrText>11</w:instrText>
+        </w:r>
+      </w:fldSimple>
       <w:r>
         <w:fldChar w:fldCharType="end"/>
       </w:r>
@@ -4852,27 +4726,14 @@
       <w:r>
         <w:t xml:space="preserve">Figure </w:t>
       </w:r>
-      <w:r>
-        <w:fldChar w:fldCharType="begin"/>
-      </w:r>
-      <w:r>
-        <w:instrText xml:space="preserve"> SEQ Figure \* ARABIC </w:instrText>
-      </w:r>
-      <w:r>
-        <w:fldChar w:fldCharType="separate"/>
-      </w:r>
-      <w:r>
-        <w:rPr>
-          <w:noProof/>
-        </w:rPr>
-        <w:t>1</w:t>
-      </w:r>
-      <w:r>
-        <w:rPr>
-          <w:noProof/>
-        </w:rPr>
-        <w:fldChar w:fldCharType="end"/>
-      </w:r>
+      <w:fldSimple w:instr=" SEQ Figure \* ARABIC ">
+        <w:r>
+          <w:rPr>
+            <w:noProof/>
+          </w:rPr>
+          <w:t>1</w:t>
+        </w:r>
+      </w:fldSimple>
       <w:r>
         <w:t>.</w:t>
       </w:r>
@@ -4894,8 +4755,8 @@
       <w:pPr>
         <w:pStyle w:val="Heading2"/>
       </w:pPr>
-      <w:bookmarkStart w:id="14" w:name="_Ref163725294"/>
-      <w:bookmarkStart w:id="15" w:name="_Toc164069683"/>
+      <w:bookmarkStart w:id="13" w:name="_Ref163725294"/>
+      <w:bookmarkStart w:id="14" w:name="_Toc164069683"/>
       <w:proofErr w:type="spellStart"/>
       <w:r>
         <w:t>AD</w:t>
@@ -4907,8 +4768,8 @@
       <w:r>
         <w:t xml:space="preserve"> (steady)</w:t>
       </w:r>
+      <w:bookmarkEnd w:id="13"/>
       <w:bookmarkEnd w:id="14"/>
-      <w:bookmarkEnd w:id="15"/>
     </w:p>
     <w:p>
       <w:r>
@@ -5227,8 +5088,8 @@
       <w:pPr>
         <w:pStyle w:val="Heading2"/>
       </w:pPr>
-      <w:bookmarkStart w:id="16" w:name="_Ref163729387"/>
-      <w:bookmarkStart w:id="17" w:name="_Toc164069684"/>
+      <w:bookmarkStart w:id="15" w:name="_Ref163729387"/>
+      <w:bookmarkStart w:id="16" w:name="_Toc164069684"/>
       <w:proofErr w:type="spellStart"/>
       <w:r>
         <w:t>AD</w:t>
@@ -5240,8 +5101,8 @@
       <w:r>
         <w:t xml:space="preserve"> (transient)</w:t>
       </w:r>
+      <w:bookmarkEnd w:id="15"/>
       <w:bookmarkEnd w:id="16"/>
-      <w:bookmarkEnd w:id="17"/>
     </w:p>
     <w:p>
       <w:r>
@@ -5274,7 +5135,7 @@
           <v:shape id="_x0000_i1039" type="#_x0000_t75" style="width:102.05pt;height:30.05pt" o:ole="">
             <v:imagedata r:id="rId60" o:title=""/>
           </v:shape>
-          <o:OLEObject Type="Embed" ProgID="Equation.DSMT4" ShapeID="_x0000_i1039" DrawAspect="Content" ObjectID="_1774682541" r:id="rId61"/>
+          <o:OLEObject Type="Embed" ProgID="Equation.DSMT4" ShapeID="_x0000_i1039" DrawAspect="Content" ObjectID="_1774861049" r:id="rId61"/>
         </w:object>
       </w:r>
       <w:r>
@@ -5295,27 +5156,14 @@
       <w:r>
         <w:fldChar w:fldCharType="end"/>
       </w:r>
-      <w:r>
-        <w:fldChar w:fldCharType="begin"/>
-      </w:r>
-      <w:r>
-        <w:instrText xml:space="preserve"> SEQ MTEqn \c \* Arabic \* MERGEFORMAT </w:instrText>
-      </w:r>
-      <w:r>
-        <w:fldChar w:fldCharType="separate"/>
-      </w:r>
-      <w:r>
-        <w:rPr>
-          <w:noProof/>
-        </w:rPr>
-        <w:instrText>12</w:instrText>
-      </w:r>
-      <w:r>
-        <w:rPr>
-          <w:noProof/>
-        </w:rPr>
-        <w:fldChar w:fldCharType="end"/>
-      </w:r>
+      <w:fldSimple w:instr=" SEQ MTEqn \c \* Arabic \* MERGEFORMAT ">
+        <w:r>
+          <w:rPr>
+            <w:noProof/>
+          </w:rPr>
+          <w:instrText>12</w:instrText>
+        </w:r>
+      </w:fldSimple>
       <w:r>
         <w:fldChar w:fldCharType="end"/>
       </w:r>
@@ -5356,7 +5204,7 @@
           <v:shape id="_x0000_i1040" type="#_x0000_t75" style="width:190.95pt;height:35.7pt" o:ole="">
             <v:imagedata r:id="rId62" o:title=""/>
           </v:shape>
-          <o:OLEObject Type="Embed" ProgID="Equation.DSMT4" ShapeID="_x0000_i1040" DrawAspect="Content" ObjectID="_1774682542" r:id="rId63"/>
+          <o:OLEObject Type="Embed" ProgID="Equation.DSMT4" ShapeID="_x0000_i1040" DrawAspect="Content" ObjectID="_1774861050" r:id="rId63"/>
         </w:object>
       </w:r>
       <w:r>
@@ -5377,59 +5225,36 @@
       <w:r>
         <w:fldChar w:fldCharType="end"/>
       </w:r>
+      <w:fldSimple w:instr=" SEQ MTEqn \c \* Arabic \* MERGEFORMAT ">
+        <w:r>
+          <w:rPr>
+            <w:noProof/>
+          </w:rPr>
+          <w:instrText>13</w:instrText>
+        </w:r>
+      </w:fldSimple>
+      <w:r>
+        <w:fldChar w:fldCharType="end"/>
+      </w:r>
+    </w:p>
+    <w:p>
+      <w:pPr>
+        <w:pStyle w:val="ListParagraph"/>
+      </w:pPr>
+      <w:r>
+        <w:t xml:space="preserve">Integrate the first term by parts and apply the divergence theorem (eq. </w:t>
+      </w:r>
       <w:r>
         <w:fldChar w:fldCharType="begin"/>
       </w:r>
       <w:r>
-        <w:instrText xml:space="preserve"> SEQ MTEqn \c \* Arabic \* MERGEFORMAT </w:instrText>
-      </w:r>
-      <w:r>
-        <w:fldChar w:fldCharType="separate"/>
-      </w:r>
-      <w:r>
-        <w:rPr>
-          <w:noProof/>
-        </w:rPr>
-        <w:instrText>13</w:instrText>
-      </w:r>
-      <w:r>
-        <w:rPr>
-          <w:noProof/>
-        </w:rPr>
-        <w:fldChar w:fldCharType="end"/>
-      </w:r>
-      <w:r>
-        <w:fldChar w:fldCharType="end"/>
-      </w:r>
-    </w:p>
-    <w:p>
-      <w:pPr>
-        <w:pStyle w:val="ListParagraph"/>
-      </w:pPr>
-      <w:r>
-        <w:t xml:space="preserve">Integrate the first term by parts and apply the divergence theorem (eq. </w:t>
-      </w:r>
-      <w:r>
-        <w:fldChar w:fldCharType="begin"/>
-      </w:r>
-      <w:r>
         <w:instrText xml:space="preserve"> GOTOBUTTON ZEqnNum808677  \* MERGEFORMAT </w:instrText>
       </w:r>
-      <w:r>
-        <w:fldChar w:fldCharType="begin"/>
-      </w:r>
-      <w:r>
-        <w:instrText xml:space="preserve"> REF ZEqnNum808677 \* Charformat \! \* MERGEFORMAT </w:instrText>
-      </w:r>
-      <w:r>
-        <w:fldChar w:fldCharType="separate"/>
-      </w:r>
-      <w:r>
-        <w:instrText>7</w:instrText>
-      </w:r>
-      <w:r>
-        <w:fldChar w:fldCharType="end"/>
-      </w:r>
+      <w:fldSimple w:instr=" REF ZEqnNum808677 \* Charformat \! \* MERGEFORMAT ">
+        <w:r>
+          <w:instrText>7</w:instrText>
+        </w:r>
+      </w:fldSimple>
       <w:r>
         <w:fldChar w:fldCharType="end"/>
       </w:r>
@@ -5453,7 +5278,7 @@
           <v:shape id="_x0000_i1041" type="#_x0000_t75" style="width:25.05pt;height:14.4pt" o:ole="">
             <v:imagedata r:id="rId49" o:title=""/>
           </v:shape>
-          <o:OLEObject Type="Embed" ProgID="Equation.DSMT4" ShapeID="_x0000_i1041" DrawAspect="Content" ObjectID="_1774682543" r:id="rId64"/>
+          <o:OLEObject Type="Embed" ProgID="Equation.DSMT4" ShapeID="_x0000_i1041" DrawAspect="Content" ObjectID="_1774861051" r:id="rId64"/>
         </w:object>
       </w:r>
       <w:r>
@@ -5476,7 +5301,7 @@
           <v:shape id="_x0000_i1042" type="#_x0000_t75" style="width:273.6pt;height:35.7pt" o:ole="">
             <v:imagedata r:id="rId65" o:title=""/>
           </v:shape>
-          <o:OLEObject Type="Embed" ProgID="Equation.DSMT4" ShapeID="_x0000_i1042" DrawAspect="Content" ObjectID="_1774682544" r:id="rId66"/>
+          <o:OLEObject Type="Embed" ProgID="Equation.DSMT4" ShapeID="_x0000_i1042" DrawAspect="Content" ObjectID="_1774861052" r:id="rId66"/>
         </w:object>
       </w:r>
       <w:r>
@@ -5497,27 +5322,14 @@
       <w:r>
         <w:fldChar w:fldCharType="end"/>
       </w:r>
-      <w:r>
-        <w:fldChar w:fldCharType="begin"/>
-      </w:r>
-      <w:r>
-        <w:instrText xml:space="preserve"> SEQ MTEqn \c \* Arabic \* MERGEFORMAT </w:instrText>
-      </w:r>
-      <w:r>
-        <w:fldChar w:fldCharType="separate"/>
-      </w:r>
-      <w:r>
-        <w:rPr>
-          <w:noProof/>
-        </w:rPr>
-        <w:instrText>14</w:instrText>
-      </w:r>
-      <w:r>
-        <w:rPr>
-          <w:noProof/>
-        </w:rPr>
-        <w:fldChar w:fldCharType="end"/>
-      </w:r>
+      <w:fldSimple w:instr=" SEQ MTEqn \c \* Arabic \* MERGEFORMAT ">
+        <w:r>
+          <w:rPr>
+            <w:noProof/>
+          </w:rPr>
+          <w:instrText>14</w:instrText>
+        </w:r>
+      </w:fldSimple>
       <w:r>
         <w:fldChar w:fldCharType="end"/>
       </w:r>
@@ -5548,7 +5360,7 @@
           <v:shape id="_x0000_i1043" type="#_x0000_t75" style="width:189.7pt;height:46.95pt" o:ole="">
             <v:imagedata r:id="rId67" o:title=""/>
           </v:shape>
-          <o:OLEObject Type="Embed" ProgID="Equation.DSMT4" ShapeID="_x0000_i1043" DrawAspect="Content" ObjectID="_1774682545" r:id="rId68"/>
+          <o:OLEObject Type="Embed" ProgID="Equation.DSMT4" ShapeID="_x0000_i1043" DrawAspect="Content" ObjectID="_1774861053" r:id="rId68"/>
         </w:object>
       </w:r>
       <w:r>
@@ -5569,27 +5381,14 @@
       <w:r>
         <w:fldChar w:fldCharType="end"/>
       </w:r>
-      <w:r>
-        <w:fldChar w:fldCharType="begin"/>
-      </w:r>
-      <w:r>
-        <w:instrText xml:space="preserve"> SEQ MTEqn \c \* Arabic \* MERGEFORMAT </w:instrText>
-      </w:r>
-      <w:r>
-        <w:fldChar w:fldCharType="separate"/>
-      </w:r>
-      <w:r>
-        <w:rPr>
-          <w:noProof/>
-        </w:rPr>
-        <w:instrText>15</w:instrText>
-      </w:r>
-      <w:r>
-        <w:rPr>
-          <w:noProof/>
-        </w:rPr>
-        <w:fldChar w:fldCharType="end"/>
-      </w:r>
+      <w:fldSimple w:instr=" SEQ MTEqn \c \* Arabic \* MERGEFORMAT ">
+        <w:r>
+          <w:rPr>
+            <w:noProof/>
+          </w:rPr>
+          <w:instrText>15</w:instrText>
+        </w:r>
+      </w:fldSimple>
       <w:r>
         <w:fldChar w:fldCharType="end"/>
       </w:r>
@@ -5895,7 +5694,7 @@
       <w:pPr>
         <w:pStyle w:val="Caption"/>
       </w:pPr>
-      <w:bookmarkStart w:id="18" w:name="_Ref163729873"/>
+      <w:bookmarkStart w:id="17" w:name="_Ref163729873"/>
       <w:proofErr w:type="gramStart"/>
       <w:r>
         <w:rPr>
@@ -5934,7 +5733,7 @@
         </w:rPr>
         <w:fldChar w:fldCharType="end"/>
       </w:r>
-      <w:bookmarkEnd w:id="18"/>
+      <w:bookmarkEnd w:id="17"/>
       <w:r>
         <w:rPr>
           <w:b/>
@@ -5971,16 +5770,16 @@
       <w:pPr>
         <w:pStyle w:val="Heading2"/>
       </w:pPr>
-      <w:bookmarkStart w:id="19" w:name="_Ref163732568"/>
-      <w:bookmarkStart w:id="20" w:name="_Toc164069685"/>
+      <w:bookmarkStart w:id="18" w:name="_Ref163732568"/>
+      <w:bookmarkStart w:id="19" w:name="_Toc164069685"/>
       <w:r>
         <w:t>P</w:t>
       </w:r>
       <w:r>
         <w:t>arameterized diffusivity</w:t>
       </w:r>
+      <w:bookmarkEnd w:id="18"/>
       <w:bookmarkEnd w:id="19"/>
-      <w:bookmarkEnd w:id="20"/>
     </w:p>
     <w:p>
       <w:r>
@@ -6328,7 +6127,7 @@
       <w:pPr>
         <w:pStyle w:val="Heading2"/>
       </w:pPr>
-      <w:bookmarkStart w:id="21" w:name="_Toc164069686"/>
+      <w:bookmarkStart w:id="20" w:name="_Toc164069686"/>
       <w:r>
         <w:t xml:space="preserve">Introducing </w:t>
       </w:r>
@@ -6346,7 +6145,7 @@
       <w:r>
         <w:t>diffusivity</w:t>
       </w:r>
-      <w:bookmarkEnd w:id="21"/>
+      <w:bookmarkEnd w:id="20"/>
     </w:p>
     <w:p>
       <w:r>
@@ -6770,7 +6569,7 @@
           <v:shape id="_x0000_i1044" type="#_x0000_t75" style="width:149.65pt;height:36.3pt" o:ole="">
             <v:imagedata r:id="rId83" o:title=""/>
           </v:shape>
-          <o:OLEObject Type="Embed" ProgID="Equation.DSMT4" ShapeID="_x0000_i1044" DrawAspect="Content" ObjectID="_1774682546" r:id="rId84"/>
+          <o:OLEObject Type="Embed" ProgID="Equation.DSMT4" ShapeID="_x0000_i1044" DrawAspect="Content" ObjectID="_1774861054" r:id="rId84"/>
         </w:object>
       </w:r>
     </w:p>
@@ -6889,30 +6688,14 @@
       <w:r>
         <w:t xml:space="preserve">Figure </w:t>
       </w:r>
-      <w:r>
-        <w:fldChar w:fldCharType="begin"/>
-      </w:r>
-      <w:r>
-        <w:instrText xml:space="preserve"> SEQ Figure \* ARABIC</w:instrText>
-      </w:r>
-      <w:r>
-        <w:instrText xml:space="preserve"> </w:instrText>
-      </w:r>
-      <w:r>
-        <w:fldChar w:fldCharType="separate"/>
-      </w:r>
-      <w:r>
-        <w:rPr>
-          <w:noProof/>
-        </w:rPr>
-        <w:t>3</w:t>
-      </w:r>
-      <w:r>
-        <w:rPr>
-          <w:noProof/>
-        </w:rPr>
-        <w:fldChar w:fldCharType="end"/>
-      </w:r>
+      <w:fldSimple w:instr=" SEQ Figure \* ARABIC ">
+        <w:r>
+          <w:rPr>
+            <w:noProof/>
+          </w:rPr>
+          <w:t>3</w:t>
+        </w:r>
+      </w:fldSimple>
       <w:r>
         <w:t>.</w:t>
       </w:r>
@@ -6937,16 +6720,16 @@
       <w:pPr>
         <w:pStyle w:val="Heading2"/>
       </w:pPr>
-      <w:bookmarkStart w:id="22" w:name="_Ref163738888"/>
-      <w:bookmarkStart w:id="23" w:name="_Toc164069687"/>
+      <w:bookmarkStart w:id="21" w:name="_Ref163738888"/>
+      <w:bookmarkStart w:id="22" w:name="_Toc164069687"/>
       <w:r>
         <w:t>Initial condition</w:t>
       </w:r>
       <w:r>
         <w:t xml:space="preserve"> (IC)</w:t>
       </w:r>
+      <w:bookmarkEnd w:id="21"/>
       <w:bookmarkEnd w:id="22"/>
-      <w:bookmarkEnd w:id="23"/>
     </w:p>
     <w:p>
       <w:r>
@@ -7187,7 +6970,7 @@
       <w:pPr>
         <w:pStyle w:val="Caption"/>
       </w:pPr>
-      <w:bookmarkStart w:id="24" w:name="_Ref163735499"/>
+      <w:bookmarkStart w:id="23" w:name="_Ref163735499"/>
       <w:proofErr w:type="gramStart"/>
       <w:r>
         <w:rPr>
@@ -7226,7 +7009,7 @@
         </w:rPr>
         <w:fldChar w:fldCharType="end"/>
       </w:r>
-      <w:bookmarkEnd w:id="24"/>
+      <w:bookmarkEnd w:id="23"/>
       <w:r>
         <w:rPr>
           <w:b/>
@@ -7414,7 +7197,7 @@
       <w:pPr>
         <w:pStyle w:val="Caption"/>
       </w:pPr>
-      <w:bookmarkStart w:id="25" w:name="_Ref163736301"/>
+      <w:bookmarkStart w:id="24" w:name="_Ref163736301"/>
       <w:proofErr w:type="gramStart"/>
       <w:r>
         <w:rPr>
@@ -7453,7 +7236,7 @@
         </w:rPr>
         <w:fldChar w:fldCharType="end"/>
       </w:r>
-      <w:bookmarkEnd w:id="25"/>
+      <w:bookmarkEnd w:id="24"/>
       <w:r>
         <w:rPr>
           <w:b/>
@@ -7528,7 +7311,7 @@
       <w:pPr>
         <w:pStyle w:val="Heading2"/>
       </w:pPr>
-      <w:bookmarkStart w:id="26" w:name="_Toc164069688"/>
+      <w:bookmarkStart w:id="25" w:name="_Toc164069688"/>
       <w:proofErr w:type="gramStart"/>
       <w:r>
         <w:t>Boundary conditions (BC)</w:t>
@@ -7536,7 +7319,7 @@
       <w:r>
         <w:t xml:space="preserve"> and post-processors.</w:t>
       </w:r>
-      <w:bookmarkEnd w:id="26"/>
+      <w:bookmarkEnd w:id="25"/>
       <w:proofErr w:type="gramEnd"/>
     </w:p>
     <w:p>
@@ -7746,7 +7529,7 @@
       <w:pPr>
         <w:pStyle w:val="Caption"/>
       </w:pPr>
-      <w:bookmarkStart w:id="27" w:name="_Ref163808727"/>
+      <w:bookmarkStart w:id="26" w:name="_Ref163808727"/>
       <w:proofErr w:type="gramStart"/>
       <w:r>
         <w:rPr>
@@ -7785,7 +7568,7 @@
         </w:rPr>
         <w:fldChar w:fldCharType="end"/>
       </w:r>
-      <w:bookmarkEnd w:id="27"/>
+      <w:bookmarkEnd w:id="26"/>
       <w:r>
         <w:rPr>
           <w:b/>
@@ -7948,59 +7731,46 @@
       <w:pPr>
         <w:pStyle w:val="Caption"/>
       </w:pPr>
-      <w:bookmarkStart w:id="28" w:name="_Ref163808931"/>
+      <w:bookmarkStart w:id="27" w:name="_Ref163808931"/>
       <w:proofErr w:type="gramStart"/>
       <w:r>
         <w:t xml:space="preserve">Figure </w:t>
       </w:r>
-      <w:r>
-        <w:fldChar w:fldCharType="begin"/>
-      </w:r>
-      <w:r>
-        <w:instrText xml:space="preserve"> SEQ Figure \* ARABIC </w:instrText>
-      </w:r>
-      <w:r>
-        <w:fldChar w:fldCharType="separate"/>
-      </w:r>
-      <w:r>
-        <w:rPr>
-          <w:noProof/>
-        </w:rPr>
-        <w:t>7</w:t>
-      </w:r>
-      <w:r>
-        <w:rPr>
-          <w:noProof/>
-        </w:rPr>
-        <w:fldChar w:fldCharType="end"/>
+      <w:fldSimple w:instr=" SEQ Figure \* ARABIC ">
+        <w:r>
+          <w:rPr>
+            <w:noProof/>
+          </w:rPr>
+          <w:t>7</w:t>
+        </w:r>
+      </w:fldSimple>
+      <w:bookmarkEnd w:id="27"/>
+      <w:r>
+        <w:t>.</w:t>
+      </w:r>
+      <w:proofErr w:type="gramEnd"/>
+      <w:r>
+        <w:t xml:space="preserve"> </w:t>
+      </w:r>
+      <w:proofErr w:type="gramStart"/>
+      <w:r>
+        <w:t xml:space="preserve">Solution integral </w:t>
+      </w:r>
+      <w:r>
+        <w:t>during the course of the simulations.</w:t>
+      </w:r>
+      <w:proofErr w:type="gramEnd"/>
+    </w:p>
+    <w:p/>
+    <w:p>
+      <w:pPr>
+        <w:pStyle w:val="Heading2"/>
+      </w:pPr>
+      <w:bookmarkStart w:id="28" w:name="_Toc164069689"/>
+      <w:r>
+        <w:t>Adaptive grid</w:t>
       </w:r>
       <w:bookmarkEnd w:id="28"/>
-      <w:r>
-        <w:t>.</w:t>
-      </w:r>
-      <w:proofErr w:type="gramEnd"/>
-      <w:r>
-        <w:t xml:space="preserve"> </w:t>
-      </w:r>
-      <w:proofErr w:type="gramStart"/>
-      <w:r>
-        <w:t xml:space="preserve">Solution integral </w:t>
-      </w:r>
-      <w:r>
-        <w:t>during the course of the simulations.</w:t>
-      </w:r>
-      <w:proofErr w:type="gramEnd"/>
-    </w:p>
-    <w:p/>
-    <w:p>
-      <w:pPr>
-        <w:pStyle w:val="Heading2"/>
-      </w:pPr>
-      <w:bookmarkStart w:id="29" w:name="_Toc164069689"/>
-      <w:r>
-        <w:t>Adaptive grid</w:t>
-      </w:r>
-      <w:bookmarkEnd w:id="29"/>
     </w:p>
     <w:p>
       <w:r>
@@ -8201,7 +7971,7 @@
       <w:pPr>
         <w:pStyle w:val="Caption"/>
       </w:pPr>
-      <w:bookmarkStart w:id="30" w:name="_Ref163738911"/>
+      <w:bookmarkStart w:id="29" w:name="_Ref163738911"/>
       <w:proofErr w:type="gramStart"/>
       <w:r>
         <w:rPr>
@@ -8240,7 +8010,7 @@
         </w:rPr>
         <w:fldChar w:fldCharType="end"/>
       </w:r>
-      <w:bookmarkEnd w:id="30"/>
+      <w:bookmarkEnd w:id="29"/>
       <w:r>
         <w:rPr>
           <w:b/>
@@ -8336,27 +8106,14 @@
       <w:r>
         <w:t xml:space="preserve">Figure </w:t>
       </w:r>
-      <w:r>
-        <w:fldChar w:fldCharType="begin"/>
-      </w:r>
-      <w:r>
-        <w:instrText xml:space="preserve"> SEQ Figure \* ARABIC </w:instrText>
-      </w:r>
-      <w:r>
-        <w:fldChar w:fldCharType="separate"/>
-      </w:r>
-      <w:r>
-        <w:rPr>
-          <w:noProof/>
-        </w:rPr>
-        <w:t>9</w:t>
-      </w:r>
-      <w:r>
-        <w:rPr>
-          <w:noProof/>
-        </w:rPr>
-        <w:fldChar w:fldCharType="end"/>
-      </w:r>
+      <w:fldSimple w:instr=" SEQ Figure \* ARABIC ">
+        <w:r>
+          <w:rPr>
+            <w:noProof/>
+          </w:rPr>
+          <w:t>9</w:t>
+        </w:r>
+      </w:fldSimple>
       <w:r>
         <w:t>.</w:t>
       </w:r>
@@ -8531,14 +8288,14 @@
       <w:pPr>
         <w:pStyle w:val="Heading2"/>
       </w:pPr>
-      <w:bookmarkStart w:id="31" w:name="_Toc164069690"/>
+      <w:bookmarkStart w:id="30" w:name="_Toc164069690"/>
       <w:r>
         <w:t>Adaptive</w:t>
       </w:r>
       <w:r>
         <w:t xml:space="preserve"> step</w:t>
       </w:r>
-      <w:bookmarkEnd w:id="31"/>
+      <w:bookmarkEnd w:id="30"/>
     </w:p>
     <w:p>
       <w:r>
@@ -8831,63 +8588,50 @@
       <w:pPr>
         <w:pStyle w:val="Caption"/>
       </w:pPr>
-      <w:bookmarkStart w:id="32" w:name="_Ref163810372"/>
+      <w:bookmarkStart w:id="31" w:name="_Ref163810372"/>
       <w:proofErr w:type="gramStart"/>
       <w:r>
         <w:t xml:space="preserve">Figure </w:t>
       </w:r>
-      <w:r>
-        <w:fldChar w:fldCharType="begin"/>
-      </w:r>
-      <w:r>
-        <w:instrText xml:space="preserve"> SEQ Figure \* ARABIC </w:instrText>
-      </w:r>
-      <w:r>
-        <w:fldChar w:fldCharType="separate"/>
-      </w:r>
-      <w:r>
-        <w:rPr>
-          <w:noProof/>
-        </w:rPr>
-        <w:t>10</w:t>
-      </w:r>
-      <w:r>
-        <w:rPr>
-          <w:noProof/>
-        </w:rPr>
-        <w:fldChar w:fldCharType="end"/>
+      <w:fldSimple w:instr=" SEQ Figure \* ARABIC ">
+        <w:r>
+          <w:rPr>
+            <w:noProof/>
+          </w:rPr>
+          <w:t>10</w:t>
+        </w:r>
+      </w:fldSimple>
+      <w:bookmarkEnd w:id="31"/>
+      <w:r>
+        <w:t>.</w:t>
+      </w:r>
+      <w:proofErr w:type="gramEnd"/>
+      <w:r>
+        <w:t xml:space="preserve"> </w:t>
+      </w:r>
+      <w:proofErr w:type="gramStart"/>
+      <w:r>
+        <w:t>Evolution of step size during the course of the simulation.</w:t>
+      </w:r>
+      <w:proofErr w:type="gramEnd"/>
+    </w:p>
+    <w:p/>
+    <w:p>
+      <w:pPr>
+        <w:pStyle w:val="Heading2"/>
+      </w:pPr>
+      <w:bookmarkStart w:id="32" w:name="_Toc164069691"/>
+      <w:r>
+        <w:t>Diffusion</w:t>
+      </w:r>
+      <w:r>
+        <w:t>-</w:t>
+      </w:r>
+      <w:proofErr w:type="spellStart"/>
+      <w:r>
+        <w:t>ConservativeAdvection</w:t>
       </w:r>
       <w:bookmarkEnd w:id="32"/>
-      <w:r>
-        <w:t>.</w:t>
-      </w:r>
-      <w:proofErr w:type="gramEnd"/>
-      <w:r>
-        <w:t xml:space="preserve"> </w:t>
-      </w:r>
-      <w:proofErr w:type="gramStart"/>
-      <w:r>
-        <w:t>Evolution of step size during the course of the simulation.</w:t>
-      </w:r>
-      <w:proofErr w:type="gramEnd"/>
-    </w:p>
-    <w:p/>
-    <w:p>
-      <w:pPr>
-        <w:pStyle w:val="Heading2"/>
-      </w:pPr>
-      <w:bookmarkStart w:id="33" w:name="_Toc164069691"/>
-      <w:r>
-        <w:t>Diffusion</w:t>
-      </w:r>
-      <w:r>
-        <w:t>-</w:t>
-      </w:r>
-      <w:proofErr w:type="spellStart"/>
-      <w:r>
-        <w:t>ConservativeAdvection</w:t>
-      </w:r>
-      <w:bookmarkEnd w:id="33"/>
       <w:proofErr w:type="spellEnd"/>
     </w:p>
     <w:p>
@@ -9052,27 +8796,14 @@
       <w:r>
         <w:t xml:space="preserve">Figure </w:t>
       </w:r>
-      <w:r>
-        <w:fldChar w:fldCharType="begin"/>
-      </w:r>
-      <w:r>
-        <w:instrText xml:space="preserve"> SEQ Figure \* ARABIC </w:instrText>
-      </w:r>
-      <w:r>
-        <w:fldChar w:fldCharType="separate"/>
-      </w:r>
-      <w:r>
-        <w:rPr>
-          <w:noProof/>
-        </w:rPr>
-        <w:t>11</w:t>
-      </w:r>
-      <w:r>
-        <w:rPr>
-          <w:noProof/>
-        </w:rPr>
-        <w:fldChar w:fldCharType="end"/>
-      </w:r>
+      <w:fldSimple w:instr=" SEQ Figure \* ARABIC ">
+        <w:r>
+          <w:rPr>
+            <w:noProof/>
+          </w:rPr>
+          <w:t>11</w:t>
+        </w:r>
+      </w:fldSimple>
       <w:r>
         <w:t>.</w:t>
       </w:r>
@@ -9101,6 +8832,47 @@
       <w:proofErr w:type="spellEnd"/>
       <w:r>
         <w:t xml:space="preserve"> initial pulse at steps 0, 10, 20, 30, 40 and 50.</w:t>
+      </w:r>
+      <w:r>
+        <w:t xml:space="preserve"> (</w:t>
+      </w:r>
+      <w:proofErr w:type="gramStart"/>
+      <w:r>
+        <w:t>right</w:t>
+      </w:r>
+      <w:proofErr w:type="gramEnd"/>
+      <w:r>
+        <w:t xml:space="preserve">) Simulation with the </w:t>
+      </w:r>
+      <w:proofErr w:type="spellStart"/>
+      <w:r>
+        <w:t>InFlow</w:t>
+      </w:r>
+      <w:proofErr w:type="spellEnd"/>
+      <w:r>
+        <w:t xml:space="preserve"> boundary condition with subject to a </w:t>
+      </w:r>
+      <w:proofErr w:type="spellStart"/>
+      <w:r>
+        <w:t>velosity</w:t>
+      </w:r>
+      <w:proofErr w:type="spellEnd"/>
+      <w:r>
+        <w:t xml:space="preserve"> field </w:t>
+      </w:r>
+      <w:r>
+        <w:rPr>
+          <w:b/>
+        </w:rPr>
+        <w:t>v</w:t>
+      </w:r>
+      <w:r>
+        <w:t xml:space="preserve"> = (2, 0, 0)</w:t>
+      </w:r>
+      <w:bookmarkStart w:id="33" w:name="_GoBack"/>
+      <w:bookmarkEnd w:id="33"/>
+      <w:r>
+        <w:t>.</w:t>
       </w:r>
     </w:p>
     <w:p/>
@@ -9224,27 +8996,14 @@
       <w:r>
         <w:t xml:space="preserve">Figure </w:t>
       </w:r>
-      <w:r>
-        <w:fldChar w:fldCharType="begin"/>
-      </w:r>
-      <w:r>
-        <w:instrText xml:space="preserve"> SEQ Figure \* ARABIC </w:instrText>
-      </w:r>
-      <w:r>
-        <w:fldChar w:fldCharType="separate"/>
-      </w:r>
-      <w:r>
-        <w:rPr>
-          <w:noProof/>
-        </w:rPr>
-        <w:t>12</w:t>
-      </w:r>
-      <w:r>
-        <w:rPr>
-          <w:noProof/>
-        </w:rPr>
-        <w:fldChar w:fldCharType="end"/>
-      </w:r>
+      <w:fldSimple w:instr=" SEQ Figure \* ARABIC ">
+        <w:r>
+          <w:rPr>
+            <w:noProof/>
+          </w:rPr>
+          <w:t>12</w:t>
+        </w:r>
+      </w:fldSimple>
       <w:r>
         <w:t>.</w:t>
       </w:r>
@@ -9352,7 +9111,7 @@
           <w:rPr>
             <w:noProof/>
           </w:rPr>
-          <w:t>4</w:t>
+          <w:t>25</w:t>
         </w:r>
         <w:r>
           <w:rPr>
@@ -12395,7 +12154,7 @@
 </file>
 
 <file path=customXml/itemProps1.xml><?xml version="1.0" encoding="utf-8"?>
-<ds:datastoreItem xmlns:ds="http://schemas.openxmlformats.org/officeDocument/2006/customXml" ds:itemID="{8DD4F7F2-7F42-4039-B68D-125BF8873715}">
+<ds:datastoreItem xmlns:ds="http://schemas.openxmlformats.org/officeDocument/2006/customXml" ds:itemID="{F988302D-E136-4557-815D-6BA40F2FAFFF}">
   <ds:schemaRefs>
     <ds:schemaRef ds:uri="http://schemas.openxmlformats.org/officeDocument/2006/bibliography"/>
   </ds:schemaRefs>

--- a/problems/notes.docx
+++ b/problems/notes.docx
@@ -120,7 +120,7 @@
           <w:r>
             <w:fldChar w:fldCharType="separate"/>
           </w:r>
-          <w:hyperlink w:anchor="_Toc164069675" w:history="1">
+          <w:hyperlink w:anchor="_Toc164332428" w:history="1">
             <w:r>
               <w:rPr>
                 <w:rStyle w:val="Hyperlink"/>
@@ -161,7 +161,7 @@
                 <w:noProof/>
                 <w:webHidden/>
               </w:rPr>
-              <w:instrText xml:space="preserve"> PAGEREF _Toc164069675 \h </w:instrText>
+              <w:instrText xml:space="preserve"> PAGEREF _Toc164332428 \h </w:instrText>
             </w:r>
             <w:r>
               <w:rPr>
@@ -204,7 +204,7 @@
               <w:lang w:eastAsia="en-US"/>
             </w:rPr>
           </w:pPr>
-          <w:hyperlink w:anchor="_Toc164069676" w:history="1">
+          <w:hyperlink w:anchor="_Toc164332429" w:history="1">
             <w:r>
               <w:rPr>
                 <w:rStyle w:val="Hyperlink"/>
@@ -245,7 +245,7 @@
                 <w:noProof/>
                 <w:webHidden/>
               </w:rPr>
-              <w:instrText xml:space="preserve"> PAGEREF _Toc164069676 \h </w:instrText>
+              <w:instrText xml:space="preserve"> PAGEREF _Toc164332429 \h </w:instrText>
             </w:r>
             <w:r>
               <w:rPr>
@@ -288,7 +288,7 @@
               <w:lang w:eastAsia="en-US"/>
             </w:rPr>
           </w:pPr>
-          <w:hyperlink w:anchor="_Toc164069677" w:history="1">
+          <w:hyperlink w:anchor="_Toc164332430" w:history="1">
             <w:r>
               <w:rPr>
                 <w:rStyle w:val="Hyperlink"/>
@@ -329,7 +329,7 @@
                 <w:noProof/>
                 <w:webHidden/>
               </w:rPr>
-              <w:instrText xml:space="preserve"> PAGEREF _Toc164069677 \h </w:instrText>
+              <w:instrText xml:space="preserve"> PAGEREF _Toc164332430 \h </w:instrText>
             </w:r>
             <w:r>
               <w:rPr>
@@ -372,7 +372,7 @@
               <w:lang w:eastAsia="en-US"/>
             </w:rPr>
           </w:pPr>
-          <w:hyperlink w:anchor="_Toc164069678" w:history="1">
+          <w:hyperlink w:anchor="_Toc164332431" w:history="1">
             <w:r>
               <w:rPr>
                 <w:rStyle w:val="Hyperlink"/>
@@ -413,7 +413,7 @@
                 <w:noProof/>
                 <w:webHidden/>
               </w:rPr>
-              <w:instrText xml:space="preserve"> PAGEREF _Toc164069678 \h </w:instrText>
+              <w:instrText xml:space="preserve"> PAGEREF _Toc164332431 \h </w:instrText>
             </w:r>
             <w:r>
               <w:rPr>
@@ -456,7 +456,7 @@
               <w:lang w:eastAsia="en-US"/>
             </w:rPr>
           </w:pPr>
-          <w:hyperlink w:anchor="_Toc164069679" w:history="1">
+          <w:hyperlink w:anchor="_Toc164332432" w:history="1">
             <w:r>
               <w:rPr>
                 <w:rStyle w:val="Hyperlink"/>
@@ -476,7 +476,7 @@
                 <w:rStyle w:val="Hyperlink"/>
                 <w:noProof/>
               </w:rPr>
-              <w:t>Moose references</w:t>
+              <w:t>How to create the “Ditto” moose project</w:t>
             </w:r>
             <w:r>
               <w:rPr>
@@ -497,7 +497,7 @@
                 <w:noProof/>
                 <w:webHidden/>
               </w:rPr>
-              <w:instrText xml:space="preserve"> PAGEREF _Toc164069679 \h </w:instrText>
+              <w:instrText xml:space="preserve"> PAGEREF _Toc164332432 \h </w:instrText>
             </w:r>
             <w:r>
               <w:rPr>
@@ -540,7 +540,7 @@
               <w:lang w:eastAsia="en-US"/>
             </w:rPr>
           </w:pPr>
-          <w:hyperlink w:anchor="_Toc164069680" w:history="1">
+          <w:hyperlink w:anchor="_Toc164332433" w:history="1">
             <w:r>
               <w:rPr>
                 <w:rStyle w:val="Hyperlink"/>
@@ -560,7 +560,7 @@
                 <w:rStyle w:val="Hyperlink"/>
                 <w:noProof/>
               </w:rPr>
-              <w:t>How to create the “Ditto” moose project</w:t>
+              <w:t>Examples</w:t>
             </w:r>
             <w:r>
               <w:rPr>
@@ -581,7 +581,7 @@
                 <w:noProof/>
                 <w:webHidden/>
               </w:rPr>
-              <w:instrText xml:space="preserve"> PAGEREF _Toc164069680 \h </w:instrText>
+              <w:instrText xml:space="preserve"> PAGEREF _Toc164332433 \h </w:instrText>
             </w:r>
             <w:r>
               <w:rPr>
@@ -601,7 +601,847 @@
                 <w:noProof/>
                 <w:webHidden/>
               </w:rPr>
-              <w:t>6</w:t>
+              <w:t>5</w:t>
+            </w:r>
+            <w:r>
+              <w:rPr>
+                <w:noProof/>
+                <w:webHidden/>
+              </w:rPr>
+              <w:fldChar w:fldCharType="end"/>
+            </w:r>
+          </w:hyperlink>
+        </w:p>
+        <w:p>
+          <w:pPr>
+            <w:pStyle w:val="TOC2"/>
+            <w:tabs>
+              <w:tab w:val="left" w:pos="880"/>
+              <w:tab w:val="right" w:leader="dot" w:pos="9350"/>
+            </w:tabs>
+            <w:rPr>
+              <w:noProof/>
+              <w:lang w:eastAsia="en-US"/>
+            </w:rPr>
+          </w:pPr>
+          <w:hyperlink w:anchor="_Toc164332434" w:history="1">
+            <w:r>
+              <w:rPr>
+                <w:rStyle w:val="Hyperlink"/>
+                <w:noProof/>
+              </w:rPr>
+              <w:t>3.1.</w:t>
+            </w:r>
+            <w:r>
+              <w:rPr>
+                <w:noProof/>
+                <w:lang w:eastAsia="en-US"/>
+              </w:rPr>
+              <w:tab/>
+            </w:r>
+            <w:r>
+              <w:rPr>
+                <w:rStyle w:val="Hyperlink"/>
+                <w:noProof/>
+              </w:rPr>
+              <w:t>Diffusion (steady)</w:t>
+            </w:r>
+            <w:r>
+              <w:rPr>
+                <w:noProof/>
+                <w:webHidden/>
+              </w:rPr>
+              <w:tab/>
+            </w:r>
+            <w:r>
+              <w:rPr>
+                <w:noProof/>
+                <w:webHidden/>
+              </w:rPr>
+              <w:fldChar w:fldCharType="begin"/>
+            </w:r>
+            <w:r>
+              <w:rPr>
+                <w:noProof/>
+                <w:webHidden/>
+              </w:rPr>
+              <w:instrText xml:space="preserve"> PAGEREF _Toc164332434 \h </w:instrText>
+            </w:r>
+            <w:r>
+              <w:rPr>
+                <w:noProof/>
+                <w:webHidden/>
+              </w:rPr>
+            </w:r>
+            <w:r>
+              <w:rPr>
+                <w:noProof/>
+                <w:webHidden/>
+              </w:rPr>
+              <w:fldChar w:fldCharType="separate"/>
+            </w:r>
+            <w:r>
+              <w:rPr>
+                <w:noProof/>
+                <w:webHidden/>
+              </w:rPr>
+              <w:t>5</w:t>
+            </w:r>
+            <w:r>
+              <w:rPr>
+                <w:noProof/>
+                <w:webHidden/>
+              </w:rPr>
+              <w:fldChar w:fldCharType="end"/>
+            </w:r>
+          </w:hyperlink>
+        </w:p>
+        <w:p>
+          <w:pPr>
+            <w:pStyle w:val="TOC2"/>
+            <w:tabs>
+              <w:tab w:val="left" w:pos="880"/>
+              <w:tab w:val="right" w:leader="dot" w:pos="9350"/>
+            </w:tabs>
+            <w:rPr>
+              <w:noProof/>
+              <w:lang w:eastAsia="en-US"/>
+            </w:rPr>
+          </w:pPr>
+          <w:hyperlink w:anchor="_Toc164332435" w:history="1">
+            <w:r>
+              <w:rPr>
+                <w:rStyle w:val="Hyperlink"/>
+                <w:noProof/>
+              </w:rPr>
+              <w:t>3.2.</w:t>
+            </w:r>
+            <w:r>
+              <w:rPr>
+                <w:noProof/>
+                <w:lang w:eastAsia="en-US"/>
+              </w:rPr>
+              <w:tab/>
+            </w:r>
+            <w:r>
+              <w:rPr>
+                <w:rStyle w:val="Hyperlink"/>
+                <w:noProof/>
+              </w:rPr>
+              <w:t>ADDiffusion (steady)</w:t>
+            </w:r>
+            <w:r>
+              <w:rPr>
+                <w:noProof/>
+                <w:webHidden/>
+              </w:rPr>
+              <w:tab/>
+            </w:r>
+            <w:r>
+              <w:rPr>
+                <w:noProof/>
+                <w:webHidden/>
+              </w:rPr>
+              <w:fldChar w:fldCharType="begin"/>
+            </w:r>
+            <w:r>
+              <w:rPr>
+                <w:noProof/>
+                <w:webHidden/>
+              </w:rPr>
+              <w:instrText xml:space="preserve"> PAGEREF _Toc164332435 \h </w:instrText>
+            </w:r>
+            <w:r>
+              <w:rPr>
+                <w:noProof/>
+                <w:webHidden/>
+              </w:rPr>
+            </w:r>
+            <w:r>
+              <w:rPr>
+                <w:noProof/>
+                <w:webHidden/>
+              </w:rPr>
+              <w:fldChar w:fldCharType="separate"/>
+            </w:r>
+            <w:r>
+              <w:rPr>
+                <w:noProof/>
+                <w:webHidden/>
+              </w:rPr>
+              <w:t>7</w:t>
+            </w:r>
+            <w:r>
+              <w:rPr>
+                <w:noProof/>
+                <w:webHidden/>
+              </w:rPr>
+              <w:fldChar w:fldCharType="end"/>
+            </w:r>
+          </w:hyperlink>
+        </w:p>
+        <w:p>
+          <w:pPr>
+            <w:pStyle w:val="TOC2"/>
+            <w:tabs>
+              <w:tab w:val="left" w:pos="880"/>
+              <w:tab w:val="right" w:leader="dot" w:pos="9350"/>
+            </w:tabs>
+            <w:rPr>
+              <w:noProof/>
+              <w:lang w:eastAsia="en-US"/>
+            </w:rPr>
+          </w:pPr>
+          <w:hyperlink w:anchor="_Toc164332436" w:history="1">
+            <w:r>
+              <w:rPr>
+                <w:rStyle w:val="Hyperlink"/>
+                <w:noProof/>
+              </w:rPr>
+              <w:t>3.3.</w:t>
+            </w:r>
+            <w:r>
+              <w:rPr>
+                <w:noProof/>
+                <w:lang w:eastAsia="en-US"/>
+              </w:rPr>
+              <w:tab/>
+            </w:r>
+            <w:r>
+              <w:rPr>
+                <w:rStyle w:val="Hyperlink"/>
+                <w:noProof/>
+              </w:rPr>
+              <w:t>ADDiffusion (transient)</w:t>
+            </w:r>
+            <w:r>
+              <w:rPr>
+                <w:noProof/>
+                <w:webHidden/>
+              </w:rPr>
+              <w:tab/>
+            </w:r>
+            <w:r>
+              <w:rPr>
+                <w:noProof/>
+                <w:webHidden/>
+              </w:rPr>
+              <w:fldChar w:fldCharType="begin"/>
+            </w:r>
+            <w:r>
+              <w:rPr>
+                <w:noProof/>
+                <w:webHidden/>
+              </w:rPr>
+              <w:instrText xml:space="preserve"> PAGEREF _Toc164332436 \h </w:instrText>
+            </w:r>
+            <w:r>
+              <w:rPr>
+                <w:noProof/>
+                <w:webHidden/>
+              </w:rPr>
+            </w:r>
+            <w:r>
+              <w:rPr>
+                <w:noProof/>
+                <w:webHidden/>
+              </w:rPr>
+              <w:fldChar w:fldCharType="separate"/>
+            </w:r>
+            <w:r>
+              <w:rPr>
+                <w:noProof/>
+                <w:webHidden/>
+              </w:rPr>
+              <w:t>8</w:t>
+            </w:r>
+            <w:r>
+              <w:rPr>
+                <w:noProof/>
+                <w:webHidden/>
+              </w:rPr>
+              <w:fldChar w:fldCharType="end"/>
+            </w:r>
+          </w:hyperlink>
+        </w:p>
+        <w:p>
+          <w:pPr>
+            <w:pStyle w:val="TOC2"/>
+            <w:tabs>
+              <w:tab w:val="left" w:pos="880"/>
+              <w:tab w:val="right" w:leader="dot" w:pos="9350"/>
+            </w:tabs>
+            <w:rPr>
+              <w:noProof/>
+              <w:lang w:eastAsia="en-US"/>
+            </w:rPr>
+          </w:pPr>
+          <w:hyperlink w:anchor="_Toc164332437" w:history="1">
+            <w:r>
+              <w:rPr>
+                <w:rStyle w:val="Hyperlink"/>
+                <w:noProof/>
+              </w:rPr>
+              <w:t>3.4.</w:t>
+            </w:r>
+            <w:r>
+              <w:rPr>
+                <w:noProof/>
+                <w:lang w:eastAsia="en-US"/>
+              </w:rPr>
+              <w:tab/>
+            </w:r>
+            <w:r>
+              <w:rPr>
+                <w:rStyle w:val="Hyperlink"/>
+                <w:noProof/>
+              </w:rPr>
+              <w:t>Parameterized diffusivity</w:t>
+            </w:r>
+            <w:r>
+              <w:rPr>
+                <w:noProof/>
+                <w:webHidden/>
+              </w:rPr>
+              <w:tab/>
+            </w:r>
+            <w:r>
+              <w:rPr>
+                <w:noProof/>
+                <w:webHidden/>
+              </w:rPr>
+              <w:fldChar w:fldCharType="begin"/>
+            </w:r>
+            <w:r>
+              <w:rPr>
+                <w:noProof/>
+                <w:webHidden/>
+              </w:rPr>
+              <w:instrText xml:space="preserve"> PAGEREF _Toc164332437 \h </w:instrText>
+            </w:r>
+            <w:r>
+              <w:rPr>
+                <w:noProof/>
+                <w:webHidden/>
+              </w:rPr>
+            </w:r>
+            <w:r>
+              <w:rPr>
+                <w:noProof/>
+                <w:webHidden/>
+              </w:rPr>
+              <w:fldChar w:fldCharType="separate"/>
+            </w:r>
+            <w:r>
+              <w:rPr>
+                <w:noProof/>
+                <w:webHidden/>
+              </w:rPr>
+              <w:t>10</w:t>
+            </w:r>
+            <w:r>
+              <w:rPr>
+                <w:noProof/>
+                <w:webHidden/>
+              </w:rPr>
+              <w:fldChar w:fldCharType="end"/>
+            </w:r>
+          </w:hyperlink>
+        </w:p>
+        <w:p>
+          <w:pPr>
+            <w:pStyle w:val="TOC2"/>
+            <w:tabs>
+              <w:tab w:val="left" w:pos="880"/>
+              <w:tab w:val="right" w:leader="dot" w:pos="9350"/>
+            </w:tabs>
+            <w:rPr>
+              <w:noProof/>
+              <w:lang w:eastAsia="en-US"/>
+            </w:rPr>
+          </w:pPr>
+          <w:hyperlink w:anchor="_Toc164332438" w:history="1">
+            <w:r>
+              <w:rPr>
+                <w:rStyle w:val="Hyperlink"/>
+                <w:noProof/>
+              </w:rPr>
+              <w:t>3.5.</w:t>
+            </w:r>
+            <w:r>
+              <w:rPr>
+                <w:noProof/>
+                <w:lang w:eastAsia="en-US"/>
+              </w:rPr>
+              <w:tab/>
+            </w:r>
+            <w:r>
+              <w:rPr>
+                <w:rStyle w:val="Hyperlink"/>
+                <w:noProof/>
+              </w:rPr>
+              <w:t>Introducing Materials: spatio-temporal diffusivity</w:t>
+            </w:r>
+            <w:r>
+              <w:rPr>
+                <w:noProof/>
+                <w:webHidden/>
+              </w:rPr>
+              <w:tab/>
+            </w:r>
+            <w:r>
+              <w:rPr>
+                <w:noProof/>
+                <w:webHidden/>
+              </w:rPr>
+              <w:fldChar w:fldCharType="begin"/>
+            </w:r>
+            <w:r>
+              <w:rPr>
+                <w:noProof/>
+                <w:webHidden/>
+              </w:rPr>
+              <w:instrText xml:space="preserve"> PAGEREF _Toc164332438 \h </w:instrText>
+            </w:r>
+            <w:r>
+              <w:rPr>
+                <w:noProof/>
+                <w:webHidden/>
+              </w:rPr>
+            </w:r>
+            <w:r>
+              <w:rPr>
+                <w:noProof/>
+                <w:webHidden/>
+              </w:rPr>
+              <w:fldChar w:fldCharType="separate"/>
+            </w:r>
+            <w:r>
+              <w:rPr>
+                <w:noProof/>
+                <w:webHidden/>
+              </w:rPr>
+              <w:t>11</w:t>
+            </w:r>
+            <w:r>
+              <w:rPr>
+                <w:noProof/>
+                <w:webHidden/>
+              </w:rPr>
+              <w:fldChar w:fldCharType="end"/>
+            </w:r>
+          </w:hyperlink>
+        </w:p>
+        <w:p>
+          <w:pPr>
+            <w:pStyle w:val="TOC2"/>
+            <w:tabs>
+              <w:tab w:val="left" w:pos="880"/>
+              <w:tab w:val="right" w:leader="dot" w:pos="9350"/>
+            </w:tabs>
+            <w:rPr>
+              <w:noProof/>
+              <w:lang w:eastAsia="en-US"/>
+            </w:rPr>
+          </w:pPr>
+          <w:hyperlink w:anchor="_Toc164332439" w:history="1">
+            <w:r>
+              <w:rPr>
+                <w:rStyle w:val="Hyperlink"/>
+                <w:noProof/>
+              </w:rPr>
+              <w:t>3.6.</w:t>
+            </w:r>
+            <w:r>
+              <w:rPr>
+                <w:noProof/>
+                <w:lang w:eastAsia="en-US"/>
+              </w:rPr>
+              <w:tab/>
+            </w:r>
+            <w:r>
+              <w:rPr>
+                <w:rStyle w:val="Hyperlink"/>
+                <w:noProof/>
+              </w:rPr>
+              <w:t>Initial condition (IC)</w:t>
+            </w:r>
+            <w:r>
+              <w:rPr>
+                <w:noProof/>
+                <w:webHidden/>
+              </w:rPr>
+              <w:tab/>
+            </w:r>
+            <w:r>
+              <w:rPr>
+                <w:noProof/>
+                <w:webHidden/>
+              </w:rPr>
+              <w:fldChar w:fldCharType="begin"/>
+            </w:r>
+            <w:r>
+              <w:rPr>
+                <w:noProof/>
+                <w:webHidden/>
+              </w:rPr>
+              <w:instrText xml:space="preserve"> PAGEREF _Toc164332439 \h </w:instrText>
+            </w:r>
+            <w:r>
+              <w:rPr>
+                <w:noProof/>
+                <w:webHidden/>
+              </w:rPr>
+            </w:r>
+            <w:r>
+              <w:rPr>
+                <w:noProof/>
+                <w:webHidden/>
+              </w:rPr>
+              <w:fldChar w:fldCharType="separate"/>
+            </w:r>
+            <w:r>
+              <w:rPr>
+                <w:noProof/>
+                <w:webHidden/>
+              </w:rPr>
+              <w:t>13</w:t>
+            </w:r>
+            <w:r>
+              <w:rPr>
+                <w:noProof/>
+                <w:webHidden/>
+              </w:rPr>
+              <w:fldChar w:fldCharType="end"/>
+            </w:r>
+          </w:hyperlink>
+        </w:p>
+        <w:p>
+          <w:pPr>
+            <w:pStyle w:val="TOC2"/>
+            <w:tabs>
+              <w:tab w:val="left" w:pos="880"/>
+              <w:tab w:val="right" w:leader="dot" w:pos="9350"/>
+            </w:tabs>
+            <w:rPr>
+              <w:noProof/>
+              <w:lang w:eastAsia="en-US"/>
+            </w:rPr>
+          </w:pPr>
+          <w:hyperlink w:anchor="_Toc164332440" w:history="1">
+            <w:r>
+              <w:rPr>
+                <w:rStyle w:val="Hyperlink"/>
+                <w:noProof/>
+              </w:rPr>
+              <w:t>3.7.</w:t>
+            </w:r>
+            <w:r>
+              <w:rPr>
+                <w:noProof/>
+                <w:lang w:eastAsia="en-US"/>
+              </w:rPr>
+              <w:tab/>
+            </w:r>
+            <w:r>
+              <w:rPr>
+                <w:rStyle w:val="Hyperlink"/>
+                <w:noProof/>
+              </w:rPr>
+              <w:t>Boundary conditions (BC) and post-processors.</w:t>
+            </w:r>
+            <w:r>
+              <w:rPr>
+                <w:noProof/>
+                <w:webHidden/>
+              </w:rPr>
+              <w:tab/>
+            </w:r>
+            <w:r>
+              <w:rPr>
+                <w:noProof/>
+                <w:webHidden/>
+              </w:rPr>
+              <w:fldChar w:fldCharType="begin"/>
+            </w:r>
+            <w:r>
+              <w:rPr>
+                <w:noProof/>
+                <w:webHidden/>
+              </w:rPr>
+              <w:instrText xml:space="preserve"> PAGEREF _Toc164332440 \h </w:instrText>
+            </w:r>
+            <w:r>
+              <w:rPr>
+                <w:noProof/>
+                <w:webHidden/>
+              </w:rPr>
+            </w:r>
+            <w:r>
+              <w:rPr>
+                <w:noProof/>
+                <w:webHidden/>
+              </w:rPr>
+              <w:fldChar w:fldCharType="separate"/>
+            </w:r>
+            <w:r>
+              <w:rPr>
+                <w:noProof/>
+                <w:webHidden/>
+              </w:rPr>
+              <w:t>16</w:t>
+            </w:r>
+            <w:r>
+              <w:rPr>
+                <w:noProof/>
+                <w:webHidden/>
+              </w:rPr>
+              <w:fldChar w:fldCharType="end"/>
+            </w:r>
+          </w:hyperlink>
+        </w:p>
+        <w:p>
+          <w:pPr>
+            <w:pStyle w:val="TOC2"/>
+            <w:tabs>
+              <w:tab w:val="left" w:pos="880"/>
+              <w:tab w:val="right" w:leader="dot" w:pos="9350"/>
+            </w:tabs>
+            <w:rPr>
+              <w:noProof/>
+              <w:lang w:eastAsia="en-US"/>
+            </w:rPr>
+          </w:pPr>
+          <w:hyperlink w:anchor="_Toc164332441" w:history="1">
+            <w:r>
+              <w:rPr>
+                <w:rStyle w:val="Hyperlink"/>
+                <w:noProof/>
+              </w:rPr>
+              <w:t>3.8.</w:t>
+            </w:r>
+            <w:r>
+              <w:rPr>
+                <w:noProof/>
+                <w:lang w:eastAsia="en-US"/>
+              </w:rPr>
+              <w:tab/>
+            </w:r>
+            <w:r>
+              <w:rPr>
+                <w:rStyle w:val="Hyperlink"/>
+                <w:noProof/>
+              </w:rPr>
+              <w:t>Adaptive grid</w:t>
+            </w:r>
+            <w:r>
+              <w:rPr>
+                <w:noProof/>
+                <w:webHidden/>
+              </w:rPr>
+              <w:tab/>
+            </w:r>
+            <w:r>
+              <w:rPr>
+                <w:noProof/>
+                <w:webHidden/>
+              </w:rPr>
+              <w:fldChar w:fldCharType="begin"/>
+            </w:r>
+            <w:r>
+              <w:rPr>
+                <w:noProof/>
+                <w:webHidden/>
+              </w:rPr>
+              <w:instrText xml:space="preserve"> PAGEREF _Toc164332441 \h </w:instrText>
+            </w:r>
+            <w:r>
+              <w:rPr>
+                <w:noProof/>
+                <w:webHidden/>
+              </w:rPr>
+            </w:r>
+            <w:r>
+              <w:rPr>
+                <w:noProof/>
+                <w:webHidden/>
+              </w:rPr>
+              <w:fldChar w:fldCharType="separate"/>
+            </w:r>
+            <w:r>
+              <w:rPr>
+                <w:noProof/>
+                <w:webHidden/>
+              </w:rPr>
+              <w:t>18</w:t>
+            </w:r>
+            <w:r>
+              <w:rPr>
+                <w:noProof/>
+                <w:webHidden/>
+              </w:rPr>
+              <w:fldChar w:fldCharType="end"/>
+            </w:r>
+          </w:hyperlink>
+        </w:p>
+        <w:p>
+          <w:pPr>
+            <w:pStyle w:val="TOC2"/>
+            <w:tabs>
+              <w:tab w:val="left" w:pos="880"/>
+              <w:tab w:val="right" w:leader="dot" w:pos="9350"/>
+            </w:tabs>
+            <w:rPr>
+              <w:noProof/>
+              <w:lang w:eastAsia="en-US"/>
+            </w:rPr>
+          </w:pPr>
+          <w:hyperlink w:anchor="_Toc164332442" w:history="1">
+            <w:r>
+              <w:rPr>
+                <w:rStyle w:val="Hyperlink"/>
+                <w:noProof/>
+              </w:rPr>
+              <w:t>3.9.</w:t>
+            </w:r>
+            <w:r>
+              <w:rPr>
+                <w:noProof/>
+                <w:lang w:eastAsia="en-US"/>
+              </w:rPr>
+              <w:tab/>
+            </w:r>
+            <w:r>
+              <w:rPr>
+                <w:rStyle w:val="Hyperlink"/>
+                <w:noProof/>
+              </w:rPr>
+              <w:t>Adaptive step</w:t>
+            </w:r>
+            <w:r>
+              <w:rPr>
+                <w:noProof/>
+                <w:webHidden/>
+              </w:rPr>
+              <w:tab/>
+            </w:r>
+            <w:r>
+              <w:rPr>
+                <w:noProof/>
+                <w:webHidden/>
+              </w:rPr>
+              <w:fldChar w:fldCharType="begin"/>
+            </w:r>
+            <w:r>
+              <w:rPr>
+                <w:noProof/>
+                <w:webHidden/>
+              </w:rPr>
+              <w:instrText xml:space="preserve"> PAGEREF _Toc164332442 \h </w:instrText>
+            </w:r>
+            <w:r>
+              <w:rPr>
+                <w:noProof/>
+                <w:webHidden/>
+              </w:rPr>
+            </w:r>
+            <w:r>
+              <w:rPr>
+                <w:noProof/>
+                <w:webHidden/>
+              </w:rPr>
+              <w:fldChar w:fldCharType="separate"/>
+            </w:r>
+            <w:r>
+              <w:rPr>
+                <w:noProof/>
+                <w:webHidden/>
+              </w:rPr>
+              <w:t>20</w:t>
+            </w:r>
+            <w:r>
+              <w:rPr>
+                <w:noProof/>
+                <w:webHidden/>
+              </w:rPr>
+              <w:fldChar w:fldCharType="end"/>
+            </w:r>
+          </w:hyperlink>
+        </w:p>
+        <w:p>
+          <w:pPr>
+            <w:pStyle w:val="TOC2"/>
+            <w:tabs>
+              <w:tab w:val="left" w:pos="1100"/>
+              <w:tab w:val="right" w:leader="dot" w:pos="9350"/>
+            </w:tabs>
+            <w:rPr>
+              <w:noProof/>
+              <w:lang w:eastAsia="en-US"/>
+            </w:rPr>
+          </w:pPr>
+          <w:hyperlink w:anchor="_Toc164332443" w:history="1">
+            <w:r>
+              <w:rPr>
+                <w:rStyle w:val="Hyperlink"/>
+                <w:noProof/>
+              </w:rPr>
+              <w:t>3.10.</w:t>
+            </w:r>
+            <w:r>
+              <w:rPr>
+                <w:noProof/>
+                <w:lang w:eastAsia="en-US"/>
+              </w:rPr>
+              <w:tab/>
+            </w:r>
+            <w:r>
+              <w:rPr>
+                <w:rStyle w:val="Hyperlink"/>
+                <w:noProof/>
+              </w:rPr>
+              <w:t>Diffusion-ConservativeAdvection</w:t>
+            </w:r>
+            <w:r>
+              <w:rPr>
+                <w:noProof/>
+                <w:webHidden/>
+              </w:rPr>
+              <w:tab/>
+            </w:r>
+            <w:r>
+              <w:rPr>
+                <w:noProof/>
+                <w:webHidden/>
+              </w:rPr>
+              <w:fldChar w:fldCharType="begin"/>
+            </w:r>
+            <w:r>
+              <w:rPr>
+                <w:noProof/>
+                <w:webHidden/>
+              </w:rPr>
+              <w:instrText xml:space="preserve"> PAGEREF _Toc164332443 \h </w:instrText>
+            </w:r>
+            <w:r>
+              <w:rPr>
+                <w:noProof/>
+                <w:webHidden/>
+              </w:rPr>
+            </w:r>
+            <w:r>
+              <w:rPr>
+                <w:noProof/>
+                <w:webHidden/>
+              </w:rPr>
+              <w:fldChar w:fldCharType="separate"/>
+            </w:r>
+            <w:r>
+              <w:rPr>
+                <w:noProof/>
+                <w:webHidden/>
+              </w:rPr>
+              <w:t>21</w:t>
             </w:r>
             <w:r>
               <w:rPr>
@@ -624,7 +1464,7 @@
               <w:lang w:eastAsia="en-US"/>
             </w:rPr>
           </w:pPr>
-          <w:hyperlink w:anchor="_Toc164069681" w:history="1">
+          <w:hyperlink w:anchor="_Toc164332444" w:history="1">
             <w:r>
               <w:rPr>
                 <w:rStyle w:val="Hyperlink"/>
@@ -644,7 +1484,7 @@
                 <w:rStyle w:val="Hyperlink"/>
                 <w:noProof/>
               </w:rPr>
-              <w:t>Examples</w:t>
+              <w:t>Moose references</w:t>
             </w:r>
             <w:r>
               <w:rPr>
@@ -665,7 +1505,7 @@
                 <w:noProof/>
                 <w:webHidden/>
               </w:rPr>
-              <w:instrText xml:space="preserve"> PAGEREF _Toc164069681 \h </w:instrText>
+              <w:instrText xml:space="preserve"> PAGEREF _Toc164332444 \h </w:instrText>
             </w:r>
             <w:r>
               <w:rPr>
@@ -685,847 +1525,7 @@
                 <w:noProof/>
                 <w:webHidden/>
               </w:rPr>
-              <w:t>7</w:t>
-            </w:r>
-            <w:r>
-              <w:rPr>
-                <w:noProof/>
-                <w:webHidden/>
-              </w:rPr>
-              <w:fldChar w:fldCharType="end"/>
-            </w:r>
-          </w:hyperlink>
-        </w:p>
-        <w:p>
-          <w:pPr>
-            <w:pStyle w:val="TOC2"/>
-            <w:tabs>
-              <w:tab w:val="left" w:pos="880"/>
-              <w:tab w:val="right" w:leader="dot" w:pos="9350"/>
-            </w:tabs>
-            <w:rPr>
-              <w:noProof/>
-              <w:lang w:eastAsia="en-US"/>
-            </w:rPr>
-          </w:pPr>
-          <w:hyperlink w:anchor="_Toc164069682" w:history="1">
-            <w:r>
-              <w:rPr>
-                <w:rStyle w:val="Hyperlink"/>
-                <w:noProof/>
-              </w:rPr>
-              <w:t>4.1.</w:t>
-            </w:r>
-            <w:r>
-              <w:rPr>
-                <w:noProof/>
-                <w:lang w:eastAsia="en-US"/>
-              </w:rPr>
-              <w:tab/>
-            </w:r>
-            <w:r>
-              <w:rPr>
-                <w:rStyle w:val="Hyperlink"/>
-                <w:noProof/>
-              </w:rPr>
-              <w:t>Diffusion (steady)</w:t>
-            </w:r>
-            <w:r>
-              <w:rPr>
-                <w:noProof/>
-                <w:webHidden/>
-              </w:rPr>
-              <w:tab/>
-            </w:r>
-            <w:r>
-              <w:rPr>
-                <w:noProof/>
-                <w:webHidden/>
-              </w:rPr>
-              <w:fldChar w:fldCharType="begin"/>
-            </w:r>
-            <w:r>
-              <w:rPr>
-                <w:noProof/>
-                <w:webHidden/>
-              </w:rPr>
-              <w:instrText xml:space="preserve"> PAGEREF _Toc164069682 \h </w:instrText>
-            </w:r>
-            <w:r>
-              <w:rPr>
-                <w:noProof/>
-                <w:webHidden/>
-              </w:rPr>
-            </w:r>
-            <w:r>
-              <w:rPr>
-                <w:noProof/>
-                <w:webHidden/>
-              </w:rPr>
-              <w:fldChar w:fldCharType="separate"/>
-            </w:r>
-            <w:r>
-              <w:rPr>
-                <w:noProof/>
-                <w:webHidden/>
-              </w:rPr>
-              <w:t>7</w:t>
-            </w:r>
-            <w:r>
-              <w:rPr>
-                <w:noProof/>
-                <w:webHidden/>
-              </w:rPr>
-              <w:fldChar w:fldCharType="end"/>
-            </w:r>
-          </w:hyperlink>
-        </w:p>
-        <w:p>
-          <w:pPr>
-            <w:pStyle w:val="TOC2"/>
-            <w:tabs>
-              <w:tab w:val="left" w:pos="880"/>
-              <w:tab w:val="right" w:leader="dot" w:pos="9350"/>
-            </w:tabs>
-            <w:rPr>
-              <w:noProof/>
-              <w:lang w:eastAsia="en-US"/>
-            </w:rPr>
-          </w:pPr>
-          <w:hyperlink w:anchor="_Toc164069683" w:history="1">
-            <w:r>
-              <w:rPr>
-                <w:rStyle w:val="Hyperlink"/>
-                <w:noProof/>
-              </w:rPr>
-              <w:t>4.2.</w:t>
-            </w:r>
-            <w:r>
-              <w:rPr>
-                <w:noProof/>
-                <w:lang w:eastAsia="en-US"/>
-              </w:rPr>
-              <w:tab/>
-            </w:r>
-            <w:r>
-              <w:rPr>
-                <w:rStyle w:val="Hyperlink"/>
-                <w:noProof/>
-              </w:rPr>
-              <w:t>ADDiffusion (steady)</w:t>
-            </w:r>
-            <w:r>
-              <w:rPr>
-                <w:noProof/>
-                <w:webHidden/>
-              </w:rPr>
-              <w:tab/>
-            </w:r>
-            <w:r>
-              <w:rPr>
-                <w:noProof/>
-                <w:webHidden/>
-              </w:rPr>
-              <w:fldChar w:fldCharType="begin"/>
-            </w:r>
-            <w:r>
-              <w:rPr>
-                <w:noProof/>
-                <w:webHidden/>
-              </w:rPr>
-              <w:instrText xml:space="preserve"> PAGEREF _Toc164069683 \h </w:instrText>
-            </w:r>
-            <w:r>
-              <w:rPr>
-                <w:noProof/>
-                <w:webHidden/>
-              </w:rPr>
-            </w:r>
-            <w:r>
-              <w:rPr>
-                <w:noProof/>
-                <w:webHidden/>
-              </w:rPr>
-              <w:fldChar w:fldCharType="separate"/>
-            </w:r>
-            <w:r>
-              <w:rPr>
-                <w:noProof/>
-                <w:webHidden/>
-              </w:rPr>
-              <w:t>9</w:t>
-            </w:r>
-            <w:r>
-              <w:rPr>
-                <w:noProof/>
-                <w:webHidden/>
-              </w:rPr>
-              <w:fldChar w:fldCharType="end"/>
-            </w:r>
-          </w:hyperlink>
-        </w:p>
-        <w:p>
-          <w:pPr>
-            <w:pStyle w:val="TOC2"/>
-            <w:tabs>
-              <w:tab w:val="left" w:pos="880"/>
-              <w:tab w:val="right" w:leader="dot" w:pos="9350"/>
-            </w:tabs>
-            <w:rPr>
-              <w:noProof/>
-              <w:lang w:eastAsia="en-US"/>
-            </w:rPr>
-          </w:pPr>
-          <w:hyperlink w:anchor="_Toc164069684" w:history="1">
-            <w:r>
-              <w:rPr>
-                <w:rStyle w:val="Hyperlink"/>
-                <w:noProof/>
-              </w:rPr>
-              <w:t>4.3.</w:t>
-            </w:r>
-            <w:r>
-              <w:rPr>
-                <w:noProof/>
-                <w:lang w:eastAsia="en-US"/>
-              </w:rPr>
-              <w:tab/>
-            </w:r>
-            <w:r>
-              <w:rPr>
-                <w:rStyle w:val="Hyperlink"/>
-                <w:noProof/>
-              </w:rPr>
-              <w:t>ADDiffusion (transient)</w:t>
-            </w:r>
-            <w:r>
-              <w:rPr>
-                <w:noProof/>
-                <w:webHidden/>
-              </w:rPr>
-              <w:tab/>
-            </w:r>
-            <w:r>
-              <w:rPr>
-                <w:noProof/>
-                <w:webHidden/>
-              </w:rPr>
-              <w:fldChar w:fldCharType="begin"/>
-            </w:r>
-            <w:r>
-              <w:rPr>
-                <w:noProof/>
-                <w:webHidden/>
-              </w:rPr>
-              <w:instrText xml:space="preserve"> PAGEREF _Toc164069684 \h </w:instrText>
-            </w:r>
-            <w:r>
-              <w:rPr>
-                <w:noProof/>
-                <w:webHidden/>
-              </w:rPr>
-            </w:r>
-            <w:r>
-              <w:rPr>
-                <w:noProof/>
-                <w:webHidden/>
-              </w:rPr>
-              <w:fldChar w:fldCharType="separate"/>
-            </w:r>
-            <w:r>
-              <w:rPr>
-                <w:noProof/>
-                <w:webHidden/>
-              </w:rPr>
-              <w:t>10</w:t>
-            </w:r>
-            <w:r>
-              <w:rPr>
-                <w:noProof/>
-                <w:webHidden/>
-              </w:rPr>
-              <w:fldChar w:fldCharType="end"/>
-            </w:r>
-          </w:hyperlink>
-        </w:p>
-        <w:p>
-          <w:pPr>
-            <w:pStyle w:val="TOC2"/>
-            <w:tabs>
-              <w:tab w:val="left" w:pos="880"/>
-              <w:tab w:val="right" w:leader="dot" w:pos="9350"/>
-            </w:tabs>
-            <w:rPr>
-              <w:noProof/>
-              <w:lang w:eastAsia="en-US"/>
-            </w:rPr>
-          </w:pPr>
-          <w:hyperlink w:anchor="_Toc164069685" w:history="1">
-            <w:r>
-              <w:rPr>
-                <w:rStyle w:val="Hyperlink"/>
-                <w:noProof/>
-              </w:rPr>
-              <w:t>4.4.</w:t>
-            </w:r>
-            <w:r>
-              <w:rPr>
-                <w:noProof/>
-                <w:lang w:eastAsia="en-US"/>
-              </w:rPr>
-              <w:tab/>
-            </w:r>
-            <w:r>
-              <w:rPr>
-                <w:rStyle w:val="Hyperlink"/>
-                <w:noProof/>
-              </w:rPr>
-              <w:t>Parameterized diffusivity</w:t>
-            </w:r>
-            <w:r>
-              <w:rPr>
-                <w:noProof/>
-                <w:webHidden/>
-              </w:rPr>
-              <w:tab/>
-            </w:r>
-            <w:r>
-              <w:rPr>
-                <w:noProof/>
-                <w:webHidden/>
-              </w:rPr>
-              <w:fldChar w:fldCharType="begin"/>
-            </w:r>
-            <w:r>
-              <w:rPr>
-                <w:noProof/>
-                <w:webHidden/>
-              </w:rPr>
-              <w:instrText xml:space="preserve"> PAGEREF _Toc164069685 \h </w:instrText>
-            </w:r>
-            <w:r>
-              <w:rPr>
-                <w:noProof/>
-                <w:webHidden/>
-              </w:rPr>
-            </w:r>
-            <w:r>
-              <w:rPr>
-                <w:noProof/>
-                <w:webHidden/>
-              </w:rPr>
-              <w:fldChar w:fldCharType="separate"/>
-            </w:r>
-            <w:r>
-              <w:rPr>
-                <w:noProof/>
-                <w:webHidden/>
-              </w:rPr>
-              <w:t>12</w:t>
-            </w:r>
-            <w:r>
-              <w:rPr>
-                <w:noProof/>
-                <w:webHidden/>
-              </w:rPr>
-              <w:fldChar w:fldCharType="end"/>
-            </w:r>
-          </w:hyperlink>
-        </w:p>
-        <w:p>
-          <w:pPr>
-            <w:pStyle w:val="TOC2"/>
-            <w:tabs>
-              <w:tab w:val="left" w:pos="880"/>
-              <w:tab w:val="right" w:leader="dot" w:pos="9350"/>
-            </w:tabs>
-            <w:rPr>
-              <w:noProof/>
-              <w:lang w:eastAsia="en-US"/>
-            </w:rPr>
-          </w:pPr>
-          <w:hyperlink w:anchor="_Toc164069686" w:history="1">
-            <w:r>
-              <w:rPr>
-                <w:rStyle w:val="Hyperlink"/>
-                <w:noProof/>
-              </w:rPr>
-              <w:t>4.5.</w:t>
-            </w:r>
-            <w:r>
-              <w:rPr>
-                <w:noProof/>
-                <w:lang w:eastAsia="en-US"/>
-              </w:rPr>
-              <w:tab/>
-            </w:r>
-            <w:r>
-              <w:rPr>
-                <w:rStyle w:val="Hyperlink"/>
-                <w:noProof/>
-              </w:rPr>
-              <w:t>Introducing Materials: spatio-temporal diffusivity</w:t>
-            </w:r>
-            <w:r>
-              <w:rPr>
-                <w:noProof/>
-                <w:webHidden/>
-              </w:rPr>
-              <w:tab/>
-            </w:r>
-            <w:r>
-              <w:rPr>
-                <w:noProof/>
-                <w:webHidden/>
-              </w:rPr>
-              <w:fldChar w:fldCharType="begin"/>
-            </w:r>
-            <w:r>
-              <w:rPr>
-                <w:noProof/>
-                <w:webHidden/>
-              </w:rPr>
-              <w:instrText xml:space="preserve"> PAGEREF _Toc164069686 \h </w:instrText>
-            </w:r>
-            <w:r>
-              <w:rPr>
-                <w:noProof/>
-                <w:webHidden/>
-              </w:rPr>
-            </w:r>
-            <w:r>
-              <w:rPr>
-                <w:noProof/>
-                <w:webHidden/>
-              </w:rPr>
-              <w:fldChar w:fldCharType="separate"/>
-            </w:r>
-            <w:r>
-              <w:rPr>
-                <w:noProof/>
-                <w:webHidden/>
-              </w:rPr>
-              <w:t>13</w:t>
-            </w:r>
-            <w:r>
-              <w:rPr>
-                <w:noProof/>
-                <w:webHidden/>
-              </w:rPr>
-              <w:fldChar w:fldCharType="end"/>
-            </w:r>
-          </w:hyperlink>
-        </w:p>
-        <w:p>
-          <w:pPr>
-            <w:pStyle w:val="TOC2"/>
-            <w:tabs>
-              <w:tab w:val="left" w:pos="880"/>
-              <w:tab w:val="right" w:leader="dot" w:pos="9350"/>
-            </w:tabs>
-            <w:rPr>
-              <w:noProof/>
-              <w:lang w:eastAsia="en-US"/>
-            </w:rPr>
-          </w:pPr>
-          <w:hyperlink w:anchor="_Toc164069687" w:history="1">
-            <w:r>
-              <w:rPr>
-                <w:rStyle w:val="Hyperlink"/>
-                <w:noProof/>
-              </w:rPr>
-              <w:t>4.6.</w:t>
-            </w:r>
-            <w:r>
-              <w:rPr>
-                <w:noProof/>
-                <w:lang w:eastAsia="en-US"/>
-              </w:rPr>
-              <w:tab/>
-            </w:r>
-            <w:r>
-              <w:rPr>
-                <w:rStyle w:val="Hyperlink"/>
-                <w:noProof/>
-              </w:rPr>
-              <w:t>Initial condition (IC)</w:t>
-            </w:r>
-            <w:r>
-              <w:rPr>
-                <w:noProof/>
-                <w:webHidden/>
-              </w:rPr>
-              <w:tab/>
-            </w:r>
-            <w:r>
-              <w:rPr>
-                <w:noProof/>
-                <w:webHidden/>
-              </w:rPr>
-              <w:fldChar w:fldCharType="begin"/>
-            </w:r>
-            <w:r>
-              <w:rPr>
-                <w:noProof/>
-                <w:webHidden/>
-              </w:rPr>
-              <w:instrText xml:space="preserve"> PAGEREF _Toc164069687 \h </w:instrText>
-            </w:r>
-            <w:r>
-              <w:rPr>
-                <w:noProof/>
-                <w:webHidden/>
-              </w:rPr>
-            </w:r>
-            <w:r>
-              <w:rPr>
-                <w:noProof/>
-                <w:webHidden/>
-              </w:rPr>
-              <w:fldChar w:fldCharType="separate"/>
-            </w:r>
-            <w:r>
-              <w:rPr>
-                <w:noProof/>
-                <w:webHidden/>
-              </w:rPr>
-              <w:t>15</w:t>
-            </w:r>
-            <w:r>
-              <w:rPr>
-                <w:noProof/>
-                <w:webHidden/>
-              </w:rPr>
-              <w:fldChar w:fldCharType="end"/>
-            </w:r>
-          </w:hyperlink>
-        </w:p>
-        <w:p>
-          <w:pPr>
-            <w:pStyle w:val="TOC2"/>
-            <w:tabs>
-              <w:tab w:val="left" w:pos="880"/>
-              <w:tab w:val="right" w:leader="dot" w:pos="9350"/>
-            </w:tabs>
-            <w:rPr>
-              <w:noProof/>
-              <w:lang w:eastAsia="en-US"/>
-            </w:rPr>
-          </w:pPr>
-          <w:hyperlink w:anchor="_Toc164069688" w:history="1">
-            <w:r>
-              <w:rPr>
-                <w:rStyle w:val="Hyperlink"/>
-                <w:noProof/>
-              </w:rPr>
-              <w:t>4.7.</w:t>
-            </w:r>
-            <w:r>
-              <w:rPr>
-                <w:noProof/>
-                <w:lang w:eastAsia="en-US"/>
-              </w:rPr>
-              <w:tab/>
-            </w:r>
-            <w:r>
-              <w:rPr>
-                <w:rStyle w:val="Hyperlink"/>
-                <w:noProof/>
-              </w:rPr>
-              <w:t>Boundary conditions (BC) and post-processors.</w:t>
-            </w:r>
-            <w:r>
-              <w:rPr>
-                <w:noProof/>
-                <w:webHidden/>
-              </w:rPr>
-              <w:tab/>
-            </w:r>
-            <w:r>
-              <w:rPr>
-                <w:noProof/>
-                <w:webHidden/>
-              </w:rPr>
-              <w:fldChar w:fldCharType="begin"/>
-            </w:r>
-            <w:r>
-              <w:rPr>
-                <w:noProof/>
-                <w:webHidden/>
-              </w:rPr>
-              <w:instrText xml:space="preserve"> PAGEREF _Toc164069688 \h </w:instrText>
-            </w:r>
-            <w:r>
-              <w:rPr>
-                <w:noProof/>
-                <w:webHidden/>
-              </w:rPr>
-            </w:r>
-            <w:r>
-              <w:rPr>
-                <w:noProof/>
-                <w:webHidden/>
-              </w:rPr>
-              <w:fldChar w:fldCharType="separate"/>
-            </w:r>
-            <w:r>
-              <w:rPr>
-                <w:noProof/>
-                <w:webHidden/>
-              </w:rPr>
-              <w:t>18</w:t>
-            </w:r>
-            <w:r>
-              <w:rPr>
-                <w:noProof/>
-                <w:webHidden/>
-              </w:rPr>
-              <w:fldChar w:fldCharType="end"/>
-            </w:r>
-          </w:hyperlink>
-        </w:p>
-        <w:p>
-          <w:pPr>
-            <w:pStyle w:val="TOC2"/>
-            <w:tabs>
-              <w:tab w:val="left" w:pos="880"/>
-              <w:tab w:val="right" w:leader="dot" w:pos="9350"/>
-            </w:tabs>
-            <w:rPr>
-              <w:noProof/>
-              <w:lang w:eastAsia="en-US"/>
-            </w:rPr>
-          </w:pPr>
-          <w:hyperlink w:anchor="_Toc164069689" w:history="1">
-            <w:r>
-              <w:rPr>
-                <w:rStyle w:val="Hyperlink"/>
-                <w:noProof/>
-              </w:rPr>
-              <w:t>4.8.</w:t>
-            </w:r>
-            <w:r>
-              <w:rPr>
-                <w:noProof/>
-                <w:lang w:eastAsia="en-US"/>
-              </w:rPr>
-              <w:tab/>
-            </w:r>
-            <w:r>
-              <w:rPr>
-                <w:rStyle w:val="Hyperlink"/>
-                <w:noProof/>
-              </w:rPr>
-              <w:t>Adaptive grid</w:t>
-            </w:r>
-            <w:r>
-              <w:rPr>
-                <w:noProof/>
-                <w:webHidden/>
-              </w:rPr>
-              <w:tab/>
-            </w:r>
-            <w:r>
-              <w:rPr>
-                <w:noProof/>
-                <w:webHidden/>
-              </w:rPr>
-              <w:fldChar w:fldCharType="begin"/>
-            </w:r>
-            <w:r>
-              <w:rPr>
-                <w:noProof/>
-                <w:webHidden/>
-              </w:rPr>
-              <w:instrText xml:space="preserve"> PAGEREF _Toc164069689 \h </w:instrText>
-            </w:r>
-            <w:r>
-              <w:rPr>
-                <w:noProof/>
-                <w:webHidden/>
-              </w:rPr>
-            </w:r>
-            <w:r>
-              <w:rPr>
-                <w:noProof/>
-                <w:webHidden/>
-              </w:rPr>
-              <w:fldChar w:fldCharType="separate"/>
-            </w:r>
-            <w:r>
-              <w:rPr>
-                <w:noProof/>
-                <w:webHidden/>
-              </w:rPr>
-              <w:t>20</w:t>
-            </w:r>
-            <w:r>
-              <w:rPr>
-                <w:noProof/>
-                <w:webHidden/>
-              </w:rPr>
-              <w:fldChar w:fldCharType="end"/>
-            </w:r>
-          </w:hyperlink>
-        </w:p>
-        <w:p>
-          <w:pPr>
-            <w:pStyle w:val="TOC2"/>
-            <w:tabs>
-              <w:tab w:val="left" w:pos="880"/>
-              <w:tab w:val="right" w:leader="dot" w:pos="9350"/>
-            </w:tabs>
-            <w:rPr>
-              <w:noProof/>
-              <w:lang w:eastAsia="en-US"/>
-            </w:rPr>
-          </w:pPr>
-          <w:hyperlink w:anchor="_Toc164069690" w:history="1">
-            <w:r>
-              <w:rPr>
-                <w:rStyle w:val="Hyperlink"/>
-                <w:noProof/>
-              </w:rPr>
-              <w:t>4.9.</w:t>
-            </w:r>
-            <w:r>
-              <w:rPr>
-                <w:noProof/>
-                <w:lang w:eastAsia="en-US"/>
-              </w:rPr>
-              <w:tab/>
-            </w:r>
-            <w:r>
-              <w:rPr>
-                <w:rStyle w:val="Hyperlink"/>
-                <w:noProof/>
-              </w:rPr>
-              <w:t>Adaptive step</w:t>
-            </w:r>
-            <w:r>
-              <w:rPr>
-                <w:noProof/>
-                <w:webHidden/>
-              </w:rPr>
-              <w:tab/>
-            </w:r>
-            <w:r>
-              <w:rPr>
-                <w:noProof/>
-                <w:webHidden/>
-              </w:rPr>
-              <w:fldChar w:fldCharType="begin"/>
-            </w:r>
-            <w:r>
-              <w:rPr>
-                <w:noProof/>
-                <w:webHidden/>
-              </w:rPr>
-              <w:instrText xml:space="preserve"> PAGEREF _Toc164069690 \h </w:instrText>
-            </w:r>
-            <w:r>
-              <w:rPr>
-                <w:noProof/>
-                <w:webHidden/>
-              </w:rPr>
-            </w:r>
-            <w:r>
-              <w:rPr>
-                <w:noProof/>
-                <w:webHidden/>
-              </w:rPr>
-              <w:fldChar w:fldCharType="separate"/>
-            </w:r>
-            <w:r>
-              <w:rPr>
-                <w:noProof/>
-                <w:webHidden/>
-              </w:rPr>
-              <w:t>22</w:t>
-            </w:r>
-            <w:r>
-              <w:rPr>
-                <w:noProof/>
-                <w:webHidden/>
-              </w:rPr>
-              <w:fldChar w:fldCharType="end"/>
-            </w:r>
-          </w:hyperlink>
-        </w:p>
-        <w:p>
-          <w:pPr>
-            <w:pStyle w:val="TOC2"/>
-            <w:tabs>
-              <w:tab w:val="left" w:pos="1100"/>
-              <w:tab w:val="right" w:leader="dot" w:pos="9350"/>
-            </w:tabs>
-            <w:rPr>
-              <w:noProof/>
-              <w:lang w:eastAsia="en-US"/>
-            </w:rPr>
-          </w:pPr>
-          <w:hyperlink w:anchor="_Toc164069691" w:history="1">
-            <w:r>
-              <w:rPr>
-                <w:rStyle w:val="Hyperlink"/>
-                <w:noProof/>
-              </w:rPr>
-              <w:t>4.10.</w:t>
-            </w:r>
-            <w:r>
-              <w:rPr>
-                <w:noProof/>
-                <w:lang w:eastAsia="en-US"/>
-              </w:rPr>
-              <w:tab/>
-            </w:r>
-            <w:r>
-              <w:rPr>
-                <w:rStyle w:val="Hyperlink"/>
-                <w:noProof/>
-              </w:rPr>
-              <w:t>Diffusion-ConservativeAdvection</w:t>
-            </w:r>
-            <w:r>
-              <w:rPr>
-                <w:noProof/>
-                <w:webHidden/>
-              </w:rPr>
-              <w:tab/>
-            </w:r>
-            <w:r>
-              <w:rPr>
-                <w:noProof/>
-                <w:webHidden/>
-              </w:rPr>
-              <w:fldChar w:fldCharType="begin"/>
-            </w:r>
-            <w:r>
-              <w:rPr>
-                <w:noProof/>
-                <w:webHidden/>
-              </w:rPr>
-              <w:instrText xml:space="preserve"> PAGEREF _Toc164069691 \h </w:instrText>
-            </w:r>
-            <w:r>
-              <w:rPr>
-                <w:noProof/>
-                <w:webHidden/>
-              </w:rPr>
-            </w:r>
-            <w:r>
-              <w:rPr>
-                <w:noProof/>
-                <w:webHidden/>
-              </w:rPr>
-              <w:fldChar w:fldCharType="separate"/>
-            </w:r>
-            <w:r>
-              <w:rPr>
-                <w:noProof/>
-                <w:webHidden/>
-              </w:rPr>
-              <w:t>23</w:t>
+              <w:t>24</w:t>
             </w:r>
             <w:r>
               <w:rPr>
@@ -1548,7 +1548,7 @@
               <w:lang w:eastAsia="en-US"/>
             </w:rPr>
           </w:pPr>
-          <w:hyperlink w:anchor="_Toc164069692" w:history="1">
+          <w:hyperlink w:anchor="_Toc164332445" w:history="1">
             <w:r>
               <w:rPr>
                 <w:rStyle w:val="Hyperlink"/>
@@ -1589,7 +1589,7 @@
                 <w:noProof/>
                 <w:webHidden/>
               </w:rPr>
-              <w:instrText xml:space="preserve"> PAGEREF _Toc164069692 \h </w:instrText>
+              <w:instrText xml:space="preserve"> PAGEREF _Toc164332445 \h </w:instrText>
             </w:r>
             <w:r>
               <w:rPr>
@@ -1609,7 +1609,7 @@
                 <w:noProof/>
                 <w:webHidden/>
               </w:rPr>
-              <w:t>25</w:t>
+              <w:t>26</w:t>
             </w:r>
             <w:r>
               <w:rPr>
@@ -1651,7 +1651,7 @@
       <w:pPr>
         <w:pStyle w:val="Heading1"/>
       </w:pPr>
-      <w:bookmarkStart w:id="0" w:name="_Toc164069675"/>
+      <w:bookmarkStart w:id="0" w:name="_Toc164332428"/>
       <w:r>
         <w:lastRenderedPageBreak/>
         <w:t>Useful m</w:t>
@@ -1666,7 +1666,7 @@
       <w:pPr>
         <w:pStyle w:val="Heading2"/>
       </w:pPr>
-      <w:bookmarkStart w:id="1" w:name="_Toc164069676"/>
+      <w:bookmarkStart w:id="1" w:name="_Toc164332429"/>
       <w:r>
         <w:t>Continuity equation:</w:t>
       </w:r>
@@ -1703,10 +1703,10 @@
             <v:path o:extrusionok="f" gradientshapeok="t" o:connecttype="rect"/>
             <o:lock v:ext="edit" aspectratio="t"/>
           </v:shapetype>
-          <v:shape id="_x0000_i1025" type="#_x0000_t75" style="width:66.35pt;height:30.7pt" o:ole="">
+          <v:shape id="_x0000_i1025" type="#_x0000_t75" style="width:65.9pt;height:31pt" o:ole="">
             <v:imagedata r:id="rId9" o:title=""/>
           </v:shape>
-          <o:OLEObject Type="Embed" ProgID="Equation.DSMT4" ShapeID="_x0000_i1025" DrawAspect="Content" ObjectID="_1774861035" r:id="rId10"/>
+          <o:OLEObject Type="Embed" ProgID="Equation.DSMT4" ShapeID="_x0000_i1025" DrawAspect="Content" ObjectID="_1775552428" r:id="rId10"/>
         </w:object>
       </w:r>
       <w:r>
@@ -1795,7 +1795,7 @@
       <w:pPr>
         <w:pStyle w:val="Heading2"/>
       </w:pPr>
-      <w:bookmarkStart w:id="2" w:name="_Toc164069677"/>
+      <w:bookmarkStart w:id="2" w:name="_Toc164332430"/>
       <w:r>
         <w:t>Moose inner product notation:</w:t>
       </w:r>
@@ -1813,10 +1813,10 @@
           <w:position w:val="-30"/>
         </w:rPr>
         <w:object w:dxaOrig="1780" w:dyaOrig="580">
-          <v:shape id="_x0000_i1026" type="#_x0000_t75" style="width:89.55pt;height:29.45pt" o:ole="">
+          <v:shape id="_x0000_i1026" type="#_x0000_t75" style="width:89.7pt;height:29.35pt" o:ole="">
             <v:imagedata r:id="rId11" o:title=""/>
           </v:shape>
-          <o:OLEObject Type="Embed" ProgID="Equation.DSMT4" ShapeID="_x0000_i1026" DrawAspect="Content" ObjectID="_1774861036" r:id="rId12"/>
+          <o:OLEObject Type="Embed" ProgID="Equation.DSMT4" ShapeID="_x0000_i1026" DrawAspect="Content" ObjectID="_1775552429" r:id="rId12"/>
         </w:object>
       </w:r>
       <w:r>
@@ -1861,10 +1861,10 @@
           <w:position w:val="-30"/>
         </w:rPr>
         <w:object w:dxaOrig="1700" w:dyaOrig="580">
-          <v:shape id="_x0000_i1027" type="#_x0000_t75" style="width:84.5pt;height:29.45pt" o:ole="">
+          <v:shape id="_x0000_i1027" type="#_x0000_t75" style="width:84.75pt;height:29.35pt" o:ole="">
             <v:imagedata r:id="rId13" o:title=""/>
           </v:shape>
-          <o:OLEObject Type="Embed" ProgID="Equation.DSMT4" ShapeID="_x0000_i1027" DrawAspect="Content" ObjectID="_1774861037" r:id="rId14"/>
+          <o:OLEObject Type="Embed" ProgID="Equation.DSMT4" ShapeID="_x0000_i1027" DrawAspect="Content" ObjectID="_1775552430" r:id="rId14"/>
         </w:object>
       </w:r>
       <w:r>
@@ -1901,7 +1901,7 @@
       <w:pPr>
         <w:pStyle w:val="Heading2"/>
       </w:pPr>
-      <w:bookmarkStart w:id="3" w:name="_Toc164069678"/>
+      <w:bookmarkStart w:id="3" w:name="_Toc164332431"/>
       <w:r>
         <w:t>Integration by parts and divergence theorem</w:t>
       </w:r>
@@ -1949,10 +1949,10 @@
           <w:position w:val="-14"/>
         </w:rPr>
         <w:object w:dxaOrig="2900" w:dyaOrig="400">
-          <v:shape id="_x0000_i1028" type="#_x0000_t75" style="width:144.65pt;height:20.05pt" o:ole="">
+          <v:shape id="_x0000_i1028" type="#_x0000_t75" style="width:145.1pt;height:19.95pt" o:ole="">
             <v:imagedata r:id="rId15" o:title=""/>
           </v:shape>
-          <o:OLEObject Type="Embed" ProgID="Equation.DSMT4" ShapeID="_x0000_i1028" DrawAspect="Content" ObjectID="_1774861038" r:id="rId16"/>
+          <o:OLEObject Type="Embed" ProgID="Equation.DSMT4" ShapeID="_x0000_i1028" DrawAspect="Content" ObjectID="_1775552431" r:id="rId16"/>
         </w:object>
       </w:r>
       <w:r>
@@ -2014,10 +2014,10 @@
           <w:position w:val="-30"/>
         </w:rPr>
         <w:object w:dxaOrig="4340" w:dyaOrig="580">
-          <v:shape id="_x0000_i1029" type="#_x0000_t75" style="width:217.25pt;height:29.45pt" o:ole="">
+          <v:shape id="_x0000_i1029" type="#_x0000_t75" style="width:217.1pt;height:29.35pt" o:ole="">
             <v:imagedata r:id="rId17" o:title=""/>
           </v:shape>
-          <o:OLEObject Type="Embed" ProgID="Equation.DSMT4" ShapeID="_x0000_i1029" DrawAspect="Content" ObjectID="_1774861039" r:id="rId18"/>
+          <o:OLEObject Type="Embed" ProgID="Equation.DSMT4" ShapeID="_x0000_i1029" DrawAspect="Content" ObjectID="_1775552432" r:id="rId18"/>
         </w:object>
       </w:r>
       <w:r>
@@ -2079,10 +2079,10 @@
           <w:position w:val="-32"/>
         </w:rPr>
         <w:object w:dxaOrig="2780" w:dyaOrig="600">
-          <v:shape id="_x0000_i1030" type="#_x0000_t75" style="width:139pt;height:30.05pt" o:ole="">
+          <v:shape id="_x0000_i1030" type="#_x0000_t75" style="width:139pt;height:29.9pt" o:ole="">
             <v:imagedata r:id="rId19" o:title=""/>
           </v:shape>
-          <o:OLEObject Type="Embed" ProgID="Equation.DSMT4" ShapeID="_x0000_i1030" DrawAspect="Content" ObjectID="_1774861040" r:id="rId20"/>
+          <o:OLEObject Type="Embed" ProgID="Equation.DSMT4" ShapeID="_x0000_i1030" DrawAspect="Content" ObjectID="_1775552433" r:id="rId20"/>
         </w:object>
       </w:r>
       <w:r>
@@ -2141,10 +2141,10 @@
           <w:position w:val="-4"/>
         </w:rPr>
         <w:object w:dxaOrig="200" w:dyaOrig="279">
-          <v:shape id="_x0000_i1031" type="#_x0000_t75" style="width:10pt;height:14.4pt" o:ole="">
+          <v:shape id="_x0000_i1031" type="#_x0000_t75" style="width:9.95pt;height:14.4pt" o:ole="">
             <v:imagedata r:id="rId21" o:title=""/>
           </v:shape>
-          <o:OLEObject Type="Embed" ProgID="Equation.DSMT4" ShapeID="_x0000_i1031" DrawAspect="Content" ObjectID="_1774861041" r:id="rId22"/>
+          <o:OLEObject Type="Embed" ProgID="Equation.DSMT4" ShapeID="_x0000_i1031" DrawAspect="Content" ObjectID="_1775552434" r:id="rId22"/>
         </w:object>
       </w:r>
       <w:r>
@@ -2162,10 +2162,10 @@
           <w:position w:val="-6"/>
         </w:rPr>
         <w:object w:dxaOrig="380" w:dyaOrig="279">
-          <v:shape id="_x0000_i1032" type="#_x0000_t75" style="width:18.8pt;height:14.4pt" o:ole="">
+          <v:shape id="_x0000_i1032" type="#_x0000_t75" style="width:18.85pt;height:14.4pt" o:ole="">
             <v:imagedata r:id="rId23" o:title=""/>
           </v:shape>
-          <o:OLEObject Type="Embed" ProgID="Equation.DSMT4" ShapeID="_x0000_i1032" DrawAspect="Content" ObjectID="_1774861042" r:id="rId24"/>
+          <o:OLEObject Type="Embed" ProgID="Equation.DSMT4" ShapeID="_x0000_i1032" DrawAspect="Content" ObjectID="_1775552435" r:id="rId24"/>
         </w:object>
       </w:r>
       <w:r>
@@ -2234,10 +2234,10 @@
           <w:position w:val="-32"/>
         </w:rPr>
         <w:object w:dxaOrig="4420" w:dyaOrig="600">
-          <v:shape id="_x0000_i1033" type="#_x0000_t75" style="width:221pt;height:30.05pt" o:ole="">
+          <v:shape id="_x0000_i1033" type="#_x0000_t75" style="width:221pt;height:29.9pt" o:ole="">
             <v:imagedata r:id="rId25" o:title=""/>
           </v:shape>
-          <o:OLEObject Type="Embed" ProgID="Equation.DSMT4" ShapeID="_x0000_i1033" DrawAspect="Content" ObjectID="_1774861043" r:id="rId26"/>
+          <o:OLEObject Type="Embed" ProgID="Equation.DSMT4" ShapeID="_x0000_i1033" DrawAspect="Content" ObjectID="_1775552436" r:id="rId26"/>
         </w:object>
       </w:r>
       <w:r>
@@ -2290,482 +2290,7 @@
       <w:pPr>
         <w:pStyle w:val="Heading1"/>
       </w:pPr>
-      <w:bookmarkStart w:id="7" w:name="_Toc164069679"/>
-      <w:r>
-        <w:lastRenderedPageBreak/>
-        <w:t>Moose references</w:t>
-      </w:r>
-      <w:bookmarkEnd w:id="7"/>
-    </w:p>
-    <w:p/>
-    <w:p>
-      <w:r>
-        <w:rPr>
-          <w:b/>
-        </w:rPr>
-        <w:t>About Moose</w:t>
-      </w:r>
-      <w:r>
-        <w:br/>
-      </w:r>
-      <w:hyperlink r:id="rId27" w:anchor="/2" w:history="1">
-        <w:r>
-          <w:rPr>
-            <w:rStyle w:val="Hyperlink"/>
-          </w:rPr>
-          <w:t>https://mooseframework.inl.gov/workshop/index.html#/2</w:t>
-        </w:r>
-      </w:hyperlink>
-    </w:p>
-    <w:p/>
-    <w:p>
-      <w:pPr>
-        <w:rPr>
-          <w:b/>
-        </w:rPr>
-      </w:pPr>
-      <w:r>
-        <w:rPr>
-          <w:b/>
-        </w:rPr>
-        <w:t>FEM</w:t>
-      </w:r>
-    </w:p>
-    <w:p>
-      <w:hyperlink r:id="rId28" w:anchor="/8" w:history="1">
-        <w:r>
-          <w:rPr>
-            <w:rStyle w:val="Hyperlink"/>
-          </w:rPr>
-          <w:t>https://mooseframework.inl.gov/workshop/index.html#/8</w:t>
-        </w:r>
-      </w:hyperlink>
-    </w:p>
-    <w:p>
-      <w:pPr>
-        <w:rPr>
-          <w:i/>
-        </w:rPr>
-      </w:pPr>
-      <w:r>
-        <w:rPr>
-          <w:i/>
-        </w:rPr>
-        <w:t>Demonstration for the advection diffusion equation</w:t>
-      </w:r>
-    </w:p>
-    <w:p>
-      <w:hyperlink r:id="rId29" w:anchor="/8/9" w:history="1">
-        <w:r>
-          <w:rPr>
-            <w:rStyle w:val="Hyperlink"/>
-          </w:rPr>
-          <w:t>https://mooseframework.inl.gov/workshop/index.html#/8/9</w:t>
-        </w:r>
-      </w:hyperlink>
-    </w:p>
-    <w:p>
-      <w:pPr>
-        <w:rPr>
-          <w:i/>
-        </w:rPr>
-      </w:pPr>
-      <w:r>
-        <w:rPr>
-          <w:i/>
-        </w:rPr>
-        <w:t>Shape functions</w:t>
-      </w:r>
-    </w:p>
-    <w:p>
-      <w:hyperlink r:id="rId30" w:anchor="/9" w:history="1">
-        <w:r>
-          <w:rPr>
-            <w:rStyle w:val="Hyperlink"/>
-          </w:rPr>
-          <w:t>https://mooseframework.inl.gov/workshop/index.html#/9</w:t>
-        </w:r>
-      </w:hyperlink>
-    </w:p>
-    <w:p>
-      <w:pPr>
-        <w:rPr>
-          <w:i/>
-        </w:rPr>
-      </w:pPr>
-      <w:r>
-        <w:rPr>
-          <w:i/>
-        </w:rPr>
-        <w:t>Numerical implementation (quadrature, actual weak form)</w:t>
-      </w:r>
-    </w:p>
-    <w:p>
-      <w:hyperlink r:id="rId31" w:anchor="/10" w:history="1">
-        <w:r>
-          <w:rPr>
-            <w:rStyle w:val="Hyperlink"/>
-          </w:rPr>
-          <w:t>https://mooseframework.inl.gov/workshop/index.html#/10</w:t>
-        </w:r>
-      </w:hyperlink>
-    </w:p>
-    <w:p/>
-    <w:p>
-      <w:pPr>
-        <w:rPr>
-          <w:b/>
-        </w:rPr>
-      </w:pPr>
-      <w:r>
-        <w:rPr>
-          <w:b/>
-        </w:rPr>
-        <w:t>Solvers</w:t>
-      </w:r>
-    </w:p>
-    <w:p>
-      <w:pPr>
-        <w:rPr>
-          <w:i/>
-        </w:rPr>
-      </w:pPr>
-      <w:r>
-        <w:rPr>
-          <w:i/>
-        </w:rPr>
-        <w:t>Newton</w:t>
-      </w:r>
-    </w:p>
-    <w:p>
-      <w:hyperlink r:id="rId32" w:anchor="/10/" w:history="1">
-        <w:r>
-          <w:rPr>
-            <w:rStyle w:val="Hyperlink"/>
-          </w:rPr>
-          <w:t>https://mooseframework.inl.gov/workshop/index.html#/10/</w:t>
-        </w:r>
-      </w:hyperlink>
-      <w:r>
-        <w:t>7</w:t>
-      </w:r>
-    </w:p>
-    <w:p>
-      <w:pPr>
-        <w:rPr>
-          <w:i/>
-        </w:rPr>
-      </w:pPr>
-      <w:r>
-        <w:rPr>
-          <w:i/>
-        </w:rPr>
-        <w:t xml:space="preserve">Automatic </w:t>
-      </w:r>
-      <w:proofErr w:type="spellStart"/>
-      <w:r>
-        <w:rPr>
-          <w:i/>
-        </w:rPr>
-        <w:t>vs</w:t>
-      </w:r>
-      <w:proofErr w:type="spellEnd"/>
-      <w:r>
-        <w:rPr>
-          <w:i/>
-        </w:rPr>
-        <w:t xml:space="preserve"> Manual Jabobian</w:t>
-      </w:r>
-    </w:p>
-    <w:p>
-      <w:hyperlink r:id="rId33" w:anchor="/10/14" w:history="1">
-        <w:r>
-          <w:rPr>
-            <w:rStyle w:val="Hyperlink"/>
-          </w:rPr>
-          <w:t>https://mooseframework.inl.gov/workshop/index.html#/10/14</w:t>
-        </w:r>
-      </w:hyperlink>
-    </w:p>
-    <w:p>
-      <w:pPr>
-        <w:rPr>
-          <w:b/>
-        </w:rPr>
-      </w:pPr>
-      <w:r>
-        <w:rPr>
-          <w:b/>
-        </w:rPr>
-        <w:t>Kernel system</w:t>
-      </w:r>
-    </w:p>
-    <w:p>
-      <w:hyperlink r:id="rId34" w:anchor="/19" w:history="1">
-        <w:r>
-          <w:rPr>
-            <w:rStyle w:val="Hyperlink"/>
-          </w:rPr>
-          <w:t>https://mooseframework.inl.gov/workshop/index.html#/19</w:t>
-        </w:r>
-      </w:hyperlink>
-    </w:p>
-    <w:p>
-      <w:pPr>
-        <w:rPr>
-          <w:b/>
-        </w:rPr>
-      </w:pPr>
-      <w:r>
-        <w:rPr>
-          <w:b/>
-        </w:rPr>
-        <w:t>Mesh system</w:t>
-      </w:r>
-    </w:p>
-    <w:p>
-      <w:hyperlink r:id="rId35" w:anchor="/22" w:history="1">
-        <w:r>
-          <w:rPr>
-            <w:rStyle w:val="Hyperlink"/>
-          </w:rPr>
-          <w:t>https://mooseframework.inl.gov/workshop/index.html#/22</w:t>
-        </w:r>
-      </w:hyperlink>
-    </w:p>
-    <w:p>
-      <w:pPr>
-        <w:rPr>
-          <w:b/>
-        </w:rPr>
-      </w:pPr>
-      <w:r>
-        <w:rPr>
-          <w:b/>
-        </w:rPr>
-        <w:t>Output system</w:t>
-      </w:r>
-    </w:p>
-    <w:p>
-      <w:hyperlink r:id="rId36" w:anchor="/23" w:history="1">
-        <w:r>
-          <w:rPr>
-            <w:rStyle w:val="Hyperlink"/>
-          </w:rPr>
-          <w:t>https://mooseframework.inl.gov/workshop/index.html#/23</w:t>
-        </w:r>
-      </w:hyperlink>
-    </w:p>
-    <w:p>
-      <w:pPr>
-        <w:rPr>
-          <w:b/>
-        </w:rPr>
-      </w:pPr>
-      <w:r>
-        <w:rPr>
-          <w:b/>
-        </w:rPr>
-        <w:t>Material System</w:t>
-      </w:r>
-    </w:p>
-    <w:p>
-      <w:hyperlink r:id="rId37" w:anchor="/25" w:history="1">
-        <w:r>
-          <w:rPr>
-            <w:rStyle w:val="Hyperlink"/>
-          </w:rPr>
-          <w:t>https://mooseframework.inl.gov/workshop/index.html#/25</w:t>
-        </w:r>
-      </w:hyperlink>
-    </w:p>
-    <w:p>
-      <w:pPr>
-        <w:rPr>
-          <w:b/>
-        </w:rPr>
-      </w:pPr>
-      <w:r>
-        <w:rPr>
-          <w:b/>
-        </w:rPr>
-        <w:lastRenderedPageBreak/>
-        <w:t>Function System</w:t>
-      </w:r>
-    </w:p>
-    <w:p>
-      <w:hyperlink r:id="rId38" w:anchor="/26" w:history="1">
-        <w:r>
-          <w:rPr>
-            <w:rStyle w:val="Hyperlink"/>
-          </w:rPr>
-          <w:t>https://mooseframework.inl.gov/workshop/index.html#/26</w:t>
-        </w:r>
-      </w:hyperlink>
-    </w:p>
-    <w:p>
-      <w:pPr>
-        <w:rPr>
-          <w:b/>
-        </w:rPr>
-      </w:pPr>
-      <w:proofErr w:type="spellStart"/>
-      <w:r>
-        <w:rPr>
-          <w:b/>
-        </w:rPr>
-        <w:t>Auxiliarly</w:t>
-      </w:r>
-      <w:proofErr w:type="spellEnd"/>
-      <w:r>
-        <w:rPr>
-          <w:b/>
-        </w:rPr>
-        <w:t xml:space="preserve"> system</w:t>
-      </w:r>
-    </w:p>
-    <w:p>
-      <w:hyperlink r:id="rId39" w:anchor="/30" w:history="1">
-        <w:r>
-          <w:rPr>
-            <w:rStyle w:val="Hyperlink"/>
-          </w:rPr>
-          <w:t>https://mooseframework.inl.gov/workshop/index.html#/30</w:t>
-        </w:r>
-      </w:hyperlink>
-    </w:p>
-    <w:p>
-      <w:pPr>
-        <w:rPr>
-          <w:b/>
-        </w:rPr>
-      </w:pPr>
-      <w:proofErr w:type="spellStart"/>
-      <w:r>
-        <w:rPr>
-          <w:b/>
-        </w:rPr>
-        <w:t>Timestepper</w:t>
-      </w:r>
-      <w:proofErr w:type="spellEnd"/>
-    </w:p>
-    <w:p>
-      <w:hyperlink r:id="rId40" w:anchor="/35" w:history="1">
-        <w:r>
-          <w:rPr>
-            <w:rStyle w:val="Hyperlink"/>
-          </w:rPr>
-          <w:t>https://mooseframework.inl.gov/workshop/index.html#/35</w:t>
-        </w:r>
-      </w:hyperlink>
-    </w:p>
-    <w:p>
-      <w:pPr>
-        <w:rPr>
-          <w:b/>
-        </w:rPr>
-      </w:pPr>
-      <w:r>
-        <w:rPr>
-          <w:b/>
-        </w:rPr>
-        <w:t>Boundary conditions</w:t>
-      </w:r>
-    </w:p>
-    <w:p>
-      <w:hyperlink r:id="rId41" w:anchor="/37" w:history="1">
-        <w:r>
-          <w:rPr>
-            <w:rStyle w:val="Hyperlink"/>
-          </w:rPr>
-          <w:t>https://mooseframework.inl.gov/workshop/index.html#/37</w:t>
-        </w:r>
-      </w:hyperlink>
-    </w:p>
-    <w:p>
-      <w:pPr>
-        <w:rPr>
-          <w:b/>
-        </w:rPr>
-      </w:pPr>
-      <w:r>
-        <w:rPr>
-          <w:b/>
-        </w:rPr>
-        <w:t xml:space="preserve">Mesh </w:t>
-      </w:r>
-      <w:proofErr w:type="spellStart"/>
-      <w:r>
-        <w:rPr>
-          <w:b/>
-        </w:rPr>
-        <w:t>adaptivity</w:t>
-      </w:r>
-      <w:proofErr w:type="spellEnd"/>
-    </w:p>
-    <w:p>
-      <w:hyperlink r:id="rId42" w:anchor="/41" w:history="1">
-        <w:r>
-          <w:rPr>
-            <w:rStyle w:val="Hyperlink"/>
-          </w:rPr>
-          <w:t>https://mooseframework.inl.gov/workshop/index.html#/41</w:t>
-        </w:r>
-      </w:hyperlink>
-    </w:p>
-    <w:p>
-      <w:pPr>
-        <w:rPr>
-          <w:b/>
-        </w:rPr>
-      </w:pPr>
-      <w:proofErr w:type="spellStart"/>
-      <w:r>
-        <w:rPr>
-          <w:b/>
-        </w:rPr>
-        <w:t>PostProcessors</w:t>
-      </w:r>
-      <w:proofErr w:type="spellEnd"/>
-      <w:r>
-        <w:rPr>
-          <w:b/>
-        </w:rPr>
-        <w:t>:</w:t>
-      </w:r>
-    </w:p>
-    <w:p>
-      <w:hyperlink r:id="rId43" w:anchor="/44" w:history="1">
-        <w:r>
-          <w:rPr>
-            <w:rStyle w:val="Hyperlink"/>
-          </w:rPr>
-          <w:t>https://mooseframework.inl.gov/workshop/index.html#/44</w:t>
-        </w:r>
-      </w:hyperlink>
-    </w:p>
-    <w:p/>
-    <w:p/>
-    <w:p>
-      <w:pPr>
-        <w:rPr>
-          <w:rFonts w:eastAsiaTheme="majorEastAsia"/>
-          <w:b/>
-          <w:bCs/>
-          <w:color w:val="000000" w:themeColor="text1"/>
-          <w:sz w:val="28"/>
-          <w:szCs w:val="28"/>
-        </w:rPr>
-      </w:pPr>
-      <w:r>
-        <w:br w:type="page"/>
-      </w:r>
-    </w:p>
-    <w:p>
-      <w:pPr>
-        <w:pStyle w:val="Heading1"/>
-      </w:pPr>
-      <w:bookmarkStart w:id="8" w:name="_Toc164069680"/>
+      <w:bookmarkStart w:id="7" w:name="_Toc164332432"/>
       <w:r>
         <w:lastRenderedPageBreak/>
         <w:t>How to c</w:t>
@@ -2791,7 +2316,7 @@
       <w:r>
         <w:t xml:space="preserve"> project</w:t>
       </w:r>
-      <w:bookmarkEnd w:id="8"/>
+      <w:bookmarkEnd w:id="7"/>
     </w:p>
     <w:p/>
     <w:p>
@@ -2923,7 +2448,7 @@
       <w:r>
         <w:t xml:space="preserve"> remote add origin </w:t>
       </w:r>
-      <w:hyperlink r:id="rId44" w:history="1">
+      <w:hyperlink r:id="rId27" w:history="1">
         <w:r>
           <w:rPr>
             <w:rStyle w:val="Hyperlink"/>
@@ -3052,27 +2577,27 @@
       <w:pPr>
         <w:pStyle w:val="Heading1"/>
       </w:pPr>
-      <w:bookmarkStart w:id="9" w:name="_Toc164069681"/>
+      <w:bookmarkStart w:id="8" w:name="_Toc164332433"/>
       <w:r>
         <w:lastRenderedPageBreak/>
         <w:t>Examples</w:t>
       </w:r>
+      <w:bookmarkEnd w:id="8"/>
+    </w:p>
+    <w:p>
+      <w:pPr>
+        <w:pStyle w:val="Heading2"/>
+      </w:pPr>
+      <w:bookmarkStart w:id="9" w:name="_Ref163724631"/>
+      <w:bookmarkStart w:id="10" w:name="_Toc164332434"/>
+      <w:r>
+        <w:t>Diffusion</w:t>
+      </w:r>
+      <w:r>
+        <w:t xml:space="preserve"> (steady)</w:t>
+      </w:r>
       <w:bookmarkEnd w:id="9"/>
-    </w:p>
-    <w:p>
-      <w:pPr>
-        <w:pStyle w:val="Heading2"/>
-      </w:pPr>
-      <w:bookmarkStart w:id="10" w:name="_Ref163724631"/>
-      <w:bookmarkStart w:id="11" w:name="_Toc164069682"/>
-      <w:r>
-        <w:t>Diffusion</w:t>
-      </w:r>
-      <w:r>
-        <w:t xml:space="preserve"> (steady)</w:t>
-      </w:r>
       <w:bookmarkEnd w:id="10"/>
-      <w:bookmarkEnd w:id="11"/>
     </w:p>
     <w:p>
       <w:r>
@@ -3149,10 +2674,10 @@
           <w:position w:val="-6"/>
         </w:rPr>
         <w:object w:dxaOrig="1540" w:dyaOrig="279">
-          <v:shape id="_x0000_i1034" type="#_x0000_t75" style="width:77pt;height:13.75pt" o:ole="">
-            <v:imagedata r:id="rId45" o:title=""/>
+          <v:shape id="_x0000_i1034" type="#_x0000_t75" style="width:77pt;height:13.85pt" o:ole="">
+            <v:imagedata r:id="rId28" o:title=""/>
           </v:shape>
-          <o:OLEObject Type="Embed" ProgID="Equation.DSMT4" ShapeID="_x0000_i1034" DrawAspect="Content" ObjectID="_1774861044" r:id="rId46"/>
+          <o:OLEObject Type="Embed" ProgID="Equation.DSMT4" ShapeID="_x0000_i1034" DrawAspect="Content" ObjectID="_1775552437" r:id="rId29"/>
         </w:object>
       </w:r>
       <w:r>
@@ -3218,10 +2743,10 @@
           <w:position w:val="-30"/>
         </w:rPr>
         <w:object w:dxaOrig="2420" w:dyaOrig="580">
-          <v:shape id="_x0000_i1035" type="#_x0000_t75" style="width:120.85pt;height:29.45pt" o:ole="">
-            <v:imagedata r:id="rId47" o:title=""/>
+          <v:shape id="_x0000_i1035" type="#_x0000_t75" style="width:120.75pt;height:29.35pt" o:ole="">
+            <v:imagedata r:id="rId30" o:title=""/>
           </v:shape>
-          <o:OLEObject Type="Embed" ProgID="Equation.DSMT4" ShapeID="_x0000_i1035" DrawAspect="Content" ObjectID="_1774861045" r:id="rId48"/>
+          <o:OLEObject Type="Embed" ProgID="Equation.DSMT4" ShapeID="_x0000_i1035" DrawAspect="Content" ObjectID="_1775552438" r:id="rId31"/>
         </w:object>
       </w:r>
       <w:r>
@@ -3292,10 +2817,10 @@
           <w:position w:val="-6"/>
         </w:rPr>
         <w:object w:dxaOrig="499" w:dyaOrig="279">
-          <v:shape id="_x0000_i1036" type="#_x0000_t75" style="width:25.05pt;height:14.4pt" o:ole="">
-            <v:imagedata r:id="rId49" o:title=""/>
+          <v:shape id="_x0000_i1036" type="#_x0000_t75" style="width:24.9pt;height:14.4pt" o:ole="">
+            <v:imagedata r:id="rId32" o:title=""/>
           </v:shape>
-          <o:OLEObject Type="Embed" ProgID="Equation.DSMT4" ShapeID="_x0000_i1036" DrawAspect="Content" ObjectID="_1774861046" r:id="rId50"/>
+          <o:OLEObject Type="Embed" ProgID="Equation.DSMT4" ShapeID="_x0000_i1036" DrawAspect="Content" ObjectID="_1775552439" r:id="rId33"/>
         </w:object>
       </w:r>
       <w:r>
@@ -3314,10 +2839,10 @@
           <w:position w:val="-32"/>
         </w:rPr>
         <w:object w:dxaOrig="4140" w:dyaOrig="600">
-          <v:shape id="_x0000_i1037" type="#_x0000_t75" style="width:207.25pt;height:30.7pt" o:ole="">
-            <v:imagedata r:id="rId51" o:title=""/>
+          <v:shape id="_x0000_i1037" type="#_x0000_t75" style="width:207.15pt;height:31pt" o:ole="">
+            <v:imagedata r:id="rId34" o:title=""/>
           </v:shape>
-          <o:OLEObject Type="Embed" ProgID="Equation.DSMT4" ShapeID="_x0000_i1037" DrawAspect="Content" ObjectID="_1774861047" r:id="rId52"/>
+          <o:OLEObject Type="Embed" ProgID="Equation.DSMT4" ShapeID="_x0000_i1037" DrawAspect="Content" ObjectID="_1775552440" r:id="rId35"/>
         </w:object>
       </w:r>
       <w:r>
@@ -3338,7 +2863,7 @@
       <w:r>
         <w:fldChar w:fldCharType="end"/>
       </w:r>
-      <w:bookmarkStart w:id="12" w:name="ZEqnNum270188"/>
+      <w:bookmarkStart w:id="11" w:name="ZEqnNum270188"/>
       <w:r>
         <w:fldChar w:fldCharType="begin"/>
       </w:r>
@@ -3357,7 +2882,7 @@
       <w:r>
         <w:fldChar w:fldCharType="end"/>
       </w:r>
-      <w:bookmarkEnd w:id="12"/>
+      <w:bookmarkEnd w:id="11"/>
       <w:r>
         <w:fldChar w:fldCharType="end"/>
       </w:r>
@@ -3369,9 +2894,6 @@
       <w:r>
         <w:t>Expressing in the inner product notation:</w:t>
       </w:r>
-      <w:r>
-        <w:t xml:space="preserve"> </w:t>
-      </w:r>
     </w:p>
     <w:p>
       <w:pPr>
@@ -3385,10 +2907,10 @@
           <w:position w:val="-42"/>
         </w:rPr>
         <w:object w:dxaOrig="2799" w:dyaOrig="680">
-          <v:shape id="_x0000_i1038" type="#_x0000_t75" style="width:140.25pt;height:33.8pt" o:ole="">
-            <v:imagedata r:id="rId53" o:title=""/>
+          <v:shape id="_x0000_i1038" type="#_x0000_t75" style="width:140.1pt;height:33.8pt" o:ole="">
+            <v:imagedata r:id="rId36" o:title=""/>
           </v:shape>
-          <o:OLEObject Type="Embed" ProgID="Equation.DSMT4" ShapeID="_x0000_i1038" DrawAspect="Content" ObjectID="_1774861048" r:id="rId54"/>
+          <o:OLEObject Type="Embed" ProgID="Equation.DSMT4" ShapeID="_x0000_i1038" DrawAspect="Content" ObjectID="_1775552441" r:id="rId37"/>
         </w:object>
       </w:r>
       <w:r>
@@ -4682,7 +4204,7 @@
         </w:rPr>
         <w:lastRenderedPageBreak/>
         <w:drawing>
-          <wp:inline distT="0" distB="0" distL="0" distR="0" wp14:anchorId="0C9DDABB" wp14:editId="1EDCF347">
+          <wp:inline distT="0" distB="0" distL="0" distR="0" wp14:anchorId="7FA480CB" wp14:editId="64EDD9D0">
             <wp:extent cx="4641850" cy="2306543"/>
             <wp:effectExtent l="0" t="0" r="6350" b="0"/>
             <wp:docPr id="1" name="Picture 1"/>
@@ -4697,7 +4219,7 @@
                     <pic:cNvPicPr/>
                   </pic:nvPicPr>
                   <pic:blipFill>
-                    <a:blip r:embed="rId55"/>
+                    <a:blip r:embed="rId38"/>
                     <a:stretch>
                       <a:fillRect/>
                     </a:stretch>
@@ -4755,8 +4277,8 @@
       <w:pPr>
         <w:pStyle w:val="Heading2"/>
       </w:pPr>
-      <w:bookmarkStart w:id="13" w:name="_Ref163725294"/>
-      <w:bookmarkStart w:id="14" w:name="_Toc164069683"/>
+      <w:bookmarkStart w:id="12" w:name="_Ref163725294"/>
+      <w:bookmarkStart w:id="13" w:name="_Toc164332435"/>
       <w:proofErr w:type="spellStart"/>
       <w:r>
         <w:t>AD</w:t>
@@ -4768,8 +4290,8 @@
       <w:r>
         <w:t xml:space="preserve"> (steady)</w:t>
       </w:r>
+      <w:bookmarkEnd w:id="12"/>
       <w:bookmarkEnd w:id="13"/>
-      <w:bookmarkEnd w:id="14"/>
     </w:p>
     <w:p>
       <w:r>
@@ -4785,7 +4307,7 @@
         <w:fldChar w:fldCharType="separate"/>
       </w:r>
       <w:r>
-        <w:t>4.1</w:t>
+        <w:t>3.1</w:t>
       </w:r>
       <w:r>
         <w:fldChar w:fldCharType="end"/>
@@ -4805,7 +4327,7 @@
           <w:noProof/>
         </w:rPr>
         <w:drawing>
-          <wp:inline distT="0" distB="0" distL="0" distR="0" wp14:anchorId="75B59730" wp14:editId="5275F244">
+          <wp:inline distT="0" distB="0" distL="0" distR="0" wp14:anchorId="13C9FA53" wp14:editId="4694FBFF">
             <wp:extent cx="5943600" cy="1769110"/>
             <wp:effectExtent l="0" t="0" r="0" b="2540"/>
             <wp:docPr id="5" name="Picture 5"/>
@@ -4820,7 +4342,7 @@
                     <pic:cNvPicPr/>
                   </pic:nvPicPr>
                   <pic:blipFill>
-                    <a:blip r:embed="rId56"/>
+                    <a:blip r:embed="rId39"/>
                     <a:stretch>
                       <a:fillRect/>
                     </a:stretch>
@@ -4847,7 +4369,7 @@
           <w:noProof/>
         </w:rPr>
         <w:drawing>
-          <wp:inline distT="0" distB="0" distL="0" distR="0" wp14:anchorId="7A6FFA48" wp14:editId="70692A7C">
+          <wp:inline distT="0" distB="0" distL="0" distR="0" wp14:anchorId="5C94482A" wp14:editId="3FA16DFE">
             <wp:extent cx="5943600" cy="124460"/>
             <wp:effectExtent l="0" t="0" r="0" b="8890"/>
             <wp:docPr id="11" name="Picture 11"/>
@@ -4862,7 +4384,7 @@
                     <pic:cNvPicPr/>
                   </pic:nvPicPr>
                   <pic:blipFill>
-                    <a:blip r:embed="rId57"/>
+                    <a:blip r:embed="rId40"/>
                     <a:stretch>
                       <a:fillRect/>
                     </a:stretch>
@@ -4890,7 +4412,7 @@
         </w:rPr>
         <w:lastRenderedPageBreak/>
         <w:drawing>
-          <wp:inline distT="0" distB="0" distL="0" distR="0" wp14:anchorId="11DBEEDA" wp14:editId="3D66D3FF">
+          <wp:inline distT="0" distB="0" distL="0" distR="0" wp14:anchorId="2F0570FB" wp14:editId="7ECC2080">
             <wp:extent cx="5943600" cy="2071370"/>
             <wp:effectExtent l="0" t="0" r="0" b="5080"/>
             <wp:docPr id="4" name="Picture 4"/>
@@ -4905,7 +4427,7 @@
                     <pic:cNvPicPr/>
                   </pic:nvPicPr>
                   <pic:blipFill>
-                    <a:blip r:embed="rId58"/>
+                    <a:blip r:embed="rId41"/>
                     <a:stretch>
                       <a:fillRect/>
                     </a:stretch>
@@ -4932,7 +4454,7 @@
           <w:noProof/>
         </w:rPr>
         <w:drawing>
-          <wp:inline distT="0" distB="0" distL="0" distR="0" wp14:anchorId="478091B1" wp14:editId="101A5EAF">
+          <wp:inline distT="0" distB="0" distL="0" distR="0" wp14:anchorId="7807CE1A" wp14:editId="5E7AA22C">
             <wp:extent cx="5943600" cy="133350"/>
             <wp:effectExtent l="0" t="0" r="0" b="0"/>
             <wp:docPr id="12" name="Picture 12"/>
@@ -4947,7 +4469,7 @@
                     <pic:cNvPicPr/>
                   </pic:nvPicPr>
                   <pic:blipFill>
-                    <a:blip r:embed="rId59"/>
+                    <a:blip r:embed="rId42"/>
                     <a:stretch>
                       <a:fillRect/>
                     </a:stretch>
@@ -5088,8 +4610,8 @@
       <w:pPr>
         <w:pStyle w:val="Heading2"/>
       </w:pPr>
-      <w:bookmarkStart w:id="15" w:name="_Ref163729387"/>
-      <w:bookmarkStart w:id="16" w:name="_Toc164069684"/>
+      <w:bookmarkStart w:id="14" w:name="_Ref163729387"/>
+      <w:bookmarkStart w:id="15" w:name="_Toc164332436"/>
       <w:proofErr w:type="spellStart"/>
       <w:r>
         <w:t>AD</w:t>
@@ -5101,8 +4623,8 @@
       <w:r>
         <w:t xml:space="preserve"> (transient)</w:t>
       </w:r>
+      <w:bookmarkEnd w:id="14"/>
       <w:bookmarkEnd w:id="15"/>
-      <w:bookmarkEnd w:id="16"/>
     </w:p>
     <w:p>
       <w:r>
@@ -5132,10 +4654,10 @@
           <w:position w:val="-24"/>
         </w:rPr>
         <w:object w:dxaOrig="2040" w:dyaOrig="620">
-          <v:shape id="_x0000_i1039" type="#_x0000_t75" style="width:102.05pt;height:30.05pt" o:ole="">
-            <v:imagedata r:id="rId60" o:title=""/>
+          <v:shape id="_x0000_i1039" type="#_x0000_t75" style="width:101.9pt;height:29.9pt" o:ole="">
+            <v:imagedata r:id="rId43" o:title=""/>
           </v:shape>
-          <o:OLEObject Type="Embed" ProgID="Equation.DSMT4" ShapeID="_x0000_i1039" DrawAspect="Content" ObjectID="_1774861049" r:id="rId61"/>
+          <o:OLEObject Type="Embed" ProgID="Equation.DSMT4" ShapeID="_x0000_i1039" DrawAspect="Content" ObjectID="_1775552442" r:id="rId44"/>
         </w:object>
       </w:r>
       <w:r>
@@ -5201,10 +4723,10 @@
           <w:position w:val="-30"/>
         </w:rPr>
         <w:object w:dxaOrig="3820" w:dyaOrig="700">
-          <v:shape id="_x0000_i1040" type="#_x0000_t75" style="width:190.95pt;height:35.7pt" o:ole="">
-            <v:imagedata r:id="rId62" o:title=""/>
+          <v:shape id="_x0000_i1040" type="#_x0000_t75" style="width:191.1pt;height:36pt" o:ole="">
+            <v:imagedata r:id="rId45" o:title=""/>
           </v:shape>
-          <o:OLEObject Type="Embed" ProgID="Equation.DSMT4" ShapeID="_x0000_i1040" DrawAspect="Content" ObjectID="_1774861050" r:id="rId63"/>
+          <o:OLEObject Type="Embed" ProgID="Equation.DSMT4" ShapeID="_x0000_i1040" DrawAspect="Content" ObjectID="_1775552443" r:id="rId46"/>
         </w:object>
       </w:r>
       <w:r>
@@ -5275,10 +4797,10 @@
           <w:position w:val="-6"/>
         </w:rPr>
         <w:object w:dxaOrig="499" w:dyaOrig="279">
-          <v:shape id="_x0000_i1041" type="#_x0000_t75" style="width:25.05pt;height:14.4pt" o:ole="">
-            <v:imagedata r:id="rId49" o:title=""/>
+          <v:shape id="_x0000_i1041" type="#_x0000_t75" style="width:24.9pt;height:14.4pt" o:ole="">
+            <v:imagedata r:id="rId32" o:title=""/>
           </v:shape>
-          <o:OLEObject Type="Embed" ProgID="Equation.DSMT4" ShapeID="_x0000_i1041" DrawAspect="Content" ObjectID="_1774861051" r:id="rId64"/>
+          <o:OLEObject Type="Embed" ProgID="Equation.DSMT4" ShapeID="_x0000_i1041" DrawAspect="Content" ObjectID="_1775552444" r:id="rId47"/>
         </w:object>
       </w:r>
       <w:r>
@@ -5298,10 +4820,10 @@
           <w:position w:val="-30"/>
         </w:rPr>
         <w:object w:dxaOrig="5480" w:dyaOrig="700">
-          <v:shape id="_x0000_i1042" type="#_x0000_t75" style="width:273.6pt;height:35.7pt" o:ole="">
-            <v:imagedata r:id="rId65" o:title=""/>
+          <v:shape id="_x0000_i1042" type="#_x0000_t75" style="width:273.6pt;height:36pt" o:ole="">
+            <v:imagedata r:id="rId48" o:title=""/>
           </v:shape>
-          <o:OLEObject Type="Embed" ProgID="Equation.DSMT4" ShapeID="_x0000_i1042" DrawAspect="Content" ObjectID="_1774861052" r:id="rId66"/>
+          <o:OLEObject Type="Embed" ProgID="Equation.DSMT4" ShapeID="_x0000_i1042" DrawAspect="Content" ObjectID="_1775552445" r:id="rId49"/>
         </w:object>
       </w:r>
       <w:r>
@@ -5357,10 +4879,10 @@
           <w:position w:val="-54"/>
         </w:rPr>
         <w:object w:dxaOrig="3800" w:dyaOrig="940">
-          <v:shape id="_x0000_i1043" type="#_x0000_t75" style="width:189.7pt;height:46.95pt" o:ole="">
-            <v:imagedata r:id="rId67" o:title=""/>
+          <v:shape id="_x0000_i1043" type="#_x0000_t75" style="width:189.95pt;height:47.1pt" o:ole="">
+            <v:imagedata r:id="rId50" o:title=""/>
           </v:shape>
-          <o:OLEObject Type="Embed" ProgID="Equation.DSMT4" ShapeID="_x0000_i1043" DrawAspect="Content" ObjectID="_1774861053" r:id="rId68"/>
+          <o:OLEObject Type="Embed" ProgID="Equation.DSMT4" ShapeID="_x0000_i1043" DrawAspect="Content" ObjectID="_1775552446" r:id="rId51"/>
         </w:object>
       </w:r>
       <w:r>
@@ -5452,7 +4974,7 @@
         <w:fldChar w:fldCharType="separate"/>
       </w:r>
       <w:r>
-        <w:t>4.2</w:t>
+        <w:t>3.2</w:t>
       </w:r>
       <w:r>
         <w:fldChar w:fldCharType="end"/>
@@ -5467,7 +4989,7 @@
           <w:noProof/>
         </w:rPr>
         <w:drawing>
-          <wp:inline distT="0" distB="0" distL="0" distR="0" wp14:anchorId="10013151" wp14:editId="18CD98D1">
+          <wp:inline distT="0" distB="0" distL="0" distR="0" wp14:anchorId="21AC4D06" wp14:editId="6A13AD41">
             <wp:extent cx="5943600" cy="2435860"/>
             <wp:effectExtent l="0" t="0" r="0" b="2540"/>
             <wp:docPr id="22" name="Picture 22"/>
@@ -5482,7 +5004,7 @@
                     <pic:cNvPicPr/>
                   </pic:nvPicPr>
                   <pic:blipFill>
-                    <a:blip r:embed="rId69"/>
+                    <a:blip r:embed="rId52"/>
                     <a:stretch>
                       <a:fillRect/>
                     </a:stretch>
@@ -5509,7 +5031,7 @@
           <w:noProof/>
         </w:rPr>
         <w:drawing>
-          <wp:inline distT="0" distB="0" distL="0" distR="0" wp14:anchorId="226C39BB" wp14:editId="2CEF906E">
+          <wp:inline distT="0" distB="0" distL="0" distR="0" wp14:anchorId="0FEA7ACC" wp14:editId="317591F7">
             <wp:extent cx="3105150" cy="177800"/>
             <wp:effectExtent l="0" t="0" r="0" b="0"/>
             <wp:docPr id="23" name="Picture 23"/>
@@ -5524,7 +5046,7 @@
                     <pic:cNvPicPr/>
                   </pic:nvPicPr>
                   <pic:blipFill>
-                    <a:blip r:embed="rId70"/>
+                    <a:blip r:embed="rId53"/>
                     <a:stretch>
                       <a:fillRect/>
                     </a:stretch>
@@ -5644,7 +5166,7 @@
         </w:rPr>
         <w:lastRenderedPageBreak/>
         <w:drawing>
-          <wp:inline distT="0" distB="0" distL="0" distR="0" wp14:anchorId="40F5F1EC" wp14:editId="364ED32F">
+          <wp:inline distT="0" distB="0" distL="0" distR="0" wp14:anchorId="066D90DE" wp14:editId="345B49D9">
             <wp:extent cx="2005965" cy="2060575"/>
             <wp:effectExtent l="0" t="0" r="0" b="0"/>
             <wp:docPr id="24" name="Picture 24"/>
@@ -5661,7 +5183,7 @@
                     </pic:cNvPicPr>
                   </pic:nvPicPr>
                   <pic:blipFill>
-                    <a:blip r:embed="rId71">
+                    <a:blip r:embed="rId54">
                       <a:extLst>
                         <a:ext uri="{28A0092B-C50C-407E-A947-70E740481C1C}">
                           <a14:useLocalDpi xmlns:a14="http://schemas.microsoft.com/office/drawing/2010/main" val="0"/>
@@ -5694,7 +5216,7 @@
       <w:pPr>
         <w:pStyle w:val="Caption"/>
       </w:pPr>
-      <w:bookmarkStart w:id="17" w:name="_Ref163729873"/>
+      <w:bookmarkStart w:id="16" w:name="_Ref163729873"/>
       <w:proofErr w:type="gramStart"/>
       <w:r>
         <w:rPr>
@@ -5733,45 +5255,48 @@
         </w:rPr>
         <w:fldChar w:fldCharType="end"/>
       </w:r>
+      <w:bookmarkEnd w:id="16"/>
+      <w:r>
+        <w:rPr>
+          <w:b/>
+        </w:rPr>
+        <w:t>.</w:t>
+      </w:r>
+      <w:proofErr w:type="gramEnd"/>
+      <w:r>
+        <w:t xml:space="preserve"> </w:t>
+      </w:r>
+      <w:proofErr w:type="gramStart"/>
+      <w:r>
+        <w:t xml:space="preserve">Diffused quantity </w:t>
+      </w:r>
+      <w:proofErr w:type="spellStart"/>
+      <w:r>
+        <w:rPr>
+          <w:i/>
+        </w:rPr>
+        <w:t>uu</w:t>
+      </w:r>
+      <w:proofErr w:type="spellEnd"/>
+      <w:r>
+        <w:t xml:space="preserve"> in steps 0, 40, 80, 120, 160 and 200.</w:t>
+      </w:r>
+      <w:proofErr w:type="gramEnd"/>
+      <w:r>
+        <w:t xml:space="preserve"> Diffusion coefficient = (left) 1 and (right) 0.1. </w:t>
+      </w:r>
+    </w:p>
+    <w:p>
+      <w:bookmarkStart w:id="17" w:name="_GoBack"/>
       <w:bookmarkEnd w:id="17"/>
-      <w:r>
-        <w:rPr>
-          <w:b/>
-        </w:rPr>
-        <w:t>.</w:t>
-      </w:r>
-      <w:proofErr w:type="gramEnd"/>
-      <w:r>
-        <w:t xml:space="preserve"> </w:t>
-      </w:r>
-      <w:proofErr w:type="gramStart"/>
-      <w:r>
-        <w:t xml:space="preserve">Diffused quantity </w:t>
-      </w:r>
-      <w:proofErr w:type="spellStart"/>
-      <w:r>
-        <w:rPr>
-          <w:i/>
-        </w:rPr>
-        <w:t>uu</w:t>
-      </w:r>
-      <w:proofErr w:type="spellEnd"/>
-      <w:r>
-        <w:t xml:space="preserve"> in steps 0, 40, 80, 120, 160 and 200.</w:t>
-      </w:r>
-      <w:proofErr w:type="gramEnd"/>
-      <w:r>
-        <w:t xml:space="preserve"> Diffusion coefficient = (left) 1 and (right) 0.1. </w:t>
-      </w:r>
     </w:p>
     <w:p/>
-    <w:p/>
     <w:p>
       <w:pPr>
         <w:pStyle w:val="Heading2"/>
       </w:pPr>
       <w:bookmarkStart w:id="18" w:name="_Ref163732568"/>
-      <w:bookmarkStart w:id="19" w:name="_Toc164069685"/>
+      <w:bookmarkStart w:id="19" w:name="_Toc164332437"/>
       <w:r>
         <w:t>P</w:t>
       </w:r>
@@ -5795,7 +5320,7 @@
         <w:fldChar w:fldCharType="separate"/>
       </w:r>
       <w:r>
-        <w:t>4.3</w:t>
+        <w:t>3.3</w:t>
       </w:r>
       <w:r>
         <w:fldChar w:fldCharType="end"/>
@@ -5912,7 +5437,7 @@
           <w:noProof/>
         </w:rPr>
         <w:drawing>
-          <wp:inline distT="0" distB="0" distL="0" distR="0" wp14:anchorId="00A7DE1E" wp14:editId="4300CBA3">
+          <wp:inline distT="0" distB="0" distL="0" distR="0" wp14:anchorId="2D2CE253" wp14:editId="2DF3517C">
             <wp:extent cx="5943600" cy="1957705"/>
             <wp:effectExtent l="0" t="0" r="0" b="4445"/>
             <wp:docPr id="6" name="Picture 6"/>
@@ -5927,7 +5452,7 @@
                     <pic:cNvPicPr/>
                   </pic:nvPicPr>
                   <pic:blipFill>
-                    <a:blip r:embed="rId72"/>
+                    <a:blip r:embed="rId55"/>
                     <a:stretch>
                       <a:fillRect/>
                     </a:stretch>
@@ -5954,7 +5479,7 @@
           <w:noProof/>
         </w:rPr>
         <w:drawing>
-          <wp:inline distT="0" distB="0" distL="0" distR="0" wp14:anchorId="10910289" wp14:editId="261B0A4D">
+          <wp:inline distT="0" distB="0" distL="0" distR="0" wp14:anchorId="6A89D8E3" wp14:editId="45526A4F">
             <wp:extent cx="5892800" cy="165100"/>
             <wp:effectExtent l="0" t="0" r="0" b="6350"/>
             <wp:docPr id="7" name="Picture 7"/>
@@ -5969,7 +5494,7 @@
                     <pic:cNvPicPr/>
                   </pic:nvPicPr>
                   <pic:blipFill>
-                    <a:blip r:embed="rId73"/>
+                    <a:blip r:embed="rId56"/>
                     <a:stretch>
                       <a:fillRect/>
                     </a:stretch>
@@ -5997,7 +5522,7 @@
           <w:noProof/>
         </w:rPr>
         <w:drawing>
-          <wp:inline distT="0" distB="0" distL="0" distR="0" wp14:anchorId="7666FF37" wp14:editId="6859D99D">
+          <wp:inline distT="0" distB="0" distL="0" distR="0" wp14:anchorId="05C53D7B" wp14:editId="7AD456EB">
             <wp:extent cx="5943600" cy="1242695"/>
             <wp:effectExtent l="0" t="0" r="0" b="0"/>
             <wp:docPr id="8" name="Picture 8"/>
@@ -6012,7 +5537,7 @@
                     <pic:cNvPicPr/>
                   </pic:nvPicPr>
                   <pic:blipFill>
-                    <a:blip r:embed="rId74"/>
+                    <a:blip r:embed="rId57"/>
                     <a:stretch>
                       <a:fillRect/>
                     </a:stretch>
@@ -6039,7 +5564,7 @@
           <w:noProof/>
         </w:rPr>
         <w:drawing>
-          <wp:inline distT="0" distB="0" distL="0" distR="0" wp14:anchorId="59FE46CF" wp14:editId="0AEF46D3">
+          <wp:inline distT="0" distB="0" distL="0" distR="0" wp14:anchorId="3F178143" wp14:editId="03C6C5FA">
             <wp:extent cx="5943600" cy="175260"/>
             <wp:effectExtent l="0" t="0" r="0" b="0"/>
             <wp:docPr id="9" name="Picture 9"/>
@@ -6054,7 +5579,7 @@
                     <pic:cNvPicPr/>
                   </pic:nvPicPr>
                   <pic:blipFill>
-                    <a:blip r:embed="rId75"/>
+                    <a:blip r:embed="rId58"/>
                     <a:stretch>
                       <a:fillRect/>
                     </a:stretch>
@@ -6127,7 +5652,7 @@
       <w:pPr>
         <w:pStyle w:val="Heading2"/>
       </w:pPr>
-      <w:bookmarkStart w:id="20" w:name="_Toc164069686"/>
+      <w:bookmarkStart w:id="20" w:name="_Toc164332438"/>
       <w:r>
         <w:t xml:space="preserve">Introducing </w:t>
       </w:r>
@@ -6163,7 +5688,7 @@
           <w:noProof/>
         </w:rPr>
         <w:drawing>
-          <wp:inline distT="0" distB="0" distL="0" distR="0" wp14:anchorId="187CB50B" wp14:editId="033A16CE">
+          <wp:inline distT="0" distB="0" distL="0" distR="0" wp14:anchorId="7BA5CB1A" wp14:editId="226DA8FF">
             <wp:extent cx="2698750" cy="685800"/>
             <wp:effectExtent l="0" t="0" r="6350" b="0"/>
             <wp:docPr id="3" name="Picture 3"/>
@@ -6178,7 +5703,7 @@
                     <pic:cNvPicPr/>
                   </pic:nvPicPr>
                   <pic:blipFill>
-                    <a:blip r:embed="rId76"/>
+                    <a:blip r:embed="rId59"/>
                     <a:stretch>
                       <a:fillRect/>
                     </a:stretch>
@@ -6217,7 +5742,7 @@
           <w:noProof/>
         </w:rPr>
         <w:drawing>
-          <wp:inline distT="0" distB="0" distL="0" distR="0" wp14:anchorId="24091FA3" wp14:editId="4B1C0C97">
+          <wp:inline distT="0" distB="0" distL="0" distR="0" wp14:anchorId="63F8FE8C" wp14:editId="624A3EBD">
             <wp:extent cx="5943600" cy="1824355"/>
             <wp:effectExtent l="0" t="0" r="0" b="4445"/>
             <wp:docPr id="16" name="Picture 16"/>
@@ -6232,7 +5757,7 @@
                     <pic:cNvPicPr/>
                   </pic:nvPicPr>
                   <pic:blipFill>
-                    <a:blip r:embed="rId77"/>
+                    <a:blip r:embed="rId60"/>
                     <a:stretch>
                       <a:fillRect/>
                     </a:stretch>
@@ -6259,7 +5784,7 @@
           <w:noProof/>
         </w:rPr>
         <w:drawing>
-          <wp:inline distT="0" distB="0" distL="0" distR="0" wp14:anchorId="03839BED" wp14:editId="6B0181DA">
+          <wp:inline distT="0" distB="0" distL="0" distR="0" wp14:anchorId="5555B87E" wp14:editId="54939FD3">
             <wp:extent cx="4090540" cy="137198"/>
             <wp:effectExtent l="0" t="0" r="5715" b="0"/>
             <wp:docPr id="17" name="Picture 17"/>
@@ -6274,7 +5799,7 @@
                     <pic:cNvPicPr/>
                   </pic:nvPicPr>
                   <pic:blipFill>
-                    <a:blip r:embed="rId78"/>
+                    <a:blip r:embed="rId61"/>
                     <a:stretch>
                       <a:fillRect/>
                     </a:stretch>
@@ -6318,7 +5843,7 @@
         <w:fldChar w:fldCharType="separate"/>
       </w:r>
       <w:r>
-        <w:t>4.4</w:t>
+        <w:t>3.4</w:t>
       </w:r>
       <w:r>
         <w:fldChar w:fldCharType="end"/>
@@ -6333,7 +5858,7 @@
           <w:noProof/>
         </w:rPr>
         <w:drawing>
-          <wp:inline distT="0" distB="0" distL="0" distR="0" wp14:anchorId="0A6FFA78" wp14:editId="04E88EB6">
+          <wp:inline distT="0" distB="0" distL="0" distR="0" wp14:anchorId="3E674AA1" wp14:editId="1BA6C853">
             <wp:extent cx="5943600" cy="817880"/>
             <wp:effectExtent l="0" t="0" r="0" b="1270"/>
             <wp:docPr id="10" name="Picture 10"/>
@@ -6348,7 +5873,7 @@
                     <pic:cNvPicPr/>
                   </pic:nvPicPr>
                   <pic:blipFill>
-                    <a:blip r:embed="rId79"/>
+                    <a:blip r:embed="rId62"/>
                     <a:stretch>
                       <a:fillRect/>
                     </a:stretch>
@@ -6375,7 +5900,7 @@
           <w:noProof/>
         </w:rPr>
         <w:drawing>
-          <wp:inline distT="0" distB="0" distL="0" distR="0" wp14:anchorId="68B789AC" wp14:editId="6429761B">
+          <wp:inline distT="0" distB="0" distL="0" distR="0" wp14:anchorId="685FD6B7" wp14:editId="3FBD1E05">
             <wp:extent cx="5943600" cy="850900"/>
             <wp:effectExtent l="0" t="0" r="0" b="6350"/>
             <wp:docPr id="13" name="Picture 13"/>
@@ -6390,7 +5915,7 @@
                     <pic:cNvPicPr/>
                   </pic:nvPicPr>
                   <pic:blipFill>
-                    <a:blip r:embed="rId80"/>
+                    <a:blip r:embed="rId63"/>
                     <a:stretch>
                       <a:fillRect/>
                     </a:stretch>
@@ -6417,7 +5942,7 @@
           <w:noProof/>
         </w:rPr>
         <w:drawing>
-          <wp:inline distT="0" distB="0" distL="0" distR="0" wp14:anchorId="25A4D5DB" wp14:editId="3FAD098D">
+          <wp:inline distT="0" distB="0" distL="0" distR="0" wp14:anchorId="5535831A" wp14:editId="00F35BC2">
             <wp:extent cx="5943600" cy="775335"/>
             <wp:effectExtent l="0" t="0" r="0" b="5715"/>
             <wp:docPr id="14" name="Picture 14"/>
@@ -6432,7 +5957,7 @@
                     <pic:cNvPicPr/>
                   </pic:nvPicPr>
                   <pic:blipFill>
-                    <a:blip r:embed="rId81"/>
+                    <a:blip r:embed="rId64"/>
                     <a:stretch>
                       <a:fillRect/>
                     </a:stretch>
@@ -6459,7 +5984,7 @@
           <w:noProof/>
         </w:rPr>
         <w:drawing>
-          <wp:inline distT="0" distB="0" distL="0" distR="0" wp14:anchorId="6C543BA3" wp14:editId="7680DF1D">
+          <wp:inline distT="0" distB="0" distL="0" distR="0" wp14:anchorId="1313D6C1" wp14:editId="7B226335">
             <wp:extent cx="2545391" cy="164218"/>
             <wp:effectExtent l="0" t="0" r="0" b="7620"/>
             <wp:docPr id="15" name="Picture 15"/>
@@ -6474,7 +5999,7 @@
                     <pic:cNvPicPr/>
                   </pic:nvPicPr>
                   <pic:blipFill>
-                    <a:blip r:embed="rId82"/>
+                    <a:blip r:embed="rId65"/>
                     <a:stretch>
                       <a:fillRect/>
                     </a:stretch>
@@ -6566,10 +6091,10 @@
           <w:position w:val="-30"/>
         </w:rPr>
         <w:object w:dxaOrig="3000" w:dyaOrig="720">
-          <v:shape id="_x0000_i1044" type="#_x0000_t75" style="width:149.65pt;height:36.3pt" o:ole="">
-            <v:imagedata r:id="rId83" o:title=""/>
+          <v:shape id="_x0000_i1044" type="#_x0000_t75" style="width:150.1pt;height:36pt" o:ole="">
+            <v:imagedata r:id="rId66" o:title=""/>
           </v:shape>
-          <o:OLEObject Type="Embed" ProgID="Equation.DSMT4" ShapeID="_x0000_i1044" DrawAspect="Content" ObjectID="_1774861054" r:id="rId84"/>
+          <o:OLEObject Type="Embed" ProgID="Equation.DSMT4" ShapeID="_x0000_i1044" DrawAspect="Content" ObjectID="_1775552447" r:id="rId67"/>
         </w:object>
       </w:r>
     </w:p>
@@ -6634,7 +6159,7 @@
           <w:noProof/>
         </w:rPr>
         <w:drawing>
-          <wp:inline distT="0" distB="0" distL="0" distR="0" wp14:anchorId="74BB8406" wp14:editId="58C4BD4F">
+          <wp:inline distT="0" distB="0" distL="0" distR="0" wp14:anchorId="7144DD54" wp14:editId="79EBC557">
             <wp:extent cx="908685" cy="2969260"/>
             <wp:effectExtent l="0" t="0" r="5715" b="2540"/>
             <wp:docPr id="2" name="Picture 2"/>
@@ -6651,7 +6176,7 @@
                     </pic:cNvPicPr>
                   </pic:nvPicPr>
                   <pic:blipFill>
-                    <a:blip r:embed="rId85">
+                    <a:blip r:embed="rId68">
                       <a:extLst>
                         <a:ext uri="{28A0092B-C50C-407E-A947-70E740481C1C}">
                           <a14:useLocalDpi xmlns:a14="http://schemas.microsoft.com/office/drawing/2010/main" val="0"/>
@@ -6721,7 +6246,7 @@
         <w:pStyle w:val="Heading2"/>
       </w:pPr>
       <w:bookmarkStart w:id="21" w:name="_Ref163738888"/>
-      <w:bookmarkStart w:id="22" w:name="_Toc164069687"/>
+      <w:bookmarkStart w:id="22" w:name="_Toc164332439"/>
       <w:r>
         <w:t>Initial condition</w:t>
       </w:r>
@@ -6842,7 +6367,7 @@
         </w:rPr>
         <w:lastRenderedPageBreak/>
         <w:drawing>
-          <wp:inline distT="0" distB="0" distL="0" distR="0" wp14:anchorId="5E80A763" wp14:editId="08A26EBD">
+          <wp:inline distT="0" distB="0" distL="0" distR="0" wp14:anchorId="64FE951C" wp14:editId="15AB52C7">
             <wp:extent cx="1481559" cy="1405824"/>
             <wp:effectExtent l="0" t="0" r="4445" b="4445"/>
             <wp:docPr id="19" name="Picture 19"/>
@@ -6857,7 +6382,7 @@
                     <pic:cNvPicPr/>
                   </pic:nvPicPr>
                   <pic:blipFill>
-                    <a:blip r:embed="rId86"/>
+                    <a:blip r:embed="rId69"/>
                     <a:stretch>
                       <a:fillRect/>
                     </a:stretch>
@@ -6920,7 +6445,7 @@
           <w:noProof/>
         </w:rPr>
         <w:drawing>
-          <wp:inline distT="0" distB="0" distL="0" distR="0" wp14:anchorId="3E6A64A8">
+          <wp:inline distT="0" distB="0" distL="0" distR="0" wp14:anchorId="68935C94" wp14:editId="7853941F">
             <wp:extent cx="1438910" cy="4139565"/>
             <wp:effectExtent l="0" t="0" r="8890" b="0"/>
             <wp:docPr id="28" name="Picture 28"/>
@@ -6937,7 +6462,7 @@
                     </pic:cNvPicPr>
                   </pic:nvPicPr>
                   <pic:blipFill>
-                    <a:blip r:embed="rId87">
+                    <a:blip r:embed="rId70">
                       <a:extLst>
                         <a:ext uri="{28A0092B-C50C-407E-A947-70E740481C1C}">
                           <a14:useLocalDpi xmlns:a14="http://schemas.microsoft.com/office/drawing/2010/main" val="0"/>
@@ -7060,7 +6585,7 @@
           <w:noProof/>
         </w:rPr>
         <w:drawing>
-          <wp:inline distT="0" distB="0" distL="0" distR="0" wp14:anchorId="455F478F" wp14:editId="73491B07">
+          <wp:inline distT="0" distB="0" distL="0" distR="0" wp14:anchorId="39665ADB" wp14:editId="26B8451F">
             <wp:extent cx="5943600" cy="746125"/>
             <wp:effectExtent l="0" t="0" r="0" b="0"/>
             <wp:docPr id="25" name="Picture 25"/>
@@ -7075,7 +6600,7 @@
                     <pic:cNvPicPr/>
                   </pic:nvPicPr>
                   <pic:blipFill>
-                    <a:blip r:embed="rId88"/>
+                    <a:blip r:embed="rId71"/>
                     <a:stretch>
                       <a:fillRect/>
                     </a:stretch>
@@ -7147,7 +6672,7 @@
           <w:noProof/>
         </w:rPr>
         <w:drawing>
-          <wp:inline distT="0" distB="0" distL="0" distR="0" wp14:anchorId="569ED2D4" wp14:editId="260AEF73">
+          <wp:inline distT="0" distB="0" distL="0" distR="0" wp14:anchorId="06408DA2" wp14:editId="75862B62">
             <wp:extent cx="1562582" cy="5008208"/>
             <wp:effectExtent l="0" t="0" r="0" b="2540"/>
             <wp:docPr id="26" name="Picture 26"/>
@@ -7164,7 +6689,7 @@
                     </pic:cNvPicPr>
                   </pic:nvPicPr>
                   <pic:blipFill>
-                    <a:blip r:embed="rId89">
+                    <a:blip r:embed="rId72">
                       <a:extLst>
                         <a:ext uri="{28A0092B-C50C-407E-A947-70E740481C1C}">
                           <a14:useLocalDpi xmlns:a14="http://schemas.microsoft.com/office/drawing/2010/main" val="0"/>
@@ -7269,7 +6794,7 @@
           <w:noProof/>
         </w:rPr>
         <w:drawing>
-          <wp:inline distT="0" distB="0" distL="0" distR="0" wp14:anchorId="0C90DFDA" wp14:editId="2CE87634">
+          <wp:inline distT="0" distB="0" distL="0" distR="0" wp14:anchorId="373B3CE6" wp14:editId="769C056A">
             <wp:extent cx="2247900" cy="1276350"/>
             <wp:effectExtent l="0" t="0" r="0" b="0"/>
             <wp:docPr id="27" name="Picture 27"/>
@@ -7284,7 +6809,7 @@
                     <pic:cNvPicPr/>
                   </pic:nvPicPr>
                   <pic:blipFill>
-                    <a:blip r:embed="rId90"/>
+                    <a:blip r:embed="rId73"/>
                     <a:stretch>
                       <a:fillRect/>
                     </a:stretch>
@@ -7311,7 +6836,7 @@
       <w:pPr>
         <w:pStyle w:val="Heading2"/>
       </w:pPr>
-      <w:bookmarkStart w:id="25" w:name="_Toc164069688"/>
+      <w:bookmarkStart w:id="25" w:name="_Toc164332440"/>
       <w:proofErr w:type="gramStart"/>
       <w:r>
         <w:t>Boundary conditions (BC)</w:t>
@@ -7479,7 +7004,7 @@
         </w:rPr>
         <w:lastRenderedPageBreak/>
         <w:drawing>
-          <wp:inline distT="0" distB="0" distL="0" distR="0" wp14:anchorId="75CEE0F1" wp14:editId="1C988207">
+          <wp:inline distT="0" distB="0" distL="0" distR="0" wp14:anchorId="5A88A6BF" wp14:editId="4771D52A">
             <wp:extent cx="5187950" cy="5474970"/>
             <wp:effectExtent l="0" t="0" r="0" b="0"/>
             <wp:docPr id="34" name="Picture 34"/>
@@ -7496,7 +7021,7 @@
                     </pic:cNvPicPr>
                   </pic:nvPicPr>
                   <pic:blipFill>
-                    <a:blip r:embed="rId91">
+                    <a:blip r:embed="rId74">
                       <a:extLst>
                         <a:ext uri="{28A0092B-C50C-407E-A947-70E740481C1C}">
                           <a14:useLocalDpi xmlns:a14="http://schemas.microsoft.com/office/drawing/2010/main" val="0"/>
@@ -7595,7 +7120,7 @@
           <w:noProof/>
         </w:rPr>
         <w:drawing>
-          <wp:inline distT="0" distB="0" distL="0" distR="0" wp14:anchorId="0E095196" wp14:editId="168B992C">
+          <wp:inline distT="0" distB="0" distL="0" distR="0" wp14:anchorId="750B75AF" wp14:editId="53AEBB13">
             <wp:extent cx="4171033" cy="1362813"/>
             <wp:effectExtent l="0" t="0" r="1270" b="8890"/>
             <wp:docPr id="36" name="Picture 36"/>
@@ -7610,7 +7135,7 @@
                     <pic:cNvPicPr/>
                   </pic:nvPicPr>
                   <pic:blipFill>
-                    <a:blip r:embed="rId92"/>
+                    <a:blip r:embed="rId75"/>
                     <a:stretch>
                       <a:fillRect/>
                     </a:stretch>
@@ -7681,7 +7206,7 @@
           <w:noProof/>
         </w:rPr>
         <w:drawing>
-          <wp:inline distT="0" distB="0" distL="0" distR="0" wp14:anchorId="3E71CA47" wp14:editId="2E69EB79">
+          <wp:inline distT="0" distB="0" distL="0" distR="0" wp14:anchorId="714BB585" wp14:editId="007FA58F">
             <wp:extent cx="3792220" cy="2646045"/>
             <wp:effectExtent l="0" t="0" r="0" b="1905"/>
             <wp:docPr id="35" name="Picture 35"/>
@@ -7698,7 +7223,7 @@
                     </pic:cNvPicPr>
                   </pic:nvPicPr>
                   <pic:blipFill>
-                    <a:blip r:embed="rId93">
+                    <a:blip r:embed="rId76">
                       <a:extLst>
                         <a:ext uri="{28A0092B-C50C-407E-A947-70E740481C1C}">
                           <a14:useLocalDpi xmlns:a14="http://schemas.microsoft.com/office/drawing/2010/main" val="0"/>
@@ -7766,7 +7291,7 @@
       <w:pPr>
         <w:pStyle w:val="Heading2"/>
       </w:pPr>
-      <w:bookmarkStart w:id="28" w:name="_Toc164069689"/>
+      <w:bookmarkStart w:id="28" w:name="_Toc164332441"/>
       <w:r>
         <w:t>Adaptive grid</w:t>
       </w:r>
@@ -7822,7 +7347,7 @@
         <w:fldChar w:fldCharType="separate"/>
       </w:r>
       <w:r>
-        <w:t>4.6</w:t>
+        <w:t>3.6</w:t>
       </w:r>
       <w:r>
         <w:fldChar w:fldCharType="end"/>
@@ -7842,7 +7367,7 @@
           <w:noProof/>
         </w:rPr>
         <w:drawing>
-          <wp:inline distT="0" distB="0" distL="0" distR="0" wp14:anchorId="1247ECB1" wp14:editId="6C500968">
+          <wp:inline distT="0" distB="0" distL="0" distR="0" wp14:anchorId="3BFF0430" wp14:editId="415089D8">
             <wp:extent cx="2305050" cy="1739900"/>
             <wp:effectExtent l="0" t="0" r="0" b="0"/>
             <wp:docPr id="29" name="Picture 29"/>
@@ -7857,7 +7382,7 @@
                     <pic:cNvPicPr/>
                   </pic:nvPicPr>
                   <pic:blipFill>
-                    <a:blip r:embed="rId94"/>
+                    <a:blip r:embed="rId77"/>
                     <a:stretch>
                       <a:fillRect/>
                     </a:stretch>
@@ -7921,7 +7446,7 @@
         </w:rPr>
         <w:lastRenderedPageBreak/>
         <w:drawing>
-          <wp:inline distT="0" distB="0" distL="0" distR="0" wp14:anchorId="74F8FF8A">
+          <wp:inline distT="0" distB="0" distL="0" distR="0" wp14:anchorId="49C4F1B2" wp14:editId="2379056B">
             <wp:extent cx="5309870" cy="5755005"/>
             <wp:effectExtent l="0" t="0" r="5080" b="0"/>
             <wp:docPr id="37" name="Picture 37"/>
@@ -7938,7 +7463,7 @@
                     </pic:cNvPicPr>
                   </pic:nvPicPr>
                   <pic:blipFill>
-                    <a:blip r:embed="rId95">
+                    <a:blip r:embed="rId78">
                       <a:extLst>
                         <a:ext uri="{28A0092B-C50C-407E-A947-70E740481C1C}">
                           <a14:useLocalDpi xmlns:a14="http://schemas.microsoft.com/office/drawing/2010/main" val="0"/>
@@ -8052,7 +7577,7 @@
         </w:rPr>
         <w:lastRenderedPageBreak/>
         <w:drawing>
-          <wp:inline distT="0" distB="0" distL="0" distR="0" wp14:anchorId="02C4A284" wp14:editId="4C9B5A86">
+          <wp:inline distT="0" distB="0" distL="0" distR="0" wp14:anchorId="74D1A5D8" wp14:editId="29D456B7">
             <wp:extent cx="3797935" cy="2646045"/>
             <wp:effectExtent l="0" t="0" r="0" b="1905"/>
             <wp:docPr id="39" name="Picture 39"/>
@@ -8069,7 +7594,7 @@
                     </pic:cNvPicPr>
                   </pic:nvPicPr>
                   <pic:blipFill>
-                    <a:blip r:embed="rId96">
+                    <a:blip r:embed="rId79">
                       <a:extLst>
                         <a:ext uri="{28A0092B-C50C-407E-A947-70E740481C1C}">
                           <a14:useLocalDpi xmlns:a14="http://schemas.microsoft.com/office/drawing/2010/main" val="0"/>
@@ -8201,7 +7726,7 @@
           <w:noProof/>
         </w:rPr>
         <w:drawing>
-          <wp:inline distT="0" distB="0" distL="0" distR="0" wp14:anchorId="68E3F79B" wp14:editId="0C9ED658">
+          <wp:inline distT="0" distB="0" distL="0" distR="0" wp14:anchorId="520F7F13" wp14:editId="378AD884">
             <wp:extent cx="2273775" cy="2273775"/>
             <wp:effectExtent l="0" t="0" r="0" b="0"/>
             <wp:docPr id="32" name="Picture 32"/>
@@ -8216,7 +7741,7 @@
                     <pic:cNvPicPr/>
                   </pic:nvPicPr>
                   <pic:blipFill>
-                    <a:blip r:embed="rId97"/>
+                    <a:blip r:embed="rId80"/>
                     <a:stretch>
                       <a:fillRect/>
                     </a:stretch>
@@ -8247,7 +7772,7 @@
           <w:noProof/>
         </w:rPr>
         <w:drawing>
-          <wp:inline distT="0" distB="0" distL="0" distR="0" wp14:anchorId="4491AA10" wp14:editId="2335F537">
+          <wp:inline distT="0" distB="0" distL="0" distR="0" wp14:anchorId="64A106E9" wp14:editId="1092F303">
             <wp:extent cx="2286628" cy="2275790"/>
             <wp:effectExtent l="0" t="0" r="0" b="0"/>
             <wp:docPr id="33" name="Picture 33"/>
@@ -8262,7 +7787,7 @@
                     <pic:cNvPicPr/>
                   </pic:nvPicPr>
                   <pic:blipFill>
-                    <a:blip r:embed="rId98"/>
+                    <a:blip r:embed="rId81"/>
                     <a:stretch>
                       <a:fillRect/>
                     </a:stretch>
@@ -8288,7 +7813,7 @@
       <w:pPr>
         <w:pStyle w:val="Heading2"/>
       </w:pPr>
-      <w:bookmarkStart w:id="30" w:name="_Toc164069690"/>
+      <w:bookmarkStart w:id="30" w:name="_Toc164332442"/>
       <w:r>
         <w:t>Adaptive</w:t>
       </w:r>
@@ -8371,7 +7896,7 @@
         <w:fldChar w:fldCharType="separate"/>
       </w:r>
       <w:r>
-        <w:t>4.6</w:t>
+        <w:t>3.6</w:t>
       </w:r>
       <w:r>
         <w:fldChar w:fldCharType="end"/>
@@ -8392,7 +7917,7 @@
         </w:rPr>
         <w:lastRenderedPageBreak/>
         <w:drawing>
-          <wp:inline distT="0" distB="0" distL="0" distR="0" wp14:anchorId="680D0ACE" wp14:editId="57647A25">
+          <wp:inline distT="0" distB="0" distL="0" distR="0" wp14:anchorId="70816FD0" wp14:editId="30AB6178">
             <wp:extent cx="2463800" cy="2800350"/>
             <wp:effectExtent l="0" t="0" r="0" b="0"/>
             <wp:docPr id="31" name="Picture 31"/>
@@ -8407,7 +7932,7 @@
                     <pic:cNvPicPr/>
                   </pic:nvPicPr>
                   <pic:blipFill>
-                    <a:blip r:embed="rId99"/>
+                    <a:blip r:embed="rId82"/>
                     <a:stretch>
                       <a:fillRect/>
                     </a:stretch>
@@ -8538,7 +8063,7 @@
           <w:noProof/>
         </w:rPr>
         <w:drawing>
-          <wp:inline distT="0" distB="0" distL="0" distR="0" wp14:anchorId="4B063BF4" wp14:editId="4936CC4B">
+          <wp:inline distT="0" distB="0" distL="0" distR="0" wp14:anchorId="39C70971" wp14:editId="23C20D84">
             <wp:extent cx="3797935" cy="2646045"/>
             <wp:effectExtent l="0" t="0" r="0" b="1905"/>
             <wp:docPr id="40" name="Picture 40"/>
@@ -8555,7 +8080,7 @@
                     </pic:cNvPicPr>
                   </pic:nvPicPr>
                   <pic:blipFill>
-                    <a:blip r:embed="rId100">
+                    <a:blip r:embed="rId83">
                       <a:extLst>
                         <a:ext uri="{28A0092B-C50C-407E-A947-70E740481C1C}">
                           <a14:useLocalDpi xmlns:a14="http://schemas.microsoft.com/office/drawing/2010/main" val="0"/>
@@ -8620,7 +8145,7 @@
       <w:pPr>
         <w:pStyle w:val="Heading2"/>
       </w:pPr>
-      <w:bookmarkStart w:id="32" w:name="_Toc164069691"/>
+      <w:bookmarkStart w:id="32" w:name="_Toc164332443"/>
       <w:r>
         <w:t>Diffusion</w:t>
       </w:r>
@@ -8675,7 +8200,7 @@
         </w:rPr>
         <w:lastRenderedPageBreak/>
         <w:drawing>
-          <wp:inline distT="0" distB="0" distL="0" distR="0" wp14:anchorId="3FC65A37" wp14:editId="377FB511">
+          <wp:inline distT="0" distB="0" distL="0" distR="0" wp14:anchorId="668D5625" wp14:editId="572EB76F">
             <wp:extent cx="2367092" cy="2395959"/>
             <wp:effectExtent l="0" t="0" r="0" b="4445"/>
             <wp:docPr id="20" name="Picture 20"/>
@@ -8690,7 +8215,7 @@
                     <pic:cNvPicPr/>
                   </pic:nvPicPr>
                   <pic:blipFill>
-                    <a:blip r:embed="rId101"/>
+                    <a:blip r:embed="rId84"/>
                     <a:stretch>
                       <a:fillRect/>
                     </a:stretch>
@@ -8742,7 +8267,7 @@
           <w:noProof/>
         </w:rPr>
         <w:drawing>
-          <wp:inline distT="0" distB="0" distL="0" distR="0" wp14:anchorId="1C854501">
+          <wp:inline distT="0" distB="0" distL="0" distR="0" wp14:anchorId="3640100A" wp14:editId="52B42CFE">
             <wp:extent cx="2816860" cy="3785870"/>
             <wp:effectExtent l="0" t="0" r="2540" b="5080"/>
             <wp:docPr id="41" name="Picture 41"/>
@@ -8759,7 +8284,7 @@
                     </pic:cNvPicPr>
                   </pic:nvPicPr>
                   <pic:blipFill>
-                    <a:blip r:embed="rId102">
+                    <a:blip r:embed="rId85">
                       <a:extLst>
                         <a:ext uri="{28A0092B-C50C-407E-A947-70E740481C1C}">
                           <a14:useLocalDpi xmlns:a14="http://schemas.microsoft.com/office/drawing/2010/main" val="0"/>
@@ -8867,12 +8392,7 @@
         <w:t>v</w:t>
       </w:r>
       <w:r>
-        <w:t xml:space="preserve"> = (2, 0, 0)</w:t>
-      </w:r>
-      <w:bookmarkStart w:id="33" w:name="_GoBack"/>
-      <w:bookmarkEnd w:id="33"/>
-      <w:r>
-        <w:t>.</w:t>
+        <w:t xml:space="preserve"> = (2, 0, 0).</w:t>
       </w:r>
     </w:p>
     <w:p/>
@@ -8942,7 +8462,7 @@
         </w:rPr>
         <w:lastRenderedPageBreak/>
         <w:drawing>
-          <wp:inline distT="0" distB="0" distL="0" distR="0" wp14:anchorId="08714123" wp14:editId="7BDC8931">
+          <wp:inline distT="0" distB="0" distL="0" distR="0" wp14:anchorId="652EF28C" wp14:editId="551BE2BD">
             <wp:extent cx="3797935" cy="2646045"/>
             <wp:effectExtent l="0" t="0" r="0" b="1905"/>
             <wp:docPr id="42" name="Picture 42"/>
@@ -8959,7 +8479,7 @@
                     </pic:cNvPicPr>
                   </pic:nvPicPr>
                   <pic:blipFill>
-                    <a:blip r:embed="rId103">
+                    <a:blip r:embed="rId86">
                       <a:extLst>
                         <a:ext uri="{28A0092B-C50C-407E-A947-70E740481C1C}">
                           <a14:useLocalDpi xmlns:a14="http://schemas.microsoft.com/office/drawing/2010/main" val="0"/>
@@ -9020,11 +8540,502 @@
     <w:p/>
     <w:p>
       <w:pPr>
+        <w:rPr>
+          <w:rFonts w:eastAsiaTheme="majorEastAsia"/>
+          <w:b/>
+          <w:bCs/>
+          <w:color w:val="000000" w:themeColor="text1"/>
+          <w:sz w:val="28"/>
+          <w:szCs w:val="28"/>
+        </w:rPr>
+      </w:pPr>
+      <w:r>
+        <w:br w:type="page"/>
+      </w:r>
+    </w:p>
+    <w:p>
+      <w:pPr>
         <w:pStyle w:val="Heading1"/>
       </w:pPr>
-      <w:bookmarkStart w:id="34" w:name="_Toc164069692"/>
+      <w:bookmarkStart w:id="33" w:name="_Toc164332444"/>
+      <w:r>
+        <w:lastRenderedPageBreak/>
+        <w:t>Moose references</w:t>
+      </w:r>
+      <w:bookmarkEnd w:id="33"/>
+    </w:p>
+    <w:p/>
+    <w:p>
+      <w:r>
+        <w:rPr>
+          <w:b/>
+        </w:rPr>
+        <w:t>About Moose</w:t>
+      </w:r>
+      <w:r>
+        <w:br/>
+      </w:r>
+      <w:hyperlink r:id="rId87" w:anchor="/2" w:history="1">
+        <w:r>
+          <w:rPr>
+            <w:rStyle w:val="Hyperlink"/>
+          </w:rPr>
+          <w:t>https://mooseframework.inl.gov/workshop/index.html#/2</w:t>
+        </w:r>
+      </w:hyperlink>
+    </w:p>
+    <w:p/>
+    <w:p>
+      <w:pPr>
+        <w:rPr>
+          <w:b/>
+        </w:rPr>
+      </w:pPr>
+      <w:r>
+        <w:rPr>
+          <w:b/>
+        </w:rPr>
+        <w:t>FEM</w:t>
+      </w:r>
+    </w:p>
+    <w:p>
+      <w:hyperlink r:id="rId88" w:anchor="/8" w:history="1">
+        <w:r>
+          <w:rPr>
+            <w:rStyle w:val="Hyperlink"/>
+          </w:rPr>
+          <w:t>https://mooseframework.inl.gov/workshop/index.html#/8</w:t>
+        </w:r>
+      </w:hyperlink>
+    </w:p>
+    <w:p>
+      <w:pPr>
+        <w:rPr>
+          <w:i/>
+        </w:rPr>
+      </w:pPr>
+      <w:r>
+        <w:rPr>
+          <w:i/>
+        </w:rPr>
+        <w:t>Demonstration for the advection diffusion equation</w:t>
+      </w:r>
+    </w:p>
+    <w:p>
+      <w:hyperlink r:id="rId89" w:anchor="/8/9" w:history="1">
+        <w:r>
+          <w:rPr>
+            <w:rStyle w:val="Hyperlink"/>
+          </w:rPr>
+          <w:t>https://mooseframework.inl.gov/workshop/index.html#/8/9</w:t>
+        </w:r>
+      </w:hyperlink>
+    </w:p>
+    <w:p>
+      <w:pPr>
+        <w:rPr>
+          <w:i/>
+        </w:rPr>
+      </w:pPr>
+      <w:r>
+        <w:rPr>
+          <w:i/>
+        </w:rPr>
+        <w:t>Shape functions</w:t>
+      </w:r>
+    </w:p>
+    <w:p>
+      <w:hyperlink r:id="rId90" w:anchor="/9" w:history="1">
+        <w:r>
+          <w:rPr>
+            <w:rStyle w:val="Hyperlink"/>
+          </w:rPr>
+          <w:t>https://mooseframework.inl.gov/workshop/index.html#/9</w:t>
+        </w:r>
+      </w:hyperlink>
+    </w:p>
+    <w:p>
+      <w:pPr>
+        <w:rPr>
+          <w:i/>
+        </w:rPr>
+      </w:pPr>
+      <w:r>
+        <w:rPr>
+          <w:i/>
+        </w:rPr>
+        <w:t>Numerical implementation (quadrature, actual weak form)</w:t>
+      </w:r>
+    </w:p>
+    <w:p>
+      <w:hyperlink r:id="rId91" w:anchor="/10" w:history="1">
+        <w:r>
+          <w:rPr>
+            <w:rStyle w:val="Hyperlink"/>
+          </w:rPr>
+          <w:t>https://mooseframework.inl.gov/workshop/index.html#/10</w:t>
+        </w:r>
+      </w:hyperlink>
+    </w:p>
+    <w:p/>
+    <w:p>
+      <w:pPr>
+        <w:rPr>
+          <w:b/>
+        </w:rPr>
+      </w:pPr>
+      <w:r>
+        <w:rPr>
+          <w:b/>
+        </w:rPr>
+        <w:t>Solvers</w:t>
+      </w:r>
+    </w:p>
+    <w:p>
+      <w:pPr>
+        <w:rPr>
+          <w:i/>
+        </w:rPr>
+      </w:pPr>
+      <w:r>
+        <w:rPr>
+          <w:i/>
+        </w:rPr>
+        <w:t>Newton</w:t>
+      </w:r>
+    </w:p>
+    <w:p>
+      <w:hyperlink r:id="rId92" w:anchor="/10/" w:history="1">
+        <w:r>
+          <w:rPr>
+            <w:rStyle w:val="Hyperlink"/>
+          </w:rPr>
+          <w:t>https://mooseframework.inl.gov/workshop/index.html#/10/</w:t>
+        </w:r>
+      </w:hyperlink>
+      <w:r>
+        <w:t>7</w:t>
+      </w:r>
+    </w:p>
+    <w:p>
+      <w:pPr>
+        <w:rPr>
+          <w:i/>
+        </w:rPr>
+      </w:pPr>
+      <w:r>
+        <w:rPr>
+          <w:i/>
+        </w:rPr>
+        <w:t xml:space="preserve">Automatic </w:t>
+      </w:r>
       <w:proofErr w:type="spellStart"/>
       <w:r>
+        <w:rPr>
+          <w:i/>
+        </w:rPr>
+        <w:t>vs</w:t>
+      </w:r>
+      <w:proofErr w:type="spellEnd"/>
+      <w:r>
+        <w:rPr>
+          <w:i/>
+        </w:rPr>
+        <w:t xml:space="preserve"> Manual Jabobian</w:t>
+      </w:r>
+    </w:p>
+    <w:p>
+      <w:hyperlink r:id="rId93" w:anchor="/10/14" w:history="1">
+        <w:r>
+          <w:rPr>
+            <w:rStyle w:val="Hyperlink"/>
+          </w:rPr>
+          <w:t>https://mooseframework.inl.gov/workshop/index.html#/10/14</w:t>
+        </w:r>
+      </w:hyperlink>
+    </w:p>
+    <w:p>
+      <w:pPr>
+        <w:rPr>
+          <w:b/>
+        </w:rPr>
+      </w:pPr>
+      <w:r>
+        <w:rPr>
+          <w:b/>
+        </w:rPr>
+        <w:t>Kernel system</w:t>
+      </w:r>
+    </w:p>
+    <w:p>
+      <w:hyperlink r:id="rId94" w:anchor="/19" w:history="1">
+        <w:r>
+          <w:rPr>
+            <w:rStyle w:val="Hyperlink"/>
+          </w:rPr>
+          <w:t>https://mooseframework.inl.gov/workshop/index.html#/19</w:t>
+        </w:r>
+      </w:hyperlink>
+    </w:p>
+    <w:p>
+      <w:pPr>
+        <w:rPr>
+          <w:b/>
+        </w:rPr>
+      </w:pPr>
+      <w:r>
+        <w:rPr>
+          <w:b/>
+        </w:rPr>
+        <w:t>Mesh system</w:t>
+      </w:r>
+    </w:p>
+    <w:p>
+      <w:hyperlink r:id="rId95" w:anchor="/22" w:history="1">
+        <w:r>
+          <w:rPr>
+            <w:rStyle w:val="Hyperlink"/>
+          </w:rPr>
+          <w:t>https://mooseframework.inl.gov/workshop/index.html#/22</w:t>
+        </w:r>
+      </w:hyperlink>
+    </w:p>
+    <w:p>
+      <w:pPr>
+        <w:rPr>
+          <w:b/>
+        </w:rPr>
+      </w:pPr>
+      <w:r>
+        <w:rPr>
+          <w:b/>
+        </w:rPr>
+        <w:t>Output system</w:t>
+      </w:r>
+    </w:p>
+    <w:p>
+      <w:hyperlink r:id="rId96" w:anchor="/23" w:history="1">
+        <w:r>
+          <w:rPr>
+            <w:rStyle w:val="Hyperlink"/>
+          </w:rPr>
+          <w:t>https://mooseframework.inl.gov/workshop/index.html#/23</w:t>
+        </w:r>
+      </w:hyperlink>
+    </w:p>
+    <w:p>
+      <w:pPr>
+        <w:rPr>
+          <w:b/>
+        </w:rPr>
+      </w:pPr>
+      <w:r>
+        <w:rPr>
+          <w:b/>
+        </w:rPr>
+        <w:t>Material System</w:t>
+      </w:r>
+    </w:p>
+    <w:p>
+      <w:hyperlink r:id="rId97" w:anchor="/25" w:history="1">
+        <w:r>
+          <w:rPr>
+            <w:rStyle w:val="Hyperlink"/>
+          </w:rPr>
+          <w:t>https://mooseframework.inl.gov/workshop/index.html#/25</w:t>
+        </w:r>
+      </w:hyperlink>
+    </w:p>
+    <w:p>
+      <w:pPr>
+        <w:rPr>
+          <w:b/>
+        </w:rPr>
+      </w:pPr>
+      <w:r>
+        <w:rPr>
+          <w:b/>
+        </w:rPr>
+        <w:lastRenderedPageBreak/>
+        <w:t>Function System</w:t>
+      </w:r>
+    </w:p>
+    <w:p>
+      <w:hyperlink r:id="rId98" w:anchor="/26" w:history="1">
+        <w:r>
+          <w:rPr>
+            <w:rStyle w:val="Hyperlink"/>
+          </w:rPr>
+          <w:t>https://mooseframework.inl.gov/workshop/index.html#/26</w:t>
+        </w:r>
+      </w:hyperlink>
+    </w:p>
+    <w:p>
+      <w:pPr>
+        <w:rPr>
+          <w:b/>
+        </w:rPr>
+      </w:pPr>
+      <w:proofErr w:type="spellStart"/>
+      <w:r>
+        <w:rPr>
+          <w:b/>
+        </w:rPr>
+        <w:t>Auxiliarly</w:t>
+      </w:r>
+      <w:proofErr w:type="spellEnd"/>
+      <w:r>
+        <w:rPr>
+          <w:b/>
+        </w:rPr>
+        <w:t xml:space="preserve"> system</w:t>
+      </w:r>
+    </w:p>
+    <w:p>
+      <w:hyperlink r:id="rId99" w:anchor="/30" w:history="1">
+        <w:r>
+          <w:rPr>
+            <w:rStyle w:val="Hyperlink"/>
+          </w:rPr>
+          <w:t>https://mooseframework.inl.gov/workshop/index.html#/30</w:t>
+        </w:r>
+      </w:hyperlink>
+    </w:p>
+    <w:p>
+      <w:pPr>
+        <w:rPr>
+          <w:b/>
+        </w:rPr>
+      </w:pPr>
+      <w:proofErr w:type="spellStart"/>
+      <w:r>
+        <w:rPr>
+          <w:b/>
+        </w:rPr>
+        <w:t>Timestepper</w:t>
+      </w:r>
+      <w:proofErr w:type="spellEnd"/>
+    </w:p>
+    <w:p>
+      <w:hyperlink r:id="rId100" w:anchor="/35" w:history="1">
+        <w:r>
+          <w:rPr>
+            <w:rStyle w:val="Hyperlink"/>
+          </w:rPr>
+          <w:t>https://mooseframework.inl.gov/workshop/index.html#/35</w:t>
+        </w:r>
+      </w:hyperlink>
+    </w:p>
+    <w:p>
+      <w:pPr>
+        <w:rPr>
+          <w:b/>
+        </w:rPr>
+      </w:pPr>
+      <w:r>
+        <w:rPr>
+          <w:b/>
+        </w:rPr>
+        <w:t>Boundary conditions</w:t>
+      </w:r>
+    </w:p>
+    <w:p>
+      <w:hyperlink r:id="rId101" w:anchor="/37" w:history="1">
+        <w:r>
+          <w:rPr>
+            <w:rStyle w:val="Hyperlink"/>
+          </w:rPr>
+          <w:t>https://mooseframework.inl.gov/workshop/index.html#/37</w:t>
+        </w:r>
+      </w:hyperlink>
+    </w:p>
+    <w:p>
+      <w:pPr>
+        <w:rPr>
+          <w:b/>
+        </w:rPr>
+      </w:pPr>
+      <w:r>
+        <w:rPr>
+          <w:b/>
+        </w:rPr>
+        <w:t xml:space="preserve">Mesh </w:t>
+      </w:r>
+      <w:proofErr w:type="spellStart"/>
+      <w:r>
+        <w:rPr>
+          <w:b/>
+        </w:rPr>
+        <w:t>adaptivity</w:t>
+      </w:r>
+      <w:proofErr w:type="spellEnd"/>
+    </w:p>
+    <w:p>
+      <w:hyperlink r:id="rId102" w:anchor="/41" w:history="1">
+        <w:r>
+          <w:rPr>
+            <w:rStyle w:val="Hyperlink"/>
+          </w:rPr>
+          <w:t>https://mooseframework.inl.gov/workshop/index.html#/41</w:t>
+        </w:r>
+      </w:hyperlink>
+    </w:p>
+    <w:p>
+      <w:pPr>
+        <w:rPr>
+          <w:b/>
+        </w:rPr>
+      </w:pPr>
+      <w:proofErr w:type="spellStart"/>
+      <w:r>
+        <w:rPr>
+          <w:b/>
+        </w:rPr>
+        <w:t>PostProcessors</w:t>
+      </w:r>
+      <w:proofErr w:type="spellEnd"/>
+      <w:r>
+        <w:rPr>
+          <w:b/>
+        </w:rPr>
+        <w:t>:</w:t>
+      </w:r>
+    </w:p>
+    <w:p>
+      <w:hyperlink r:id="rId103" w:anchor="/44" w:history="1">
+        <w:r>
+          <w:rPr>
+            <w:rStyle w:val="Hyperlink"/>
+          </w:rPr>
+          <w:t>https://mooseframework.inl.gov/workshop/index.html#/44</w:t>
+        </w:r>
+      </w:hyperlink>
+    </w:p>
+    <w:p/>
+    <w:p/>
+    <w:p>
+      <w:pPr>
+        <w:rPr>
+          <w:rFonts w:eastAsiaTheme="majorEastAsia"/>
+          <w:b/>
+          <w:bCs/>
+          <w:color w:val="000000" w:themeColor="text1"/>
+          <w:sz w:val="28"/>
+          <w:szCs w:val="28"/>
+        </w:rPr>
+      </w:pPr>
+      <w:r>
+        <w:br w:type="page"/>
+      </w:r>
+    </w:p>
+    <w:p>
+      <w:pPr>
+        <w:pStyle w:val="Heading1"/>
+      </w:pPr>
+      <w:bookmarkStart w:id="34" w:name="_Toc164332445"/>
+      <w:proofErr w:type="spellStart"/>
+      <w:r>
+        <w:lastRenderedPageBreak/>
         <w:t>Paraview</w:t>
       </w:r>
       <w:proofErr w:type="spellEnd"/>
@@ -9111,7 +9122,7 @@
           <w:rPr>
             <w:noProof/>
           </w:rPr>
-          <w:t>25</w:t>
+          <w:t>10</w:t>
         </w:r>
         <w:r>
           <w:rPr>
@@ -12154,7 +12165,7 @@
 </file>
 
 <file path=customXml/itemProps1.xml><?xml version="1.0" encoding="utf-8"?>
-<ds:datastoreItem xmlns:ds="http://schemas.openxmlformats.org/officeDocument/2006/customXml" ds:itemID="{F988302D-E136-4557-815D-6BA40F2FAFFF}">
+<ds:datastoreItem xmlns:ds="http://schemas.openxmlformats.org/officeDocument/2006/customXml" ds:itemID="{7107FB30-E651-4FB6-B8B3-C45F69DFC857}">
   <ds:schemaRefs>
     <ds:schemaRef ds:uri="http://schemas.openxmlformats.org/officeDocument/2006/bibliography"/>
   </ds:schemaRefs>

--- a/problems/notes.docx
+++ b/problems/notes.docx
@@ -1706,7 +1706,7 @@
           <v:shape id="_x0000_i1025" type="#_x0000_t75" style="width:65.9pt;height:31pt" o:ole="">
             <v:imagedata r:id="rId9" o:title=""/>
           </v:shape>
-          <o:OLEObject Type="Embed" ProgID="Equation.DSMT4" ShapeID="_x0000_i1025" DrawAspect="Content" ObjectID="_1775552428" r:id="rId10"/>
+          <o:OLEObject Type="Embed" ProgID="Equation.DSMT4" ShapeID="_x0000_i1025" DrawAspect="Content" ObjectID="_1782888330" r:id="rId10"/>
         </w:object>
       </w:r>
       <w:r>
@@ -1816,7 +1816,7 @@
           <v:shape id="_x0000_i1026" type="#_x0000_t75" style="width:89.7pt;height:29.35pt" o:ole="">
             <v:imagedata r:id="rId11" o:title=""/>
           </v:shape>
-          <o:OLEObject Type="Embed" ProgID="Equation.DSMT4" ShapeID="_x0000_i1026" DrawAspect="Content" ObjectID="_1775552429" r:id="rId12"/>
+          <o:OLEObject Type="Embed" ProgID="Equation.DSMT4" ShapeID="_x0000_i1026" DrawAspect="Content" ObjectID="_1782888331" r:id="rId12"/>
         </w:object>
       </w:r>
       <w:r>
@@ -1864,7 +1864,7 @@
           <v:shape id="_x0000_i1027" type="#_x0000_t75" style="width:84.75pt;height:29.35pt" o:ole="">
             <v:imagedata r:id="rId13" o:title=""/>
           </v:shape>
-          <o:OLEObject Type="Embed" ProgID="Equation.DSMT4" ShapeID="_x0000_i1027" DrawAspect="Content" ObjectID="_1775552430" r:id="rId14"/>
+          <o:OLEObject Type="Embed" ProgID="Equation.DSMT4" ShapeID="_x0000_i1027" DrawAspect="Content" ObjectID="_1782888332" r:id="rId14"/>
         </w:object>
       </w:r>
       <w:r>
@@ -1952,7 +1952,7 @@
           <v:shape id="_x0000_i1028" type="#_x0000_t75" style="width:145.1pt;height:19.95pt" o:ole="">
             <v:imagedata r:id="rId15" o:title=""/>
           </v:shape>
-          <o:OLEObject Type="Embed" ProgID="Equation.DSMT4" ShapeID="_x0000_i1028" DrawAspect="Content" ObjectID="_1775552431" r:id="rId16"/>
+          <o:OLEObject Type="Embed" ProgID="Equation.DSMT4" ShapeID="_x0000_i1028" DrawAspect="Content" ObjectID="_1782888333" r:id="rId16"/>
         </w:object>
       </w:r>
       <w:r>
@@ -2017,7 +2017,7 @@
           <v:shape id="_x0000_i1029" type="#_x0000_t75" style="width:217.1pt;height:29.35pt" o:ole="">
             <v:imagedata r:id="rId17" o:title=""/>
           </v:shape>
-          <o:OLEObject Type="Embed" ProgID="Equation.DSMT4" ShapeID="_x0000_i1029" DrawAspect="Content" ObjectID="_1775552432" r:id="rId18"/>
+          <o:OLEObject Type="Embed" ProgID="Equation.DSMT4" ShapeID="_x0000_i1029" DrawAspect="Content" ObjectID="_1782888334" r:id="rId18"/>
         </w:object>
       </w:r>
       <w:r>
@@ -2082,7 +2082,7 @@
           <v:shape id="_x0000_i1030" type="#_x0000_t75" style="width:139pt;height:29.9pt" o:ole="">
             <v:imagedata r:id="rId19" o:title=""/>
           </v:shape>
-          <o:OLEObject Type="Embed" ProgID="Equation.DSMT4" ShapeID="_x0000_i1030" DrawAspect="Content" ObjectID="_1775552433" r:id="rId20"/>
+          <o:OLEObject Type="Embed" ProgID="Equation.DSMT4" ShapeID="_x0000_i1030" DrawAspect="Content" ObjectID="_1782888335" r:id="rId20"/>
         </w:object>
       </w:r>
       <w:r>
@@ -2144,7 +2144,7 @@
           <v:shape id="_x0000_i1031" type="#_x0000_t75" style="width:9.95pt;height:14.4pt" o:ole="">
             <v:imagedata r:id="rId21" o:title=""/>
           </v:shape>
-          <o:OLEObject Type="Embed" ProgID="Equation.DSMT4" ShapeID="_x0000_i1031" DrawAspect="Content" ObjectID="_1775552434" r:id="rId22"/>
+          <o:OLEObject Type="Embed" ProgID="Equation.DSMT4" ShapeID="_x0000_i1031" DrawAspect="Content" ObjectID="_1782888336" r:id="rId22"/>
         </w:object>
       </w:r>
       <w:r>
@@ -2165,7 +2165,7 @@
           <v:shape id="_x0000_i1032" type="#_x0000_t75" style="width:18.85pt;height:14.4pt" o:ole="">
             <v:imagedata r:id="rId23" o:title=""/>
           </v:shape>
-          <o:OLEObject Type="Embed" ProgID="Equation.DSMT4" ShapeID="_x0000_i1032" DrawAspect="Content" ObjectID="_1775552435" r:id="rId24"/>
+          <o:OLEObject Type="Embed" ProgID="Equation.DSMT4" ShapeID="_x0000_i1032" DrawAspect="Content" ObjectID="_1782888337" r:id="rId24"/>
         </w:object>
       </w:r>
       <w:r>
@@ -2237,7 +2237,7 @@
           <v:shape id="_x0000_i1033" type="#_x0000_t75" style="width:221pt;height:29.9pt" o:ole="">
             <v:imagedata r:id="rId25" o:title=""/>
           </v:shape>
-          <o:OLEObject Type="Embed" ProgID="Equation.DSMT4" ShapeID="_x0000_i1033" DrawAspect="Content" ObjectID="_1775552436" r:id="rId26"/>
+          <o:OLEObject Type="Embed" ProgID="Equation.DSMT4" ShapeID="_x0000_i1033" DrawAspect="Content" ObjectID="_1782888338" r:id="rId26"/>
         </w:object>
       </w:r>
       <w:r>
@@ -2677,7 +2677,7 @@
           <v:shape id="_x0000_i1034" type="#_x0000_t75" style="width:77pt;height:13.85pt" o:ole="">
             <v:imagedata r:id="rId28" o:title=""/>
           </v:shape>
-          <o:OLEObject Type="Embed" ProgID="Equation.DSMT4" ShapeID="_x0000_i1034" DrawAspect="Content" ObjectID="_1775552437" r:id="rId29"/>
+          <o:OLEObject Type="Embed" ProgID="Equation.DSMT4" ShapeID="_x0000_i1034" DrawAspect="Content" ObjectID="_1782888339" r:id="rId29"/>
         </w:object>
       </w:r>
       <w:r>
@@ -2746,7 +2746,7 @@
           <v:shape id="_x0000_i1035" type="#_x0000_t75" style="width:120.75pt;height:29.35pt" o:ole="">
             <v:imagedata r:id="rId30" o:title=""/>
           </v:shape>
-          <o:OLEObject Type="Embed" ProgID="Equation.DSMT4" ShapeID="_x0000_i1035" DrawAspect="Content" ObjectID="_1775552438" r:id="rId31"/>
+          <o:OLEObject Type="Embed" ProgID="Equation.DSMT4" ShapeID="_x0000_i1035" DrawAspect="Content" ObjectID="_1782888340" r:id="rId31"/>
         </w:object>
       </w:r>
       <w:r>
@@ -2820,7 +2820,7 @@
           <v:shape id="_x0000_i1036" type="#_x0000_t75" style="width:24.9pt;height:14.4pt" o:ole="">
             <v:imagedata r:id="rId32" o:title=""/>
           </v:shape>
-          <o:OLEObject Type="Embed" ProgID="Equation.DSMT4" ShapeID="_x0000_i1036" DrawAspect="Content" ObjectID="_1775552439" r:id="rId33"/>
+          <o:OLEObject Type="Embed" ProgID="Equation.DSMT4" ShapeID="_x0000_i1036" DrawAspect="Content" ObjectID="_1782888341" r:id="rId33"/>
         </w:object>
       </w:r>
       <w:r>
@@ -2842,7 +2842,7 @@
           <v:shape id="_x0000_i1037" type="#_x0000_t75" style="width:207.15pt;height:31pt" o:ole="">
             <v:imagedata r:id="rId34" o:title=""/>
           </v:shape>
-          <o:OLEObject Type="Embed" ProgID="Equation.DSMT4" ShapeID="_x0000_i1037" DrawAspect="Content" ObjectID="_1775552440" r:id="rId35"/>
+          <o:OLEObject Type="Embed" ProgID="Equation.DSMT4" ShapeID="_x0000_i1037" DrawAspect="Content" ObjectID="_1782888342" r:id="rId35"/>
         </w:object>
       </w:r>
       <w:r>
@@ -2910,7 +2910,7 @@
           <v:shape id="_x0000_i1038" type="#_x0000_t75" style="width:140.1pt;height:33.8pt" o:ole="">
             <v:imagedata r:id="rId36" o:title=""/>
           </v:shape>
-          <o:OLEObject Type="Embed" ProgID="Equation.DSMT4" ShapeID="_x0000_i1038" DrawAspect="Content" ObjectID="_1775552441" r:id="rId37"/>
+          <o:OLEObject Type="Embed" ProgID="Equation.DSMT4" ShapeID="_x0000_i1038" DrawAspect="Content" ObjectID="_1782888343" r:id="rId37"/>
         </w:object>
       </w:r>
       <w:r>
@@ -4657,7 +4657,7 @@
           <v:shape id="_x0000_i1039" type="#_x0000_t75" style="width:101.9pt;height:29.9pt" o:ole="">
             <v:imagedata r:id="rId43" o:title=""/>
           </v:shape>
-          <o:OLEObject Type="Embed" ProgID="Equation.DSMT4" ShapeID="_x0000_i1039" DrawAspect="Content" ObjectID="_1775552442" r:id="rId44"/>
+          <o:OLEObject Type="Embed" ProgID="Equation.DSMT4" ShapeID="_x0000_i1039" DrawAspect="Content" ObjectID="_1782888344" r:id="rId44"/>
         </w:object>
       </w:r>
       <w:r>
@@ -4726,7 +4726,7 @@
           <v:shape id="_x0000_i1040" type="#_x0000_t75" style="width:191.1pt;height:36pt" o:ole="">
             <v:imagedata r:id="rId45" o:title=""/>
           </v:shape>
-          <o:OLEObject Type="Embed" ProgID="Equation.DSMT4" ShapeID="_x0000_i1040" DrawAspect="Content" ObjectID="_1775552443" r:id="rId46"/>
+          <o:OLEObject Type="Embed" ProgID="Equation.DSMT4" ShapeID="_x0000_i1040" DrawAspect="Content" ObjectID="_1782888345" r:id="rId46"/>
         </w:object>
       </w:r>
       <w:r>
@@ -4800,7 +4800,7 @@
           <v:shape id="_x0000_i1041" type="#_x0000_t75" style="width:24.9pt;height:14.4pt" o:ole="">
             <v:imagedata r:id="rId32" o:title=""/>
           </v:shape>
-          <o:OLEObject Type="Embed" ProgID="Equation.DSMT4" ShapeID="_x0000_i1041" DrawAspect="Content" ObjectID="_1775552444" r:id="rId47"/>
+          <o:OLEObject Type="Embed" ProgID="Equation.DSMT4" ShapeID="_x0000_i1041" DrawAspect="Content" ObjectID="_1782888346" r:id="rId47"/>
         </w:object>
       </w:r>
       <w:r>
@@ -4823,7 +4823,7 @@
           <v:shape id="_x0000_i1042" type="#_x0000_t75" style="width:273.6pt;height:36pt" o:ole="">
             <v:imagedata r:id="rId48" o:title=""/>
           </v:shape>
-          <o:OLEObject Type="Embed" ProgID="Equation.DSMT4" ShapeID="_x0000_i1042" DrawAspect="Content" ObjectID="_1775552445" r:id="rId49"/>
+          <o:OLEObject Type="Embed" ProgID="Equation.DSMT4" ShapeID="_x0000_i1042" DrawAspect="Content" ObjectID="_1782888347" r:id="rId49"/>
         </w:object>
       </w:r>
       <w:r>
@@ -4882,7 +4882,7 @@
           <v:shape id="_x0000_i1043" type="#_x0000_t75" style="width:189.95pt;height:47.1pt" o:ole="">
             <v:imagedata r:id="rId50" o:title=""/>
           </v:shape>
-          <o:OLEObject Type="Embed" ProgID="Equation.DSMT4" ShapeID="_x0000_i1043" DrawAspect="Content" ObjectID="_1775552446" r:id="rId51"/>
+          <o:OLEObject Type="Embed" ProgID="Equation.DSMT4" ShapeID="_x0000_i1043" DrawAspect="Content" ObjectID="_1782888348" r:id="rId51"/>
         </w:object>
       </w:r>
       <w:r>
@@ -5286,25 +5286,22 @@
         <w:t xml:space="preserve"> Diffusion coefficient = (left) 1 and (right) 0.1. </w:t>
       </w:r>
     </w:p>
-    <w:p>
-      <w:bookmarkStart w:id="17" w:name="_GoBack"/>
+    <w:p/>
+    <w:p/>
+    <w:p>
+      <w:pPr>
+        <w:pStyle w:val="Heading2"/>
+      </w:pPr>
+      <w:bookmarkStart w:id="17" w:name="_Ref163732568"/>
+      <w:bookmarkStart w:id="18" w:name="_Toc164332437"/>
+      <w:r>
+        <w:t>P</w:t>
+      </w:r>
+      <w:r>
+        <w:t>arameterized diffusivity</w:t>
+      </w:r>
       <w:bookmarkEnd w:id="17"/>
-    </w:p>
-    <w:p/>
-    <w:p>
-      <w:pPr>
-        <w:pStyle w:val="Heading2"/>
-      </w:pPr>
-      <w:bookmarkStart w:id="18" w:name="_Ref163732568"/>
-      <w:bookmarkStart w:id="19" w:name="_Toc164332437"/>
-      <w:r>
-        <w:t>P</w:t>
-      </w:r>
-      <w:r>
-        <w:t>arameterized diffusivity</w:t>
-      </w:r>
       <w:bookmarkEnd w:id="18"/>
-      <w:bookmarkEnd w:id="19"/>
     </w:p>
     <w:p>
       <w:r>
@@ -5652,7 +5649,7 @@
       <w:pPr>
         <w:pStyle w:val="Heading2"/>
       </w:pPr>
-      <w:bookmarkStart w:id="20" w:name="_Toc164332438"/>
+      <w:bookmarkStart w:id="19" w:name="_Toc164332438"/>
       <w:r>
         <w:t xml:space="preserve">Introducing </w:t>
       </w:r>
@@ -5670,7 +5667,7 @@
       <w:r>
         <w:t>diffusivity</w:t>
       </w:r>
-      <w:bookmarkEnd w:id="20"/>
+      <w:bookmarkEnd w:id="19"/>
     </w:p>
     <w:p>
       <w:r>
@@ -6094,7 +6091,7 @@
           <v:shape id="_x0000_i1044" type="#_x0000_t75" style="width:150.1pt;height:36pt" o:ole="">
             <v:imagedata r:id="rId66" o:title=""/>
           </v:shape>
-          <o:OLEObject Type="Embed" ProgID="Equation.DSMT4" ShapeID="_x0000_i1044" DrawAspect="Content" ObjectID="_1775552447" r:id="rId67"/>
+          <o:OLEObject Type="Embed" ProgID="Equation.DSMT4" ShapeID="_x0000_i1044" DrawAspect="Content" ObjectID="_1782888349" r:id="rId67"/>
         </w:object>
       </w:r>
     </w:p>
@@ -6245,16 +6242,16 @@
       <w:pPr>
         <w:pStyle w:val="Heading2"/>
       </w:pPr>
-      <w:bookmarkStart w:id="21" w:name="_Ref163738888"/>
-      <w:bookmarkStart w:id="22" w:name="_Toc164332439"/>
+      <w:bookmarkStart w:id="20" w:name="_Ref163738888"/>
+      <w:bookmarkStart w:id="21" w:name="_Toc164332439"/>
       <w:r>
         <w:t>Initial condition</w:t>
       </w:r>
       <w:r>
         <w:t xml:space="preserve"> (IC)</w:t>
       </w:r>
+      <w:bookmarkEnd w:id="20"/>
       <w:bookmarkEnd w:id="21"/>
-      <w:bookmarkEnd w:id="22"/>
     </w:p>
     <w:p>
       <w:r>
@@ -6495,7 +6492,7 @@
       <w:pPr>
         <w:pStyle w:val="Caption"/>
       </w:pPr>
-      <w:bookmarkStart w:id="23" w:name="_Ref163735499"/>
+      <w:bookmarkStart w:id="22" w:name="_Ref163735499"/>
       <w:proofErr w:type="gramStart"/>
       <w:r>
         <w:rPr>
@@ -6534,7 +6531,7 @@
         </w:rPr>
         <w:fldChar w:fldCharType="end"/>
       </w:r>
-      <w:bookmarkEnd w:id="23"/>
+      <w:bookmarkEnd w:id="22"/>
       <w:r>
         <w:rPr>
           <w:b/>
@@ -6722,7 +6719,7 @@
       <w:pPr>
         <w:pStyle w:val="Caption"/>
       </w:pPr>
-      <w:bookmarkStart w:id="24" w:name="_Ref163736301"/>
+      <w:bookmarkStart w:id="23" w:name="_Ref163736301"/>
       <w:proofErr w:type="gramStart"/>
       <w:r>
         <w:rPr>
@@ -6761,7 +6758,7 @@
         </w:rPr>
         <w:fldChar w:fldCharType="end"/>
       </w:r>
-      <w:bookmarkEnd w:id="24"/>
+      <w:bookmarkEnd w:id="23"/>
       <w:r>
         <w:rPr>
           <w:b/>
@@ -6836,7 +6833,7 @@
       <w:pPr>
         <w:pStyle w:val="Heading2"/>
       </w:pPr>
-      <w:bookmarkStart w:id="25" w:name="_Toc164332440"/>
+      <w:bookmarkStart w:id="24" w:name="_Toc164332440"/>
       <w:proofErr w:type="gramStart"/>
       <w:r>
         <w:t>Boundary conditions (BC)</w:t>
@@ -6844,7 +6841,7 @@
       <w:r>
         <w:t xml:space="preserve"> and post-processors.</w:t>
       </w:r>
-      <w:bookmarkEnd w:id="25"/>
+      <w:bookmarkEnd w:id="24"/>
       <w:proofErr w:type="gramEnd"/>
     </w:p>
     <w:p>
@@ -7054,7 +7051,7 @@
       <w:pPr>
         <w:pStyle w:val="Caption"/>
       </w:pPr>
-      <w:bookmarkStart w:id="26" w:name="_Ref163808727"/>
+      <w:bookmarkStart w:id="25" w:name="_Ref163808727"/>
       <w:proofErr w:type="gramStart"/>
       <w:r>
         <w:rPr>
@@ -7093,7 +7090,7 @@
         </w:rPr>
         <w:fldChar w:fldCharType="end"/>
       </w:r>
-      <w:bookmarkEnd w:id="26"/>
+      <w:bookmarkEnd w:id="25"/>
       <w:r>
         <w:rPr>
           <w:b/>
@@ -7256,7 +7253,7 @@
       <w:pPr>
         <w:pStyle w:val="Caption"/>
       </w:pPr>
-      <w:bookmarkStart w:id="27" w:name="_Ref163808931"/>
+      <w:bookmarkStart w:id="26" w:name="_Ref163808931"/>
       <w:proofErr w:type="gramStart"/>
       <w:r>
         <w:t xml:space="preserve">Figure </w:t>
@@ -7269,33 +7266,33 @@
           <w:t>7</w:t>
         </w:r>
       </w:fldSimple>
+      <w:bookmarkEnd w:id="26"/>
+      <w:r>
+        <w:t>.</w:t>
+      </w:r>
+      <w:proofErr w:type="gramEnd"/>
+      <w:r>
+        <w:t xml:space="preserve"> </w:t>
+      </w:r>
+      <w:proofErr w:type="gramStart"/>
+      <w:r>
+        <w:t xml:space="preserve">Solution integral </w:t>
+      </w:r>
+      <w:r>
+        <w:t>during the course of the simulations.</w:t>
+      </w:r>
+      <w:proofErr w:type="gramEnd"/>
+    </w:p>
+    <w:p/>
+    <w:p>
+      <w:pPr>
+        <w:pStyle w:val="Heading2"/>
+      </w:pPr>
+      <w:bookmarkStart w:id="27" w:name="_Toc164332441"/>
+      <w:r>
+        <w:t>Adaptive grid</w:t>
+      </w:r>
       <w:bookmarkEnd w:id="27"/>
-      <w:r>
-        <w:t>.</w:t>
-      </w:r>
-      <w:proofErr w:type="gramEnd"/>
-      <w:r>
-        <w:t xml:space="preserve"> </w:t>
-      </w:r>
-      <w:proofErr w:type="gramStart"/>
-      <w:r>
-        <w:t xml:space="preserve">Solution integral </w:t>
-      </w:r>
-      <w:r>
-        <w:t>during the course of the simulations.</w:t>
-      </w:r>
-      <w:proofErr w:type="gramEnd"/>
-    </w:p>
-    <w:p/>
-    <w:p>
-      <w:pPr>
-        <w:pStyle w:val="Heading2"/>
-      </w:pPr>
-      <w:bookmarkStart w:id="28" w:name="_Toc164332441"/>
-      <w:r>
-        <w:t>Adaptive grid</w:t>
-      </w:r>
-      <w:bookmarkEnd w:id="28"/>
     </w:p>
     <w:p>
       <w:r>
@@ -7496,7 +7493,7 @@
       <w:pPr>
         <w:pStyle w:val="Caption"/>
       </w:pPr>
-      <w:bookmarkStart w:id="29" w:name="_Ref163738911"/>
+      <w:bookmarkStart w:id="28" w:name="_Ref163738911"/>
       <w:proofErr w:type="gramStart"/>
       <w:r>
         <w:rPr>
@@ -7535,7 +7532,7 @@
         </w:rPr>
         <w:fldChar w:fldCharType="end"/>
       </w:r>
-      <w:bookmarkEnd w:id="29"/>
+      <w:bookmarkEnd w:id="28"/>
       <w:r>
         <w:rPr>
           <w:b/>
@@ -7813,14 +7810,14 @@
       <w:pPr>
         <w:pStyle w:val="Heading2"/>
       </w:pPr>
-      <w:bookmarkStart w:id="30" w:name="_Toc164332442"/>
+      <w:bookmarkStart w:id="29" w:name="_Toc164332442"/>
       <w:r>
         <w:t>Adaptive</w:t>
       </w:r>
       <w:r>
         <w:t xml:space="preserve"> step</w:t>
       </w:r>
-      <w:bookmarkEnd w:id="30"/>
+      <w:bookmarkEnd w:id="29"/>
     </w:p>
     <w:p>
       <w:r>
@@ -8113,7 +8110,7 @@
       <w:pPr>
         <w:pStyle w:val="Caption"/>
       </w:pPr>
-      <w:bookmarkStart w:id="31" w:name="_Ref163810372"/>
+      <w:bookmarkStart w:id="30" w:name="_Ref163810372"/>
       <w:proofErr w:type="gramStart"/>
       <w:r>
         <w:t xml:space="preserve">Figure </w:t>
@@ -8126,37 +8123,37 @@
           <w:t>10</w:t>
         </w:r>
       </w:fldSimple>
+      <w:bookmarkEnd w:id="30"/>
+      <w:r>
+        <w:t>.</w:t>
+      </w:r>
+      <w:proofErr w:type="gramEnd"/>
+      <w:r>
+        <w:t xml:space="preserve"> </w:t>
+      </w:r>
+      <w:proofErr w:type="gramStart"/>
+      <w:r>
+        <w:t>Evolution of step size during the course of the simulation.</w:t>
+      </w:r>
+      <w:proofErr w:type="gramEnd"/>
+    </w:p>
+    <w:p/>
+    <w:p>
+      <w:pPr>
+        <w:pStyle w:val="Heading2"/>
+      </w:pPr>
+      <w:bookmarkStart w:id="31" w:name="_Toc164332443"/>
+      <w:r>
+        <w:t>Diffusion</w:t>
+      </w:r>
+      <w:r>
+        <w:t>-</w:t>
+      </w:r>
+      <w:proofErr w:type="spellStart"/>
+      <w:r>
+        <w:t>ConservativeAdvection</w:t>
+      </w:r>
       <w:bookmarkEnd w:id="31"/>
-      <w:r>
-        <w:t>.</w:t>
-      </w:r>
-      <w:proofErr w:type="gramEnd"/>
-      <w:r>
-        <w:t xml:space="preserve"> </w:t>
-      </w:r>
-      <w:proofErr w:type="gramStart"/>
-      <w:r>
-        <w:t>Evolution of step size during the course of the simulation.</w:t>
-      </w:r>
-      <w:proofErr w:type="gramEnd"/>
-    </w:p>
-    <w:p/>
-    <w:p>
-      <w:pPr>
-        <w:pStyle w:val="Heading2"/>
-      </w:pPr>
-      <w:bookmarkStart w:id="32" w:name="_Toc164332443"/>
-      <w:r>
-        <w:t>Diffusion</w:t>
-      </w:r>
-      <w:r>
-        <w:t>-</w:t>
-      </w:r>
-      <w:proofErr w:type="spellStart"/>
-      <w:r>
-        <w:t>ConservativeAdvection</w:t>
-      </w:r>
-      <w:bookmarkEnd w:id="32"/>
       <w:proofErr w:type="spellEnd"/>
     </w:p>
     <w:p>
@@ -8545,6 +8542,222 @@
           <w:b/>
           <w:bCs/>
           <w:color w:val="000000" w:themeColor="text1"/>
+          <w:sz w:val="26"/>
+          <w:szCs w:val="26"/>
+        </w:rPr>
+      </w:pPr>
+      <w:r>
+        <w:br w:type="page"/>
+      </w:r>
+    </w:p>
+    <w:p>
+      <w:pPr>
+        <w:pStyle w:val="Heading2"/>
+      </w:pPr>
+      <w:r>
+        <w:lastRenderedPageBreak/>
+        <w:t>Testing the restart capability</w:t>
+      </w:r>
+    </w:p>
+    <w:p>
+      <w:r>
+        <w:t xml:space="preserve">The example </w:t>
+      </w:r>
+      <w:r>
+        <w:rPr>
+          <w:rStyle w:val="codeChar"/>
+        </w:rPr>
+        <w:t>ex11_transient_restart</w:t>
+      </w:r>
+      <w:r>
+        <w:t xml:space="preserve"> tests the restart functionality of Moose.</w:t>
+      </w:r>
+    </w:p>
+    <w:p>
+      <w:pPr>
+        <w:tabs>
+          <w:tab w:val="left" w:pos="5184"/>
+        </w:tabs>
+      </w:pPr>
+      <w:r>
+        <w:t xml:space="preserve">The </w:t>
+      </w:r>
+      <w:proofErr w:type="gramStart"/>
+      <w:r>
+        <w:t xml:space="preserve">folder  </w:t>
+      </w:r>
+      <w:r>
+        <w:rPr>
+          <w:rStyle w:val="codeChar"/>
+        </w:rPr>
+        <w:t>ex11</w:t>
+      </w:r>
+      <w:proofErr w:type="gramEnd"/>
+      <w:r>
+        <w:rPr>
+          <w:rStyle w:val="codeChar"/>
+        </w:rPr>
+        <w:t>_transient_restart</w:t>
+      </w:r>
+      <w:r>
+        <w:rPr>
+          <w:rStyle w:val="codeChar"/>
+        </w:rPr>
+        <w:t>/</w:t>
+      </w:r>
+      <w:r>
+        <w:t xml:space="preserve"> </w:t>
+      </w:r>
+      <w:r>
+        <w:t>includes the following Moose scripts:</w:t>
+      </w:r>
+    </w:p>
+    <w:p>
+      <w:pPr>
+        <w:pStyle w:val="ListParagraph"/>
+        <w:numPr>
+          <w:ilvl w:val="0"/>
+          <w:numId w:val="14"/>
+        </w:numPr>
+        <w:tabs>
+          <w:tab w:val="left" w:pos="5184"/>
+        </w:tabs>
+      </w:pPr>
+      <w:r>
+        <w:rPr>
+          <w:rStyle w:val="codeChar"/>
+        </w:rPr>
+        <w:t>ex11_transient_long.i</w:t>
+      </w:r>
+      <w:r>
+        <w:br/>
+        <w:t xml:space="preserve"># solves the transient equation of </w:t>
+      </w:r>
+      <w:proofErr w:type="spellStart"/>
+      <w:r>
+        <w:rPr>
+          <w:i/>
+        </w:rPr>
+        <w:t>t</w:t>
+      </w:r>
+      <w:r>
+        <w:rPr>
+          <w:vertAlign w:val="subscript"/>
+        </w:rPr>
+        <w:t>end</w:t>
+      </w:r>
+      <w:proofErr w:type="spellEnd"/>
+      <w:r>
+        <w:t xml:space="preserve"> = 9</w:t>
+      </w:r>
+    </w:p>
+    <w:p>
+      <w:pPr>
+        <w:pStyle w:val="ListParagraph"/>
+        <w:numPr>
+          <w:ilvl w:val="0"/>
+          <w:numId w:val="14"/>
+        </w:numPr>
+        <w:tabs>
+          <w:tab w:val="left" w:pos="5184"/>
+        </w:tabs>
+        <w:rPr>
+          <w:rStyle w:val="codeChar"/>
+          <w:rFonts w:ascii="Arial" w:hAnsi="Arial" w:cs="Arial"/>
+          <w:sz w:val="22"/>
+        </w:rPr>
+      </w:pPr>
+      <w:r>
+        <w:rPr>
+          <w:rStyle w:val="codeChar"/>
+        </w:rPr>
+        <w:t>ex11_transient_rest_init.i</w:t>
+      </w:r>
+      <w:r>
+        <w:t xml:space="preserve"> &amp; </w:t>
+      </w:r>
+      <w:r>
+        <w:rPr>
+          <w:rStyle w:val="codeChar"/>
+        </w:rPr>
+        <w:t>ex11_transient_rest.i</w:t>
+      </w:r>
+    </w:p>
+    <w:p>
+      <w:pPr>
+        <w:pStyle w:val="ListParagraph"/>
+        <w:numPr>
+          <w:ilvl w:val="0"/>
+          <w:numId w:val="0"/>
+        </w:numPr>
+        <w:tabs>
+          <w:tab w:val="left" w:pos="5184"/>
+        </w:tabs>
+        <w:ind w:left="720"/>
+      </w:pPr>
+      <w:r>
+        <w:t xml:space="preserve"># solve the transient equation of </w:t>
+      </w:r>
+      <w:proofErr w:type="spellStart"/>
+      <w:r>
+        <w:rPr>
+          <w:i/>
+        </w:rPr>
+        <w:t>t</w:t>
+      </w:r>
+      <w:r>
+        <w:rPr>
+          <w:vertAlign w:val="subscript"/>
+        </w:rPr>
+        <w:t>end</w:t>
+      </w:r>
+      <w:proofErr w:type="spellEnd"/>
+      <w:r>
+        <w:t xml:space="preserve"> = 9</w:t>
+      </w:r>
+      <w:r>
+        <w:t xml:space="preserve"> but with restarting every t = 3 time units (hence, three simulations in total) </w:t>
+      </w:r>
+    </w:p>
+    <w:p>
+      <w:pPr>
+        <w:tabs>
+          <w:tab w:val="left" w:pos="5184"/>
+        </w:tabs>
+      </w:pPr>
+      <w:r>
+        <w:t>The outputs of these simulations are the same.</w:t>
+      </w:r>
+    </w:p>
+    <w:p>
+      <w:pPr>
+        <w:tabs>
+          <w:tab w:val="left" w:pos="5184"/>
+        </w:tabs>
+      </w:pPr>
+      <w:r>
+        <w:t xml:space="preserve">The simulation procedure can be inferred from the bash script </w:t>
+      </w:r>
+      <w:r>
+        <w:rPr>
+          <w:rStyle w:val="codeChar"/>
+        </w:rPr>
+        <w:t>run.sh</w:t>
+      </w:r>
+      <w:r>
+        <w:t>.</w:t>
+      </w:r>
+      <w:bookmarkStart w:id="32" w:name="_GoBack"/>
+      <w:bookmarkEnd w:id="32"/>
+    </w:p>
+    <w:p/>
+    <w:p>
+      <w:pPr>
+        <w:rPr>
+          <w:rFonts w:eastAsiaTheme="majorEastAsia"/>
+          <w:b/>
+          <w:bCs/>
+          <w:color w:val="000000" w:themeColor="text1"/>
           <w:sz w:val="28"/>
           <w:szCs w:val="28"/>
         </w:rPr>
@@ -9011,46 +9224,6 @@
         </w:r>
       </w:hyperlink>
     </w:p>
-    <w:p/>
-    <w:p/>
-    <w:p>
-      <w:pPr>
-        <w:rPr>
-          <w:rFonts w:eastAsiaTheme="majorEastAsia"/>
-          <w:b/>
-          <w:bCs/>
-          <w:color w:val="000000" w:themeColor="text1"/>
-          <w:sz w:val="28"/>
-          <w:szCs w:val="28"/>
-        </w:rPr>
-      </w:pPr>
-      <w:r>
-        <w:br w:type="page"/>
-      </w:r>
-    </w:p>
-    <w:p>
-      <w:pPr>
-        <w:pStyle w:val="Heading1"/>
-      </w:pPr>
-      <w:bookmarkStart w:id="34" w:name="_Toc164332445"/>
-      <w:proofErr w:type="spellStart"/>
-      <w:r>
-        <w:lastRenderedPageBreak/>
-        <w:t>Paraview</w:t>
-      </w:r>
-      <w:proofErr w:type="spellEnd"/>
-      <w:r>
-        <w:t xml:space="preserve"> notes</w:t>
-      </w:r>
-      <w:bookmarkEnd w:id="34"/>
-    </w:p>
-    <w:p/>
-    <w:p>
-      <w:r>
-        <w:t>TODO</w:t>
-      </w:r>
-    </w:p>
-    <w:p/>
     <w:p/>
     <w:sectPr>
       <w:footerReference w:type="default" r:id="rId104"/>
@@ -9122,7 +9295,7 @@
           <w:rPr>
             <w:noProof/>
           </w:rPr>
-          <w:t>10</w:t>
+          <w:t>25</w:t>
         </w:r>
         <w:r>
           <w:rPr>
@@ -10166,6 +10339,119 @@
     </w:lvl>
   </w:abstractNum>
   <w:abstractNum w:abstractNumId="9">
+    <w:nsid w:val="5AC02FEC"/>
+    <w:multiLevelType w:val="hybridMultilevel"/>
+    <w:tmpl w:val="6E74BD48"/>
+    <w:lvl w:ilvl="0" w:tplc="E340CDC8">
+      <w:start w:val="1"/>
+      <w:numFmt w:val="bullet"/>
+      <w:lvlText w:val="▰"/>
+      <w:lvlJc w:val="left"/>
+      <w:pPr>
+        <w:ind w:left="720" w:hanging="360"/>
+      </w:pPr>
+      <w:rPr>
+        <w:rFonts w:ascii="Segoe UI Emoji" w:eastAsia="Arial Unicode MS" w:hAnsi="Segoe UI Emoji" w:hint="default"/>
+      </w:rPr>
+    </w:lvl>
+    <w:lvl w:ilvl="1" w:tplc="04090003" w:tentative="1">
+      <w:start w:val="1"/>
+      <w:numFmt w:val="bullet"/>
+      <w:lvlText w:val="o"/>
+      <w:lvlJc w:val="left"/>
+      <w:pPr>
+        <w:ind w:left="1440" w:hanging="360"/>
+      </w:pPr>
+      <w:rPr>
+        <w:rFonts w:ascii="Courier New" w:hAnsi="Courier New" w:cs="Courier New" w:hint="default"/>
+      </w:rPr>
+    </w:lvl>
+    <w:lvl w:ilvl="2" w:tplc="04090005" w:tentative="1">
+      <w:start w:val="1"/>
+      <w:numFmt w:val="bullet"/>
+      <w:lvlText w:val=""/>
+      <w:lvlJc w:val="left"/>
+      <w:pPr>
+        <w:ind w:left="2160" w:hanging="360"/>
+      </w:pPr>
+      <w:rPr>
+        <w:rFonts w:ascii="Wingdings" w:hAnsi="Wingdings" w:hint="default"/>
+      </w:rPr>
+    </w:lvl>
+    <w:lvl w:ilvl="3" w:tplc="04090001" w:tentative="1">
+      <w:start w:val="1"/>
+      <w:numFmt w:val="bullet"/>
+      <w:lvlText w:val=""/>
+      <w:lvlJc w:val="left"/>
+      <w:pPr>
+        <w:ind w:left="2880" w:hanging="360"/>
+      </w:pPr>
+      <w:rPr>
+        <w:rFonts w:ascii="Symbol" w:hAnsi="Symbol" w:hint="default"/>
+      </w:rPr>
+    </w:lvl>
+    <w:lvl w:ilvl="4" w:tplc="04090003" w:tentative="1">
+      <w:start w:val="1"/>
+      <w:numFmt w:val="bullet"/>
+      <w:lvlText w:val="o"/>
+      <w:lvlJc w:val="left"/>
+      <w:pPr>
+        <w:ind w:left="3600" w:hanging="360"/>
+      </w:pPr>
+      <w:rPr>
+        <w:rFonts w:ascii="Courier New" w:hAnsi="Courier New" w:cs="Courier New" w:hint="default"/>
+      </w:rPr>
+    </w:lvl>
+    <w:lvl w:ilvl="5" w:tplc="04090005" w:tentative="1">
+      <w:start w:val="1"/>
+      <w:numFmt w:val="bullet"/>
+      <w:lvlText w:val=""/>
+      <w:lvlJc w:val="left"/>
+      <w:pPr>
+        <w:ind w:left="4320" w:hanging="360"/>
+      </w:pPr>
+      <w:rPr>
+        <w:rFonts w:ascii="Wingdings" w:hAnsi="Wingdings" w:hint="default"/>
+      </w:rPr>
+    </w:lvl>
+    <w:lvl w:ilvl="6" w:tplc="04090001" w:tentative="1">
+      <w:start w:val="1"/>
+      <w:numFmt w:val="bullet"/>
+      <w:lvlText w:val=""/>
+      <w:lvlJc w:val="left"/>
+      <w:pPr>
+        <w:ind w:left="5040" w:hanging="360"/>
+      </w:pPr>
+      <w:rPr>
+        <w:rFonts w:ascii="Symbol" w:hAnsi="Symbol" w:hint="default"/>
+      </w:rPr>
+    </w:lvl>
+    <w:lvl w:ilvl="7" w:tplc="04090003" w:tentative="1">
+      <w:start w:val="1"/>
+      <w:numFmt w:val="bullet"/>
+      <w:lvlText w:val="o"/>
+      <w:lvlJc w:val="left"/>
+      <w:pPr>
+        <w:ind w:left="5760" w:hanging="360"/>
+      </w:pPr>
+      <w:rPr>
+        <w:rFonts w:ascii="Courier New" w:hAnsi="Courier New" w:cs="Courier New" w:hint="default"/>
+      </w:rPr>
+    </w:lvl>
+    <w:lvl w:ilvl="8" w:tplc="04090005" w:tentative="1">
+      <w:start w:val="1"/>
+      <w:numFmt w:val="bullet"/>
+      <w:lvlText w:val=""/>
+      <w:lvlJc w:val="left"/>
+      <w:pPr>
+        <w:ind w:left="6480" w:hanging="360"/>
+      </w:pPr>
+      <w:rPr>
+        <w:rFonts w:ascii="Wingdings" w:hAnsi="Wingdings" w:hint="default"/>
+      </w:rPr>
+    </w:lvl>
+  </w:abstractNum>
+  <w:abstractNum w:abstractNumId="10">
     <w:nsid w:val="5AC620E4"/>
     <w:multiLevelType w:val="hybridMultilevel"/>
     <w:tmpl w:val="0E9CB594"/>
@@ -10278,7 +10564,7 @@
       </w:rPr>
     </w:lvl>
   </w:abstractNum>
-  <w:abstractNum w:abstractNumId="10">
+  <w:abstractNum w:abstractNumId="11">
     <w:nsid w:val="65E01440"/>
     <w:multiLevelType w:val="hybridMultilevel"/>
     <w:tmpl w:val="13DEA5A8"/>
@@ -10391,7 +10677,7 @@
       </w:rPr>
     </w:lvl>
   </w:abstractNum>
-  <w:abstractNum w:abstractNumId="11">
+  <w:abstractNum w:abstractNumId="12">
     <w:nsid w:val="699E0D67"/>
     <w:multiLevelType w:val="hybridMultilevel"/>
     <w:tmpl w:val="61821CE8"/>
@@ -10480,7 +10766,7 @@
       </w:pPr>
     </w:lvl>
   </w:abstractNum>
-  <w:abstractNum w:abstractNumId="12">
+  <w:abstractNum w:abstractNumId="13">
     <w:nsid w:val="727426AF"/>
     <w:multiLevelType w:val="hybridMultilevel"/>
     <w:tmpl w:val="9294A14C"/>
@@ -10597,13 +10883,13 @@
     <w:abstractNumId w:val="3"/>
   </w:num>
   <w:num w:numId="2">
-    <w:abstractNumId w:val="11"/>
+    <w:abstractNumId w:val="12"/>
   </w:num>
   <w:num w:numId="3">
     <w:abstractNumId w:val="0"/>
   </w:num>
   <w:num w:numId="4">
-    <w:abstractNumId w:val="12"/>
+    <w:abstractNumId w:val="13"/>
   </w:num>
   <w:num w:numId="5">
     <w:abstractNumId w:val="7"/>
@@ -10612,7 +10898,7 @@
     <w:abstractNumId w:val="6"/>
   </w:num>
   <w:num w:numId="7">
-    <w:abstractNumId w:val="9"/>
+    <w:abstractNumId w:val="10"/>
   </w:num>
   <w:num w:numId="8">
     <w:abstractNumId w:val="2"/>
@@ -10624,13 +10910,16 @@
     <w:abstractNumId w:val="4"/>
   </w:num>
   <w:num w:numId="11">
-    <w:abstractNumId w:val="10"/>
+    <w:abstractNumId w:val="11"/>
   </w:num>
   <w:num w:numId="12">
     <w:abstractNumId w:val="5"/>
   </w:num>
   <w:num w:numId="13">
     <w:abstractNumId w:val="1"/>
+  </w:num>
+  <w:num w:numId="14">
+    <w:abstractNumId w:val="9"/>
   </w:num>
 </w:numbering>
 </file>
@@ -12165,7 +12454,7 @@
 </file>
 
 <file path=customXml/itemProps1.xml><?xml version="1.0" encoding="utf-8"?>
-<ds:datastoreItem xmlns:ds="http://schemas.openxmlformats.org/officeDocument/2006/customXml" ds:itemID="{7107FB30-E651-4FB6-B8B3-C45F69DFC857}">
+<ds:datastoreItem xmlns:ds="http://schemas.openxmlformats.org/officeDocument/2006/customXml" ds:itemID="{05403235-1E3F-4F72-91DD-425DD618B48E}">
   <ds:schemaRefs>
     <ds:schemaRef ds:uri="http://schemas.openxmlformats.org/officeDocument/2006/bibliography"/>
   </ds:schemaRefs>

--- a/problems/notes.docx
+++ b/problems/notes.docx
@@ -120,7 +120,7 @@
           <w:r>
             <w:fldChar w:fldCharType="separate"/>
           </w:r>
-          <w:hyperlink w:anchor="_Toc164332428" w:history="1">
+          <w:hyperlink w:anchor="_Toc172275648" w:history="1">
             <w:r>
               <w:rPr>
                 <w:rStyle w:val="Hyperlink"/>
@@ -140,6 +140,90 @@
                 <w:rStyle w:val="Hyperlink"/>
                 <w:noProof/>
               </w:rPr>
+              <w:t>How to create the “Ditto” moose project</w:t>
+            </w:r>
+            <w:r>
+              <w:rPr>
+                <w:noProof/>
+                <w:webHidden/>
+              </w:rPr>
+              <w:tab/>
+            </w:r>
+            <w:r>
+              <w:rPr>
+                <w:noProof/>
+                <w:webHidden/>
+              </w:rPr>
+              <w:fldChar w:fldCharType="begin"/>
+            </w:r>
+            <w:r>
+              <w:rPr>
+                <w:noProof/>
+                <w:webHidden/>
+              </w:rPr>
+              <w:instrText xml:space="preserve"> PAGEREF _Toc172275648 \h </w:instrText>
+            </w:r>
+            <w:r>
+              <w:rPr>
+                <w:noProof/>
+                <w:webHidden/>
+              </w:rPr>
+            </w:r>
+            <w:r>
+              <w:rPr>
+                <w:noProof/>
+                <w:webHidden/>
+              </w:rPr>
+              <w:fldChar w:fldCharType="separate"/>
+            </w:r>
+            <w:r>
+              <w:rPr>
+                <w:noProof/>
+                <w:webHidden/>
+              </w:rPr>
+              <w:t>3</w:t>
+            </w:r>
+            <w:r>
+              <w:rPr>
+                <w:noProof/>
+                <w:webHidden/>
+              </w:rPr>
+              <w:fldChar w:fldCharType="end"/>
+            </w:r>
+          </w:hyperlink>
+        </w:p>
+        <w:p>
+          <w:pPr>
+            <w:pStyle w:val="TOC1"/>
+            <w:tabs>
+              <w:tab w:val="left" w:pos="440"/>
+              <w:tab w:val="right" w:leader="dot" w:pos="9350"/>
+            </w:tabs>
+            <w:rPr>
+              <w:noProof/>
+              <w:lang w:eastAsia="en-US"/>
+            </w:rPr>
+          </w:pPr>
+          <w:hyperlink w:anchor="_Toc172275649" w:history="1">
+            <w:r>
+              <w:rPr>
+                <w:rStyle w:val="Hyperlink"/>
+                <w:noProof/>
+              </w:rPr>
+              <w:t>2</w:t>
+            </w:r>
+            <w:r>
+              <w:rPr>
+                <w:noProof/>
+                <w:lang w:eastAsia="en-US"/>
+              </w:rPr>
+              <w:tab/>
+            </w:r>
+            <w:r>
+              <w:rPr>
+                <w:rStyle w:val="Hyperlink"/>
+                <w:noProof/>
+              </w:rPr>
               <w:t>Useful mathematical Identities</w:t>
             </w:r>
             <w:r>
@@ -161,7 +245,7 @@
                 <w:noProof/>
                 <w:webHidden/>
               </w:rPr>
-              <w:instrText xml:space="preserve"> PAGEREF _Toc164332428 \h </w:instrText>
+              <w:instrText xml:space="preserve"> PAGEREF _Toc172275649 \h </w:instrText>
             </w:r>
             <w:r>
               <w:rPr>
@@ -181,7 +265,7 @@
                 <w:noProof/>
                 <w:webHidden/>
               </w:rPr>
-              <w:t>3</w:t>
+              <w:t>4</w:t>
             </w:r>
             <w:r>
               <w:rPr>
@@ -204,13 +288,13 @@
               <w:lang w:eastAsia="en-US"/>
             </w:rPr>
           </w:pPr>
-          <w:hyperlink w:anchor="_Toc164332429" w:history="1">
+          <w:hyperlink w:anchor="_Toc172275650" w:history="1">
             <w:r>
               <w:rPr>
                 <w:rStyle w:val="Hyperlink"/>
                 <w:noProof/>
               </w:rPr>
-              <w:t>1.1.</w:t>
+              <w:t>2.1.</w:t>
             </w:r>
             <w:r>
               <w:rPr>
@@ -245,7 +329,7 @@
                 <w:noProof/>
                 <w:webHidden/>
               </w:rPr>
-              <w:instrText xml:space="preserve"> PAGEREF _Toc164332429 \h </w:instrText>
+              <w:instrText xml:space="preserve"> PAGEREF _Toc172275650 \h </w:instrText>
             </w:r>
             <w:r>
               <w:rPr>
@@ -265,7 +349,7 @@
                 <w:noProof/>
                 <w:webHidden/>
               </w:rPr>
-              <w:t>3</w:t>
+              <w:t>4</w:t>
             </w:r>
             <w:r>
               <w:rPr>
@@ -288,13 +372,13 @@
               <w:lang w:eastAsia="en-US"/>
             </w:rPr>
           </w:pPr>
-          <w:hyperlink w:anchor="_Toc164332430" w:history="1">
+          <w:hyperlink w:anchor="_Toc172275651" w:history="1">
             <w:r>
               <w:rPr>
                 <w:rStyle w:val="Hyperlink"/>
                 <w:noProof/>
               </w:rPr>
-              <w:t>1.2.</w:t>
+              <w:t>2.2.</w:t>
             </w:r>
             <w:r>
               <w:rPr>
@@ -329,7 +413,7 @@
                 <w:noProof/>
                 <w:webHidden/>
               </w:rPr>
-              <w:instrText xml:space="preserve"> PAGEREF _Toc164332430 \h </w:instrText>
+              <w:instrText xml:space="preserve"> PAGEREF _Toc172275651 \h </w:instrText>
             </w:r>
             <w:r>
               <w:rPr>
@@ -349,7 +433,7 @@
                 <w:noProof/>
                 <w:webHidden/>
               </w:rPr>
-              <w:t>3</w:t>
+              <w:t>4</w:t>
             </w:r>
             <w:r>
               <w:rPr>
@@ -372,13 +456,13 @@
               <w:lang w:eastAsia="en-US"/>
             </w:rPr>
           </w:pPr>
-          <w:hyperlink w:anchor="_Toc164332431" w:history="1">
+          <w:hyperlink w:anchor="_Toc172275652" w:history="1">
             <w:r>
               <w:rPr>
                 <w:rStyle w:val="Hyperlink"/>
                 <w:noProof/>
               </w:rPr>
-              <w:t>1.3.</w:t>
+              <w:t>2.3.</w:t>
             </w:r>
             <w:r>
               <w:rPr>
@@ -413,7 +497,7 @@
                 <w:noProof/>
                 <w:webHidden/>
               </w:rPr>
-              <w:instrText xml:space="preserve"> PAGEREF _Toc164332431 \h </w:instrText>
+              <w:instrText xml:space="preserve"> PAGEREF _Toc172275652 \h </w:instrText>
             </w:r>
             <w:r>
               <w:rPr>
@@ -433,7 +517,7 @@
                 <w:noProof/>
                 <w:webHidden/>
               </w:rPr>
-              <w:t>3</w:t>
+              <w:t>4</w:t>
             </w:r>
             <w:r>
               <w:rPr>
@@ -456,13 +540,13 @@
               <w:lang w:eastAsia="en-US"/>
             </w:rPr>
           </w:pPr>
-          <w:hyperlink w:anchor="_Toc164332432" w:history="1">
+          <w:hyperlink w:anchor="_Toc172275653" w:history="1">
             <w:r>
               <w:rPr>
                 <w:rStyle w:val="Hyperlink"/>
                 <w:noProof/>
               </w:rPr>
-              <w:t>2</w:t>
+              <w:t>3</w:t>
             </w:r>
             <w:r>
               <w:rPr>
@@ -476,7 +560,7 @@
                 <w:rStyle w:val="Hyperlink"/>
                 <w:noProof/>
               </w:rPr>
-              <w:t>How to create the “Ditto” moose project</w:t>
+              <w:t>Examples</w:t>
             </w:r>
             <w:r>
               <w:rPr>
@@ -497,7 +581,7 @@
                 <w:noProof/>
                 <w:webHidden/>
               </w:rPr>
-              <w:instrText xml:space="preserve"> PAGEREF _Toc164332432 \h </w:instrText>
+              <w:instrText xml:space="preserve"> PAGEREF _Toc172275653 \h </w:instrText>
             </w:r>
             <w:r>
               <w:rPr>
@@ -517,7 +601,931 @@
                 <w:noProof/>
                 <w:webHidden/>
               </w:rPr>
-              <w:t>4</w:t>
+              <w:t>5</w:t>
+            </w:r>
+            <w:r>
+              <w:rPr>
+                <w:noProof/>
+                <w:webHidden/>
+              </w:rPr>
+              <w:fldChar w:fldCharType="end"/>
+            </w:r>
+          </w:hyperlink>
+        </w:p>
+        <w:p>
+          <w:pPr>
+            <w:pStyle w:val="TOC2"/>
+            <w:tabs>
+              <w:tab w:val="left" w:pos="880"/>
+              <w:tab w:val="right" w:leader="dot" w:pos="9350"/>
+            </w:tabs>
+            <w:rPr>
+              <w:noProof/>
+              <w:lang w:eastAsia="en-US"/>
+            </w:rPr>
+          </w:pPr>
+          <w:hyperlink w:anchor="_Toc172275654" w:history="1">
+            <w:r>
+              <w:rPr>
+                <w:rStyle w:val="Hyperlink"/>
+                <w:noProof/>
+              </w:rPr>
+              <w:t>3.1.</w:t>
+            </w:r>
+            <w:r>
+              <w:rPr>
+                <w:noProof/>
+                <w:lang w:eastAsia="en-US"/>
+              </w:rPr>
+              <w:tab/>
+            </w:r>
+            <w:r>
+              <w:rPr>
+                <w:rStyle w:val="Hyperlink"/>
+                <w:noProof/>
+              </w:rPr>
+              <w:t>Diffusion (steady)</w:t>
+            </w:r>
+            <w:r>
+              <w:rPr>
+                <w:noProof/>
+                <w:webHidden/>
+              </w:rPr>
+              <w:tab/>
+            </w:r>
+            <w:r>
+              <w:rPr>
+                <w:noProof/>
+                <w:webHidden/>
+              </w:rPr>
+              <w:fldChar w:fldCharType="begin"/>
+            </w:r>
+            <w:r>
+              <w:rPr>
+                <w:noProof/>
+                <w:webHidden/>
+              </w:rPr>
+              <w:instrText xml:space="preserve"> PAGEREF _Toc172275654 \h </w:instrText>
+            </w:r>
+            <w:r>
+              <w:rPr>
+                <w:noProof/>
+                <w:webHidden/>
+              </w:rPr>
+            </w:r>
+            <w:r>
+              <w:rPr>
+                <w:noProof/>
+                <w:webHidden/>
+              </w:rPr>
+              <w:fldChar w:fldCharType="separate"/>
+            </w:r>
+            <w:r>
+              <w:rPr>
+                <w:noProof/>
+                <w:webHidden/>
+              </w:rPr>
+              <w:t>5</w:t>
+            </w:r>
+            <w:r>
+              <w:rPr>
+                <w:noProof/>
+                <w:webHidden/>
+              </w:rPr>
+              <w:fldChar w:fldCharType="end"/>
+            </w:r>
+          </w:hyperlink>
+        </w:p>
+        <w:p>
+          <w:pPr>
+            <w:pStyle w:val="TOC2"/>
+            <w:tabs>
+              <w:tab w:val="left" w:pos="880"/>
+              <w:tab w:val="right" w:leader="dot" w:pos="9350"/>
+            </w:tabs>
+            <w:rPr>
+              <w:noProof/>
+              <w:lang w:eastAsia="en-US"/>
+            </w:rPr>
+          </w:pPr>
+          <w:hyperlink w:anchor="_Toc172275655" w:history="1">
+            <w:r>
+              <w:rPr>
+                <w:rStyle w:val="Hyperlink"/>
+                <w:noProof/>
+              </w:rPr>
+              <w:t>3.2.</w:t>
+            </w:r>
+            <w:r>
+              <w:rPr>
+                <w:noProof/>
+                <w:lang w:eastAsia="en-US"/>
+              </w:rPr>
+              <w:tab/>
+            </w:r>
+            <w:r>
+              <w:rPr>
+                <w:rStyle w:val="Hyperlink"/>
+                <w:noProof/>
+              </w:rPr>
+              <w:t>ADDiffusion (steady)</w:t>
+            </w:r>
+            <w:r>
+              <w:rPr>
+                <w:noProof/>
+                <w:webHidden/>
+              </w:rPr>
+              <w:tab/>
+            </w:r>
+            <w:r>
+              <w:rPr>
+                <w:noProof/>
+                <w:webHidden/>
+              </w:rPr>
+              <w:fldChar w:fldCharType="begin"/>
+            </w:r>
+            <w:r>
+              <w:rPr>
+                <w:noProof/>
+                <w:webHidden/>
+              </w:rPr>
+              <w:instrText xml:space="preserve"> PAGEREF _Toc172275655 \h </w:instrText>
+            </w:r>
+            <w:r>
+              <w:rPr>
+                <w:noProof/>
+                <w:webHidden/>
+              </w:rPr>
+            </w:r>
+            <w:r>
+              <w:rPr>
+                <w:noProof/>
+                <w:webHidden/>
+              </w:rPr>
+              <w:fldChar w:fldCharType="separate"/>
+            </w:r>
+            <w:r>
+              <w:rPr>
+                <w:noProof/>
+                <w:webHidden/>
+              </w:rPr>
+              <w:t>7</w:t>
+            </w:r>
+            <w:r>
+              <w:rPr>
+                <w:noProof/>
+                <w:webHidden/>
+              </w:rPr>
+              <w:fldChar w:fldCharType="end"/>
+            </w:r>
+          </w:hyperlink>
+        </w:p>
+        <w:p>
+          <w:pPr>
+            <w:pStyle w:val="TOC2"/>
+            <w:tabs>
+              <w:tab w:val="left" w:pos="880"/>
+              <w:tab w:val="right" w:leader="dot" w:pos="9350"/>
+            </w:tabs>
+            <w:rPr>
+              <w:noProof/>
+              <w:lang w:eastAsia="en-US"/>
+            </w:rPr>
+          </w:pPr>
+          <w:hyperlink w:anchor="_Toc172275656" w:history="1">
+            <w:r>
+              <w:rPr>
+                <w:rStyle w:val="Hyperlink"/>
+                <w:noProof/>
+              </w:rPr>
+              <w:t>3.3.</w:t>
+            </w:r>
+            <w:r>
+              <w:rPr>
+                <w:noProof/>
+                <w:lang w:eastAsia="en-US"/>
+              </w:rPr>
+              <w:tab/>
+            </w:r>
+            <w:r>
+              <w:rPr>
+                <w:rStyle w:val="Hyperlink"/>
+                <w:noProof/>
+              </w:rPr>
+              <w:t>ADDiffusion (transient)</w:t>
+            </w:r>
+            <w:r>
+              <w:rPr>
+                <w:noProof/>
+                <w:webHidden/>
+              </w:rPr>
+              <w:tab/>
+            </w:r>
+            <w:r>
+              <w:rPr>
+                <w:noProof/>
+                <w:webHidden/>
+              </w:rPr>
+              <w:fldChar w:fldCharType="begin"/>
+            </w:r>
+            <w:r>
+              <w:rPr>
+                <w:noProof/>
+                <w:webHidden/>
+              </w:rPr>
+              <w:instrText xml:space="preserve"> PAGEREF _Toc172275656 \h </w:instrText>
+            </w:r>
+            <w:r>
+              <w:rPr>
+                <w:noProof/>
+                <w:webHidden/>
+              </w:rPr>
+            </w:r>
+            <w:r>
+              <w:rPr>
+                <w:noProof/>
+                <w:webHidden/>
+              </w:rPr>
+              <w:fldChar w:fldCharType="separate"/>
+            </w:r>
+            <w:r>
+              <w:rPr>
+                <w:noProof/>
+                <w:webHidden/>
+              </w:rPr>
+              <w:t>8</w:t>
+            </w:r>
+            <w:r>
+              <w:rPr>
+                <w:noProof/>
+                <w:webHidden/>
+              </w:rPr>
+              <w:fldChar w:fldCharType="end"/>
+            </w:r>
+          </w:hyperlink>
+        </w:p>
+        <w:p>
+          <w:pPr>
+            <w:pStyle w:val="TOC2"/>
+            <w:tabs>
+              <w:tab w:val="left" w:pos="880"/>
+              <w:tab w:val="right" w:leader="dot" w:pos="9350"/>
+            </w:tabs>
+            <w:rPr>
+              <w:noProof/>
+              <w:lang w:eastAsia="en-US"/>
+            </w:rPr>
+          </w:pPr>
+          <w:hyperlink w:anchor="_Toc172275657" w:history="1">
+            <w:r>
+              <w:rPr>
+                <w:rStyle w:val="Hyperlink"/>
+                <w:noProof/>
+              </w:rPr>
+              <w:t>3.4.</w:t>
+            </w:r>
+            <w:r>
+              <w:rPr>
+                <w:noProof/>
+                <w:lang w:eastAsia="en-US"/>
+              </w:rPr>
+              <w:tab/>
+            </w:r>
+            <w:r>
+              <w:rPr>
+                <w:rStyle w:val="Hyperlink"/>
+                <w:noProof/>
+              </w:rPr>
+              <w:t>Parameterized diffusivity</w:t>
+            </w:r>
+            <w:r>
+              <w:rPr>
+                <w:noProof/>
+                <w:webHidden/>
+              </w:rPr>
+              <w:tab/>
+            </w:r>
+            <w:r>
+              <w:rPr>
+                <w:noProof/>
+                <w:webHidden/>
+              </w:rPr>
+              <w:fldChar w:fldCharType="begin"/>
+            </w:r>
+            <w:r>
+              <w:rPr>
+                <w:noProof/>
+                <w:webHidden/>
+              </w:rPr>
+              <w:instrText xml:space="preserve"> PAGEREF _Toc172275657 \h </w:instrText>
+            </w:r>
+            <w:r>
+              <w:rPr>
+                <w:noProof/>
+                <w:webHidden/>
+              </w:rPr>
+            </w:r>
+            <w:r>
+              <w:rPr>
+                <w:noProof/>
+                <w:webHidden/>
+              </w:rPr>
+              <w:fldChar w:fldCharType="separate"/>
+            </w:r>
+            <w:r>
+              <w:rPr>
+                <w:noProof/>
+                <w:webHidden/>
+              </w:rPr>
+              <w:t>10</w:t>
+            </w:r>
+            <w:r>
+              <w:rPr>
+                <w:noProof/>
+                <w:webHidden/>
+              </w:rPr>
+              <w:fldChar w:fldCharType="end"/>
+            </w:r>
+          </w:hyperlink>
+        </w:p>
+        <w:p>
+          <w:pPr>
+            <w:pStyle w:val="TOC2"/>
+            <w:tabs>
+              <w:tab w:val="left" w:pos="880"/>
+              <w:tab w:val="right" w:leader="dot" w:pos="9350"/>
+            </w:tabs>
+            <w:rPr>
+              <w:noProof/>
+              <w:lang w:eastAsia="en-US"/>
+            </w:rPr>
+          </w:pPr>
+          <w:hyperlink w:anchor="_Toc172275658" w:history="1">
+            <w:r>
+              <w:rPr>
+                <w:rStyle w:val="Hyperlink"/>
+                <w:noProof/>
+              </w:rPr>
+              <w:t>3.5.</w:t>
+            </w:r>
+            <w:r>
+              <w:rPr>
+                <w:noProof/>
+                <w:lang w:eastAsia="en-US"/>
+              </w:rPr>
+              <w:tab/>
+            </w:r>
+            <w:r>
+              <w:rPr>
+                <w:rStyle w:val="Hyperlink"/>
+                <w:noProof/>
+              </w:rPr>
+              <w:t>Introducing Materials: spatio-temporal diffusivity</w:t>
+            </w:r>
+            <w:r>
+              <w:rPr>
+                <w:noProof/>
+                <w:webHidden/>
+              </w:rPr>
+              <w:tab/>
+            </w:r>
+            <w:r>
+              <w:rPr>
+                <w:noProof/>
+                <w:webHidden/>
+              </w:rPr>
+              <w:fldChar w:fldCharType="begin"/>
+            </w:r>
+            <w:r>
+              <w:rPr>
+                <w:noProof/>
+                <w:webHidden/>
+              </w:rPr>
+              <w:instrText xml:space="preserve"> PAGEREF _Toc172275658 \h </w:instrText>
+            </w:r>
+            <w:r>
+              <w:rPr>
+                <w:noProof/>
+                <w:webHidden/>
+              </w:rPr>
+            </w:r>
+            <w:r>
+              <w:rPr>
+                <w:noProof/>
+                <w:webHidden/>
+              </w:rPr>
+              <w:fldChar w:fldCharType="separate"/>
+            </w:r>
+            <w:r>
+              <w:rPr>
+                <w:noProof/>
+                <w:webHidden/>
+              </w:rPr>
+              <w:t>11</w:t>
+            </w:r>
+            <w:r>
+              <w:rPr>
+                <w:noProof/>
+                <w:webHidden/>
+              </w:rPr>
+              <w:fldChar w:fldCharType="end"/>
+            </w:r>
+          </w:hyperlink>
+        </w:p>
+        <w:p>
+          <w:pPr>
+            <w:pStyle w:val="TOC2"/>
+            <w:tabs>
+              <w:tab w:val="left" w:pos="880"/>
+              <w:tab w:val="right" w:leader="dot" w:pos="9350"/>
+            </w:tabs>
+            <w:rPr>
+              <w:noProof/>
+              <w:lang w:eastAsia="en-US"/>
+            </w:rPr>
+          </w:pPr>
+          <w:hyperlink w:anchor="_Toc172275659" w:history="1">
+            <w:r>
+              <w:rPr>
+                <w:rStyle w:val="Hyperlink"/>
+                <w:noProof/>
+              </w:rPr>
+              <w:t>3.6.</w:t>
+            </w:r>
+            <w:r>
+              <w:rPr>
+                <w:noProof/>
+                <w:lang w:eastAsia="en-US"/>
+              </w:rPr>
+              <w:tab/>
+            </w:r>
+            <w:r>
+              <w:rPr>
+                <w:rStyle w:val="Hyperlink"/>
+                <w:noProof/>
+              </w:rPr>
+              <w:t>Initial condition (IC)</w:t>
+            </w:r>
+            <w:r>
+              <w:rPr>
+                <w:noProof/>
+                <w:webHidden/>
+              </w:rPr>
+              <w:tab/>
+            </w:r>
+            <w:r>
+              <w:rPr>
+                <w:noProof/>
+                <w:webHidden/>
+              </w:rPr>
+              <w:fldChar w:fldCharType="begin"/>
+            </w:r>
+            <w:r>
+              <w:rPr>
+                <w:noProof/>
+                <w:webHidden/>
+              </w:rPr>
+              <w:instrText xml:space="preserve"> PAGEREF _Toc172275659 \h </w:instrText>
+            </w:r>
+            <w:r>
+              <w:rPr>
+                <w:noProof/>
+                <w:webHidden/>
+              </w:rPr>
+            </w:r>
+            <w:r>
+              <w:rPr>
+                <w:noProof/>
+                <w:webHidden/>
+              </w:rPr>
+              <w:fldChar w:fldCharType="separate"/>
+            </w:r>
+            <w:r>
+              <w:rPr>
+                <w:noProof/>
+                <w:webHidden/>
+              </w:rPr>
+              <w:t>13</w:t>
+            </w:r>
+            <w:r>
+              <w:rPr>
+                <w:noProof/>
+                <w:webHidden/>
+              </w:rPr>
+              <w:fldChar w:fldCharType="end"/>
+            </w:r>
+          </w:hyperlink>
+        </w:p>
+        <w:p>
+          <w:pPr>
+            <w:pStyle w:val="TOC2"/>
+            <w:tabs>
+              <w:tab w:val="left" w:pos="880"/>
+              <w:tab w:val="right" w:leader="dot" w:pos="9350"/>
+            </w:tabs>
+            <w:rPr>
+              <w:noProof/>
+              <w:lang w:eastAsia="en-US"/>
+            </w:rPr>
+          </w:pPr>
+          <w:hyperlink w:anchor="_Toc172275660" w:history="1">
+            <w:r>
+              <w:rPr>
+                <w:rStyle w:val="Hyperlink"/>
+                <w:noProof/>
+              </w:rPr>
+              <w:t>3.7.</w:t>
+            </w:r>
+            <w:r>
+              <w:rPr>
+                <w:noProof/>
+                <w:lang w:eastAsia="en-US"/>
+              </w:rPr>
+              <w:tab/>
+            </w:r>
+            <w:r>
+              <w:rPr>
+                <w:rStyle w:val="Hyperlink"/>
+                <w:noProof/>
+              </w:rPr>
+              <w:t>Boundary conditions (BC) and post-processors.</w:t>
+            </w:r>
+            <w:r>
+              <w:rPr>
+                <w:noProof/>
+                <w:webHidden/>
+              </w:rPr>
+              <w:tab/>
+            </w:r>
+            <w:r>
+              <w:rPr>
+                <w:noProof/>
+                <w:webHidden/>
+              </w:rPr>
+              <w:fldChar w:fldCharType="begin"/>
+            </w:r>
+            <w:r>
+              <w:rPr>
+                <w:noProof/>
+                <w:webHidden/>
+              </w:rPr>
+              <w:instrText xml:space="preserve"> PAGEREF _Toc172275660 \h </w:instrText>
+            </w:r>
+            <w:r>
+              <w:rPr>
+                <w:noProof/>
+                <w:webHidden/>
+              </w:rPr>
+            </w:r>
+            <w:r>
+              <w:rPr>
+                <w:noProof/>
+                <w:webHidden/>
+              </w:rPr>
+              <w:fldChar w:fldCharType="separate"/>
+            </w:r>
+            <w:r>
+              <w:rPr>
+                <w:noProof/>
+                <w:webHidden/>
+              </w:rPr>
+              <w:t>16</w:t>
+            </w:r>
+            <w:r>
+              <w:rPr>
+                <w:noProof/>
+                <w:webHidden/>
+              </w:rPr>
+              <w:fldChar w:fldCharType="end"/>
+            </w:r>
+          </w:hyperlink>
+        </w:p>
+        <w:p>
+          <w:pPr>
+            <w:pStyle w:val="TOC2"/>
+            <w:tabs>
+              <w:tab w:val="left" w:pos="880"/>
+              <w:tab w:val="right" w:leader="dot" w:pos="9350"/>
+            </w:tabs>
+            <w:rPr>
+              <w:noProof/>
+              <w:lang w:eastAsia="en-US"/>
+            </w:rPr>
+          </w:pPr>
+          <w:hyperlink w:anchor="_Toc172275661" w:history="1">
+            <w:r>
+              <w:rPr>
+                <w:rStyle w:val="Hyperlink"/>
+                <w:noProof/>
+              </w:rPr>
+              <w:t>3.8.</w:t>
+            </w:r>
+            <w:r>
+              <w:rPr>
+                <w:noProof/>
+                <w:lang w:eastAsia="en-US"/>
+              </w:rPr>
+              <w:tab/>
+            </w:r>
+            <w:r>
+              <w:rPr>
+                <w:rStyle w:val="Hyperlink"/>
+                <w:noProof/>
+              </w:rPr>
+              <w:t>Adaptive grid</w:t>
+            </w:r>
+            <w:r>
+              <w:rPr>
+                <w:noProof/>
+                <w:webHidden/>
+              </w:rPr>
+              <w:tab/>
+            </w:r>
+            <w:r>
+              <w:rPr>
+                <w:noProof/>
+                <w:webHidden/>
+              </w:rPr>
+              <w:fldChar w:fldCharType="begin"/>
+            </w:r>
+            <w:r>
+              <w:rPr>
+                <w:noProof/>
+                <w:webHidden/>
+              </w:rPr>
+              <w:instrText xml:space="preserve"> PAGEREF _Toc172275661 \h </w:instrText>
+            </w:r>
+            <w:r>
+              <w:rPr>
+                <w:noProof/>
+                <w:webHidden/>
+              </w:rPr>
+            </w:r>
+            <w:r>
+              <w:rPr>
+                <w:noProof/>
+                <w:webHidden/>
+              </w:rPr>
+              <w:fldChar w:fldCharType="separate"/>
+            </w:r>
+            <w:r>
+              <w:rPr>
+                <w:noProof/>
+                <w:webHidden/>
+              </w:rPr>
+              <w:t>18</w:t>
+            </w:r>
+            <w:r>
+              <w:rPr>
+                <w:noProof/>
+                <w:webHidden/>
+              </w:rPr>
+              <w:fldChar w:fldCharType="end"/>
+            </w:r>
+          </w:hyperlink>
+        </w:p>
+        <w:p>
+          <w:pPr>
+            <w:pStyle w:val="TOC2"/>
+            <w:tabs>
+              <w:tab w:val="left" w:pos="880"/>
+              <w:tab w:val="right" w:leader="dot" w:pos="9350"/>
+            </w:tabs>
+            <w:rPr>
+              <w:noProof/>
+              <w:lang w:eastAsia="en-US"/>
+            </w:rPr>
+          </w:pPr>
+          <w:hyperlink w:anchor="_Toc172275662" w:history="1">
+            <w:r>
+              <w:rPr>
+                <w:rStyle w:val="Hyperlink"/>
+                <w:noProof/>
+              </w:rPr>
+              <w:t>3.9.</w:t>
+            </w:r>
+            <w:r>
+              <w:rPr>
+                <w:noProof/>
+                <w:lang w:eastAsia="en-US"/>
+              </w:rPr>
+              <w:tab/>
+            </w:r>
+            <w:r>
+              <w:rPr>
+                <w:rStyle w:val="Hyperlink"/>
+                <w:noProof/>
+              </w:rPr>
+              <w:t>Adaptive step</w:t>
+            </w:r>
+            <w:r>
+              <w:rPr>
+                <w:noProof/>
+                <w:webHidden/>
+              </w:rPr>
+              <w:tab/>
+            </w:r>
+            <w:r>
+              <w:rPr>
+                <w:noProof/>
+                <w:webHidden/>
+              </w:rPr>
+              <w:fldChar w:fldCharType="begin"/>
+            </w:r>
+            <w:r>
+              <w:rPr>
+                <w:noProof/>
+                <w:webHidden/>
+              </w:rPr>
+              <w:instrText xml:space="preserve"> PAGEREF _Toc172275662 \h </w:instrText>
+            </w:r>
+            <w:r>
+              <w:rPr>
+                <w:noProof/>
+                <w:webHidden/>
+              </w:rPr>
+            </w:r>
+            <w:r>
+              <w:rPr>
+                <w:noProof/>
+                <w:webHidden/>
+              </w:rPr>
+              <w:fldChar w:fldCharType="separate"/>
+            </w:r>
+            <w:r>
+              <w:rPr>
+                <w:noProof/>
+                <w:webHidden/>
+              </w:rPr>
+              <w:t>20</w:t>
+            </w:r>
+            <w:r>
+              <w:rPr>
+                <w:noProof/>
+                <w:webHidden/>
+              </w:rPr>
+              <w:fldChar w:fldCharType="end"/>
+            </w:r>
+          </w:hyperlink>
+        </w:p>
+        <w:p>
+          <w:pPr>
+            <w:pStyle w:val="TOC2"/>
+            <w:tabs>
+              <w:tab w:val="left" w:pos="1100"/>
+              <w:tab w:val="right" w:leader="dot" w:pos="9350"/>
+            </w:tabs>
+            <w:rPr>
+              <w:noProof/>
+              <w:lang w:eastAsia="en-US"/>
+            </w:rPr>
+          </w:pPr>
+          <w:hyperlink w:anchor="_Toc172275663" w:history="1">
+            <w:r>
+              <w:rPr>
+                <w:rStyle w:val="Hyperlink"/>
+                <w:noProof/>
+              </w:rPr>
+              <w:t>3.10.</w:t>
+            </w:r>
+            <w:r>
+              <w:rPr>
+                <w:noProof/>
+                <w:lang w:eastAsia="en-US"/>
+              </w:rPr>
+              <w:tab/>
+            </w:r>
+            <w:r>
+              <w:rPr>
+                <w:rStyle w:val="Hyperlink"/>
+                <w:noProof/>
+              </w:rPr>
+              <w:t>Diffusion-ConservativeAdvection</w:t>
+            </w:r>
+            <w:r>
+              <w:rPr>
+                <w:noProof/>
+                <w:webHidden/>
+              </w:rPr>
+              <w:tab/>
+            </w:r>
+            <w:r>
+              <w:rPr>
+                <w:noProof/>
+                <w:webHidden/>
+              </w:rPr>
+              <w:fldChar w:fldCharType="begin"/>
+            </w:r>
+            <w:r>
+              <w:rPr>
+                <w:noProof/>
+                <w:webHidden/>
+              </w:rPr>
+              <w:instrText xml:space="preserve"> PAGEREF _Toc172275663 \h </w:instrText>
+            </w:r>
+            <w:r>
+              <w:rPr>
+                <w:noProof/>
+                <w:webHidden/>
+              </w:rPr>
+            </w:r>
+            <w:r>
+              <w:rPr>
+                <w:noProof/>
+                <w:webHidden/>
+              </w:rPr>
+              <w:fldChar w:fldCharType="separate"/>
+            </w:r>
+            <w:r>
+              <w:rPr>
+                <w:noProof/>
+                <w:webHidden/>
+              </w:rPr>
+              <w:t>21</w:t>
+            </w:r>
+            <w:r>
+              <w:rPr>
+                <w:noProof/>
+                <w:webHidden/>
+              </w:rPr>
+              <w:fldChar w:fldCharType="end"/>
+            </w:r>
+          </w:hyperlink>
+        </w:p>
+        <w:p>
+          <w:pPr>
+            <w:pStyle w:val="TOC2"/>
+            <w:tabs>
+              <w:tab w:val="left" w:pos="1100"/>
+              <w:tab w:val="right" w:leader="dot" w:pos="9350"/>
+            </w:tabs>
+            <w:rPr>
+              <w:noProof/>
+              <w:lang w:eastAsia="en-US"/>
+            </w:rPr>
+          </w:pPr>
+          <w:hyperlink w:anchor="_Toc172275664" w:history="1">
+            <w:r>
+              <w:rPr>
+                <w:rStyle w:val="Hyperlink"/>
+                <w:noProof/>
+              </w:rPr>
+              <w:t>3.11.</w:t>
+            </w:r>
+            <w:r>
+              <w:rPr>
+                <w:noProof/>
+                <w:lang w:eastAsia="en-US"/>
+              </w:rPr>
+              <w:tab/>
+            </w:r>
+            <w:r>
+              <w:rPr>
+                <w:rStyle w:val="Hyperlink"/>
+                <w:noProof/>
+              </w:rPr>
+              <w:t>Testing the restart capability</w:t>
+            </w:r>
+            <w:r>
+              <w:rPr>
+                <w:noProof/>
+                <w:webHidden/>
+              </w:rPr>
+              <w:tab/>
+            </w:r>
+            <w:r>
+              <w:rPr>
+                <w:noProof/>
+                <w:webHidden/>
+              </w:rPr>
+              <w:fldChar w:fldCharType="begin"/>
+            </w:r>
+            <w:r>
+              <w:rPr>
+                <w:noProof/>
+                <w:webHidden/>
+              </w:rPr>
+              <w:instrText xml:space="preserve"> PAGEREF _Toc172275664 \h </w:instrText>
+            </w:r>
+            <w:r>
+              <w:rPr>
+                <w:noProof/>
+                <w:webHidden/>
+              </w:rPr>
+            </w:r>
+            <w:r>
+              <w:rPr>
+                <w:noProof/>
+                <w:webHidden/>
+              </w:rPr>
+              <w:fldChar w:fldCharType="separate"/>
+            </w:r>
+            <w:r>
+              <w:rPr>
+                <w:noProof/>
+                <w:webHidden/>
+              </w:rPr>
+              <w:t>24</w:t>
             </w:r>
             <w:r>
               <w:rPr>
@@ -540,13 +1548,13 @@
               <w:lang w:eastAsia="en-US"/>
             </w:rPr>
           </w:pPr>
-          <w:hyperlink w:anchor="_Toc164332433" w:history="1">
+          <w:hyperlink w:anchor="_Toc172275665" w:history="1">
             <w:r>
               <w:rPr>
                 <w:rStyle w:val="Hyperlink"/>
                 <w:noProof/>
               </w:rPr>
-              <w:t>3</w:t>
+              <w:t>4</w:t>
             </w:r>
             <w:r>
               <w:rPr>
@@ -560,7 +1568,7 @@
                 <w:rStyle w:val="Hyperlink"/>
                 <w:noProof/>
               </w:rPr>
-              <w:t>Examples</w:t>
+              <w:t>Moose references</w:t>
             </w:r>
             <w:r>
               <w:rPr>
@@ -581,7 +1589,7 @@
                 <w:noProof/>
                 <w:webHidden/>
               </w:rPr>
-              <w:instrText xml:space="preserve"> PAGEREF _Toc164332433 \h </w:instrText>
+              <w:instrText xml:space="preserve"> PAGEREF _Toc172275665 \h </w:instrText>
             </w:r>
             <w:r>
               <w:rPr>
@@ -601,1015 +1609,7 @@
                 <w:noProof/>
                 <w:webHidden/>
               </w:rPr>
-              <w:t>5</w:t>
-            </w:r>
-            <w:r>
-              <w:rPr>
-                <w:noProof/>
-                <w:webHidden/>
-              </w:rPr>
-              <w:fldChar w:fldCharType="end"/>
-            </w:r>
-          </w:hyperlink>
-        </w:p>
-        <w:p>
-          <w:pPr>
-            <w:pStyle w:val="TOC2"/>
-            <w:tabs>
-              <w:tab w:val="left" w:pos="880"/>
-              <w:tab w:val="right" w:leader="dot" w:pos="9350"/>
-            </w:tabs>
-            <w:rPr>
-              <w:noProof/>
-              <w:lang w:eastAsia="en-US"/>
-            </w:rPr>
-          </w:pPr>
-          <w:hyperlink w:anchor="_Toc164332434" w:history="1">
-            <w:r>
-              <w:rPr>
-                <w:rStyle w:val="Hyperlink"/>
-                <w:noProof/>
-              </w:rPr>
-              <w:t>3.1.</w:t>
-            </w:r>
-            <w:r>
-              <w:rPr>
-                <w:noProof/>
-                <w:lang w:eastAsia="en-US"/>
-              </w:rPr>
-              <w:tab/>
-            </w:r>
-            <w:r>
-              <w:rPr>
-                <w:rStyle w:val="Hyperlink"/>
-                <w:noProof/>
-              </w:rPr>
-              <w:t>Diffusion (steady)</w:t>
-            </w:r>
-            <w:r>
-              <w:rPr>
-                <w:noProof/>
-                <w:webHidden/>
-              </w:rPr>
-              <w:tab/>
-            </w:r>
-            <w:r>
-              <w:rPr>
-                <w:noProof/>
-                <w:webHidden/>
-              </w:rPr>
-              <w:fldChar w:fldCharType="begin"/>
-            </w:r>
-            <w:r>
-              <w:rPr>
-                <w:noProof/>
-                <w:webHidden/>
-              </w:rPr>
-              <w:instrText xml:space="preserve"> PAGEREF _Toc164332434 \h </w:instrText>
-            </w:r>
-            <w:r>
-              <w:rPr>
-                <w:noProof/>
-                <w:webHidden/>
-              </w:rPr>
-            </w:r>
-            <w:r>
-              <w:rPr>
-                <w:noProof/>
-                <w:webHidden/>
-              </w:rPr>
-              <w:fldChar w:fldCharType="separate"/>
-            </w:r>
-            <w:r>
-              <w:rPr>
-                <w:noProof/>
-                <w:webHidden/>
-              </w:rPr>
-              <w:t>5</w:t>
-            </w:r>
-            <w:r>
-              <w:rPr>
-                <w:noProof/>
-                <w:webHidden/>
-              </w:rPr>
-              <w:fldChar w:fldCharType="end"/>
-            </w:r>
-          </w:hyperlink>
-        </w:p>
-        <w:p>
-          <w:pPr>
-            <w:pStyle w:val="TOC2"/>
-            <w:tabs>
-              <w:tab w:val="left" w:pos="880"/>
-              <w:tab w:val="right" w:leader="dot" w:pos="9350"/>
-            </w:tabs>
-            <w:rPr>
-              <w:noProof/>
-              <w:lang w:eastAsia="en-US"/>
-            </w:rPr>
-          </w:pPr>
-          <w:hyperlink w:anchor="_Toc164332435" w:history="1">
-            <w:r>
-              <w:rPr>
-                <w:rStyle w:val="Hyperlink"/>
-                <w:noProof/>
-              </w:rPr>
-              <w:t>3.2.</w:t>
-            </w:r>
-            <w:r>
-              <w:rPr>
-                <w:noProof/>
-                <w:lang w:eastAsia="en-US"/>
-              </w:rPr>
-              <w:tab/>
-            </w:r>
-            <w:r>
-              <w:rPr>
-                <w:rStyle w:val="Hyperlink"/>
-                <w:noProof/>
-              </w:rPr>
-              <w:t>ADDiffusion (steady)</w:t>
-            </w:r>
-            <w:r>
-              <w:rPr>
-                <w:noProof/>
-                <w:webHidden/>
-              </w:rPr>
-              <w:tab/>
-            </w:r>
-            <w:r>
-              <w:rPr>
-                <w:noProof/>
-                <w:webHidden/>
-              </w:rPr>
-              <w:fldChar w:fldCharType="begin"/>
-            </w:r>
-            <w:r>
-              <w:rPr>
-                <w:noProof/>
-                <w:webHidden/>
-              </w:rPr>
-              <w:instrText xml:space="preserve"> PAGEREF _Toc164332435 \h </w:instrText>
-            </w:r>
-            <w:r>
-              <w:rPr>
-                <w:noProof/>
-                <w:webHidden/>
-              </w:rPr>
-            </w:r>
-            <w:r>
-              <w:rPr>
-                <w:noProof/>
-                <w:webHidden/>
-              </w:rPr>
-              <w:fldChar w:fldCharType="separate"/>
-            </w:r>
-            <w:r>
-              <w:rPr>
-                <w:noProof/>
-                <w:webHidden/>
-              </w:rPr>
-              <w:t>7</w:t>
-            </w:r>
-            <w:r>
-              <w:rPr>
-                <w:noProof/>
-                <w:webHidden/>
-              </w:rPr>
-              <w:fldChar w:fldCharType="end"/>
-            </w:r>
-          </w:hyperlink>
-        </w:p>
-        <w:p>
-          <w:pPr>
-            <w:pStyle w:val="TOC2"/>
-            <w:tabs>
-              <w:tab w:val="left" w:pos="880"/>
-              <w:tab w:val="right" w:leader="dot" w:pos="9350"/>
-            </w:tabs>
-            <w:rPr>
-              <w:noProof/>
-              <w:lang w:eastAsia="en-US"/>
-            </w:rPr>
-          </w:pPr>
-          <w:hyperlink w:anchor="_Toc164332436" w:history="1">
-            <w:r>
-              <w:rPr>
-                <w:rStyle w:val="Hyperlink"/>
-                <w:noProof/>
-              </w:rPr>
-              <w:t>3.3.</w:t>
-            </w:r>
-            <w:r>
-              <w:rPr>
-                <w:noProof/>
-                <w:lang w:eastAsia="en-US"/>
-              </w:rPr>
-              <w:tab/>
-            </w:r>
-            <w:r>
-              <w:rPr>
-                <w:rStyle w:val="Hyperlink"/>
-                <w:noProof/>
-              </w:rPr>
-              <w:t>ADDiffusion (transient)</w:t>
-            </w:r>
-            <w:r>
-              <w:rPr>
-                <w:noProof/>
-                <w:webHidden/>
-              </w:rPr>
-              <w:tab/>
-            </w:r>
-            <w:r>
-              <w:rPr>
-                <w:noProof/>
-                <w:webHidden/>
-              </w:rPr>
-              <w:fldChar w:fldCharType="begin"/>
-            </w:r>
-            <w:r>
-              <w:rPr>
-                <w:noProof/>
-                <w:webHidden/>
-              </w:rPr>
-              <w:instrText xml:space="preserve"> PAGEREF _Toc164332436 \h </w:instrText>
-            </w:r>
-            <w:r>
-              <w:rPr>
-                <w:noProof/>
-                <w:webHidden/>
-              </w:rPr>
-            </w:r>
-            <w:r>
-              <w:rPr>
-                <w:noProof/>
-                <w:webHidden/>
-              </w:rPr>
-              <w:fldChar w:fldCharType="separate"/>
-            </w:r>
-            <w:r>
-              <w:rPr>
-                <w:noProof/>
-                <w:webHidden/>
-              </w:rPr>
-              <w:t>8</w:t>
-            </w:r>
-            <w:r>
-              <w:rPr>
-                <w:noProof/>
-                <w:webHidden/>
-              </w:rPr>
-              <w:fldChar w:fldCharType="end"/>
-            </w:r>
-          </w:hyperlink>
-        </w:p>
-        <w:p>
-          <w:pPr>
-            <w:pStyle w:val="TOC2"/>
-            <w:tabs>
-              <w:tab w:val="left" w:pos="880"/>
-              <w:tab w:val="right" w:leader="dot" w:pos="9350"/>
-            </w:tabs>
-            <w:rPr>
-              <w:noProof/>
-              <w:lang w:eastAsia="en-US"/>
-            </w:rPr>
-          </w:pPr>
-          <w:hyperlink w:anchor="_Toc164332437" w:history="1">
-            <w:r>
-              <w:rPr>
-                <w:rStyle w:val="Hyperlink"/>
-                <w:noProof/>
-              </w:rPr>
-              <w:t>3.4.</w:t>
-            </w:r>
-            <w:r>
-              <w:rPr>
-                <w:noProof/>
-                <w:lang w:eastAsia="en-US"/>
-              </w:rPr>
-              <w:tab/>
-            </w:r>
-            <w:r>
-              <w:rPr>
-                <w:rStyle w:val="Hyperlink"/>
-                <w:noProof/>
-              </w:rPr>
-              <w:t>Parameterized diffusivity</w:t>
-            </w:r>
-            <w:r>
-              <w:rPr>
-                <w:noProof/>
-                <w:webHidden/>
-              </w:rPr>
-              <w:tab/>
-            </w:r>
-            <w:r>
-              <w:rPr>
-                <w:noProof/>
-                <w:webHidden/>
-              </w:rPr>
-              <w:fldChar w:fldCharType="begin"/>
-            </w:r>
-            <w:r>
-              <w:rPr>
-                <w:noProof/>
-                <w:webHidden/>
-              </w:rPr>
-              <w:instrText xml:space="preserve"> PAGEREF _Toc164332437 \h </w:instrText>
-            </w:r>
-            <w:r>
-              <w:rPr>
-                <w:noProof/>
-                <w:webHidden/>
-              </w:rPr>
-            </w:r>
-            <w:r>
-              <w:rPr>
-                <w:noProof/>
-                <w:webHidden/>
-              </w:rPr>
-              <w:fldChar w:fldCharType="separate"/>
-            </w:r>
-            <w:r>
-              <w:rPr>
-                <w:noProof/>
-                <w:webHidden/>
-              </w:rPr>
-              <w:t>10</w:t>
-            </w:r>
-            <w:r>
-              <w:rPr>
-                <w:noProof/>
-                <w:webHidden/>
-              </w:rPr>
-              <w:fldChar w:fldCharType="end"/>
-            </w:r>
-          </w:hyperlink>
-        </w:p>
-        <w:p>
-          <w:pPr>
-            <w:pStyle w:val="TOC2"/>
-            <w:tabs>
-              <w:tab w:val="left" w:pos="880"/>
-              <w:tab w:val="right" w:leader="dot" w:pos="9350"/>
-            </w:tabs>
-            <w:rPr>
-              <w:noProof/>
-              <w:lang w:eastAsia="en-US"/>
-            </w:rPr>
-          </w:pPr>
-          <w:hyperlink w:anchor="_Toc164332438" w:history="1">
-            <w:r>
-              <w:rPr>
-                <w:rStyle w:val="Hyperlink"/>
-                <w:noProof/>
-              </w:rPr>
-              <w:t>3.5.</w:t>
-            </w:r>
-            <w:r>
-              <w:rPr>
-                <w:noProof/>
-                <w:lang w:eastAsia="en-US"/>
-              </w:rPr>
-              <w:tab/>
-            </w:r>
-            <w:r>
-              <w:rPr>
-                <w:rStyle w:val="Hyperlink"/>
-                <w:noProof/>
-              </w:rPr>
-              <w:t>Introducing Materials: spatio-temporal diffusivity</w:t>
-            </w:r>
-            <w:r>
-              <w:rPr>
-                <w:noProof/>
-                <w:webHidden/>
-              </w:rPr>
-              <w:tab/>
-            </w:r>
-            <w:r>
-              <w:rPr>
-                <w:noProof/>
-                <w:webHidden/>
-              </w:rPr>
-              <w:fldChar w:fldCharType="begin"/>
-            </w:r>
-            <w:r>
-              <w:rPr>
-                <w:noProof/>
-                <w:webHidden/>
-              </w:rPr>
-              <w:instrText xml:space="preserve"> PAGEREF _Toc164332438 \h </w:instrText>
-            </w:r>
-            <w:r>
-              <w:rPr>
-                <w:noProof/>
-                <w:webHidden/>
-              </w:rPr>
-            </w:r>
-            <w:r>
-              <w:rPr>
-                <w:noProof/>
-                <w:webHidden/>
-              </w:rPr>
-              <w:fldChar w:fldCharType="separate"/>
-            </w:r>
-            <w:r>
-              <w:rPr>
-                <w:noProof/>
-                <w:webHidden/>
-              </w:rPr>
-              <w:t>11</w:t>
-            </w:r>
-            <w:r>
-              <w:rPr>
-                <w:noProof/>
-                <w:webHidden/>
-              </w:rPr>
-              <w:fldChar w:fldCharType="end"/>
-            </w:r>
-          </w:hyperlink>
-        </w:p>
-        <w:p>
-          <w:pPr>
-            <w:pStyle w:val="TOC2"/>
-            <w:tabs>
-              <w:tab w:val="left" w:pos="880"/>
-              <w:tab w:val="right" w:leader="dot" w:pos="9350"/>
-            </w:tabs>
-            <w:rPr>
-              <w:noProof/>
-              <w:lang w:eastAsia="en-US"/>
-            </w:rPr>
-          </w:pPr>
-          <w:hyperlink w:anchor="_Toc164332439" w:history="1">
-            <w:r>
-              <w:rPr>
-                <w:rStyle w:val="Hyperlink"/>
-                <w:noProof/>
-              </w:rPr>
-              <w:t>3.6.</w:t>
-            </w:r>
-            <w:r>
-              <w:rPr>
-                <w:noProof/>
-                <w:lang w:eastAsia="en-US"/>
-              </w:rPr>
-              <w:tab/>
-            </w:r>
-            <w:r>
-              <w:rPr>
-                <w:rStyle w:val="Hyperlink"/>
-                <w:noProof/>
-              </w:rPr>
-              <w:t>Initial condition (IC)</w:t>
-            </w:r>
-            <w:r>
-              <w:rPr>
-                <w:noProof/>
-                <w:webHidden/>
-              </w:rPr>
-              <w:tab/>
-            </w:r>
-            <w:r>
-              <w:rPr>
-                <w:noProof/>
-                <w:webHidden/>
-              </w:rPr>
-              <w:fldChar w:fldCharType="begin"/>
-            </w:r>
-            <w:r>
-              <w:rPr>
-                <w:noProof/>
-                <w:webHidden/>
-              </w:rPr>
-              <w:instrText xml:space="preserve"> PAGEREF _Toc164332439 \h </w:instrText>
-            </w:r>
-            <w:r>
-              <w:rPr>
-                <w:noProof/>
-                <w:webHidden/>
-              </w:rPr>
-            </w:r>
-            <w:r>
-              <w:rPr>
-                <w:noProof/>
-                <w:webHidden/>
-              </w:rPr>
-              <w:fldChar w:fldCharType="separate"/>
-            </w:r>
-            <w:r>
-              <w:rPr>
-                <w:noProof/>
-                <w:webHidden/>
-              </w:rPr>
-              <w:t>13</w:t>
-            </w:r>
-            <w:r>
-              <w:rPr>
-                <w:noProof/>
-                <w:webHidden/>
-              </w:rPr>
-              <w:fldChar w:fldCharType="end"/>
-            </w:r>
-          </w:hyperlink>
-        </w:p>
-        <w:p>
-          <w:pPr>
-            <w:pStyle w:val="TOC2"/>
-            <w:tabs>
-              <w:tab w:val="left" w:pos="880"/>
-              <w:tab w:val="right" w:leader="dot" w:pos="9350"/>
-            </w:tabs>
-            <w:rPr>
-              <w:noProof/>
-              <w:lang w:eastAsia="en-US"/>
-            </w:rPr>
-          </w:pPr>
-          <w:hyperlink w:anchor="_Toc164332440" w:history="1">
-            <w:r>
-              <w:rPr>
-                <w:rStyle w:val="Hyperlink"/>
-                <w:noProof/>
-              </w:rPr>
-              <w:t>3.7.</w:t>
-            </w:r>
-            <w:r>
-              <w:rPr>
-                <w:noProof/>
-                <w:lang w:eastAsia="en-US"/>
-              </w:rPr>
-              <w:tab/>
-            </w:r>
-            <w:r>
-              <w:rPr>
-                <w:rStyle w:val="Hyperlink"/>
-                <w:noProof/>
-              </w:rPr>
-              <w:t>Boundary conditions (BC) and post-processors.</w:t>
-            </w:r>
-            <w:r>
-              <w:rPr>
-                <w:noProof/>
-                <w:webHidden/>
-              </w:rPr>
-              <w:tab/>
-            </w:r>
-            <w:r>
-              <w:rPr>
-                <w:noProof/>
-                <w:webHidden/>
-              </w:rPr>
-              <w:fldChar w:fldCharType="begin"/>
-            </w:r>
-            <w:r>
-              <w:rPr>
-                <w:noProof/>
-                <w:webHidden/>
-              </w:rPr>
-              <w:instrText xml:space="preserve"> PAGEREF _Toc164332440 \h </w:instrText>
-            </w:r>
-            <w:r>
-              <w:rPr>
-                <w:noProof/>
-                <w:webHidden/>
-              </w:rPr>
-            </w:r>
-            <w:r>
-              <w:rPr>
-                <w:noProof/>
-                <w:webHidden/>
-              </w:rPr>
-              <w:fldChar w:fldCharType="separate"/>
-            </w:r>
-            <w:r>
-              <w:rPr>
-                <w:noProof/>
-                <w:webHidden/>
-              </w:rPr>
-              <w:t>16</w:t>
-            </w:r>
-            <w:r>
-              <w:rPr>
-                <w:noProof/>
-                <w:webHidden/>
-              </w:rPr>
-              <w:fldChar w:fldCharType="end"/>
-            </w:r>
-          </w:hyperlink>
-        </w:p>
-        <w:p>
-          <w:pPr>
-            <w:pStyle w:val="TOC2"/>
-            <w:tabs>
-              <w:tab w:val="left" w:pos="880"/>
-              <w:tab w:val="right" w:leader="dot" w:pos="9350"/>
-            </w:tabs>
-            <w:rPr>
-              <w:noProof/>
-              <w:lang w:eastAsia="en-US"/>
-            </w:rPr>
-          </w:pPr>
-          <w:hyperlink w:anchor="_Toc164332441" w:history="1">
-            <w:r>
-              <w:rPr>
-                <w:rStyle w:val="Hyperlink"/>
-                <w:noProof/>
-              </w:rPr>
-              <w:t>3.8.</w:t>
-            </w:r>
-            <w:r>
-              <w:rPr>
-                <w:noProof/>
-                <w:lang w:eastAsia="en-US"/>
-              </w:rPr>
-              <w:tab/>
-            </w:r>
-            <w:r>
-              <w:rPr>
-                <w:rStyle w:val="Hyperlink"/>
-                <w:noProof/>
-              </w:rPr>
-              <w:t>Adaptive grid</w:t>
-            </w:r>
-            <w:r>
-              <w:rPr>
-                <w:noProof/>
-                <w:webHidden/>
-              </w:rPr>
-              <w:tab/>
-            </w:r>
-            <w:r>
-              <w:rPr>
-                <w:noProof/>
-                <w:webHidden/>
-              </w:rPr>
-              <w:fldChar w:fldCharType="begin"/>
-            </w:r>
-            <w:r>
-              <w:rPr>
-                <w:noProof/>
-                <w:webHidden/>
-              </w:rPr>
-              <w:instrText xml:space="preserve"> PAGEREF _Toc164332441 \h </w:instrText>
-            </w:r>
-            <w:r>
-              <w:rPr>
-                <w:noProof/>
-                <w:webHidden/>
-              </w:rPr>
-            </w:r>
-            <w:r>
-              <w:rPr>
-                <w:noProof/>
-                <w:webHidden/>
-              </w:rPr>
-              <w:fldChar w:fldCharType="separate"/>
-            </w:r>
-            <w:r>
-              <w:rPr>
-                <w:noProof/>
-                <w:webHidden/>
-              </w:rPr>
-              <w:t>18</w:t>
-            </w:r>
-            <w:r>
-              <w:rPr>
-                <w:noProof/>
-                <w:webHidden/>
-              </w:rPr>
-              <w:fldChar w:fldCharType="end"/>
-            </w:r>
-          </w:hyperlink>
-        </w:p>
-        <w:p>
-          <w:pPr>
-            <w:pStyle w:val="TOC2"/>
-            <w:tabs>
-              <w:tab w:val="left" w:pos="880"/>
-              <w:tab w:val="right" w:leader="dot" w:pos="9350"/>
-            </w:tabs>
-            <w:rPr>
-              <w:noProof/>
-              <w:lang w:eastAsia="en-US"/>
-            </w:rPr>
-          </w:pPr>
-          <w:hyperlink w:anchor="_Toc164332442" w:history="1">
-            <w:r>
-              <w:rPr>
-                <w:rStyle w:val="Hyperlink"/>
-                <w:noProof/>
-              </w:rPr>
-              <w:t>3.9.</w:t>
-            </w:r>
-            <w:r>
-              <w:rPr>
-                <w:noProof/>
-                <w:lang w:eastAsia="en-US"/>
-              </w:rPr>
-              <w:tab/>
-            </w:r>
-            <w:r>
-              <w:rPr>
-                <w:rStyle w:val="Hyperlink"/>
-                <w:noProof/>
-              </w:rPr>
-              <w:t>Adaptive step</w:t>
-            </w:r>
-            <w:r>
-              <w:rPr>
-                <w:noProof/>
-                <w:webHidden/>
-              </w:rPr>
-              <w:tab/>
-            </w:r>
-            <w:r>
-              <w:rPr>
-                <w:noProof/>
-                <w:webHidden/>
-              </w:rPr>
-              <w:fldChar w:fldCharType="begin"/>
-            </w:r>
-            <w:r>
-              <w:rPr>
-                <w:noProof/>
-                <w:webHidden/>
-              </w:rPr>
-              <w:instrText xml:space="preserve"> PAGEREF _Toc164332442 \h </w:instrText>
-            </w:r>
-            <w:r>
-              <w:rPr>
-                <w:noProof/>
-                <w:webHidden/>
-              </w:rPr>
-            </w:r>
-            <w:r>
-              <w:rPr>
-                <w:noProof/>
-                <w:webHidden/>
-              </w:rPr>
-              <w:fldChar w:fldCharType="separate"/>
-            </w:r>
-            <w:r>
-              <w:rPr>
-                <w:noProof/>
-                <w:webHidden/>
-              </w:rPr>
-              <w:t>20</w:t>
-            </w:r>
-            <w:r>
-              <w:rPr>
-                <w:noProof/>
-                <w:webHidden/>
-              </w:rPr>
-              <w:fldChar w:fldCharType="end"/>
-            </w:r>
-          </w:hyperlink>
-        </w:p>
-        <w:p>
-          <w:pPr>
-            <w:pStyle w:val="TOC2"/>
-            <w:tabs>
-              <w:tab w:val="left" w:pos="1100"/>
-              <w:tab w:val="right" w:leader="dot" w:pos="9350"/>
-            </w:tabs>
-            <w:rPr>
-              <w:noProof/>
-              <w:lang w:eastAsia="en-US"/>
-            </w:rPr>
-          </w:pPr>
-          <w:hyperlink w:anchor="_Toc164332443" w:history="1">
-            <w:r>
-              <w:rPr>
-                <w:rStyle w:val="Hyperlink"/>
-                <w:noProof/>
-              </w:rPr>
-              <w:t>3.10.</w:t>
-            </w:r>
-            <w:r>
-              <w:rPr>
-                <w:noProof/>
-                <w:lang w:eastAsia="en-US"/>
-              </w:rPr>
-              <w:tab/>
-            </w:r>
-            <w:r>
-              <w:rPr>
-                <w:rStyle w:val="Hyperlink"/>
-                <w:noProof/>
-              </w:rPr>
-              <w:t>Diffusion-ConservativeAdvection</w:t>
-            </w:r>
-            <w:r>
-              <w:rPr>
-                <w:noProof/>
-                <w:webHidden/>
-              </w:rPr>
-              <w:tab/>
-            </w:r>
-            <w:r>
-              <w:rPr>
-                <w:noProof/>
-                <w:webHidden/>
-              </w:rPr>
-              <w:fldChar w:fldCharType="begin"/>
-            </w:r>
-            <w:r>
-              <w:rPr>
-                <w:noProof/>
-                <w:webHidden/>
-              </w:rPr>
-              <w:instrText xml:space="preserve"> PAGEREF _Toc164332443 \h </w:instrText>
-            </w:r>
-            <w:r>
-              <w:rPr>
-                <w:noProof/>
-                <w:webHidden/>
-              </w:rPr>
-            </w:r>
-            <w:r>
-              <w:rPr>
-                <w:noProof/>
-                <w:webHidden/>
-              </w:rPr>
-              <w:fldChar w:fldCharType="separate"/>
-            </w:r>
-            <w:r>
-              <w:rPr>
-                <w:noProof/>
-                <w:webHidden/>
-              </w:rPr>
-              <w:t>21</w:t>
-            </w:r>
-            <w:r>
-              <w:rPr>
-                <w:noProof/>
-                <w:webHidden/>
-              </w:rPr>
-              <w:fldChar w:fldCharType="end"/>
-            </w:r>
-          </w:hyperlink>
-        </w:p>
-        <w:p>
-          <w:pPr>
-            <w:pStyle w:val="TOC1"/>
-            <w:tabs>
-              <w:tab w:val="left" w:pos="440"/>
-              <w:tab w:val="right" w:leader="dot" w:pos="9350"/>
-            </w:tabs>
-            <w:rPr>
-              <w:noProof/>
-              <w:lang w:eastAsia="en-US"/>
-            </w:rPr>
-          </w:pPr>
-          <w:hyperlink w:anchor="_Toc164332444" w:history="1">
-            <w:r>
-              <w:rPr>
-                <w:rStyle w:val="Hyperlink"/>
-                <w:noProof/>
-              </w:rPr>
-              <w:t>4</w:t>
-            </w:r>
-            <w:r>
-              <w:rPr>
-                <w:noProof/>
-                <w:lang w:eastAsia="en-US"/>
-              </w:rPr>
-              <w:tab/>
-            </w:r>
-            <w:r>
-              <w:rPr>
-                <w:rStyle w:val="Hyperlink"/>
-                <w:noProof/>
-              </w:rPr>
-              <w:t>Moose references</w:t>
-            </w:r>
-            <w:r>
-              <w:rPr>
-                <w:noProof/>
-                <w:webHidden/>
-              </w:rPr>
-              <w:tab/>
-            </w:r>
-            <w:r>
-              <w:rPr>
-                <w:noProof/>
-                <w:webHidden/>
-              </w:rPr>
-              <w:fldChar w:fldCharType="begin"/>
-            </w:r>
-            <w:r>
-              <w:rPr>
-                <w:noProof/>
-                <w:webHidden/>
-              </w:rPr>
-              <w:instrText xml:space="preserve"> PAGEREF _Toc164332444 \h </w:instrText>
-            </w:r>
-            <w:r>
-              <w:rPr>
-                <w:noProof/>
-                <w:webHidden/>
-              </w:rPr>
-            </w:r>
-            <w:r>
-              <w:rPr>
-                <w:noProof/>
-                <w:webHidden/>
-              </w:rPr>
-              <w:fldChar w:fldCharType="separate"/>
-            </w:r>
-            <w:r>
-              <w:rPr>
-                <w:noProof/>
-                <w:webHidden/>
-              </w:rPr>
-              <w:t>24</w:t>
-            </w:r>
-            <w:r>
-              <w:rPr>
-                <w:noProof/>
-                <w:webHidden/>
-              </w:rPr>
-              <w:fldChar w:fldCharType="end"/>
-            </w:r>
-          </w:hyperlink>
-        </w:p>
-        <w:p>
-          <w:pPr>
-            <w:pStyle w:val="TOC1"/>
-            <w:tabs>
-              <w:tab w:val="left" w:pos="440"/>
-              <w:tab w:val="right" w:leader="dot" w:pos="9350"/>
-            </w:tabs>
-            <w:rPr>
-              <w:noProof/>
-              <w:lang w:eastAsia="en-US"/>
-            </w:rPr>
-          </w:pPr>
-          <w:hyperlink w:anchor="_Toc164332445" w:history="1">
-            <w:r>
-              <w:rPr>
-                <w:rStyle w:val="Hyperlink"/>
-                <w:noProof/>
-              </w:rPr>
-              <w:t>5</w:t>
-            </w:r>
-            <w:r>
-              <w:rPr>
-                <w:noProof/>
-                <w:lang w:eastAsia="en-US"/>
-              </w:rPr>
-              <w:tab/>
-            </w:r>
-            <w:r>
-              <w:rPr>
-                <w:rStyle w:val="Hyperlink"/>
-                <w:noProof/>
-              </w:rPr>
-              <w:t>Paraview notes</w:t>
-            </w:r>
-            <w:r>
-              <w:rPr>
-                <w:noProof/>
-                <w:webHidden/>
-              </w:rPr>
-              <w:tab/>
-            </w:r>
-            <w:r>
-              <w:rPr>
-                <w:noProof/>
-                <w:webHidden/>
-              </w:rPr>
-              <w:fldChar w:fldCharType="begin"/>
-            </w:r>
-            <w:r>
-              <w:rPr>
-                <w:noProof/>
-                <w:webHidden/>
-              </w:rPr>
-              <w:instrText xml:space="preserve"> PAGEREF _Toc164332445 \h </w:instrText>
-            </w:r>
-            <w:r>
-              <w:rPr>
-                <w:noProof/>
-                <w:webHidden/>
-              </w:rPr>
-            </w:r>
-            <w:r>
-              <w:rPr>
-                <w:noProof/>
-                <w:webHidden/>
-              </w:rPr>
-              <w:fldChar w:fldCharType="separate"/>
-            </w:r>
-            <w:r>
-              <w:rPr>
-                <w:noProof/>
-                <w:webHidden/>
-              </w:rPr>
-              <w:t>26</w:t>
+              <w:t>25</w:t>
             </w:r>
             <w:r>
               <w:rPr>
@@ -1651,7 +1651,261 @@
       <w:pPr>
         <w:pStyle w:val="Heading1"/>
       </w:pPr>
-      <w:bookmarkStart w:id="0" w:name="_Toc164332428"/>
+      <w:bookmarkStart w:id="0" w:name="_Toc172275648"/>
+      <w:r>
+        <w:lastRenderedPageBreak/>
+        <w:t>How to create the “Ditto” moose</w:t>
+      </w:r>
+      <w:r>
+        <w:t xml:space="preserve"> project</w:t>
+      </w:r>
+      <w:bookmarkEnd w:id="0"/>
+    </w:p>
+    <w:p/>
+    <w:p>
+      <w:r>
+        <w:t>1. Activate moose</w:t>
+      </w:r>
+    </w:p>
+    <w:p>
+      <w:pPr>
+        <w:pStyle w:val="code"/>
+      </w:pPr>
+      <w:proofErr w:type="spellStart"/>
+      <w:proofErr w:type="gramStart"/>
+      <w:r>
+        <w:t>conda</w:t>
+      </w:r>
+      <w:proofErr w:type="spellEnd"/>
+      <w:proofErr w:type="gramEnd"/>
+      <w:r>
+        <w:t xml:space="preserve"> activate moose</w:t>
+      </w:r>
+    </w:p>
+    <w:p>
+      <w:pPr>
+        <w:pStyle w:val="code"/>
+      </w:pPr>
+    </w:p>
+    <w:p>
+      <w:r>
+        <w:t xml:space="preserve">2. </w:t>
+      </w:r>
+      <w:r>
+        <w:t>Generate the project files w/ stork</w:t>
+      </w:r>
+    </w:p>
+    <w:p>
+      <w:pPr>
+        <w:pStyle w:val="code"/>
+      </w:pPr>
+      <w:proofErr w:type="gramStart"/>
+      <w:r>
+        <w:t>cd</w:t>
+      </w:r>
+      <w:proofErr w:type="gramEnd"/>
+      <w:r>
+        <w:t xml:space="preserve"> ~/projects</w:t>
+      </w:r>
+    </w:p>
+    <w:p>
+      <w:pPr>
+        <w:pStyle w:val="code"/>
+      </w:pPr>
+      <w:r>
+        <w:t>./moose/scripts/stork.sh Ditto</w:t>
+      </w:r>
+    </w:p>
+    <w:p>
+      <w:pPr>
+        <w:pStyle w:val="code"/>
+      </w:pPr>
+    </w:p>
+    <w:p>
+      <w:r>
+        <w:t xml:space="preserve">3. (Optional) </w:t>
+      </w:r>
+      <w:r>
+        <w:t xml:space="preserve">Create </w:t>
+      </w:r>
+      <w:r>
+        <w:t>GitHub</w:t>
+      </w:r>
+      <w:r>
+        <w:t xml:space="preserve"> </w:t>
+      </w:r>
+      <w:proofErr w:type="gramStart"/>
+      <w:r>
+        <w:t>repo</w:t>
+      </w:r>
+      <w:r>
+        <w:t xml:space="preserve"> called Ditto and push</w:t>
+      </w:r>
+      <w:proofErr w:type="gramEnd"/>
+      <w:r>
+        <w:t xml:space="preserve"> the project</w:t>
+      </w:r>
+    </w:p>
+    <w:p>
+      <w:pPr>
+        <w:pStyle w:val="code"/>
+      </w:pPr>
+      <w:proofErr w:type="gramStart"/>
+      <w:r>
+        <w:t>cd</w:t>
+      </w:r>
+      <w:proofErr w:type="gramEnd"/>
+      <w:r>
+        <w:t xml:space="preserve"> </w:t>
+      </w:r>
+      <w:r>
+        <w:t>~/projects</w:t>
+      </w:r>
+      <w:r>
+        <w:t>/Ditto</w:t>
+      </w:r>
+    </w:p>
+    <w:p>
+      <w:pPr>
+        <w:pStyle w:val="code"/>
+      </w:pPr>
+      <w:proofErr w:type="spellStart"/>
+      <w:proofErr w:type="gramStart"/>
+      <w:r>
+        <w:t>git</w:t>
+      </w:r>
+      <w:proofErr w:type="spellEnd"/>
+      <w:proofErr w:type="gramEnd"/>
+      <w:r>
+        <w:t xml:space="preserve"> remote add origin </w:t>
+      </w:r>
+      <w:hyperlink r:id="rId9" w:history="1">
+        <w:r>
+          <w:rPr>
+            <w:rStyle w:val="Hyperlink"/>
+          </w:rPr>
+          <w:t>git@github.com:[insert_name]/Ditto.git</w:t>
+        </w:r>
+      </w:hyperlink>
+      <w:r>
+        <w:t xml:space="preserve"> </w:t>
+      </w:r>
+    </w:p>
+    <w:p>
+      <w:pPr>
+        <w:pStyle w:val="code"/>
+      </w:pPr>
+      <w:proofErr w:type="spellStart"/>
+      <w:proofErr w:type="gramStart"/>
+      <w:r>
+        <w:t>git</w:t>
+      </w:r>
+      <w:proofErr w:type="spellEnd"/>
+      <w:proofErr w:type="gramEnd"/>
+      <w:r>
+        <w:t xml:space="preserve"> push </w:t>
+      </w:r>
+      <w:r>
+        <w:t>-u</w:t>
+      </w:r>
+      <w:r>
+        <w:t xml:space="preserve"> origin main</w:t>
+      </w:r>
+    </w:p>
+    <w:p>
+      <w:pPr>
+        <w:pStyle w:val="code"/>
+      </w:pPr>
+    </w:p>
+    <w:p>
+      <w:r>
+        <w:t>4. Make the executable</w:t>
+      </w:r>
+    </w:p>
+    <w:p>
+      <w:pPr>
+        <w:pStyle w:val="code"/>
+      </w:pPr>
+      <w:proofErr w:type="gramStart"/>
+      <w:r>
+        <w:t>make</w:t>
+      </w:r>
+      <w:proofErr w:type="gramEnd"/>
+      <w:r>
+        <w:t xml:space="preserve"> –j4 # e.g., with 4 processors</w:t>
+      </w:r>
+    </w:p>
+    <w:p>
+      <w:pPr>
+        <w:pStyle w:val="code"/>
+      </w:pPr>
+    </w:p>
+    <w:p>
+      <w:r>
+        <w:t>5. Run the tests</w:t>
+      </w:r>
+    </w:p>
+    <w:p>
+      <w:pPr>
+        <w:pStyle w:val="code"/>
+      </w:pPr>
+      <w:proofErr w:type="gramStart"/>
+      <w:r>
+        <w:t>./</w:t>
+      </w:r>
+      <w:proofErr w:type="spellStart"/>
+      <w:proofErr w:type="gramEnd"/>
+      <w:r>
+        <w:t>run_tests</w:t>
+      </w:r>
+      <w:proofErr w:type="spellEnd"/>
+    </w:p>
+    <w:p>
+      <w:pPr>
+        <w:pStyle w:val="code"/>
+      </w:pPr>
+    </w:p>
+    <w:p>
+      <w:r>
+        <w:t>6. Generate a problems folder</w:t>
+      </w:r>
+    </w:p>
+    <w:p>
+      <w:pPr>
+        <w:pStyle w:val="code"/>
+      </w:pPr>
+      <w:proofErr w:type="spellStart"/>
+      <w:proofErr w:type="gramStart"/>
+      <w:r>
+        <w:t>mkdir</w:t>
+      </w:r>
+      <w:proofErr w:type="spellEnd"/>
+      <w:proofErr w:type="gramEnd"/>
+      <w:r>
+        <w:t xml:space="preserve"> problems</w:t>
+      </w:r>
+    </w:p>
+    <w:p/>
+    <w:p>
+      <w:pPr>
+        <w:rPr>
+          <w:rFonts w:eastAsiaTheme="majorEastAsia"/>
+          <w:b/>
+          <w:bCs/>
+          <w:color w:val="000000" w:themeColor="text1"/>
+          <w:sz w:val="28"/>
+          <w:szCs w:val="28"/>
+        </w:rPr>
+      </w:pPr>
+      <w:r>
+        <w:br w:type="page"/>
+      </w:r>
+    </w:p>
+    <w:p>
+      <w:pPr>
+        <w:pStyle w:val="Heading1"/>
+      </w:pPr>
+      <w:bookmarkStart w:id="1" w:name="_Toc172275649"/>
       <w:r>
         <w:lastRenderedPageBreak/>
         <w:t>Useful m</w:t>
@@ -1659,18 +1913,18 @@
       <w:r>
         <w:t>athematical Identities</w:t>
       </w:r>
-      <w:bookmarkEnd w:id="0"/>
+      <w:bookmarkEnd w:id="1"/>
     </w:p>
     <w:p/>
     <w:p>
       <w:pPr>
         <w:pStyle w:val="Heading2"/>
       </w:pPr>
-      <w:bookmarkStart w:id="1" w:name="_Toc164332429"/>
+      <w:bookmarkStart w:id="2" w:name="_Toc172275650"/>
       <w:r>
         <w:t>Continuity equation:</w:t>
       </w:r>
-      <w:bookmarkEnd w:id="1"/>
+      <w:bookmarkEnd w:id="2"/>
     </w:p>
     <w:p>
       <w:pPr>
@@ -1703,10 +1957,10 @@
             <v:path o:extrusionok="f" gradientshapeok="t" o:connecttype="rect"/>
             <o:lock v:ext="edit" aspectratio="t"/>
           </v:shapetype>
-          <v:shape id="_x0000_i1025" type="#_x0000_t75" style="width:65.9pt;height:31pt" o:ole="">
-            <v:imagedata r:id="rId9" o:title=""/>
+          <v:shape id="_x0000_i1025" type="#_x0000_t75" style="width:66.15pt;height:31pt" o:ole="">
+            <v:imagedata r:id="rId10" o:title=""/>
           </v:shape>
-          <o:OLEObject Type="Embed" ProgID="Equation.DSMT4" ShapeID="_x0000_i1025" DrawAspect="Content" ObjectID="_1782888330" r:id="rId10"/>
+          <o:OLEObject Type="Embed" ProgID="Equation.DSMT4" ShapeID="_x0000_i1025" DrawAspect="Content" ObjectID="_1782888969" r:id="rId11"/>
         </w:object>
       </w:r>
       <w:r>
@@ -1727,17 +1981,30 @@
       <w:r>
         <w:fldChar w:fldCharType="end"/>
       </w:r>
-      <w:fldSimple w:instr=" SEQ MTEqn \c \* Arabic \* MERGEFORMAT ">
-        <w:r>
-          <w:rPr>
-            <w:noProof/>
-          </w:rPr>
-          <w:instrText>1</w:instrText>
-        </w:r>
-      </w:fldSimple>
-      <w:r>
+      <w:r>
+        <w:fldChar w:fldCharType="begin"/>
+      </w:r>
+      <w:r>
+        <w:instrText xml:space="preserve"> SEQ MTEqn \c \* Arabic \* MERGEFORMAT </w:instrText>
+      </w:r>
+      <w:r>
+        <w:fldChar w:fldCharType="separate"/>
+      </w:r>
+      <w:r>
+        <w:rPr>
+          <w:noProof/>
+        </w:rPr>
+        <w:instrText>1</w:instrText>
+      </w:r>
+      <w:r>
+        <w:rPr>
+          <w:noProof/>
+        </w:rPr>
         <w:fldChar w:fldCharType="end"/>
       </w:r>
+      <w:r>
+        <w:fldChar w:fldCharType="end"/>
+      </w:r>
     </w:p>
     <w:p>
       <w:proofErr w:type="gramStart"/>
@@ -1795,11 +2062,11 @@
       <w:pPr>
         <w:pStyle w:val="Heading2"/>
       </w:pPr>
-      <w:bookmarkStart w:id="2" w:name="_Toc164332430"/>
+      <w:bookmarkStart w:id="3" w:name="_Toc172275651"/>
       <w:r>
         <w:t>Moose inner product notation:</w:t>
       </w:r>
-      <w:bookmarkEnd w:id="2"/>
+      <w:bookmarkEnd w:id="3"/>
     </w:p>
     <w:p>
       <w:pPr>
@@ -1813,10 +2080,10 @@
           <w:position w:val="-30"/>
         </w:rPr>
         <w:object w:dxaOrig="1780" w:dyaOrig="580">
-          <v:shape id="_x0000_i1026" type="#_x0000_t75" style="width:89.7pt;height:29.35pt" o:ole="">
-            <v:imagedata r:id="rId11" o:title=""/>
+          <v:shape id="_x0000_i1026" type="#_x0000_t75" style="width:89.6pt;height:29.3pt" o:ole="">
+            <v:imagedata r:id="rId12" o:title=""/>
           </v:shape>
-          <o:OLEObject Type="Embed" ProgID="Equation.DSMT4" ShapeID="_x0000_i1026" DrawAspect="Content" ObjectID="_1782888331" r:id="rId12"/>
+          <o:OLEObject Type="Embed" ProgID="Equation.DSMT4" ShapeID="_x0000_i1026" DrawAspect="Content" ObjectID="_1782888970" r:id="rId13"/>
         </w:object>
       </w:r>
       <w:r>
@@ -1837,17 +2104,30 @@
       <w:r>
         <w:fldChar w:fldCharType="end"/>
       </w:r>
-      <w:fldSimple w:instr=" SEQ MTEqn \c \* Arabic \* MERGEFORMAT ">
-        <w:r>
-          <w:rPr>
-            <w:noProof/>
-          </w:rPr>
-          <w:instrText>2</w:instrText>
-        </w:r>
-      </w:fldSimple>
-      <w:r>
+      <w:r>
+        <w:fldChar w:fldCharType="begin"/>
+      </w:r>
+      <w:r>
+        <w:instrText xml:space="preserve"> SEQ MTEqn \c \* Arabic \* MERGEFORMAT </w:instrText>
+      </w:r>
+      <w:r>
+        <w:fldChar w:fldCharType="separate"/>
+      </w:r>
+      <w:r>
+        <w:rPr>
+          <w:noProof/>
+        </w:rPr>
+        <w:instrText>2</w:instrText>
+      </w:r>
+      <w:r>
+        <w:rPr>
+          <w:noProof/>
+        </w:rPr>
         <w:fldChar w:fldCharType="end"/>
       </w:r>
+      <w:r>
+        <w:fldChar w:fldCharType="end"/>
+      </w:r>
     </w:p>
     <w:p>
       <w:pPr>
@@ -1861,10 +2141,10 @@
           <w:position w:val="-30"/>
         </w:rPr>
         <w:object w:dxaOrig="1700" w:dyaOrig="580">
-          <v:shape id="_x0000_i1027" type="#_x0000_t75" style="width:84.75pt;height:29.35pt" o:ole="">
-            <v:imagedata r:id="rId13" o:title=""/>
+          <v:shape id="_x0000_i1027" type="#_x0000_t75" style="width:84.55pt;height:29.3pt" o:ole="">
+            <v:imagedata r:id="rId14" o:title=""/>
           </v:shape>
-          <o:OLEObject Type="Embed" ProgID="Equation.DSMT4" ShapeID="_x0000_i1027" DrawAspect="Content" ObjectID="_1782888332" r:id="rId14"/>
+          <o:OLEObject Type="Embed" ProgID="Equation.DSMT4" ShapeID="_x0000_i1027" DrawAspect="Content" ObjectID="_1782888971" r:id="rId15"/>
         </w:object>
       </w:r>
       <w:r>
@@ -1885,27 +2165,40 @@
       <w:r>
         <w:fldChar w:fldCharType="end"/>
       </w:r>
-      <w:fldSimple w:instr=" SEQ MTEqn \c \* Arabic \* MERGEFORMAT ">
-        <w:r>
-          <w:rPr>
-            <w:noProof/>
-          </w:rPr>
-          <w:instrText>3</w:instrText>
-        </w:r>
-      </w:fldSimple>
-      <w:r>
+      <w:r>
+        <w:fldChar w:fldCharType="begin"/>
+      </w:r>
+      <w:r>
+        <w:instrText xml:space="preserve"> SEQ MTEqn \c \* Arabic \* MERGEFORMAT </w:instrText>
+      </w:r>
+      <w:r>
+        <w:fldChar w:fldCharType="separate"/>
+      </w:r>
+      <w:r>
+        <w:rPr>
+          <w:noProof/>
+        </w:rPr>
+        <w:instrText>3</w:instrText>
+      </w:r>
+      <w:r>
+        <w:rPr>
+          <w:noProof/>
+        </w:rPr>
         <w:fldChar w:fldCharType="end"/>
       </w:r>
+      <w:r>
+        <w:fldChar w:fldCharType="end"/>
+      </w:r>
     </w:p>
     <w:p>
       <w:pPr>
         <w:pStyle w:val="Heading2"/>
       </w:pPr>
-      <w:bookmarkStart w:id="3" w:name="_Toc164332431"/>
+      <w:bookmarkStart w:id="4" w:name="_Toc172275652"/>
       <w:r>
         <w:t>Integration by parts and divergence theorem</w:t>
       </w:r>
-      <w:bookmarkEnd w:id="3"/>
+      <w:bookmarkEnd w:id="4"/>
     </w:p>
     <w:p>
       <w:r>
@@ -1949,10 +2242,10 @@
           <w:position w:val="-14"/>
         </w:rPr>
         <w:object w:dxaOrig="2900" w:dyaOrig="400">
-          <v:shape id="_x0000_i1028" type="#_x0000_t75" style="width:145.1pt;height:19.95pt" o:ole="">
-            <v:imagedata r:id="rId15" o:title=""/>
+          <v:shape id="_x0000_i1028" type="#_x0000_t75" style="width:144.85pt;height:20.1pt" o:ole="">
+            <v:imagedata r:id="rId16" o:title=""/>
           </v:shape>
-          <o:OLEObject Type="Embed" ProgID="Equation.DSMT4" ShapeID="_x0000_i1028" DrawAspect="Content" ObjectID="_1782888333" r:id="rId16"/>
+          <o:OLEObject Type="Embed" ProgID="Equation.DSMT4" ShapeID="_x0000_i1028" DrawAspect="Content" ObjectID="_1782888972" r:id="rId17"/>
         </w:object>
       </w:r>
       <w:r>
@@ -1973,17 +2266,30 @@
       <w:r>
         <w:fldChar w:fldCharType="end"/>
       </w:r>
-      <w:fldSimple w:instr=" SEQ MTEqn \c \* Arabic \* MERGEFORMAT ">
-        <w:r>
-          <w:rPr>
-            <w:noProof/>
-          </w:rPr>
-          <w:instrText>4</w:instrText>
-        </w:r>
-      </w:fldSimple>
-      <w:r>
+      <w:r>
+        <w:fldChar w:fldCharType="begin"/>
+      </w:r>
+      <w:r>
+        <w:instrText xml:space="preserve"> SEQ MTEqn \c \* Arabic \* MERGEFORMAT </w:instrText>
+      </w:r>
+      <w:r>
+        <w:fldChar w:fldCharType="separate"/>
+      </w:r>
+      <w:r>
+        <w:rPr>
+          <w:noProof/>
+        </w:rPr>
+        <w:instrText>4</w:instrText>
+      </w:r>
+      <w:r>
+        <w:rPr>
+          <w:noProof/>
+        </w:rPr>
         <w:fldChar w:fldCharType="end"/>
       </w:r>
+      <w:r>
+        <w:fldChar w:fldCharType="end"/>
+      </w:r>
     </w:p>
     <w:p>
       <w:r>
@@ -2014,10 +2320,10 @@
           <w:position w:val="-30"/>
         </w:rPr>
         <w:object w:dxaOrig="4340" w:dyaOrig="580">
-          <v:shape id="_x0000_i1029" type="#_x0000_t75" style="width:217.1pt;height:29.35pt" o:ole="">
-            <v:imagedata r:id="rId17" o:title=""/>
+          <v:shape id="_x0000_i1029" type="#_x0000_t75" style="width:216.85pt;height:29.3pt" o:ole="">
+            <v:imagedata r:id="rId18" o:title=""/>
           </v:shape>
-          <o:OLEObject Type="Embed" ProgID="Equation.DSMT4" ShapeID="_x0000_i1029" DrawAspect="Content" ObjectID="_1782888334" r:id="rId18"/>
+          <o:OLEObject Type="Embed" ProgID="Equation.DSMT4" ShapeID="_x0000_i1029" DrawAspect="Content" ObjectID="_1782888973" r:id="rId19"/>
         </w:object>
       </w:r>
       <w:r>
@@ -2038,7 +2344,7 @@
       <w:r>
         <w:fldChar w:fldCharType="end"/>
       </w:r>
-      <w:bookmarkStart w:id="4" w:name="ZEqnNum794758"/>
+      <w:bookmarkStart w:id="5" w:name="ZEqnNum794758"/>
       <w:r>
         <w:fldChar w:fldCharType="begin"/>
       </w:r>
@@ -2057,7 +2363,7 @@
       <w:r>
         <w:fldChar w:fldCharType="end"/>
       </w:r>
-      <w:bookmarkEnd w:id="4"/>
+      <w:bookmarkEnd w:id="5"/>
       <w:r>
         <w:fldChar w:fldCharType="end"/>
       </w:r>
@@ -2079,10 +2385,10 @@
           <w:position w:val="-32"/>
         </w:rPr>
         <w:object w:dxaOrig="2780" w:dyaOrig="600">
-          <v:shape id="_x0000_i1030" type="#_x0000_t75" style="width:139pt;height:29.9pt" o:ole="">
-            <v:imagedata r:id="rId19" o:title=""/>
+          <v:shape id="_x0000_i1030" type="#_x0000_t75" style="width:139pt;height:30.15pt" o:ole="">
+            <v:imagedata r:id="rId20" o:title=""/>
           </v:shape>
-          <o:OLEObject Type="Embed" ProgID="Equation.DSMT4" ShapeID="_x0000_i1030" DrawAspect="Content" ObjectID="_1782888335" r:id="rId20"/>
+          <o:OLEObject Type="Embed" ProgID="Equation.DSMT4" ShapeID="_x0000_i1030" DrawAspect="Content" ObjectID="_1782888974" r:id="rId21"/>
         </w:object>
       </w:r>
       <w:r>
@@ -2103,7 +2409,7 @@
       <w:r>
         <w:fldChar w:fldCharType="end"/>
       </w:r>
-      <w:bookmarkStart w:id="5" w:name="ZEqnNum280058"/>
+      <w:bookmarkStart w:id="6" w:name="ZEqnNum280058"/>
       <w:r>
         <w:fldChar w:fldCharType="begin"/>
       </w:r>
@@ -2122,7 +2428,7 @@
       <w:r>
         <w:fldChar w:fldCharType="end"/>
       </w:r>
-      <w:bookmarkEnd w:id="5"/>
+      <w:bookmarkEnd w:id="6"/>
       <w:r>
         <w:fldChar w:fldCharType="end"/>
       </w:r>
@@ -2141,10 +2447,10 @@
           <w:position w:val="-4"/>
         </w:rPr>
         <w:object w:dxaOrig="200" w:dyaOrig="279">
-          <v:shape id="_x0000_i1031" type="#_x0000_t75" style="width:9.95pt;height:14.4pt" o:ole="">
-            <v:imagedata r:id="rId21" o:title=""/>
+          <v:shape id="_x0000_i1031" type="#_x0000_t75" style="width:10.05pt;height:14.25pt" o:ole="">
+            <v:imagedata r:id="rId22" o:title=""/>
           </v:shape>
-          <o:OLEObject Type="Embed" ProgID="Equation.DSMT4" ShapeID="_x0000_i1031" DrawAspect="Content" ObjectID="_1782888336" r:id="rId22"/>
+          <o:OLEObject Type="Embed" ProgID="Equation.DSMT4" ShapeID="_x0000_i1031" DrawAspect="Content" ObjectID="_1782888975" r:id="rId23"/>
         </w:object>
       </w:r>
       <w:r>
@@ -2162,10 +2468,10 @@
           <w:position w:val="-6"/>
         </w:rPr>
         <w:object w:dxaOrig="380" w:dyaOrig="279">
-          <v:shape id="_x0000_i1032" type="#_x0000_t75" style="width:18.85pt;height:14.4pt" o:ole="">
-            <v:imagedata r:id="rId23" o:title=""/>
+          <v:shape id="_x0000_i1032" type="#_x0000_t75" style="width:19.25pt;height:14.25pt" o:ole="">
+            <v:imagedata r:id="rId24" o:title=""/>
           </v:shape>
-          <o:OLEObject Type="Embed" ProgID="Equation.DSMT4" ShapeID="_x0000_i1032" DrawAspect="Content" ObjectID="_1782888337" r:id="rId24"/>
+          <o:OLEObject Type="Embed" ProgID="Equation.DSMT4" ShapeID="_x0000_i1032" DrawAspect="Content" ObjectID="_1782888976" r:id="rId25"/>
         </w:object>
       </w:r>
       <w:r>
@@ -2185,14 +2491,24 @@
       <w:r>
         <w:instrText xml:space="preserve"> GOTOBUTTON ZEqnNum794758  \* MERGEFORMAT </w:instrText>
       </w:r>
-      <w:fldSimple w:instr=" REF ZEqnNum794758 \* Charformat \! \* MERGEFORMAT ">
-        <w:r>
-          <w:instrText>5</w:instrText>
-        </w:r>
-      </w:fldSimple>
+      <w:r>
+        <w:fldChar w:fldCharType="begin"/>
+      </w:r>
+      <w:r>
+        <w:instrText xml:space="preserve"> REF ZEqnNum794758 \* Charformat \! \* MERGEFORMAT </w:instrText>
+      </w:r>
+      <w:r>
+        <w:fldChar w:fldCharType="separate"/>
+      </w:r>
+      <w:r>
+        <w:instrText>5</w:instrText>
+      </w:r>
       <w:r>
         <w:fldChar w:fldCharType="end"/>
       </w:r>
+      <w:r>
+        <w:fldChar w:fldCharType="end"/>
+      </w:r>
       <w:proofErr w:type="gramStart"/>
       <w:r>
         <w:t xml:space="preserve"> and </w:t>
@@ -2203,15 +2519,25 @@
       <w:r>
         <w:instrText xml:space="preserve"> GOTOBUTTON ZEqnNum280058  \* MERGEFORMAT </w:instrText>
       </w:r>
-      <w:fldSimple w:instr=" REF ZEqnNum280058 \* Charformat \! \* MERGEFORMAT ">
-        <w:r>
-          <w:instrText>6</w:instrText>
-        </w:r>
-      </w:fldSimple>
+      <w:r>
+        <w:fldChar w:fldCharType="begin"/>
+      </w:r>
+      <w:r>
+        <w:instrText xml:space="preserve"> REF ZEqnNum280058 \* Charformat \! \* MERGEFORMAT </w:instrText>
+      </w:r>
+      <w:r>
+        <w:fldChar w:fldCharType="separate"/>
+      </w:r>
+      <w:r>
+        <w:instrText>6</w:instrText>
+      </w:r>
       <w:r>
         <w:fldChar w:fldCharType="end"/>
       </w:r>
       <w:r>
+        <w:fldChar w:fldCharType="end"/>
+      </w:r>
+      <w:r>
         <w:t xml:space="preserve"> we</w:t>
       </w:r>
       <w:proofErr w:type="gramEnd"/>
@@ -2234,10 +2560,10 @@
           <w:position w:val="-32"/>
         </w:rPr>
         <w:object w:dxaOrig="4420" w:dyaOrig="600">
-          <v:shape id="_x0000_i1033" type="#_x0000_t75" style="width:221pt;height:29.9pt" o:ole="">
-            <v:imagedata r:id="rId25" o:title=""/>
+          <v:shape id="_x0000_i1033" type="#_x0000_t75" style="width:221pt;height:30.15pt" o:ole="">
+            <v:imagedata r:id="rId26" o:title=""/>
           </v:shape>
-          <o:OLEObject Type="Embed" ProgID="Equation.DSMT4" ShapeID="_x0000_i1033" DrawAspect="Content" ObjectID="_1782888338" r:id="rId26"/>
+          <o:OLEObject Type="Embed" ProgID="Equation.DSMT4" ShapeID="_x0000_i1033" DrawAspect="Content" ObjectID="_1782888977" r:id="rId27"/>
         </w:object>
       </w:r>
       <w:r>
@@ -2258,7 +2584,7 @@
       <w:r>
         <w:fldChar w:fldCharType="end"/>
       </w:r>
-      <w:bookmarkStart w:id="6" w:name="ZEqnNum808677"/>
+      <w:bookmarkStart w:id="7" w:name="ZEqnNum808677"/>
       <w:r>
         <w:fldChar w:fldCharType="begin"/>
       </w:r>
@@ -2277,7 +2603,7 @@
       <w:r>
         <w:fldChar w:fldCharType="end"/>
       </w:r>
-      <w:bookmarkEnd w:id="6"/>
+      <w:bookmarkEnd w:id="7"/>
       <w:r>
         <w:fldChar w:fldCharType="end"/>
       </w:r>
@@ -2290,294 +2616,7 @@
       <w:pPr>
         <w:pStyle w:val="Heading1"/>
       </w:pPr>
-      <w:bookmarkStart w:id="7" w:name="_Toc164332432"/>
-      <w:r>
-        <w:lastRenderedPageBreak/>
-        <w:t>How to c</w:t>
-      </w:r>
-      <w:r>
-        <w:t xml:space="preserve">reate </w:t>
-      </w:r>
-      <w:r>
-        <w:t xml:space="preserve">the </w:t>
-      </w:r>
-      <w:r>
-        <w:t>“</w:t>
-      </w:r>
-      <w:r>
-        <w:t>Ditto</w:t>
-      </w:r>
-      <w:r>
-        <w:t>”</w:t>
-      </w:r>
-      <w:r>
-        <w:t xml:space="preserve"> moose</w:t>
-      </w:r>
-      <w:r>
-        <w:t xml:space="preserve"> project</w:t>
-      </w:r>
-      <w:bookmarkEnd w:id="7"/>
-    </w:p>
-    <w:p/>
-    <w:p>
-      <w:r>
-        <w:t>1. Activate moose</w:t>
-      </w:r>
-    </w:p>
-    <w:p>
-      <w:pPr>
-        <w:pStyle w:val="code"/>
-      </w:pPr>
-      <w:proofErr w:type="spellStart"/>
-      <w:proofErr w:type="gramStart"/>
-      <w:r>
-        <w:t>conda</w:t>
-      </w:r>
-      <w:proofErr w:type="spellEnd"/>
-      <w:proofErr w:type="gramEnd"/>
-      <w:r>
-        <w:t xml:space="preserve"> activate moose</w:t>
-      </w:r>
-    </w:p>
-    <w:p>
-      <w:pPr>
-        <w:pStyle w:val="code"/>
-      </w:pPr>
-    </w:p>
-    <w:p>
-      <w:r>
-        <w:t>2</w:t>
-      </w:r>
-      <w:r>
-        <w:t xml:space="preserve">. </w:t>
-      </w:r>
-      <w:r>
-        <w:t>Generate the project files w/ stork</w:t>
-      </w:r>
-    </w:p>
-    <w:p>
-      <w:pPr>
-        <w:pStyle w:val="code"/>
-      </w:pPr>
-      <w:proofErr w:type="gramStart"/>
-      <w:r>
-        <w:t>cd</w:t>
-      </w:r>
-      <w:proofErr w:type="gramEnd"/>
-      <w:r>
-        <w:t xml:space="preserve"> ~/projects</w:t>
-      </w:r>
-    </w:p>
-    <w:p>
-      <w:pPr>
-        <w:pStyle w:val="code"/>
-      </w:pPr>
-      <w:r>
-        <w:t>./moose/scripts/stork.sh Ditto</w:t>
-      </w:r>
-    </w:p>
-    <w:p>
-      <w:pPr>
-        <w:pStyle w:val="code"/>
-      </w:pPr>
-    </w:p>
-    <w:p>
-      <w:r>
-        <w:t>3</w:t>
-      </w:r>
-      <w:r>
-        <w:t xml:space="preserve">. </w:t>
-      </w:r>
-      <w:r>
-        <w:t xml:space="preserve">(Optional) </w:t>
-      </w:r>
-      <w:r>
-        <w:t xml:space="preserve">Create </w:t>
-      </w:r>
-      <w:r>
-        <w:t>GitHub</w:t>
-      </w:r>
-      <w:r>
-        <w:t xml:space="preserve"> </w:t>
-      </w:r>
-      <w:proofErr w:type="gramStart"/>
-      <w:r>
-        <w:t>repo</w:t>
-      </w:r>
-      <w:r>
-        <w:t xml:space="preserve"> called Ditto</w:t>
-      </w:r>
-      <w:r>
-        <w:t xml:space="preserve"> and push</w:t>
-      </w:r>
-      <w:proofErr w:type="gramEnd"/>
-      <w:r>
-        <w:t xml:space="preserve"> the project</w:t>
-      </w:r>
-    </w:p>
-    <w:p>
-      <w:pPr>
-        <w:pStyle w:val="code"/>
-      </w:pPr>
-      <w:proofErr w:type="gramStart"/>
-      <w:r>
-        <w:t>cd</w:t>
-      </w:r>
-      <w:proofErr w:type="gramEnd"/>
-      <w:r>
-        <w:t xml:space="preserve"> </w:t>
-      </w:r>
-      <w:r>
-        <w:t>~/projects</w:t>
-      </w:r>
-      <w:r>
-        <w:t>/Ditto</w:t>
-      </w:r>
-    </w:p>
-    <w:p>
-      <w:pPr>
-        <w:pStyle w:val="code"/>
-      </w:pPr>
-      <w:proofErr w:type="spellStart"/>
-      <w:proofErr w:type="gramStart"/>
-      <w:r>
-        <w:t>git</w:t>
-      </w:r>
-      <w:proofErr w:type="spellEnd"/>
-      <w:proofErr w:type="gramEnd"/>
-      <w:r>
-        <w:t xml:space="preserve"> remote add origin </w:t>
-      </w:r>
-      <w:hyperlink r:id="rId27" w:history="1">
-        <w:r>
-          <w:rPr>
-            <w:rStyle w:val="Hyperlink"/>
-          </w:rPr>
-          <w:t>git@github.com:[insert_name]/Ditto.git</w:t>
-        </w:r>
-      </w:hyperlink>
-      <w:r>
-        <w:t xml:space="preserve"> </w:t>
-      </w:r>
-    </w:p>
-    <w:p>
-      <w:pPr>
-        <w:pStyle w:val="code"/>
-      </w:pPr>
-      <w:proofErr w:type="spellStart"/>
-      <w:proofErr w:type="gramStart"/>
-      <w:r>
-        <w:t>git</w:t>
-      </w:r>
-      <w:proofErr w:type="spellEnd"/>
-      <w:proofErr w:type="gramEnd"/>
-      <w:r>
-        <w:t xml:space="preserve"> push </w:t>
-      </w:r>
-      <w:r>
-        <w:t>-u</w:t>
-      </w:r>
-      <w:r>
-        <w:t xml:space="preserve"> origin main</w:t>
-      </w:r>
-    </w:p>
-    <w:p>
-      <w:pPr>
-        <w:pStyle w:val="code"/>
-      </w:pPr>
-    </w:p>
-    <w:p>
-      <w:r>
-        <w:t>4. Make the executable</w:t>
-      </w:r>
-    </w:p>
-    <w:p>
-      <w:pPr>
-        <w:pStyle w:val="code"/>
-      </w:pPr>
-      <w:proofErr w:type="gramStart"/>
-      <w:r>
-        <w:t>make</w:t>
-      </w:r>
-      <w:proofErr w:type="gramEnd"/>
-      <w:r>
-        <w:t xml:space="preserve"> –j4 # e.g., with 4 processors</w:t>
-      </w:r>
-    </w:p>
-    <w:p>
-      <w:pPr>
-        <w:pStyle w:val="code"/>
-      </w:pPr>
-    </w:p>
-    <w:p>
-      <w:r>
-        <w:t>5. Run the tests</w:t>
-      </w:r>
-    </w:p>
-    <w:p>
-      <w:pPr>
-        <w:pStyle w:val="code"/>
-      </w:pPr>
-      <w:proofErr w:type="gramStart"/>
-      <w:r>
-        <w:t>./</w:t>
-      </w:r>
-      <w:proofErr w:type="spellStart"/>
-      <w:proofErr w:type="gramEnd"/>
-      <w:r>
-        <w:t>run_tests</w:t>
-      </w:r>
-      <w:proofErr w:type="spellEnd"/>
-    </w:p>
-    <w:p>
-      <w:pPr>
-        <w:pStyle w:val="code"/>
-      </w:pPr>
-    </w:p>
-    <w:p>
-      <w:r>
-        <w:t>6</w:t>
-      </w:r>
-      <w:r>
-        <w:t>. Generate a problems folder</w:t>
-      </w:r>
-    </w:p>
-    <w:p>
-      <w:pPr>
-        <w:pStyle w:val="code"/>
-      </w:pPr>
-      <w:proofErr w:type="spellStart"/>
-      <w:proofErr w:type="gramStart"/>
-      <w:r>
-        <w:t>mkdir</w:t>
-      </w:r>
-      <w:proofErr w:type="spellEnd"/>
-      <w:proofErr w:type="gramEnd"/>
-      <w:r>
-        <w:t xml:space="preserve"> problems</w:t>
-      </w:r>
-    </w:p>
-    <w:p/>
-    <w:p>
-      <w:pPr>
-        <w:rPr>
-          <w:rFonts w:eastAsiaTheme="majorEastAsia"/>
-          <w:b/>
-          <w:bCs/>
-          <w:color w:val="000000" w:themeColor="text1"/>
-          <w:sz w:val="28"/>
-          <w:szCs w:val="28"/>
-        </w:rPr>
-      </w:pPr>
-      <w:r>
-        <w:br w:type="page"/>
-      </w:r>
-    </w:p>
-    <w:p>
-      <w:pPr>
-        <w:pStyle w:val="Heading1"/>
-      </w:pPr>
-      <w:bookmarkStart w:id="8" w:name="_Toc164332433"/>
+      <w:bookmarkStart w:id="8" w:name="_Toc172275653"/>
       <w:r>
         <w:lastRenderedPageBreak/>
         <w:t>Examples</w:t>
@@ -2589,15 +2628,17 @@
         <w:pStyle w:val="Heading2"/>
       </w:pPr>
       <w:bookmarkStart w:id="9" w:name="_Ref163724631"/>
-      <w:bookmarkStart w:id="10" w:name="_Toc164332434"/>
+      <w:bookmarkStart w:id="10" w:name="_Toc172275654"/>
       <w:r>
         <w:t>Diffusion</w:t>
       </w:r>
       <w:r>
         <w:t xml:space="preserve"> (steady)</w:t>
       </w:r>
+      <w:bookmarkStart w:id="11" w:name="_GoBack"/>
       <w:bookmarkEnd w:id="9"/>
       <w:bookmarkEnd w:id="10"/>
+      <w:bookmarkEnd w:id="11"/>
     </w:p>
     <w:p>
       <w:r>
@@ -2674,10 +2715,10 @@
           <w:position w:val="-6"/>
         </w:rPr>
         <w:object w:dxaOrig="1540" w:dyaOrig="279">
-          <v:shape id="_x0000_i1034" type="#_x0000_t75" style="width:77pt;height:13.85pt" o:ole="">
+          <v:shape id="_x0000_i1034" type="#_x0000_t75" style="width:77pt;height:14.25pt" o:ole="">
             <v:imagedata r:id="rId28" o:title=""/>
           </v:shape>
-          <o:OLEObject Type="Embed" ProgID="Equation.DSMT4" ShapeID="_x0000_i1034" DrawAspect="Content" ObjectID="_1782888339" r:id="rId29"/>
+          <o:OLEObject Type="Embed" ProgID="Equation.DSMT4" ShapeID="_x0000_i1034" DrawAspect="Content" ObjectID="_1782888978" r:id="rId29"/>
         </w:object>
       </w:r>
       <w:r>
@@ -2698,14 +2739,27 @@
       <w:r>
         <w:fldChar w:fldCharType="end"/>
       </w:r>
-      <w:fldSimple w:instr=" SEQ MTEqn \c \* Arabic \* MERGEFORMAT ">
-        <w:r>
-          <w:rPr>
-            <w:noProof/>
-          </w:rPr>
-          <w:instrText>8</w:instrText>
-        </w:r>
-      </w:fldSimple>
+      <w:r>
+        <w:fldChar w:fldCharType="begin"/>
+      </w:r>
+      <w:r>
+        <w:instrText xml:space="preserve"> SEQ MTEqn \c \* Arabic \* MERGEFORMAT </w:instrText>
+      </w:r>
+      <w:r>
+        <w:fldChar w:fldCharType="separate"/>
+      </w:r>
+      <w:r>
+        <w:rPr>
+          <w:noProof/>
+        </w:rPr>
+        <w:instrText>8</w:instrText>
+      </w:r>
+      <w:r>
+        <w:rPr>
+          <w:noProof/>
+        </w:rPr>
+        <w:fldChar w:fldCharType="end"/>
+      </w:r>
       <w:r>
         <w:fldChar w:fldCharType="end"/>
       </w:r>
@@ -2743,10 +2797,10 @@
           <w:position w:val="-30"/>
         </w:rPr>
         <w:object w:dxaOrig="2420" w:dyaOrig="580">
-          <v:shape id="_x0000_i1035" type="#_x0000_t75" style="width:120.75pt;height:29.35pt" o:ole="">
+          <v:shape id="_x0000_i1035" type="#_x0000_t75" style="width:120.55pt;height:29.3pt" o:ole="">
             <v:imagedata r:id="rId30" o:title=""/>
           </v:shape>
-          <o:OLEObject Type="Embed" ProgID="Equation.DSMT4" ShapeID="_x0000_i1035" DrawAspect="Content" ObjectID="_1782888340" r:id="rId31"/>
+          <o:OLEObject Type="Embed" ProgID="Equation.DSMT4" ShapeID="_x0000_i1035" DrawAspect="Content" ObjectID="_1782888979" r:id="rId31"/>
         </w:object>
       </w:r>
       <w:r>
@@ -2767,17 +2821,30 @@
       <w:r>
         <w:fldChar w:fldCharType="end"/>
       </w:r>
-      <w:fldSimple w:instr=" SEQ MTEqn \c \* Arabic \* MERGEFORMAT ">
-        <w:r>
-          <w:rPr>
-            <w:noProof/>
-          </w:rPr>
-          <w:instrText>9</w:instrText>
-        </w:r>
-      </w:fldSimple>
-      <w:r>
+      <w:r>
+        <w:fldChar w:fldCharType="begin"/>
+      </w:r>
+      <w:r>
+        <w:instrText xml:space="preserve"> SEQ MTEqn \c \* Arabic \* MERGEFORMAT </w:instrText>
+      </w:r>
+      <w:r>
+        <w:fldChar w:fldCharType="separate"/>
+      </w:r>
+      <w:r>
+        <w:rPr>
+          <w:noProof/>
+        </w:rPr>
+        <w:instrText>9</w:instrText>
+      </w:r>
+      <w:r>
+        <w:rPr>
+          <w:noProof/>
+        </w:rPr>
         <w:fldChar w:fldCharType="end"/>
       </w:r>
+      <w:r>
+        <w:fldChar w:fldCharType="end"/>
+      </w:r>
     </w:p>
     <w:p>
       <w:pPr>
@@ -2792,15 +2859,25 @@
       <w:r>
         <w:instrText xml:space="preserve"> GOTOBUTTON ZEqnNum808677  \* MERGEFORMAT </w:instrText>
       </w:r>
-      <w:fldSimple w:instr=" REF ZEqnNum808677 \* Charformat \! \* MERGEFORMAT ">
-        <w:r>
-          <w:instrText>7</w:instrText>
-        </w:r>
-      </w:fldSimple>
+      <w:r>
+        <w:fldChar w:fldCharType="begin"/>
+      </w:r>
+      <w:r>
+        <w:instrText xml:space="preserve"> REF ZEqnNum808677 \* Charformat \! \* MERGEFORMAT </w:instrText>
+      </w:r>
+      <w:r>
+        <w:fldChar w:fldCharType="separate"/>
+      </w:r>
+      <w:r>
+        <w:instrText>7</w:instrText>
+      </w:r>
       <w:r>
         <w:fldChar w:fldCharType="end"/>
       </w:r>
       <w:r>
+        <w:fldChar w:fldCharType="end"/>
+      </w:r>
+      <w:r>
         <w:t xml:space="preserve"> with </w:t>
       </w:r>
       <w:r>
@@ -2817,10 +2894,10 @@
           <w:position w:val="-6"/>
         </w:rPr>
         <w:object w:dxaOrig="499" w:dyaOrig="279">
-          <v:shape id="_x0000_i1036" type="#_x0000_t75" style="width:24.9pt;height:14.4pt" o:ole="">
+          <v:shape id="_x0000_i1036" type="#_x0000_t75" style="width:25.1pt;height:14.25pt" o:ole="">
             <v:imagedata r:id="rId32" o:title=""/>
           </v:shape>
-          <o:OLEObject Type="Embed" ProgID="Equation.DSMT4" ShapeID="_x0000_i1036" DrawAspect="Content" ObjectID="_1782888341" r:id="rId33"/>
+          <o:OLEObject Type="Embed" ProgID="Equation.DSMT4" ShapeID="_x0000_i1036" DrawAspect="Content" ObjectID="_1782888980" r:id="rId33"/>
         </w:object>
       </w:r>
       <w:r>
@@ -2839,10 +2916,10 @@
           <w:position w:val="-32"/>
         </w:rPr>
         <w:object w:dxaOrig="4140" w:dyaOrig="600">
-          <v:shape id="_x0000_i1037" type="#_x0000_t75" style="width:207.15pt;height:31pt" o:ole="">
+          <v:shape id="_x0000_i1037" type="#_x0000_t75" style="width:206.8pt;height:31pt" o:ole="">
             <v:imagedata r:id="rId34" o:title=""/>
           </v:shape>
-          <o:OLEObject Type="Embed" ProgID="Equation.DSMT4" ShapeID="_x0000_i1037" DrawAspect="Content" ObjectID="_1782888342" r:id="rId35"/>
+          <o:OLEObject Type="Embed" ProgID="Equation.DSMT4" ShapeID="_x0000_i1037" DrawAspect="Content" ObjectID="_1782888981" r:id="rId35"/>
         </w:object>
       </w:r>
       <w:r>
@@ -2863,7 +2940,7 @@
       <w:r>
         <w:fldChar w:fldCharType="end"/>
       </w:r>
-      <w:bookmarkStart w:id="11" w:name="ZEqnNum270188"/>
+      <w:bookmarkStart w:id="12" w:name="ZEqnNum270188"/>
       <w:r>
         <w:fldChar w:fldCharType="begin"/>
       </w:r>
@@ -2882,7 +2959,7 @@
       <w:r>
         <w:fldChar w:fldCharType="end"/>
       </w:r>
-      <w:bookmarkEnd w:id="11"/>
+      <w:bookmarkEnd w:id="12"/>
       <w:r>
         <w:fldChar w:fldCharType="end"/>
       </w:r>
@@ -2907,10 +2984,10 @@
           <w:position w:val="-42"/>
         </w:rPr>
         <w:object w:dxaOrig="2799" w:dyaOrig="680">
-          <v:shape id="_x0000_i1038" type="#_x0000_t75" style="width:140.1pt;height:33.8pt" o:ole="">
+          <v:shape id="_x0000_i1038" type="#_x0000_t75" style="width:139.8pt;height:33.5pt" o:ole="">
             <v:imagedata r:id="rId36" o:title=""/>
           </v:shape>
-          <o:OLEObject Type="Embed" ProgID="Equation.DSMT4" ShapeID="_x0000_i1038" DrawAspect="Content" ObjectID="_1782888343" r:id="rId37"/>
+          <o:OLEObject Type="Embed" ProgID="Equation.DSMT4" ShapeID="_x0000_i1038" DrawAspect="Content" ObjectID="_1782888982" r:id="rId37"/>
         </w:object>
       </w:r>
       <w:r>
@@ -2931,14 +3008,27 @@
       <w:r>
         <w:fldChar w:fldCharType="end"/>
       </w:r>
-      <w:fldSimple w:instr=" SEQ MTEqn \c \* Arabic \* MERGEFORMAT ">
-        <w:r>
-          <w:rPr>
-            <w:noProof/>
-          </w:rPr>
-          <w:instrText>11</w:instrText>
-        </w:r>
-      </w:fldSimple>
+      <w:r>
+        <w:fldChar w:fldCharType="begin"/>
+      </w:r>
+      <w:r>
+        <w:instrText xml:space="preserve"> SEQ MTEqn \c \* Arabic \* MERGEFORMAT </w:instrText>
+      </w:r>
+      <w:r>
+        <w:fldChar w:fldCharType="separate"/>
+      </w:r>
+      <w:r>
+        <w:rPr>
+          <w:noProof/>
+        </w:rPr>
+        <w:instrText>11</w:instrText>
+      </w:r>
+      <w:r>
+        <w:rPr>
+          <w:noProof/>
+        </w:rPr>
+        <w:fldChar w:fldCharType="end"/>
+      </w:r>
       <w:r>
         <w:fldChar w:fldCharType="end"/>
       </w:r>
@@ -4248,14 +4338,27 @@
       <w:r>
         <w:t xml:space="preserve">Figure </w:t>
       </w:r>
-      <w:fldSimple w:instr=" SEQ Figure \* ARABIC ">
-        <w:r>
-          <w:rPr>
-            <w:noProof/>
-          </w:rPr>
-          <w:t>1</w:t>
-        </w:r>
-      </w:fldSimple>
+      <w:r>
+        <w:fldChar w:fldCharType="begin"/>
+      </w:r>
+      <w:r>
+        <w:instrText xml:space="preserve"> SEQ Figure \* ARABIC </w:instrText>
+      </w:r>
+      <w:r>
+        <w:fldChar w:fldCharType="separate"/>
+      </w:r>
+      <w:r>
+        <w:rPr>
+          <w:noProof/>
+        </w:rPr>
+        <w:t>1</w:t>
+      </w:r>
+      <w:r>
+        <w:rPr>
+          <w:noProof/>
+        </w:rPr>
+        <w:fldChar w:fldCharType="end"/>
+      </w:r>
       <w:r>
         <w:t>.</w:t>
       </w:r>
@@ -4277,8 +4380,8 @@
       <w:pPr>
         <w:pStyle w:val="Heading2"/>
       </w:pPr>
-      <w:bookmarkStart w:id="12" w:name="_Ref163725294"/>
-      <w:bookmarkStart w:id="13" w:name="_Toc164332435"/>
+      <w:bookmarkStart w:id="13" w:name="_Ref163725294"/>
+      <w:bookmarkStart w:id="14" w:name="_Toc172275655"/>
       <w:proofErr w:type="spellStart"/>
       <w:r>
         <w:t>AD</w:t>
@@ -4290,8 +4393,8 @@
       <w:r>
         <w:t xml:space="preserve"> (steady)</w:t>
       </w:r>
-      <w:bookmarkEnd w:id="12"/>
       <w:bookmarkEnd w:id="13"/>
+      <w:bookmarkEnd w:id="14"/>
     </w:p>
     <w:p>
       <w:r>
@@ -4610,8 +4713,8 @@
       <w:pPr>
         <w:pStyle w:val="Heading2"/>
       </w:pPr>
-      <w:bookmarkStart w:id="14" w:name="_Ref163729387"/>
-      <w:bookmarkStart w:id="15" w:name="_Toc164332436"/>
+      <w:bookmarkStart w:id="15" w:name="_Ref163729387"/>
+      <w:bookmarkStart w:id="16" w:name="_Toc172275656"/>
       <w:proofErr w:type="spellStart"/>
       <w:r>
         <w:t>AD</w:t>
@@ -4623,8 +4726,8 @@
       <w:r>
         <w:t xml:space="preserve"> (transient)</w:t>
       </w:r>
-      <w:bookmarkEnd w:id="14"/>
       <w:bookmarkEnd w:id="15"/>
+      <w:bookmarkEnd w:id="16"/>
     </w:p>
     <w:p>
       <w:r>
@@ -4654,10 +4757,10 @@
           <w:position w:val="-24"/>
         </w:rPr>
         <w:object w:dxaOrig="2040" w:dyaOrig="620">
-          <v:shape id="_x0000_i1039" type="#_x0000_t75" style="width:101.9pt;height:29.9pt" o:ole="">
+          <v:shape id="_x0000_i1039" type="#_x0000_t75" style="width:102.15pt;height:30.15pt" o:ole="">
             <v:imagedata r:id="rId43" o:title=""/>
           </v:shape>
-          <o:OLEObject Type="Embed" ProgID="Equation.DSMT4" ShapeID="_x0000_i1039" DrawAspect="Content" ObjectID="_1782888344" r:id="rId44"/>
+          <o:OLEObject Type="Embed" ProgID="Equation.DSMT4" ShapeID="_x0000_i1039" DrawAspect="Content" ObjectID="_1782888983" r:id="rId44"/>
         </w:object>
       </w:r>
       <w:r>
@@ -4678,14 +4781,27 @@
       <w:r>
         <w:fldChar w:fldCharType="end"/>
       </w:r>
-      <w:fldSimple w:instr=" SEQ MTEqn \c \* Arabic \* MERGEFORMAT ">
-        <w:r>
-          <w:rPr>
-            <w:noProof/>
-          </w:rPr>
-          <w:instrText>12</w:instrText>
-        </w:r>
-      </w:fldSimple>
+      <w:r>
+        <w:fldChar w:fldCharType="begin"/>
+      </w:r>
+      <w:r>
+        <w:instrText xml:space="preserve"> SEQ MTEqn \c \* Arabic \* MERGEFORMAT </w:instrText>
+      </w:r>
+      <w:r>
+        <w:fldChar w:fldCharType="separate"/>
+      </w:r>
+      <w:r>
+        <w:rPr>
+          <w:noProof/>
+        </w:rPr>
+        <w:instrText>12</w:instrText>
+      </w:r>
+      <w:r>
+        <w:rPr>
+          <w:noProof/>
+        </w:rPr>
+        <w:fldChar w:fldCharType="end"/>
+      </w:r>
       <w:r>
         <w:fldChar w:fldCharType="end"/>
       </w:r>
@@ -4723,10 +4839,10 @@
           <w:position w:val="-30"/>
         </w:rPr>
         <w:object w:dxaOrig="3820" w:dyaOrig="700">
-          <v:shape id="_x0000_i1040" type="#_x0000_t75" style="width:191.1pt;height:36pt" o:ole="">
+          <v:shape id="_x0000_i1040" type="#_x0000_t75" style="width:190.9pt;height:36pt" o:ole="">
             <v:imagedata r:id="rId45" o:title=""/>
           </v:shape>
-          <o:OLEObject Type="Embed" ProgID="Equation.DSMT4" ShapeID="_x0000_i1040" DrawAspect="Content" ObjectID="_1782888345" r:id="rId46"/>
+          <o:OLEObject Type="Embed" ProgID="Equation.DSMT4" ShapeID="_x0000_i1040" DrawAspect="Content" ObjectID="_1782888984" r:id="rId46"/>
         </w:object>
       </w:r>
       <w:r>
@@ -4747,17 +4863,30 @@
       <w:r>
         <w:fldChar w:fldCharType="end"/>
       </w:r>
-      <w:fldSimple w:instr=" SEQ MTEqn \c \* Arabic \* MERGEFORMAT ">
-        <w:r>
-          <w:rPr>
-            <w:noProof/>
-          </w:rPr>
-          <w:instrText>13</w:instrText>
-        </w:r>
-      </w:fldSimple>
-      <w:r>
+      <w:r>
+        <w:fldChar w:fldCharType="begin"/>
+      </w:r>
+      <w:r>
+        <w:instrText xml:space="preserve"> SEQ MTEqn \c \* Arabic \* MERGEFORMAT </w:instrText>
+      </w:r>
+      <w:r>
+        <w:fldChar w:fldCharType="separate"/>
+      </w:r>
+      <w:r>
+        <w:rPr>
+          <w:noProof/>
+        </w:rPr>
+        <w:instrText>13</w:instrText>
+      </w:r>
+      <w:r>
+        <w:rPr>
+          <w:noProof/>
+        </w:rPr>
         <w:fldChar w:fldCharType="end"/>
       </w:r>
+      <w:r>
+        <w:fldChar w:fldCharType="end"/>
+      </w:r>
     </w:p>
     <w:p>
       <w:pPr>
@@ -4772,15 +4901,28 @@
       <w:r>
         <w:instrText xml:space="preserve"> GOTOBUTTON ZEqnNum808677  \* MERGEFORMAT </w:instrText>
       </w:r>
-      <w:fldSimple w:instr=" REF ZEqnNum808677 \* Charformat \! \* MERGEFORMAT ">
-        <w:r>
-          <w:instrText>7</w:instrText>
-        </w:r>
-      </w:fldSimple>
+      <w:r>
+        <w:fldChar w:fldCharType="begin"/>
+      </w:r>
+      <w:r>
+        <w:instrText xml:space="preserve"> REF ZEqnNum808677 \* Charformat \! \* MERGEFO</w:instrText>
+      </w:r>
+      <w:r>
+        <w:instrText xml:space="preserve">RMAT </w:instrText>
+      </w:r>
+      <w:r>
+        <w:fldChar w:fldCharType="separate"/>
+      </w:r>
+      <w:r>
+        <w:instrText>7</w:instrText>
+      </w:r>
       <w:r>
         <w:fldChar w:fldCharType="end"/>
       </w:r>
       <w:r>
+        <w:fldChar w:fldCharType="end"/>
+      </w:r>
+      <w:r>
         <w:t xml:space="preserve"> with </w:t>
       </w:r>
       <w:r>
@@ -4797,10 +4939,10 @@
           <w:position w:val="-6"/>
         </w:rPr>
         <w:object w:dxaOrig="499" w:dyaOrig="279">
-          <v:shape id="_x0000_i1041" type="#_x0000_t75" style="width:24.9pt;height:14.4pt" o:ole="">
+          <v:shape id="_x0000_i1041" type="#_x0000_t75" style="width:25.1pt;height:14.25pt" o:ole="">
             <v:imagedata r:id="rId32" o:title=""/>
           </v:shape>
-          <o:OLEObject Type="Embed" ProgID="Equation.DSMT4" ShapeID="_x0000_i1041" DrawAspect="Content" ObjectID="_1782888346" r:id="rId47"/>
+          <o:OLEObject Type="Embed" ProgID="Equation.DSMT4" ShapeID="_x0000_i1041" DrawAspect="Content" ObjectID="_1782888985" r:id="rId47"/>
         </w:object>
       </w:r>
       <w:r>
@@ -4820,10 +4962,10 @@
           <w:position w:val="-30"/>
         </w:rPr>
         <w:object w:dxaOrig="5480" w:dyaOrig="700">
-          <v:shape id="_x0000_i1042" type="#_x0000_t75" style="width:273.6pt;height:36pt" o:ole="">
+          <v:shape id="_x0000_i1042" type="#_x0000_t75" style="width:273.75pt;height:36pt" o:ole="">
             <v:imagedata r:id="rId48" o:title=""/>
           </v:shape>
-          <o:OLEObject Type="Embed" ProgID="Equation.DSMT4" ShapeID="_x0000_i1042" DrawAspect="Content" ObjectID="_1782888347" r:id="rId49"/>
+          <o:OLEObject Type="Embed" ProgID="Equation.DSMT4" ShapeID="_x0000_i1042" DrawAspect="Content" ObjectID="_1782888986" r:id="rId49"/>
         </w:object>
       </w:r>
       <w:r>
@@ -4844,17 +4986,30 @@
       <w:r>
         <w:fldChar w:fldCharType="end"/>
       </w:r>
-      <w:fldSimple w:instr=" SEQ MTEqn \c \* Arabic \* MERGEFORMAT ">
-        <w:r>
-          <w:rPr>
-            <w:noProof/>
-          </w:rPr>
-          <w:instrText>14</w:instrText>
-        </w:r>
-      </w:fldSimple>
-      <w:r>
+      <w:r>
+        <w:fldChar w:fldCharType="begin"/>
+      </w:r>
+      <w:r>
+        <w:instrText xml:space="preserve"> SEQ MTEqn \c \* Arabic \* MERGEFORMAT </w:instrText>
+      </w:r>
+      <w:r>
+        <w:fldChar w:fldCharType="separate"/>
+      </w:r>
+      <w:r>
+        <w:rPr>
+          <w:noProof/>
+        </w:rPr>
+        <w:instrText>14</w:instrText>
+      </w:r>
+      <w:r>
+        <w:rPr>
+          <w:noProof/>
+        </w:rPr>
         <w:fldChar w:fldCharType="end"/>
       </w:r>
+      <w:r>
+        <w:fldChar w:fldCharType="end"/>
+      </w:r>
     </w:p>
     <w:p>
       <w:pPr>
@@ -4879,10 +5034,10 @@
           <w:position w:val="-54"/>
         </w:rPr>
         <w:object w:dxaOrig="3800" w:dyaOrig="940">
-          <v:shape id="_x0000_i1043" type="#_x0000_t75" style="width:189.95pt;height:47.1pt" o:ole="">
+          <v:shape id="_x0000_i1043" type="#_x0000_t75" style="width:190.05pt;height:46.9pt" o:ole="">
             <v:imagedata r:id="rId50" o:title=""/>
           </v:shape>
-          <o:OLEObject Type="Embed" ProgID="Equation.DSMT4" ShapeID="_x0000_i1043" DrawAspect="Content" ObjectID="_1782888348" r:id="rId51"/>
+          <o:OLEObject Type="Embed" ProgID="Equation.DSMT4" ShapeID="_x0000_i1043" DrawAspect="Content" ObjectID="_1782888987" r:id="rId51"/>
         </w:object>
       </w:r>
       <w:r>
@@ -4903,14 +5058,27 @@
       <w:r>
         <w:fldChar w:fldCharType="end"/>
       </w:r>
-      <w:fldSimple w:instr=" SEQ MTEqn \c \* Arabic \* MERGEFORMAT ">
-        <w:r>
-          <w:rPr>
-            <w:noProof/>
-          </w:rPr>
-          <w:instrText>15</w:instrText>
-        </w:r>
-      </w:fldSimple>
+      <w:r>
+        <w:fldChar w:fldCharType="begin"/>
+      </w:r>
+      <w:r>
+        <w:instrText xml:space="preserve"> SEQ MTEqn \c \* Arabic \* MERGEFORMAT </w:instrText>
+      </w:r>
+      <w:r>
+        <w:fldChar w:fldCharType="separate"/>
+      </w:r>
+      <w:r>
+        <w:rPr>
+          <w:noProof/>
+        </w:rPr>
+        <w:instrText>15</w:instrText>
+      </w:r>
+      <w:r>
+        <w:rPr>
+          <w:noProof/>
+        </w:rPr>
+        <w:fldChar w:fldCharType="end"/>
+      </w:r>
       <w:r>
         <w:fldChar w:fldCharType="end"/>
       </w:r>
@@ -5216,7 +5384,7 @@
       <w:pPr>
         <w:pStyle w:val="Caption"/>
       </w:pPr>
-      <w:bookmarkStart w:id="16" w:name="_Ref163729873"/>
+      <w:bookmarkStart w:id="17" w:name="_Ref163729873"/>
       <w:proofErr w:type="gramStart"/>
       <w:r>
         <w:rPr>
@@ -5255,7 +5423,7 @@
         </w:rPr>
         <w:fldChar w:fldCharType="end"/>
       </w:r>
-      <w:bookmarkEnd w:id="16"/>
+      <w:bookmarkEnd w:id="17"/>
       <w:r>
         <w:rPr>
           <w:b/>
@@ -5292,16 +5460,16 @@
       <w:pPr>
         <w:pStyle w:val="Heading2"/>
       </w:pPr>
-      <w:bookmarkStart w:id="17" w:name="_Ref163732568"/>
-      <w:bookmarkStart w:id="18" w:name="_Toc164332437"/>
+      <w:bookmarkStart w:id="18" w:name="_Ref163732568"/>
+      <w:bookmarkStart w:id="19" w:name="_Toc172275657"/>
       <w:r>
         <w:t>P</w:t>
       </w:r>
       <w:r>
         <w:t>arameterized diffusivity</w:t>
       </w:r>
-      <w:bookmarkEnd w:id="17"/>
       <w:bookmarkEnd w:id="18"/>
+      <w:bookmarkEnd w:id="19"/>
     </w:p>
     <w:p>
       <w:r>
@@ -5649,7 +5817,7 @@
       <w:pPr>
         <w:pStyle w:val="Heading2"/>
       </w:pPr>
-      <w:bookmarkStart w:id="19" w:name="_Toc164332438"/>
+      <w:bookmarkStart w:id="20" w:name="_Toc172275658"/>
       <w:r>
         <w:t xml:space="preserve">Introducing </w:t>
       </w:r>
@@ -5667,7 +5835,7 @@
       <w:r>
         <w:t>diffusivity</w:t>
       </w:r>
-      <w:bookmarkEnd w:id="19"/>
+      <w:bookmarkEnd w:id="20"/>
     </w:p>
     <w:p>
       <w:r>
@@ -6088,10 +6256,10 @@
           <w:position w:val="-30"/>
         </w:rPr>
         <w:object w:dxaOrig="3000" w:dyaOrig="720">
-          <v:shape id="_x0000_i1044" type="#_x0000_t75" style="width:150.1pt;height:36pt" o:ole="">
+          <v:shape id="_x0000_i1044" type="#_x0000_t75" style="width:149.85pt;height:36pt" o:ole="">
             <v:imagedata r:id="rId66" o:title=""/>
           </v:shape>
-          <o:OLEObject Type="Embed" ProgID="Equation.DSMT4" ShapeID="_x0000_i1044" DrawAspect="Content" ObjectID="_1782888349" r:id="rId67"/>
+          <o:OLEObject Type="Embed" ProgID="Equation.DSMT4" ShapeID="_x0000_i1044" DrawAspect="Content" ObjectID="_1782888988" r:id="rId67"/>
         </w:object>
       </w:r>
     </w:p>
@@ -6210,14 +6378,27 @@
       <w:r>
         <w:t xml:space="preserve">Figure </w:t>
       </w:r>
-      <w:fldSimple w:instr=" SEQ Figure \* ARABIC ">
-        <w:r>
-          <w:rPr>
-            <w:noProof/>
-          </w:rPr>
-          <w:t>3</w:t>
-        </w:r>
-      </w:fldSimple>
+      <w:r>
+        <w:fldChar w:fldCharType="begin"/>
+      </w:r>
+      <w:r>
+        <w:instrText xml:space="preserve"> SEQ Figure \* ARABIC </w:instrText>
+      </w:r>
+      <w:r>
+        <w:fldChar w:fldCharType="separate"/>
+      </w:r>
+      <w:r>
+        <w:rPr>
+          <w:noProof/>
+        </w:rPr>
+        <w:t>3</w:t>
+      </w:r>
+      <w:r>
+        <w:rPr>
+          <w:noProof/>
+        </w:rPr>
+        <w:fldChar w:fldCharType="end"/>
+      </w:r>
       <w:r>
         <w:t>.</w:t>
       </w:r>
@@ -6242,16 +6423,16 @@
       <w:pPr>
         <w:pStyle w:val="Heading2"/>
       </w:pPr>
-      <w:bookmarkStart w:id="20" w:name="_Ref163738888"/>
-      <w:bookmarkStart w:id="21" w:name="_Toc164332439"/>
+      <w:bookmarkStart w:id="21" w:name="_Ref163738888"/>
+      <w:bookmarkStart w:id="22" w:name="_Toc172275659"/>
       <w:r>
         <w:t>Initial condition</w:t>
       </w:r>
       <w:r>
         <w:t xml:space="preserve"> (IC)</w:t>
       </w:r>
-      <w:bookmarkEnd w:id="20"/>
       <w:bookmarkEnd w:id="21"/>
+      <w:bookmarkEnd w:id="22"/>
     </w:p>
     <w:p>
       <w:r>
@@ -6492,7 +6673,7 @@
       <w:pPr>
         <w:pStyle w:val="Caption"/>
       </w:pPr>
-      <w:bookmarkStart w:id="22" w:name="_Ref163735499"/>
+      <w:bookmarkStart w:id="23" w:name="_Ref163735499"/>
       <w:proofErr w:type="gramStart"/>
       <w:r>
         <w:rPr>
@@ -6531,7 +6712,7 @@
         </w:rPr>
         <w:fldChar w:fldCharType="end"/>
       </w:r>
-      <w:bookmarkEnd w:id="22"/>
+      <w:bookmarkEnd w:id="23"/>
       <w:r>
         <w:rPr>
           <w:b/>
@@ -6719,7 +6900,7 @@
       <w:pPr>
         <w:pStyle w:val="Caption"/>
       </w:pPr>
-      <w:bookmarkStart w:id="23" w:name="_Ref163736301"/>
+      <w:bookmarkStart w:id="24" w:name="_Ref163736301"/>
       <w:proofErr w:type="gramStart"/>
       <w:r>
         <w:rPr>
@@ -6758,7 +6939,7 @@
         </w:rPr>
         <w:fldChar w:fldCharType="end"/>
       </w:r>
-      <w:bookmarkEnd w:id="23"/>
+      <w:bookmarkEnd w:id="24"/>
       <w:r>
         <w:rPr>
           <w:b/>
@@ -6833,7 +7014,7 @@
       <w:pPr>
         <w:pStyle w:val="Heading2"/>
       </w:pPr>
-      <w:bookmarkStart w:id="24" w:name="_Toc164332440"/>
+      <w:bookmarkStart w:id="25" w:name="_Toc172275660"/>
       <w:proofErr w:type="gramStart"/>
       <w:r>
         <w:t>Boundary conditions (BC)</w:t>
@@ -6841,7 +7022,7 @@
       <w:r>
         <w:t xml:space="preserve"> and post-processors.</w:t>
       </w:r>
-      <w:bookmarkEnd w:id="24"/>
+      <w:bookmarkEnd w:id="25"/>
       <w:proofErr w:type="gramEnd"/>
     </w:p>
     <w:p>
@@ -7051,7 +7232,7 @@
       <w:pPr>
         <w:pStyle w:val="Caption"/>
       </w:pPr>
-      <w:bookmarkStart w:id="25" w:name="_Ref163808727"/>
+      <w:bookmarkStart w:id="26" w:name="_Ref163808727"/>
       <w:proofErr w:type="gramStart"/>
       <w:r>
         <w:rPr>
@@ -7090,7 +7271,7 @@
         </w:rPr>
         <w:fldChar w:fldCharType="end"/>
       </w:r>
-      <w:bookmarkEnd w:id="25"/>
+      <w:bookmarkEnd w:id="26"/>
       <w:r>
         <w:rPr>
           <w:b/>
@@ -7253,20 +7434,33 @@
       <w:pPr>
         <w:pStyle w:val="Caption"/>
       </w:pPr>
-      <w:bookmarkStart w:id="26" w:name="_Ref163808931"/>
+      <w:bookmarkStart w:id="27" w:name="_Ref163808931"/>
       <w:proofErr w:type="gramStart"/>
       <w:r>
         <w:t xml:space="preserve">Figure </w:t>
       </w:r>
-      <w:fldSimple w:instr=" SEQ Figure \* ARABIC ">
-        <w:r>
-          <w:rPr>
-            <w:noProof/>
-          </w:rPr>
-          <w:t>7</w:t>
-        </w:r>
-      </w:fldSimple>
-      <w:bookmarkEnd w:id="26"/>
+      <w:r>
+        <w:fldChar w:fldCharType="begin"/>
+      </w:r>
+      <w:r>
+        <w:instrText xml:space="preserve"> SEQ Figure \* ARABIC </w:instrText>
+      </w:r>
+      <w:r>
+        <w:fldChar w:fldCharType="separate"/>
+      </w:r>
+      <w:r>
+        <w:rPr>
+          <w:noProof/>
+        </w:rPr>
+        <w:t>7</w:t>
+      </w:r>
+      <w:r>
+        <w:rPr>
+          <w:noProof/>
+        </w:rPr>
+        <w:fldChar w:fldCharType="end"/>
+      </w:r>
+      <w:bookmarkEnd w:id="27"/>
       <w:r>
         <w:t>.</w:t>
       </w:r>
@@ -7288,11 +7482,11 @@
       <w:pPr>
         <w:pStyle w:val="Heading2"/>
       </w:pPr>
-      <w:bookmarkStart w:id="27" w:name="_Toc164332441"/>
+      <w:bookmarkStart w:id="28" w:name="_Toc172275661"/>
       <w:r>
         <w:t>Adaptive grid</w:t>
       </w:r>
-      <w:bookmarkEnd w:id="27"/>
+      <w:bookmarkEnd w:id="28"/>
     </w:p>
     <w:p>
       <w:r>
@@ -7493,7 +7687,7 @@
       <w:pPr>
         <w:pStyle w:val="Caption"/>
       </w:pPr>
-      <w:bookmarkStart w:id="28" w:name="_Ref163738911"/>
+      <w:bookmarkStart w:id="29" w:name="_Ref163738911"/>
       <w:proofErr w:type="gramStart"/>
       <w:r>
         <w:rPr>
@@ -7532,7 +7726,7 @@
         </w:rPr>
         <w:fldChar w:fldCharType="end"/>
       </w:r>
-      <w:bookmarkEnd w:id="28"/>
+      <w:bookmarkEnd w:id="29"/>
       <w:r>
         <w:rPr>
           <w:b/>
@@ -7628,14 +7822,27 @@
       <w:r>
         <w:t xml:space="preserve">Figure </w:t>
       </w:r>
-      <w:fldSimple w:instr=" SEQ Figure \* ARABIC ">
-        <w:r>
-          <w:rPr>
-            <w:noProof/>
-          </w:rPr>
-          <w:t>9</w:t>
-        </w:r>
-      </w:fldSimple>
+      <w:r>
+        <w:fldChar w:fldCharType="begin"/>
+      </w:r>
+      <w:r>
+        <w:instrText xml:space="preserve"> SEQ Figure \* ARABIC </w:instrText>
+      </w:r>
+      <w:r>
+        <w:fldChar w:fldCharType="separate"/>
+      </w:r>
+      <w:r>
+        <w:rPr>
+          <w:noProof/>
+        </w:rPr>
+        <w:t>9</w:t>
+      </w:r>
+      <w:r>
+        <w:rPr>
+          <w:noProof/>
+        </w:rPr>
+        <w:fldChar w:fldCharType="end"/>
+      </w:r>
       <w:r>
         <w:t>.</w:t>
       </w:r>
@@ -7810,14 +8017,14 @@
       <w:pPr>
         <w:pStyle w:val="Heading2"/>
       </w:pPr>
-      <w:bookmarkStart w:id="29" w:name="_Toc164332442"/>
+      <w:bookmarkStart w:id="30" w:name="_Toc172275662"/>
       <w:r>
         <w:t>Adaptive</w:t>
       </w:r>
       <w:r>
         <w:t xml:space="preserve"> step</w:t>
       </w:r>
-      <w:bookmarkEnd w:id="29"/>
+      <w:bookmarkEnd w:id="30"/>
     </w:p>
     <w:p>
       <w:r>
@@ -8110,20 +8317,33 @@
       <w:pPr>
         <w:pStyle w:val="Caption"/>
       </w:pPr>
-      <w:bookmarkStart w:id="30" w:name="_Ref163810372"/>
+      <w:bookmarkStart w:id="31" w:name="_Ref163810372"/>
       <w:proofErr w:type="gramStart"/>
       <w:r>
         <w:t xml:space="preserve">Figure </w:t>
       </w:r>
-      <w:fldSimple w:instr=" SEQ Figure \* ARABIC ">
-        <w:r>
-          <w:rPr>
-            <w:noProof/>
-          </w:rPr>
-          <w:t>10</w:t>
-        </w:r>
-      </w:fldSimple>
-      <w:bookmarkEnd w:id="30"/>
+      <w:r>
+        <w:fldChar w:fldCharType="begin"/>
+      </w:r>
+      <w:r>
+        <w:instrText xml:space="preserve"> SEQ Figure \* ARABIC </w:instrText>
+      </w:r>
+      <w:r>
+        <w:fldChar w:fldCharType="separate"/>
+      </w:r>
+      <w:r>
+        <w:rPr>
+          <w:noProof/>
+        </w:rPr>
+        <w:t>10</w:t>
+      </w:r>
+      <w:r>
+        <w:rPr>
+          <w:noProof/>
+        </w:rPr>
+        <w:fldChar w:fldCharType="end"/>
+      </w:r>
+      <w:bookmarkEnd w:id="31"/>
       <w:r>
         <w:t>.</w:t>
       </w:r>
@@ -8142,7 +8362,7 @@
       <w:pPr>
         <w:pStyle w:val="Heading2"/>
       </w:pPr>
-      <w:bookmarkStart w:id="31" w:name="_Toc164332443"/>
+      <w:bookmarkStart w:id="32" w:name="_Toc172275663"/>
       <w:r>
         <w:t>Diffusion</w:t>
       </w:r>
@@ -8153,7 +8373,7 @@
       <w:r>
         <w:t>ConservativeAdvection</w:t>
       </w:r>
-      <w:bookmarkEnd w:id="31"/>
+      <w:bookmarkEnd w:id="32"/>
       <w:proofErr w:type="spellEnd"/>
     </w:p>
     <w:p>
@@ -8318,14 +8538,27 @@
       <w:r>
         <w:t xml:space="preserve">Figure </w:t>
       </w:r>
-      <w:fldSimple w:instr=" SEQ Figure \* ARABIC ">
-        <w:r>
-          <w:rPr>
-            <w:noProof/>
-          </w:rPr>
-          <w:t>11</w:t>
-        </w:r>
-      </w:fldSimple>
+      <w:r>
+        <w:fldChar w:fldCharType="begin"/>
+      </w:r>
+      <w:r>
+        <w:instrText xml:space="preserve"> SEQ Figure \* ARABIC </w:instrText>
+      </w:r>
+      <w:r>
+        <w:fldChar w:fldCharType="separate"/>
+      </w:r>
+      <w:r>
+        <w:rPr>
+          <w:noProof/>
+        </w:rPr>
+        <w:t>11</w:t>
+      </w:r>
+      <w:r>
+        <w:rPr>
+          <w:noProof/>
+        </w:rPr>
+        <w:fldChar w:fldCharType="end"/>
+      </w:r>
       <w:r>
         <w:t>.</w:t>
       </w:r>
@@ -8513,14 +8746,27 @@
       <w:r>
         <w:t xml:space="preserve">Figure </w:t>
       </w:r>
-      <w:fldSimple w:instr=" SEQ Figure \* ARABIC ">
-        <w:r>
-          <w:rPr>
-            <w:noProof/>
-          </w:rPr>
-          <w:t>12</w:t>
-        </w:r>
-      </w:fldSimple>
+      <w:r>
+        <w:fldChar w:fldCharType="begin"/>
+      </w:r>
+      <w:r>
+        <w:instrText xml:space="preserve"> SEQ Figure \* ARABIC </w:instrText>
+      </w:r>
+      <w:r>
+        <w:fldChar w:fldCharType="separate"/>
+      </w:r>
+      <w:r>
+        <w:rPr>
+          <w:noProof/>
+        </w:rPr>
+        <w:t>12</w:t>
+      </w:r>
+      <w:r>
+        <w:rPr>
+          <w:noProof/>
+        </w:rPr>
+        <w:fldChar w:fldCharType="end"/>
+      </w:r>
       <w:r>
         <w:t>.</w:t>
       </w:r>
@@ -8554,10 +8800,12 @@
       <w:pPr>
         <w:pStyle w:val="Heading2"/>
       </w:pPr>
+      <w:bookmarkStart w:id="33" w:name="_Toc172275664"/>
       <w:r>
         <w:lastRenderedPageBreak/>
         <w:t>Testing the restart capability</w:t>
       </w:r>
+      <w:bookmarkEnd w:id="33"/>
     </w:p>
     <w:p>
       <w:r>
@@ -8606,10 +8854,7 @@
         <w:t>/</w:t>
       </w:r>
       <w:r>
-        <w:t xml:space="preserve"> </w:t>
-      </w:r>
-      <w:r>
-        <w:t>includes the following Moose scripts:</w:t>
+        <w:t xml:space="preserve"> includes the following Moose scripts:</w:t>
       </w:r>
     </w:p>
     <w:p>
@@ -8713,10 +8958,7 @@
       </w:r>
       <w:proofErr w:type="spellEnd"/>
       <w:r>
-        <w:t xml:space="preserve"> = 9</w:t>
-      </w:r>
-      <w:r>
-        <w:t xml:space="preserve"> but with restarting every t = 3 time units (hence, three simulations in total) </w:t>
+        <w:t xml:space="preserve"> = 9 but with restarting every t = 3 time units (hence, three simulations in total) </w:t>
       </w:r>
     </w:p>
     <w:p>
@@ -8747,8 +8989,6 @@
       <w:r>
         <w:t>.</w:t>
       </w:r>
-      <w:bookmarkStart w:id="32" w:name="_GoBack"/>
-      <w:bookmarkEnd w:id="32"/>
     </w:p>
     <w:p/>
     <w:p>
@@ -8770,12 +9010,12 @@
       <w:pPr>
         <w:pStyle w:val="Heading1"/>
       </w:pPr>
-      <w:bookmarkStart w:id="33" w:name="_Toc164332444"/>
+      <w:bookmarkStart w:id="34" w:name="_Toc172275665"/>
       <w:r>
         <w:lastRenderedPageBreak/>
         <w:t>Moose references</w:t>
       </w:r>
-      <w:bookmarkEnd w:id="33"/>
+      <w:bookmarkEnd w:id="34"/>
     </w:p>
     <w:p/>
     <w:p>
@@ -9295,7 +9535,7 @@
           <w:rPr>
             <w:noProof/>
           </w:rPr>
-          <w:t>25</w:t>
+          <w:t>6</w:t>
         </w:r>
         <w:r>
           <w:rPr>
@@ -12454,7 +12694,7 @@
 </file>
 
 <file path=customXml/itemProps1.xml><?xml version="1.0" encoding="utf-8"?>
-<ds:datastoreItem xmlns:ds="http://schemas.openxmlformats.org/officeDocument/2006/customXml" ds:itemID="{05403235-1E3F-4F72-91DD-425DD618B48E}">
+<ds:datastoreItem xmlns:ds="http://schemas.openxmlformats.org/officeDocument/2006/customXml" ds:itemID="{9BDF1664-B65F-4E0F-AE5A-DDD27E1B4839}">
   <ds:schemaRefs>
     <ds:schemaRef ds:uri="http://schemas.openxmlformats.org/officeDocument/2006/bibliography"/>
   </ds:schemaRefs>
